--- a/paradoteo3/Project Description v0.2.docx
+++ b/paradoteo3/Project Description v0.2.docx
@@ -665,25 +665,7 @@
           <w:w w:val="95"/>
           <w:sz w:val="32"/>
         </w:rPr>
-        <w:t xml:space="preserve">Αντρέας </w:t>
-      </w:r>
-      <w:proofErr w:type="spellStart"/>
-      <w:r>
-        <w:rPr>
-          <w:rFonts w:ascii="Arial" w:hAnsi="Arial" w:cs="Arial"/>
-          <w:w w:val="95"/>
-          <w:sz w:val="32"/>
-        </w:rPr>
-        <w:t>Κερκίδης</w:t>
-      </w:r>
-      <w:proofErr w:type="spellEnd"/>
-      <w:r>
-        <w:rPr>
-          <w:rFonts w:ascii="Arial" w:hAnsi="Arial" w:cs="Arial"/>
-          <w:w w:val="95"/>
-          <w:sz w:val="32"/>
-        </w:rPr>
-        <w:t xml:space="preserve"> 1088435</w:t>
+        <w:t>Αντρέας Κερκίδης 1088435</w:t>
       </w:r>
       <w:r>
         <w:rPr>
@@ -3160,17 +3142,232 @@
           <w:sz w:val="24"/>
           <w:szCs w:val="24"/>
         </w:rPr>
-        <w:sectPr>
-          <w:pgSz w:w="11910" w:h="16840"/>
-          <w:pgMar w:top="1340" w:right="1660" w:bottom="840" w:left="1660" w:header="0" w:footer="650" w:gutter="0"/>
-          <w:cols w:space="720"/>
-        </w:sectPr>
-      </w:pPr>
-    </w:p>
-    <w:p>
-      <w:pPr>
-        <w:pStyle w:val="BodyText"/>
-        <w:spacing w:before="82" w:line="264" w:lineRule="auto"/>
+      </w:pPr>
+    </w:p>
+    <w:p>
+      <w:pPr>
+        <w:rPr>
+          <w:rFonts w:ascii="Arial" w:hAnsi="Arial" w:cs="Arial"/>
+          <w:sz w:val="24"/>
+          <w:szCs w:val="24"/>
+        </w:rPr>
+      </w:pPr>
+      <w:r>
+        <w:rPr>
+          <w:rFonts w:ascii="Arial" w:hAnsi="Arial" w:cs="Arial"/>
+          <w:sz w:val="24"/>
+          <w:szCs w:val="24"/>
+        </w:rPr>
+        <w:br w:type="page"/>
+      </w:r>
+    </w:p>
+    <w:p>
+      <w:pPr>
+        <w:tabs>
+          <w:tab w:val="left" w:pos="7180"/>
+        </w:tabs>
+        <w:rPr>
+          <w:rFonts w:ascii="Arial" w:hAnsi="Arial" w:cs="Arial"/>
+          <w:bCs/>
+          <w:color w:val="FF0000"/>
+          <w:spacing w:val="-1"/>
+          <w:sz w:val="28"/>
+          <w:szCs w:val="28"/>
+        </w:rPr>
+      </w:pPr>
+      <w:r>
+        <w:rPr>
+          <w:rFonts w:ascii="Arial" w:hAnsi="Arial" w:cs="Arial"/>
+          <w:b/>
+          <w:color w:val="FF0000"/>
+          <w:spacing w:val="-1"/>
+          <w:sz w:val="28"/>
+          <w:szCs w:val="28"/>
+          <w:u w:val="single"/>
+          <w:lang w:val="en-US"/>
+        </w:rPr>
+        <w:lastRenderedPageBreak/>
+        <w:t>Forgot</w:t>
+      </w:r>
+      <w:r>
+        <w:rPr>
+          <w:rFonts w:ascii="Arial" w:hAnsi="Arial" w:cs="Arial"/>
+          <w:b/>
+          <w:color w:val="FF0000"/>
+          <w:spacing w:val="-1"/>
+          <w:sz w:val="28"/>
+          <w:szCs w:val="28"/>
+          <w:u w:val="single"/>
+        </w:rPr>
+        <w:t xml:space="preserve"> </w:t>
+      </w:r>
+      <w:r>
+        <w:rPr>
+          <w:rFonts w:ascii="Arial" w:hAnsi="Arial" w:cs="Arial"/>
+          <w:b/>
+          <w:color w:val="FF0000"/>
+          <w:spacing w:val="-1"/>
+          <w:sz w:val="28"/>
+          <w:szCs w:val="28"/>
+          <w:u w:val="single"/>
+          <w:lang w:val="en-US"/>
+        </w:rPr>
+        <w:t>username</w:t>
+      </w:r>
+      <w:r>
+        <w:rPr>
+          <w:rFonts w:ascii="Arial" w:hAnsi="Arial" w:cs="Arial"/>
+          <w:b/>
+          <w:color w:val="FF0000"/>
+          <w:spacing w:val="-1"/>
+          <w:sz w:val="28"/>
+          <w:szCs w:val="28"/>
+          <w:u w:val="single"/>
+        </w:rPr>
+        <w:t xml:space="preserve"> </w:t>
+      </w:r>
+      <w:r>
+        <w:rPr>
+          <w:rFonts w:ascii="Arial" w:hAnsi="Arial" w:cs="Arial"/>
+          <w:b/>
+          <w:color w:val="FF0000"/>
+          <w:spacing w:val="-1"/>
+          <w:sz w:val="28"/>
+          <w:szCs w:val="28"/>
+          <w:u w:val="single"/>
+          <w:lang w:val="en-US"/>
+        </w:rPr>
+        <w:t>or</w:t>
+      </w:r>
+      <w:r>
+        <w:rPr>
+          <w:rFonts w:ascii="Arial" w:hAnsi="Arial" w:cs="Arial"/>
+          <w:b/>
+          <w:color w:val="FF0000"/>
+          <w:spacing w:val="-1"/>
+          <w:sz w:val="28"/>
+          <w:szCs w:val="28"/>
+          <w:u w:val="single"/>
+        </w:rPr>
+        <w:t xml:space="preserve"> </w:t>
+      </w:r>
+      <w:r>
+        <w:rPr>
+          <w:rFonts w:ascii="Arial" w:hAnsi="Arial" w:cs="Arial"/>
+          <w:b/>
+          <w:color w:val="FF0000"/>
+          <w:spacing w:val="-1"/>
+          <w:sz w:val="28"/>
+          <w:szCs w:val="28"/>
+          <w:u w:val="single"/>
+          <w:lang w:val="en-US"/>
+        </w:rPr>
+        <w:t>password</w:t>
+      </w:r>
+      <w:r>
+        <w:rPr>
+          <w:rFonts w:ascii="Arial" w:hAnsi="Arial" w:cs="Arial"/>
+          <w:b/>
+          <w:color w:val="FF0000"/>
+          <w:spacing w:val="-1"/>
+          <w:sz w:val="28"/>
+          <w:szCs w:val="28"/>
+          <w:u w:val="single"/>
+        </w:rPr>
+        <w:t>:</w:t>
+      </w:r>
+      <w:r>
+        <w:rPr>
+          <w:rFonts w:ascii="Arial" w:hAnsi="Arial" w:cs="Arial"/>
+          <w:bCs/>
+          <w:color w:val="FF0000"/>
+          <w:spacing w:val="-1"/>
+          <w:sz w:val="28"/>
+          <w:szCs w:val="28"/>
+        </w:rPr>
+        <w:t xml:space="preserve"> </w:t>
+      </w:r>
+    </w:p>
+    <w:p>
+      <w:pPr>
+        <w:rPr>
+          <w:rFonts w:ascii="Arial" w:hAnsi="Arial" w:cs="Arial"/>
+          <w:sz w:val="24"/>
+          <w:szCs w:val="24"/>
+          <w:lang w:val="en-US"/>
+        </w:rPr>
+      </w:pPr>
+      <w:r>
+        <w:rPr>
+          <w:noProof/>
+        </w:rPr>
+        <w:drawing>
+          <wp:anchor distT="0" distB="0" distL="114300" distR="114300" simplePos="0" relativeHeight="251657216" behindDoc="0" locked="0" layoutInCell="1" allowOverlap="1" wp14:anchorId="25CD78CD" wp14:editId="52CB7BBD">
+            <wp:simplePos x="0" y="0"/>
+            <wp:positionH relativeFrom="column">
+              <wp:posOffset>1148080</wp:posOffset>
+            </wp:positionH>
+            <wp:positionV relativeFrom="paragraph">
+              <wp:posOffset>1344930</wp:posOffset>
+            </wp:positionV>
+            <wp:extent cx="3134093" cy="6190488"/>
+            <wp:effectExtent l="0" t="0" r="9525" b="1270"/>
+            <wp:wrapNone/>
+            <wp:docPr id="1558395881" name="Picture 1"/>
+            <wp:cNvGraphicFramePr>
+              <a:graphicFrameLocks xmlns:a="http://schemas.openxmlformats.org/drawingml/2006/main" noChangeAspect="1"/>
+            </wp:cNvGraphicFramePr>
+            <a:graphic xmlns:a="http://schemas.openxmlformats.org/drawingml/2006/main">
+              <a:graphicData uri="http://schemas.openxmlformats.org/drawingml/2006/picture">
+                <pic:pic xmlns:pic="http://schemas.openxmlformats.org/drawingml/2006/picture">
+                  <pic:nvPicPr>
+                    <pic:cNvPr id="1558395881" name="Picture 1558395881"/>
+                    <pic:cNvPicPr/>
+                  </pic:nvPicPr>
+                  <pic:blipFill>
+                    <a:blip r:embed="rId17" cstate="print">
+                      <a:extLst>
+                        <a:ext uri="{28A0092B-C50C-407E-A947-70E740481C1C}">
+                          <a14:useLocalDpi xmlns:a14="http://schemas.microsoft.com/office/drawing/2010/main" val="0"/>
+                        </a:ext>
+                      </a:extLst>
+                    </a:blip>
+                    <a:stretch>
+                      <a:fillRect/>
+                    </a:stretch>
+                  </pic:blipFill>
+                  <pic:spPr>
+                    <a:xfrm>
+                      <a:off x="0" y="0"/>
+                      <a:ext cx="3134093" cy="6190488"/>
+                    </a:xfrm>
+                    <a:prstGeom prst="rect">
+                      <a:avLst/>
+                    </a:prstGeom>
+                  </pic:spPr>
+                </pic:pic>
+              </a:graphicData>
+            </a:graphic>
+            <wp14:sizeRelH relativeFrom="margin">
+              <wp14:pctWidth>0</wp14:pctWidth>
+            </wp14:sizeRelH>
+            <wp14:sizeRelV relativeFrom="margin">
+              <wp14:pctHeight>0</wp14:pctHeight>
+            </wp14:sizeRelV>
+          </wp:anchor>
+        </w:drawing>
+      </w:r>
+      <w:r>
+        <w:rPr>
+          <w:rFonts w:ascii="Arial" w:hAnsi="Arial" w:cs="Arial"/>
+          <w:sz w:val="24"/>
+          <w:szCs w:val="24"/>
+        </w:rPr>
+        <w:br w:type="page"/>
+      </w:r>
+    </w:p>
+    <w:p>
+      <w:pPr>
         <w:rPr>
           <w:rFonts w:ascii="Arial" w:hAnsi="Arial" w:cs="Arial"/>
           <w:sz w:val="27"/>
@@ -3352,7 +3549,7 @@
                     <pic:cNvPicPr/>
                   </pic:nvPicPr>
                   <pic:blipFill>
-                    <a:blip r:embed="rId17">
+                    <a:blip r:embed="rId18">
                       <a:extLst>
                         <a:ext uri="{28A0092B-C50C-407E-A947-70E740481C1C}">
                           <a14:useLocalDpi xmlns:a14="http://schemas.microsoft.com/office/drawing/2010/main" val="0"/>
@@ -3387,9 +3584,9 @@
     </w:p>
     <w:p>
       <w:pPr>
-        <w:jc w:val="center"/>
-        <w:rPr>
-          <w:rFonts w:ascii="Arial" w:hAnsi="Arial" w:cs="Arial"/>
+        <w:rPr>
+          <w:rFonts w:ascii="Arial" w:hAnsi="Arial" w:cs="Arial"/>
+          <w:lang w:val="en-US"/>
         </w:rPr>
         <w:sectPr>
           <w:pgSz w:w="11910" w:h="16840"/>
@@ -3400,15 +3597,75 @@
     </w:p>
     <w:p>
       <w:pPr>
-        <w:pStyle w:val="BodyText"/>
-        <w:spacing w:before="1"/>
+        <w:tabs>
+          <w:tab w:val="left" w:pos="7180"/>
+        </w:tabs>
+        <w:rPr>
+          <w:rFonts w:ascii="Arial" w:hAnsi="Arial" w:cs="Arial"/>
+          <w:bCs/>
+          <w:color w:val="FF0000"/>
+          <w:spacing w:val="-1"/>
+          <w:sz w:val="28"/>
+          <w:szCs w:val="28"/>
+        </w:rPr>
+      </w:pPr>
+      <w:r>
+        <w:rPr>
+          <w:rFonts w:ascii="Arial" w:hAnsi="Arial" w:cs="Arial"/>
+          <w:b/>
+          <w:color w:val="FF0000"/>
+          <w:spacing w:val="-1"/>
+          <w:sz w:val="28"/>
+          <w:szCs w:val="28"/>
+          <w:u w:val="single"/>
+          <w:lang w:val="en-US"/>
+        </w:rPr>
+        <w:lastRenderedPageBreak/>
+        <w:t>Help</w:t>
+      </w:r>
+      <w:r>
+        <w:rPr>
+          <w:rFonts w:ascii="Arial" w:hAnsi="Arial" w:cs="Arial"/>
+          <w:b/>
+          <w:color w:val="FF0000"/>
+          <w:spacing w:val="-1"/>
+          <w:sz w:val="28"/>
+          <w:szCs w:val="28"/>
+          <w:u w:val="single"/>
+        </w:rPr>
+        <w:t>:</w:t>
+      </w:r>
+      <w:r>
+        <w:rPr>
+          <w:rFonts w:ascii="Arial" w:hAnsi="Arial" w:cs="Arial"/>
+          <w:bCs/>
+          <w:color w:val="FF0000"/>
+          <w:spacing w:val="-1"/>
+          <w:sz w:val="28"/>
+          <w:szCs w:val="28"/>
+        </w:rPr>
+        <w:t xml:space="preserve"> </w:t>
+      </w:r>
+    </w:p>
+    <w:p>
+      <w:pPr>
         <w:rPr>
           <w:rFonts w:ascii="Arial" w:hAnsi="Arial" w:cs="Arial"/>
           <w:b/>
           <w:sz w:val="20"/>
           <w:szCs w:val="28"/>
-        </w:rPr>
-      </w:pPr>
+          <w:lang w:val="en-US"/>
+        </w:rPr>
+      </w:pPr>
+      <w:r>
+        <w:rPr>
+          <w:rFonts w:ascii="Arial" w:hAnsi="Arial" w:cs="Arial"/>
+          <w:b/>
+          <w:sz w:val="20"/>
+          <w:szCs w:val="28"/>
+        </w:rPr>
+        <w:br w:type="page"/>
+      </w:r>
     </w:p>
     <w:p>
       <w:pPr>
@@ -3429,6 +3686,7 @@
           <w:u w:val="single"/>
           <w:lang w:val="en-US"/>
         </w:rPr>
+        <w:lastRenderedPageBreak/>
         <w:t>User</w:t>
       </w:r>
       <w:r>
@@ -3568,7 +3826,7 @@
                     <pic:cNvPicPr/>
                   </pic:nvPicPr>
                   <pic:blipFill>
-                    <a:blip r:embed="rId18">
+                    <a:blip r:embed="rId19">
                       <a:extLst>
                         <a:ext uri="{28A0092B-C50C-407E-A947-70E740481C1C}">
                           <a14:useLocalDpi xmlns:a14="http://schemas.microsoft.com/office/drawing/2010/main" val="0"/>
@@ -3867,7 +4125,7 @@
                     <pic:cNvPicPr/>
                   </pic:nvPicPr>
                   <pic:blipFill>
-                    <a:blip r:embed="rId19">
+                    <a:blip r:embed="rId20">
                       <a:extLst>
                         <a:ext uri="{28A0092B-C50C-407E-A947-70E740481C1C}">
                           <a14:useLocalDpi xmlns:a14="http://schemas.microsoft.com/office/drawing/2010/main" val="0"/>
@@ -4198,7 +4456,7 @@
                     <pic:cNvPicPr/>
                   </pic:nvPicPr>
                   <pic:blipFill>
-                    <a:blip r:embed="rId20">
+                    <a:blip r:embed="rId21">
                       <a:extLst>
                         <a:ext uri="{28A0092B-C50C-407E-A947-70E740481C1C}">
                           <a14:useLocalDpi xmlns:a14="http://schemas.microsoft.com/office/drawing/2010/main" val="0"/>
@@ -4511,7 +4769,7 @@
                     <pic:cNvPicPr/>
                   </pic:nvPicPr>
                   <pic:blipFill>
-                    <a:blip r:embed="rId21">
+                    <a:blip r:embed="rId22">
                       <a:extLst>
                         <a:ext uri="{28A0092B-C50C-407E-A947-70E740481C1C}">
                           <a14:useLocalDpi xmlns:a14="http://schemas.microsoft.com/office/drawing/2010/main" val="0"/>
@@ -4575,7 +4833,6 @@
           <w:rFonts w:ascii="Arial" w:hAnsi="Arial" w:cs="Arial"/>
           <w:b/>
           <w:sz w:val="18"/>
-          <w:lang w:val="en-US"/>
         </w:rPr>
       </w:pPr>
     </w:p>
@@ -4748,7 +5005,7 @@
                     <pic:cNvPicPr/>
                   </pic:nvPicPr>
                   <pic:blipFill>
-                    <a:blip r:embed="rId22">
+                    <a:blip r:embed="rId23">
                       <a:extLst>
                         <a:ext uri="{28A0092B-C50C-407E-A947-70E740481C1C}">
                           <a14:useLocalDpi xmlns:a14="http://schemas.microsoft.com/office/drawing/2010/main" val="0"/>
@@ -5024,7 +5281,7 @@
                     <pic:cNvPicPr/>
                   </pic:nvPicPr>
                   <pic:blipFill>
-                    <a:blip r:embed="rId23">
+                    <a:blip r:embed="rId24">
                       <a:extLst>
                         <a:ext uri="{28A0092B-C50C-407E-A947-70E740481C1C}">
                           <a14:useLocalDpi xmlns:a14="http://schemas.microsoft.com/office/drawing/2010/main" val="0"/>
@@ -5246,7 +5503,7 @@
                     <pic:cNvPicPr/>
                   </pic:nvPicPr>
                   <pic:blipFill>
-                    <a:blip r:embed="rId24">
+                    <a:blip r:embed="rId25">
                       <a:extLst>
                         <a:ext uri="{28A0092B-C50C-407E-A947-70E740481C1C}">
                           <a14:useLocalDpi xmlns:a14="http://schemas.microsoft.com/office/drawing/2010/main" val="0"/>
@@ -5334,7 +5591,6 @@
         </w:rPr>
         <w:t xml:space="preserve"> </w:t>
       </w:r>
-      <w:proofErr w:type="gramStart"/>
       <w:r>
         <w:rPr>
           <w:rFonts w:ascii="Arial" w:hAnsi="Arial" w:cs="Arial"/>
@@ -5346,7 +5602,6 @@
         </w:rPr>
         <w:t>Gyms</w:t>
       </w:r>
-      <w:proofErr w:type="gramEnd"/>
       <w:r>
         <w:rPr>
           <w:rFonts w:ascii="Arial" w:hAnsi="Arial" w:cs="Arial"/>
@@ -5508,7 +5763,7 @@
                     <pic:cNvPicPr/>
                   </pic:nvPicPr>
                   <pic:blipFill>
-                    <a:blip r:embed="rId25">
+                    <a:blip r:embed="rId26">
                       <a:extLst>
                         <a:ext uri="{28A0092B-C50C-407E-A947-70E740481C1C}">
                           <a14:useLocalDpi xmlns:a14="http://schemas.microsoft.com/office/drawing/2010/main" val="0"/>
@@ -5727,7 +5982,7 @@
                     <pic:cNvPicPr/>
                   </pic:nvPicPr>
                   <pic:blipFill>
-                    <a:blip r:embed="rId26">
+                    <a:blip r:embed="rId27">
                       <a:extLst>
                         <a:ext uri="{28A0092B-C50C-407E-A947-70E740481C1C}">
                           <a14:useLocalDpi xmlns:a14="http://schemas.microsoft.com/office/drawing/2010/main" val="0"/>
@@ -5997,7 +6252,7 @@
                     <pic:cNvPicPr/>
                   </pic:nvPicPr>
                   <pic:blipFill>
-                    <a:blip r:embed="rId27">
+                    <a:blip r:embed="rId28">
                       <a:extLst>
                         <a:ext uri="{28A0092B-C50C-407E-A947-70E740481C1C}">
                           <a14:useLocalDpi xmlns:a14="http://schemas.microsoft.com/office/drawing/2010/main" val="0"/>
@@ -6479,7 +6734,7 @@
                     <pic:cNvPicPr/>
                   </pic:nvPicPr>
                   <pic:blipFill>
-                    <a:blip r:embed="rId28">
+                    <a:blip r:embed="rId29">
                       <a:extLst>
                         <a:ext uri="{28A0092B-C50C-407E-A947-70E740481C1C}">
                           <a14:useLocalDpi xmlns:a14="http://schemas.microsoft.com/office/drawing/2010/main" val="0"/>
@@ -6638,7 +6893,7 @@
                     <pic:cNvPicPr/>
                   </pic:nvPicPr>
                   <pic:blipFill>
-                    <a:blip r:embed="rId29">
+                    <a:blip r:embed="rId30">
                       <a:extLst>
                         <a:ext uri="{28A0092B-C50C-407E-A947-70E740481C1C}">
                           <a14:useLocalDpi xmlns:a14="http://schemas.microsoft.com/office/drawing/2010/main" val="0"/>
@@ -6845,7 +7100,7 @@
                     <pic:cNvPicPr/>
                   </pic:nvPicPr>
                   <pic:blipFill>
-                    <a:blip r:embed="rId30">
+                    <a:blip r:embed="rId31">
                       <a:extLst>
                         <a:ext uri="{28A0092B-C50C-407E-A947-70E740481C1C}">
                           <a14:useLocalDpi xmlns:a14="http://schemas.microsoft.com/office/drawing/2010/main" val="0"/>

--- a/paradoteo3/Project Description v0.2.docx
+++ b/paradoteo3/Project Description v0.2.docx
@@ -326,6 +326,9 @@
       <w:pPr>
         <w:pStyle w:val="Title"/>
         <w:ind w:left="0" w:right="0"/>
+        <w:rPr>
+          <w:lang w:val="en-US"/>
+        </w:rPr>
       </w:pPr>
       <w:r>
         <w:t>PROJECT DESCRIPTION</w:t>
@@ -337,7 +340,13 @@
         <w:t xml:space="preserve"> </w:t>
       </w:r>
       <w:r>
-        <w:t>v0.1</w:t>
+        <w:t>v0.</w:t>
+      </w:r>
+      <w:r>
+        <w:rPr>
+          <w:lang w:val="en-US"/>
+        </w:rPr>
+        <w:t>2</w:t>
       </w:r>
     </w:p>
     <w:p>
@@ -993,10 +1002,7 @@
           <w:u w:val="single"/>
         </w:rPr>
       </w:pPr>
-    </w:p>
-    <w:p>
-      <w:pPr>
-        <w:pStyle w:val="BodyText"/>
+      <w:r>
         <w:rPr>
           <w:rFonts w:ascii="Arial" w:hAnsi="Arial" w:cs="Arial"/>
           <w:b/>
@@ -1006,11 +1012,10 @@
           <w:szCs w:val="36"/>
           <w:u w:val="single"/>
         </w:rPr>
-      </w:pPr>
-    </w:p>
-    <w:p>
-      <w:pPr>
-        <w:pStyle w:val="BodyText"/>
+        <w:lastRenderedPageBreak/>
+        <w:t xml:space="preserve">Περιγραφή </w:t>
+      </w:r>
+      <w:r>
         <w:rPr>
           <w:rFonts w:ascii="Arial" w:hAnsi="Arial" w:cs="Arial"/>
           <w:b/>
@@ -1019,8 +1024,10 @@
           <w:sz w:val="28"/>
           <w:szCs w:val="36"/>
           <w:u w:val="single"/>
-        </w:rPr>
-      </w:pPr>
+          <w:lang w:val="en-US"/>
+        </w:rPr>
+        <w:t>GYM</w:t>
+      </w:r>
       <w:r>
         <w:rPr>
           <w:rFonts w:ascii="Arial" w:hAnsi="Arial" w:cs="Arial"/>
@@ -1030,8 +1037,9 @@
           <w:sz w:val="28"/>
           <w:szCs w:val="36"/>
           <w:u w:val="single"/>
-        </w:rPr>
-        <w:t xml:space="preserve">Περιγραφή </w:t>
+          <w:lang w:val="en-US"/>
+        </w:rPr>
+        <w:t>HUB</w:t>
       </w:r>
       <w:r>
         <w:rPr>
@@ -1042,9 +1050,8 @@
           <w:sz w:val="28"/>
           <w:szCs w:val="36"/>
           <w:u w:val="single"/>
-          <w:lang w:val="en-US"/>
-        </w:rPr>
-        <w:t>GYM</w:t>
+        </w:rPr>
+        <w:t xml:space="preserve"> </w:t>
       </w:r>
       <w:r>
         <w:rPr>
@@ -1057,7 +1064,7 @@
           <w:u w:val="single"/>
           <w:lang w:val="en-US"/>
         </w:rPr>
-        <w:t>HUB</w:t>
+        <w:t>App</w:t>
       </w:r>
       <w:r>
         <w:rPr>
@@ -1069,198 +1076,268 @@
           <w:szCs w:val="36"/>
           <w:u w:val="single"/>
         </w:rPr>
-        <w:t xml:space="preserve"> </w:t>
-      </w:r>
-      <w:r>
-        <w:rPr>
-          <w:rFonts w:ascii="Arial" w:hAnsi="Arial" w:cs="Arial"/>
-          <w:b/>
-          <w:i/>
-          <w:iCs/>
+        <w:t>:</w:t>
+      </w:r>
+    </w:p>
+    <w:p>
+      <w:pPr>
+        <w:pStyle w:val="BodyText"/>
+        <w:rPr>
+          <w:rFonts w:ascii="Arial" w:hAnsi="Arial" w:cs="Arial"/>
+          <w:bCs/>
           <w:sz w:val="28"/>
           <w:szCs w:val="36"/>
-          <w:u w:val="single"/>
+        </w:rPr>
+      </w:pPr>
+    </w:p>
+    <w:p>
+      <w:pPr>
+        <w:rPr>
+          <w:rFonts w:ascii="Arial" w:hAnsi="Arial" w:cs="Arial"/>
+          <w:sz w:val="28"/>
+          <w:szCs w:val="28"/>
+        </w:rPr>
+      </w:pPr>
+      <w:r>
+        <w:rPr>
+          <w:rFonts w:ascii="Arial" w:hAnsi="Arial" w:cs="Arial"/>
+          <w:sz w:val="28"/>
+          <w:szCs w:val="28"/>
+        </w:rPr>
+        <w:t xml:space="preserve">Η εφαρμογή </w:t>
+      </w:r>
+      <w:r>
+        <w:rPr>
+          <w:rFonts w:ascii="Arial" w:hAnsi="Arial" w:cs="Arial"/>
+          <w:sz w:val="28"/>
+          <w:szCs w:val="28"/>
+        </w:rPr>
+        <w:t>δημιουργήθηκε με</w:t>
+      </w:r>
+      <w:r>
+        <w:rPr>
+          <w:rFonts w:ascii="Arial" w:hAnsi="Arial" w:cs="Arial"/>
+          <w:sz w:val="28"/>
+          <w:szCs w:val="28"/>
+        </w:rPr>
+        <w:t xml:space="preserve"> σκοπό </w:t>
+      </w:r>
+      <w:r>
+        <w:rPr>
+          <w:rFonts w:ascii="Arial" w:hAnsi="Arial" w:cs="Arial"/>
+          <w:sz w:val="28"/>
+          <w:szCs w:val="28"/>
+        </w:rPr>
+        <w:t xml:space="preserve">την ευκολότερη εύρεση  υπηρεσιών που προσφέρουν κοντινά γυμναστήρια. </w:t>
+      </w:r>
+      <w:r>
+        <w:rPr>
+          <w:rFonts w:ascii="Arial" w:hAnsi="Arial" w:cs="Arial"/>
+          <w:sz w:val="28"/>
+          <w:szCs w:val="28"/>
+        </w:rPr>
+        <w:t>Αρχικά, η εφαρμογή προσφέρει δυνατότητα</w:t>
+      </w:r>
+      <w:r>
+        <w:rPr>
+          <w:rFonts w:ascii="Arial" w:hAnsi="Arial" w:cs="Arial"/>
+          <w:sz w:val="28"/>
+          <w:szCs w:val="28"/>
+        </w:rPr>
+        <w:t xml:space="preserve"> εύκολης αναζήτησης γυμναστηρίου καθώς και διαχείρισης των συνδρομών</w:t>
+      </w:r>
+      <w:r>
+        <w:rPr>
+          <w:rFonts w:ascii="Arial" w:hAnsi="Arial" w:cs="Arial"/>
+          <w:sz w:val="28"/>
+          <w:szCs w:val="28"/>
+        </w:rPr>
+        <w:t xml:space="preserve"> </w:t>
+      </w:r>
+      <w:r>
+        <w:rPr>
+          <w:rFonts w:ascii="Arial" w:hAnsi="Arial" w:cs="Arial"/>
+          <w:sz w:val="28"/>
+          <w:szCs w:val="28"/>
+        </w:rPr>
+        <w:t xml:space="preserve">τους. </w:t>
+      </w:r>
+    </w:p>
+    <w:p>
+      <w:pPr>
+        <w:rPr>
+          <w:rFonts w:ascii="Arial" w:hAnsi="Arial" w:cs="Arial"/>
+          <w:sz w:val="28"/>
+          <w:szCs w:val="28"/>
+        </w:rPr>
+      </w:pPr>
+      <w:r>
+        <w:rPr>
+          <w:rFonts w:ascii="Arial" w:hAnsi="Arial" w:cs="Arial"/>
+          <w:sz w:val="28"/>
+          <w:szCs w:val="28"/>
+        </w:rPr>
+        <w:t>Όταν ο χρήστης επιλέξει τ</w:t>
+      </w:r>
+      <w:r>
+        <w:rPr>
+          <w:rFonts w:ascii="Arial" w:hAnsi="Arial" w:cs="Arial"/>
+          <w:sz w:val="28"/>
+          <w:szCs w:val="28"/>
+        </w:rPr>
+        <w:t xml:space="preserve">ο γυμναστήριο </w:t>
+      </w:r>
+      <w:r>
+        <w:rPr>
+          <w:rFonts w:ascii="Arial" w:hAnsi="Arial" w:cs="Arial"/>
+          <w:sz w:val="28"/>
+          <w:szCs w:val="28"/>
+        </w:rPr>
+        <w:t xml:space="preserve">που τον ενδιαφέρει, εμφανίζονται </w:t>
+      </w:r>
+      <w:r>
+        <w:rPr>
+          <w:rFonts w:ascii="Arial" w:hAnsi="Arial" w:cs="Arial"/>
+          <w:sz w:val="28"/>
+          <w:szCs w:val="28"/>
+        </w:rPr>
+        <w:t>συνδρομές και προγράμματα</w:t>
+      </w:r>
+      <w:r>
+        <w:rPr>
+          <w:rFonts w:ascii="Arial" w:hAnsi="Arial" w:cs="Arial"/>
+          <w:sz w:val="28"/>
+          <w:szCs w:val="28"/>
+        </w:rPr>
+        <w:t xml:space="preserve"> που έχει ορίσει το κάθε </w:t>
+      </w:r>
+      <w:r>
+        <w:rPr>
+          <w:rFonts w:ascii="Arial" w:hAnsi="Arial" w:cs="Arial"/>
+          <w:sz w:val="28"/>
+          <w:szCs w:val="28"/>
+        </w:rPr>
+        <w:t>γυμναστήριο.</w:t>
+      </w:r>
+    </w:p>
+    <w:p>
+      <w:pPr>
+        <w:rPr>
+          <w:rFonts w:ascii="Arial" w:hAnsi="Arial" w:cs="Arial"/>
+          <w:sz w:val="28"/>
+          <w:szCs w:val="28"/>
+        </w:rPr>
+      </w:pPr>
+      <w:r>
+        <w:rPr>
+          <w:rFonts w:ascii="Arial" w:hAnsi="Arial" w:cs="Arial"/>
+          <w:sz w:val="28"/>
+          <w:szCs w:val="28"/>
+        </w:rPr>
+        <w:t>Με την εισαγωγή του</w:t>
+      </w:r>
+      <w:r>
+        <w:rPr>
+          <w:rFonts w:ascii="Arial" w:hAnsi="Arial" w:cs="Arial"/>
+          <w:sz w:val="28"/>
+          <w:szCs w:val="28"/>
+        </w:rPr>
+        <w:t xml:space="preserve"> χρήστη στην εφαρμογή, θα μπορεί να δημιουργήσει λογαριασμό εισάγοντας τα προσωπικά του στοιχεία, τα οποία θα έχει τη δυνατότητα να τροποποιήσει οποιαδήποτε στιγμή στο μέλλον.</w:t>
+      </w:r>
+    </w:p>
+    <w:p>
+      <w:pPr>
+        <w:rPr>
+          <w:rFonts w:ascii="Arial" w:hAnsi="Arial" w:cs="Arial"/>
+          <w:color w:val="FF0000"/>
+          <w:sz w:val="28"/>
+          <w:szCs w:val="28"/>
+        </w:rPr>
+      </w:pPr>
+      <w:r>
+        <w:rPr>
+          <w:rFonts w:ascii="Arial" w:hAnsi="Arial" w:cs="Arial"/>
+          <w:color w:val="FF0000"/>
+          <w:sz w:val="28"/>
+          <w:szCs w:val="28"/>
+        </w:rPr>
+        <w:t xml:space="preserve">Στην περίπτωση που ο χρήστης δεν θυμάται ή έχει χάσει το </w:t>
+      </w:r>
+      <w:r>
+        <w:rPr>
+          <w:rFonts w:ascii="Arial" w:hAnsi="Arial" w:cs="Arial"/>
+          <w:color w:val="FF0000"/>
+          <w:sz w:val="28"/>
+          <w:szCs w:val="28"/>
           <w:lang w:val="en-US"/>
         </w:rPr>
-        <w:t>App</w:t>
-      </w:r>
-      <w:r>
-        <w:rPr>
-          <w:rFonts w:ascii="Arial" w:hAnsi="Arial" w:cs="Arial"/>
-          <w:b/>
-          <w:i/>
-          <w:iCs/>
-          <w:sz w:val="28"/>
-          <w:szCs w:val="36"/>
-          <w:u w:val="single"/>
-        </w:rPr>
-        <w:t>:</w:t>
-      </w:r>
-    </w:p>
-    <w:p>
-      <w:pPr>
-        <w:pStyle w:val="BodyText"/>
-        <w:rPr>
-          <w:rFonts w:ascii="Arial" w:hAnsi="Arial" w:cs="Arial"/>
-          <w:bCs/>
-          <w:sz w:val="28"/>
-          <w:szCs w:val="36"/>
-        </w:rPr>
-      </w:pPr>
-    </w:p>
-    <w:p>
-      <w:pPr>
-        <w:rPr>
-          <w:rFonts w:ascii="Arial" w:hAnsi="Arial" w:cs="Arial"/>
-          <w:sz w:val="28"/>
-          <w:szCs w:val="28"/>
-        </w:rPr>
-      </w:pPr>
-      <w:r>
-        <w:rPr>
-          <w:rFonts w:ascii="Arial" w:hAnsi="Arial" w:cs="Arial"/>
-          <w:sz w:val="28"/>
-          <w:szCs w:val="28"/>
-        </w:rPr>
-        <w:t xml:space="preserve">Η εφαρμογή </w:t>
-      </w:r>
-      <w:r>
-        <w:rPr>
-          <w:rFonts w:ascii="Arial" w:hAnsi="Arial" w:cs="Arial"/>
-          <w:sz w:val="28"/>
-          <w:szCs w:val="28"/>
-        </w:rPr>
-        <w:t>δημιουργήθηκε με</w:t>
-      </w:r>
-      <w:r>
-        <w:rPr>
-          <w:rFonts w:ascii="Arial" w:hAnsi="Arial" w:cs="Arial"/>
-          <w:sz w:val="28"/>
-          <w:szCs w:val="28"/>
-        </w:rPr>
-        <w:t xml:space="preserve"> σκοπό </w:t>
-      </w:r>
-      <w:r>
-        <w:rPr>
-          <w:rFonts w:ascii="Arial" w:hAnsi="Arial" w:cs="Arial"/>
-          <w:sz w:val="28"/>
-          <w:szCs w:val="28"/>
-        </w:rPr>
-        <w:t xml:space="preserve">την ευκολότερη εύρεση  υπηρεσιών που προσφέρουν κοντινά γυμναστήρια. </w:t>
-      </w:r>
-      <w:r>
-        <w:rPr>
-          <w:rFonts w:ascii="Arial" w:hAnsi="Arial" w:cs="Arial"/>
-          <w:sz w:val="28"/>
-          <w:szCs w:val="28"/>
-        </w:rPr>
-        <w:t>Αρχικά, η εφαρμογή προσφέρει δυνατότητα</w:t>
-      </w:r>
-      <w:r>
-        <w:rPr>
-          <w:rFonts w:ascii="Arial" w:hAnsi="Arial" w:cs="Arial"/>
-          <w:sz w:val="28"/>
-          <w:szCs w:val="28"/>
-        </w:rPr>
-        <w:t xml:space="preserve"> εύκολης αναζήτησης γυμναστηρίου καθώς και διαχείρισης των συνδρομών</w:t>
-      </w:r>
-      <w:r>
-        <w:rPr>
-          <w:rFonts w:ascii="Arial" w:hAnsi="Arial" w:cs="Arial"/>
-          <w:sz w:val="28"/>
-          <w:szCs w:val="28"/>
-        </w:rPr>
-        <w:t xml:space="preserve"> </w:t>
-      </w:r>
-      <w:r>
-        <w:rPr>
-          <w:rFonts w:ascii="Arial" w:hAnsi="Arial" w:cs="Arial"/>
-          <w:sz w:val="28"/>
-          <w:szCs w:val="28"/>
-        </w:rPr>
-        <w:t xml:space="preserve">τους. </w:t>
-      </w:r>
-    </w:p>
-    <w:p>
-      <w:pPr>
-        <w:rPr>
-          <w:rFonts w:ascii="Arial" w:hAnsi="Arial" w:cs="Arial"/>
-          <w:sz w:val="28"/>
-          <w:szCs w:val="28"/>
-        </w:rPr>
-      </w:pPr>
-      <w:r>
-        <w:rPr>
-          <w:rFonts w:ascii="Arial" w:hAnsi="Arial" w:cs="Arial"/>
-          <w:sz w:val="28"/>
-          <w:szCs w:val="28"/>
-        </w:rPr>
-        <w:t>Όταν ο χρήστης επιλέξει τ</w:t>
-      </w:r>
-      <w:r>
-        <w:rPr>
-          <w:rFonts w:ascii="Arial" w:hAnsi="Arial" w:cs="Arial"/>
-          <w:sz w:val="28"/>
-          <w:szCs w:val="28"/>
-        </w:rPr>
-        <w:t xml:space="preserve">ο γυμναστήριο </w:t>
-      </w:r>
-      <w:r>
-        <w:rPr>
-          <w:rFonts w:ascii="Arial" w:hAnsi="Arial" w:cs="Arial"/>
-          <w:sz w:val="28"/>
-          <w:szCs w:val="28"/>
-        </w:rPr>
-        <w:t xml:space="preserve">που τον ενδιαφέρει, εμφανίζονται </w:t>
-      </w:r>
-      <w:r>
-        <w:rPr>
-          <w:rFonts w:ascii="Arial" w:hAnsi="Arial" w:cs="Arial"/>
-          <w:sz w:val="28"/>
-          <w:szCs w:val="28"/>
-        </w:rPr>
-        <w:t>συνδρομές και προγράμματα</w:t>
-      </w:r>
-      <w:r>
-        <w:rPr>
-          <w:rFonts w:ascii="Arial" w:hAnsi="Arial" w:cs="Arial"/>
-          <w:sz w:val="28"/>
-          <w:szCs w:val="28"/>
-        </w:rPr>
-        <w:t xml:space="preserve"> που έχει ορίσει το κάθε </w:t>
-      </w:r>
-      <w:r>
-        <w:rPr>
-          <w:rFonts w:ascii="Arial" w:hAnsi="Arial" w:cs="Arial"/>
-          <w:sz w:val="28"/>
-          <w:szCs w:val="28"/>
-        </w:rPr>
-        <w:t>γυμναστήριο.</w:t>
-      </w:r>
-    </w:p>
-    <w:p>
-      <w:pPr>
-        <w:rPr>
-          <w:rFonts w:ascii="Arial" w:hAnsi="Arial" w:cs="Arial"/>
-          <w:sz w:val="28"/>
-          <w:szCs w:val="28"/>
-        </w:rPr>
-      </w:pPr>
-      <w:r>
-        <w:rPr>
-          <w:rFonts w:ascii="Arial" w:hAnsi="Arial" w:cs="Arial"/>
-          <w:sz w:val="28"/>
-          <w:szCs w:val="28"/>
-        </w:rPr>
-        <w:t>Με την εισαγωγή του</w:t>
-      </w:r>
-      <w:r>
-        <w:rPr>
-          <w:rFonts w:ascii="Arial" w:hAnsi="Arial" w:cs="Arial"/>
-          <w:sz w:val="28"/>
-          <w:szCs w:val="28"/>
-        </w:rPr>
-        <w:t xml:space="preserve"> χρήστη στην εφαρμογή, θα μπορεί να δημιουργήσει λογαριασμό εισάγοντας τα προσωπικά του στοιχεία, τα οποία θα έχει τη δυνατότητα να τροποποιήσει οποιαδήποτε στιγμή στο μέλλον.</w:t>
+        <w:t>username</w:t>
+      </w:r>
+      <w:r>
+        <w:rPr>
+          <w:rFonts w:ascii="Arial" w:hAnsi="Arial" w:cs="Arial"/>
+          <w:color w:val="FF0000"/>
+          <w:sz w:val="28"/>
+          <w:szCs w:val="28"/>
+        </w:rPr>
+        <w:t>/</w:t>
+      </w:r>
+      <w:r>
+        <w:rPr>
+          <w:rFonts w:ascii="Arial" w:hAnsi="Arial" w:cs="Arial"/>
+          <w:color w:val="FF0000"/>
+          <w:sz w:val="28"/>
+          <w:szCs w:val="28"/>
+          <w:lang w:val="en-US"/>
+        </w:rPr>
+        <w:t>password</w:t>
+      </w:r>
+      <w:r>
+        <w:rPr>
+          <w:rFonts w:ascii="Arial" w:hAnsi="Arial" w:cs="Arial"/>
+          <w:color w:val="FF0000"/>
+          <w:sz w:val="28"/>
+          <w:szCs w:val="28"/>
+        </w:rPr>
+        <w:t xml:space="preserve"> του, τότε του δίνεται η δυνατότητα επαναφοράς τους μέσω ενός </w:t>
+      </w:r>
+      <w:r>
+        <w:rPr>
+          <w:rFonts w:ascii="Arial" w:hAnsi="Arial" w:cs="Arial"/>
+          <w:color w:val="FF0000"/>
+          <w:sz w:val="28"/>
+          <w:szCs w:val="28"/>
+          <w:lang w:val="en-US"/>
+        </w:rPr>
+        <w:t>Link</w:t>
+      </w:r>
+      <w:r>
+        <w:rPr>
+          <w:rFonts w:ascii="Arial" w:hAnsi="Arial" w:cs="Arial"/>
+          <w:color w:val="FF0000"/>
+          <w:sz w:val="28"/>
+          <w:szCs w:val="28"/>
+        </w:rPr>
+        <w:t xml:space="preserve"> που θα στέλνεται στο </w:t>
+      </w:r>
+      <w:r>
+        <w:rPr>
+          <w:rFonts w:ascii="Arial" w:hAnsi="Arial" w:cs="Arial"/>
+          <w:color w:val="FF0000"/>
+          <w:sz w:val="28"/>
+          <w:szCs w:val="28"/>
+          <w:lang w:val="en-US"/>
+        </w:rPr>
+        <w:t>email</w:t>
+      </w:r>
+      <w:r>
+        <w:rPr>
+          <w:rFonts w:ascii="Arial" w:hAnsi="Arial" w:cs="Arial"/>
+          <w:color w:val="FF0000"/>
+          <w:sz w:val="28"/>
+          <w:szCs w:val="28"/>
+        </w:rPr>
+        <w:t xml:space="preserve"> του.</w:t>
       </w:r>
     </w:p>
     <w:p>
@@ -1356,6 +1433,72 @@
       <w:pPr>
         <w:rPr>
           <w:rFonts w:ascii="Arial" w:hAnsi="Arial" w:cs="Arial"/>
+          <w:color w:val="FF0000"/>
+          <w:sz w:val="28"/>
+          <w:szCs w:val="28"/>
+        </w:rPr>
+      </w:pPr>
+      <w:r>
+        <w:rPr>
+          <w:rFonts w:ascii="Arial" w:hAnsi="Arial" w:cs="Arial"/>
+          <w:color w:val="FF0000"/>
+          <w:sz w:val="28"/>
+          <w:szCs w:val="28"/>
+        </w:rPr>
+        <w:t>Στην αρχική σελίδα του χρήστη (</w:t>
+      </w:r>
+      <w:r>
+        <w:rPr>
+          <w:rFonts w:ascii="Arial" w:hAnsi="Arial" w:cs="Arial"/>
+          <w:color w:val="FF0000"/>
+          <w:sz w:val="28"/>
+          <w:szCs w:val="28"/>
+          <w:lang w:val="en-US"/>
+        </w:rPr>
+        <w:t>user</w:t>
+      </w:r>
+      <w:r>
+        <w:rPr>
+          <w:rFonts w:ascii="Arial" w:hAnsi="Arial" w:cs="Arial"/>
+          <w:color w:val="FF0000"/>
+          <w:sz w:val="28"/>
+          <w:szCs w:val="28"/>
+        </w:rPr>
+        <w:t>/</w:t>
+      </w:r>
+      <w:r>
+        <w:rPr>
+          <w:rFonts w:ascii="Arial" w:hAnsi="Arial" w:cs="Arial"/>
+          <w:color w:val="FF0000"/>
+          <w:sz w:val="28"/>
+          <w:szCs w:val="28"/>
+          <w:lang w:val="en-US"/>
+        </w:rPr>
+        <w:t>company</w:t>
+      </w:r>
+      <w:r>
+        <w:rPr>
+          <w:rFonts w:ascii="Arial" w:hAnsi="Arial" w:cs="Arial"/>
+          <w:color w:val="FF0000"/>
+          <w:sz w:val="28"/>
+          <w:szCs w:val="28"/>
+        </w:rPr>
+        <w:t>) υπάρχει στο κάτω μέρος επιλογή βοήθειας. Με την επιλογή αυτή εμφανίζο</w:t>
+      </w:r>
+      <w:r>
+        <w:rPr>
+          <w:rFonts w:ascii="Arial" w:hAnsi="Arial" w:cs="Arial"/>
+          <w:color w:val="FF0000"/>
+          <w:sz w:val="28"/>
+          <w:szCs w:val="28"/>
+        </w:rPr>
+        <w:t>νται στον χρήστη τρόποι επικοινωνίας για την επίλυση των προβλημάτων που αντιμετωπίζει.</w:t>
+      </w:r>
+    </w:p>
+    <w:p>
+      <w:pPr>
+        <w:rPr>
+          <w:rFonts w:ascii="Arial" w:hAnsi="Arial" w:cs="Arial"/>
           <w:sz w:val="28"/>
           <w:szCs w:val="28"/>
         </w:rPr>
@@ -1531,7 +1674,230 @@
           <w:sz w:val="28"/>
           <w:szCs w:val="28"/>
         </w:rPr>
-        <w:t>Ακόμη έχει την δυνατότητα να προσθέσει γυμναστήρια, ομαδικά προγράμματα ή προσωπικό γυμναστή στα αγαπημένα του, ώστε να ενημερώνεται για τις προσφορές και ωράρια τους.</w:t>
+        <w:t xml:space="preserve">Ακόμη έχει την δυνατότητα να προσθέσει </w:t>
+      </w:r>
+      <w:r>
+        <w:rPr>
+          <w:rFonts w:ascii="Arial" w:hAnsi="Arial" w:cs="Arial"/>
+          <w:strike/>
+          <w:color w:val="FF0000"/>
+          <w:sz w:val="28"/>
+          <w:szCs w:val="28"/>
+        </w:rPr>
+        <w:t>γυμναστήρια, ομαδικά προγράμματα ή προσωπικό γυμναστή</w:t>
+      </w:r>
+      <w:r>
+        <w:rPr>
+          <w:rFonts w:ascii="Arial" w:hAnsi="Arial" w:cs="Arial"/>
+          <w:color w:val="FF0000"/>
+          <w:sz w:val="28"/>
+          <w:szCs w:val="28"/>
+        </w:rPr>
+        <w:t xml:space="preserve"> </w:t>
+      </w:r>
+      <w:r>
+        <w:rPr>
+          <w:rFonts w:ascii="Arial" w:hAnsi="Arial" w:cs="Arial"/>
+          <w:color w:val="FF0000"/>
+          <w:sz w:val="28"/>
+          <w:szCs w:val="28"/>
+        </w:rPr>
+        <w:t>οποιαδήποτε υπηρεσία</w:t>
+      </w:r>
+      <w:r>
+        <w:rPr>
+          <w:rFonts w:ascii="Arial" w:hAnsi="Arial" w:cs="Arial"/>
+          <w:color w:val="FF0000"/>
+          <w:sz w:val="28"/>
+          <w:szCs w:val="28"/>
+        </w:rPr>
+        <w:t xml:space="preserve"> </w:t>
+      </w:r>
+      <w:r>
+        <w:rPr>
+          <w:rFonts w:ascii="Arial" w:hAnsi="Arial" w:cs="Arial"/>
+          <w:sz w:val="28"/>
+          <w:szCs w:val="28"/>
+        </w:rPr>
+        <w:t>στα αγαπημένα του</w:t>
+      </w:r>
+      <w:r>
+        <w:rPr>
+          <w:rFonts w:ascii="Arial" w:hAnsi="Arial" w:cs="Arial"/>
+          <w:sz w:val="28"/>
+          <w:szCs w:val="28"/>
+        </w:rPr>
+        <w:t>, ώστε να ενημερώνεται για τις προσφορές και ωράρια τους.</w:t>
+      </w:r>
+    </w:p>
+    <w:p>
+      <w:pPr>
+        <w:rPr>
+          <w:rFonts w:ascii="Arial" w:hAnsi="Arial" w:cs="Arial"/>
+          <w:sz w:val="28"/>
+          <w:szCs w:val="28"/>
+        </w:rPr>
+      </w:pPr>
+      <w:r>
+        <w:rPr>
+          <w:rFonts w:ascii="Arial" w:hAnsi="Arial" w:cs="Arial"/>
+          <w:sz w:val="28"/>
+          <w:szCs w:val="28"/>
+        </w:rPr>
+        <w:t xml:space="preserve">Τέλος, το κάθε </w:t>
+      </w:r>
+      <w:r>
+        <w:rPr>
+          <w:rFonts w:ascii="Arial" w:hAnsi="Arial" w:cs="Arial"/>
+          <w:sz w:val="28"/>
+          <w:szCs w:val="28"/>
+        </w:rPr>
+        <w:t>γυμναστήριο</w:t>
+      </w:r>
+      <w:r>
+        <w:rPr>
+          <w:rFonts w:ascii="Arial" w:hAnsi="Arial" w:cs="Arial"/>
+          <w:sz w:val="28"/>
+          <w:szCs w:val="28"/>
+        </w:rPr>
+        <w:t xml:space="preserve"> θα έχει τη δυνατότητα εισαγωγής, τροποποίησης ή διαγραφής </w:t>
+      </w:r>
+      <w:r>
+        <w:rPr>
+          <w:rFonts w:ascii="Arial" w:hAnsi="Arial" w:cs="Arial"/>
+          <w:sz w:val="28"/>
+          <w:szCs w:val="28"/>
+        </w:rPr>
+        <w:t xml:space="preserve">συνδρομών ή ομαδικών προγραμμάτων </w:t>
+      </w:r>
+      <w:r>
+        <w:rPr>
+          <w:rFonts w:ascii="Arial" w:hAnsi="Arial" w:cs="Arial"/>
+          <w:sz w:val="28"/>
+          <w:szCs w:val="28"/>
+        </w:rPr>
+        <w:t xml:space="preserve"> </w:t>
+      </w:r>
+      <w:r>
+        <w:rPr>
+          <w:rFonts w:ascii="Arial" w:hAnsi="Arial" w:cs="Arial"/>
+          <w:sz w:val="28"/>
+          <w:szCs w:val="28"/>
+        </w:rPr>
+        <w:t xml:space="preserve">που προσφέρει στην εφαρμογή. Επίσης έχει </w:t>
+      </w:r>
+      <w:r>
+        <w:rPr>
+          <w:rFonts w:ascii="Arial" w:hAnsi="Arial" w:cs="Arial"/>
+          <w:sz w:val="28"/>
+          <w:szCs w:val="28"/>
+        </w:rPr>
+        <w:t xml:space="preserve">τη δυνατότητα να βλέπει τις τρέχουσες </w:t>
+      </w:r>
+      <w:r>
+        <w:rPr>
+          <w:rFonts w:ascii="Arial" w:hAnsi="Arial" w:cs="Arial"/>
+          <w:sz w:val="28"/>
+          <w:szCs w:val="28"/>
+        </w:rPr>
+        <w:t>συνδρομές</w:t>
+      </w:r>
+      <w:r>
+        <w:rPr>
+          <w:rFonts w:ascii="Arial" w:hAnsi="Arial" w:cs="Arial"/>
+          <w:sz w:val="28"/>
+          <w:szCs w:val="28"/>
+        </w:rPr>
+        <w:t xml:space="preserve"> που έχει ο κάθε πελάτης</w:t>
+      </w:r>
+      <w:r>
+        <w:rPr>
+          <w:rFonts w:ascii="Arial" w:hAnsi="Arial" w:cs="Arial"/>
+          <w:sz w:val="28"/>
+          <w:szCs w:val="28"/>
+        </w:rPr>
+        <w:t>, το ιστορικό πωλήσεων</w:t>
+      </w:r>
+      <w:r>
+        <w:rPr>
+          <w:rFonts w:ascii="Arial" w:hAnsi="Arial" w:cs="Arial"/>
+          <w:sz w:val="28"/>
+          <w:szCs w:val="28"/>
+        </w:rPr>
+        <w:t xml:space="preserve"> </w:t>
+      </w:r>
+      <w:r>
+        <w:rPr>
+          <w:rFonts w:ascii="Arial" w:hAnsi="Arial" w:cs="Arial"/>
+          <w:sz w:val="28"/>
+          <w:szCs w:val="28"/>
+        </w:rPr>
+        <w:t xml:space="preserve">καθώς </w:t>
+      </w:r>
+      <w:r>
+        <w:rPr>
+          <w:rFonts w:ascii="Arial" w:hAnsi="Arial" w:cs="Arial"/>
+          <w:sz w:val="28"/>
+          <w:szCs w:val="28"/>
+        </w:rPr>
+        <w:t xml:space="preserve">και δυνατότητα αναζήτησης </w:t>
+      </w:r>
+      <w:r>
+        <w:rPr>
+          <w:rFonts w:ascii="Arial" w:hAnsi="Arial" w:cs="Arial"/>
+          <w:sz w:val="28"/>
+          <w:szCs w:val="28"/>
+        </w:rPr>
+        <w:t>συνδρομών</w:t>
+      </w:r>
+      <w:r>
+        <w:rPr>
+          <w:rFonts w:ascii="Arial" w:hAnsi="Arial" w:cs="Arial"/>
+          <w:sz w:val="28"/>
+          <w:szCs w:val="28"/>
+        </w:rPr>
+        <w:t xml:space="preserve"> ώστε να μπορεί να δει τις τιμές των υπόλοιπων </w:t>
+      </w:r>
+      <w:r>
+        <w:rPr>
+          <w:rFonts w:ascii="Arial" w:hAnsi="Arial" w:cs="Arial"/>
+          <w:sz w:val="28"/>
+          <w:szCs w:val="28"/>
+        </w:rPr>
+        <w:t>γυμναστηρίων</w:t>
+      </w:r>
+      <w:r>
+        <w:rPr>
+          <w:rFonts w:ascii="Arial" w:hAnsi="Arial" w:cs="Arial"/>
+          <w:sz w:val="28"/>
+          <w:szCs w:val="28"/>
+        </w:rPr>
+        <w:t>, όπως επίσης και την δυνατότητα να ανεβάζει ανακοινώσεις για τα μέλη του</w:t>
+      </w:r>
+      <w:r>
+        <w:rPr>
+          <w:rFonts w:ascii="Arial" w:hAnsi="Arial" w:cs="Arial"/>
+          <w:sz w:val="28"/>
+          <w:szCs w:val="28"/>
+        </w:rPr>
+        <w:t>.</w:t>
+      </w:r>
+    </w:p>
+    <w:p>
+      <w:pPr>
+        <w:rPr>
+          <w:rFonts w:ascii="Arial" w:hAnsi="Arial" w:cs="Arial"/>
+          <w:sz w:val="28"/>
+          <w:szCs w:val="28"/>
+        </w:rPr>
+      </w:pPr>
+      <w:r>
+        <w:rPr>
+          <w:rFonts w:ascii="Arial" w:hAnsi="Arial" w:cs="Arial"/>
+          <w:sz w:val="28"/>
+          <w:szCs w:val="28"/>
+        </w:rPr>
+        <w:br w:type="page"/>
       </w:r>
     </w:p>
     <w:p>
@@ -1547,150 +1913,6 @@
           <w:cols w:space="720"/>
         </w:sectPr>
       </w:pPr>
-      <w:r>
-        <w:rPr>
-          <w:rFonts w:ascii="Arial" w:hAnsi="Arial" w:cs="Arial"/>
-          <w:sz w:val="28"/>
-          <w:szCs w:val="28"/>
-        </w:rPr>
-        <w:t xml:space="preserve">Τέλος, το κάθε </w:t>
-      </w:r>
-      <w:r>
-        <w:rPr>
-          <w:rFonts w:ascii="Arial" w:hAnsi="Arial" w:cs="Arial"/>
-          <w:sz w:val="28"/>
-          <w:szCs w:val="28"/>
-        </w:rPr>
-        <w:t>γυμναστήριο</w:t>
-      </w:r>
-      <w:r>
-        <w:rPr>
-          <w:rFonts w:ascii="Arial" w:hAnsi="Arial" w:cs="Arial"/>
-          <w:sz w:val="28"/>
-          <w:szCs w:val="28"/>
-        </w:rPr>
-        <w:t xml:space="preserve"> θα έχει τη δυνατότητα εισαγωγής, τροποποίησης ή διαγραφής </w:t>
-      </w:r>
-      <w:r>
-        <w:rPr>
-          <w:rFonts w:ascii="Arial" w:hAnsi="Arial" w:cs="Arial"/>
-          <w:sz w:val="28"/>
-          <w:szCs w:val="28"/>
-        </w:rPr>
-        <w:t xml:space="preserve">συνδρομών ή ομαδικών προγραμμάτων </w:t>
-      </w:r>
-      <w:r>
-        <w:rPr>
-          <w:rFonts w:ascii="Arial" w:hAnsi="Arial" w:cs="Arial"/>
-          <w:sz w:val="28"/>
-          <w:szCs w:val="28"/>
-        </w:rPr>
-        <w:t xml:space="preserve"> </w:t>
-      </w:r>
-      <w:r>
-        <w:rPr>
-          <w:rFonts w:ascii="Arial" w:hAnsi="Arial" w:cs="Arial"/>
-          <w:sz w:val="28"/>
-          <w:szCs w:val="28"/>
-        </w:rPr>
-        <w:t xml:space="preserve">που προσφέρει στην εφαρμογή. Επίσης έχει </w:t>
-      </w:r>
-      <w:r>
-        <w:rPr>
-          <w:rFonts w:ascii="Arial" w:hAnsi="Arial" w:cs="Arial"/>
-          <w:sz w:val="28"/>
-          <w:szCs w:val="28"/>
-        </w:rPr>
-        <w:t xml:space="preserve">τη δυνατότητα να βλέπει τις τρέχουσες </w:t>
-      </w:r>
-      <w:r>
-        <w:rPr>
-          <w:rFonts w:ascii="Arial" w:hAnsi="Arial" w:cs="Arial"/>
-          <w:sz w:val="28"/>
-          <w:szCs w:val="28"/>
-        </w:rPr>
-        <w:t>συνδρομές</w:t>
-      </w:r>
-      <w:r>
-        <w:rPr>
-          <w:rFonts w:ascii="Arial" w:hAnsi="Arial" w:cs="Arial"/>
-          <w:sz w:val="28"/>
-          <w:szCs w:val="28"/>
-        </w:rPr>
-        <w:t xml:space="preserve"> που έχει ο κάθε πελάτης</w:t>
-      </w:r>
-      <w:r>
-        <w:rPr>
-          <w:rFonts w:ascii="Arial" w:hAnsi="Arial" w:cs="Arial"/>
-          <w:sz w:val="28"/>
-          <w:szCs w:val="28"/>
-        </w:rPr>
-        <w:t>, το ιστορικό πωλήσεων</w:t>
-      </w:r>
-      <w:r>
-        <w:rPr>
-          <w:rFonts w:ascii="Arial" w:hAnsi="Arial" w:cs="Arial"/>
-          <w:sz w:val="28"/>
-          <w:szCs w:val="28"/>
-        </w:rPr>
-        <w:t xml:space="preserve"> </w:t>
-      </w:r>
-      <w:r>
-        <w:rPr>
-          <w:rFonts w:ascii="Arial" w:hAnsi="Arial" w:cs="Arial"/>
-          <w:sz w:val="28"/>
-          <w:szCs w:val="28"/>
-        </w:rPr>
-        <w:t xml:space="preserve">καθώς </w:t>
-      </w:r>
-      <w:r>
-        <w:rPr>
-          <w:rFonts w:ascii="Arial" w:hAnsi="Arial" w:cs="Arial"/>
-          <w:sz w:val="28"/>
-          <w:szCs w:val="28"/>
-        </w:rPr>
-        <w:t xml:space="preserve">και δυνατότητα αναζήτησης </w:t>
-      </w:r>
-      <w:r>
-        <w:rPr>
-          <w:rFonts w:ascii="Arial" w:hAnsi="Arial" w:cs="Arial"/>
-          <w:sz w:val="28"/>
-          <w:szCs w:val="28"/>
-        </w:rPr>
-        <w:t>συνδρομών</w:t>
-      </w:r>
-      <w:r>
-        <w:rPr>
-          <w:rFonts w:ascii="Arial" w:hAnsi="Arial" w:cs="Arial"/>
-          <w:sz w:val="28"/>
-          <w:szCs w:val="28"/>
-        </w:rPr>
-        <w:t xml:space="preserve"> ώστε να μπορεί να δει τις τιμές των υπόλοιπων </w:t>
-      </w:r>
-      <w:r>
-        <w:rPr>
-          <w:rFonts w:ascii="Arial" w:hAnsi="Arial" w:cs="Arial"/>
-          <w:sz w:val="28"/>
-          <w:szCs w:val="28"/>
-        </w:rPr>
-        <w:t>γυμναστηρίων</w:t>
-      </w:r>
-      <w:r>
-        <w:rPr>
-          <w:rFonts w:ascii="Arial" w:hAnsi="Arial" w:cs="Arial"/>
-          <w:sz w:val="28"/>
-          <w:szCs w:val="28"/>
-        </w:rPr>
-        <w:t>, όπως επίσης και την δυνατότητα να ανεβάζει ανακοινώσεις για τα μέλη του</w:t>
-      </w:r>
-      <w:r>
-        <w:rPr>
-          <w:rFonts w:ascii="Arial" w:hAnsi="Arial" w:cs="Arial"/>
-          <w:sz w:val="28"/>
-          <w:szCs w:val="28"/>
-        </w:rPr>
-        <w:t>.</w:t>
-      </w:r>
     </w:p>
     <w:p>
       <w:pPr>
@@ -2052,7 +2274,7 @@
           <w:noProof/>
         </w:rPr>
         <w:drawing>
-          <wp:anchor distT="0" distB="0" distL="114300" distR="114300" simplePos="0" relativeHeight="251642880" behindDoc="0" locked="0" layoutInCell="1" allowOverlap="1" wp14:anchorId="10C3D24F" wp14:editId="7088D273">
+          <wp:anchor distT="0" distB="0" distL="114300" distR="114300" simplePos="0" relativeHeight="251642880" behindDoc="0" locked="0" layoutInCell="1" allowOverlap="1" wp14:anchorId="10C3D24F" wp14:editId="691CAA2D">
             <wp:simplePos x="0" y="0"/>
             <wp:positionH relativeFrom="column">
               <wp:posOffset>1010920</wp:posOffset>
@@ -2060,8 +2282,8 @@
             <wp:positionV relativeFrom="paragraph">
               <wp:posOffset>8255</wp:posOffset>
             </wp:positionV>
-            <wp:extent cx="3429000" cy="6324600"/>
-            <wp:effectExtent l="0" t="0" r="0" b="0"/>
+            <wp:extent cx="3420737" cy="6309360"/>
+            <wp:effectExtent l="0" t="0" r="8890" b="0"/>
             <wp:wrapNone/>
             <wp:docPr id="1296976365" name="Picture 1"/>
             <wp:cNvGraphicFramePr>
@@ -2089,7 +2311,7 @@
                   <pic:spPr>
                     <a:xfrm>
                       <a:off x="0" y="0"/>
-                      <a:ext cx="3429000" cy="6324600"/>
+                      <a:ext cx="3420737" cy="6309360"/>
                     </a:xfrm>
                     <a:prstGeom prst="rect">
                       <a:avLst/>
@@ -2098,6 +2320,12 @@
                 </pic:pic>
               </a:graphicData>
             </a:graphic>
+            <wp14:sizeRelH relativeFrom="margin">
+              <wp14:pctWidth>0</wp14:pctWidth>
+            </wp14:sizeRelH>
+            <wp14:sizeRelV relativeFrom="margin">
+              <wp14:pctHeight>0</wp14:pctHeight>
+            </wp14:sizeRelV>
           </wp:anchor>
         </w:drawing>
       </w:r>
@@ -2355,6 +2583,28 @@
           <w:sz w:val="20"/>
         </w:rPr>
       </w:pPr>
+    </w:p>
+    <w:p>
+      <w:pPr>
+        <w:pStyle w:val="BodyText"/>
+        <w:spacing w:before="4"/>
+        <w:rPr>
+          <w:rFonts w:ascii="Arial" w:hAnsi="Arial" w:cs="Arial"/>
+          <w:sz w:val="10"/>
+        </w:rPr>
+      </w:pPr>
+    </w:p>
+    <w:p>
+      <w:pPr>
+        <w:spacing w:before="232"/>
+        <w:jc w:val="center"/>
+        <w:rPr>
+          <w:rFonts w:ascii="Arial" w:hAnsi="Arial" w:cs="Arial"/>
+          <w:b/>
+          <w:sz w:val="24"/>
+          <w:szCs w:val="24"/>
+        </w:rPr>
+      </w:pPr>
       <w:r>
         <w:rPr>
           <w:rFonts w:ascii="Arial" w:hAnsi="Arial" w:cs="Arial"/>
@@ -2362,16 +2612,16 @@
           <w:noProof/>
         </w:rPr>
         <w:drawing>
-          <wp:anchor distT="0" distB="0" distL="114300" distR="114300" simplePos="0" relativeHeight="251654144" behindDoc="0" locked="0" layoutInCell="1" allowOverlap="1" wp14:anchorId="35965F44" wp14:editId="6BF363C4">
+          <wp:anchor distT="0" distB="0" distL="114300" distR="114300" simplePos="0" relativeHeight="251643904" behindDoc="0" locked="0" layoutInCell="1" allowOverlap="1" wp14:anchorId="35965F44" wp14:editId="61337DF3">
             <wp:simplePos x="0" y="0"/>
             <wp:positionH relativeFrom="column">
-              <wp:posOffset>1193800</wp:posOffset>
+              <wp:posOffset>1165225</wp:posOffset>
             </wp:positionH>
             <wp:positionV relativeFrom="paragraph">
-              <wp:posOffset>3810</wp:posOffset>
+              <wp:posOffset>239395</wp:posOffset>
             </wp:positionV>
-            <wp:extent cx="3022600" cy="6127750"/>
-            <wp:effectExtent l="0" t="0" r="6350" b="6350"/>
+            <wp:extent cx="3112182" cy="6309360"/>
+            <wp:effectExtent l="0" t="0" r="0" b="0"/>
             <wp:wrapNone/>
             <wp:docPr id="1850635382" name="Εικόνα 1" descr="Εικόνα που περιέχει κείμενο, στιγμιότυπο οθόνης, κινητό τηλέφωνο, κινητή συσκευή&#10;&#10;Το περιεχόμενο που δημιουργείται από τεχνολογία AI ενδέχεται να είναι εσφαλμένο."/>
             <wp:cNvGraphicFramePr>
@@ -2399,7 +2649,7 @@
                   <pic:spPr>
                     <a:xfrm>
                       <a:off x="0" y="0"/>
-                      <a:ext cx="3022600" cy="6127750"/>
+                      <a:ext cx="3112182" cy="6309360"/>
                     </a:xfrm>
                     <a:prstGeom prst="rect">
                       <a:avLst/>
@@ -2420,28 +2670,6 @@
     </w:p>
     <w:p>
       <w:pPr>
-        <w:pStyle w:val="BodyText"/>
-        <w:spacing w:before="4"/>
-        <w:rPr>
-          <w:rFonts w:ascii="Arial" w:hAnsi="Arial" w:cs="Arial"/>
-          <w:sz w:val="10"/>
-        </w:rPr>
-      </w:pPr>
-    </w:p>
-    <w:p>
-      <w:pPr>
-        <w:spacing w:before="232"/>
-        <w:jc w:val="center"/>
-        <w:rPr>
-          <w:rFonts w:ascii="Arial" w:hAnsi="Arial" w:cs="Arial"/>
-          <w:b/>
-          <w:sz w:val="24"/>
-          <w:szCs w:val="24"/>
-        </w:rPr>
-      </w:pPr>
-    </w:p>
-    <w:p>
-      <w:pPr>
         <w:rPr>
           <w:rFonts w:ascii="Arial" w:hAnsi="Arial" w:cs="Arial"/>
           <w:sz w:val="24"/>
@@ -3052,6 +3280,24 @@
         </w:rPr>
         <w:t>πραγματοποιείται η εγγραφή λογαριασμού για εταιρίες.</w:t>
       </w:r>
+    </w:p>
+    <w:p>
+      <w:pPr>
+        <w:rPr>
+          <w:rFonts w:ascii="Arial" w:hAnsi="Arial" w:cs="Arial"/>
+          <w:sz w:val="24"/>
+          <w:szCs w:val="24"/>
+        </w:rPr>
+      </w:pPr>
+    </w:p>
+    <w:p>
+      <w:pPr>
+        <w:rPr>
+          <w:rFonts w:ascii="Arial" w:hAnsi="Arial" w:cs="Arial"/>
+          <w:sz w:val="24"/>
+          <w:szCs w:val="24"/>
+        </w:rPr>
+      </w:pPr>
     </w:p>
     <w:p>
       <w:pPr>
@@ -3079,16 +3325,16 @@
           <w:lang w:val="en-US"/>
         </w:rPr>
         <w:drawing>
-          <wp:anchor distT="0" distB="0" distL="114300" distR="114300" simplePos="0" relativeHeight="251660288" behindDoc="0" locked="0" layoutInCell="1" allowOverlap="1" wp14:anchorId="4BDEF2A2" wp14:editId="15CA2CD7">
+          <wp:anchor distT="0" distB="0" distL="114300" distR="114300" simplePos="0" relativeHeight="251656192" behindDoc="0" locked="0" layoutInCell="1" allowOverlap="1" wp14:anchorId="4BDEF2A2" wp14:editId="28398492">
             <wp:simplePos x="0" y="0"/>
             <wp:positionH relativeFrom="column">
-              <wp:posOffset>924560</wp:posOffset>
+              <wp:posOffset>1019810</wp:posOffset>
             </wp:positionH>
             <wp:positionV relativeFrom="paragraph">
-              <wp:posOffset>336550</wp:posOffset>
+              <wp:posOffset>252730</wp:posOffset>
             </wp:positionV>
-            <wp:extent cx="3342073" cy="6191250"/>
-            <wp:effectExtent l="0" t="0" r="0" b="0"/>
+            <wp:extent cx="3405829" cy="6309360"/>
+            <wp:effectExtent l="0" t="0" r="4445" b="0"/>
             <wp:wrapNone/>
             <wp:docPr id="278257761" name="Εικόνα 1" descr="Εικόνα που περιέχει κείμενο, στιγμιότυπο οθόνης, smartphone&#10;&#10;Το περιεχόμενο που δημιουργείται από τεχνολογία AI ενδέχεται να είναι εσφαλμένο."/>
             <wp:cNvGraphicFramePr>
@@ -3116,7 +3362,7 @@
                   <pic:spPr>
                     <a:xfrm>
                       <a:off x="0" y="0"/>
-                      <a:ext cx="3342073" cy="6191250"/>
+                      <a:ext cx="3405829" cy="6309360"/>
                     </a:xfrm>
                     <a:prstGeom prst="rect">
                       <a:avLst/>
@@ -3134,24 +3380,6 @@
           </wp:anchor>
         </w:drawing>
       </w:r>
-    </w:p>
-    <w:p>
-      <w:pPr>
-        <w:rPr>
-          <w:rFonts w:ascii="Arial" w:hAnsi="Arial" w:cs="Arial"/>
-          <w:sz w:val="24"/>
-          <w:szCs w:val="24"/>
-        </w:rPr>
-      </w:pPr>
-    </w:p>
-    <w:p>
-      <w:pPr>
-        <w:rPr>
-          <w:rFonts w:ascii="Arial" w:hAnsi="Arial" w:cs="Arial"/>
-          <w:sz w:val="24"/>
-          <w:szCs w:val="24"/>
-        </w:rPr>
-      </w:pPr>
       <w:r>
         <w:rPr>
           <w:rFonts w:ascii="Arial" w:hAnsi="Arial" w:cs="Arial"/>
@@ -3287,6 +3515,197 @@
         </w:rPr>
         <w:t xml:space="preserve"> </w:t>
       </w:r>
+      <w:r>
+        <w:rPr>
+          <w:rFonts w:ascii="Arial" w:hAnsi="Arial" w:cs="Arial"/>
+          <w:bCs/>
+          <w:color w:val="FF0000"/>
+          <w:spacing w:val="-1"/>
+          <w:sz w:val="28"/>
+          <w:szCs w:val="28"/>
+        </w:rPr>
+        <w:t>Σε</w:t>
+      </w:r>
+      <w:r>
+        <w:rPr>
+          <w:rFonts w:ascii="Arial" w:hAnsi="Arial" w:cs="Arial"/>
+          <w:bCs/>
+          <w:color w:val="FF0000"/>
+          <w:spacing w:val="-1"/>
+          <w:sz w:val="28"/>
+          <w:szCs w:val="28"/>
+        </w:rPr>
+        <w:t xml:space="preserve"> </w:t>
+      </w:r>
+      <w:r>
+        <w:rPr>
+          <w:rFonts w:ascii="Arial" w:hAnsi="Arial" w:cs="Arial"/>
+          <w:bCs/>
+          <w:color w:val="FF0000"/>
+          <w:spacing w:val="-1"/>
+          <w:sz w:val="28"/>
+          <w:szCs w:val="28"/>
+        </w:rPr>
+        <w:t>αυτή</w:t>
+      </w:r>
+      <w:r>
+        <w:rPr>
+          <w:rFonts w:ascii="Arial" w:hAnsi="Arial" w:cs="Arial"/>
+          <w:bCs/>
+          <w:color w:val="FF0000"/>
+          <w:spacing w:val="-1"/>
+          <w:sz w:val="28"/>
+          <w:szCs w:val="28"/>
+        </w:rPr>
+        <w:t xml:space="preserve"> </w:t>
+      </w:r>
+      <w:r>
+        <w:rPr>
+          <w:rFonts w:ascii="Arial" w:hAnsi="Arial" w:cs="Arial"/>
+          <w:bCs/>
+          <w:color w:val="FF0000"/>
+          <w:spacing w:val="-1"/>
+          <w:sz w:val="28"/>
+          <w:szCs w:val="28"/>
+        </w:rPr>
+        <w:t>την</w:t>
+      </w:r>
+      <w:r>
+        <w:rPr>
+          <w:rFonts w:ascii="Arial" w:hAnsi="Arial" w:cs="Arial"/>
+          <w:bCs/>
+          <w:color w:val="FF0000"/>
+          <w:spacing w:val="-1"/>
+          <w:sz w:val="28"/>
+          <w:szCs w:val="28"/>
+        </w:rPr>
+        <w:t xml:space="preserve"> </w:t>
+      </w:r>
+      <w:r>
+        <w:rPr>
+          <w:rFonts w:ascii="Arial" w:hAnsi="Arial" w:cs="Arial"/>
+          <w:bCs/>
+          <w:color w:val="FF0000"/>
+          <w:spacing w:val="-1"/>
+          <w:sz w:val="28"/>
+          <w:szCs w:val="28"/>
+        </w:rPr>
+        <w:t>οθόνη</w:t>
+      </w:r>
+      <w:r>
+        <w:rPr>
+          <w:rFonts w:ascii="Arial" w:hAnsi="Arial" w:cs="Arial"/>
+          <w:bCs/>
+          <w:color w:val="FF0000"/>
+          <w:spacing w:val="-1"/>
+          <w:sz w:val="28"/>
+          <w:szCs w:val="28"/>
+        </w:rPr>
+        <w:t xml:space="preserve"> </w:t>
+      </w:r>
+      <w:r>
+        <w:rPr>
+          <w:rFonts w:ascii="Arial" w:hAnsi="Arial" w:cs="Arial"/>
+          <w:bCs/>
+          <w:color w:val="FF0000"/>
+          <w:spacing w:val="-1"/>
+          <w:sz w:val="28"/>
+          <w:szCs w:val="28"/>
+        </w:rPr>
+        <w:t xml:space="preserve">πραγματοποιείται η επαναφορά </w:t>
+      </w:r>
+      <w:r>
+        <w:rPr>
+          <w:rFonts w:ascii="Arial" w:hAnsi="Arial" w:cs="Arial"/>
+          <w:bCs/>
+          <w:color w:val="FF0000"/>
+          <w:spacing w:val="-1"/>
+          <w:sz w:val="28"/>
+          <w:szCs w:val="28"/>
+          <w:lang w:val="en-US"/>
+        </w:rPr>
+        <w:t>username</w:t>
+      </w:r>
+      <w:r>
+        <w:rPr>
+          <w:rFonts w:ascii="Arial" w:hAnsi="Arial" w:cs="Arial"/>
+          <w:bCs/>
+          <w:color w:val="FF0000"/>
+          <w:spacing w:val="-1"/>
+          <w:sz w:val="28"/>
+          <w:szCs w:val="28"/>
+        </w:rPr>
+        <w:t>/</w:t>
+      </w:r>
+      <w:r>
+        <w:rPr>
+          <w:rFonts w:ascii="Arial" w:hAnsi="Arial" w:cs="Arial"/>
+          <w:bCs/>
+          <w:color w:val="FF0000"/>
+          <w:spacing w:val="-1"/>
+          <w:sz w:val="28"/>
+          <w:szCs w:val="28"/>
+          <w:lang w:val="en-US"/>
+        </w:rPr>
+        <w:t>password</w:t>
+      </w:r>
+      <w:r>
+        <w:rPr>
+          <w:rFonts w:ascii="Arial" w:hAnsi="Arial" w:cs="Arial"/>
+          <w:bCs/>
+          <w:color w:val="FF0000"/>
+          <w:spacing w:val="-1"/>
+          <w:sz w:val="28"/>
+          <w:szCs w:val="28"/>
+        </w:rPr>
+        <w:t xml:space="preserve"> του χρήστη. Η επαναφορά γίνεται με την αποστολή ενός </w:t>
+      </w:r>
+      <w:r>
+        <w:rPr>
+          <w:rFonts w:ascii="Arial" w:hAnsi="Arial" w:cs="Arial"/>
+          <w:bCs/>
+          <w:color w:val="FF0000"/>
+          <w:spacing w:val="-1"/>
+          <w:sz w:val="28"/>
+          <w:szCs w:val="28"/>
+          <w:lang w:val="en-US"/>
+        </w:rPr>
+        <w:t>link</w:t>
+      </w:r>
+      <w:r>
+        <w:rPr>
+          <w:rFonts w:ascii="Arial" w:hAnsi="Arial" w:cs="Arial"/>
+          <w:bCs/>
+          <w:color w:val="FF0000"/>
+          <w:spacing w:val="-1"/>
+          <w:sz w:val="28"/>
+          <w:szCs w:val="28"/>
+        </w:rPr>
+        <w:t xml:space="preserve"> στο </w:t>
+      </w:r>
+      <w:r>
+        <w:rPr>
+          <w:rFonts w:ascii="Arial" w:hAnsi="Arial" w:cs="Arial"/>
+          <w:bCs/>
+          <w:color w:val="FF0000"/>
+          <w:spacing w:val="-1"/>
+          <w:sz w:val="28"/>
+          <w:szCs w:val="28"/>
+          <w:lang w:val="en-US"/>
+        </w:rPr>
+        <w:t>email</w:t>
+      </w:r>
+      <w:r>
+        <w:rPr>
+          <w:rFonts w:ascii="Arial" w:hAnsi="Arial" w:cs="Arial"/>
+          <w:bCs/>
+          <w:color w:val="FF0000"/>
+          <w:spacing w:val="-1"/>
+          <w:sz w:val="28"/>
+          <w:szCs w:val="28"/>
+        </w:rPr>
+        <w:t xml:space="preserve"> που θα δώσει ο χρήστης. </w:t>
+      </w:r>
     </w:p>
     <w:p>
       <w:pPr>
@@ -3294,7 +3713,6 @@
           <w:rFonts w:ascii="Arial" w:hAnsi="Arial" w:cs="Arial"/>
           <w:sz w:val="24"/>
           <w:szCs w:val="24"/>
-          <w:lang w:val="en-US"/>
         </w:rPr>
       </w:pPr>
       <w:r>
@@ -3302,16 +3720,16 @@
           <w:noProof/>
         </w:rPr>
         <w:drawing>
-          <wp:anchor distT="0" distB="0" distL="114300" distR="114300" simplePos="0" relativeHeight="251657216" behindDoc="0" locked="0" layoutInCell="1" allowOverlap="1" wp14:anchorId="25CD78CD" wp14:editId="52CB7BBD">
+          <wp:anchor distT="0" distB="0" distL="114300" distR="114300" simplePos="0" relativeHeight="251634688" behindDoc="0" locked="0" layoutInCell="1" allowOverlap="1" wp14:anchorId="25CD78CD" wp14:editId="6191CBED">
             <wp:simplePos x="0" y="0"/>
             <wp:positionH relativeFrom="column">
-              <wp:posOffset>1148080</wp:posOffset>
+              <wp:posOffset>1129030</wp:posOffset>
             </wp:positionH>
             <wp:positionV relativeFrom="paragraph">
-              <wp:posOffset>1344930</wp:posOffset>
+              <wp:posOffset>611505</wp:posOffset>
             </wp:positionV>
-            <wp:extent cx="3134093" cy="6190488"/>
-            <wp:effectExtent l="0" t="0" r="9525" b="1270"/>
+            <wp:extent cx="3194275" cy="6309360"/>
+            <wp:effectExtent l="0" t="0" r="6350" b="0"/>
             <wp:wrapNone/>
             <wp:docPr id="1558395881" name="Picture 1"/>
             <wp:cNvGraphicFramePr>
@@ -3339,7 +3757,7 @@
                   <pic:spPr>
                     <a:xfrm>
                       <a:off x="0" y="0"/>
-                      <a:ext cx="3134093" cy="6190488"/>
+                      <a:ext cx="3194275" cy="6309360"/>
                     </a:xfrm>
                     <a:prstGeom prst="rect">
                       <a:avLst/>
@@ -3462,7 +3880,34 @@
           <w:sz w:val="28"/>
           <w:szCs w:val="28"/>
         </w:rPr>
-        <w:t xml:space="preserve"> και </w:t>
+        <w:t>,</w:t>
+      </w:r>
+      <w:r>
+        <w:rPr>
+          <w:rFonts w:ascii="Arial" w:hAnsi="Arial" w:cs="Arial"/>
+          <w:sz w:val="28"/>
+          <w:szCs w:val="28"/>
+        </w:rPr>
+        <w:t xml:space="preserve"> </w:t>
+      </w:r>
+      <w:r>
+        <w:rPr>
+          <w:rFonts w:ascii="Arial" w:hAnsi="Arial" w:cs="Arial"/>
+          <w:strike/>
+          <w:color w:val="FF0000"/>
+          <w:sz w:val="28"/>
+          <w:szCs w:val="28"/>
+        </w:rPr>
+        <w:t>και</w:t>
+      </w:r>
+      <w:r>
+        <w:rPr>
+          <w:rFonts w:ascii="Arial" w:hAnsi="Arial" w:cs="Arial"/>
+          <w:color w:val="FF0000"/>
+          <w:sz w:val="28"/>
+          <w:szCs w:val="28"/>
+        </w:rPr>
+        <w:t xml:space="preserve"> </w:t>
       </w:r>
       <w:r>
         <w:rPr>
@@ -3478,6 +3923,23 @@
           <w:sz w:val="28"/>
           <w:szCs w:val="28"/>
         </w:rPr>
+        <w:t xml:space="preserve"> </w:t>
+      </w:r>
+      <w:r>
+        <w:rPr>
+          <w:rFonts w:ascii="Arial" w:hAnsi="Arial" w:cs="Arial"/>
+          <w:color w:val="FF0000"/>
+          <w:sz w:val="28"/>
+          <w:szCs w:val="28"/>
+        </w:rPr>
+        <w:t>και στις ανακοινώσεις</w:t>
+      </w:r>
+      <w:r>
+        <w:rPr>
+          <w:rFonts w:ascii="Arial" w:hAnsi="Arial" w:cs="Arial"/>
+          <w:sz w:val="28"/>
+          <w:szCs w:val="28"/>
+        </w:rPr>
         <w:t>.</w:t>
       </w:r>
     </w:p>
@@ -3501,43 +3963,25 @@
           <w:sz w:val="20"/>
         </w:rPr>
       </w:pPr>
-    </w:p>
-    <w:p>
-      <w:pPr>
-        <w:pStyle w:val="BodyText"/>
-        <w:rPr>
-          <w:rFonts w:ascii="Arial" w:hAnsi="Arial" w:cs="Arial"/>
-          <w:sz w:val="20"/>
-        </w:rPr>
-      </w:pPr>
-    </w:p>
-    <w:p>
-      <w:pPr>
-        <w:pStyle w:val="BodyText"/>
-        <w:spacing w:before="1"/>
-        <w:rPr>
-          <w:rFonts w:ascii="Arial" w:hAnsi="Arial" w:cs="Arial"/>
+      <w:r>
+        <w:rPr>
+          <w:rFonts w:ascii="Arial" w:hAnsi="Arial" w:cs="Arial"/>
+          <w:noProof/>
           <w:sz w:val="22"/>
         </w:rPr>
-      </w:pPr>
-      <w:r>
-        <w:rPr>
-          <w:rFonts w:ascii="Arial" w:hAnsi="Arial" w:cs="Arial"/>
-          <w:noProof/>
-        </w:rPr>
         <w:drawing>
-          <wp:anchor distT="0" distB="0" distL="114300" distR="114300" simplePos="0" relativeHeight="251662336" behindDoc="0" locked="0" layoutInCell="1" allowOverlap="1" wp14:anchorId="2220BF9E" wp14:editId="02BA400D">
+          <wp:anchor distT="0" distB="0" distL="114300" distR="114300" simplePos="0" relativeHeight="251678720" behindDoc="0" locked="0" layoutInCell="1" allowOverlap="1" wp14:anchorId="4CA71978" wp14:editId="765687D8">
             <wp:simplePos x="0" y="0"/>
             <wp:positionH relativeFrom="column">
-              <wp:posOffset>901700</wp:posOffset>
+              <wp:posOffset>1127125</wp:posOffset>
             </wp:positionH>
             <wp:positionV relativeFrom="paragraph">
-              <wp:posOffset>99695</wp:posOffset>
+              <wp:posOffset>104775</wp:posOffset>
             </wp:positionV>
-            <wp:extent cx="3308350" cy="6342512"/>
-            <wp:effectExtent l="0" t="0" r="6350" b="1270"/>
+            <wp:extent cx="3194496" cy="6309360"/>
+            <wp:effectExtent l="0" t="0" r="6350" b="0"/>
             <wp:wrapNone/>
-            <wp:docPr id="1889380212" name="Εικόνα 1" descr="Εικόνα που περιέχει κινητό τηλέφωνο, στιγμιότυπο οθόνης, γκάτζετ, κινητή συσκευή&#10;&#10;Το περιεχόμενο που δημιουργείται από τεχνολογία AI ενδέχεται να είναι εσφαλμένο."/>
+            <wp:docPr id="1565553460" name="Picture 8"/>
             <wp:cNvGraphicFramePr>
               <a:graphicFrameLocks xmlns:a="http://schemas.openxmlformats.org/drawingml/2006/main" noChangeAspect="1"/>
             </wp:cNvGraphicFramePr>
@@ -3545,11 +3989,11 @@
               <a:graphicData uri="http://schemas.openxmlformats.org/drawingml/2006/picture">
                 <pic:pic xmlns:pic="http://schemas.openxmlformats.org/drawingml/2006/picture">
                   <pic:nvPicPr>
-                    <pic:cNvPr id="1889380212" name="Εικόνα 1" descr="Εικόνα που περιέχει κινητό τηλέφωνο, στιγμιότυπο οθόνης, γκάτζετ, κινητή συσκευή&#10;&#10;Το περιεχόμενο που δημιουργείται από τεχνολογία AI ενδέχεται να είναι εσφαλμένο."/>
+                    <pic:cNvPr id="1565553460" name="Picture 1565553460"/>
                     <pic:cNvPicPr/>
                   </pic:nvPicPr>
                   <pic:blipFill>
-                    <a:blip r:embed="rId18">
+                    <a:blip r:embed="rId18" cstate="print">
                       <a:extLst>
                         <a:ext uri="{28A0092B-C50C-407E-A947-70E740481C1C}">
                           <a14:useLocalDpi xmlns:a14="http://schemas.microsoft.com/office/drawing/2010/main" val="0"/>
@@ -3563,7 +4007,7 @@
                   <pic:spPr>
                     <a:xfrm>
                       <a:off x="0" y="0"/>
-                      <a:ext cx="3308350" cy="6342512"/>
+                      <a:ext cx="3194496" cy="6309360"/>
                     </a:xfrm>
                     <a:prstGeom prst="rect">
                       <a:avLst/>
@@ -3572,10 +4016,10 @@
                 </pic:pic>
               </a:graphicData>
             </a:graphic>
-            <wp14:sizeRelH relativeFrom="page">
+            <wp14:sizeRelH relativeFrom="margin">
               <wp14:pctWidth>0</wp14:pctWidth>
             </wp14:sizeRelH>
-            <wp14:sizeRelV relativeFrom="page">
+            <wp14:sizeRelV relativeFrom="margin">
               <wp14:pctHeight>0</wp14:pctHeight>
             </wp14:sizeRelV>
           </wp:anchor>
@@ -3584,9 +4028,27 @@
     </w:p>
     <w:p>
       <w:pPr>
-        <w:rPr>
-          <w:rFonts w:ascii="Arial" w:hAnsi="Arial" w:cs="Arial"/>
-          <w:lang w:val="en-US"/>
+        <w:pStyle w:val="BodyText"/>
+        <w:rPr>
+          <w:rFonts w:ascii="Arial" w:hAnsi="Arial" w:cs="Arial"/>
+          <w:sz w:val="20"/>
+        </w:rPr>
+      </w:pPr>
+    </w:p>
+    <w:p>
+      <w:pPr>
+        <w:pStyle w:val="BodyText"/>
+        <w:spacing w:before="1"/>
+        <w:rPr>
+          <w:rFonts w:ascii="Arial" w:hAnsi="Arial" w:cs="Arial"/>
+          <w:sz w:val="22"/>
+        </w:rPr>
+      </w:pPr>
+    </w:p>
+    <w:p>
+      <w:pPr>
+        <w:rPr>
+          <w:rFonts w:ascii="Arial" w:hAnsi="Arial" w:cs="Arial"/>
         </w:rPr>
         <w:sectPr>
           <w:pgSz w:w="11910" w:h="16840"/>
@@ -3646,6 +4108,17 @@
         </w:rPr>
         <w:t xml:space="preserve"> </w:t>
       </w:r>
+      <w:r>
+        <w:rPr>
+          <w:rFonts w:ascii="Arial" w:hAnsi="Arial" w:cs="Arial"/>
+          <w:bCs/>
+          <w:color w:val="FF0000"/>
+          <w:spacing w:val="-1"/>
+          <w:sz w:val="28"/>
+          <w:szCs w:val="28"/>
+        </w:rPr>
+        <w:t>Σε αυτή τη οθόνη φαίνονται οι τρόποι με του οποίους ο χρήστης μπορεί να επικοινωνήσει μαζί μας για οποιοδήποτε πρόβλημα αντιμετωπίζει.</w:t>
+      </w:r>
     </w:p>
     <w:p>
       <w:pPr>
@@ -3654,167 +4127,29 @@
           <w:b/>
           <w:sz w:val="20"/>
           <w:szCs w:val="28"/>
-          <w:lang w:val="en-US"/>
-        </w:rPr>
-      </w:pPr>
-      <w:r>
-        <w:rPr>
-          <w:rFonts w:ascii="Arial" w:hAnsi="Arial" w:cs="Arial"/>
-          <w:b/>
+        </w:rPr>
+      </w:pPr>
+      <w:r>
+        <w:rPr>
+          <w:rFonts w:ascii="Arial" w:hAnsi="Arial" w:cs="Arial"/>
+          <w:b/>
+          <w:noProof/>
           <w:sz w:val="20"/>
           <w:szCs w:val="28"/>
         </w:rPr>
-        <w:br w:type="page"/>
-      </w:r>
-    </w:p>
-    <w:p>
-      <w:pPr>
-        <w:pStyle w:val="BodyText"/>
-        <w:spacing w:before="93" w:line="261" w:lineRule="auto"/>
-        <w:rPr>
-          <w:rFonts w:ascii="Arial" w:hAnsi="Arial" w:cs="Arial"/>
-          <w:sz w:val="28"/>
-          <w:szCs w:val="28"/>
-        </w:rPr>
-      </w:pPr>
-      <w:r>
-        <w:rPr>
-          <w:rFonts w:ascii="Arial" w:hAnsi="Arial" w:cs="Arial"/>
-          <w:b/>
-          <w:sz w:val="28"/>
-          <w:szCs w:val="28"/>
-          <w:u w:val="single"/>
-          <w:lang w:val="en-US"/>
-        </w:rPr>
-        <w:lastRenderedPageBreak/>
-        <w:t>User</w:t>
-      </w:r>
-      <w:r>
-        <w:rPr>
-          <w:rFonts w:ascii="Arial" w:hAnsi="Arial" w:cs="Arial"/>
-          <w:b/>
-          <w:spacing w:val="-15"/>
-          <w:sz w:val="28"/>
-          <w:szCs w:val="28"/>
-          <w:u w:val="single"/>
-        </w:rPr>
-        <w:t xml:space="preserve"> </w:t>
-      </w:r>
-      <w:proofErr w:type="spellStart"/>
-      <w:r>
-        <w:rPr>
-          <w:rFonts w:ascii="Arial" w:hAnsi="Arial" w:cs="Arial"/>
-          <w:b/>
-          <w:sz w:val="28"/>
-          <w:szCs w:val="28"/>
-          <w:u w:val="single"/>
-        </w:rPr>
-        <w:t>Profile</w:t>
-      </w:r>
-      <w:proofErr w:type="spellEnd"/>
-      <w:r>
-        <w:rPr>
-          <w:rFonts w:ascii="Arial" w:hAnsi="Arial" w:cs="Arial"/>
-          <w:b/>
-          <w:sz w:val="28"/>
-          <w:szCs w:val="28"/>
-          <w:u w:val="single"/>
-        </w:rPr>
-        <w:t>:</w:t>
-      </w:r>
-      <w:r>
-        <w:rPr>
-          <w:rFonts w:ascii="Arial" w:hAnsi="Arial" w:cs="Arial"/>
-          <w:b/>
-          <w:spacing w:val="-16"/>
-          <w:sz w:val="28"/>
-          <w:szCs w:val="28"/>
-        </w:rPr>
-        <w:t xml:space="preserve"> </w:t>
-      </w:r>
-      <w:r>
-        <w:rPr>
-          <w:rFonts w:ascii="Arial" w:hAnsi="Arial" w:cs="Arial"/>
-          <w:sz w:val="28"/>
-          <w:szCs w:val="28"/>
-        </w:rPr>
-        <w:t>Μετά τη δημιουργία του λογαριασμού, ο χρήστης έχει τη δυνατότητα να προσθέσει τα στοιχεία του προφίλ του ή να τα επεξεργαστεί οποιαδήποτε στιγμή στο μέλλον</w:t>
-      </w:r>
-      <w:r>
-        <w:rPr>
-          <w:rFonts w:ascii="Arial" w:hAnsi="Arial" w:cs="Arial"/>
-          <w:sz w:val="28"/>
-          <w:szCs w:val="28"/>
-        </w:rPr>
-        <w:t xml:space="preserve"> όπως φαίνεται στην πιο κάτω εικόνα</w:t>
-      </w:r>
-      <w:r>
-        <w:rPr>
-          <w:rFonts w:ascii="Arial" w:hAnsi="Arial" w:cs="Arial"/>
-          <w:sz w:val="28"/>
-          <w:szCs w:val="28"/>
-        </w:rPr>
-        <w:t>.</w:t>
-      </w:r>
-    </w:p>
-    <w:p>
-      <w:pPr>
-        <w:pStyle w:val="BodyText"/>
-        <w:rPr>
-          <w:rFonts w:ascii="Arial" w:hAnsi="Arial" w:cs="Arial"/>
-          <w:sz w:val="20"/>
-        </w:rPr>
-      </w:pPr>
-    </w:p>
-    <w:p>
-      <w:pPr>
-        <w:pStyle w:val="BodyText"/>
-        <w:rPr>
-          <w:rFonts w:ascii="Arial" w:hAnsi="Arial" w:cs="Arial"/>
-          <w:sz w:val="20"/>
-        </w:rPr>
-      </w:pPr>
-    </w:p>
-    <w:p>
-      <w:pPr>
-        <w:jc w:val="center"/>
-        <w:rPr>
-          <w:rFonts w:ascii="Arial" w:hAnsi="Arial" w:cs="Arial"/>
-        </w:rPr>
-      </w:pPr>
-    </w:p>
-    <w:p>
-      <w:pPr>
-        <w:rPr>
-          <w:rFonts w:ascii="Arial" w:hAnsi="Arial" w:cs="Arial"/>
-        </w:rPr>
-      </w:pPr>
-      <w:r>
-        <w:rPr>
-          <w:rFonts w:ascii="Arial" w:hAnsi="Arial" w:cs="Arial"/>
-          <w:noProof/>
-        </w:rPr>
         <w:drawing>
-          <wp:anchor distT="0" distB="0" distL="114300" distR="114300" simplePos="0" relativeHeight="251651584" behindDoc="1" locked="0" layoutInCell="1" allowOverlap="1" wp14:anchorId="61A6FC6C" wp14:editId="65759B5E">
+          <wp:anchor distT="0" distB="0" distL="114300" distR="114300" simplePos="0" relativeHeight="251665408" behindDoc="0" locked="0" layoutInCell="1" allowOverlap="1" wp14:anchorId="67AF1D0C" wp14:editId="2C592961">
             <wp:simplePos x="0" y="0"/>
             <wp:positionH relativeFrom="column">
-              <wp:posOffset>927100</wp:posOffset>
+              <wp:posOffset>1125220</wp:posOffset>
             </wp:positionH>
             <wp:positionV relativeFrom="paragraph">
-              <wp:posOffset>426085</wp:posOffset>
+              <wp:posOffset>730250</wp:posOffset>
             </wp:positionV>
-            <wp:extent cx="3600953" cy="6668431"/>
-            <wp:effectExtent l="0" t="0" r="0" b="0"/>
-            <wp:wrapTight wrapText="bothSides">
-              <wp:wrapPolygon edited="0">
-                <wp:start x="0" y="0"/>
-                <wp:lineTo x="0" y="21536"/>
-                <wp:lineTo x="21486" y="21536"/>
-                <wp:lineTo x="21486" y="0"/>
-                <wp:lineTo x="0" y="0"/>
-              </wp:wrapPolygon>
-            </wp:wrapTight>
-            <wp:docPr id="1612413289" name="Picture 1" descr="A screen shot of a phone&#10;&#10;AI-generated content may be incorrect."/>
+            <wp:extent cx="3194275" cy="6309360"/>
+            <wp:effectExtent l="0" t="0" r="6350" b="0"/>
+            <wp:wrapNone/>
+            <wp:docPr id="1632079927" name="Picture 6"/>
             <wp:cNvGraphicFramePr>
               <a:graphicFrameLocks xmlns:a="http://schemas.openxmlformats.org/drawingml/2006/main" noChangeAspect="1"/>
             </wp:cNvGraphicFramePr>
@@ -3822,11 +4157,11 @@
               <a:graphicData uri="http://schemas.openxmlformats.org/drawingml/2006/picture">
                 <pic:pic xmlns:pic="http://schemas.openxmlformats.org/drawingml/2006/picture">
                   <pic:nvPicPr>
-                    <pic:cNvPr id="1612413289" name="Picture 1" descr="A screen shot of a phone&#10;&#10;AI-generated content may be incorrect."/>
+                    <pic:cNvPr id="1632079927" name="Picture 1632079927"/>
                     <pic:cNvPicPr/>
                   </pic:nvPicPr>
                   <pic:blipFill>
-                    <a:blip r:embed="rId19">
+                    <a:blip r:embed="rId19" cstate="print">
                       <a:extLst>
                         <a:ext uri="{28A0092B-C50C-407E-A947-70E740481C1C}">
                           <a14:useLocalDpi xmlns:a14="http://schemas.microsoft.com/office/drawing/2010/main" val="0"/>
@@ -3840,7 +4175,7 @@
                   <pic:spPr>
                     <a:xfrm>
                       <a:off x="0" y="0"/>
-                      <a:ext cx="3600953" cy="6668431"/>
+                      <a:ext cx="3194275" cy="6309360"/>
                     </a:xfrm>
                     <a:prstGeom prst="rect">
                       <a:avLst/>
@@ -3849,10 +4184,10 @@
                 </pic:pic>
               </a:graphicData>
             </a:graphic>
-            <wp14:sizeRelH relativeFrom="page">
+            <wp14:sizeRelH relativeFrom="margin">
               <wp14:pctWidth>0</wp14:pctWidth>
             </wp14:sizeRelH>
-            <wp14:sizeRelV relativeFrom="page">
+            <wp14:sizeRelV relativeFrom="margin">
               <wp14:pctHeight>0</wp14:pctHeight>
             </wp14:sizeRelV>
           </wp:anchor>
@@ -3861,259 +4196,167 @@
       <w:r>
         <w:rPr>
           <w:rFonts w:ascii="Arial" w:hAnsi="Arial" w:cs="Arial"/>
+          <w:b/>
+          <w:sz w:val="20"/>
+          <w:szCs w:val="28"/>
         </w:rPr>
         <w:br w:type="page"/>
       </w:r>
     </w:p>
     <w:p>
       <w:pPr>
-        <w:rPr>
-          <w:rFonts w:ascii="Arial" w:hAnsi="Arial" w:cs="Arial"/>
-          <w:sz w:val="28"/>
-          <w:szCs w:val="28"/>
-        </w:rPr>
-      </w:pPr>
-      <w:r>
-        <w:rPr>
-          <w:rFonts w:ascii="Arial" w:hAnsi="Arial" w:cs="Arial"/>
-          <w:b/>
+        <w:tabs>
+          <w:tab w:val="left" w:pos="7180"/>
+        </w:tabs>
+        <w:rPr>
+          <w:rFonts w:ascii="Arial" w:hAnsi="Arial" w:cs="Arial"/>
           <w:bCs/>
-          <w:sz w:val="28"/>
-          <w:szCs w:val="28"/>
-          <w:u w:val="single"/>
-          <w:lang w:val="en-GB"/>
+          <w:color w:val="FF0000"/>
+          <w:spacing w:val="-1"/>
+          <w:sz w:val="28"/>
+          <w:szCs w:val="28"/>
+        </w:rPr>
+      </w:pPr>
+      <w:r>
+        <w:rPr>
+          <w:rFonts w:ascii="Arial" w:hAnsi="Arial" w:cs="Arial"/>
+          <w:b/>
+          <w:color w:val="FF0000"/>
+          <w:spacing w:val="-1"/>
+          <w:sz w:val="28"/>
+          <w:szCs w:val="28"/>
+          <w:u w:val="single"/>
+          <w:lang w:val="en-US"/>
         </w:rPr>
         <w:lastRenderedPageBreak/>
-        <w:t>Personal</w:t>
-      </w:r>
-      <w:r>
-        <w:rPr>
-          <w:rFonts w:ascii="Arial" w:hAnsi="Arial" w:cs="Arial"/>
-          <w:b/>
+        <w:t>User</w:t>
+      </w:r>
+      <w:r>
+        <w:rPr>
+          <w:rFonts w:ascii="Arial" w:hAnsi="Arial" w:cs="Arial"/>
+          <w:b/>
+          <w:color w:val="FF0000"/>
+          <w:spacing w:val="-1"/>
+          <w:sz w:val="28"/>
+          <w:szCs w:val="28"/>
+          <w:u w:val="single"/>
+        </w:rPr>
+        <w:t>’</w:t>
+      </w:r>
+      <w:r>
+        <w:rPr>
+          <w:rFonts w:ascii="Arial" w:hAnsi="Arial" w:cs="Arial"/>
+          <w:b/>
+          <w:color w:val="FF0000"/>
+          <w:spacing w:val="-1"/>
+          <w:sz w:val="28"/>
+          <w:szCs w:val="28"/>
+          <w:u w:val="single"/>
+          <w:lang w:val="en-US"/>
+        </w:rPr>
+        <w:t>s</w:t>
+      </w:r>
+      <w:r>
+        <w:rPr>
+          <w:rFonts w:ascii="Arial" w:hAnsi="Arial" w:cs="Arial"/>
+          <w:b/>
+          <w:color w:val="FF0000"/>
+          <w:spacing w:val="-1"/>
+          <w:sz w:val="28"/>
+          <w:szCs w:val="28"/>
+          <w:u w:val="single"/>
+        </w:rPr>
+        <w:t xml:space="preserve"> </w:t>
+      </w:r>
+      <w:r>
+        <w:rPr>
+          <w:rFonts w:ascii="Arial" w:hAnsi="Arial" w:cs="Arial"/>
+          <w:b/>
+          <w:color w:val="FF0000"/>
+          <w:spacing w:val="-1"/>
+          <w:sz w:val="28"/>
+          <w:szCs w:val="28"/>
+          <w:u w:val="single"/>
+          <w:lang w:val="en-US"/>
+        </w:rPr>
+        <w:t>Announcements</w:t>
+      </w:r>
+      <w:r>
+        <w:rPr>
+          <w:rFonts w:ascii="Arial" w:hAnsi="Arial" w:cs="Arial"/>
+          <w:b/>
+          <w:color w:val="FF0000"/>
+          <w:spacing w:val="-1"/>
+          <w:sz w:val="28"/>
+          <w:szCs w:val="28"/>
+          <w:u w:val="single"/>
+        </w:rPr>
+        <w:t>:</w:t>
+      </w:r>
+      <w:r>
+        <w:rPr>
+          <w:rFonts w:ascii="Arial" w:hAnsi="Arial" w:cs="Arial"/>
           <w:bCs/>
-          <w:sz w:val="28"/>
-          <w:szCs w:val="28"/>
-          <w:u w:val="single"/>
-        </w:rPr>
-        <w:t xml:space="preserve"> </w:t>
-      </w:r>
-      <w:r>
-        <w:rPr>
-          <w:rFonts w:ascii="Arial" w:hAnsi="Arial" w:cs="Arial"/>
-          <w:b/>
+          <w:color w:val="FF0000"/>
+          <w:spacing w:val="-1"/>
+          <w:sz w:val="28"/>
+          <w:szCs w:val="28"/>
+        </w:rPr>
+        <w:t xml:space="preserve"> </w:t>
+      </w:r>
+      <w:r>
+        <w:rPr>
+          <w:rFonts w:ascii="Arial" w:hAnsi="Arial" w:cs="Arial"/>
           <w:bCs/>
-          <w:sz w:val="28"/>
-          <w:szCs w:val="28"/>
-          <w:u w:val="single"/>
-          <w:lang w:val="en-GB"/>
-        </w:rPr>
-        <w:t>Information</w:t>
-      </w:r>
-      <w:r>
-        <w:rPr>
-          <w:rFonts w:ascii="Arial" w:hAnsi="Arial" w:cs="Arial"/>
-          <w:b/>
-          <w:bCs/>
-          <w:sz w:val="28"/>
-          <w:szCs w:val="28"/>
-          <w:u w:val="single"/>
-        </w:rPr>
-        <w:t>:</w:t>
-      </w:r>
-      <w:r>
-        <w:rPr>
-          <w:rFonts w:ascii="Arial" w:hAnsi="Arial" w:cs="Arial"/>
-          <w:sz w:val="28"/>
-          <w:szCs w:val="28"/>
-        </w:rPr>
-        <w:t xml:space="preserve"> </w:t>
-      </w:r>
-      <w:r>
-        <w:rPr>
-          <w:rFonts w:ascii="Arial" w:hAnsi="Arial" w:cs="Arial"/>
-          <w:sz w:val="28"/>
-          <w:szCs w:val="28"/>
-        </w:rPr>
-        <w:t>Στην</w:t>
-      </w:r>
-      <w:r>
-        <w:rPr>
-          <w:rFonts w:ascii="Arial" w:hAnsi="Arial" w:cs="Arial"/>
-          <w:sz w:val="28"/>
-          <w:szCs w:val="28"/>
-        </w:rPr>
-        <w:t xml:space="preserve"> </w:t>
-      </w:r>
-      <w:r>
-        <w:rPr>
-          <w:rFonts w:ascii="Arial" w:hAnsi="Arial" w:cs="Arial"/>
-          <w:sz w:val="28"/>
-          <w:szCs w:val="28"/>
-        </w:rPr>
-        <w:t>πιο</w:t>
-      </w:r>
-      <w:r>
-        <w:rPr>
-          <w:rFonts w:ascii="Arial" w:hAnsi="Arial" w:cs="Arial"/>
-          <w:sz w:val="28"/>
-          <w:szCs w:val="28"/>
-        </w:rPr>
-        <w:t xml:space="preserve"> </w:t>
-      </w:r>
-      <w:r>
-        <w:rPr>
-          <w:rFonts w:ascii="Arial" w:hAnsi="Arial" w:cs="Arial"/>
-          <w:sz w:val="28"/>
-          <w:szCs w:val="28"/>
-        </w:rPr>
-        <w:t>κάτω</w:t>
-      </w:r>
-      <w:r>
-        <w:rPr>
-          <w:rFonts w:ascii="Arial" w:hAnsi="Arial" w:cs="Arial"/>
-          <w:sz w:val="28"/>
-          <w:szCs w:val="28"/>
-        </w:rPr>
-        <w:t xml:space="preserve"> </w:t>
-      </w:r>
-      <w:r>
-        <w:rPr>
-          <w:rFonts w:ascii="Arial" w:hAnsi="Arial" w:cs="Arial"/>
-          <w:sz w:val="28"/>
-          <w:szCs w:val="28"/>
-        </w:rPr>
-        <w:t>εικόνα ο χρήστης έχει την επιλογή να δει και να τροποποιήσει τα προσωπικά του στοιχεία (</w:t>
-      </w:r>
-      <w:proofErr w:type="gramStart"/>
-      <w:r>
-        <w:rPr>
-          <w:rFonts w:ascii="Arial" w:hAnsi="Arial" w:cs="Arial"/>
-          <w:sz w:val="28"/>
-          <w:szCs w:val="28"/>
-        </w:rPr>
-        <w:t>όνομα ,</w:t>
-      </w:r>
-      <w:proofErr w:type="gramEnd"/>
-      <w:r>
-        <w:rPr>
-          <w:rFonts w:ascii="Arial" w:hAnsi="Arial" w:cs="Arial"/>
-          <w:sz w:val="28"/>
-          <w:szCs w:val="28"/>
-        </w:rPr>
-        <w:t xml:space="preserve"> </w:t>
-      </w:r>
-      <w:proofErr w:type="gramStart"/>
-      <w:r>
-        <w:rPr>
-          <w:rFonts w:ascii="Arial" w:hAnsi="Arial" w:cs="Arial"/>
-          <w:sz w:val="28"/>
-          <w:szCs w:val="28"/>
-        </w:rPr>
-        <w:t>επίθετο ,</w:t>
-      </w:r>
-      <w:proofErr w:type="gramEnd"/>
-      <w:r>
-        <w:rPr>
-          <w:rFonts w:ascii="Arial" w:hAnsi="Arial" w:cs="Arial"/>
-          <w:sz w:val="28"/>
-          <w:szCs w:val="28"/>
-        </w:rPr>
-        <w:t xml:space="preserve"> </w:t>
-      </w:r>
-      <w:proofErr w:type="gramStart"/>
-      <w:r>
-        <w:rPr>
-          <w:rFonts w:ascii="Arial" w:hAnsi="Arial" w:cs="Arial"/>
-          <w:sz w:val="28"/>
-          <w:szCs w:val="28"/>
-        </w:rPr>
-        <w:t>διεύθυνση ,</w:t>
-      </w:r>
-      <w:proofErr w:type="gramEnd"/>
-      <w:r>
-        <w:rPr>
-          <w:rFonts w:ascii="Arial" w:hAnsi="Arial" w:cs="Arial"/>
-          <w:sz w:val="28"/>
-          <w:szCs w:val="28"/>
-        </w:rPr>
-        <w:t xml:space="preserve"> </w:t>
-      </w:r>
-      <w:r>
-        <w:rPr>
-          <w:rFonts w:ascii="Arial" w:hAnsi="Arial" w:cs="Arial"/>
-          <w:sz w:val="28"/>
-          <w:szCs w:val="28"/>
-          <w:lang w:val="en-GB"/>
-        </w:rPr>
-        <w:t>email</w:t>
-      </w:r>
-      <w:r>
-        <w:rPr>
-          <w:rFonts w:ascii="Arial" w:hAnsi="Arial" w:cs="Arial"/>
-          <w:sz w:val="28"/>
-          <w:szCs w:val="28"/>
-        </w:rPr>
-        <w:t xml:space="preserve"> </w:t>
-      </w:r>
-      <w:r>
-        <w:rPr>
-          <w:rFonts w:ascii="Arial" w:hAnsi="Arial" w:cs="Arial"/>
-          <w:sz w:val="28"/>
-          <w:szCs w:val="28"/>
-        </w:rPr>
-        <w:t>και αριθμό τηλεφώνου</w:t>
-      </w:r>
-      <w:proofErr w:type="gramStart"/>
-      <w:r>
-        <w:rPr>
-          <w:rFonts w:ascii="Arial" w:hAnsi="Arial" w:cs="Arial"/>
-          <w:sz w:val="28"/>
-          <w:szCs w:val="28"/>
-        </w:rPr>
-        <w:t>) ,</w:t>
-      </w:r>
-      <w:proofErr w:type="gramEnd"/>
-      <w:r>
-        <w:rPr>
-          <w:rFonts w:ascii="Arial" w:hAnsi="Arial" w:cs="Arial"/>
-          <w:sz w:val="28"/>
-          <w:szCs w:val="28"/>
-        </w:rPr>
-        <w:t xml:space="preserve"> καθώς και την επιλογή να επιστρέψει στην προηγούμενη σελίδα.</w:t>
-      </w:r>
-    </w:p>
-    <w:p>
-      <w:pPr>
-        <w:rPr>
-          <w:rFonts w:ascii="Arial" w:hAnsi="Arial" w:cs="Arial"/>
-        </w:rPr>
-      </w:pPr>
-      <w:r>
-        <w:rPr>
-          <w:rFonts w:ascii="Arial" w:hAnsi="Arial" w:cs="Arial"/>
+          <w:color w:val="FF0000"/>
+          <w:spacing w:val="-1"/>
+          <w:sz w:val="28"/>
+          <w:szCs w:val="28"/>
+        </w:rPr>
+        <w:t xml:space="preserve">Σε αυτή την οθόνη εμφανίζονται στον χρήστη σχετικές ανακοινώσεις γυμναστηρίων, για τις συνδρομές που έχει ενεργές ή στα αγαπημένα. </w:t>
+      </w:r>
+    </w:p>
+    <w:p>
+      <w:pPr>
+        <w:rPr>
+          <w:rFonts w:ascii="Arial" w:hAnsi="Arial" w:cs="Arial"/>
+          <w:b/>
+          <w:sz w:val="20"/>
+          <w:szCs w:val="28"/>
+        </w:rPr>
+      </w:pPr>
+    </w:p>
+    <w:p>
+      <w:pPr>
+        <w:rPr>
+          <w:rFonts w:ascii="Arial" w:hAnsi="Arial" w:cs="Arial"/>
+          <w:b/>
+          <w:sz w:val="20"/>
+          <w:szCs w:val="28"/>
+        </w:rPr>
+      </w:pPr>
+      <w:r>
+        <w:rPr>
+          <w:rFonts w:ascii="Arial" w:hAnsi="Arial" w:cs="Arial"/>
+          <w:b/>
           <w:noProof/>
+          <w:sz w:val="20"/>
+          <w:szCs w:val="28"/>
+          <w:lang w:val="en-US"/>
         </w:rPr>
         <w:drawing>
-          <wp:anchor distT="0" distB="0" distL="114300" distR="114300" simplePos="0" relativeHeight="251653632" behindDoc="1" locked="0" layoutInCell="1" allowOverlap="1" wp14:anchorId="1333A38C" wp14:editId="0714A346">
+          <wp:anchor distT="0" distB="0" distL="114300" distR="114300" simplePos="0" relativeHeight="251681792" behindDoc="0" locked="0" layoutInCell="1" allowOverlap="1" wp14:anchorId="6685C73B" wp14:editId="08D57E26">
             <wp:simplePos x="0" y="0"/>
             <wp:positionH relativeFrom="column">
-              <wp:posOffset>898525</wp:posOffset>
+              <wp:posOffset>1127125</wp:posOffset>
             </wp:positionH>
             <wp:positionV relativeFrom="paragraph">
-              <wp:posOffset>532130</wp:posOffset>
+              <wp:posOffset>580390</wp:posOffset>
             </wp:positionV>
-            <wp:extent cx="3648075" cy="6601460"/>
-            <wp:effectExtent l="0" t="0" r="9525" b="8890"/>
-            <wp:wrapTight wrapText="bothSides">
-              <wp:wrapPolygon edited="0">
-                <wp:start x="0" y="0"/>
-                <wp:lineTo x="0" y="21567"/>
-                <wp:lineTo x="21544" y="21567"/>
-                <wp:lineTo x="21544" y="0"/>
-                <wp:lineTo x="0" y="0"/>
-              </wp:wrapPolygon>
-            </wp:wrapTight>
-            <wp:docPr id="99282392" name="Picture 1" descr="A screen shot of a phone&#10;&#10;AI-generated content may be incorrect."/>
+            <wp:extent cx="3194275" cy="6309360"/>
+            <wp:effectExtent l="0" t="0" r="6350" b="0"/>
+            <wp:wrapNone/>
+            <wp:docPr id="594260041" name="Picture 9"/>
             <wp:cNvGraphicFramePr>
               <a:graphicFrameLocks xmlns:a="http://schemas.openxmlformats.org/drawingml/2006/main" noChangeAspect="1"/>
             </wp:cNvGraphicFramePr>
@@ -4121,11 +4364,11 @@
               <a:graphicData uri="http://schemas.openxmlformats.org/drawingml/2006/picture">
                 <pic:pic xmlns:pic="http://schemas.openxmlformats.org/drawingml/2006/picture">
                   <pic:nvPicPr>
-                    <pic:cNvPr id="99282392" name="Picture 1" descr="A screen shot of a phone&#10;&#10;AI-generated content may be incorrect."/>
+                    <pic:cNvPr id="594260041" name="Picture 594260041"/>
                     <pic:cNvPicPr/>
                   </pic:nvPicPr>
                   <pic:blipFill>
-                    <a:blip r:embed="rId20">
+                    <a:blip r:embed="rId20" cstate="print">
                       <a:extLst>
                         <a:ext uri="{28A0092B-C50C-407E-A947-70E740481C1C}">
                           <a14:useLocalDpi xmlns:a14="http://schemas.microsoft.com/office/drawing/2010/main" val="0"/>
@@ -4139,7 +4382,7 @@
                   <pic:spPr>
                     <a:xfrm>
                       <a:off x="0" y="0"/>
-                      <a:ext cx="3648075" cy="6601460"/>
+                      <a:ext cx="3194275" cy="6309360"/>
                     </a:xfrm>
                     <a:prstGeom prst="rect">
                       <a:avLst/>
@@ -4148,10 +4391,10 @@
                 </pic:pic>
               </a:graphicData>
             </a:graphic>
-            <wp14:sizeRelH relativeFrom="page">
+            <wp14:sizeRelH relativeFrom="margin">
               <wp14:pctWidth>0</wp14:pctWidth>
             </wp14:sizeRelH>
-            <wp14:sizeRelV relativeFrom="page">
+            <wp14:sizeRelV relativeFrom="margin">
               <wp14:pctHeight>0</wp14:pctHeight>
             </wp14:sizeRelV>
           </wp:anchor>
@@ -4160,82 +4403,62 @@
       <w:r>
         <w:rPr>
           <w:rFonts w:ascii="Arial" w:hAnsi="Arial" w:cs="Arial"/>
+          <w:b/>
+          <w:sz w:val="20"/>
+          <w:szCs w:val="28"/>
         </w:rPr>
         <w:br w:type="page"/>
       </w:r>
     </w:p>
     <w:p>
       <w:pPr>
-        <w:rPr>
-          <w:rFonts w:ascii="Arial" w:hAnsi="Arial" w:cs="Arial"/>
-          <w:sz w:val="28"/>
-          <w:szCs w:val="28"/>
-        </w:rPr>
-      </w:pPr>
-      <w:r>
-        <w:rPr>
-          <w:rFonts w:ascii="Arial" w:hAnsi="Arial" w:cs="Arial"/>
-          <w:b/>
-          <w:bCs/>
-          <w:sz w:val="28"/>
-          <w:szCs w:val="28"/>
-          <w:u w:val="single"/>
-          <w:lang w:val="en-GB"/>
+        <w:pStyle w:val="BodyText"/>
+        <w:spacing w:before="93" w:line="261" w:lineRule="auto"/>
+        <w:rPr>
+          <w:rFonts w:ascii="Arial" w:hAnsi="Arial" w:cs="Arial"/>
+          <w:sz w:val="28"/>
+          <w:szCs w:val="28"/>
+        </w:rPr>
+      </w:pPr>
+      <w:r>
+        <w:rPr>
+          <w:rFonts w:ascii="Arial" w:hAnsi="Arial" w:cs="Arial"/>
+          <w:b/>
+          <w:sz w:val="28"/>
+          <w:szCs w:val="28"/>
+          <w:u w:val="single"/>
+          <w:lang w:val="en-US"/>
         </w:rPr>
         <w:lastRenderedPageBreak/>
-        <w:t>Sign</w:t>
-      </w:r>
-      <w:r>
-        <w:rPr>
-          <w:rFonts w:ascii="Arial" w:hAnsi="Arial" w:cs="Arial"/>
-          <w:b/>
-          <w:bCs/>
-          <w:sz w:val="28"/>
-          <w:szCs w:val="28"/>
-          <w:u w:val="single"/>
-        </w:rPr>
-        <w:t xml:space="preserve"> </w:t>
-      </w:r>
-      <w:r>
-        <w:rPr>
-          <w:rFonts w:ascii="Arial" w:hAnsi="Arial" w:cs="Arial"/>
-          <w:b/>
-          <w:bCs/>
-          <w:sz w:val="28"/>
-          <w:szCs w:val="28"/>
-          <w:u w:val="single"/>
-          <w:lang w:val="en-GB"/>
-        </w:rPr>
-        <w:t>In</w:t>
-      </w:r>
-      <w:r>
-        <w:rPr>
-          <w:rFonts w:ascii="Arial" w:hAnsi="Arial" w:cs="Arial"/>
-          <w:b/>
-          <w:bCs/>
-          <w:sz w:val="28"/>
-          <w:szCs w:val="28"/>
-          <w:u w:val="single"/>
-        </w:rPr>
-        <w:t xml:space="preserve"> &amp; </w:t>
-      </w:r>
-      <w:r>
-        <w:rPr>
-          <w:rFonts w:ascii="Arial" w:hAnsi="Arial" w:cs="Arial"/>
-          <w:b/>
-          <w:bCs/>
-          <w:sz w:val="28"/>
-          <w:szCs w:val="28"/>
-          <w:u w:val="single"/>
-          <w:lang w:val="en-GB"/>
-        </w:rPr>
-        <w:t>Security</w:t>
-      </w:r>
-      <w:r>
-        <w:rPr>
-          <w:rFonts w:ascii="Arial" w:hAnsi="Arial" w:cs="Arial"/>
-          <w:b/>
-          <w:bCs/>
+        <w:t>User</w:t>
+      </w:r>
+      <w:r>
+        <w:rPr>
+          <w:rFonts w:ascii="Arial" w:hAnsi="Arial" w:cs="Arial"/>
+          <w:b/>
+          <w:spacing w:val="-15"/>
+          <w:sz w:val="28"/>
+          <w:szCs w:val="28"/>
+          <w:u w:val="single"/>
+        </w:rPr>
+        <w:t xml:space="preserve"> </w:t>
+      </w:r>
+      <w:proofErr w:type="spellStart"/>
+      <w:r>
+        <w:rPr>
+          <w:rFonts w:ascii="Arial" w:hAnsi="Arial" w:cs="Arial"/>
+          <w:b/>
+          <w:sz w:val="28"/>
+          <w:szCs w:val="28"/>
+          <w:u w:val="single"/>
+        </w:rPr>
+        <w:t>Profile</w:t>
+      </w:r>
+      <w:proofErr w:type="spellEnd"/>
+      <w:r>
+        <w:rPr>
+          <w:rFonts w:ascii="Arial" w:hAnsi="Arial" w:cs="Arial"/>
+          <w:b/>
           <w:sz w:val="28"/>
           <w:szCs w:val="28"/>
           <w:u w:val="single"/>
@@ -4245,169 +4468,59 @@
       <w:r>
         <w:rPr>
           <w:rFonts w:ascii="Arial" w:hAnsi="Arial" w:cs="Arial"/>
-          <w:sz w:val="28"/>
-          <w:szCs w:val="28"/>
-        </w:rPr>
-        <w:t xml:space="preserve"> </w:t>
-      </w:r>
-      <w:r>
-        <w:rPr>
-          <w:rFonts w:ascii="Arial" w:hAnsi="Arial" w:cs="Arial"/>
-          <w:sz w:val="28"/>
-          <w:szCs w:val="28"/>
-        </w:rPr>
-        <w:t>Στην</w:t>
-      </w:r>
-      <w:r>
-        <w:rPr>
-          <w:rFonts w:ascii="Arial" w:hAnsi="Arial" w:cs="Arial"/>
-          <w:sz w:val="28"/>
-          <w:szCs w:val="28"/>
-        </w:rPr>
-        <w:t xml:space="preserve"> </w:t>
-      </w:r>
-      <w:r>
-        <w:rPr>
-          <w:rFonts w:ascii="Arial" w:hAnsi="Arial" w:cs="Arial"/>
-          <w:sz w:val="28"/>
-          <w:szCs w:val="28"/>
-        </w:rPr>
-        <w:t>πιο</w:t>
-      </w:r>
-      <w:r>
-        <w:rPr>
-          <w:rFonts w:ascii="Arial" w:hAnsi="Arial" w:cs="Arial"/>
-          <w:sz w:val="28"/>
-          <w:szCs w:val="28"/>
-        </w:rPr>
-        <w:t xml:space="preserve"> </w:t>
-      </w:r>
-      <w:r>
-        <w:rPr>
-          <w:rFonts w:ascii="Arial" w:hAnsi="Arial" w:cs="Arial"/>
-          <w:sz w:val="28"/>
-          <w:szCs w:val="28"/>
-        </w:rPr>
-        <w:t>κάτω</w:t>
-      </w:r>
-      <w:r>
-        <w:rPr>
-          <w:rFonts w:ascii="Arial" w:hAnsi="Arial" w:cs="Arial"/>
-          <w:sz w:val="28"/>
-          <w:szCs w:val="28"/>
-        </w:rPr>
-        <w:t xml:space="preserve"> </w:t>
-      </w:r>
-      <w:r>
-        <w:rPr>
-          <w:rFonts w:ascii="Arial" w:hAnsi="Arial" w:cs="Arial"/>
-          <w:sz w:val="28"/>
-          <w:szCs w:val="28"/>
-        </w:rPr>
-        <w:t xml:space="preserve">φωτογραφία ο χρήστης έχει την δυνατότητα να δει και να επεξεργαστεί το </w:t>
-      </w:r>
-      <w:r>
-        <w:rPr>
-          <w:rFonts w:ascii="Arial" w:hAnsi="Arial" w:cs="Arial"/>
-          <w:sz w:val="28"/>
-          <w:szCs w:val="28"/>
-          <w:lang w:val="en-GB"/>
-        </w:rPr>
-        <w:t>username</w:t>
-      </w:r>
-      <w:r>
-        <w:rPr>
-          <w:rFonts w:ascii="Arial" w:hAnsi="Arial" w:cs="Arial"/>
-          <w:sz w:val="28"/>
-          <w:szCs w:val="28"/>
-        </w:rPr>
-        <w:t xml:space="preserve"> </w:t>
-      </w:r>
-      <w:r>
-        <w:rPr>
-          <w:rFonts w:ascii="Arial" w:hAnsi="Arial" w:cs="Arial"/>
-          <w:sz w:val="28"/>
-          <w:szCs w:val="28"/>
-        </w:rPr>
-        <w:t xml:space="preserve">και </w:t>
-      </w:r>
-      <w:r>
-        <w:rPr>
-          <w:rFonts w:ascii="Arial" w:hAnsi="Arial" w:cs="Arial"/>
-          <w:sz w:val="28"/>
-          <w:szCs w:val="28"/>
-        </w:rPr>
-        <w:t xml:space="preserve">το </w:t>
-      </w:r>
-      <w:r>
-        <w:rPr>
-          <w:rFonts w:ascii="Arial" w:hAnsi="Arial" w:cs="Arial"/>
-          <w:sz w:val="28"/>
-          <w:szCs w:val="28"/>
-          <w:lang w:val="en-GB"/>
-        </w:rPr>
-        <w:t>password</w:t>
-      </w:r>
-      <w:r>
-        <w:rPr>
-          <w:rFonts w:ascii="Arial" w:hAnsi="Arial" w:cs="Arial"/>
-          <w:sz w:val="28"/>
-          <w:szCs w:val="28"/>
-        </w:rPr>
-        <w:t xml:space="preserve"> </w:t>
-      </w:r>
-      <w:r>
-        <w:rPr>
-          <w:rFonts w:ascii="Arial" w:hAnsi="Arial" w:cs="Arial"/>
-          <w:sz w:val="28"/>
-          <w:szCs w:val="28"/>
-        </w:rPr>
-        <w:t xml:space="preserve">του. Επίσης μπορεί να αποσυνδεθεί από την εφαρμογή με το κουμπί </w:t>
-      </w:r>
-      <w:r>
-        <w:rPr>
-          <w:rFonts w:ascii="Arial" w:hAnsi="Arial" w:cs="Arial"/>
-          <w:sz w:val="28"/>
-          <w:szCs w:val="28"/>
-          <w:lang w:val="en-GB"/>
-        </w:rPr>
-        <w:t>sign</w:t>
-      </w:r>
-      <w:r>
-        <w:rPr>
-          <w:rFonts w:ascii="Arial" w:hAnsi="Arial" w:cs="Arial"/>
-          <w:sz w:val="28"/>
-          <w:szCs w:val="28"/>
-        </w:rPr>
-        <w:t xml:space="preserve"> </w:t>
-      </w:r>
-      <w:r>
-        <w:rPr>
-          <w:rFonts w:ascii="Arial" w:hAnsi="Arial" w:cs="Arial"/>
-          <w:sz w:val="28"/>
-          <w:szCs w:val="28"/>
-          <w:lang w:val="en-GB"/>
-        </w:rPr>
-        <w:t>out</w:t>
-      </w:r>
-      <w:r>
-        <w:rPr>
-          <w:rFonts w:ascii="Arial" w:hAnsi="Arial" w:cs="Arial"/>
-          <w:sz w:val="28"/>
-          <w:szCs w:val="28"/>
-        </w:rPr>
-        <w:t xml:space="preserve"> καθώς και μπορεί να επιστρέψει στην προηγούμενη σελίδα.</w:t>
-      </w:r>
-    </w:p>
-    <w:p>
-      <w:pPr>
-        <w:rPr>
-          <w:rFonts w:ascii="Arial" w:hAnsi="Arial" w:cs="Arial"/>
-        </w:rPr>
-      </w:pPr>
-    </w:p>
-    <w:p>
-      <w:pPr>
+          <w:b/>
+          <w:spacing w:val="-16"/>
+          <w:sz w:val="28"/>
+          <w:szCs w:val="28"/>
+        </w:rPr>
+        <w:t xml:space="preserve"> </w:t>
+      </w:r>
+      <w:r>
+        <w:rPr>
+          <w:rFonts w:ascii="Arial" w:hAnsi="Arial" w:cs="Arial"/>
+          <w:sz w:val="28"/>
+          <w:szCs w:val="28"/>
+        </w:rPr>
+        <w:t>Μετά τη δημιουργία του λογαριασμού, ο χρήστης έχει τη δυνατότητα να προσθέσει τα στοιχεία του προφίλ του ή να τα επεξεργαστεί οποιαδήποτε στιγμή στο μέλλον</w:t>
+      </w:r>
+      <w:r>
+        <w:rPr>
+          <w:rFonts w:ascii="Arial" w:hAnsi="Arial" w:cs="Arial"/>
+          <w:sz w:val="28"/>
+          <w:szCs w:val="28"/>
+        </w:rPr>
+        <w:t xml:space="preserve"> όπως φαίνεται στην πιο κάτω εικόνα</w:t>
+      </w:r>
+      <w:r>
+        <w:rPr>
+          <w:rFonts w:ascii="Arial" w:hAnsi="Arial" w:cs="Arial"/>
+          <w:sz w:val="28"/>
+          <w:szCs w:val="28"/>
+        </w:rPr>
+        <w:t>.</w:t>
+      </w:r>
+    </w:p>
+    <w:p>
+      <w:pPr>
+        <w:pStyle w:val="BodyText"/>
+        <w:rPr>
+          <w:rFonts w:ascii="Arial" w:hAnsi="Arial" w:cs="Arial"/>
+          <w:sz w:val="20"/>
+        </w:rPr>
+      </w:pPr>
+    </w:p>
+    <w:p>
+      <w:pPr>
+        <w:pStyle w:val="BodyText"/>
+        <w:rPr>
+          <w:rFonts w:ascii="Arial" w:hAnsi="Arial" w:cs="Arial"/>
+          <w:sz w:val="20"/>
+        </w:rPr>
+      </w:pPr>
+    </w:p>
+    <w:p>
+      <w:pPr>
+        <w:jc w:val="center"/>
         <w:rPr>
           <w:rFonts w:ascii="Arial" w:hAnsi="Arial" w:cs="Arial"/>
         </w:rPr>
@@ -4425,26 +4538,26 @@
           <w:noProof/>
         </w:rPr>
         <w:drawing>
-          <wp:anchor distT="0" distB="0" distL="114300" distR="114300" simplePos="0" relativeHeight="251656704" behindDoc="1" locked="0" layoutInCell="1" allowOverlap="1" wp14:anchorId="56A20DA8" wp14:editId="363ECA35">
+          <wp:anchor distT="0" distB="0" distL="114300" distR="114300" simplePos="0" relativeHeight="251651584" behindDoc="1" locked="0" layoutInCell="1" allowOverlap="1" wp14:anchorId="61A6FC6C" wp14:editId="40A738C2">
             <wp:simplePos x="0" y="0"/>
             <wp:positionH relativeFrom="column">
-              <wp:posOffset>965200</wp:posOffset>
+              <wp:posOffset>1022350</wp:posOffset>
             </wp:positionH>
             <wp:positionV relativeFrom="paragraph">
-              <wp:posOffset>130175</wp:posOffset>
+              <wp:posOffset>159385</wp:posOffset>
             </wp:positionV>
-            <wp:extent cx="3515216" cy="6754168"/>
-            <wp:effectExtent l="0" t="0" r="9525" b="8890"/>
+            <wp:extent cx="3407055" cy="6309360"/>
+            <wp:effectExtent l="0" t="0" r="3175" b="0"/>
             <wp:wrapTight wrapText="bothSides">
               <wp:wrapPolygon edited="0">
                 <wp:start x="0" y="0"/>
-                <wp:lineTo x="0" y="21568"/>
-                <wp:lineTo x="21541" y="21568"/>
-                <wp:lineTo x="21541" y="0"/>
+                <wp:lineTo x="0" y="21522"/>
+                <wp:lineTo x="21499" y="21522"/>
+                <wp:lineTo x="21499" y="0"/>
                 <wp:lineTo x="0" y="0"/>
               </wp:wrapPolygon>
             </wp:wrapTight>
-            <wp:docPr id="1717069274" name="Picture 1" descr="A screen shot of a phone&#10;&#10;AI-generated content may be incorrect."/>
+            <wp:docPr id="1612413289" name="Picture 1" descr="A screen shot of a phone&#10;&#10;AI-generated content may be incorrect."/>
             <wp:cNvGraphicFramePr>
               <a:graphicFrameLocks xmlns:a="http://schemas.openxmlformats.org/drawingml/2006/main" noChangeAspect="1"/>
             </wp:cNvGraphicFramePr>
@@ -4452,7 +4565,7 @@
               <a:graphicData uri="http://schemas.openxmlformats.org/drawingml/2006/picture">
                 <pic:pic xmlns:pic="http://schemas.openxmlformats.org/drawingml/2006/picture">
                   <pic:nvPicPr>
-                    <pic:cNvPr id="1717069274" name="Picture 1" descr="A screen shot of a phone&#10;&#10;AI-generated content may be incorrect."/>
+                    <pic:cNvPr id="1612413289" name="Picture 1" descr="A screen shot of a phone&#10;&#10;AI-generated content may be incorrect."/>
                     <pic:cNvPicPr/>
                   </pic:nvPicPr>
                   <pic:blipFill>
@@ -4470,7 +4583,7 @@
                   <pic:spPr>
                     <a:xfrm>
                       <a:off x="0" y="0"/>
-                      <a:ext cx="3515216" cy="6754168"/>
+                      <a:ext cx="3407055" cy="6309360"/>
                     </a:xfrm>
                     <a:prstGeom prst="rect">
                       <a:avLst/>
@@ -4488,13 +4601,6 @@
           </wp:anchor>
         </w:drawing>
       </w:r>
-    </w:p>
-    <w:p>
-      <w:pPr>
-        <w:rPr>
-          <w:rFonts w:ascii="Arial" w:hAnsi="Arial" w:cs="Arial"/>
-        </w:rPr>
-      </w:pPr>
       <w:r>
         <w:rPr>
           <w:rFonts w:ascii="Arial" w:hAnsi="Arial" w:cs="Arial"/>
@@ -4521,7 +4627,7 @@
           <w:lang w:val="en-GB"/>
         </w:rPr>
         <w:lastRenderedPageBreak/>
-        <w:t>Payments</w:t>
+        <w:t>Personal</w:t>
       </w:r>
       <w:r>
         <w:rPr>
@@ -4532,6 +4638,29 @@
           <w:szCs w:val="28"/>
           <w:u w:val="single"/>
         </w:rPr>
+        <w:t xml:space="preserve"> </w:t>
+      </w:r>
+      <w:r>
+        <w:rPr>
+          <w:rFonts w:ascii="Arial" w:hAnsi="Arial" w:cs="Arial"/>
+          <w:b/>
+          <w:bCs/>
+          <w:sz w:val="28"/>
+          <w:szCs w:val="28"/>
+          <w:u w:val="single"/>
+          <w:lang w:val="en-GB"/>
+        </w:rPr>
+        <w:t>Information</w:t>
+      </w:r>
+      <w:r>
+        <w:rPr>
+          <w:rFonts w:ascii="Arial" w:hAnsi="Arial" w:cs="Arial"/>
+          <w:b/>
+          <w:bCs/>
+          <w:sz w:val="28"/>
+          <w:szCs w:val="28"/>
+          <w:u w:val="single"/>
+        </w:rPr>
         <w:t>:</w:t>
       </w:r>
       <w:r>
@@ -4548,7 +4677,55 @@
           <w:sz w:val="28"/>
           <w:szCs w:val="28"/>
         </w:rPr>
-        <w:t xml:space="preserve">Στην πιο κάτω εικόνα χρήστης μπορεί να δει το </w:t>
+        <w:t>Στην</w:t>
+      </w:r>
+      <w:r>
+        <w:rPr>
+          <w:rFonts w:ascii="Arial" w:hAnsi="Arial" w:cs="Arial"/>
+          <w:sz w:val="28"/>
+          <w:szCs w:val="28"/>
+        </w:rPr>
+        <w:t xml:space="preserve"> </w:t>
+      </w:r>
+      <w:r>
+        <w:rPr>
+          <w:rFonts w:ascii="Arial" w:hAnsi="Arial" w:cs="Arial"/>
+          <w:sz w:val="28"/>
+          <w:szCs w:val="28"/>
+        </w:rPr>
+        <w:t>πιο</w:t>
+      </w:r>
+      <w:r>
+        <w:rPr>
+          <w:rFonts w:ascii="Arial" w:hAnsi="Arial" w:cs="Arial"/>
+          <w:sz w:val="28"/>
+          <w:szCs w:val="28"/>
+        </w:rPr>
+        <w:t xml:space="preserve"> </w:t>
+      </w:r>
+      <w:r>
+        <w:rPr>
+          <w:rFonts w:ascii="Arial" w:hAnsi="Arial" w:cs="Arial"/>
+          <w:sz w:val="28"/>
+          <w:szCs w:val="28"/>
+        </w:rPr>
+        <w:t>κάτω</w:t>
+      </w:r>
+      <w:r>
+        <w:rPr>
+          <w:rFonts w:ascii="Arial" w:hAnsi="Arial" w:cs="Arial"/>
+          <w:sz w:val="28"/>
+          <w:szCs w:val="28"/>
+        </w:rPr>
+        <w:t xml:space="preserve"> </w:t>
+      </w:r>
+      <w:r>
+        <w:rPr>
+          <w:rFonts w:ascii="Arial" w:hAnsi="Arial" w:cs="Arial"/>
+          <w:sz w:val="28"/>
+          <w:szCs w:val="28"/>
+        </w:rPr>
+        <w:t>εικόνα ο χρήστης έχει την επιλογή να δει και να τροποποιήσει τα προσωπικά του στοιχεία (</w:t>
       </w:r>
       <w:proofErr w:type="gramStart"/>
       <w:r>
@@ -4557,15 +4734,7 @@
           <w:sz w:val="28"/>
           <w:szCs w:val="28"/>
         </w:rPr>
-        <w:t xml:space="preserve">ιστορικό </w:t>
-      </w:r>
-      <w:r>
-        <w:rPr>
-          <w:rFonts w:ascii="Arial" w:hAnsi="Arial" w:cs="Arial"/>
-          <w:sz w:val="28"/>
-          <w:szCs w:val="28"/>
-        </w:rPr>
-        <w:t xml:space="preserve"> αγορών</w:t>
+        <w:t>όνομα ,</w:t>
       </w:r>
       <w:proofErr w:type="gramEnd"/>
       <w:r>
@@ -4574,7 +4743,43 @@
           <w:sz w:val="28"/>
           <w:szCs w:val="28"/>
         </w:rPr>
-        <w:t xml:space="preserve"> (</w:t>
+        <w:t xml:space="preserve"> </w:t>
+      </w:r>
+      <w:proofErr w:type="gramStart"/>
+      <w:r>
+        <w:rPr>
+          <w:rFonts w:ascii="Arial" w:hAnsi="Arial" w:cs="Arial"/>
+          <w:sz w:val="28"/>
+          <w:szCs w:val="28"/>
+        </w:rPr>
+        <w:t>επίθετο ,</w:t>
+      </w:r>
+      <w:proofErr w:type="gramEnd"/>
+      <w:r>
+        <w:rPr>
+          <w:rFonts w:ascii="Arial" w:hAnsi="Arial" w:cs="Arial"/>
+          <w:sz w:val="28"/>
+          <w:szCs w:val="28"/>
+        </w:rPr>
+        <w:t xml:space="preserve"> </w:t>
+      </w:r>
+      <w:proofErr w:type="gramStart"/>
+      <w:r>
+        <w:rPr>
+          <w:rFonts w:ascii="Arial" w:hAnsi="Arial" w:cs="Arial"/>
+          <w:sz w:val="28"/>
+          <w:szCs w:val="28"/>
+        </w:rPr>
+        <w:t>διεύθυνση ,</w:t>
+      </w:r>
+      <w:proofErr w:type="gramEnd"/>
+      <w:r>
+        <w:rPr>
+          <w:rFonts w:ascii="Arial" w:hAnsi="Arial" w:cs="Arial"/>
+          <w:sz w:val="28"/>
+          <w:szCs w:val="28"/>
+        </w:rPr>
+        <w:t xml:space="preserve"> </w:t>
       </w:r>
       <w:r>
         <w:rPr>
@@ -4583,57 +4788,23 @@
           <w:szCs w:val="28"/>
           <w:lang w:val="en-GB"/>
         </w:rPr>
-        <w:t>View</w:t>
-      </w:r>
-      <w:r>
-        <w:rPr>
-          <w:rFonts w:ascii="Arial" w:hAnsi="Arial" w:cs="Arial"/>
-          <w:sz w:val="28"/>
-          <w:szCs w:val="28"/>
-        </w:rPr>
-        <w:t xml:space="preserve"> </w:t>
-      </w:r>
-      <w:r>
-        <w:rPr>
-          <w:rFonts w:ascii="Arial" w:hAnsi="Arial" w:cs="Arial"/>
-          <w:sz w:val="28"/>
-          <w:szCs w:val="28"/>
-          <w:lang w:val="en-GB"/>
-        </w:rPr>
-        <w:t>payments</w:t>
-      </w:r>
-      <w:r>
-        <w:rPr>
-          <w:rFonts w:ascii="Arial" w:hAnsi="Arial" w:cs="Arial"/>
-          <w:sz w:val="28"/>
-          <w:szCs w:val="28"/>
-        </w:rPr>
-        <w:t xml:space="preserve"> </w:t>
-      </w:r>
-      <w:r>
-        <w:rPr>
-          <w:rFonts w:ascii="Arial" w:hAnsi="Arial" w:cs="Arial"/>
-          <w:sz w:val="28"/>
-          <w:szCs w:val="28"/>
-          <w:lang w:val="en-GB"/>
-        </w:rPr>
-        <w:t>history</w:t>
-      </w:r>
-      <w:r>
-        <w:rPr>
-          <w:rFonts w:ascii="Arial" w:hAnsi="Arial" w:cs="Arial"/>
-          <w:sz w:val="28"/>
-          <w:szCs w:val="28"/>
-        </w:rPr>
-        <w:t xml:space="preserve">) </w:t>
-      </w:r>
-      <w:r>
-        <w:rPr>
-          <w:rFonts w:ascii="Arial" w:hAnsi="Arial" w:cs="Arial"/>
-          <w:sz w:val="28"/>
-          <w:szCs w:val="28"/>
-        </w:rPr>
-        <w:t xml:space="preserve">και να προσθέσει και να τροποποιήσει τον τρόπο αγορών </w:t>
+        <w:t>email</w:t>
+      </w:r>
+      <w:r>
+        <w:rPr>
+          <w:rFonts w:ascii="Arial" w:hAnsi="Arial" w:cs="Arial"/>
+          <w:sz w:val="28"/>
+          <w:szCs w:val="28"/>
+        </w:rPr>
+        <w:t xml:space="preserve"> </w:t>
+      </w:r>
+      <w:r>
+        <w:rPr>
+          <w:rFonts w:ascii="Arial" w:hAnsi="Arial" w:cs="Arial"/>
+          <w:sz w:val="28"/>
+          <w:szCs w:val="28"/>
+        </w:rPr>
+        <w:t>και αριθμό τηλεφώνου</w:t>
       </w:r>
       <w:proofErr w:type="gramStart"/>
       <w:r>
@@ -4642,16 +4813,7 @@
           <w:sz w:val="28"/>
           <w:szCs w:val="28"/>
         </w:rPr>
-        <w:t xml:space="preserve">του( </w:t>
-      </w:r>
-      <w:r>
-        <w:rPr>
-          <w:rFonts w:ascii="Arial" w:hAnsi="Arial" w:cs="Arial"/>
-          <w:sz w:val="28"/>
-          <w:szCs w:val="28"/>
-          <w:lang w:val="en-GB"/>
-        </w:rPr>
-        <w:t>Add</w:t>
+        <w:t>) ,</w:t>
       </w:r>
       <w:proofErr w:type="gramEnd"/>
       <w:r>
@@ -4660,104 +4822,41 @@
           <w:sz w:val="28"/>
           <w:szCs w:val="28"/>
         </w:rPr>
-        <w:t>/</w:t>
-      </w:r>
-      <w:r>
-        <w:rPr>
-          <w:rFonts w:ascii="Arial" w:hAnsi="Arial" w:cs="Arial"/>
-          <w:sz w:val="28"/>
-          <w:szCs w:val="28"/>
-          <w:lang w:val="en-GB"/>
-        </w:rPr>
-        <w:t>Update</w:t>
-      </w:r>
-      <w:r>
-        <w:rPr>
-          <w:rFonts w:ascii="Arial" w:hAnsi="Arial" w:cs="Arial"/>
-          <w:sz w:val="28"/>
-          <w:szCs w:val="28"/>
-        </w:rPr>
-        <w:t xml:space="preserve"> </w:t>
-      </w:r>
-      <w:r>
-        <w:rPr>
-          <w:rFonts w:ascii="Arial" w:hAnsi="Arial" w:cs="Arial"/>
-          <w:sz w:val="28"/>
-          <w:szCs w:val="28"/>
-          <w:lang w:val="en-GB"/>
-        </w:rPr>
-        <w:t>Payment</w:t>
-      </w:r>
-      <w:r>
-        <w:rPr>
-          <w:rFonts w:ascii="Arial" w:hAnsi="Arial" w:cs="Arial"/>
-          <w:sz w:val="28"/>
-          <w:szCs w:val="28"/>
-        </w:rPr>
-        <w:t xml:space="preserve"> </w:t>
-      </w:r>
-      <w:r>
-        <w:rPr>
-          <w:rFonts w:ascii="Arial" w:hAnsi="Arial" w:cs="Arial"/>
-          <w:sz w:val="28"/>
-          <w:szCs w:val="28"/>
-          <w:lang w:val="en-GB"/>
-        </w:rPr>
-        <w:t>method</w:t>
-      </w:r>
-      <w:r>
-        <w:rPr>
-          <w:rFonts w:ascii="Arial" w:hAnsi="Arial" w:cs="Arial"/>
-          <w:sz w:val="28"/>
-          <w:szCs w:val="28"/>
-        </w:rPr>
-        <w:t xml:space="preserve">). </w:t>
-      </w:r>
-      <w:r>
-        <w:rPr>
-          <w:rFonts w:ascii="Arial" w:hAnsi="Arial" w:cs="Arial"/>
-          <w:sz w:val="28"/>
-          <w:szCs w:val="28"/>
-        </w:rPr>
-        <w:t>Καθώς και μπορεί να επιστρέψει στην προηγούμενη σελίδα που βρισκόταν .</w:t>
-      </w:r>
-    </w:p>
-    <w:p>
-      <w:pPr>
-        <w:rPr>
-          <w:rFonts w:ascii="Arial" w:hAnsi="Arial" w:cs="Arial"/>
-          <w:sz w:val="28"/>
-          <w:szCs w:val="28"/>
+        <w:t xml:space="preserve"> καθώς και την επιλογή να επιστρέψει στην προηγούμενη σελίδα.</w:t>
+      </w:r>
+    </w:p>
+    <w:p>
+      <w:pPr>
+        <w:rPr>
+          <w:rFonts w:ascii="Arial" w:hAnsi="Arial" w:cs="Arial"/>
         </w:rPr>
       </w:pPr>
       <w:r>
         <w:rPr>
           <w:rFonts w:ascii="Arial" w:hAnsi="Arial" w:cs="Arial"/>
           <w:noProof/>
-          <w:sz w:val="28"/>
-          <w:szCs w:val="28"/>
         </w:rPr>
         <w:drawing>
-          <wp:anchor distT="0" distB="0" distL="114300" distR="114300" simplePos="0" relativeHeight="251657728" behindDoc="1" locked="0" layoutInCell="1" allowOverlap="1" wp14:anchorId="49E25611" wp14:editId="5D96CD9C">
+          <wp:anchor distT="0" distB="0" distL="114300" distR="114300" simplePos="0" relativeHeight="251653632" behindDoc="1" locked="0" layoutInCell="1" allowOverlap="1" wp14:anchorId="1333A38C" wp14:editId="6A30047C">
             <wp:simplePos x="0" y="0"/>
             <wp:positionH relativeFrom="column">
-              <wp:posOffset>993775</wp:posOffset>
+              <wp:posOffset>984250</wp:posOffset>
             </wp:positionH>
             <wp:positionV relativeFrom="paragraph">
-              <wp:posOffset>203200</wp:posOffset>
+              <wp:posOffset>684530</wp:posOffset>
             </wp:positionV>
-            <wp:extent cx="3458058" cy="6525536"/>
-            <wp:effectExtent l="0" t="0" r="9525" b="8890"/>
+            <wp:extent cx="3486656" cy="6309360"/>
+            <wp:effectExtent l="0" t="0" r="0" b="0"/>
             <wp:wrapTight wrapText="bothSides">
               <wp:wrapPolygon edited="0">
                 <wp:start x="0" y="0"/>
-                <wp:lineTo x="0" y="21566"/>
-                <wp:lineTo x="21540" y="21566"/>
-                <wp:lineTo x="21540" y="0"/>
+                <wp:lineTo x="0" y="21522"/>
+                <wp:lineTo x="21482" y="21522"/>
+                <wp:lineTo x="21482" y="0"/>
                 <wp:lineTo x="0" y="0"/>
               </wp:wrapPolygon>
             </wp:wrapTight>
-            <wp:docPr id="1021510594" name="Picture 1" descr="A screen shot of a phone&#10;&#10;AI-generated content may be incorrect."/>
+            <wp:docPr id="99282392" name="Picture 1" descr="A screen shot of a phone&#10;&#10;AI-generated content may be incorrect."/>
             <wp:cNvGraphicFramePr>
               <a:graphicFrameLocks xmlns:a="http://schemas.openxmlformats.org/drawingml/2006/main" noChangeAspect="1"/>
             </wp:cNvGraphicFramePr>
@@ -4765,7 +4864,7 @@
               <a:graphicData uri="http://schemas.openxmlformats.org/drawingml/2006/picture">
                 <pic:pic xmlns:pic="http://schemas.openxmlformats.org/drawingml/2006/picture">
                   <pic:nvPicPr>
-                    <pic:cNvPr id="1021510594" name="Picture 1" descr="A screen shot of a phone&#10;&#10;AI-generated content may be incorrect."/>
+                    <pic:cNvPr id="99282392" name="Picture 1" descr="A screen shot of a phone&#10;&#10;AI-generated content may be incorrect."/>
                     <pic:cNvPicPr/>
                   </pic:nvPicPr>
                   <pic:blipFill>
@@ -4783,7 +4882,7 @@
                   <pic:spPr>
                     <a:xfrm>
                       <a:off x="0" y="0"/>
-                      <a:ext cx="3458058" cy="6525536"/>
+                      <a:ext cx="3486656" cy="6309360"/>
                     </a:xfrm>
                     <a:prstGeom prst="rect">
                       <a:avLst/>
@@ -4801,88 +4900,85 @@
           </wp:anchor>
         </w:drawing>
       </w:r>
-    </w:p>
-    <w:p>
-      <w:pPr>
-        <w:rPr>
-          <w:rFonts w:ascii="Arial" w:hAnsi="Arial" w:cs="Arial"/>
-          <w:sz w:val="28"/>
-          <w:szCs w:val="28"/>
-        </w:rPr>
-      </w:pPr>
-    </w:p>
-    <w:p>
-      <w:pPr>
-        <w:rPr>
-          <w:rFonts w:ascii="Arial" w:hAnsi="Arial" w:cs="Arial"/>
-          <w:sz w:val="28"/>
-          <w:szCs w:val="28"/>
-        </w:rPr>
-        <w:sectPr>
-          <w:pgSz w:w="11910" w:h="16840"/>
-          <w:pgMar w:top="1340" w:right="1660" w:bottom="840" w:left="1660" w:header="0" w:footer="650" w:gutter="0"/>
-          <w:cols w:space="720"/>
-        </w:sectPr>
-      </w:pPr>
-    </w:p>
-    <w:p>
-      <w:pPr>
-        <w:pStyle w:val="BodyText"/>
-        <w:spacing w:before="1"/>
-        <w:rPr>
-          <w:rFonts w:ascii="Arial" w:hAnsi="Arial" w:cs="Arial"/>
-          <w:b/>
-          <w:sz w:val="18"/>
-        </w:rPr>
-      </w:pPr>
-    </w:p>
-    <w:p>
-      <w:pPr>
-        <w:pStyle w:val="BodyText"/>
-        <w:spacing w:before="93" w:line="261" w:lineRule="auto"/>
-        <w:rPr>
-          <w:rFonts w:ascii="Arial" w:hAnsi="Arial" w:cs="Arial"/>
-          <w:sz w:val="28"/>
-          <w:szCs w:val="28"/>
-        </w:rPr>
-      </w:pPr>
-      <w:proofErr w:type="spellStart"/>
-      <w:r>
-        <w:rPr>
-          <w:rFonts w:ascii="Arial" w:hAnsi="Arial" w:cs="Arial"/>
-          <w:b/>
-          <w:sz w:val="28"/>
-          <w:szCs w:val="28"/>
-          <w:u w:val="single"/>
-        </w:rPr>
-        <w:t>Find</w:t>
-      </w:r>
-      <w:proofErr w:type="spellEnd"/>
-      <w:r>
-        <w:rPr>
-          <w:rFonts w:ascii="Arial" w:hAnsi="Arial" w:cs="Arial"/>
-          <w:b/>
-          <w:sz w:val="28"/>
-          <w:szCs w:val="28"/>
-          <w:u w:val="single"/>
-        </w:rPr>
-        <w:t xml:space="preserve"> </w:t>
-      </w:r>
-      <w:r>
-        <w:rPr>
-          <w:rFonts w:ascii="Arial" w:hAnsi="Arial" w:cs="Arial"/>
-          <w:b/>
-          <w:sz w:val="28"/>
-          <w:szCs w:val="28"/>
-          <w:u w:val="single"/>
-          <w:lang w:val="en-US"/>
-        </w:rPr>
-        <w:t>Gym</w:t>
-      </w:r>
-      <w:r>
-        <w:rPr>
-          <w:rFonts w:ascii="Arial" w:hAnsi="Arial" w:cs="Arial"/>
-          <w:b/>
+      <w:r>
+        <w:rPr>
+          <w:rFonts w:ascii="Arial" w:hAnsi="Arial" w:cs="Arial"/>
+        </w:rPr>
+        <w:br w:type="page"/>
+      </w:r>
+    </w:p>
+    <w:p>
+      <w:pPr>
+        <w:rPr>
+          <w:rFonts w:ascii="Arial" w:hAnsi="Arial" w:cs="Arial"/>
+          <w:sz w:val="28"/>
+          <w:szCs w:val="28"/>
+        </w:rPr>
+      </w:pPr>
+      <w:r>
+        <w:rPr>
+          <w:rFonts w:ascii="Arial" w:hAnsi="Arial" w:cs="Arial"/>
+          <w:b/>
+          <w:bCs/>
+          <w:sz w:val="28"/>
+          <w:szCs w:val="28"/>
+          <w:u w:val="single"/>
+          <w:lang w:val="en-GB"/>
+        </w:rPr>
+        <w:lastRenderedPageBreak/>
+        <w:t>Sign</w:t>
+      </w:r>
+      <w:r>
+        <w:rPr>
+          <w:rFonts w:ascii="Arial" w:hAnsi="Arial" w:cs="Arial"/>
+          <w:b/>
+          <w:bCs/>
+          <w:sz w:val="28"/>
+          <w:szCs w:val="28"/>
+          <w:u w:val="single"/>
+        </w:rPr>
+        <w:t xml:space="preserve"> </w:t>
+      </w:r>
+      <w:r>
+        <w:rPr>
+          <w:rFonts w:ascii="Arial" w:hAnsi="Arial" w:cs="Arial"/>
+          <w:b/>
+          <w:bCs/>
+          <w:sz w:val="28"/>
+          <w:szCs w:val="28"/>
+          <w:u w:val="single"/>
+          <w:lang w:val="en-GB"/>
+        </w:rPr>
+        <w:t>In</w:t>
+      </w:r>
+      <w:r>
+        <w:rPr>
+          <w:rFonts w:ascii="Arial" w:hAnsi="Arial" w:cs="Arial"/>
+          <w:b/>
+          <w:bCs/>
+          <w:sz w:val="28"/>
+          <w:szCs w:val="28"/>
+          <w:u w:val="single"/>
+        </w:rPr>
+        <w:t xml:space="preserve"> &amp; </w:t>
+      </w:r>
+      <w:r>
+        <w:rPr>
+          <w:rFonts w:ascii="Arial" w:hAnsi="Arial" w:cs="Arial"/>
+          <w:b/>
+          <w:bCs/>
+          <w:sz w:val="28"/>
+          <w:szCs w:val="28"/>
+          <w:u w:val="single"/>
+          <w:lang w:val="en-GB"/>
+        </w:rPr>
+        <w:t>Security</w:t>
+      </w:r>
+      <w:r>
+        <w:rPr>
+          <w:rFonts w:ascii="Arial" w:hAnsi="Arial" w:cs="Arial"/>
+          <w:b/>
+          <w:bCs/>
           <w:sz w:val="28"/>
           <w:szCs w:val="28"/>
           <w:u w:val="single"/>
@@ -4892,88 +4988,185 @@
       <w:r>
         <w:rPr>
           <w:rFonts w:ascii="Arial" w:hAnsi="Arial" w:cs="Arial"/>
-          <w:b/>
-          <w:sz w:val="28"/>
-          <w:szCs w:val="28"/>
-        </w:rPr>
-        <w:t xml:space="preserve"> </w:t>
-      </w:r>
-      <w:r>
-        <w:rPr>
-          <w:rFonts w:ascii="Arial" w:hAnsi="Arial" w:cs="Arial"/>
-          <w:sz w:val="28"/>
-          <w:szCs w:val="28"/>
-        </w:rPr>
-        <w:t>Όταν επιλέξω την συγκεκριμένη λειτουργία</w:t>
-      </w:r>
-      <w:r>
-        <w:rPr>
-          <w:rFonts w:ascii="Arial" w:hAnsi="Arial" w:cs="Arial"/>
-          <w:sz w:val="28"/>
-          <w:szCs w:val="28"/>
-        </w:rPr>
-        <w:t>,</w:t>
-      </w:r>
-      <w:r>
-        <w:rPr>
-          <w:rFonts w:ascii="Arial" w:hAnsi="Arial" w:cs="Arial"/>
-          <w:spacing w:val="-61"/>
-          <w:sz w:val="28"/>
-          <w:szCs w:val="28"/>
-        </w:rPr>
-        <w:t xml:space="preserve"> </w:t>
-      </w:r>
-      <w:r>
-        <w:rPr>
-          <w:rFonts w:ascii="Arial" w:hAnsi="Arial" w:cs="Arial"/>
-          <w:spacing w:val="-1"/>
-          <w:sz w:val="28"/>
-          <w:szCs w:val="28"/>
-        </w:rPr>
-        <w:t>εμφανίζονται</w:t>
-      </w:r>
-      <w:r>
-        <w:rPr>
-          <w:rFonts w:ascii="Arial" w:hAnsi="Arial" w:cs="Arial"/>
-          <w:spacing w:val="-14"/>
-          <w:sz w:val="28"/>
-          <w:szCs w:val="28"/>
-        </w:rPr>
-        <w:t xml:space="preserve"> </w:t>
-      </w:r>
-      <w:r>
-        <w:rPr>
-          <w:rFonts w:ascii="Arial" w:hAnsi="Arial" w:cs="Arial"/>
-          <w:spacing w:val="-1"/>
-          <w:sz w:val="28"/>
-          <w:szCs w:val="28"/>
-        </w:rPr>
-        <w:t>σε κατηγορίες τα προτεινόμενα γυμναστήρια, αυτά που έχουν την υψηλότερη κριτική και τα κοντινότερα στον χρήστη γυμναστήρια</w:t>
-      </w:r>
-      <w:r>
-        <w:rPr>
-          <w:rFonts w:ascii="Arial" w:hAnsi="Arial" w:cs="Arial"/>
-          <w:sz w:val="28"/>
-          <w:szCs w:val="28"/>
-        </w:rPr>
-        <w:t>.</w:t>
-      </w:r>
-    </w:p>
-    <w:p>
-      <w:pPr>
-        <w:pStyle w:val="BodyText"/>
-        <w:rPr>
-          <w:rFonts w:ascii="Arial" w:hAnsi="Arial" w:cs="Arial"/>
-          <w:sz w:val="20"/>
-        </w:rPr>
-      </w:pPr>
-    </w:p>
-    <w:p>
-      <w:pPr>
-        <w:pStyle w:val="BodyText"/>
-        <w:rPr>
-          <w:rFonts w:ascii="Arial" w:hAnsi="Arial" w:cs="Arial"/>
-          <w:sz w:val="20"/>
+          <w:sz w:val="28"/>
+          <w:szCs w:val="28"/>
+        </w:rPr>
+        <w:t xml:space="preserve"> </w:t>
+      </w:r>
+      <w:r>
+        <w:rPr>
+          <w:rFonts w:ascii="Arial" w:hAnsi="Arial" w:cs="Arial"/>
+          <w:sz w:val="28"/>
+          <w:szCs w:val="28"/>
+        </w:rPr>
+        <w:t>Στην</w:t>
+      </w:r>
+      <w:r>
+        <w:rPr>
+          <w:rFonts w:ascii="Arial" w:hAnsi="Arial" w:cs="Arial"/>
+          <w:sz w:val="28"/>
+          <w:szCs w:val="28"/>
+        </w:rPr>
+        <w:t xml:space="preserve"> </w:t>
+      </w:r>
+      <w:r>
+        <w:rPr>
+          <w:rFonts w:ascii="Arial" w:hAnsi="Arial" w:cs="Arial"/>
+          <w:sz w:val="28"/>
+          <w:szCs w:val="28"/>
+        </w:rPr>
+        <w:t>πιο</w:t>
+      </w:r>
+      <w:r>
+        <w:rPr>
+          <w:rFonts w:ascii="Arial" w:hAnsi="Arial" w:cs="Arial"/>
+          <w:sz w:val="28"/>
+          <w:szCs w:val="28"/>
+        </w:rPr>
+        <w:t xml:space="preserve"> </w:t>
+      </w:r>
+      <w:r>
+        <w:rPr>
+          <w:rFonts w:ascii="Arial" w:hAnsi="Arial" w:cs="Arial"/>
+          <w:sz w:val="28"/>
+          <w:szCs w:val="28"/>
+        </w:rPr>
+        <w:t>κάτω</w:t>
+      </w:r>
+      <w:r>
+        <w:rPr>
+          <w:rFonts w:ascii="Arial" w:hAnsi="Arial" w:cs="Arial"/>
+          <w:sz w:val="28"/>
+          <w:szCs w:val="28"/>
+        </w:rPr>
+        <w:t xml:space="preserve"> </w:t>
+      </w:r>
+      <w:r>
+        <w:rPr>
+          <w:rFonts w:ascii="Arial" w:hAnsi="Arial" w:cs="Arial"/>
+          <w:sz w:val="28"/>
+          <w:szCs w:val="28"/>
+        </w:rPr>
+        <w:t xml:space="preserve">φωτογραφία ο χρήστης έχει την δυνατότητα να δει και να επεξεργαστεί το </w:t>
+      </w:r>
+      <w:r>
+        <w:rPr>
+          <w:rFonts w:ascii="Arial" w:hAnsi="Arial" w:cs="Arial"/>
+          <w:sz w:val="28"/>
+          <w:szCs w:val="28"/>
+          <w:lang w:val="en-GB"/>
+        </w:rPr>
+        <w:t>username</w:t>
+      </w:r>
+      <w:r>
+        <w:rPr>
+          <w:rFonts w:ascii="Arial" w:hAnsi="Arial" w:cs="Arial"/>
+          <w:sz w:val="28"/>
+          <w:szCs w:val="28"/>
+        </w:rPr>
+        <w:t xml:space="preserve"> </w:t>
+      </w:r>
+      <w:r>
+        <w:rPr>
+          <w:rFonts w:ascii="Arial" w:hAnsi="Arial" w:cs="Arial"/>
+          <w:sz w:val="28"/>
+          <w:szCs w:val="28"/>
+        </w:rPr>
+        <w:t xml:space="preserve">και </w:t>
+      </w:r>
+      <w:r>
+        <w:rPr>
+          <w:rFonts w:ascii="Arial" w:hAnsi="Arial" w:cs="Arial"/>
+          <w:sz w:val="28"/>
+          <w:szCs w:val="28"/>
+        </w:rPr>
+        <w:t xml:space="preserve">το </w:t>
+      </w:r>
+      <w:r>
+        <w:rPr>
+          <w:rFonts w:ascii="Arial" w:hAnsi="Arial" w:cs="Arial"/>
+          <w:sz w:val="28"/>
+          <w:szCs w:val="28"/>
+          <w:lang w:val="en-GB"/>
+        </w:rPr>
+        <w:t>password</w:t>
+      </w:r>
+      <w:r>
+        <w:rPr>
+          <w:rFonts w:ascii="Arial" w:hAnsi="Arial" w:cs="Arial"/>
+          <w:sz w:val="28"/>
+          <w:szCs w:val="28"/>
+        </w:rPr>
+        <w:t xml:space="preserve"> </w:t>
+      </w:r>
+      <w:r>
+        <w:rPr>
+          <w:rFonts w:ascii="Arial" w:hAnsi="Arial" w:cs="Arial"/>
+          <w:sz w:val="28"/>
+          <w:szCs w:val="28"/>
+        </w:rPr>
+        <w:t xml:space="preserve">του. Επίσης μπορεί να αποσυνδεθεί από την εφαρμογή με το κουμπί </w:t>
+      </w:r>
+      <w:r>
+        <w:rPr>
+          <w:rFonts w:ascii="Arial" w:hAnsi="Arial" w:cs="Arial"/>
+          <w:sz w:val="28"/>
+          <w:szCs w:val="28"/>
+          <w:lang w:val="en-GB"/>
+        </w:rPr>
+        <w:t>sign</w:t>
+      </w:r>
+      <w:r>
+        <w:rPr>
+          <w:rFonts w:ascii="Arial" w:hAnsi="Arial" w:cs="Arial"/>
+          <w:sz w:val="28"/>
+          <w:szCs w:val="28"/>
+        </w:rPr>
+        <w:t xml:space="preserve"> </w:t>
+      </w:r>
+      <w:r>
+        <w:rPr>
+          <w:rFonts w:ascii="Arial" w:hAnsi="Arial" w:cs="Arial"/>
+          <w:sz w:val="28"/>
+          <w:szCs w:val="28"/>
+          <w:lang w:val="en-GB"/>
+        </w:rPr>
+        <w:t>out</w:t>
+      </w:r>
+      <w:r>
+        <w:rPr>
+          <w:rFonts w:ascii="Arial" w:hAnsi="Arial" w:cs="Arial"/>
+          <w:sz w:val="28"/>
+          <w:szCs w:val="28"/>
+        </w:rPr>
+        <w:t xml:space="preserve"> καθώς και μπορεί να επιστρέψει στην προηγούμενη σελίδα.</w:t>
+      </w:r>
+    </w:p>
+    <w:p>
+      <w:pPr>
+        <w:rPr>
+          <w:rFonts w:ascii="Arial" w:hAnsi="Arial" w:cs="Arial"/>
+        </w:rPr>
+      </w:pPr>
+    </w:p>
+    <w:p>
+      <w:pPr>
+        <w:rPr>
+          <w:rFonts w:ascii="Arial" w:hAnsi="Arial" w:cs="Arial"/>
+        </w:rPr>
+      </w:pPr>
+    </w:p>
+    <w:p>
+      <w:pPr>
+        <w:rPr>
+          <w:rFonts w:ascii="Arial" w:hAnsi="Arial" w:cs="Arial"/>
+        </w:rPr>
+      </w:pPr>
+    </w:p>
+    <w:p>
+      <w:pPr>
+        <w:rPr>
+          <w:rFonts w:ascii="Arial" w:hAnsi="Arial" w:cs="Arial"/>
         </w:rPr>
       </w:pPr>
       <w:r>
@@ -4982,18 +5175,26 @@
           <w:noProof/>
         </w:rPr>
         <w:drawing>
-          <wp:anchor distT="0" distB="0" distL="114300" distR="114300" simplePos="0" relativeHeight="251661824" behindDoc="0" locked="0" layoutInCell="1" allowOverlap="1" wp14:anchorId="111BCF5D" wp14:editId="1B3E25B6">
+          <wp:anchor distT="0" distB="0" distL="114300" distR="114300" simplePos="0" relativeHeight="251646976" behindDoc="1" locked="0" layoutInCell="1" allowOverlap="1" wp14:anchorId="56A20DA8" wp14:editId="256D585B">
             <wp:simplePos x="0" y="0"/>
             <wp:positionH relativeFrom="column">
-              <wp:posOffset>933450</wp:posOffset>
+              <wp:posOffset>1079500</wp:posOffset>
             </wp:positionH>
             <wp:positionV relativeFrom="paragraph">
-              <wp:posOffset>278765</wp:posOffset>
+              <wp:posOffset>36195</wp:posOffset>
             </wp:positionV>
-            <wp:extent cx="3574934" cy="6113780"/>
-            <wp:effectExtent l="0" t="0" r="6985" b="1270"/>
-            <wp:wrapNone/>
-            <wp:docPr id="485515561" name="Εικόνα 1" descr="Εικόνα που περιέχει κείμενο, κινητό τηλέφωνο, στιγμιότυπο οθόνης, γκάτζετ&#10;&#10;Το περιεχόμενο που δημιουργείται από τεχνολογία AI ενδέχεται να είναι εσφαλμένο."/>
+            <wp:extent cx="3283715" cy="6309360"/>
+            <wp:effectExtent l="0" t="0" r="0" b="0"/>
+            <wp:wrapTight wrapText="bothSides">
+              <wp:wrapPolygon edited="0">
+                <wp:start x="0" y="0"/>
+                <wp:lineTo x="0" y="21522"/>
+                <wp:lineTo x="21429" y="21522"/>
+                <wp:lineTo x="21429" y="0"/>
+                <wp:lineTo x="0" y="0"/>
+              </wp:wrapPolygon>
+            </wp:wrapTight>
+            <wp:docPr id="1717069274" name="Picture 1" descr="A screen shot of a phone&#10;&#10;AI-generated content may be incorrect."/>
             <wp:cNvGraphicFramePr>
               <a:graphicFrameLocks xmlns:a="http://schemas.openxmlformats.org/drawingml/2006/main" noChangeAspect="1"/>
             </wp:cNvGraphicFramePr>
@@ -5001,7 +5202,7 @@
               <a:graphicData uri="http://schemas.openxmlformats.org/drawingml/2006/picture">
                 <pic:pic xmlns:pic="http://schemas.openxmlformats.org/drawingml/2006/picture">
                   <pic:nvPicPr>
-                    <pic:cNvPr id="485515561" name="Εικόνα 1" descr="Εικόνα που περιέχει κείμενο, κινητό τηλέφωνο, στιγμιότυπο οθόνης, γκάτζετ&#10;&#10;Το περιεχόμενο που δημιουργείται από τεχνολογία AI ενδέχεται να είναι εσφαλμένο."/>
+                    <pic:cNvPr id="1717069274" name="Picture 1" descr="A screen shot of a phone&#10;&#10;AI-generated content may be incorrect."/>
                     <pic:cNvPicPr/>
                   </pic:nvPicPr>
                   <pic:blipFill>
@@ -5019,7 +5220,7 @@
                   <pic:spPr>
                     <a:xfrm>
                       <a:off x="0" y="0"/>
-                      <a:ext cx="3574934" cy="6113780"/>
+                      <a:ext cx="3283715" cy="6309360"/>
                     </a:xfrm>
                     <a:prstGeom prst="rect">
                       <a:avLst/>
@@ -5037,239 +5238,278 @@
           </wp:anchor>
         </w:drawing>
       </w:r>
-    </w:p>
-    <w:p>
-      <w:pPr>
-        <w:jc w:val="center"/>
-        <w:rPr>
-          <w:rFonts w:ascii="Arial" w:hAnsi="Arial" w:cs="Arial"/>
-        </w:rPr>
-        <w:sectPr>
-          <w:pgSz w:w="11910" w:h="16840"/>
-          <w:pgMar w:top="1580" w:right="1660" w:bottom="840" w:left="1660" w:header="0" w:footer="650" w:gutter="0"/>
-          <w:cols w:space="720"/>
-        </w:sectPr>
-      </w:pPr>
-    </w:p>
-    <w:p>
-      <w:pPr>
-        <w:pStyle w:val="BodyText"/>
-        <w:spacing w:before="1"/>
-        <w:rPr>
-          <w:rFonts w:ascii="Arial" w:hAnsi="Arial" w:cs="Arial"/>
-          <w:b/>
-          <w:sz w:val="18"/>
-        </w:rPr>
-      </w:pPr>
-    </w:p>
-    <w:p>
-      <w:pPr>
-        <w:pStyle w:val="BodyText"/>
-        <w:spacing w:before="93" w:line="261" w:lineRule="auto"/>
-        <w:rPr>
-          <w:rFonts w:ascii="Arial" w:hAnsi="Arial" w:cs="Arial"/>
-          <w:sz w:val="28"/>
-          <w:szCs w:val="28"/>
-        </w:rPr>
-      </w:pPr>
-      <w:r>
-        <w:rPr>
-          <w:rFonts w:ascii="Arial" w:hAnsi="Arial" w:cs="Arial"/>
-          <w:b/>
-          <w:sz w:val="28"/>
-          <w:szCs w:val="28"/>
-          <w:u w:val="single"/>
-          <w:lang w:val="en-US"/>
-        </w:rPr>
-        <w:t>Services</w:t>
-      </w:r>
-      <w:r>
-        <w:rPr>
-          <w:rFonts w:ascii="Arial" w:hAnsi="Arial" w:cs="Arial"/>
-          <w:b/>
-          <w:spacing w:val="-8"/>
-          <w:sz w:val="28"/>
-          <w:szCs w:val="28"/>
-          <w:u w:val="single"/>
-        </w:rPr>
-        <w:t xml:space="preserve"> </w:t>
-      </w:r>
-      <w:proofErr w:type="spellStart"/>
-      <w:r>
-        <w:rPr>
-          <w:rFonts w:ascii="Arial" w:hAnsi="Arial" w:cs="Arial"/>
-          <w:b/>
-          <w:sz w:val="28"/>
-          <w:szCs w:val="28"/>
-          <w:u w:val="single"/>
-        </w:rPr>
-        <w:t>Prices</w:t>
-      </w:r>
-      <w:proofErr w:type="spellEnd"/>
-      <w:r>
-        <w:rPr>
-          <w:rFonts w:ascii="Arial" w:hAnsi="Arial" w:cs="Arial"/>
-          <w:b/>
-          <w:spacing w:val="-7"/>
-          <w:sz w:val="28"/>
-          <w:szCs w:val="28"/>
-          <w:u w:val="single"/>
-        </w:rPr>
-        <w:t xml:space="preserve"> </w:t>
-      </w:r>
-      <w:r>
-        <w:rPr>
-          <w:rFonts w:ascii="Arial" w:hAnsi="Arial" w:cs="Arial"/>
-          <w:b/>
-          <w:sz w:val="28"/>
-          <w:szCs w:val="28"/>
-          <w:u w:val="single"/>
-        </w:rPr>
-        <w:t>and</w:t>
-      </w:r>
-      <w:r>
-        <w:rPr>
-          <w:rFonts w:ascii="Arial" w:hAnsi="Arial" w:cs="Arial"/>
-          <w:b/>
-          <w:spacing w:val="-7"/>
-          <w:sz w:val="28"/>
-          <w:szCs w:val="28"/>
-          <w:u w:val="single"/>
-        </w:rPr>
-        <w:t xml:space="preserve"> </w:t>
-      </w:r>
-      <w:r>
-        <w:rPr>
-          <w:rFonts w:ascii="Arial" w:hAnsi="Arial" w:cs="Arial"/>
-          <w:b/>
-          <w:sz w:val="28"/>
-          <w:szCs w:val="28"/>
-          <w:u w:val="single"/>
-        </w:rPr>
-        <w:t>Info:</w:t>
-      </w:r>
-      <w:r>
-        <w:rPr>
-          <w:rFonts w:ascii="Arial" w:hAnsi="Arial" w:cs="Arial"/>
-          <w:b/>
-          <w:spacing w:val="-8"/>
-          <w:sz w:val="28"/>
-          <w:szCs w:val="28"/>
-        </w:rPr>
-        <w:t xml:space="preserve"> </w:t>
-      </w:r>
-      <w:r>
-        <w:rPr>
-          <w:rFonts w:ascii="Arial" w:hAnsi="Arial" w:cs="Arial"/>
-          <w:sz w:val="28"/>
-          <w:szCs w:val="28"/>
-        </w:rPr>
-        <w:t>Ο χρήστης έχει τη δυνατότητα να δει αναλυτικές πληροφορίες για τη συνδρομή που τον ενδιαφέρει, όπως την τιμή που έχει ορίσει κάθε γυμναστήριο</w:t>
-      </w:r>
-      <w:r>
-        <w:rPr>
-          <w:rFonts w:ascii="Arial" w:hAnsi="Arial" w:cs="Arial"/>
-          <w:sz w:val="28"/>
-          <w:szCs w:val="28"/>
-        </w:rPr>
-        <w:t xml:space="preserve">, </w:t>
-      </w:r>
-      <w:r>
-        <w:rPr>
-          <w:rFonts w:ascii="Arial" w:hAnsi="Arial" w:cs="Arial"/>
-          <w:sz w:val="28"/>
-          <w:szCs w:val="28"/>
-        </w:rPr>
-        <w:t xml:space="preserve">καθώς και τα στοιχεία του γυμναστηρίου. Επιπλέον, μπορεί να προσθέσει υπηρεσίες </w:t>
-      </w:r>
-      <w:r>
-        <w:rPr>
-          <w:rFonts w:ascii="Arial" w:hAnsi="Arial" w:cs="Arial"/>
-          <w:strike/>
-          <w:color w:val="FF0000"/>
-          <w:sz w:val="28"/>
-          <w:szCs w:val="28"/>
-        </w:rPr>
-        <w:t>και γυμναστήρια</w:t>
-      </w:r>
-      <w:r>
-        <w:rPr>
-          <w:rFonts w:ascii="Arial" w:hAnsi="Arial" w:cs="Arial"/>
-          <w:sz w:val="28"/>
-          <w:szCs w:val="28"/>
-        </w:rPr>
-        <w:t xml:space="preserve"> στη λίστα των αγαπημένων του.</w:t>
-      </w:r>
-    </w:p>
-    <w:p>
-      <w:pPr>
-        <w:pStyle w:val="BodyText"/>
-        <w:rPr>
-          <w:rFonts w:ascii="Arial" w:hAnsi="Arial" w:cs="Arial"/>
-          <w:sz w:val="20"/>
-        </w:rPr>
-      </w:pPr>
-    </w:p>
-    <w:p>
-      <w:pPr>
-        <w:pStyle w:val="BodyText"/>
-        <w:rPr>
-          <w:rFonts w:ascii="Arial" w:hAnsi="Arial" w:cs="Arial"/>
-          <w:sz w:val="20"/>
-        </w:rPr>
-      </w:pPr>
-    </w:p>
-    <w:p>
-      <w:pPr>
-        <w:pStyle w:val="BodyText"/>
-        <w:spacing w:before="6"/>
-        <w:rPr>
-          <w:rFonts w:ascii="Arial" w:hAnsi="Arial" w:cs="Arial"/>
-          <w:sz w:val="13"/>
-        </w:rPr>
-      </w:pPr>
-    </w:p>
-    <w:p>
-      <w:pPr>
-        <w:jc w:val="center"/>
-        <w:rPr>
-          <w:rFonts w:ascii="Arial" w:hAnsi="Arial" w:cs="Arial"/>
-        </w:rPr>
-      </w:pPr>
-    </w:p>
-    <w:p>
-      <w:pPr>
-        <w:jc w:val="center"/>
-        <w:rPr>
-          <w:rFonts w:ascii="Arial" w:hAnsi="Arial" w:cs="Arial"/>
+      <w:r>
+        <w:rPr>
+          <w:rFonts w:ascii="Arial" w:hAnsi="Arial" w:cs="Arial"/>
+        </w:rPr>
+        <w:br w:type="page"/>
+      </w:r>
+    </w:p>
+    <w:p>
+      <w:pPr>
+        <w:rPr>
+          <w:rFonts w:ascii="Arial" w:hAnsi="Arial" w:cs="Arial"/>
+          <w:sz w:val="28"/>
+          <w:szCs w:val="28"/>
+        </w:rPr>
+      </w:pPr>
+      <w:r>
+        <w:rPr>
+          <w:rFonts w:ascii="Arial" w:hAnsi="Arial" w:cs="Arial"/>
+          <w:b/>
+          <w:bCs/>
+          <w:sz w:val="28"/>
+          <w:szCs w:val="28"/>
+          <w:u w:val="single"/>
+          <w:lang w:val="en-GB"/>
+        </w:rPr>
+        <w:lastRenderedPageBreak/>
+        <w:t>Payments</w:t>
+      </w:r>
+      <w:r>
+        <w:rPr>
+          <w:rFonts w:ascii="Arial" w:hAnsi="Arial" w:cs="Arial"/>
+          <w:b/>
+          <w:bCs/>
+          <w:sz w:val="28"/>
+          <w:szCs w:val="28"/>
+          <w:u w:val="single"/>
+        </w:rPr>
+        <w:t>:</w:t>
+      </w:r>
+      <w:r>
+        <w:rPr>
+          <w:rFonts w:ascii="Arial" w:hAnsi="Arial" w:cs="Arial"/>
+          <w:sz w:val="28"/>
+          <w:szCs w:val="28"/>
+        </w:rPr>
+        <w:t xml:space="preserve"> </w:t>
+      </w:r>
+      <w:r>
+        <w:rPr>
+          <w:rFonts w:ascii="Arial" w:hAnsi="Arial" w:cs="Arial"/>
+          <w:sz w:val="28"/>
+          <w:szCs w:val="28"/>
+        </w:rPr>
+        <w:t xml:space="preserve">Στην πιο κάτω εικόνα χρήστης μπορεί να δει το </w:t>
+      </w:r>
+      <w:proofErr w:type="gramStart"/>
+      <w:r>
+        <w:rPr>
+          <w:rFonts w:ascii="Arial" w:hAnsi="Arial" w:cs="Arial"/>
+          <w:sz w:val="28"/>
+          <w:szCs w:val="28"/>
+        </w:rPr>
+        <w:t xml:space="preserve">ιστορικό </w:t>
+      </w:r>
+      <w:r>
+        <w:rPr>
+          <w:rFonts w:ascii="Arial" w:hAnsi="Arial" w:cs="Arial"/>
+          <w:sz w:val="28"/>
+          <w:szCs w:val="28"/>
+        </w:rPr>
+        <w:t xml:space="preserve"> αγορών</w:t>
+      </w:r>
+      <w:proofErr w:type="gramEnd"/>
+      <w:r>
+        <w:rPr>
+          <w:rFonts w:ascii="Arial" w:hAnsi="Arial" w:cs="Arial"/>
+          <w:sz w:val="28"/>
+          <w:szCs w:val="28"/>
+        </w:rPr>
+        <w:t xml:space="preserve"> (</w:t>
+      </w:r>
+      <w:r>
+        <w:rPr>
+          <w:rFonts w:ascii="Arial" w:hAnsi="Arial" w:cs="Arial"/>
+          <w:sz w:val="28"/>
+          <w:szCs w:val="28"/>
+          <w:lang w:val="en-GB"/>
+        </w:rPr>
+        <w:t>View</w:t>
+      </w:r>
+      <w:r>
+        <w:rPr>
+          <w:rFonts w:ascii="Arial" w:hAnsi="Arial" w:cs="Arial"/>
+          <w:sz w:val="28"/>
+          <w:szCs w:val="28"/>
+        </w:rPr>
+        <w:t xml:space="preserve"> </w:t>
+      </w:r>
+      <w:r>
+        <w:rPr>
+          <w:rFonts w:ascii="Arial" w:hAnsi="Arial" w:cs="Arial"/>
+          <w:sz w:val="28"/>
+          <w:szCs w:val="28"/>
+          <w:lang w:val="en-GB"/>
+        </w:rPr>
+        <w:t>payments</w:t>
+      </w:r>
+      <w:r>
+        <w:rPr>
+          <w:rFonts w:ascii="Arial" w:hAnsi="Arial" w:cs="Arial"/>
+          <w:sz w:val="28"/>
+          <w:szCs w:val="28"/>
+        </w:rPr>
+        <w:t xml:space="preserve"> </w:t>
+      </w:r>
+      <w:r>
+        <w:rPr>
+          <w:rFonts w:ascii="Arial" w:hAnsi="Arial" w:cs="Arial"/>
+          <w:sz w:val="28"/>
+          <w:szCs w:val="28"/>
+          <w:lang w:val="en-GB"/>
+        </w:rPr>
+        <w:t>history</w:t>
+      </w:r>
+      <w:r>
+        <w:rPr>
+          <w:rFonts w:ascii="Arial" w:hAnsi="Arial" w:cs="Arial"/>
+          <w:sz w:val="28"/>
+          <w:szCs w:val="28"/>
+        </w:rPr>
+        <w:t xml:space="preserve">) </w:t>
+      </w:r>
+      <w:r>
+        <w:rPr>
+          <w:rFonts w:ascii="Arial" w:hAnsi="Arial" w:cs="Arial"/>
+          <w:sz w:val="28"/>
+          <w:szCs w:val="28"/>
+        </w:rPr>
+        <w:t xml:space="preserve">και να προσθέσει και να τροποποιήσει τον τρόπο αγορών </w:t>
+      </w:r>
+      <w:proofErr w:type="gramStart"/>
+      <w:r>
+        <w:rPr>
+          <w:rFonts w:ascii="Arial" w:hAnsi="Arial" w:cs="Arial"/>
+          <w:sz w:val="28"/>
+          <w:szCs w:val="28"/>
+        </w:rPr>
+        <w:t xml:space="preserve">του( </w:t>
+      </w:r>
+      <w:r>
+        <w:rPr>
+          <w:rFonts w:ascii="Arial" w:hAnsi="Arial" w:cs="Arial"/>
+          <w:sz w:val="28"/>
+          <w:szCs w:val="28"/>
+          <w:lang w:val="en-GB"/>
+        </w:rPr>
+        <w:t>Add</w:t>
+      </w:r>
+      <w:proofErr w:type="gramEnd"/>
+      <w:r>
+        <w:rPr>
+          <w:rFonts w:ascii="Arial" w:hAnsi="Arial" w:cs="Arial"/>
+          <w:sz w:val="28"/>
+          <w:szCs w:val="28"/>
+        </w:rPr>
+        <w:t>/</w:t>
+      </w:r>
+      <w:r>
+        <w:rPr>
+          <w:rFonts w:ascii="Arial" w:hAnsi="Arial" w:cs="Arial"/>
+          <w:sz w:val="28"/>
+          <w:szCs w:val="28"/>
+          <w:lang w:val="en-GB"/>
+        </w:rPr>
+        <w:t>Update</w:t>
+      </w:r>
+      <w:r>
+        <w:rPr>
+          <w:rFonts w:ascii="Arial" w:hAnsi="Arial" w:cs="Arial"/>
+          <w:sz w:val="28"/>
+          <w:szCs w:val="28"/>
+        </w:rPr>
+        <w:t xml:space="preserve"> </w:t>
+      </w:r>
+      <w:r>
+        <w:rPr>
+          <w:rFonts w:ascii="Arial" w:hAnsi="Arial" w:cs="Arial"/>
+          <w:sz w:val="28"/>
+          <w:szCs w:val="28"/>
+          <w:lang w:val="en-GB"/>
+        </w:rPr>
+        <w:t>Payment</w:t>
+      </w:r>
+      <w:r>
+        <w:rPr>
+          <w:rFonts w:ascii="Arial" w:hAnsi="Arial" w:cs="Arial"/>
+          <w:sz w:val="28"/>
+          <w:szCs w:val="28"/>
+        </w:rPr>
+        <w:t xml:space="preserve"> </w:t>
+      </w:r>
+      <w:r>
+        <w:rPr>
+          <w:rFonts w:ascii="Arial" w:hAnsi="Arial" w:cs="Arial"/>
+          <w:sz w:val="28"/>
+          <w:szCs w:val="28"/>
+          <w:lang w:val="en-GB"/>
+        </w:rPr>
+        <w:t>method</w:t>
+      </w:r>
+      <w:r>
+        <w:rPr>
+          <w:rFonts w:ascii="Arial" w:hAnsi="Arial" w:cs="Arial"/>
+          <w:sz w:val="28"/>
+          <w:szCs w:val="28"/>
+        </w:rPr>
+        <w:t xml:space="preserve">). </w:t>
+      </w:r>
+      <w:r>
+        <w:rPr>
+          <w:rFonts w:ascii="Arial" w:hAnsi="Arial" w:cs="Arial"/>
+          <w:sz w:val="28"/>
+          <w:szCs w:val="28"/>
+        </w:rPr>
+        <w:t>Καθώς και μπορεί να επιστρέψει στην προηγούμενη σελίδα που βρισκόταν .</w:t>
+      </w:r>
+    </w:p>
+    <w:p>
+      <w:pPr>
+        <w:rPr>
+          <w:rFonts w:ascii="Arial" w:hAnsi="Arial" w:cs="Arial"/>
+          <w:sz w:val="28"/>
+          <w:szCs w:val="28"/>
+        </w:rPr>
+      </w:pPr>
+    </w:p>
+    <w:p>
+      <w:pPr>
+        <w:rPr>
+          <w:rFonts w:ascii="Arial" w:hAnsi="Arial" w:cs="Arial"/>
+          <w:sz w:val="28"/>
+          <w:szCs w:val="28"/>
         </w:rPr>
       </w:pPr>
       <w:r>
         <w:rPr>
           <w:rFonts w:ascii="Arial" w:hAnsi="Arial" w:cs="Arial"/>
           <w:noProof/>
+          <w:sz w:val="28"/>
+          <w:szCs w:val="28"/>
         </w:rPr>
         <w:drawing>
-          <wp:anchor distT="0" distB="0" distL="114300" distR="114300" simplePos="0" relativeHeight="251656192" behindDoc="1" locked="0" layoutInCell="1" allowOverlap="1" wp14:anchorId="51ADF2B9" wp14:editId="03463141">
+          <wp:anchor distT="0" distB="0" distL="114300" distR="114300" simplePos="0" relativeHeight="251651072" behindDoc="1" locked="0" layoutInCell="1" allowOverlap="1" wp14:anchorId="49E25611" wp14:editId="617A0721">
             <wp:simplePos x="0" y="0"/>
             <wp:positionH relativeFrom="column">
-              <wp:posOffset>898525</wp:posOffset>
+              <wp:posOffset>1050925</wp:posOffset>
             </wp:positionH>
             <wp:positionV relativeFrom="paragraph">
-              <wp:posOffset>2540</wp:posOffset>
+              <wp:posOffset>265430</wp:posOffset>
             </wp:positionV>
-            <wp:extent cx="3658111" cy="6639852"/>
-            <wp:effectExtent l="0" t="0" r="0" b="0"/>
+            <wp:extent cx="3343500" cy="6309360"/>
+            <wp:effectExtent l="0" t="0" r="9525" b="0"/>
             <wp:wrapTight wrapText="bothSides">
               <wp:wrapPolygon edited="0">
                 <wp:start x="0" y="0"/>
-                <wp:lineTo x="0" y="21505"/>
-                <wp:lineTo x="21488" y="21505"/>
-                <wp:lineTo x="21488" y="0"/>
+                <wp:lineTo x="0" y="21522"/>
+                <wp:lineTo x="21538" y="21522"/>
+                <wp:lineTo x="21538" y="0"/>
                 <wp:lineTo x="0" y="0"/>
               </wp:wrapPolygon>
             </wp:wrapTight>
-            <wp:docPr id="430068703" name="Picture 1" descr="A screen shot of a phone&#10;&#10;AI-generated content may be incorrect."/>
+            <wp:docPr id="1021510594" name="Picture 1" descr="A screen shot of a phone&#10;&#10;AI-generated content may be incorrect."/>
             <wp:cNvGraphicFramePr>
               <a:graphicFrameLocks xmlns:a="http://schemas.openxmlformats.org/drawingml/2006/main" noChangeAspect="1"/>
             </wp:cNvGraphicFramePr>
@@ -5277,7 +5517,7 @@
               <a:graphicData uri="http://schemas.openxmlformats.org/drawingml/2006/picture">
                 <pic:pic xmlns:pic="http://schemas.openxmlformats.org/drawingml/2006/picture">
                   <pic:nvPicPr>
-                    <pic:cNvPr id="430068703" name="Picture 1" descr="A screen shot of a phone&#10;&#10;AI-generated content may be incorrect."/>
+                    <pic:cNvPr id="1021510594" name="Picture 1" descr="A screen shot of a phone&#10;&#10;AI-generated content may be incorrect."/>
                     <pic:cNvPicPr/>
                   </pic:nvPicPr>
                   <pic:blipFill>
@@ -5295,7 +5535,7 @@
                   <pic:spPr>
                     <a:xfrm>
                       <a:off x="0" y="0"/>
-                      <a:ext cx="3658111" cy="6639852"/>
+                      <a:ext cx="3343500" cy="6309360"/>
                     </a:xfrm>
                     <a:prstGeom prst="rect">
                       <a:avLst/>
@@ -5316,13 +5556,14 @@
     </w:p>
     <w:p>
       <w:pPr>
-        <w:jc w:val="center"/>
-        <w:rPr>
-          <w:rFonts w:ascii="Arial" w:hAnsi="Arial" w:cs="Arial"/>
+        <w:rPr>
+          <w:rFonts w:ascii="Arial" w:hAnsi="Arial" w:cs="Arial"/>
+          <w:sz w:val="28"/>
+          <w:szCs w:val="28"/>
         </w:rPr>
         <w:sectPr>
           <w:pgSz w:w="11910" w:h="16840"/>
-          <w:pgMar w:top="1580" w:right="1660" w:bottom="840" w:left="1660" w:header="0" w:footer="650" w:gutter="0"/>
+          <w:pgMar w:top="1340" w:right="1660" w:bottom="840" w:left="1660" w:header="0" w:footer="650" w:gutter="0"/>
           <w:cols w:space="720"/>
         </w:sectPr>
       </w:pPr>
@@ -5353,19 +5594,38 @@
         <w:rPr>
           <w:rFonts w:ascii="Arial" w:hAnsi="Arial" w:cs="Arial"/>
           <w:b/>
-          <w:spacing w:val="-1"/>
-          <w:sz w:val="28"/>
-          <w:szCs w:val="28"/>
-          <w:u w:val="single"/>
-        </w:rPr>
-        <w:t>Favorites</w:t>
+          <w:sz w:val="28"/>
+          <w:szCs w:val="28"/>
+          <w:u w:val="single"/>
+        </w:rPr>
+        <w:t>Find</w:t>
       </w:r>
       <w:proofErr w:type="spellEnd"/>
       <w:r>
         <w:rPr>
           <w:rFonts w:ascii="Arial" w:hAnsi="Arial" w:cs="Arial"/>
           <w:b/>
-          <w:spacing w:val="-1"/>
+          <w:sz w:val="28"/>
+          <w:szCs w:val="28"/>
+          <w:u w:val="single"/>
+        </w:rPr>
+        <w:t xml:space="preserve"> </w:t>
+      </w:r>
+      <w:r>
+        <w:rPr>
+          <w:rFonts w:ascii="Arial" w:hAnsi="Arial" w:cs="Arial"/>
+          <w:b/>
+          <w:sz w:val="28"/>
+          <w:szCs w:val="28"/>
+          <w:u w:val="single"/>
+          <w:lang w:val="en-US"/>
+        </w:rPr>
+        <w:t>Gym</w:t>
+      </w:r>
+      <w:r>
+        <w:rPr>
+          <w:rFonts w:ascii="Arial" w:hAnsi="Arial" w:cs="Arial"/>
+          <w:b/>
           <w:sz w:val="28"/>
           <w:szCs w:val="28"/>
           <w:u w:val="single"/>
@@ -5376,58 +5636,70 @@
         <w:rPr>
           <w:rFonts w:ascii="Arial" w:hAnsi="Arial" w:cs="Arial"/>
           <w:b/>
-          <w:spacing w:val="-16"/>
-          <w:sz w:val="28"/>
-          <w:szCs w:val="28"/>
-        </w:rPr>
-        <w:t xml:space="preserve"> </w:t>
-      </w:r>
-      <w:r>
-        <w:rPr>
-          <w:rFonts w:ascii="Arial" w:hAnsi="Arial" w:cs="Arial"/>
-          <w:spacing w:val="-1"/>
-          <w:sz w:val="28"/>
-          <w:szCs w:val="28"/>
-        </w:rPr>
-        <w:t xml:space="preserve">Σε αυτή την οθόνη προβάλλονται </w:t>
-      </w:r>
-      <w:r>
-        <w:rPr>
-          <w:rFonts w:ascii="Arial" w:hAnsi="Arial" w:cs="Arial"/>
-          <w:strike/>
-          <w:spacing w:val="-1"/>
-          <w:sz w:val="28"/>
-          <w:szCs w:val="28"/>
-        </w:rPr>
-        <w:t>όλα τα γυμναστήρια και τα προγράμματα</w:t>
-      </w:r>
-      <w:r>
-        <w:rPr>
-          <w:rFonts w:ascii="Arial" w:hAnsi="Arial" w:cs="Arial"/>
-          <w:spacing w:val="-1"/>
-          <w:sz w:val="28"/>
-          <w:szCs w:val="28"/>
-        </w:rPr>
-        <w:t xml:space="preserve"> </w:t>
-      </w:r>
-      <w:r>
-        <w:rPr>
-          <w:rFonts w:ascii="Arial" w:hAnsi="Arial" w:cs="Arial"/>
-          <w:color w:val="FF0000"/>
-          <w:spacing w:val="-1"/>
-          <w:sz w:val="28"/>
-          <w:szCs w:val="28"/>
-        </w:rPr>
-        <w:t xml:space="preserve">όλες τις υπηρεσίες </w:t>
-      </w:r>
-      <w:r>
-        <w:rPr>
-          <w:rFonts w:ascii="Arial" w:hAnsi="Arial" w:cs="Arial"/>
-          <w:spacing w:val="-1"/>
-          <w:sz w:val="28"/>
-          <w:szCs w:val="28"/>
-        </w:rPr>
-        <w:t>που έχει αποθηκεύσει ο χρήστης στη λίστα των αγαπημένων του.</w:t>
+          <w:sz w:val="28"/>
+          <w:szCs w:val="28"/>
+        </w:rPr>
+        <w:t xml:space="preserve"> </w:t>
+      </w:r>
+      <w:r>
+        <w:rPr>
+          <w:rFonts w:ascii="Arial" w:hAnsi="Arial" w:cs="Arial"/>
+          <w:sz w:val="28"/>
+          <w:szCs w:val="28"/>
+        </w:rPr>
+        <w:t>Όταν επιλέξω την συγκεκριμένη λειτουργία</w:t>
+      </w:r>
+      <w:r>
+        <w:rPr>
+          <w:rFonts w:ascii="Arial" w:hAnsi="Arial" w:cs="Arial"/>
+          <w:sz w:val="28"/>
+          <w:szCs w:val="28"/>
+        </w:rPr>
+        <w:t>,</w:t>
+      </w:r>
+      <w:r>
+        <w:rPr>
+          <w:rFonts w:ascii="Arial" w:hAnsi="Arial" w:cs="Arial"/>
+          <w:spacing w:val="-61"/>
+          <w:sz w:val="28"/>
+          <w:szCs w:val="28"/>
+        </w:rPr>
+        <w:t xml:space="preserve"> </w:t>
+      </w:r>
+      <w:r>
+        <w:rPr>
+          <w:rFonts w:ascii="Arial" w:hAnsi="Arial" w:cs="Arial"/>
+          <w:spacing w:val="-1"/>
+          <w:sz w:val="28"/>
+          <w:szCs w:val="28"/>
+        </w:rPr>
+        <w:t>εμφανίζονται</w:t>
+      </w:r>
+      <w:r>
+        <w:rPr>
+          <w:rFonts w:ascii="Arial" w:hAnsi="Arial" w:cs="Arial"/>
+          <w:spacing w:val="-14"/>
+          <w:sz w:val="28"/>
+          <w:szCs w:val="28"/>
+        </w:rPr>
+        <w:t xml:space="preserve"> </w:t>
+      </w:r>
+      <w:r>
+        <w:rPr>
+          <w:rFonts w:ascii="Arial" w:hAnsi="Arial" w:cs="Arial"/>
+          <w:spacing w:val="-1"/>
+          <w:sz w:val="28"/>
+          <w:szCs w:val="28"/>
+        </w:rPr>
+        <w:t>σε κατηγορίες τα προτεινόμενα γυμναστήρια, αυτά που έχουν την υψηλότερη κριτική και τα κοντινότερα στον χρήστη γυμναστήρια</w:t>
+      </w:r>
+      <w:r>
+        <w:rPr>
+          <w:rFonts w:ascii="Arial" w:hAnsi="Arial" w:cs="Arial"/>
+          <w:sz w:val="28"/>
+          <w:szCs w:val="28"/>
+        </w:rPr>
+        <w:t>.</w:t>
       </w:r>
     </w:p>
     <w:p>
@@ -5447,51 +5719,24 @@
           <w:sz w:val="20"/>
         </w:rPr>
       </w:pPr>
-    </w:p>
-    <w:p>
-      <w:pPr>
-        <w:pStyle w:val="BodyText"/>
-        <w:rPr>
-          <w:rFonts w:ascii="Arial" w:hAnsi="Arial" w:cs="Arial"/>
-          <w:sz w:val="20"/>
-        </w:rPr>
-      </w:pPr>
-    </w:p>
-    <w:p>
-      <w:pPr>
-        <w:pStyle w:val="BodyText"/>
-        <w:rPr>
-          <w:rFonts w:ascii="Arial" w:hAnsi="Arial" w:cs="Arial"/>
-          <w:sz w:val="17"/>
-        </w:rPr>
-      </w:pPr>
-    </w:p>
-    <w:p>
-      <w:pPr>
-        <w:pStyle w:val="BodyText"/>
-        <w:rPr>
-          <w:rFonts w:ascii="Arial" w:hAnsi="Arial" w:cs="Arial"/>
-          <w:sz w:val="26"/>
-        </w:rPr>
-      </w:pPr>
       <w:r>
         <w:rPr>
           <w:rFonts w:ascii="Arial" w:hAnsi="Arial" w:cs="Arial"/>
           <w:noProof/>
         </w:rPr>
         <w:drawing>
-          <wp:anchor distT="0" distB="0" distL="114300" distR="114300" simplePos="0" relativeHeight="251659264" behindDoc="0" locked="0" layoutInCell="1" allowOverlap="1" wp14:anchorId="15A6DB5D" wp14:editId="27A8F9A2">
+          <wp:anchor distT="0" distB="0" distL="114300" distR="114300" simplePos="0" relativeHeight="251661824" behindDoc="0" locked="0" layoutInCell="1" allowOverlap="1" wp14:anchorId="111BCF5D" wp14:editId="3B67A2FA">
             <wp:simplePos x="0" y="0"/>
             <wp:positionH relativeFrom="column">
-              <wp:posOffset>1276350</wp:posOffset>
+              <wp:posOffset>876300</wp:posOffset>
             </wp:positionH>
             <wp:positionV relativeFrom="paragraph">
-              <wp:posOffset>643255</wp:posOffset>
+              <wp:posOffset>421640</wp:posOffset>
             </wp:positionV>
-            <wp:extent cx="3270250" cy="6330950"/>
-            <wp:effectExtent l="0" t="0" r="6350" b="0"/>
+            <wp:extent cx="3689296" cy="6309360"/>
+            <wp:effectExtent l="0" t="0" r="6985" b="0"/>
             <wp:wrapNone/>
-            <wp:docPr id="260159928" name="Εικόνα 1" descr="Εικόνα που περιέχει κείμενο, ηλεκτρονικές συσκευές, κινητό τηλέφωνο, κινητή συσκευή&#10;&#10;Το περιεχόμενο που δημιουργείται από τεχνολογία AI ενδέχεται να είναι εσφαλμένο."/>
+            <wp:docPr id="485515561" name="Εικόνα 1" descr="Εικόνα που περιέχει κείμενο, κινητό τηλέφωνο, στιγμιότυπο οθόνης, γκάτζετ&#10;&#10;Το περιεχόμενο που δημιουργείται από τεχνολογία AI ενδέχεται να είναι εσφαλμένο."/>
             <wp:cNvGraphicFramePr>
               <a:graphicFrameLocks xmlns:a="http://schemas.openxmlformats.org/drawingml/2006/main" noChangeAspect="1"/>
             </wp:cNvGraphicFramePr>
@@ -5499,7 +5744,7 @@
               <a:graphicData uri="http://schemas.openxmlformats.org/drawingml/2006/picture">
                 <pic:pic xmlns:pic="http://schemas.openxmlformats.org/drawingml/2006/picture">
                   <pic:nvPicPr>
-                    <pic:cNvPr id="260159928" name="Εικόνα 1" descr="Εικόνα που περιέχει κείμενο, ηλεκτρονικές συσκευές, κινητό τηλέφωνο, κινητή συσκευή&#10;&#10;Το περιεχόμενο που δημιουργείται από τεχνολογία AI ενδέχεται να είναι εσφαλμένο."/>
+                    <pic:cNvPr id="485515561" name="Εικόνα 1" descr="Εικόνα που περιέχει κείμενο, κινητό τηλέφωνο, στιγμιότυπο οθόνης, γκάτζετ&#10;&#10;Το περιεχόμενο που δημιουργείται από τεχνολογία AI ενδέχεται να είναι εσφαλμένο."/>
                     <pic:cNvPicPr/>
                   </pic:nvPicPr>
                   <pic:blipFill>
@@ -5517,7 +5762,7 @@
                   <pic:spPr>
                     <a:xfrm>
                       <a:off x="0" y="0"/>
-                      <a:ext cx="3270250" cy="6330950"/>
+                      <a:ext cx="3689296" cy="6309360"/>
                     </a:xfrm>
                     <a:prstGeom prst="rect">
                       <a:avLst/>
@@ -5552,18 +5797,18 @@
     <w:p>
       <w:pPr>
         <w:pStyle w:val="BodyText"/>
-        <w:spacing w:before="9"/>
-        <w:rPr>
-          <w:rFonts w:ascii="Arial" w:hAnsi="Arial" w:cs="Arial"/>
-          <w:b/>
-          <w:sz w:val="15"/>
-        </w:rPr>
-      </w:pPr>
-    </w:p>
-    <w:p>
-      <w:pPr>
-        <w:pStyle w:val="BodyText"/>
-        <w:spacing w:before="93" w:line="264" w:lineRule="auto"/>
+        <w:spacing w:before="1"/>
+        <w:rPr>
+          <w:rFonts w:ascii="Arial" w:hAnsi="Arial" w:cs="Arial"/>
+          <w:b/>
+          <w:sz w:val="18"/>
+        </w:rPr>
+      </w:pPr>
+    </w:p>
+    <w:p>
+      <w:pPr>
+        <w:pStyle w:val="BodyText"/>
+        <w:spacing w:before="93" w:line="261" w:lineRule="auto"/>
         <w:rPr>
           <w:rFonts w:ascii="Arial" w:hAnsi="Arial" w:cs="Arial"/>
           <w:sz w:val="28"/>
@@ -5579,108 +5824,124 @@
           <w:u w:val="single"/>
           <w:lang w:val="en-US"/>
         </w:rPr>
-        <w:t>My</w:t>
-      </w:r>
-      <w:r>
-        <w:rPr>
-          <w:rFonts w:ascii="Arial" w:hAnsi="Arial" w:cs="Arial"/>
-          <w:b/>
-          <w:sz w:val="28"/>
-          <w:szCs w:val="28"/>
-          <w:u w:val="single"/>
-        </w:rPr>
-        <w:t xml:space="preserve"> </w:t>
-      </w:r>
-      <w:r>
-        <w:rPr>
-          <w:rFonts w:ascii="Arial" w:hAnsi="Arial" w:cs="Arial"/>
-          <w:b/>
-          <w:sz w:val="28"/>
-          <w:szCs w:val="28"/>
-          <w:u w:val="single"/>
-          <w:lang w:val="en-US"/>
-        </w:rPr>
-        <w:t>Gyms</w:t>
-      </w:r>
-      <w:r>
-        <w:rPr>
-          <w:rFonts w:ascii="Arial" w:hAnsi="Arial" w:cs="Arial"/>
-          <w:b/>
-          <w:sz w:val="28"/>
-          <w:szCs w:val="28"/>
-          <w:u w:val="single"/>
-        </w:rPr>
-        <w:t>:</w:t>
-      </w:r>
-      <w:r>
-        <w:rPr>
-          <w:rFonts w:ascii="Arial" w:hAnsi="Arial" w:cs="Arial"/>
-          <w:b/>
-          <w:spacing w:val="3"/>
-          <w:sz w:val="28"/>
-          <w:szCs w:val="28"/>
-        </w:rPr>
-        <w:t xml:space="preserve"> </w:t>
-      </w:r>
-      <w:r>
-        <w:rPr>
-          <w:rFonts w:ascii="Arial" w:hAnsi="Arial" w:cs="Arial"/>
-          <w:sz w:val="28"/>
-          <w:szCs w:val="28"/>
-        </w:rPr>
-        <w:t>Ο</w:t>
-      </w:r>
-      <w:r>
-        <w:rPr>
-          <w:rFonts w:ascii="Arial" w:hAnsi="Arial" w:cs="Arial"/>
-          <w:spacing w:val="7"/>
-          <w:sz w:val="28"/>
-          <w:szCs w:val="28"/>
-        </w:rPr>
-        <w:t xml:space="preserve"> </w:t>
-      </w:r>
-      <w:r>
-        <w:rPr>
-          <w:rFonts w:ascii="Arial" w:hAnsi="Arial" w:cs="Arial"/>
-          <w:sz w:val="28"/>
-          <w:szCs w:val="28"/>
-        </w:rPr>
-        <w:t>χρήστης</w:t>
-      </w:r>
-      <w:r>
-        <w:rPr>
-          <w:rFonts w:ascii="Arial" w:hAnsi="Arial" w:cs="Arial"/>
-          <w:spacing w:val="4"/>
-          <w:sz w:val="28"/>
-          <w:szCs w:val="28"/>
-        </w:rPr>
-        <w:t xml:space="preserve"> </w:t>
-      </w:r>
-      <w:r>
-        <w:rPr>
-          <w:rFonts w:ascii="Arial" w:hAnsi="Arial" w:cs="Arial"/>
-          <w:sz w:val="28"/>
-          <w:szCs w:val="28"/>
-        </w:rPr>
-        <w:t>βλέπει</w:t>
-      </w:r>
-      <w:r>
-        <w:rPr>
-          <w:rFonts w:ascii="Arial" w:hAnsi="Arial" w:cs="Arial"/>
-          <w:spacing w:val="4"/>
-          <w:sz w:val="28"/>
-          <w:szCs w:val="28"/>
-        </w:rPr>
-        <w:t xml:space="preserve"> </w:t>
-      </w:r>
-      <w:r>
-        <w:rPr>
-          <w:rFonts w:ascii="Arial" w:hAnsi="Arial" w:cs="Arial"/>
-          <w:spacing w:val="4"/>
-          <w:sz w:val="28"/>
-          <w:szCs w:val="28"/>
-        </w:rPr>
-        <w:t>τα γυμναστήρια που είναι εγγεγραμμένος καθώς και πληροφορίες των τρέχων συνδρομών.</w:t>
+        <w:t>Services</w:t>
+      </w:r>
+      <w:r>
+        <w:rPr>
+          <w:rFonts w:ascii="Arial" w:hAnsi="Arial" w:cs="Arial"/>
+          <w:b/>
+          <w:spacing w:val="-8"/>
+          <w:sz w:val="28"/>
+          <w:szCs w:val="28"/>
+          <w:u w:val="single"/>
+        </w:rPr>
+        <w:t xml:space="preserve"> </w:t>
+      </w:r>
+      <w:proofErr w:type="spellStart"/>
+      <w:r>
+        <w:rPr>
+          <w:rFonts w:ascii="Arial" w:hAnsi="Arial" w:cs="Arial"/>
+          <w:b/>
+          <w:sz w:val="28"/>
+          <w:szCs w:val="28"/>
+          <w:u w:val="single"/>
+        </w:rPr>
+        <w:t>Prices</w:t>
+      </w:r>
+      <w:proofErr w:type="spellEnd"/>
+      <w:r>
+        <w:rPr>
+          <w:rFonts w:ascii="Arial" w:hAnsi="Arial" w:cs="Arial"/>
+          <w:b/>
+          <w:spacing w:val="-7"/>
+          <w:sz w:val="28"/>
+          <w:szCs w:val="28"/>
+          <w:u w:val="single"/>
+        </w:rPr>
+        <w:t xml:space="preserve"> </w:t>
+      </w:r>
+      <w:r>
+        <w:rPr>
+          <w:rFonts w:ascii="Arial" w:hAnsi="Arial" w:cs="Arial"/>
+          <w:b/>
+          <w:sz w:val="28"/>
+          <w:szCs w:val="28"/>
+          <w:u w:val="single"/>
+        </w:rPr>
+        <w:t>and</w:t>
+      </w:r>
+      <w:r>
+        <w:rPr>
+          <w:rFonts w:ascii="Arial" w:hAnsi="Arial" w:cs="Arial"/>
+          <w:b/>
+          <w:spacing w:val="-7"/>
+          <w:sz w:val="28"/>
+          <w:szCs w:val="28"/>
+          <w:u w:val="single"/>
+        </w:rPr>
+        <w:t xml:space="preserve"> </w:t>
+      </w:r>
+      <w:r>
+        <w:rPr>
+          <w:rFonts w:ascii="Arial" w:hAnsi="Arial" w:cs="Arial"/>
+          <w:b/>
+          <w:sz w:val="28"/>
+          <w:szCs w:val="28"/>
+          <w:u w:val="single"/>
+        </w:rPr>
+        <w:t>Info:</w:t>
+      </w:r>
+      <w:r>
+        <w:rPr>
+          <w:rFonts w:ascii="Arial" w:hAnsi="Arial" w:cs="Arial"/>
+          <w:b/>
+          <w:spacing w:val="-8"/>
+          <w:sz w:val="28"/>
+          <w:szCs w:val="28"/>
+        </w:rPr>
+        <w:t xml:space="preserve"> </w:t>
+      </w:r>
+      <w:r>
+        <w:rPr>
+          <w:rFonts w:ascii="Arial" w:hAnsi="Arial" w:cs="Arial"/>
+          <w:sz w:val="28"/>
+          <w:szCs w:val="28"/>
+        </w:rPr>
+        <w:t>Ο χρήστης έχει τη δυνατότητα να δει αναλυτικές πληροφορίες για τη συνδρομή που τον ενδιαφέρει, όπως την τιμή που έχει ορίσει κάθε γυμναστήριο</w:t>
+      </w:r>
+      <w:r>
+        <w:rPr>
+          <w:rFonts w:ascii="Arial" w:hAnsi="Arial" w:cs="Arial"/>
+          <w:sz w:val="28"/>
+          <w:szCs w:val="28"/>
+        </w:rPr>
+        <w:t xml:space="preserve">, </w:t>
+      </w:r>
+      <w:r>
+        <w:rPr>
+          <w:rFonts w:ascii="Arial" w:hAnsi="Arial" w:cs="Arial"/>
+          <w:sz w:val="28"/>
+          <w:szCs w:val="28"/>
+        </w:rPr>
+        <w:t xml:space="preserve">καθώς και τα στοιχεία του γυμναστηρίου. Επιπλέον, μπορεί να προσθέσει υπηρεσίες </w:t>
+      </w:r>
+      <w:r>
+        <w:rPr>
+          <w:rFonts w:ascii="Arial" w:hAnsi="Arial" w:cs="Arial"/>
+          <w:strike/>
+          <w:color w:val="FF0000"/>
+          <w:sz w:val="28"/>
+          <w:szCs w:val="28"/>
+        </w:rPr>
+        <w:t>και γυμναστήρια</w:t>
+      </w:r>
+      <w:r>
+        <w:rPr>
+          <w:rFonts w:ascii="Arial" w:hAnsi="Arial" w:cs="Arial"/>
+          <w:sz w:val="28"/>
+          <w:szCs w:val="28"/>
+        </w:rPr>
+        <w:t xml:space="preserve"> στη λίστα των αγαπημένων του.</w:t>
       </w:r>
     </w:p>
     <w:p>
@@ -5695,43 +5956,9 @@
     <w:p>
       <w:pPr>
         <w:pStyle w:val="BodyText"/>
-        <w:spacing w:before="9"/>
-        <w:rPr>
-          <w:rFonts w:ascii="Arial" w:hAnsi="Arial" w:cs="Arial"/>
-          <w:sz w:val="21"/>
-        </w:rPr>
-      </w:pPr>
-    </w:p>
-    <w:p>
-      <w:pPr>
-        <w:pStyle w:val="BodyText"/>
-        <w:spacing w:before="6"/>
-        <w:rPr>
-          <w:rFonts w:ascii="Arial" w:hAnsi="Arial" w:cs="Arial"/>
-          <w:sz w:val="27"/>
-        </w:rPr>
-      </w:pPr>
-    </w:p>
-    <w:p>
-      <w:pPr>
-        <w:jc w:val="center"/>
-        <w:rPr>
-          <w:rFonts w:ascii="Arial" w:hAnsi="Arial" w:cs="Arial"/>
-        </w:rPr>
-      </w:pPr>
-    </w:p>
-    <w:p>
-      <w:pPr>
-        <w:jc w:val="center"/>
-        <w:rPr>
-          <w:rFonts w:ascii="Arial" w:hAnsi="Arial" w:cs="Arial"/>
-        </w:rPr>
-      </w:pPr>
-    </w:p>
-    <w:p>
-      <w:pPr>
-        <w:rPr>
-          <w:rFonts w:ascii="Arial" w:hAnsi="Arial" w:cs="Arial"/>
+        <w:rPr>
+          <w:rFonts w:ascii="Arial" w:hAnsi="Arial" w:cs="Arial"/>
+          <w:sz w:val="20"/>
         </w:rPr>
       </w:pPr>
       <w:r>
@@ -5740,18 +5967,18 @@
           <w:noProof/>
         </w:rPr>
         <w:drawing>
-          <wp:anchor distT="0" distB="0" distL="114300" distR="114300" simplePos="0" relativeHeight="487593472" behindDoc="0" locked="0" layoutInCell="1" allowOverlap="1" wp14:anchorId="07E61C16" wp14:editId="7BADA1BF">
+          <wp:anchor distT="0" distB="0" distL="114300" distR="114300" simplePos="0" relativeHeight="251664384" behindDoc="0" locked="0" layoutInCell="1" allowOverlap="1" wp14:anchorId="5366A977" wp14:editId="00A60B0D">
             <wp:simplePos x="0" y="0"/>
             <wp:positionH relativeFrom="column">
-              <wp:posOffset>727075</wp:posOffset>
+              <wp:posOffset>1125220</wp:posOffset>
             </wp:positionH>
             <wp:positionV relativeFrom="paragraph">
-              <wp:posOffset>12065</wp:posOffset>
+              <wp:posOffset>8890</wp:posOffset>
             </wp:positionV>
-            <wp:extent cx="3715268" cy="6611273"/>
-            <wp:effectExtent l="0" t="0" r="0" b="0"/>
+            <wp:extent cx="3194050" cy="6309360"/>
+            <wp:effectExtent l="0" t="0" r="6350" b="0"/>
             <wp:wrapNone/>
-            <wp:docPr id="1154182273" name="Picture 1" descr="A screen shot of a phone&#10;&#10;AI-generated content may be incorrect."/>
+            <wp:docPr id="437205471" name="Picture 5"/>
             <wp:cNvGraphicFramePr>
               <a:graphicFrameLocks xmlns:a="http://schemas.openxmlformats.org/drawingml/2006/main" noChangeAspect="1"/>
             </wp:cNvGraphicFramePr>
@@ -5759,11 +5986,11 @@
               <a:graphicData uri="http://schemas.openxmlformats.org/drawingml/2006/picture">
                 <pic:pic xmlns:pic="http://schemas.openxmlformats.org/drawingml/2006/picture">
                   <pic:nvPicPr>
-                    <pic:cNvPr id="1154182273" name="Picture 1" descr="A screen shot of a phone&#10;&#10;AI-generated content may be incorrect."/>
+                    <pic:cNvPr id="437205471" name="Picture 437205471"/>
                     <pic:cNvPicPr/>
                   </pic:nvPicPr>
                   <pic:blipFill>
-                    <a:blip r:embed="rId26">
+                    <a:blip r:embed="rId26" cstate="print">
                       <a:extLst>
                         <a:ext uri="{28A0092B-C50C-407E-A947-70E740481C1C}">
                           <a14:useLocalDpi xmlns:a14="http://schemas.microsoft.com/office/drawing/2010/main" val="0"/>
@@ -5777,7 +6004,7 @@
                   <pic:spPr>
                     <a:xfrm>
                       <a:off x="0" y="0"/>
-                      <a:ext cx="3715268" cy="6611273"/>
+                      <a:ext cx="3194050" cy="6309360"/>
                     </a:xfrm>
                     <a:prstGeom prst="rect">
                       <a:avLst/>
@@ -5786,69 +6013,88 @@
                 </pic:pic>
               </a:graphicData>
             </a:graphic>
-            <wp14:sizeRelH relativeFrom="page">
-              <wp14:pctWidth>0</wp14:pctWidth>
-            </wp14:sizeRelH>
-            <wp14:sizeRelV relativeFrom="page">
-              <wp14:pctHeight>0</wp14:pctHeight>
-            </wp14:sizeRelV>
           </wp:anchor>
         </w:drawing>
       </w:r>
-      <w:r>
-        <w:rPr>
-          <w:rFonts w:ascii="Arial" w:hAnsi="Arial" w:cs="Arial"/>
-        </w:rPr>
-        <w:br w:type="page"/>
-      </w:r>
-    </w:p>
-    <w:p>
-      <w:pPr>
-        <w:pStyle w:val="BodyText"/>
-        <w:spacing w:before="93" w:line="264" w:lineRule="auto"/>
-        <w:rPr>
-          <w:rFonts w:ascii="Arial" w:hAnsi="Arial" w:cs="Arial"/>
-          <w:sz w:val="28"/>
-          <w:szCs w:val="28"/>
-        </w:rPr>
-      </w:pPr>
-      <w:r>
-        <w:rPr>
-          <w:rFonts w:ascii="Arial" w:hAnsi="Arial" w:cs="Arial"/>
-          <w:b/>
-          <w:sz w:val="28"/>
-          <w:szCs w:val="28"/>
-          <w:u w:val="single"/>
-          <w:lang w:val="en-US"/>
-        </w:rPr>
-        <w:lastRenderedPageBreak/>
-        <w:t>Digital</w:t>
-      </w:r>
-      <w:r>
-        <w:rPr>
-          <w:rFonts w:ascii="Arial" w:hAnsi="Arial" w:cs="Arial"/>
-          <w:b/>
-          <w:sz w:val="28"/>
-          <w:szCs w:val="28"/>
-          <w:u w:val="single"/>
-        </w:rPr>
-        <w:t xml:space="preserve"> </w:t>
-      </w:r>
-      <w:r>
-        <w:rPr>
-          <w:rFonts w:ascii="Arial" w:hAnsi="Arial" w:cs="Arial"/>
-          <w:b/>
-          <w:sz w:val="28"/>
-          <w:szCs w:val="28"/>
-          <w:u w:val="single"/>
-          <w:lang w:val="en-US"/>
-        </w:rPr>
-        <w:t>Card</w:t>
-      </w:r>
-      <w:r>
-        <w:rPr>
-          <w:rFonts w:ascii="Arial" w:hAnsi="Arial" w:cs="Arial"/>
-          <w:b/>
+    </w:p>
+    <w:p>
+      <w:pPr>
+        <w:pStyle w:val="BodyText"/>
+        <w:spacing w:before="6"/>
+        <w:rPr>
+          <w:rFonts w:ascii="Arial" w:hAnsi="Arial" w:cs="Arial"/>
+          <w:sz w:val="13"/>
+        </w:rPr>
+      </w:pPr>
+    </w:p>
+    <w:p>
+      <w:pPr>
+        <w:jc w:val="center"/>
+        <w:rPr>
+          <w:rFonts w:ascii="Arial" w:hAnsi="Arial" w:cs="Arial"/>
+        </w:rPr>
+      </w:pPr>
+    </w:p>
+    <w:p>
+      <w:pPr>
+        <w:jc w:val="center"/>
+        <w:rPr>
+          <w:rFonts w:ascii="Arial" w:hAnsi="Arial" w:cs="Arial"/>
+        </w:rPr>
+      </w:pPr>
+    </w:p>
+    <w:p>
+      <w:pPr>
+        <w:jc w:val="center"/>
+        <w:rPr>
+          <w:rFonts w:ascii="Arial" w:hAnsi="Arial" w:cs="Arial"/>
+        </w:rPr>
+        <w:sectPr>
+          <w:pgSz w:w="11910" w:h="16840"/>
+          <w:pgMar w:top="1580" w:right="1660" w:bottom="840" w:left="1660" w:header="0" w:footer="650" w:gutter="0"/>
+          <w:cols w:space="720"/>
+        </w:sectPr>
+      </w:pPr>
+    </w:p>
+    <w:p>
+      <w:pPr>
+        <w:pStyle w:val="BodyText"/>
+        <w:spacing w:before="1"/>
+        <w:rPr>
+          <w:rFonts w:ascii="Arial" w:hAnsi="Arial" w:cs="Arial"/>
+          <w:b/>
+          <w:sz w:val="18"/>
+        </w:rPr>
+      </w:pPr>
+    </w:p>
+    <w:p>
+      <w:pPr>
+        <w:pStyle w:val="BodyText"/>
+        <w:spacing w:before="93" w:line="261" w:lineRule="auto"/>
+        <w:rPr>
+          <w:rFonts w:ascii="Arial" w:hAnsi="Arial" w:cs="Arial"/>
+          <w:sz w:val="28"/>
+          <w:szCs w:val="28"/>
+        </w:rPr>
+      </w:pPr>
+      <w:proofErr w:type="spellStart"/>
+      <w:r>
+        <w:rPr>
+          <w:rFonts w:ascii="Arial" w:hAnsi="Arial" w:cs="Arial"/>
+          <w:b/>
+          <w:spacing w:val="-1"/>
+          <w:sz w:val="28"/>
+          <w:szCs w:val="28"/>
+          <w:u w:val="single"/>
+        </w:rPr>
+        <w:t>Favorites</w:t>
+      </w:r>
+      <w:proofErr w:type="spellEnd"/>
+      <w:r>
+        <w:rPr>
+          <w:rFonts w:ascii="Arial" w:hAnsi="Arial" w:cs="Arial"/>
+          <w:b/>
+          <w:spacing w:val="-1"/>
           <w:sz w:val="28"/>
           <w:szCs w:val="28"/>
           <w:u w:val="single"/>
@@ -5859,43 +6105,58 @@
         <w:rPr>
           <w:rFonts w:ascii="Arial" w:hAnsi="Arial" w:cs="Arial"/>
           <w:b/>
-          <w:spacing w:val="3"/>
-          <w:sz w:val="28"/>
-          <w:szCs w:val="28"/>
-        </w:rPr>
-        <w:t xml:space="preserve"> </w:t>
-      </w:r>
-      <w:r>
-        <w:rPr>
-          <w:rFonts w:ascii="Arial" w:hAnsi="Arial" w:cs="Arial"/>
-          <w:sz w:val="28"/>
-          <w:szCs w:val="28"/>
-        </w:rPr>
-        <w:t>Στην</w:t>
-      </w:r>
-      <w:r>
-        <w:rPr>
-          <w:rFonts w:ascii="Arial" w:hAnsi="Arial" w:cs="Arial"/>
-          <w:sz w:val="28"/>
-          <w:szCs w:val="28"/>
-        </w:rPr>
-        <w:t xml:space="preserve"> </w:t>
-      </w:r>
-      <w:r>
-        <w:rPr>
-          <w:rFonts w:ascii="Arial" w:hAnsi="Arial" w:cs="Arial"/>
-          <w:sz w:val="28"/>
-          <w:szCs w:val="28"/>
-        </w:rPr>
-        <w:t xml:space="preserve">πιο κάτω εικόνα φαίνεται η ψηφιακή κάρτα </w:t>
-      </w:r>
-      <w:r>
-        <w:rPr>
-          <w:rFonts w:ascii="Arial" w:hAnsi="Arial" w:cs="Arial"/>
-          <w:sz w:val="28"/>
-          <w:szCs w:val="28"/>
-        </w:rPr>
-        <w:t>του χρήστη για το γυμναστήριο που επέλεξε.</w:t>
+          <w:spacing w:val="-16"/>
+          <w:sz w:val="28"/>
+          <w:szCs w:val="28"/>
+        </w:rPr>
+        <w:t xml:space="preserve"> </w:t>
+      </w:r>
+      <w:r>
+        <w:rPr>
+          <w:rFonts w:ascii="Arial" w:hAnsi="Arial" w:cs="Arial"/>
+          <w:spacing w:val="-1"/>
+          <w:sz w:val="28"/>
+          <w:szCs w:val="28"/>
+        </w:rPr>
+        <w:t xml:space="preserve">Σε αυτή την οθόνη προβάλλονται </w:t>
+      </w:r>
+      <w:r>
+        <w:rPr>
+          <w:rFonts w:ascii="Arial" w:hAnsi="Arial" w:cs="Arial"/>
+          <w:strike/>
+          <w:spacing w:val="-1"/>
+          <w:sz w:val="28"/>
+          <w:szCs w:val="28"/>
+        </w:rPr>
+        <w:t>όλα τα γυμναστήρια και τα προγράμματα</w:t>
+      </w:r>
+      <w:r>
+        <w:rPr>
+          <w:rFonts w:ascii="Arial" w:hAnsi="Arial" w:cs="Arial"/>
+          <w:spacing w:val="-1"/>
+          <w:sz w:val="28"/>
+          <w:szCs w:val="28"/>
+        </w:rPr>
+        <w:t xml:space="preserve"> </w:t>
+      </w:r>
+      <w:r>
+        <w:rPr>
+          <w:rFonts w:ascii="Arial" w:hAnsi="Arial" w:cs="Arial"/>
+          <w:color w:val="FF0000"/>
+          <w:spacing w:val="-1"/>
+          <w:sz w:val="28"/>
+          <w:szCs w:val="28"/>
+        </w:rPr>
+        <w:t xml:space="preserve">όλες τις υπηρεσίες </w:t>
+      </w:r>
+      <w:r>
+        <w:rPr>
+          <w:rFonts w:ascii="Arial" w:hAnsi="Arial" w:cs="Arial"/>
+          <w:spacing w:val="-1"/>
+          <w:sz w:val="28"/>
+          <w:szCs w:val="28"/>
+        </w:rPr>
+        <w:t>που έχει αποθηκεύσει ο χρήστης στη λίστα των αγαπημένων του.</w:t>
       </w:r>
     </w:p>
     <w:p>
@@ -5910,67 +6171,48 @@
     <w:p>
       <w:pPr>
         <w:pStyle w:val="BodyText"/>
-        <w:spacing w:before="9"/>
-        <w:rPr>
-          <w:rFonts w:ascii="Arial" w:hAnsi="Arial" w:cs="Arial"/>
-          <w:sz w:val="21"/>
-        </w:rPr>
-      </w:pPr>
-    </w:p>
-    <w:p>
-      <w:pPr>
-        <w:pStyle w:val="BodyText"/>
-        <w:spacing w:before="6"/>
-        <w:rPr>
-          <w:rFonts w:ascii="Arial" w:hAnsi="Arial" w:cs="Arial"/>
-          <w:sz w:val="27"/>
-        </w:rPr>
-      </w:pPr>
-    </w:p>
-    <w:p>
-      <w:pPr>
-        <w:jc w:val="center"/>
-        <w:rPr>
-          <w:rFonts w:ascii="Arial" w:hAnsi="Arial" w:cs="Arial"/>
-          <w:b/>
-          <w:sz w:val="24"/>
-          <w:szCs w:val="24"/>
-          <w:u w:val="single"/>
-        </w:rPr>
-      </w:pPr>
-    </w:p>
-    <w:p>
-      <w:pPr>
-        <w:jc w:val="center"/>
-        <w:rPr>
-          <w:rFonts w:ascii="Arial" w:hAnsi="Arial" w:cs="Arial"/>
-        </w:rPr>
-      </w:pPr>
-    </w:p>
-    <w:p>
-      <w:pPr>
-        <w:rPr>
-          <w:rFonts w:ascii="Arial" w:hAnsi="Arial" w:cs="Arial"/>
+        <w:rPr>
+          <w:rFonts w:ascii="Arial" w:hAnsi="Arial" w:cs="Arial"/>
+          <w:sz w:val="20"/>
+        </w:rPr>
+      </w:pPr>
+    </w:p>
+    <w:p>
+      <w:pPr>
+        <w:pStyle w:val="BodyText"/>
+        <w:rPr>
+          <w:rFonts w:ascii="Arial" w:hAnsi="Arial" w:cs="Arial"/>
+          <w:sz w:val="20"/>
+        </w:rPr>
+      </w:pPr>
+    </w:p>
+    <w:p>
+      <w:pPr>
+        <w:pStyle w:val="BodyText"/>
+        <w:rPr>
+          <w:rFonts w:ascii="Arial" w:hAnsi="Arial" w:cs="Arial"/>
+          <w:sz w:val="17"/>
         </w:rPr>
       </w:pPr>
       <w:r>
         <w:rPr>
           <w:rFonts w:ascii="Arial" w:hAnsi="Arial" w:cs="Arial"/>
           <w:noProof/>
+          <w:sz w:val="26"/>
         </w:rPr>
         <w:drawing>
-          <wp:anchor distT="0" distB="0" distL="114300" distR="114300" simplePos="0" relativeHeight="251658752" behindDoc="0" locked="0" layoutInCell="1" allowOverlap="1" wp14:anchorId="0C1B271C" wp14:editId="35964E02">
+          <wp:anchor distT="0" distB="0" distL="114300" distR="114300" simplePos="0" relativeHeight="251667456" behindDoc="0" locked="0" layoutInCell="1" allowOverlap="1" wp14:anchorId="0E832004" wp14:editId="74E5BB8E">
             <wp:simplePos x="0" y="0"/>
             <wp:positionH relativeFrom="column">
-              <wp:posOffset>1183640</wp:posOffset>
+              <wp:posOffset>1125220</wp:posOffset>
             </wp:positionH>
             <wp:positionV relativeFrom="paragraph">
-              <wp:posOffset>352425</wp:posOffset>
+              <wp:posOffset>123825</wp:posOffset>
             </wp:positionV>
-            <wp:extent cx="3171825" cy="6091117"/>
-            <wp:effectExtent l="0" t="0" r="0" b="5080"/>
+            <wp:extent cx="3194496" cy="6309360"/>
+            <wp:effectExtent l="0" t="0" r="6350" b="0"/>
             <wp:wrapNone/>
-            <wp:docPr id="1963409299" name="Picture 1" descr="A cellphone with a barcode and a person's face&#10;&#10;AI-generated content may be incorrect."/>
+            <wp:docPr id="1623065049" name="Picture 7"/>
             <wp:cNvGraphicFramePr>
               <a:graphicFrameLocks xmlns:a="http://schemas.openxmlformats.org/drawingml/2006/main" noChangeAspect="1"/>
             </wp:cNvGraphicFramePr>
@@ -5978,11 +6220,11 @@
               <a:graphicData uri="http://schemas.openxmlformats.org/drawingml/2006/picture">
                 <pic:pic xmlns:pic="http://schemas.openxmlformats.org/drawingml/2006/picture">
                   <pic:nvPicPr>
-                    <pic:cNvPr id="1963409299" name="Picture 1" descr="A cellphone with a barcode and a person's face&#10;&#10;AI-generated content may be incorrect."/>
+                    <pic:cNvPr id="1623065049" name="Picture 1623065049"/>
                     <pic:cNvPicPr/>
                   </pic:nvPicPr>
                   <pic:blipFill>
-                    <a:blip r:embed="rId27">
+                    <a:blip r:embed="rId27" cstate="print">
                       <a:extLst>
                         <a:ext uri="{28A0092B-C50C-407E-A947-70E740481C1C}">
                           <a14:useLocalDpi xmlns:a14="http://schemas.microsoft.com/office/drawing/2010/main" val="0"/>
@@ -5996,7 +6238,7 @@
                   <pic:spPr>
                     <a:xfrm>
                       <a:off x="0" y="0"/>
-                      <a:ext cx="3171825" cy="6091117"/>
+                      <a:ext cx="3194496" cy="6309360"/>
                     </a:xfrm>
                     <a:prstGeom prst="rect">
                       <a:avLst/>
@@ -6005,21 +6247,24 @@
                 </pic:pic>
               </a:graphicData>
             </a:graphic>
-            <wp14:sizeRelH relativeFrom="page">
+            <wp14:sizeRelH relativeFrom="margin">
               <wp14:pctWidth>0</wp14:pctWidth>
             </wp14:sizeRelH>
-            <wp14:sizeRelV relativeFrom="page">
+            <wp14:sizeRelV relativeFrom="margin">
               <wp14:pctHeight>0</wp14:pctHeight>
             </wp14:sizeRelV>
           </wp:anchor>
         </w:drawing>
       </w:r>
-      <w:r>
-        <w:rPr>
-          <w:rFonts w:ascii="Arial" w:hAnsi="Arial" w:cs="Arial"/>
-        </w:rPr>
-        <w:br w:type="page"/>
-      </w:r>
+    </w:p>
+    <w:p>
+      <w:pPr>
+        <w:pStyle w:val="BodyText"/>
+        <w:rPr>
+          <w:rFonts w:ascii="Arial" w:hAnsi="Arial" w:cs="Arial"/>
+          <w:sz w:val="26"/>
+        </w:rPr>
+      </w:pPr>
     </w:p>
     <w:p>
       <w:pPr>
@@ -6037,95 +6282,63 @@
     <w:p>
       <w:pPr>
         <w:pStyle w:val="BodyText"/>
-        <w:spacing w:before="82" w:line="264" w:lineRule="auto"/>
-        <w:rPr>
-          <w:rFonts w:ascii="Arial" w:hAnsi="Arial" w:cs="Arial"/>
-          <w:sz w:val="28"/>
-          <w:szCs w:val="28"/>
-        </w:rPr>
-      </w:pPr>
-      <w:r>
-        <w:rPr>
-          <w:rFonts w:ascii="Arial" w:hAnsi="Arial" w:cs="Arial"/>
-          <w:b/>
-          <w:w w:val="95"/>
-          <w:sz w:val="28"/>
-          <w:szCs w:val="28"/>
-          <w:u w:val="single"/>
-        </w:rPr>
-        <w:lastRenderedPageBreak/>
-        <w:t xml:space="preserve"> </w:t>
-      </w:r>
-      <w:proofErr w:type="spellStart"/>
-      <w:r>
-        <w:rPr>
-          <w:rFonts w:ascii="Arial" w:hAnsi="Arial" w:cs="Arial"/>
-          <w:b/>
-          <w:w w:val="95"/>
-          <w:sz w:val="28"/>
-          <w:szCs w:val="28"/>
-          <w:u w:val="single"/>
-        </w:rPr>
-        <w:t>Company’s</w:t>
-      </w:r>
-      <w:proofErr w:type="spellEnd"/>
-      <w:r>
-        <w:rPr>
-          <w:rFonts w:ascii="Arial" w:hAnsi="Arial" w:cs="Arial"/>
-          <w:b/>
-          <w:spacing w:val="15"/>
-          <w:w w:val="95"/>
-          <w:sz w:val="28"/>
-          <w:szCs w:val="28"/>
-          <w:u w:val="single"/>
-        </w:rPr>
-        <w:t xml:space="preserve"> </w:t>
-      </w:r>
-      <w:proofErr w:type="spellStart"/>
-      <w:r>
-        <w:rPr>
-          <w:rFonts w:ascii="Arial" w:hAnsi="Arial" w:cs="Arial"/>
-          <w:b/>
-          <w:w w:val="95"/>
-          <w:sz w:val="28"/>
-          <w:szCs w:val="28"/>
-          <w:u w:val="single"/>
-        </w:rPr>
-        <w:t>Home</w:t>
-      </w:r>
-      <w:proofErr w:type="spellEnd"/>
-      <w:r>
-        <w:rPr>
-          <w:rFonts w:ascii="Arial" w:hAnsi="Arial" w:cs="Arial"/>
-          <w:b/>
-          <w:spacing w:val="13"/>
-          <w:w w:val="95"/>
-          <w:sz w:val="28"/>
-          <w:szCs w:val="28"/>
-          <w:u w:val="single"/>
-        </w:rPr>
-        <w:t xml:space="preserve"> </w:t>
-      </w:r>
-      <w:proofErr w:type="spellStart"/>
-      <w:r>
-        <w:rPr>
-          <w:rFonts w:ascii="Arial" w:hAnsi="Arial" w:cs="Arial"/>
-          <w:b/>
-          <w:w w:val="95"/>
-          <w:sz w:val="28"/>
-          <w:szCs w:val="28"/>
-          <w:u w:val="single"/>
-        </w:rPr>
-        <w:t>Screen</w:t>
-      </w:r>
-      <w:proofErr w:type="spellEnd"/>
-      <w:r>
-        <w:rPr>
-          <w:rFonts w:ascii="Arial" w:hAnsi="Arial" w:cs="Arial"/>
-          <w:b/>
-          <w:w w:val="95"/>
-          <w:sz w:val="28"/>
-          <w:szCs w:val="28"/>
+        <w:spacing w:before="9"/>
+        <w:rPr>
+          <w:rFonts w:ascii="Arial" w:hAnsi="Arial" w:cs="Arial"/>
+          <w:b/>
+          <w:sz w:val="15"/>
+        </w:rPr>
+      </w:pPr>
+    </w:p>
+    <w:p>
+      <w:pPr>
+        <w:pStyle w:val="BodyText"/>
+        <w:spacing w:before="93" w:line="264" w:lineRule="auto"/>
+        <w:rPr>
+          <w:rFonts w:ascii="Arial" w:hAnsi="Arial" w:cs="Arial"/>
+          <w:sz w:val="28"/>
+          <w:szCs w:val="28"/>
+        </w:rPr>
+      </w:pPr>
+      <w:r>
+        <w:rPr>
+          <w:rFonts w:ascii="Arial" w:hAnsi="Arial" w:cs="Arial"/>
+          <w:b/>
+          <w:sz w:val="28"/>
+          <w:szCs w:val="28"/>
+          <w:u w:val="single"/>
+          <w:lang w:val="en-US"/>
+        </w:rPr>
+        <w:t>My</w:t>
+      </w:r>
+      <w:r>
+        <w:rPr>
+          <w:rFonts w:ascii="Arial" w:hAnsi="Arial" w:cs="Arial"/>
+          <w:b/>
+          <w:sz w:val="28"/>
+          <w:szCs w:val="28"/>
+          <w:u w:val="single"/>
+        </w:rPr>
+        <w:t xml:space="preserve"> </w:t>
+      </w:r>
+      <w:r>
+        <w:rPr>
+          <w:rFonts w:ascii="Arial" w:hAnsi="Arial" w:cs="Arial"/>
+          <w:b/>
+          <w:sz w:val="28"/>
+          <w:szCs w:val="28"/>
+          <w:u w:val="single"/>
+          <w:lang w:val="en-US"/>
+        </w:rPr>
+        <w:t>Gyms</w:t>
+      </w:r>
+      <w:r>
+        <w:rPr>
+          <w:rFonts w:ascii="Arial" w:hAnsi="Arial" w:cs="Arial"/>
+          <w:b/>
+          <w:sz w:val="28"/>
+          <w:szCs w:val="28"/>
+          <w:u w:val="single"/>
         </w:rPr>
         <w:t>:</w:t>
       </w:r>
@@ -6133,60 +6346,72 @@
         <w:rPr>
           <w:rFonts w:ascii="Arial" w:hAnsi="Arial" w:cs="Arial"/>
           <w:b/>
-          <w:spacing w:val="14"/>
-          <w:w w:val="95"/>
-          <w:sz w:val="28"/>
-          <w:szCs w:val="28"/>
-        </w:rPr>
-        <w:t xml:space="preserve"> </w:t>
-      </w:r>
-      <w:r>
-        <w:rPr>
-          <w:rFonts w:ascii="Arial" w:hAnsi="Arial" w:cs="Arial"/>
-          <w:w w:val="95"/>
-          <w:sz w:val="28"/>
-          <w:szCs w:val="28"/>
-        </w:rPr>
-        <w:t xml:space="preserve">Αυτή είναι η αρχική οθόνη της εταιρείας μετά τη σύνδεσή της στην εφαρμογή, όπου έχει τη δυνατότητα να αναζητήσει άλλες υπηρεσίες. Επιπλέον, μπορεί να μεταβεί στο προφίλ της, στη λίστα με </w:t>
-      </w:r>
-      <w:r>
-        <w:rPr>
-          <w:rFonts w:ascii="Arial" w:hAnsi="Arial" w:cs="Arial"/>
-          <w:w w:val="95"/>
-          <w:sz w:val="28"/>
-          <w:szCs w:val="28"/>
-        </w:rPr>
-        <w:t xml:space="preserve">τις υπηρεσίες </w:t>
-      </w:r>
-      <w:r>
-        <w:rPr>
-          <w:rFonts w:ascii="Arial" w:hAnsi="Arial" w:cs="Arial"/>
-          <w:w w:val="95"/>
-          <w:sz w:val="28"/>
-          <w:szCs w:val="28"/>
-        </w:rPr>
-        <w:t xml:space="preserve">της, στο ιστορικό των πωλήσεών </w:t>
-      </w:r>
-      <w:r>
-        <w:rPr>
-          <w:rFonts w:ascii="Arial" w:hAnsi="Arial" w:cs="Arial"/>
-          <w:w w:val="95"/>
-          <w:sz w:val="28"/>
-          <w:szCs w:val="28"/>
-        </w:rPr>
-        <w:t>της και στις ανακοινώσεις.</w:t>
-      </w:r>
-    </w:p>
-    <w:p>
-      <w:pPr>
-        <w:pStyle w:val="BodyText"/>
-        <w:spacing w:before="82" w:line="261" w:lineRule="auto"/>
-        <w:rPr>
-          <w:rFonts w:ascii="Arial" w:hAnsi="Arial" w:cs="Arial"/>
-          <w:sz w:val="28"/>
-          <w:szCs w:val="28"/>
-        </w:rPr>
-      </w:pPr>
+          <w:spacing w:val="3"/>
+          <w:sz w:val="28"/>
+          <w:szCs w:val="28"/>
+        </w:rPr>
+        <w:t xml:space="preserve"> </w:t>
+      </w:r>
+      <w:r>
+        <w:rPr>
+          <w:rFonts w:ascii="Arial" w:hAnsi="Arial" w:cs="Arial"/>
+          <w:sz w:val="28"/>
+          <w:szCs w:val="28"/>
+        </w:rPr>
+        <w:t>Ο</w:t>
+      </w:r>
+      <w:r>
+        <w:rPr>
+          <w:rFonts w:ascii="Arial" w:hAnsi="Arial" w:cs="Arial"/>
+          <w:spacing w:val="7"/>
+          <w:sz w:val="28"/>
+          <w:szCs w:val="28"/>
+        </w:rPr>
+        <w:t xml:space="preserve"> </w:t>
+      </w:r>
+      <w:r>
+        <w:rPr>
+          <w:rFonts w:ascii="Arial" w:hAnsi="Arial" w:cs="Arial"/>
+          <w:sz w:val="28"/>
+          <w:szCs w:val="28"/>
+        </w:rPr>
+        <w:t>χρήστης</w:t>
+      </w:r>
+      <w:r>
+        <w:rPr>
+          <w:rFonts w:ascii="Arial" w:hAnsi="Arial" w:cs="Arial"/>
+          <w:spacing w:val="4"/>
+          <w:sz w:val="28"/>
+          <w:szCs w:val="28"/>
+        </w:rPr>
+        <w:t xml:space="preserve"> </w:t>
+      </w:r>
+      <w:r>
+        <w:rPr>
+          <w:rFonts w:ascii="Arial" w:hAnsi="Arial" w:cs="Arial"/>
+          <w:sz w:val="28"/>
+          <w:szCs w:val="28"/>
+        </w:rPr>
+        <w:t>βλέπει</w:t>
+      </w:r>
+      <w:r>
+        <w:rPr>
+          <w:rFonts w:ascii="Arial" w:hAnsi="Arial" w:cs="Arial"/>
+          <w:spacing w:val="4"/>
+          <w:sz w:val="28"/>
+          <w:szCs w:val="28"/>
+        </w:rPr>
+        <w:t xml:space="preserve"> </w:t>
+      </w:r>
+      <w:r>
+        <w:rPr>
+          <w:rFonts w:ascii="Arial" w:hAnsi="Arial" w:cs="Arial"/>
+          <w:spacing w:val="4"/>
+          <w:sz w:val="28"/>
+          <w:szCs w:val="28"/>
+        </w:rPr>
+        <w:t>τα γυμναστήρια που είναι εγγεγραμμένος καθώς και πληροφορίες των τρέχων συνδρομών.</w:t>
+      </w:r>
     </w:p>
     <w:p>
       <w:pPr>
@@ -6200,25 +6425,34 @@
     <w:p>
       <w:pPr>
         <w:pStyle w:val="BodyText"/>
-        <w:rPr>
-          <w:rFonts w:ascii="Arial" w:hAnsi="Arial" w:cs="Arial"/>
-          <w:sz w:val="20"/>
-        </w:rPr>
-      </w:pPr>
-    </w:p>
-    <w:p>
-      <w:pPr>
-        <w:pStyle w:val="BodyText"/>
-        <w:rPr>
-          <w:rFonts w:ascii="Arial" w:hAnsi="Arial" w:cs="Arial"/>
-          <w:sz w:val="26"/>
-        </w:rPr>
-      </w:pPr>
-    </w:p>
-    <w:p>
-      <w:pPr>
-        <w:pStyle w:val="BodyText"/>
-        <w:spacing w:before="5"/>
+        <w:spacing w:before="9"/>
+        <w:rPr>
+          <w:rFonts w:ascii="Arial" w:hAnsi="Arial" w:cs="Arial"/>
+          <w:sz w:val="21"/>
+        </w:rPr>
+      </w:pPr>
+    </w:p>
+    <w:p>
+      <w:pPr>
+        <w:pStyle w:val="BodyText"/>
+        <w:spacing w:before="6"/>
+        <w:rPr>
+          <w:rFonts w:ascii="Arial" w:hAnsi="Arial" w:cs="Arial"/>
+          <w:sz w:val="27"/>
+        </w:rPr>
+      </w:pPr>
+    </w:p>
+    <w:p>
+      <w:pPr>
+        <w:jc w:val="center"/>
+        <w:rPr>
+          <w:rFonts w:ascii="Arial" w:hAnsi="Arial" w:cs="Arial"/>
+        </w:rPr>
+      </w:pPr>
+    </w:p>
+    <w:p>
+      <w:pPr>
+        <w:jc w:val="center"/>
         <w:rPr>
           <w:rFonts w:ascii="Arial" w:hAnsi="Arial" w:cs="Arial"/>
         </w:rPr>
@@ -6229,18 +6463,18 @@
           <w:noProof/>
         </w:rPr>
         <w:drawing>
-          <wp:anchor distT="0" distB="0" distL="114300" distR="114300" simplePos="0" relativeHeight="251660800" behindDoc="0" locked="0" layoutInCell="1" allowOverlap="1" wp14:anchorId="7432F9E2" wp14:editId="0AB1D252">
+          <wp:anchor distT="0" distB="0" distL="114300" distR="114300" simplePos="0" relativeHeight="251679744" behindDoc="0" locked="0" layoutInCell="1" allowOverlap="1" wp14:anchorId="07E61C16" wp14:editId="0F6F65B8">
             <wp:simplePos x="0" y="0"/>
             <wp:positionH relativeFrom="column">
-              <wp:posOffset>1165225</wp:posOffset>
+              <wp:posOffset>955675</wp:posOffset>
             </wp:positionH>
             <wp:positionV relativeFrom="paragraph">
-              <wp:posOffset>6985</wp:posOffset>
+              <wp:posOffset>134620</wp:posOffset>
             </wp:positionV>
-            <wp:extent cx="3115110" cy="5934903"/>
-            <wp:effectExtent l="0" t="0" r="9525" b="0"/>
+            <wp:extent cx="3545605" cy="6309360"/>
+            <wp:effectExtent l="0" t="0" r="0" b="0"/>
             <wp:wrapNone/>
-            <wp:docPr id="494721808" name="Picture 1" descr="A screen shot of a phone&#10;&#10;AI-generated content may be incorrect."/>
+            <wp:docPr id="1154182273" name="Picture 1" descr="A screen shot of a phone&#10;&#10;AI-generated content may be incorrect."/>
             <wp:cNvGraphicFramePr>
               <a:graphicFrameLocks xmlns:a="http://schemas.openxmlformats.org/drawingml/2006/main" noChangeAspect="1"/>
             </wp:cNvGraphicFramePr>
@@ -6248,7 +6482,7 @@
               <a:graphicData uri="http://schemas.openxmlformats.org/drawingml/2006/picture">
                 <pic:pic xmlns:pic="http://schemas.openxmlformats.org/drawingml/2006/picture">
                   <pic:nvPicPr>
-                    <pic:cNvPr id="494721808" name="Picture 1" descr="A screen shot of a phone&#10;&#10;AI-generated content may be incorrect."/>
+                    <pic:cNvPr id="1154182273" name="Picture 1" descr="A screen shot of a phone&#10;&#10;AI-generated content may be incorrect."/>
                     <pic:cNvPicPr/>
                   </pic:nvPicPr>
                   <pic:blipFill>
@@ -6266,7 +6500,7 @@
                   <pic:spPr>
                     <a:xfrm>
                       <a:off x="0" y="0"/>
-                      <a:ext cx="3115110" cy="5934903"/>
+                      <a:ext cx="3545605" cy="6309360"/>
                     </a:xfrm>
                     <a:prstGeom prst="rect">
                       <a:avLst/>
@@ -6287,409 +6521,151 @@
     </w:p>
     <w:p>
       <w:pPr>
+        <w:rPr>
+          <w:rFonts w:ascii="Arial" w:hAnsi="Arial" w:cs="Arial"/>
+        </w:rPr>
+      </w:pPr>
+      <w:r>
+        <w:rPr>
+          <w:rFonts w:ascii="Arial" w:hAnsi="Arial" w:cs="Arial"/>
+        </w:rPr>
+        <w:br w:type="page"/>
+      </w:r>
+    </w:p>
+    <w:p>
+      <w:pPr>
+        <w:pStyle w:val="BodyText"/>
+        <w:spacing w:before="93" w:line="264" w:lineRule="auto"/>
+        <w:rPr>
+          <w:rFonts w:ascii="Arial" w:hAnsi="Arial" w:cs="Arial"/>
+          <w:sz w:val="28"/>
+          <w:szCs w:val="28"/>
+        </w:rPr>
+      </w:pPr>
+      <w:r>
+        <w:rPr>
+          <w:rFonts w:ascii="Arial" w:hAnsi="Arial" w:cs="Arial"/>
+          <w:b/>
+          <w:sz w:val="28"/>
+          <w:szCs w:val="28"/>
+          <w:u w:val="single"/>
+          <w:lang w:val="en-US"/>
+        </w:rPr>
+        <w:lastRenderedPageBreak/>
+        <w:t>Digital</w:t>
+      </w:r>
+      <w:r>
+        <w:rPr>
+          <w:rFonts w:ascii="Arial" w:hAnsi="Arial" w:cs="Arial"/>
+          <w:b/>
+          <w:sz w:val="28"/>
+          <w:szCs w:val="28"/>
+          <w:u w:val="single"/>
+        </w:rPr>
+        <w:t xml:space="preserve"> </w:t>
+      </w:r>
+      <w:r>
+        <w:rPr>
+          <w:rFonts w:ascii="Arial" w:hAnsi="Arial" w:cs="Arial"/>
+          <w:b/>
+          <w:sz w:val="28"/>
+          <w:szCs w:val="28"/>
+          <w:u w:val="single"/>
+          <w:lang w:val="en-US"/>
+        </w:rPr>
+        <w:t>Card</w:t>
+      </w:r>
+      <w:r>
+        <w:rPr>
+          <w:rFonts w:ascii="Arial" w:hAnsi="Arial" w:cs="Arial"/>
+          <w:b/>
+          <w:sz w:val="28"/>
+          <w:szCs w:val="28"/>
+          <w:u w:val="single"/>
+        </w:rPr>
+        <w:t>:</w:t>
+      </w:r>
+      <w:r>
+        <w:rPr>
+          <w:rFonts w:ascii="Arial" w:hAnsi="Arial" w:cs="Arial"/>
+          <w:b/>
+          <w:spacing w:val="3"/>
+          <w:sz w:val="28"/>
+          <w:szCs w:val="28"/>
+        </w:rPr>
+        <w:t xml:space="preserve"> </w:t>
+      </w:r>
+      <w:r>
+        <w:rPr>
+          <w:rFonts w:ascii="Arial" w:hAnsi="Arial" w:cs="Arial"/>
+          <w:sz w:val="28"/>
+          <w:szCs w:val="28"/>
+        </w:rPr>
+        <w:t>Στην</w:t>
+      </w:r>
+      <w:r>
+        <w:rPr>
+          <w:rFonts w:ascii="Arial" w:hAnsi="Arial" w:cs="Arial"/>
+          <w:sz w:val="28"/>
+          <w:szCs w:val="28"/>
+        </w:rPr>
+        <w:t xml:space="preserve"> </w:t>
+      </w:r>
+      <w:r>
+        <w:rPr>
+          <w:rFonts w:ascii="Arial" w:hAnsi="Arial" w:cs="Arial"/>
+          <w:sz w:val="28"/>
+          <w:szCs w:val="28"/>
+        </w:rPr>
+        <w:t xml:space="preserve">πιο κάτω εικόνα φαίνεται η ψηφιακή κάρτα </w:t>
+      </w:r>
+      <w:r>
+        <w:rPr>
+          <w:rFonts w:ascii="Arial" w:hAnsi="Arial" w:cs="Arial"/>
+          <w:sz w:val="28"/>
+          <w:szCs w:val="28"/>
+        </w:rPr>
+        <w:t>του χρήστη για το γυμναστήριο που επέλεξε.</w:t>
+      </w:r>
+    </w:p>
+    <w:p>
+      <w:pPr>
+        <w:pStyle w:val="BodyText"/>
+        <w:rPr>
+          <w:rFonts w:ascii="Arial" w:hAnsi="Arial" w:cs="Arial"/>
+          <w:sz w:val="20"/>
+        </w:rPr>
+      </w:pPr>
+    </w:p>
+    <w:p>
+      <w:pPr>
+        <w:pStyle w:val="BodyText"/>
+        <w:spacing w:before="9"/>
+        <w:rPr>
+          <w:rFonts w:ascii="Arial" w:hAnsi="Arial" w:cs="Arial"/>
+          <w:sz w:val="21"/>
+        </w:rPr>
+      </w:pPr>
+    </w:p>
+    <w:p>
+      <w:pPr>
+        <w:pStyle w:val="BodyText"/>
+        <w:spacing w:before="6"/>
+        <w:rPr>
+          <w:rFonts w:ascii="Arial" w:hAnsi="Arial" w:cs="Arial"/>
+          <w:sz w:val="27"/>
+        </w:rPr>
+      </w:pPr>
+    </w:p>
+    <w:p>
+      <w:pPr>
         <w:jc w:val="center"/>
         <w:rPr>
           <w:rFonts w:ascii="Arial" w:hAnsi="Arial" w:cs="Arial"/>
-        </w:rPr>
-      </w:pPr>
-    </w:p>
-    <w:p>
-      <w:pPr>
-        <w:rPr>
-          <w:rFonts w:ascii="Arial" w:hAnsi="Arial" w:cs="Arial"/>
-        </w:rPr>
-      </w:pPr>
-    </w:p>
-    <w:p>
-      <w:pPr>
-        <w:rPr>
-          <w:rFonts w:ascii="Arial" w:hAnsi="Arial" w:cs="Arial"/>
-        </w:rPr>
-      </w:pPr>
-    </w:p>
-    <w:p>
-      <w:pPr>
-        <w:rPr>
-          <w:rFonts w:ascii="Arial" w:hAnsi="Arial" w:cs="Arial"/>
-        </w:rPr>
-      </w:pPr>
-    </w:p>
-    <w:p>
-      <w:pPr>
-        <w:rPr>
-          <w:rFonts w:ascii="Arial" w:hAnsi="Arial" w:cs="Arial"/>
-        </w:rPr>
-      </w:pPr>
-    </w:p>
-    <w:p>
-      <w:pPr>
-        <w:rPr>
-          <w:rFonts w:ascii="Arial" w:hAnsi="Arial" w:cs="Arial"/>
-        </w:rPr>
-      </w:pPr>
-    </w:p>
-    <w:p>
-      <w:pPr>
-        <w:rPr>
-          <w:rFonts w:ascii="Arial" w:hAnsi="Arial" w:cs="Arial"/>
-        </w:rPr>
-      </w:pPr>
-    </w:p>
-    <w:p>
-      <w:pPr>
-        <w:rPr>
-          <w:rFonts w:ascii="Arial" w:hAnsi="Arial" w:cs="Arial"/>
-        </w:rPr>
-      </w:pPr>
-    </w:p>
-    <w:p>
-      <w:pPr>
-        <w:rPr>
-          <w:rFonts w:ascii="Arial" w:hAnsi="Arial" w:cs="Arial"/>
-        </w:rPr>
-      </w:pPr>
-    </w:p>
-    <w:p>
-      <w:pPr>
-        <w:rPr>
-          <w:rFonts w:ascii="Arial" w:hAnsi="Arial" w:cs="Arial"/>
-        </w:rPr>
-      </w:pPr>
-    </w:p>
-    <w:p>
-      <w:pPr>
-        <w:rPr>
-          <w:rFonts w:ascii="Arial" w:hAnsi="Arial" w:cs="Arial"/>
-        </w:rPr>
-      </w:pPr>
-    </w:p>
-    <w:p>
-      <w:pPr>
-        <w:rPr>
-          <w:rFonts w:ascii="Arial" w:hAnsi="Arial" w:cs="Arial"/>
-        </w:rPr>
-      </w:pPr>
-    </w:p>
-    <w:p>
-      <w:pPr>
-        <w:rPr>
-          <w:rFonts w:ascii="Arial" w:hAnsi="Arial" w:cs="Arial"/>
-        </w:rPr>
-      </w:pPr>
-    </w:p>
-    <w:p>
-      <w:pPr>
-        <w:rPr>
-          <w:rFonts w:ascii="Arial" w:hAnsi="Arial" w:cs="Arial"/>
-        </w:rPr>
-      </w:pPr>
-    </w:p>
-    <w:p>
-      <w:pPr>
-        <w:rPr>
-          <w:rFonts w:ascii="Arial" w:hAnsi="Arial" w:cs="Arial"/>
-        </w:rPr>
-      </w:pPr>
-    </w:p>
-    <w:p>
-      <w:pPr>
-        <w:rPr>
-          <w:rFonts w:ascii="Arial" w:hAnsi="Arial" w:cs="Arial"/>
-        </w:rPr>
-      </w:pPr>
-    </w:p>
-    <w:p>
-      <w:pPr>
-        <w:rPr>
-          <w:rFonts w:ascii="Arial" w:hAnsi="Arial" w:cs="Arial"/>
-        </w:rPr>
-      </w:pPr>
-    </w:p>
-    <w:p>
-      <w:pPr>
-        <w:rPr>
-          <w:rFonts w:ascii="Arial" w:hAnsi="Arial" w:cs="Arial"/>
-        </w:rPr>
-      </w:pPr>
-    </w:p>
-    <w:p>
-      <w:pPr>
-        <w:rPr>
-          <w:rFonts w:ascii="Arial" w:hAnsi="Arial" w:cs="Arial"/>
-        </w:rPr>
-      </w:pPr>
-    </w:p>
-    <w:p>
-      <w:pPr>
-        <w:rPr>
-          <w:rFonts w:ascii="Arial" w:hAnsi="Arial" w:cs="Arial"/>
-        </w:rPr>
-      </w:pPr>
-    </w:p>
-    <w:p>
-      <w:pPr>
-        <w:rPr>
-          <w:rFonts w:ascii="Arial" w:hAnsi="Arial" w:cs="Arial"/>
-        </w:rPr>
-      </w:pPr>
-    </w:p>
-    <w:p>
-      <w:pPr>
-        <w:rPr>
-          <w:rFonts w:ascii="Arial" w:hAnsi="Arial" w:cs="Arial"/>
-        </w:rPr>
-      </w:pPr>
-    </w:p>
-    <w:p>
-      <w:pPr>
-        <w:rPr>
-          <w:rFonts w:ascii="Arial" w:hAnsi="Arial" w:cs="Arial"/>
-        </w:rPr>
-      </w:pPr>
-    </w:p>
-    <w:p>
-      <w:pPr>
-        <w:rPr>
-          <w:rFonts w:ascii="Arial" w:hAnsi="Arial" w:cs="Arial"/>
-        </w:rPr>
-      </w:pPr>
-    </w:p>
-    <w:p>
-      <w:pPr>
-        <w:rPr>
-          <w:rFonts w:ascii="Arial" w:hAnsi="Arial" w:cs="Arial"/>
-        </w:rPr>
-      </w:pPr>
-    </w:p>
-    <w:p>
-      <w:pPr>
-        <w:rPr>
-          <w:rFonts w:ascii="Arial" w:hAnsi="Arial" w:cs="Arial"/>
-        </w:rPr>
-      </w:pPr>
-    </w:p>
-    <w:p>
-      <w:pPr>
-        <w:rPr>
-          <w:rFonts w:ascii="Arial" w:hAnsi="Arial" w:cs="Arial"/>
-        </w:rPr>
-      </w:pPr>
-    </w:p>
-    <w:p>
-      <w:pPr>
-        <w:rPr>
-          <w:rFonts w:ascii="Arial" w:hAnsi="Arial" w:cs="Arial"/>
-        </w:rPr>
-      </w:pPr>
-    </w:p>
-    <w:p>
-      <w:pPr>
-        <w:rPr>
-          <w:rFonts w:ascii="Arial" w:hAnsi="Arial" w:cs="Arial"/>
-        </w:rPr>
-      </w:pPr>
-    </w:p>
-    <w:p>
-      <w:pPr>
-        <w:rPr>
-          <w:rFonts w:ascii="Arial" w:hAnsi="Arial" w:cs="Arial"/>
-        </w:rPr>
-      </w:pPr>
-    </w:p>
-    <w:p>
-      <w:pPr>
-        <w:rPr>
-          <w:rFonts w:ascii="Arial" w:hAnsi="Arial" w:cs="Arial"/>
-        </w:rPr>
-      </w:pPr>
-    </w:p>
-    <w:p>
-      <w:pPr>
-        <w:rPr>
-          <w:rFonts w:ascii="Arial" w:hAnsi="Arial" w:cs="Arial"/>
-        </w:rPr>
-      </w:pPr>
-    </w:p>
-    <w:p>
-      <w:pPr>
-        <w:rPr>
-          <w:rFonts w:ascii="Arial" w:hAnsi="Arial" w:cs="Arial"/>
-        </w:rPr>
-      </w:pPr>
-    </w:p>
-    <w:p>
-      <w:pPr>
-        <w:rPr>
-          <w:rFonts w:ascii="Arial" w:hAnsi="Arial" w:cs="Arial"/>
-        </w:rPr>
-      </w:pPr>
-    </w:p>
-    <w:p>
-      <w:pPr>
-        <w:tabs>
-          <w:tab w:val="left" w:pos="7488"/>
-        </w:tabs>
-        <w:rPr>
-          <w:rFonts w:ascii="Arial" w:hAnsi="Arial" w:cs="Arial"/>
-        </w:rPr>
-      </w:pPr>
-      <w:r>
-        <w:rPr>
-          <w:rFonts w:ascii="Arial" w:hAnsi="Arial" w:cs="Arial"/>
-        </w:rPr>
-        <w:tab/>
-      </w:r>
-    </w:p>
-    <w:p>
-      <w:pPr>
-        <w:tabs>
-          <w:tab w:val="left" w:pos="7488"/>
-        </w:tabs>
-        <w:rPr>
-          <w:rFonts w:ascii="Arial" w:hAnsi="Arial" w:cs="Arial"/>
-        </w:rPr>
-      </w:pPr>
-    </w:p>
-    <w:p>
-      <w:pPr>
-        <w:tabs>
-          <w:tab w:val="left" w:pos="7488"/>
-        </w:tabs>
-        <w:rPr>
-          <w:rFonts w:ascii="Arial" w:hAnsi="Arial" w:cs="Arial"/>
-        </w:rPr>
-      </w:pPr>
-    </w:p>
-    <w:p>
-      <w:pPr>
-        <w:tabs>
-          <w:tab w:val="left" w:pos="7488"/>
-        </w:tabs>
-        <w:rPr>
-          <w:rFonts w:ascii="Arial" w:hAnsi="Arial" w:cs="Arial"/>
-          <w:u w:val="single"/>
-        </w:rPr>
-      </w:pPr>
-    </w:p>
-    <w:p>
-      <w:pPr>
-        <w:tabs>
-          <w:tab w:val="left" w:pos="7488"/>
-        </w:tabs>
-        <w:rPr>
-          <w:rFonts w:ascii="Arial" w:hAnsi="Arial" w:cs="Arial"/>
-        </w:rPr>
-        <w:sectPr>
-          <w:pgSz w:w="11910" w:h="16840"/>
-          <w:pgMar w:top="1340" w:right="1660" w:bottom="840" w:left="1660" w:header="0" w:footer="650" w:gutter="0"/>
-          <w:cols w:space="720"/>
-        </w:sectPr>
-      </w:pPr>
-      <w:r>
-        <w:rPr>
-          <w:rFonts w:ascii="Arial" w:hAnsi="Arial" w:cs="Arial"/>
-        </w:rPr>
-        <w:tab/>
-      </w:r>
-    </w:p>
-    <w:p>
-      <w:pPr>
-        <w:pStyle w:val="BodyText"/>
-        <w:rPr>
-          <w:rFonts w:ascii="Arial" w:hAnsi="Arial" w:cs="Arial"/>
-          <w:sz w:val="20"/>
-        </w:rPr>
-      </w:pPr>
-      <w:proofErr w:type="spellStart"/>
-      <w:r>
-        <w:rPr>
-          <w:rFonts w:ascii="Arial" w:hAnsi="Arial" w:cs="Arial"/>
-          <w:b/>
-          <w:sz w:val="28"/>
-          <w:szCs w:val="28"/>
-          <w:u w:val="single"/>
-        </w:rPr>
-        <w:lastRenderedPageBreak/>
-        <w:t>Company’s</w:t>
-      </w:r>
-      <w:proofErr w:type="spellEnd"/>
-      <w:r>
-        <w:rPr>
-          <w:rFonts w:ascii="Arial" w:hAnsi="Arial" w:cs="Arial"/>
-          <w:b/>
-          <w:spacing w:val="-15"/>
-          <w:sz w:val="28"/>
-          <w:szCs w:val="28"/>
-          <w:u w:val="single"/>
-        </w:rPr>
-        <w:t xml:space="preserve"> </w:t>
-      </w:r>
-      <w:proofErr w:type="spellStart"/>
-      <w:r>
-        <w:rPr>
-          <w:rFonts w:ascii="Arial" w:hAnsi="Arial" w:cs="Arial"/>
-          <w:b/>
-          <w:sz w:val="28"/>
-          <w:szCs w:val="28"/>
-          <w:u w:val="single"/>
-        </w:rPr>
-        <w:t>Profile</w:t>
-      </w:r>
-      <w:proofErr w:type="spellEnd"/>
-      <w:r>
-        <w:rPr>
-          <w:rFonts w:ascii="Arial" w:hAnsi="Arial" w:cs="Arial"/>
-          <w:b/>
-          <w:sz w:val="28"/>
-          <w:szCs w:val="28"/>
-          <w:u w:val="single"/>
-        </w:rPr>
-        <w:t>:</w:t>
-      </w:r>
-      <w:r>
-        <w:rPr>
-          <w:rFonts w:ascii="Arial" w:hAnsi="Arial" w:cs="Arial"/>
-          <w:b/>
-          <w:spacing w:val="-16"/>
-          <w:sz w:val="28"/>
-          <w:szCs w:val="28"/>
-        </w:rPr>
-        <w:t xml:space="preserve"> </w:t>
-      </w:r>
-      <w:r>
-        <w:rPr>
-          <w:rFonts w:ascii="Arial" w:hAnsi="Arial" w:cs="Arial"/>
-          <w:sz w:val="28"/>
-          <w:szCs w:val="28"/>
-        </w:rPr>
-        <w:t>Κάθε γυμναστήριο μπορεί να προσθέσει τα στοιχεία του προφίλ του μετά τη δημιουργία του λογαριασμού ή να τα επεξεργαστεί οποιαδήποτε στιγμή, επιλέγοντας είτε να αποθηκεύσει τις αλλαγές είτε να επιστρέψει στην αρχική οθόνη των εταιρειών</w:t>
-      </w:r>
-      <w:r>
-        <w:rPr>
-          <w:rFonts w:ascii="Arial" w:hAnsi="Arial" w:cs="Arial"/>
-          <w:sz w:val="28"/>
-          <w:szCs w:val="28"/>
-        </w:rPr>
-        <w:t>.</w:t>
-      </w:r>
-    </w:p>
-    <w:p>
-      <w:pPr>
-        <w:pStyle w:val="BodyText"/>
-        <w:spacing w:before="2"/>
-        <w:rPr>
-          <w:rFonts w:ascii="Arial" w:hAnsi="Arial" w:cs="Arial"/>
-          <w:sz w:val="27"/>
-        </w:rPr>
-      </w:pPr>
-    </w:p>
-    <w:p>
-      <w:pPr>
-        <w:pStyle w:val="BodyText"/>
-        <w:spacing w:before="4"/>
-        <w:rPr>
-          <w:rFonts w:ascii="Arial" w:hAnsi="Arial" w:cs="Arial"/>
-          <w:sz w:val="28"/>
+          <w:b/>
+          <w:sz w:val="24"/>
+          <w:szCs w:val="24"/>
+          <w:u w:val="single"/>
         </w:rPr>
       </w:pPr>
     </w:p>
@@ -6699,11 +6675,13 @@
         <w:rPr>
           <w:rFonts w:ascii="Arial" w:hAnsi="Arial" w:cs="Arial"/>
         </w:rPr>
-        <w:sectPr>
-          <w:pgSz w:w="11910" w:h="16840"/>
-          <w:pgMar w:top="1340" w:right="1660" w:bottom="840" w:left="1660" w:header="0" w:footer="650" w:gutter="0"/>
-          <w:cols w:space="720"/>
-        </w:sectPr>
+      </w:pPr>
+    </w:p>
+    <w:p>
+      <w:pPr>
+        <w:rPr>
+          <w:rFonts w:ascii="Arial" w:hAnsi="Arial" w:cs="Arial"/>
+        </w:rPr>
       </w:pPr>
       <w:r>
         <w:rPr>
@@ -6711,18 +6689,18 @@
           <w:noProof/>
         </w:rPr>
         <w:drawing>
-          <wp:anchor distT="0" distB="0" distL="114300" distR="114300" simplePos="0" relativeHeight="487591424" behindDoc="0" locked="0" layoutInCell="1" allowOverlap="1" wp14:anchorId="24FB5D95" wp14:editId="51732573">
+          <wp:anchor distT="0" distB="0" distL="114300" distR="114300" simplePos="0" relativeHeight="251658752" behindDoc="0" locked="0" layoutInCell="1" allowOverlap="1" wp14:anchorId="0C1B271C" wp14:editId="1AB96F21">
             <wp:simplePos x="0" y="0"/>
             <wp:positionH relativeFrom="column">
-              <wp:posOffset>1222375</wp:posOffset>
+              <wp:posOffset>1069340</wp:posOffset>
             </wp:positionH>
             <wp:positionV relativeFrom="paragraph">
-              <wp:posOffset>478790</wp:posOffset>
+              <wp:posOffset>133350</wp:posOffset>
             </wp:positionV>
-            <wp:extent cx="2997354" cy="5562886"/>
+            <wp:extent cx="3285471" cy="6309360"/>
             <wp:effectExtent l="0" t="0" r="0" b="0"/>
             <wp:wrapNone/>
-            <wp:docPr id="1776559286" name="Εικόνα 1" descr="Εικόνα που περιέχει κείμενο, στιγμιότυπο οθόνης, αριθμός&#10;&#10;Το περιεχόμενο που δημιουργείται από τεχνολογία AI ενδέχεται να είναι εσφαλμένο."/>
+            <wp:docPr id="1963409299" name="Picture 1" descr="A cellphone with a barcode and a person's face&#10;&#10;AI-generated content may be incorrect."/>
             <wp:cNvGraphicFramePr>
               <a:graphicFrameLocks xmlns:a="http://schemas.openxmlformats.org/drawingml/2006/main" noChangeAspect="1"/>
             </wp:cNvGraphicFramePr>
@@ -6730,7 +6708,7 @@
               <a:graphicData uri="http://schemas.openxmlformats.org/drawingml/2006/picture">
                 <pic:pic xmlns:pic="http://schemas.openxmlformats.org/drawingml/2006/picture">
                   <pic:nvPicPr>
-                    <pic:cNvPr id="1776559286" name="Εικόνα 1" descr="Εικόνα που περιέχει κείμενο, στιγμιότυπο οθόνης, αριθμός&#10;&#10;Το περιεχόμενο που δημιουργείται από τεχνολογία AI ενδέχεται να είναι εσφαλμένο."/>
+                    <pic:cNvPr id="1963409299" name="Picture 1" descr="A cellphone with a barcode and a person's face&#10;&#10;AI-generated content may be incorrect."/>
                     <pic:cNvPicPr/>
                   </pic:nvPicPr>
                   <pic:blipFill>
@@ -6748,7 +6726,7 @@
                   <pic:spPr>
                     <a:xfrm>
                       <a:off x="0" y="0"/>
-                      <a:ext cx="2997354" cy="5562886"/>
+                      <a:ext cx="3285471" cy="6309360"/>
                     </a:xfrm>
                     <a:prstGeom prst="rect">
                       <a:avLst/>
@@ -6766,46 +6744,107 @@
           </wp:anchor>
         </w:drawing>
       </w:r>
-    </w:p>
-    <w:p>
-      <w:pPr>
-        <w:pStyle w:val="BodyText"/>
-        <w:spacing w:before="9"/>
-        <w:rPr>
-          <w:rFonts w:ascii="Arial" w:hAnsi="Arial" w:cs="Arial"/>
-          <w:b/>
-          <w:sz w:val="15"/>
-        </w:rPr>
-      </w:pPr>
-    </w:p>
-    <w:p>
-      <w:pPr>
-        <w:pStyle w:val="BodyText"/>
-        <w:spacing w:before="93" w:line="264" w:lineRule="auto"/>
-        <w:rPr>
-          <w:rFonts w:ascii="Arial" w:hAnsi="Arial" w:cs="Arial"/>
-          <w:sz w:val="28"/>
-          <w:szCs w:val="28"/>
-        </w:rPr>
-      </w:pPr>
-      <w:r>
-        <w:rPr>
-          <w:rFonts w:ascii="Arial" w:hAnsi="Arial" w:cs="Arial"/>
-          <w:b/>
-          <w:sz w:val="28"/>
-          <w:szCs w:val="28"/>
-          <w:u w:val="single"/>
-          <w:lang w:val="en-US"/>
-        </w:rPr>
-        <w:t>Services</w:t>
-      </w:r>
-      <w:r>
-        <w:rPr>
-          <w:rFonts w:ascii="Arial" w:hAnsi="Arial" w:cs="Arial"/>
-          <w:b/>
-          <w:sz w:val="28"/>
-          <w:szCs w:val="28"/>
-          <w:u w:val="single"/>
+      <w:r>
+        <w:rPr>
+          <w:rFonts w:ascii="Arial" w:hAnsi="Arial" w:cs="Arial"/>
+        </w:rPr>
+        <w:br w:type="page"/>
+      </w:r>
+    </w:p>
+    <w:p>
+      <w:pPr>
+        <w:jc w:val="center"/>
+        <w:rPr>
+          <w:rFonts w:ascii="Arial" w:hAnsi="Arial" w:cs="Arial"/>
+        </w:rPr>
+        <w:sectPr>
+          <w:pgSz w:w="11910" w:h="16840"/>
+          <w:pgMar w:top="1580" w:right="1660" w:bottom="840" w:left="1660" w:header="0" w:footer="650" w:gutter="0"/>
+          <w:cols w:space="720"/>
+        </w:sectPr>
+      </w:pPr>
+    </w:p>
+    <w:p>
+      <w:pPr>
+        <w:pStyle w:val="BodyText"/>
+        <w:spacing w:before="82" w:line="264" w:lineRule="auto"/>
+        <w:rPr>
+          <w:rFonts w:ascii="Arial" w:hAnsi="Arial" w:cs="Arial"/>
+          <w:sz w:val="28"/>
+          <w:szCs w:val="28"/>
+        </w:rPr>
+      </w:pPr>
+      <w:proofErr w:type="spellStart"/>
+      <w:r>
+        <w:rPr>
+          <w:rFonts w:ascii="Arial" w:hAnsi="Arial" w:cs="Arial"/>
+          <w:b/>
+          <w:w w:val="95"/>
+          <w:sz w:val="28"/>
+          <w:szCs w:val="28"/>
+          <w:u w:val="single"/>
+        </w:rPr>
+        <w:lastRenderedPageBreak/>
+        <w:t>Company’s</w:t>
+      </w:r>
+      <w:proofErr w:type="spellEnd"/>
+      <w:r>
+        <w:rPr>
+          <w:rFonts w:ascii="Arial" w:hAnsi="Arial" w:cs="Arial"/>
+          <w:b/>
+          <w:spacing w:val="15"/>
+          <w:w w:val="95"/>
+          <w:sz w:val="28"/>
+          <w:szCs w:val="28"/>
+          <w:u w:val="single"/>
+        </w:rPr>
+        <w:t xml:space="preserve"> </w:t>
+      </w:r>
+      <w:proofErr w:type="spellStart"/>
+      <w:r>
+        <w:rPr>
+          <w:rFonts w:ascii="Arial" w:hAnsi="Arial" w:cs="Arial"/>
+          <w:b/>
+          <w:w w:val="95"/>
+          <w:sz w:val="28"/>
+          <w:szCs w:val="28"/>
+          <w:u w:val="single"/>
+        </w:rPr>
+        <w:t>Home</w:t>
+      </w:r>
+      <w:proofErr w:type="spellEnd"/>
+      <w:r>
+        <w:rPr>
+          <w:rFonts w:ascii="Arial" w:hAnsi="Arial" w:cs="Arial"/>
+          <w:b/>
+          <w:spacing w:val="13"/>
+          <w:w w:val="95"/>
+          <w:sz w:val="28"/>
+          <w:szCs w:val="28"/>
+          <w:u w:val="single"/>
+        </w:rPr>
+        <w:t xml:space="preserve"> </w:t>
+      </w:r>
+      <w:proofErr w:type="spellStart"/>
+      <w:r>
+        <w:rPr>
+          <w:rFonts w:ascii="Arial" w:hAnsi="Arial" w:cs="Arial"/>
+          <w:b/>
+          <w:w w:val="95"/>
+          <w:sz w:val="28"/>
+          <w:szCs w:val="28"/>
+          <w:u w:val="single"/>
+        </w:rPr>
+        <w:t>Screen</w:t>
+      </w:r>
+      <w:proofErr w:type="spellEnd"/>
+      <w:r>
+        <w:rPr>
+          <w:rFonts w:ascii="Arial" w:hAnsi="Arial" w:cs="Arial"/>
+          <w:b/>
+          <w:w w:val="95"/>
+          <w:sz w:val="28"/>
+          <w:szCs w:val="28"/>
         </w:rPr>
         <w:t>:</w:t>
       </w:r>
@@ -6813,20 +6852,60 @@
         <w:rPr>
           <w:rFonts w:ascii="Arial" w:hAnsi="Arial" w:cs="Arial"/>
           <w:b/>
-          <w:spacing w:val="-14"/>
-          <w:sz w:val="28"/>
-          <w:szCs w:val="28"/>
-        </w:rPr>
-        <w:t xml:space="preserve"> </w:t>
-      </w:r>
-      <w:r>
-        <w:rPr>
-          <w:rFonts w:ascii="Arial" w:hAnsi="Arial" w:cs="Arial"/>
-          <w:sz w:val="28"/>
-          <w:szCs w:val="28"/>
-        </w:rPr>
-        <w:t>Μια εταιρεία μπορεί να δει τη λίστα με τις υπηρεσίες της, όπου έχει τη δυνατότητα να προσθέσει νέες υπηρεσίες, καθώς και να επεξεργαστεί ή να διαγράψει ήδη υπάρχουσες από το ηλεκτρονικό της κατάστημα.</w:t>
-      </w:r>
+          <w:spacing w:val="14"/>
+          <w:w w:val="95"/>
+          <w:sz w:val="28"/>
+          <w:szCs w:val="28"/>
+        </w:rPr>
+        <w:t xml:space="preserve"> </w:t>
+      </w:r>
+      <w:r>
+        <w:rPr>
+          <w:rFonts w:ascii="Arial" w:hAnsi="Arial" w:cs="Arial"/>
+          <w:w w:val="95"/>
+          <w:sz w:val="28"/>
+          <w:szCs w:val="28"/>
+        </w:rPr>
+        <w:t xml:space="preserve">Αυτή είναι η αρχική οθόνη της εταιρείας μετά τη σύνδεσή της στην εφαρμογή, όπου έχει τη δυνατότητα να αναζητήσει άλλες υπηρεσίες. Επιπλέον, μπορεί να μεταβεί στο προφίλ της, στη λίστα με </w:t>
+      </w:r>
+      <w:r>
+        <w:rPr>
+          <w:rFonts w:ascii="Arial" w:hAnsi="Arial" w:cs="Arial"/>
+          <w:w w:val="95"/>
+          <w:sz w:val="28"/>
+          <w:szCs w:val="28"/>
+        </w:rPr>
+        <w:t xml:space="preserve">τις υπηρεσίες </w:t>
+      </w:r>
+      <w:r>
+        <w:rPr>
+          <w:rFonts w:ascii="Arial" w:hAnsi="Arial" w:cs="Arial"/>
+          <w:w w:val="95"/>
+          <w:sz w:val="28"/>
+          <w:szCs w:val="28"/>
+        </w:rPr>
+        <w:t xml:space="preserve">της, στο ιστορικό των πωλήσεών </w:t>
+      </w:r>
+      <w:r>
+        <w:rPr>
+          <w:rFonts w:ascii="Arial" w:hAnsi="Arial" w:cs="Arial"/>
+          <w:w w:val="95"/>
+          <w:sz w:val="28"/>
+          <w:szCs w:val="28"/>
+        </w:rPr>
+        <w:t>της και στις ανακοινώσεις.</w:t>
+      </w:r>
+    </w:p>
+    <w:p>
+      <w:pPr>
+        <w:pStyle w:val="BodyText"/>
+        <w:spacing w:before="82" w:line="261" w:lineRule="auto"/>
+        <w:rPr>
+          <w:rFonts w:ascii="Arial" w:hAnsi="Arial" w:cs="Arial"/>
+          <w:sz w:val="28"/>
+          <w:szCs w:val="28"/>
+        </w:rPr>
+      </w:pPr>
     </w:p>
     <w:p>
       <w:pPr>
@@ -6836,52 +6915,24 @@
           <w:sz w:val="20"/>
         </w:rPr>
       </w:pPr>
-    </w:p>
-    <w:p>
-      <w:pPr>
-        <w:pStyle w:val="BodyText"/>
-        <w:rPr>
-          <w:rFonts w:ascii="Arial" w:hAnsi="Arial" w:cs="Arial"/>
-          <w:sz w:val="20"/>
-        </w:rPr>
-      </w:pPr>
-    </w:p>
-    <w:p>
-      <w:pPr>
-        <w:pStyle w:val="BodyText"/>
-        <w:spacing w:before="9"/>
-        <w:rPr>
-          <w:rFonts w:ascii="Arial" w:hAnsi="Arial" w:cs="Arial"/>
-          <w:sz w:val="20"/>
-        </w:rPr>
-      </w:pPr>
-    </w:p>
-    <w:p>
-      <w:pPr>
-        <w:pStyle w:val="BodyText"/>
-        <w:rPr>
-          <w:rFonts w:ascii="Arial" w:hAnsi="Arial" w:cs="Arial"/>
-          <w:sz w:val="26"/>
-        </w:rPr>
-      </w:pPr>
       <w:r>
         <w:rPr>
           <w:rFonts w:ascii="Arial" w:hAnsi="Arial" w:cs="Arial"/>
           <w:noProof/>
         </w:rPr>
         <w:drawing>
-          <wp:anchor distT="0" distB="0" distL="114300" distR="114300" simplePos="0" relativeHeight="251658240" behindDoc="0" locked="0" layoutInCell="1" allowOverlap="1" wp14:anchorId="55E201BD" wp14:editId="50579F52">
+          <wp:anchor distT="0" distB="0" distL="114300" distR="114300" simplePos="0" relativeHeight="251661312" behindDoc="0" locked="0" layoutInCell="1" allowOverlap="1" wp14:anchorId="7432F9E2" wp14:editId="49039C4C">
             <wp:simplePos x="0" y="0"/>
             <wp:positionH relativeFrom="column">
-              <wp:posOffset>1181100</wp:posOffset>
+              <wp:posOffset>1069975</wp:posOffset>
             </wp:positionH>
             <wp:positionV relativeFrom="paragraph">
-              <wp:posOffset>6350</wp:posOffset>
+              <wp:posOffset>50800</wp:posOffset>
             </wp:positionV>
-            <wp:extent cx="2978303" cy="5759746"/>
-            <wp:effectExtent l="0" t="0" r="0" b="0"/>
+            <wp:extent cx="3311525" cy="6309360"/>
+            <wp:effectExtent l="0" t="0" r="3175" b="0"/>
             <wp:wrapNone/>
-            <wp:docPr id="1675276953" name="Εικόνα 1" descr="Εικόνα που περιέχει κείμενο, στιγμιότυπο οθόνης, κινητό τηλέφωνο, κινητή συσκευή&#10;&#10;Το περιεχόμενο που δημιουργείται από τεχνολογία AI ενδέχεται να είναι εσφαλμένο."/>
+            <wp:docPr id="494721808" name="Picture 1" descr="A screen shot of a phone&#10;&#10;AI-generated content may be incorrect."/>
             <wp:cNvGraphicFramePr>
               <a:graphicFrameLocks xmlns:a="http://schemas.openxmlformats.org/drawingml/2006/main" noChangeAspect="1"/>
             </wp:cNvGraphicFramePr>
@@ -6889,7 +6940,7 @@
               <a:graphicData uri="http://schemas.openxmlformats.org/drawingml/2006/picture">
                 <pic:pic xmlns:pic="http://schemas.openxmlformats.org/drawingml/2006/picture">
                   <pic:nvPicPr>
-                    <pic:cNvPr id="1675276953" name="Εικόνα 1" descr="Εικόνα που περιέχει κείμενο, στιγμιότυπο οθόνης, κινητό τηλέφωνο, κινητή συσκευή&#10;&#10;Το περιεχόμενο που δημιουργείται από τεχνολογία AI ενδέχεται να είναι εσφαλμένο."/>
+                    <pic:cNvPr id="494721808" name="Picture 1" descr="A screen shot of a phone&#10;&#10;AI-generated content may be incorrect."/>
                     <pic:cNvPicPr/>
                   </pic:nvPicPr>
                   <pic:blipFill>
@@ -6907,7 +6958,7 @@
                   <pic:spPr>
                     <a:xfrm>
                       <a:off x="0" y="0"/>
-                      <a:ext cx="2978303" cy="5759746"/>
+                      <a:ext cx="3311525" cy="6309360"/>
                     </a:xfrm>
                     <a:prstGeom prst="rect">
                       <a:avLst/>
@@ -6931,164 +6982,466 @@
         <w:pStyle w:val="BodyText"/>
         <w:rPr>
           <w:rFonts w:ascii="Arial" w:hAnsi="Arial" w:cs="Arial"/>
+          <w:sz w:val="20"/>
+        </w:rPr>
+      </w:pPr>
+    </w:p>
+    <w:p>
+      <w:pPr>
+        <w:pStyle w:val="BodyText"/>
+        <w:rPr>
+          <w:rFonts w:ascii="Arial" w:hAnsi="Arial" w:cs="Arial"/>
           <w:sz w:val="26"/>
         </w:rPr>
       </w:pPr>
     </w:p>
     <w:p>
       <w:pPr>
+        <w:pStyle w:val="BodyText"/>
+        <w:spacing w:before="5"/>
+        <w:rPr>
+          <w:rFonts w:ascii="Arial" w:hAnsi="Arial" w:cs="Arial"/>
+        </w:rPr>
+      </w:pPr>
+    </w:p>
+    <w:p>
+      <w:pPr>
         <w:jc w:val="center"/>
+        <w:rPr>
+          <w:rFonts w:ascii="Arial" w:hAnsi="Arial" w:cs="Arial"/>
+        </w:rPr>
+      </w:pPr>
+    </w:p>
+    <w:p>
+      <w:pPr>
+        <w:rPr>
+          <w:rFonts w:ascii="Arial" w:hAnsi="Arial" w:cs="Arial"/>
+        </w:rPr>
+      </w:pPr>
+    </w:p>
+    <w:p>
+      <w:pPr>
+        <w:rPr>
+          <w:rFonts w:ascii="Arial" w:hAnsi="Arial" w:cs="Arial"/>
+        </w:rPr>
+      </w:pPr>
+    </w:p>
+    <w:p>
+      <w:pPr>
+        <w:rPr>
+          <w:rFonts w:ascii="Arial" w:hAnsi="Arial" w:cs="Arial"/>
+        </w:rPr>
+      </w:pPr>
+    </w:p>
+    <w:p>
+      <w:pPr>
+        <w:rPr>
+          <w:rFonts w:ascii="Arial" w:hAnsi="Arial" w:cs="Arial"/>
+        </w:rPr>
+      </w:pPr>
+    </w:p>
+    <w:p>
+      <w:pPr>
+        <w:rPr>
+          <w:rFonts w:ascii="Arial" w:hAnsi="Arial" w:cs="Arial"/>
+        </w:rPr>
+      </w:pPr>
+    </w:p>
+    <w:p>
+      <w:pPr>
+        <w:rPr>
+          <w:rFonts w:ascii="Arial" w:hAnsi="Arial" w:cs="Arial"/>
+        </w:rPr>
+      </w:pPr>
+    </w:p>
+    <w:p>
+      <w:pPr>
+        <w:rPr>
+          <w:rFonts w:ascii="Arial" w:hAnsi="Arial" w:cs="Arial"/>
+        </w:rPr>
+      </w:pPr>
+    </w:p>
+    <w:p>
+      <w:pPr>
+        <w:rPr>
+          <w:rFonts w:ascii="Arial" w:hAnsi="Arial" w:cs="Arial"/>
+        </w:rPr>
+      </w:pPr>
+    </w:p>
+    <w:p>
+      <w:pPr>
+        <w:rPr>
+          <w:rFonts w:ascii="Arial" w:hAnsi="Arial" w:cs="Arial"/>
+        </w:rPr>
+      </w:pPr>
+    </w:p>
+    <w:p>
+      <w:pPr>
+        <w:rPr>
+          <w:rFonts w:ascii="Arial" w:hAnsi="Arial" w:cs="Arial"/>
+        </w:rPr>
+      </w:pPr>
+    </w:p>
+    <w:p>
+      <w:pPr>
+        <w:rPr>
+          <w:rFonts w:ascii="Arial" w:hAnsi="Arial" w:cs="Arial"/>
+        </w:rPr>
+      </w:pPr>
+    </w:p>
+    <w:p>
+      <w:pPr>
+        <w:rPr>
+          <w:rFonts w:ascii="Arial" w:hAnsi="Arial" w:cs="Arial"/>
+        </w:rPr>
+      </w:pPr>
+    </w:p>
+    <w:p>
+      <w:pPr>
+        <w:rPr>
+          <w:rFonts w:ascii="Arial" w:hAnsi="Arial" w:cs="Arial"/>
+        </w:rPr>
+      </w:pPr>
+    </w:p>
+    <w:p>
+      <w:pPr>
+        <w:rPr>
+          <w:rFonts w:ascii="Arial" w:hAnsi="Arial" w:cs="Arial"/>
+        </w:rPr>
+      </w:pPr>
+    </w:p>
+    <w:p>
+      <w:pPr>
+        <w:rPr>
+          <w:rFonts w:ascii="Arial" w:hAnsi="Arial" w:cs="Arial"/>
+        </w:rPr>
+      </w:pPr>
+    </w:p>
+    <w:p>
+      <w:pPr>
+        <w:rPr>
+          <w:rFonts w:ascii="Arial" w:hAnsi="Arial" w:cs="Arial"/>
+        </w:rPr>
+      </w:pPr>
+    </w:p>
+    <w:p>
+      <w:pPr>
+        <w:rPr>
+          <w:rFonts w:ascii="Arial" w:hAnsi="Arial" w:cs="Arial"/>
+        </w:rPr>
+      </w:pPr>
+    </w:p>
+    <w:p>
+      <w:pPr>
+        <w:rPr>
+          <w:rFonts w:ascii="Arial" w:hAnsi="Arial" w:cs="Arial"/>
+        </w:rPr>
+      </w:pPr>
+    </w:p>
+    <w:p>
+      <w:pPr>
+        <w:rPr>
+          <w:rFonts w:ascii="Arial" w:hAnsi="Arial" w:cs="Arial"/>
+        </w:rPr>
+      </w:pPr>
+    </w:p>
+    <w:p>
+      <w:pPr>
+        <w:rPr>
+          <w:rFonts w:ascii="Arial" w:hAnsi="Arial" w:cs="Arial"/>
+        </w:rPr>
+      </w:pPr>
+    </w:p>
+    <w:p>
+      <w:pPr>
+        <w:rPr>
+          <w:rFonts w:ascii="Arial" w:hAnsi="Arial" w:cs="Arial"/>
+        </w:rPr>
+      </w:pPr>
+    </w:p>
+    <w:p>
+      <w:pPr>
+        <w:rPr>
+          <w:rFonts w:ascii="Arial" w:hAnsi="Arial" w:cs="Arial"/>
+        </w:rPr>
+      </w:pPr>
+    </w:p>
+    <w:p>
+      <w:pPr>
+        <w:rPr>
+          <w:rFonts w:ascii="Arial" w:hAnsi="Arial" w:cs="Arial"/>
+        </w:rPr>
+      </w:pPr>
+    </w:p>
+    <w:p>
+      <w:pPr>
+        <w:rPr>
+          <w:rFonts w:ascii="Arial" w:hAnsi="Arial" w:cs="Arial"/>
+        </w:rPr>
+      </w:pPr>
+    </w:p>
+    <w:p>
+      <w:pPr>
+        <w:rPr>
+          <w:rFonts w:ascii="Arial" w:hAnsi="Arial" w:cs="Arial"/>
+        </w:rPr>
+      </w:pPr>
+    </w:p>
+    <w:p>
+      <w:pPr>
+        <w:rPr>
+          <w:rFonts w:ascii="Arial" w:hAnsi="Arial" w:cs="Arial"/>
+        </w:rPr>
+      </w:pPr>
+    </w:p>
+    <w:p>
+      <w:pPr>
+        <w:rPr>
+          <w:rFonts w:ascii="Arial" w:hAnsi="Arial" w:cs="Arial"/>
+        </w:rPr>
+      </w:pPr>
+    </w:p>
+    <w:p>
+      <w:pPr>
+        <w:rPr>
+          <w:rFonts w:ascii="Arial" w:hAnsi="Arial" w:cs="Arial"/>
+        </w:rPr>
+      </w:pPr>
+    </w:p>
+    <w:p>
+      <w:pPr>
+        <w:rPr>
+          <w:rFonts w:ascii="Arial" w:hAnsi="Arial" w:cs="Arial"/>
+        </w:rPr>
+      </w:pPr>
+    </w:p>
+    <w:p>
+      <w:pPr>
+        <w:rPr>
+          <w:rFonts w:ascii="Arial" w:hAnsi="Arial" w:cs="Arial"/>
+        </w:rPr>
+      </w:pPr>
+    </w:p>
+    <w:p>
+      <w:pPr>
+        <w:rPr>
+          <w:rFonts w:ascii="Arial" w:hAnsi="Arial" w:cs="Arial"/>
+        </w:rPr>
+      </w:pPr>
+    </w:p>
+    <w:p>
+      <w:pPr>
+        <w:rPr>
+          <w:rFonts w:ascii="Arial" w:hAnsi="Arial" w:cs="Arial"/>
+        </w:rPr>
+      </w:pPr>
+    </w:p>
+    <w:p>
+      <w:pPr>
+        <w:rPr>
+          <w:rFonts w:ascii="Arial" w:hAnsi="Arial" w:cs="Arial"/>
+        </w:rPr>
+      </w:pPr>
+    </w:p>
+    <w:p>
+      <w:pPr>
+        <w:tabs>
+          <w:tab w:val="left" w:pos="7488"/>
+        </w:tabs>
+        <w:rPr>
+          <w:rFonts w:ascii="Arial" w:hAnsi="Arial" w:cs="Arial"/>
+        </w:rPr>
+      </w:pPr>
+      <w:r>
+        <w:rPr>
+          <w:rFonts w:ascii="Arial" w:hAnsi="Arial" w:cs="Arial"/>
+        </w:rPr>
+        <w:tab/>
+      </w:r>
+    </w:p>
+    <w:p>
+      <w:pPr>
+        <w:tabs>
+          <w:tab w:val="left" w:pos="7488"/>
+        </w:tabs>
+        <w:rPr>
+          <w:rFonts w:ascii="Arial" w:hAnsi="Arial" w:cs="Arial"/>
+        </w:rPr>
+      </w:pPr>
+    </w:p>
+    <w:p>
+      <w:pPr>
+        <w:tabs>
+          <w:tab w:val="left" w:pos="7488"/>
+        </w:tabs>
+        <w:rPr>
+          <w:rFonts w:ascii="Arial" w:hAnsi="Arial" w:cs="Arial"/>
+        </w:rPr>
+      </w:pPr>
+    </w:p>
+    <w:p>
+      <w:pPr>
+        <w:tabs>
+          <w:tab w:val="left" w:pos="7488"/>
+        </w:tabs>
+        <w:rPr>
+          <w:rFonts w:ascii="Arial" w:hAnsi="Arial" w:cs="Arial"/>
+          <w:u w:val="single"/>
+        </w:rPr>
+      </w:pPr>
+    </w:p>
+    <w:p>
+      <w:pPr>
+        <w:tabs>
+          <w:tab w:val="left" w:pos="7488"/>
+        </w:tabs>
         <w:rPr>
           <w:rFonts w:ascii="Arial" w:hAnsi="Arial" w:cs="Arial"/>
         </w:rPr>
         <w:sectPr>
           <w:pgSz w:w="11910" w:h="16840"/>
-          <w:pgMar w:top="1580" w:right="1660" w:bottom="840" w:left="1660" w:header="0" w:footer="650" w:gutter="0"/>
+          <w:pgMar w:top="1340" w:right="1660" w:bottom="840" w:left="1660" w:header="0" w:footer="650" w:gutter="0"/>
           <w:cols w:space="720"/>
         </w:sectPr>
       </w:pPr>
-    </w:p>
-    <w:p>
-      <w:pPr>
-        <w:pStyle w:val="BodyText"/>
-        <w:spacing w:before="82" w:line="261" w:lineRule="auto"/>
-        <w:rPr>
-          <w:rFonts w:ascii="Arial" w:hAnsi="Arial" w:cs="Arial"/>
-          <w:sz w:val="28"/>
-          <w:szCs w:val="28"/>
-        </w:rPr>
-      </w:pPr>
-      <w:r>
-        <w:rPr>
-          <w:rFonts w:ascii="Arial" w:hAnsi="Arial" w:cs="Arial"/>
-          <w:b/>
-          <w:spacing w:val="-1"/>
-          <w:sz w:val="28"/>
-          <w:szCs w:val="28"/>
-          <w:u w:val="single"/>
+      <w:r>
+        <w:rPr>
+          <w:rFonts w:ascii="Arial" w:hAnsi="Arial" w:cs="Arial"/>
+        </w:rPr>
+        <w:tab/>
+      </w:r>
+    </w:p>
+    <w:p>
+      <w:pPr>
+        <w:pStyle w:val="BodyText"/>
+        <w:rPr>
+          <w:rFonts w:ascii="Arial" w:hAnsi="Arial" w:cs="Arial"/>
+          <w:sz w:val="20"/>
+        </w:rPr>
+      </w:pPr>
+      <w:proofErr w:type="spellStart"/>
+      <w:r>
+        <w:rPr>
+          <w:rFonts w:ascii="Arial" w:hAnsi="Arial" w:cs="Arial"/>
+          <w:b/>
+          <w:sz w:val="28"/>
+          <w:szCs w:val="28"/>
+          <w:u w:val="single"/>
+        </w:rPr>
+        <w:lastRenderedPageBreak/>
+        <w:t>Company’s</w:t>
+      </w:r>
+      <w:proofErr w:type="spellEnd"/>
+      <w:r>
+        <w:rPr>
+          <w:rFonts w:ascii="Arial" w:hAnsi="Arial" w:cs="Arial"/>
+          <w:b/>
+          <w:spacing w:val="-15"/>
+          <w:sz w:val="28"/>
+          <w:szCs w:val="28"/>
+          <w:u w:val="single"/>
+        </w:rPr>
+        <w:t xml:space="preserve"> </w:t>
+      </w:r>
+      <w:proofErr w:type="spellStart"/>
+      <w:r>
+        <w:rPr>
+          <w:rFonts w:ascii="Arial" w:hAnsi="Arial" w:cs="Arial"/>
+          <w:b/>
+          <w:sz w:val="28"/>
+          <w:szCs w:val="28"/>
+          <w:u w:val="single"/>
+        </w:rPr>
+        <w:t>Profile</w:t>
+      </w:r>
+      <w:proofErr w:type="spellEnd"/>
+      <w:r>
+        <w:rPr>
+          <w:rFonts w:ascii="Arial" w:hAnsi="Arial" w:cs="Arial"/>
+          <w:b/>
+          <w:sz w:val="28"/>
+          <w:szCs w:val="28"/>
+          <w:u w:val="single"/>
+        </w:rPr>
+        <w:t>:</w:t>
+      </w:r>
+      <w:r>
+        <w:rPr>
+          <w:rFonts w:ascii="Arial" w:hAnsi="Arial" w:cs="Arial"/>
+          <w:b/>
+          <w:spacing w:val="-16"/>
+          <w:sz w:val="28"/>
+          <w:szCs w:val="28"/>
+        </w:rPr>
+        <w:t xml:space="preserve"> </w:t>
+      </w:r>
+      <w:r>
+        <w:rPr>
+          <w:rFonts w:ascii="Arial" w:hAnsi="Arial" w:cs="Arial"/>
+          <w:sz w:val="28"/>
+          <w:szCs w:val="28"/>
+        </w:rPr>
+        <w:t>Κάθε γυμναστήριο μπορεί να προσθέσει τα στοιχεία του προφίλ του μετά τη δημιουργία του λογαριασμού ή να τα επεξεργαστεί οποιαδήποτε στιγμή, επιλέγοντας είτε να αποθηκεύσει τις αλλαγές είτε να επιστρέψει στην αρχική οθόνη των εταιρειών</w:t>
+      </w:r>
+      <w:r>
+        <w:rPr>
+          <w:rFonts w:ascii="Arial" w:hAnsi="Arial" w:cs="Arial"/>
+          <w:sz w:val="28"/>
+          <w:szCs w:val="28"/>
+        </w:rPr>
+        <w:t>.</w:t>
+      </w:r>
+    </w:p>
+    <w:p>
+      <w:pPr>
+        <w:pStyle w:val="BodyText"/>
+        <w:spacing w:before="2"/>
+        <w:rPr>
+          <w:rFonts w:ascii="Arial" w:hAnsi="Arial" w:cs="Arial"/>
+          <w:sz w:val="27"/>
+        </w:rPr>
+      </w:pPr>
+    </w:p>
+    <w:p>
+      <w:pPr>
+        <w:pStyle w:val="BodyText"/>
+        <w:spacing w:before="4"/>
+        <w:rPr>
+          <w:rFonts w:ascii="Arial" w:hAnsi="Arial" w:cs="Arial"/>
+          <w:sz w:val="28"/>
+        </w:rPr>
+      </w:pPr>
+    </w:p>
+    <w:p>
+      <w:pPr>
+        <w:rPr>
+          <w:rFonts w:ascii="Arial" w:hAnsi="Arial" w:cs="Arial"/>
           <w:lang w:val="en-US"/>
         </w:rPr>
-        <w:lastRenderedPageBreak/>
-        <w:t>Subscription</w:t>
-      </w:r>
-      <w:r>
-        <w:rPr>
-          <w:rFonts w:ascii="Arial" w:hAnsi="Arial" w:cs="Arial"/>
-          <w:b/>
-          <w:spacing w:val="-15"/>
-          <w:sz w:val="28"/>
-          <w:szCs w:val="28"/>
-          <w:u w:val="single"/>
-        </w:rPr>
-        <w:t xml:space="preserve"> </w:t>
-      </w:r>
-      <w:proofErr w:type="spellStart"/>
-      <w:r>
-        <w:rPr>
-          <w:rFonts w:ascii="Arial" w:hAnsi="Arial" w:cs="Arial"/>
-          <w:b/>
-          <w:spacing w:val="-1"/>
-          <w:sz w:val="28"/>
-          <w:szCs w:val="28"/>
-          <w:u w:val="single"/>
-        </w:rPr>
-        <w:t>History</w:t>
-      </w:r>
-      <w:proofErr w:type="spellEnd"/>
-      <w:r>
-        <w:rPr>
-          <w:rFonts w:ascii="Arial" w:hAnsi="Arial" w:cs="Arial"/>
-          <w:b/>
-          <w:spacing w:val="-1"/>
-          <w:sz w:val="28"/>
-          <w:szCs w:val="28"/>
-          <w:u w:val="single"/>
-        </w:rPr>
-        <w:t>:</w:t>
-      </w:r>
-      <w:r>
-        <w:rPr>
-          <w:rFonts w:ascii="Arial" w:hAnsi="Arial" w:cs="Arial"/>
-          <w:b/>
-          <w:spacing w:val="-15"/>
-          <w:sz w:val="28"/>
-          <w:szCs w:val="28"/>
-        </w:rPr>
-        <w:t xml:space="preserve"> </w:t>
-      </w:r>
-      <w:r>
-        <w:rPr>
-          <w:rFonts w:ascii="Arial" w:hAnsi="Arial" w:cs="Arial"/>
-          <w:spacing w:val="-1"/>
-          <w:sz w:val="28"/>
-          <w:szCs w:val="28"/>
-        </w:rPr>
-        <w:t>Σε αυτή την οθόνη, η εταιρεία έχει πρόσβαση σε μια λίστα με τις αγορές που έχουν πραγματοποιήσει διάφοροι χρήστες, η οποία περιλαμβάνει τα στοιχεία του αγοραστή, τη συνδρομή που αγοράστηκε, καθώς και τις ημερομηνίες έναρξης και λήξης της.</w:t>
-      </w:r>
-    </w:p>
-    <w:p>
-      <w:pPr>
-        <w:pStyle w:val="BodyText"/>
-        <w:spacing w:before="8"/>
-        <w:rPr>
-          <w:rFonts w:ascii="Arial" w:hAnsi="Arial" w:cs="Arial"/>
-          <w:sz w:val="21"/>
-        </w:rPr>
-      </w:pPr>
-    </w:p>
-    <w:p>
-      <w:pPr>
-        <w:pStyle w:val="BodyText"/>
-        <w:rPr>
-          <w:rFonts w:ascii="Arial" w:hAnsi="Arial" w:cs="Arial"/>
-          <w:sz w:val="26"/>
-        </w:rPr>
-      </w:pPr>
-    </w:p>
-    <w:p>
-      <w:pPr>
-        <w:pStyle w:val="BodyText"/>
-        <w:spacing w:before="9"/>
-        <w:rPr>
-          <w:rFonts w:ascii="Arial" w:hAnsi="Arial" w:cs="Arial"/>
-          <w:sz w:val="28"/>
-        </w:rPr>
-      </w:pPr>
-    </w:p>
-    <w:p>
-      <w:pPr>
-        <w:spacing w:before="1"/>
-        <w:jc w:val="center"/>
-        <w:rPr>
-          <w:rFonts w:ascii="Arial" w:hAnsi="Arial" w:cs="Arial"/>
-          <w:b/>
-          <w:sz w:val="24"/>
-          <w:szCs w:val="24"/>
-          <w:u w:val="single"/>
-        </w:rPr>
-      </w:pPr>
-      <w:r>
-        <w:rPr>
-          <w:rFonts w:ascii="Arial" w:hAnsi="Arial" w:cs="Arial"/>
-          <w:b/>
+        <w:sectPr>
+          <w:pgSz w:w="11910" w:h="16840"/>
+          <w:pgMar w:top="1340" w:right="1660" w:bottom="840" w:left="1660" w:header="0" w:footer="650" w:gutter="0"/>
+          <w:cols w:space="720"/>
+        </w:sectPr>
+      </w:pPr>
+      <w:r>
+        <w:rPr>
+          <w:rFonts w:ascii="Arial" w:hAnsi="Arial" w:cs="Arial"/>
           <w:noProof/>
-          <w:sz w:val="24"/>
-          <w:szCs w:val="24"/>
-          <w:u w:val="single"/>
         </w:rPr>
         <w:drawing>
-          <wp:anchor distT="0" distB="0" distL="114300" distR="114300" simplePos="0" relativeHeight="487592448" behindDoc="0" locked="0" layoutInCell="1" allowOverlap="1" wp14:anchorId="2A2F25EC" wp14:editId="46416CAA">
+          <wp:anchor distT="0" distB="0" distL="114300" distR="114300" simplePos="0" relativeHeight="487591424" behindDoc="0" locked="0" layoutInCell="1" allowOverlap="1" wp14:anchorId="24FB5D95" wp14:editId="1F2E5B91">
             <wp:simplePos x="0" y="0"/>
             <wp:positionH relativeFrom="column">
-              <wp:posOffset>1270000</wp:posOffset>
+              <wp:posOffset>1022350</wp:posOffset>
             </wp:positionH>
             <wp:positionV relativeFrom="paragraph">
-              <wp:posOffset>103505</wp:posOffset>
+              <wp:posOffset>278765</wp:posOffset>
             </wp:positionV>
-            <wp:extent cx="2915057" cy="5658640"/>
+            <wp:extent cx="3399564" cy="6309360"/>
             <wp:effectExtent l="0" t="0" r="0" b="0"/>
             <wp:wrapNone/>
-            <wp:docPr id="1168260941" name="Picture 1" descr="A screen shot of a cell phone&#10;&#10;AI-generated content may be incorrect."/>
+            <wp:docPr id="1776559286" name="Εικόνα 1" descr="Εικόνα που περιέχει κείμενο, στιγμιότυπο οθόνης, αριθμός&#10;&#10;Το περιεχόμενο που δημιουργείται από τεχνολογία AI ενδέχεται να είναι εσφαλμένο."/>
             <wp:cNvGraphicFramePr>
               <a:graphicFrameLocks xmlns:a="http://schemas.openxmlformats.org/drawingml/2006/main" noChangeAspect="1"/>
             </wp:cNvGraphicFramePr>
@@ -7096,7 +7449,7 @@
               <a:graphicData uri="http://schemas.openxmlformats.org/drawingml/2006/picture">
                 <pic:pic xmlns:pic="http://schemas.openxmlformats.org/drawingml/2006/picture">
                   <pic:nvPicPr>
-                    <pic:cNvPr id="1168260941" name="Picture 1" descr="A screen shot of a cell phone&#10;&#10;AI-generated content may be incorrect."/>
+                    <pic:cNvPr id="1776559286" name="Εικόνα 1" descr="Εικόνα που περιέχει κείμενο, στιγμιότυπο οθόνης, αριθμός&#10;&#10;Το περιεχόμενο που δημιουργείται από τεχνολογία AI ενδέχεται να είναι εσφαλμένο."/>
                     <pic:cNvPicPr/>
                   </pic:nvPicPr>
                   <pic:blipFill>
@@ -7114,7 +7467,7 @@
                   <pic:spPr>
                     <a:xfrm>
                       <a:off x="0" y="0"/>
-                      <a:ext cx="2915057" cy="5658640"/>
+                      <a:ext cx="3399564" cy="6309360"/>
                     </a:xfrm>
                     <a:prstGeom prst="rect">
                       <a:avLst/>
@@ -7132,6 +7485,582 @@
           </wp:anchor>
         </w:drawing>
       </w:r>
+    </w:p>
+    <w:p>
+      <w:pPr>
+        <w:pStyle w:val="BodyText"/>
+        <w:spacing w:before="93" w:line="264" w:lineRule="auto"/>
+        <w:rPr>
+          <w:rFonts w:ascii="Arial" w:hAnsi="Arial" w:cs="Arial"/>
+          <w:sz w:val="28"/>
+          <w:szCs w:val="28"/>
+        </w:rPr>
+      </w:pPr>
+      <w:r>
+        <w:rPr>
+          <w:rFonts w:ascii="Arial" w:hAnsi="Arial" w:cs="Arial"/>
+          <w:b/>
+          <w:sz w:val="28"/>
+          <w:szCs w:val="28"/>
+          <w:u w:val="single"/>
+          <w:lang w:val="en-US"/>
+        </w:rPr>
+        <w:lastRenderedPageBreak/>
+        <w:t>Services</w:t>
+      </w:r>
+      <w:r>
+        <w:rPr>
+          <w:rFonts w:ascii="Arial" w:hAnsi="Arial" w:cs="Arial"/>
+          <w:b/>
+          <w:sz w:val="28"/>
+          <w:szCs w:val="28"/>
+          <w:u w:val="single"/>
+        </w:rPr>
+        <w:t>:</w:t>
+      </w:r>
+      <w:r>
+        <w:rPr>
+          <w:rFonts w:ascii="Arial" w:hAnsi="Arial" w:cs="Arial"/>
+          <w:b/>
+          <w:spacing w:val="-14"/>
+          <w:sz w:val="28"/>
+          <w:szCs w:val="28"/>
+        </w:rPr>
+        <w:t xml:space="preserve"> </w:t>
+      </w:r>
+      <w:r>
+        <w:rPr>
+          <w:rFonts w:ascii="Arial" w:hAnsi="Arial" w:cs="Arial"/>
+          <w:sz w:val="28"/>
+          <w:szCs w:val="28"/>
+        </w:rPr>
+        <w:t>Μια εταιρεία μπορεί να δει τη λίστα με τις υπηρεσίες της, όπου έχει τη δυνατότητα να προσθέσει νέες υπηρεσίες, καθώς και να επεξεργαστεί ή να διαγράψει ήδη υπάρχουσες από το ηλεκτρονικό της κατάστημα.</w:t>
+      </w:r>
+    </w:p>
+    <w:p>
+      <w:pPr>
+        <w:pStyle w:val="BodyText"/>
+        <w:rPr>
+          <w:rFonts w:ascii="Arial" w:hAnsi="Arial" w:cs="Arial"/>
+          <w:sz w:val="20"/>
+        </w:rPr>
+      </w:pPr>
+      <w:r>
+        <w:rPr>
+          <w:rFonts w:ascii="Arial" w:hAnsi="Arial" w:cs="Arial"/>
+          <w:noProof/>
+        </w:rPr>
+        <w:drawing>
+          <wp:anchor distT="0" distB="0" distL="114300" distR="114300" simplePos="0" relativeHeight="251653120" behindDoc="0" locked="0" layoutInCell="1" allowOverlap="1" wp14:anchorId="55E201BD" wp14:editId="08B84D3B">
+            <wp:simplePos x="0" y="0"/>
+            <wp:positionH relativeFrom="column">
+              <wp:posOffset>1095375</wp:posOffset>
+            </wp:positionH>
+            <wp:positionV relativeFrom="paragraph">
+              <wp:posOffset>116840</wp:posOffset>
+            </wp:positionV>
+            <wp:extent cx="3262503" cy="6309360"/>
+            <wp:effectExtent l="0" t="0" r="0" b="0"/>
+            <wp:wrapNone/>
+            <wp:docPr id="1675276953" name="Εικόνα 1" descr="Εικόνα που περιέχει κείμενο, στιγμιότυπο οθόνης, κινητό τηλέφωνο, κινητή συσκευή&#10;&#10;Το περιεχόμενο που δημιουργείται από τεχνολογία AI ενδέχεται να είναι εσφαλμένο."/>
+            <wp:cNvGraphicFramePr>
+              <a:graphicFrameLocks xmlns:a="http://schemas.openxmlformats.org/drawingml/2006/main" noChangeAspect="1"/>
+            </wp:cNvGraphicFramePr>
+            <a:graphic xmlns:a="http://schemas.openxmlformats.org/drawingml/2006/main">
+              <a:graphicData uri="http://schemas.openxmlformats.org/drawingml/2006/picture">
+                <pic:pic xmlns:pic="http://schemas.openxmlformats.org/drawingml/2006/picture">
+                  <pic:nvPicPr>
+                    <pic:cNvPr id="1675276953" name="Εικόνα 1" descr="Εικόνα που περιέχει κείμενο, στιγμιότυπο οθόνης, κινητό τηλέφωνο, κινητή συσκευή&#10;&#10;Το περιεχόμενο που δημιουργείται από τεχνολογία AI ενδέχεται να είναι εσφαλμένο."/>
+                    <pic:cNvPicPr/>
+                  </pic:nvPicPr>
+                  <pic:blipFill>
+                    <a:blip r:embed="rId32">
+                      <a:extLst>
+                        <a:ext uri="{28A0092B-C50C-407E-A947-70E740481C1C}">
+                          <a14:useLocalDpi xmlns:a14="http://schemas.microsoft.com/office/drawing/2010/main" val="0"/>
+                        </a:ext>
+                      </a:extLst>
+                    </a:blip>
+                    <a:stretch>
+                      <a:fillRect/>
+                    </a:stretch>
+                  </pic:blipFill>
+                  <pic:spPr>
+                    <a:xfrm>
+                      <a:off x="0" y="0"/>
+                      <a:ext cx="3262503" cy="6309360"/>
+                    </a:xfrm>
+                    <a:prstGeom prst="rect">
+                      <a:avLst/>
+                    </a:prstGeom>
+                  </pic:spPr>
+                </pic:pic>
+              </a:graphicData>
+            </a:graphic>
+            <wp14:sizeRelH relativeFrom="page">
+              <wp14:pctWidth>0</wp14:pctWidth>
+            </wp14:sizeRelH>
+            <wp14:sizeRelV relativeFrom="page">
+              <wp14:pctHeight>0</wp14:pctHeight>
+            </wp14:sizeRelV>
+          </wp:anchor>
+        </w:drawing>
+      </w:r>
+    </w:p>
+    <w:p>
+      <w:pPr>
+        <w:pStyle w:val="BodyText"/>
+        <w:rPr>
+          <w:rFonts w:ascii="Arial" w:hAnsi="Arial" w:cs="Arial"/>
+          <w:sz w:val="20"/>
+        </w:rPr>
+      </w:pPr>
+    </w:p>
+    <w:p>
+      <w:pPr>
+        <w:pStyle w:val="BodyText"/>
+        <w:spacing w:before="9"/>
+        <w:rPr>
+          <w:rFonts w:ascii="Arial" w:hAnsi="Arial" w:cs="Arial"/>
+          <w:sz w:val="20"/>
+        </w:rPr>
+      </w:pPr>
+    </w:p>
+    <w:p>
+      <w:pPr>
+        <w:pStyle w:val="BodyText"/>
+        <w:rPr>
+          <w:rFonts w:ascii="Arial" w:hAnsi="Arial" w:cs="Arial"/>
+          <w:sz w:val="26"/>
+        </w:rPr>
+      </w:pPr>
+    </w:p>
+    <w:p>
+      <w:pPr>
+        <w:pStyle w:val="BodyText"/>
+        <w:rPr>
+          <w:rFonts w:ascii="Arial" w:hAnsi="Arial" w:cs="Arial"/>
+          <w:sz w:val="26"/>
+        </w:rPr>
+      </w:pPr>
+    </w:p>
+    <w:p>
+      <w:pPr>
+        <w:jc w:val="center"/>
+        <w:rPr>
+          <w:rFonts w:ascii="Arial" w:hAnsi="Arial" w:cs="Arial"/>
+        </w:rPr>
+        <w:sectPr>
+          <w:pgSz w:w="11910" w:h="16840"/>
+          <w:pgMar w:top="1580" w:right="1660" w:bottom="840" w:left="1660" w:header="0" w:footer="650" w:gutter="0"/>
+          <w:cols w:space="720"/>
+        </w:sectPr>
+      </w:pPr>
+    </w:p>
+    <w:p>
+      <w:pPr>
+        <w:pStyle w:val="BodyText"/>
+        <w:spacing w:before="82" w:line="261" w:lineRule="auto"/>
+        <w:rPr>
+          <w:rFonts w:ascii="Arial" w:hAnsi="Arial" w:cs="Arial"/>
+          <w:spacing w:val="-1"/>
+          <w:sz w:val="28"/>
+          <w:szCs w:val="28"/>
+        </w:rPr>
+      </w:pPr>
+      <w:r>
+        <w:rPr>
+          <w:rFonts w:ascii="Arial" w:hAnsi="Arial" w:cs="Arial"/>
+          <w:b/>
+          <w:spacing w:val="-1"/>
+          <w:sz w:val="28"/>
+          <w:szCs w:val="28"/>
+          <w:u w:val="single"/>
+          <w:lang w:val="en-US"/>
+        </w:rPr>
+        <w:lastRenderedPageBreak/>
+        <w:t>Subscription</w:t>
+      </w:r>
+      <w:r>
+        <w:rPr>
+          <w:rFonts w:ascii="Arial" w:hAnsi="Arial" w:cs="Arial"/>
+          <w:b/>
+          <w:spacing w:val="-15"/>
+          <w:sz w:val="28"/>
+          <w:szCs w:val="28"/>
+          <w:u w:val="single"/>
+        </w:rPr>
+        <w:t xml:space="preserve"> </w:t>
+      </w:r>
+      <w:proofErr w:type="spellStart"/>
+      <w:r>
+        <w:rPr>
+          <w:rFonts w:ascii="Arial" w:hAnsi="Arial" w:cs="Arial"/>
+          <w:b/>
+          <w:spacing w:val="-1"/>
+          <w:sz w:val="28"/>
+          <w:szCs w:val="28"/>
+          <w:u w:val="single"/>
+        </w:rPr>
+        <w:t>History</w:t>
+      </w:r>
+      <w:proofErr w:type="spellEnd"/>
+      <w:r>
+        <w:rPr>
+          <w:rFonts w:ascii="Arial" w:hAnsi="Arial" w:cs="Arial"/>
+          <w:b/>
+          <w:spacing w:val="-1"/>
+          <w:sz w:val="28"/>
+          <w:szCs w:val="28"/>
+          <w:u w:val="single"/>
+        </w:rPr>
+        <w:t>:</w:t>
+      </w:r>
+      <w:r>
+        <w:rPr>
+          <w:rFonts w:ascii="Arial" w:hAnsi="Arial" w:cs="Arial"/>
+          <w:b/>
+          <w:spacing w:val="-15"/>
+          <w:sz w:val="28"/>
+          <w:szCs w:val="28"/>
+        </w:rPr>
+        <w:t xml:space="preserve"> </w:t>
+      </w:r>
+      <w:r>
+        <w:rPr>
+          <w:rFonts w:ascii="Arial" w:hAnsi="Arial" w:cs="Arial"/>
+          <w:spacing w:val="-1"/>
+          <w:sz w:val="28"/>
+          <w:szCs w:val="28"/>
+        </w:rPr>
+        <w:t>Σε αυτή την οθόνη, η εταιρεία έχει πρόσβαση σε μια λίστα με τις αγορές που έχουν πραγματοποιήσει διάφοροι χρήστες, η οποία περιλαμβάνει τα στοιχεία του αγοραστή, τη συνδρομή που αγοράστηκε, καθώς και τις ημερομηνίες έναρξης και λήξης της.</w:t>
+      </w:r>
+    </w:p>
+    <w:p>
+      <w:pPr>
+        <w:rPr>
+          <w:rFonts w:ascii="Arial" w:hAnsi="Arial" w:cs="Arial"/>
+          <w:spacing w:val="-1"/>
+          <w:sz w:val="28"/>
+          <w:szCs w:val="28"/>
+        </w:rPr>
+      </w:pPr>
+      <w:r>
+        <w:rPr>
+          <w:rFonts w:ascii="Arial" w:hAnsi="Arial" w:cs="Arial"/>
+          <w:b/>
+          <w:noProof/>
+          <w:sz w:val="24"/>
+          <w:szCs w:val="24"/>
+          <w:u w:val="single"/>
+        </w:rPr>
+        <w:drawing>
+          <wp:anchor distT="0" distB="0" distL="114300" distR="114300" simplePos="0" relativeHeight="251674624" behindDoc="0" locked="0" layoutInCell="1" allowOverlap="1" wp14:anchorId="2A2F25EC" wp14:editId="78F40BDB">
+            <wp:simplePos x="0" y="0"/>
+            <wp:positionH relativeFrom="column">
+              <wp:posOffset>1100455</wp:posOffset>
+            </wp:positionH>
+            <wp:positionV relativeFrom="paragraph">
+              <wp:posOffset>335915</wp:posOffset>
+            </wp:positionV>
+            <wp:extent cx="3249912" cy="6309360"/>
+            <wp:effectExtent l="0" t="0" r="8255" b="0"/>
+            <wp:wrapNone/>
+            <wp:docPr id="1168260941" name="Picture 1" descr="A screen shot of a cell phone&#10;&#10;AI-generated content may be incorrect."/>
+            <wp:cNvGraphicFramePr>
+              <a:graphicFrameLocks xmlns:a="http://schemas.openxmlformats.org/drawingml/2006/main" noChangeAspect="1"/>
+            </wp:cNvGraphicFramePr>
+            <a:graphic xmlns:a="http://schemas.openxmlformats.org/drawingml/2006/main">
+              <a:graphicData uri="http://schemas.openxmlformats.org/drawingml/2006/picture">
+                <pic:pic xmlns:pic="http://schemas.openxmlformats.org/drawingml/2006/picture">
+                  <pic:nvPicPr>
+                    <pic:cNvPr id="1168260941" name="Picture 1" descr="A screen shot of a cell phone&#10;&#10;AI-generated content may be incorrect."/>
+                    <pic:cNvPicPr/>
+                  </pic:nvPicPr>
+                  <pic:blipFill>
+                    <a:blip r:embed="rId33">
+                      <a:extLst>
+                        <a:ext uri="{28A0092B-C50C-407E-A947-70E740481C1C}">
+                          <a14:useLocalDpi xmlns:a14="http://schemas.microsoft.com/office/drawing/2010/main" val="0"/>
+                        </a:ext>
+                      </a:extLst>
+                    </a:blip>
+                    <a:stretch>
+                      <a:fillRect/>
+                    </a:stretch>
+                  </pic:blipFill>
+                  <pic:spPr>
+                    <a:xfrm>
+                      <a:off x="0" y="0"/>
+                      <a:ext cx="3249912" cy="6309360"/>
+                    </a:xfrm>
+                    <a:prstGeom prst="rect">
+                      <a:avLst/>
+                    </a:prstGeom>
+                  </pic:spPr>
+                </pic:pic>
+              </a:graphicData>
+            </a:graphic>
+            <wp14:sizeRelH relativeFrom="page">
+              <wp14:pctWidth>0</wp14:pctWidth>
+            </wp14:sizeRelH>
+            <wp14:sizeRelV relativeFrom="page">
+              <wp14:pctHeight>0</wp14:pctHeight>
+            </wp14:sizeRelV>
+          </wp:anchor>
+        </w:drawing>
+      </w:r>
+      <w:r>
+        <w:rPr>
+          <w:rFonts w:ascii="Arial" w:hAnsi="Arial" w:cs="Arial"/>
+          <w:spacing w:val="-1"/>
+          <w:sz w:val="28"/>
+          <w:szCs w:val="28"/>
+        </w:rPr>
+        <w:br w:type="page"/>
+      </w:r>
+    </w:p>
+    <w:p>
+      <w:pPr>
+        <w:pStyle w:val="BodyText"/>
+        <w:spacing w:before="82" w:line="261" w:lineRule="auto"/>
+        <w:rPr>
+          <w:rFonts w:ascii="Arial" w:hAnsi="Arial" w:cs="Arial"/>
+          <w:color w:val="FF0000"/>
+          <w:spacing w:val="-1"/>
+          <w:sz w:val="28"/>
+          <w:szCs w:val="28"/>
+        </w:rPr>
+      </w:pPr>
+      <w:r>
+        <w:rPr>
+          <w:rFonts w:ascii="Arial" w:hAnsi="Arial" w:cs="Arial"/>
+          <w:b/>
+          <w:color w:val="FF0000"/>
+          <w:spacing w:val="-1"/>
+          <w:sz w:val="28"/>
+          <w:szCs w:val="28"/>
+          <w:u w:val="single"/>
+          <w:lang w:val="en-US"/>
+        </w:rPr>
+        <w:lastRenderedPageBreak/>
+        <w:t>Company</w:t>
+      </w:r>
+      <w:r>
+        <w:rPr>
+          <w:rFonts w:ascii="Arial" w:hAnsi="Arial" w:cs="Arial"/>
+          <w:b/>
+          <w:color w:val="FF0000"/>
+          <w:spacing w:val="-1"/>
+          <w:sz w:val="28"/>
+          <w:szCs w:val="28"/>
+          <w:u w:val="single"/>
+        </w:rPr>
+        <w:t>’</w:t>
+      </w:r>
+      <w:r>
+        <w:rPr>
+          <w:rFonts w:ascii="Arial" w:hAnsi="Arial" w:cs="Arial"/>
+          <w:b/>
+          <w:color w:val="FF0000"/>
+          <w:spacing w:val="-1"/>
+          <w:sz w:val="28"/>
+          <w:szCs w:val="28"/>
+          <w:u w:val="single"/>
+          <w:lang w:val="en-US"/>
+        </w:rPr>
+        <w:t>s</w:t>
+      </w:r>
+      <w:r>
+        <w:rPr>
+          <w:rFonts w:ascii="Arial" w:hAnsi="Arial" w:cs="Arial"/>
+          <w:b/>
+          <w:color w:val="FF0000"/>
+          <w:spacing w:val="-1"/>
+          <w:sz w:val="28"/>
+          <w:szCs w:val="28"/>
+          <w:u w:val="single"/>
+        </w:rPr>
+        <w:t xml:space="preserve"> </w:t>
+      </w:r>
+      <w:r>
+        <w:rPr>
+          <w:rFonts w:ascii="Arial" w:hAnsi="Arial" w:cs="Arial"/>
+          <w:b/>
+          <w:color w:val="FF0000"/>
+          <w:spacing w:val="-1"/>
+          <w:sz w:val="28"/>
+          <w:szCs w:val="28"/>
+          <w:u w:val="single"/>
+          <w:lang w:val="en-US"/>
+        </w:rPr>
+        <w:t>Announcements</w:t>
+      </w:r>
+      <w:r>
+        <w:rPr>
+          <w:rFonts w:ascii="Arial" w:hAnsi="Arial" w:cs="Arial"/>
+          <w:b/>
+          <w:color w:val="FF0000"/>
+          <w:spacing w:val="-1"/>
+          <w:sz w:val="28"/>
+          <w:szCs w:val="28"/>
+          <w:u w:val="single"/>
+        </w:rPr>
+        <w:t>:</w:t>
+      </w:r>
+      <w:r>
+        <w:rPr>
+          <w:rFonts w:ascii="Arial" w:hAnsi="Arial" w:cs="Arial"/>
+          <w:b/>
+          <w:color w:val="FF0000"/>
+          <w:spacing w:val="-15"/>
+          <w:sz w:val="28"/>
+          <w:szCs w:val="28"/>
+        </w:rPr>
+        <w:t xml:space="preserve"> </w:t>
+      </w:r>
+      <w:r>
+        <w:rPr>
+          <w:rFonts w:ascii="Arial" w:hAnsi="Arial" w:cs="Arial"/>
+          <w:bCs/>
+          <w:color w:val="FF0000"/>
+          <w:spacing w:val="-15"/>
+          <w:sz w:val="28"/>
+          <w:szCs w:val="28"/>
+        </w:rPr>
+        <w:t>Σε αυτή την οθόνη οι εταιρίες μπορούν να ανεβάσουν, τροποποιήσουν ή διαγράψουν κάποια ανακοίνωση σχετικά με το γυμναστήριο ή τις υπηρεσίες τους.</w:t>
+      </w:r>
+    </w:p>
+    <w:p>
+      <w:pPr>
+        <w:pStyle w:val="BodyText"/>
+        <w:spacing w:before="8"/>
+        <w:rPr>
+          <w:rFonts w:ascii="Arial" w:hAnsi="Arial" w:cs="Arial"/>
+          <w:sz w:val="21"/>
+        </w:rPr>
+      </w:pPr>
+    </w:p>
+    <w:p>
+      <w:pPr>
+        <w:pStyle w:val="BodyText"/>
+        <w:rPr>
+          <w:rFonts w:ascii="Arial" w:hAnsi="Arial" w:cs="Arial"/>
+          <w:sz w:val="26"/>
+        </w:rPr>
+      </w:pPr>
+    </w:p>
+    <w:p>
+      <w:pPr>
+        <w:pStyle w:val="BodyText"/>
+        <w:spacing w:before="9"/>
+        <w:rPr>
+          <w:rFonts w:ascii="Arial" w:hAnsi="Arial" w:cs="Arial"/>
+          <w:sz w:val="28"/>
+        </w:rPr>
+      </w:pPr>
+    </w:p>
+    <w:p>
+      <w:pPr>
+        <w:spacing w:before="1"/>
+        <w:jc w:val="center"/>
+        <w:rPr>
+          <w:rFonts w:ascii="Arial" w:hAnsi="Arial" w:cs="Arial"/>
+          <w:b/>
+          <w:sz w:val="24"/>
+          <w:szCs w:val="24"/>
+          <w:u w:val="single"/>
+        </w:rPr>
+      </w:pPr>
+      <w:r>
+        <w:rPr>
+          <w:rFonts w:ascii="Arial" w:hAnsi="Arial" w:cs="Arial"/>
+          <w:b/>
+          <w:noProof/>
+          <w:sz w:val="24"/>
+          <w:szCs w:val="24"/>
+          <w:u w:val="single"/>
+        </w:rPr>
+        <w:drawing>
+          <wp:anchor distT="0" distB="0" distL="114300" distR="114300" simplePos="0" relativeHeight="251686912" behindDoc="0" locked="0" layoutInCell="1" allowOverlap="1" wp14:anchorId="7639A8B9" wp14:editId="0BB95F83">
+            <wp:simplePos x="0" y="0"/>
+            <wp:positionH relativeFrom="column">
+              <wp:posOffset>1127125</wp:posOffset>
+            </wp:positionH>
+            <wp:positionV relativeFrom="paragraph">
+              <wp:posOffset>114300</wp:posOffset>
+            </wp:positionV>
+            <wp:extent cx="3194050" cy="6309360"/>
+            <wp:effectExtent l="0" t="0" r="6350" b="0"/>
+            <wp:wrapNone/>
+            <wp:docPr id="365661315" name="Picture 11"/>
+            <wp:cNvGraphicFramePr>
+              <a:graphicFrameLocks xmlns:a="http://schemas.openxmlformats.org/drawingml/2006/main" noChangeAspect="1"/>
+            </wp:cNvGraphicFramePr>
+            <a:graphic xmlns:a="http://schemas.openxmlformats.org/drawingml/2006/main">
+              <a:graphicData uri="http://schemas.openxmlformats.org/drawingml/2006/picture">
+                <pic:pic xmlns:pic="http://schemas.openxmlformats.org/drawingml/2006/picture">
+                  <pic:nvPicPr>
+                    <pic:cNvPr id="365661315" name="Picture 365661315"/>
+                    <pic:cNvPicPr/>
+                  </pic:nvPicPr>
+                  <pic:blipFill>
+                    <a:blip r:embed="rId34" cstate="print">
+                      <a:extLst>
+                        <a:ext uri="{28A0092B-C50C-407E-A947-70E740481C1C}">
+                          <a14:useLocalDpi xmlns:a14="http://schemas.microsoft.com/office/drawing/2010/main" val="0"/>
+                        </a:ext>
+                      </a:extLst>
+                    </a:blip>
+                    <a:stretch>
+                      <a:fillRect/>
+                    </a:stretch>
+                  </pic:blipFill>
+                  <pic:spPr>
+                    <a:xfrm>
+                      <a:off x="0" y="0"/>
+                      <a:ext cx="3194050" cy="6309360"/>
+                    </a:xfrm>
+                    <a:prstGeom prst="rect">
+                      <a:avLst/>
+                    </a:prstGeom>
+                  </pic:spPr>
+                </pic:pic>
+              </a:graphicData>
+            </a:graphic>
+            <wp14:sizeRelH relativeFrom="margin">
+              <wp14:pctWidth>0</wp14:pctWidth>
+            </wp14:sizeRelH>
+            <wp14:sizeRelV relativeFrom="margin">
+              <wp14:pctHeight>0</wp14:pctHeight>
+            </wp14:sizeRelV>
+          </wp:anchor>
+        </w:drawing>
+      </w:r>
+    </w:p>
+    <w:p>
+      <w:pPr>
+        <w:rPr>
+          <w:rFonts w:ascii="Arial" w:hAnsi="Arial" w:cs="Arial"/>
+          <w:b/>
+          <w:sz w:val="24"/>
+          <w:szCs w:val="24"/>
+          <w:u w:val="single"/>
+        </w:rPr>
+      </w:pPr>
+    </w:p>
+    <w:p>
+      <w:pPr>
+        <w:spacing w:before="1"/>
+        <w:jc w:val="center"/>
+        <w:rPr>
+          <w:rFonts w:ascii="Arial" w:hAnsi="Arial" w:cs="Arial"/>
+          <w:b/>
+          <w:sz w:val="24"/>
+          <w:szCs w:val="24"/>
+          <w:u w:val="single"/>
+        </w:rPr>
+      </w:pPr>
     </w:p>
     <w:sectPr>
       <w:pgSz w:w="11910" w:h="16840"/>
@@ -8002,6 +8931,56 @@
       <w:shd w:val="clear" w:color="auto" w:fill="E1DFDD"/>
     </w:rPr>
   </w:style>
+  <w:style w:type="paragraph" w:styleId="Header">
+    <w:name w:val="header"/>
+    <w:basedOn w:val="Normal"/>
+    <w:link w:val="HeaderChar"/>
+    <w:uiPriority w:val="99"/>
+    <w:unhideWhenUsed/>
+    <w:rsid w:val="003949B9"/>
+    <w:pPr>
+      <w:tabs>
+        <w:tab w:val="center" w:pos="4320"/>
+        <w:tab w:val="right" w:pos="8640"/>
+      </w:tabs>
+    </w:pPr>
+  </w:style>
+  <w:style w:type="character" w:customStyle="1" w:styleId="HeaderChar">
+    <w:name w:val="Header Char"/>
+    <w:basedOn w:val="DefaultParagraphFont"/>
+    <w:link w:val="Header"/>
+    <w:uiPriority w:val="99"/>
+    <w:rsid w:val="003949B9"/>
+    <w:rPr>
+      <w:rFonts w:ascii="Microsoft Sans Serif" w:eastAsia="Microsoft Sans Serif" w:hAnsi="Microsoft Sans Serif" w:cs="Microsoft Sans Serif"/>
+      <w:lang w:val="el-GR"/>
+    </w:rPr>
+  </w:style>
+  <w:style w:type="paragraph" w:styleId="Footer">
+    <w:name w:val="footer"/>
+    <w:basedOn w:val="Normal"/>
+    <w:link w:val="FooterChar"/>
+    <w:uiPriority w:val="99"/>
+    <w:unhideWhenUsed/>
+    <w:rsid w:val="003949B9"/>
+    <w:pPr>
+      <w:tabs>
+        <w:tab w:val="center" w:pos="4320"/>
+        <w:tab w:val="right" w:pos="8640"/>
+      </w:tabs>
+    </w:pPr>
+  </w:style>
+  <w:style w:type="character" w:customStyle="1" w:styleId="FooterChar">
+    <w:name w:val="Footer Char"/>
+    <w:basedOn w:val="DefaultParagraphFont"/>
+    <w:link w:val="Footer"/>
+    <w:uiPriority w:val="99"/>
+    <w:rsid w:val="003949B9"/>
+    <w:rPr>
+      <w:rFonts w:ascii="Microsoft Sans Serif" w:eastAsia="Microsoft Sans Serif" w:hAnsi="Microsoft Sans Serif" w:cs="Microsoft Sans Serif"/>
+      <w:lang w:val="el-GR"/>
+    </w:rPr>
+  </w:style>
 </w:styles>
 </file>
 

--- a/paradoteo3/Project Description v0.2.docx
+++ b/paradoteo3/Project Description v0.2.docx
@@ -326,9 +326,6 @@
       <w:pPr>
         <w:pStyle w:val="Title"/>
         <w:ind w:left="0" w:right="0"/>
-        <w:rPr>
-          <w:lang w:val="en-US"/>
-        </w:rPr>
       </w:pPr>
       <w:r>
         <w:t>PROJECT DESCRIPTION</w:t>
@@ -343,9 +340,6 @@
         <w:t>v0.</w:t>
       </w:r>
       <w:r>
-        <w:rPr>
-          <w:lang w:val="en-US"/>
-        </w:rPr>
         <w:t>2</w:t>
       </w:r>
     </w:p>
@@ -1650,6 +1644,23 @@
           <w:szCs w:val="28"/>
         </w:rPr>
         <w:t>αγορά</w:t>
+      </w:r>
+      <w:r>
+        <w:rPr>
+          <w:rFonts w:ascii="Arial" w:hAnsi="Arial" w:cs="Arial"/>
+          <w:sz w:val="28"/>
+          <w:szCs w:val="28"/>
+        </w:rPr>
+        <w:t xml:space="preserve"> </w:t>
+      </w:r>
+      <w:r>
+        <w:rPr>
+          <w:rFonts w:ascii="Arial" w:hAnsi="Arial" w:cs="Arial"/>
+          <w:color w:val="FF0000"/>
+          <w:sz w:val="28"/>
+          <w:szCs w:val="28"/>
+        </w:rPr>
+        <w:t>καθώς και να λαμβάνει ανακοινώσεις για αυτές</w:t>
       </w:r>
       <w:r>
         <w:rPr>
@@ -7416,7 +7427,6 @@
       <w:pPr>
         <w:rPr>
           <w:rFonts w:ascii="Arial" w:hAnsi="Arial" w:cs="Arial"/>
-          <w:lang w:val="en-US"/>
         </w:rPr>
         <w:sectPr>
           <w:pgSz w:w="11910" w:h="16840"/>

--- a/paradoteo3/Project Description v0.2.docx
+++ b/paradoteo3/Project Description v0.2.docx
@@ -1691,7 +1691,6 @@
         <w:rPr>
           <w:rFonts w:ascii="Arial" w:hAnsi="Arial" w:cs="Arial"/>
           <w:strike/>
-          <w:color w:val="FF0000"/>
           <w:sz w:val="28"/>
           <w:szCs w:val="28"/>
         </w:rPr>
@@ -1700,7 +1699,6 @@
       <w:r>
         <w:rPr>
           <w:rFonts w:ascii="Arial" w:hAnsi="Arial" w:cs="Arial"/>
-          <w:color w:val="FF0000"/>
           <w:sz w:val="28"/>
           <w:szCs w:val="28"/>
         </w:rPr>
@@ -3905,7 +3903,6 @@
         <w:rPr>
           <w:rFonts w:ascii="Arial" w:hAnsi="Arial" w:cs="Arial"/>
           <w:strike/>
-          <w:color w:val="FF0000"/>
           <w:sz w:val="28"/>
           <w:szCs w:val="28"/>
         </w:rPr>
@@ -3914,7 +3911,6 @@
       <w:r>
         <w:rPr>
           <w:rFonts w:ascii="Arial" w:hAnsi="Arial" w:cs="Arial"/>
-          <w:color w:val="FF0000"/>
           <w:sz w:val="28"/>
           <w:szCs w:val="28"/>
         </w:rPr>
@@ -5940,7 +5936,6 @@
         <w:rPr>
           <w:rFonts w:ascii="Arial" w:hAnsi="Arial" w:cs="Arial"/>
           <w:strike/>
-          <w:color w:val="FF0000"/>
           <w:sz w:val="28"/>
           <w:szCs w:val="28"/>
         </w:rPr>

--- a/paradoteo3/Project Description v0.2.docx
+++ b/paradoteo3/Project Description v0.2.docx
@@ -28,7 +28,7 @@
           <w:sz w:val="20"/>
         </w:rPr>
         <w:drawing>
-          <wp:inline distT="0" distB="0" distL="0" distR="0" wp14:anchorId="09FA2C21" wp14:editId="5D7BA9C8">
+          <wp:inline distT="0" distB="0" distL="0" distR="0" wp14:anchorId="717640C6" wp14:editId="609FF007">
             <wp:extent cx="2900690" cy="1077086"/>
             <wp:effectExtent l="0" t="0" r="0" b="0"/>
             <wp:docPr id="1" name="image1.jpeg" descr="new_agiosAdreas"/>
@@ -43,7 +43,7 @@
                     <pic:cNvPicPr/>
                   </pic:nvPicPr>
                   <pic:blipFill>
-                    <a:blip r:embed="rId7" cstate="print"/>
+                    <a:blip r:embed="rId4" cstate="print"/>
                     <a:stretch>
                       <a:fillRect/>
                     </a:stretch>
@@ -297,8 +297,8 @@
         <w:rPr>
           <w:rFonts w:ascii="Arial" w:hAnsi="Arial" w:cs="Arial"/>
         </w:rPr>
-        <w:pict w14:anchorId="6C2D358B">
-          <v:rect id="_x0000_s2051" style="position:absolute;margin-left:88.6pt;margin-top:11.85pt;width:418.25pt;height:.5pt;z-index:-15728640;mso-wrap-distance-left:0;mso-wrap-distance-right:0;mso-position-horizontal-relative:page" fillcolor="black" stroked="f">
+        <w:pict w14:anchorId="761EE91A">
+          <v:rect id="_x0000_s2050" style="position:absolute;margin-left:88.6pt;margin-top:11.85pt;width:418.25pt;height:.5pt;z-index:-251636736;mso-wrap-distance-left:0;mso-wrap-distance-right:0;mso-position-horizontal-relative:page" fillcolor="black" stroked="f">
             <w10:wrap type="topAndBottom" anchorx="page"/>
           </v:rect>
         </w:pict>
@@ -325,10 +325,15 @@
     <w:p>
       <w:pPr>
         <w:pStyle w:val="Title"/>
-        <w:ind w:left="0" w:right="0"/>
-      </w:pPr>
-      <w:r>
-        <w:t>PROJECT DESCRIPTION</w:t>
+      </w:pPr>
+      <w:r>
+        <w:t>PROJECT</w:t>
+      </w:r>
+      <w:r>
+        <w:t xml:space="preserve"> </w:t>
+      </w:r>
+      <w:r>
+        <w:t>DESCRIPTION</w:t>
       </w:r>
       <w:r>
         <w:rPr>
@@ -337,10 +342,10 @@
         <w:t xml:space="preserve"> </w:t>
       </w:r>
       <w:r>
-        <w:t>v0.</w:t>
-      </w:r>
-      <w:r>
-        <w:t>2</w:t>
+        <w:t>v</w:t>
+      </w:r>
+      <w:r>
+        <w:t>0.2</w:t>
       </w:r>
     </w:p>
     <w:p>
@@ -377,8 +382,8 @@
         <w:rPr>
           <w:rFonts w:ascii="Arial" w:hAnsi="Arial" w:cs="Arial"/>
         </w:rPr>
-        <w:pict w14:anchorId="1D6C182C">
-          <v:rect id="_x0000_s2050" style="position:absolute;margin-left:88.6pt;margin-top:15.35pt;width:418.25pt;height:.5pt;z-index:-15728128;mso-wrap-distance-left:0;mso-wrap-distance-right:0;mso-position-horizontal-relative:page" fillcolor="black" stroked="f">
+        <w:pict w14:anchorId="1AE172F9">
+          <v:rect id="_x0000_s2051" style="position:absolute;margin-left:88.6pt;margin-top:15.35pt;width:418.25pt;height:.5pt;z-index:-251635712;mso-wrap-distance-left:0;mso-wrap-distance-right:0;mso-position-horizontal-relative:page" fillcolor="black" stroked="f">
             <w10:wrap type="topAndBottom" anchorx="page"/>
           </v:rect>
         </w:pict>
@@ -432,8 +437,7 @@
           <w:sz w:val="10"/>
         </w:rPr>
         <w:sectPr>
-          <w:footerReference w:type="default" r:id="rId8"/>
-          <w:type w:val="continuous"/>
+          <w:footerReference w:type="default" r:id="rId5"/>
           <w:pgSz w:w="11910" w:h="16840"/>
           <w:pgMar w:top="1580" w:right="1660" w:bottom="840" w:left="1660" w:header="720" w:footer="650" w:gutter="0"/>
           <w:pgNumType w:start="1"/>
@@ -679,7 +683,7 @@
         </w:rPr>
         <w:t xml:space="preserve"> </w:t>
       </w:r>
-      <w:hyperlink r:id="rId9" w:history="1">
+      <w:hyperlink r:id="rId6" w:history="1">
         <w:r>
           <w:rPr>
             <w:rStyle w:val="Hyperlink"/>
@@ -759,7 +763,7 @@
         </w:rPr>
         <w:t xml:space="preserve"> </w:t>
       </w:r>
-      <w:hyperlink r:id="rId10">
+      <w:hyperlink r:id="rId7">
         <w:r>
           <w:rPr>
             <w:rStyle w:val="Hyperlink"/>
@@ -826,7 +830,7 @@
         </w:rPr>
         <w:t xml:space="preserve"> </w:t>
       </w:r>
-      <w:hyperlink r:id="rId11" w:history="1">
+      <w:hyperlink r:id="rId8" w:history="1">
         <w:r>
           <w:rPr>
             <w:rStyle w:val="Hyperlink"/>
@@ -902,7 +906,7 @@
         </w:rPr>
         <w:t xml:space="preserve"> 1095897 </w:t>
       </w:r>
-      <w:hyperlink r:id="rId12" w:history="1">
+      <w:hyperlink r:id="rId9" w:history="1">
         <w:r>
           <w:rPr>
             <w:rStyle w:val="Hyperlink"/>
@@ -972,7 +976,7 @@
           <w:cols w:space="720"/>
         </w:sectPr>
       </w:pPr>
-      <w:hyperlink r:id="rId13" w:history="1">
+      <w:hyperlink r:id="rId10" w:history="1">
         <w:r>
           <w:rPr>
             <w:rStyle w:val="Hyperlink"/>
@@ -1477,7 +1481,172 @@
           <w:sz w:val="28"/>
           <w:szCs w:val="28"/>
         </w:rPr>
-        <w:t>) υπάρχει στο κάτω μέρος επιλογή βοήθειας. Με την επιλογή αυτή εμφανίζο</w:t>
+        <w:t>) υπάρχει στο κάτω μέρος επιλογή βοήθειας. Με την επιλογή αυτή εμφανίζονται στον χρήστη τρόποι επικοινωνίας για την επίλυση των προβλημάτων που αντιμετωπίζει.</w:t>
+      </w:r>
+    </w:p>
+    <w:p>
+      <w:pPr>
+        <w:rPr>
+          <w:rFonts w:ascii="Arial" w:hAnsi="Arial" w:cs="Arial"/>
+          <w:sz w:val="28"/>
+          <w:szCs w:val="28"/>
+        </w:rPr>
+      </w:pPr>
+      <w:r>
+        <w:rPr>
+          <w:rFonts w:ascii="Arial" w:hAnsi="Arial" w:cs="Arial"/>
+          <w:sz w:val="28"/>
+          <w:szCs w:val="28"/>
+        </w:rPr>
+        <w:t xml:space="preserve">Όταν ο χρήστης </w:t>
+      </w:r>
+      <w:r>
+        <w:rPr>
+          <w:rFonts w:ascii="Arial" w:hAnsi="Arial" w:cs="Arial"/>
+          <w:sz w:val="28"/>
+          <w:szCs w:val="28"/>
+        </w:rPr>
+        <w:t>επιλέξει συνδρομή και πληρώσει</w:t>
+      </w:r>
+      <w:r>
+        <w:rPr>
+          <w:rFonts w:ascii="Arial" w:hAnsi="Arial" w:cs="Arial"/>
+          <w:sz w:val="28"/>
+          <w:szCs w:val="28"/>
+        </w:rPr>
+        <w:t xml:space="preserve"> θα αποστέλλεται μέσω </w:t>
+      </w:r>
+      <w:r>
+        <w:rPr>
+          <w:rFonts w:ascii="Arial" w:hAnsi="Arial" w:cs="Arial"/>
+          <w:sz w:val="28"/>
+          <w:szCs w:val="28"/>
+          <w:lang w:val="en-US"/>
+        </w:rPr>
+        <w:t>e</w:t>
+      </w:r>
+      <w:r>
+        <w:rPr>
+          <w:rFonts w:ascii="Arial" w:hAnsi="Arial" w:cs="Arial"/>
+          <w:sz w:val="28"/>
+          <w:szCs w:val="28"/>
+        </w:rPr>
+        <w:t>-</w:t>
+      </w:r>
+      <w:r>
+        <w:rPr>
+          <w:rFonts w:ascii="Arial" w:hAnsi="Arial" w:cs="Arial"/>
+          <w:sz w:val="28"/>
+          <w:szCs w:val="28"/>
+          <w:lang w:val="en-US"/>
+        </w:rPr>
+        <w:t>mail</w:t>
+      </w:r>
+      <w:r>
+        <w:rPr>
+          <w:rFonts w:ascii="Arial" w:hAnsi="Arial" w:cs="Arial"/>
+          <w:sz w:val="28"/>
+          <w:szCs w:val="28"/>
+        </w:rPr>
+        <w:t xml:space="preserve"> </w:t>
+      </w:r>
+      <w:r>
+        <w:rPr>
+          <w:rFonts w:ascii="Arial" w:hAnsi="Arial" w:cs="Arial"/>
+          <w:sz w:val="28"/>
+          <w:szCs w:val="28"/>
+        </w:rPr>
+        <w:t>η απόδειξη συναλλαγής.</w:t>
+      </w:r>
+    </w:p>
+    <w:p>
+      <w:pPr>
+        <w:rPr>
+          <w:rFonts w:ascii="Arial" w:hAnsi="Arial" w:cs="Arial"/>
+          <w:sz w:val="28"/>
+          <w:szCs w:val="28"/>
+        </w:rPr>
+      </w:pPr>
+      <w:r>
+        <w:rPr>
+          <w:rFonts w:ascii="Arial" w:hAnsi="Arial" w:cs="Arial"/>
+          <w:sz w:val="28"/>
+          <w:szCs w:val="28"/>
+        </w:rPr>
+        <w:t>Με την αγορά συνδρομής σε κάποιο γυμναστήριο παρέχεται στον πελάτη μοναδική ψηφιακή κάρτα η οποία αποθηκεύεται στην εφαρμογή και σαρώνεται στην είσοδο.</w:t>
+      </w:r>
+    </w:p>
+    <w:p>
+      <w:pPr>
+        <w:rPr>
+          <w:rFonts w:ascii="Arial" w:hAnsi="Arial" w:cs="Arial"/>
+          <w:sz w:val="28"/>
+          <w:szCs w:val="28"/>
+        </w:rPr>
+      </w:pPr>
+      <w:r>
+        <w:rPr>
+          <w:rFonts w:ascii="Arial" w:hAnsi="Arial" w:cs="Arial"/>
+          <w:sz w:val="28"/>
+          <w:szCs w:val="28"/>
+        </w:rPr>
+        <w:t xml:space="preserve">Επιπλέον, ο πελάτης θα έχει την δυνατότητα να </w:t>
+      </w:r>
+      <w:r>
+        <w:rPr>
+          <w:rFonts w:ascii="Arial" w:hAnsi="Arial" w:cs="Arial"/>
+          <w:sz w:val="28"/>
+          <w:szCs w:val="28"/>
+        </w:rPr>
+        <w:t>βλέπει πληροφορίες για τις συνδρομές των γυμναστηρίων που έχει</w:t>
+      </w:r>
+      <w:r>
+        <w:rPr>
+          <w:rFonts w:ascii="Arial" w:hAnsi="Arial" w:cs="Arial"/>
+          <w:sz w:val="28"/>
+          <w:szCs w:val="28"/>
+        </w:rPr>
+        <w:t xml:space="preserve"> πραγματοποι</w:t>
+      </w:r>
+      <w:r>
+        <w:rPr>
+          <w:rFonts w:ascii="Arial" w:hAnsi="Arial" w:cs="Arial"/>
+          <w:sz w:val="28"/>
+          <w:szCs w:val="28"/>
+        </w:rPr>
+        <w:t>ήσει</w:t>
+      </w:r>
+      <w:r>
+        <w:rPr>
+          <w:rFonts w:ascii="Arial" w:hAnsi="Arial" w:cs="Arial"/>
+          <w:sz w:val="28"/>
+          <w:szCs w:val="28"/>
+        </w:rPr>
+        <w:t xml:space="preserve"> </w:t>
+      </w:r>
+      <w:r>
+        <w:rPr>
+          <w:rFonts w:ascii="Arial" w:hAnsi="Arial" w:cs="Arial"/>
+          <w:sz w:val="28"/>
+          <w:szCs w:val="28"/>
+        </w:rPr>
+        <w:t xml:space="preserve">κάποια </w:t>
+      </w:r>
+      <w:r>
+        <w:rPr>
+          <w:rFonts w:ascii="Arial" w:hAnsi="Arial" w:cs="Arial"/>
+          <w:sz w:val="28"/>
+          <w:szCs w:val="28"/>
+        </w:rPr>
+        <w:t>αγορά</w:t>
+      </w:r>
+      <w:r>
+        <w:rPr>
+          <w:rFonts w:ascii="Arial" w:hAnsi="Arial" w:cs="Arial"/>
+          <w:sz w:val="28"/>
+          <w:szCs w:val="28"/>
+        </w:rPr>
+        <w:t xml:space="preserve"> </w:t>
       </w:r>
       <w:r>
         <w:rPr>
@@ -1486,164 +1655,41 @@
           <w:sz w:val="28"/>
           <w:szCs w:val="28"/>
         </w:rPr>
-        <w:t>νται στον χρήστη τρόποι επικοινωνίας για την επίλυση των προβλημάτων που αντιμετωπίζει.</w:t>
-      </w:r>
-    </w:p>
-    <w:p>
-      <w:pPr>
-        <w:rPr>
-          <w:rFonts w:ascii="Arial" w:hAnsi="Arial" w:cs="Arial"/>
-          <w:sz w:val="28"/>
-          <w:szCs w:val="28"/>
-        </w:rPr>
-      </w:pPr>
-      <w:r>
-        <w:rPr>
-          <w:rFonts w:ascii="Arial" w:hAnsi="Arial" w:cs="Arial"/>
-          <w:sz w:val="28"/>
-          <w:szCs w:val="28"/>
-        </w:rPr>
-        <w:t xml:space="preserve">Όταν ο χρήστης </w:t>
-      </w:r>
-      <w:r>
-        <w:rPr>
-          <w:rFonts w:ascii="Arial" w:hAnsi="Arial" w:cs="Arial"/>
-          <w:sz w:val="28"/>
-          <w:szCs w:val="28"/>
-        </w:rPr>
-        <w:t>επιλέξει συνδρομή και πληρώσει</w:t>
-      </w:r>
-      <w:r>
-        <w:rPr>
-          <w:rFonts w:ascii="Arial" w:hAnsi="Arial" w:cs="Arial"/>
-          <w:sz w:val="28"/>
-          <w:szCs w:val="28"/>
-        </w:rPr>
-        <w:t xml:space="preserve"> θα αποστέλλεται μέσω </w:t>
-      </w:r>
-      <w:r>
-        <w:rPr>
-          <w:rFonts w:ascii="Arial" w:hAnsi="Arial" w:cs="Arial"/>
-          <w:sz w:val="28"/>
-          <w:szCs w:val="28"/>
-          <w:lang w:val="en-US"/>
-        </w:rPr>
-        <w:t>e</w:t>
-      </w:r>
-      <w:r>
-        <w:rPr>
-          <w:rFonts w:ascii="Arial" w:hAnsi="Arial" w:cs="Arial"/>
-          <w:sz w:val="28"/>
-          <w:szCs w:val="28"/>
-        </w:rPr>
-        <w:t>-</w:t>
-      </w:r>
-      <w:r>
-        <w:rPr>
-          <w:rFonts w:ascii="Arial" w:hAnsi="Arial" w:cs="Arial"/>
-          <w:sz w:val="28"/>
-          <w:szCs w:val="28"/>
-          <w:lang w:val="en-US"/>
-        </w:rPr>
-        <w:t>mail</w:t>
-      </w:r>
-      <w:r>
-        <w:rPr>
-          <w:rFonts w:ascii="Arial" w:hAnsi="Arial" w:cs="Arial"/>
-          <w:sz w:val="28"/>
-          <w:szCs w:val="28"/>
-        </w:rPr>
-        <w:t xml:space="preserve"> </w:t>
-      </w:r>
-      <w:r>
-        <w:rPr>
-          <w:rFonts w:ascii="Arial" w:hAnsi="Arial" w:cs="Arial"/>
-          <w:sz w:val="28"/>
-          <w:szCs w:val="28"/>
-        </w:rPr>
-        <w:t>η απόδειξη συναλλαγής.</w:t>
-      </w:r>
-    </w:p>
-    <w:p>
-      <w:pPr>
-        <w:rPr>
-          <w:rFonts w:ascii="Arial" w:hAnsi="Arial" w:cs="Arial"/>
-          <w:sz w:val="28"/>
-          <w:szCs w:val="28"/>
-        </w:rPr>
-      </w:pPr>
-      <w:r>
-        <w:rPr>
-          <w:rFonts w:ascii="Arial" w:hAnsi="Arial" w:cs="Arial"/>
-          <w:sz w:val="28"/>
-          <w:szCs w:val="28"/>
-        </w:rPr>
-        <w:t>Με την αγορά συνδρομής σε κάποιο γυμναστήριο παρέχεται στον πελάτη μοναδική ψηφιακή κάρτα η οποία αποθηκεύεται στην εφαρμογή και σαρώνεται στην είσοδο.</w:t>
-      </w:r>
-    </w:p>
-    <w:p>
-      <w:pPr>
-        <w:rPr>
-          <w:rFonts w:ascii="Arial" w:hAnsi="Arial" w:cs="Arial"/>
-          <w:sz w:val="28"/>
-          <w:szCs w:val="28"/>
-        </w:rPr>
-      </w:pPr>
-      <w:r>
-        <w:rPr>
-          <w:rFonts w:ascii="Arial" w:hAnsi="Arial" w:cs="Arial"/>
-          <w:sz w:val="28"/>
-          <w:szCs w:val="28"/>
-        </w:rPr>
-        <w:t xml:space="preserve">Επιπλέον, ο πελάτης θα έχει την δυνατότητα να </w:t>
-      </w:r>
-      <w:r>
-        <w:rPr>
-          <w:rFonts w:ascii="Arial" w:hAnsi="Arial" w:cs="Arial"/>
-          <w:sz w:val="28"/>
-          <w:szCs w:val="28"/>
-        </w:rPr>
-        <w:t>βλέπει πληροφορίες για τις συνδρομές των γυμναστηρίων που έχει</w:t>
-      </w:r>
-      <w:r>
-        <w:rPr>
-          <w:rFonts w:ascii="Arial" w:hAnsi="Arial" w:cs="Arial"/>
-          <w:sz w:val="28"/>
-          <w:szCs w:val="28"/>
-        </w:rPr>
-        <w:t xml:space="preserve"> πραγματοποι</w:t>
-      </w:r>
-      <w:r>
-        <w:rPr>
-          <w:rFonts w:ascii="Arial" w:hAnsi="Arial" w:cs="Arial"/>
-          <w:sz w:val="28"/>
-          <w:szCs w:val="28"/>
-        </w:rPr>
-        <w:t>ήσει</w:t>
-      </w:r>
-      <w:r>
-        <w:rPr>
-          <w:rFonts w:ascii="Arial" w:hAnsi="Arial" w:cs="Arial"/>
-          <w:sz w:val="28"/>
-          <w:szCs w:val="28"/>
-        </w:rPr>
-        <w:t xml:space="preserve"> </w:t>
-      </w:r>
-      <w:r>
-        <w:rPr>
-          <w:rFonts w:ascii="Arial" w:hAnsi="Arial" w:cs="Arial"/>
-          <w:sz w:val="28"/>
-          <w:szCs w:val="28"/>
-        </w:rPr>
-        <w:t xml:space="preserve">κάποια </w:t>
-      </w:r>
-      <w:r>
-        <w:rPr>
-          <w:rFonts w:ascii="Arial" w:hAnsi="Arial" w:cs="Arial"/>
-          <w:sz w:val="28"/>
-          <w:szCs w:val="28"/>
-        </w:rPr>
-        <w:t>αγορά</w:t>
+        <w:t>καθώς και να λαμβάνει ανακοινώσεις για αυτές</w:t>
+      </w:r>
+      <w:r>
+        <w:rPr>
+          <w:rFonts w:ascii="Arial" w:hAnsi="Arial" w:cs="Arial"/>
+          <w:sz w:val="28"/>
+          <w:szCs w:val="28"/>
+        </w:rPr>
+        <w:t>.</w:t>
+      </w:r>
+    </w:p>
+    <w:p>
+      <w:pPr>
+        <w:rPr>
+          <w:rFonts w:ascii="Arial" w:hAnsi="Arial" w:cs="Arial"/>
+          <w:sz w:val="28"/>
+          <w:szCs w:val="28"/>
+        </w:rPr>
+      </w:pPr>
+      <w:r>
+        <w:rPr>
+          <w:rFonts w:ascii="Arial" w:hAnsi="Arial" w:cs="Arial"/>
+          <w:sz w:val="28"/>
+          <w:szCs w:val="28"/>
+        </w:rPr>
+        <w:t xml:space="preserve">Ακόμη έχει την δυνατότητα να προσθέσει </w:t>
+      </w:r>
+      <w:r>
+        <w:rPr>
+          <w:rFonts w:ascii="Arial" w:hAnsi="Arial" w:cs="Arial"/>
+          <w:strike/>
+          <w:sz w:val="28"/>
+          <w:szCs w:val="28"/>
+        </w:rPr>
+        <w:t>γυμναστήρια, ομαδικά προγράμματα ή προσωπικό γυμναστή</w:t>
       </w:r>
       <w:r>
         <w:rPr>
@@ -1660,49 +1706,7 @@
           <w:sz w:val="28"/>
           <w:szCs w:val="28"/>
         </w:rPr>
-        <w:t>καθώς και να λαμβάνει ανακοινώσεις για αυτές</w:t>
-      </w:r>
-      <w:r>
-        <w:rPr>
-          <w:rFonts w:ascii="Arial" w:hAnsi="Arial" w:cs="Arial"/>
-          <w:sz w:val="28"/>
-          <w:szCs w:val="28"/>
-        </w:rPr>
-        <w:t>.</w:t>
-      </w:r>
-    </w:p>
-    <w:p>
-      <w:pPr>
-        <w:rPr>
-          <w:rFonts w:ascii="Arial" w:hAnsi="Arial" w:cs="Arial"/>
-          <w:sz w:val="28"/>
-          <w:szCs w:val="28"/>
-        </w:rPr>
-      </w:pPr>
-      <w:r>
-        <w:rPr>
-          <w:rFonts w:ascii="Arial" w:hAnsi="Arial" w:cs="Arial"/>
-          <w:sz w:val="28"/>
-          <w:szCs w:val="28"/>
-        </w:rPr>
-        <w:t xml:space="preserve">Ακόμη έχει την δυνατότητα να προσθέσει </w:t>
-      </w:r>
-      <w:r>
-        <w:rPr>
-          <w:rFonts w:ascii="Arial" w:hAnsi="Arial" w:cs="Arial"/>
-          <w:strike/>
-          <w:sz w:val="28"/>
-          <w:szCs w:val="28"/>
-        </w:rPr>
-        <w:t>γυμναστήρια, ομαδικά προγράμματα ή προσωπικό γυμναστή</w:t>
-      </w:r>
-      <w:r>
-        <w:rPr>
-          <w:rFonts w:ascii="Arial" w:hAnsi="Arial" w:cs="Arial"/>
-          <w:sz w:val="28"/>
-          <w:szCs w:val="28"/>
-        </w:rPr>
-        <w:t xml:space="preserve"> </w:t>
+        <w:t>οποιαδήποτε υπηρεσία</w:t>
       </w:r>
       <w:r>
         <w:rPr>
@@ -1711,15 +1715,6 @@
           <w:sz w:val="28"/>
           <w:szCs w:val="28"/>
         </w:rPr>
-        <w:t>οποιαδήποτε υπηρεσία</w:t>
-      </w:r>
-      <w:r>
-        <w:rPr>
-          <w:rFonts w:ascii="Arial" w:hAnsi="Arial" w:cs="Arial"/>
-          <w:color w:val="FF0000"/>
-          <w:sz w:val="28"/>
-          <w:szCs w:val="28"/>
-        </w:rPr>
         <w:t xml:space="preserve"> </w:t>
       </w:r>
       <w:r>
@@ -1873,15 +1868,7 @@
           <w:sz w:val="28"/>
           <w:szCs w:val="28"/>
         </w:rPr>
-        <w:t>γυμναστηρίων</w:t>
-      </w:r>
-      <w:r>
-        <w:rPr>
-          <w:rFonts w:ascii="Arial" w:hAnsi="Arial" w:cs="Arial"/>
-          <w:sz w:val="28"/>
-          <w:szCs w:val="28"/>
-        </w:rPr>
-        <w:t>, όπως επίσης και την δυνατότητα να ανεβάζει ανακοινώσεις για τα μέλη του</w:t>
+        <w:t>γυμναστηρίων, όπως επίσης και την δυνατότητα να ανεβάζει ανακοινώσεις για τα μέλη του</w:t>
       </w:r>
       <w:r>
         <w:rPr>
@@ -2177,15 +2164,7 @@
           <w:sz w:val="28"/>
           <w:szCs w:val="28"/>
         </w:rPr>
-        <w:t xml:space="preserve">το οποίο μας πρότειναν </w:t>
-      </w:r>
-      <w:r>
-        <w:rPr>
-          <w:rFonts w:ascii="Arial" w:hAnsi="Arial" w:cs="Arial"/>
-          <w:sz w:val="28"/>
-          <w:szCs w:val="28"/>
-        </w:rPr>
-        <w:t>μεγαλύτεροι συνάδελφοί μας.</w:t>
+        <w:t>το οποίο μας πρότειναν μεγαλύτεροι συνάδελφοί μας.</w:t>
       </w:r>
     </w:p>
     <w:p>
@@ -2283,7 +2262,7 @@
           <w:noProof/>
         </w:rPr>
         <w:drawing>
-          <wp:anchor distT="0" distB="0" distL="114300" distR="114300" simplePos="0" relativeHeight="251642880" behindDoc="0" locked="0" layoutInCell="1" allowOverlap="1" wp14:anchorId="10C3D24F" wp14:editId="691CAA2D">
+          <wp:anchor distT="0" distB="0" distL="114300" distR="114300" simplePos="0" relativeHeight="251660288" behindDoc="0" locked="0" layoutInCell="1" allowOverlap="1" wp14:anchorId="72C81F5F" wp14:editId="02686FC2">
             <wp:simplePos x="0" y="0"/>
             <wp:positionH relativeFrom="column">
               <wp:posOffset>1010920</wp:posOffset>
@@ -2306,7 +2285,7 @@
                     <pic:cNvPicPr/>
                   </pic:nvPicPr>
                   <pic:blipFill>
-                    <a:blip r:embed="rId14">
+                    <a:blip r:embed="rId11">
                       <a:extLst>
                         <a:ext uri="{28A0092B-C50C-407E-A947-70E740481C1C}">
                           <a14:useLocalDpi xmlns:a14="http://schemas.microsoft.com/office/drawing/2010/main" val="0"/>
@@ -2621,7 +2600,7 @@
           <w:noProof/>
         </w:rPr>
         <w:drawing>
-          <wp:anchor distT="0" distB="0" distL="114300" distR="114300" simplePos="0" relativeHeight="251643904" behindDoc="0" locked="0" layoutInCell="1" allowOverlap="1" wp14:anchorId="35965F44" wp14:editId="61337DF3">
+          <wp:anchor distT="0" distB="0" distL="114300" distR="114300" simplePos="0" relativeHeight="251661312" behindDoc="0" locked="0" layoutInCell="1" allowOverlap="1" wp14:anchorId="7B941CD8" wp14:editId="7C239396">
             <wp:simplePos x="0" y="0"/>
             <wp:positionH relativeFrom="column">
               <wp:posOffset>1165225</wp:posOffset>
@@ -2644,7 +2623,7 @@
                     <pic:cNvPicPr/>
                   </pic:nvPicPr>
                   <pic:blipFill>
-                    <a:blip r:embed="rId15">
+                    <a:blip r:embed="rId12">
                       <a:extLst>
                         <a:ext uri="{28A0092B-C50C-407E-A947-70E740481C1C}">
                           <a14:useLocalDpi xmlns:a14="http://schemas.microsoft.com/office/drawing/2010/main" val="0"/>
@@ -3334,7 +3313,7 @@
           <w:lang w:val="en-US"/>
         </w:rPr>
         <w:drawing>
-          <wp:anchor distT="0" distB="0" distL="114300" distR="114300" simplePos="0" relativeHeight="251656192" behindDoc="0" locked="0" layoutInCell="1" allowOverlap="1" wp14:anchorId="4BDEF2A2" wp14:editId="28398492">
+          <wp:anchor distT="0" distB="0" distL="114300" distR="114300" simplePos="0" relativeHeight="251667456" behindDoc="0" locked="0" layoutInCell="1" allowOverlap="1" wp14:anchorId="7BE1E1D7" wp14:editId="23A1FB27">
             <wp:simplePos x="0" y="0"/>
             <wp:positionH relativeFrom="column">
               <wp:posOffset>1019810</wp:posOffset>
@@ -3357,7 +3336,7 @@
                     <pic:cNvPicPr/>
                   </pic:nvPicPr>
                   <pic:blipFill>
-                    <a:blip r:embed="rId16">
+                    <a:blip r:embed="rId13">
                       <a:extLst>
                         <a:ext uri="{28A0092B-C50C-407E-A947-70E740481C1C}">
                           <a14:useLocalDpi xmlns:a14="http://schemas.microsoft.com/office/drawing/2010/main" val="0"/>
@@ -3729,7 +3708,7 @@
           <w:noProof/>
         </w:rPr>
         <w:drawing>
-          <wp:anchor distT="0" distB="0" distL="114300" distR="114300" simplePos="0" relativeHeight="251634688" behindDoc="0" locked="0" layoutInCell="1" allowOverlap="1" wp14:anchorId="25CD78CD" wp14:editId="6191CBED">
+          <wp:anchor distT="0" distB="0" distL="114300" distR="114300" simplePos="0" relativeHeight="251659264" behindDoc="0" locked="0" layoutInCell="1" allowOverlap="1" wp14:anchorId="182CDF5C" wp14:editId="0C819E3F">
             <wp:simplePos x="0" y="0"/>
             <wp:positionH relativeFrom="column">
               <wp:posOffset>1129030</wp:posOffset>
@@ -3749,6 +3728,629 @@
                 <pic:pic xmlns:pic="http://schemas.openxmlformats.org/drawingml/2006/picture">
                   <pic:nvPicPr>
                     <pic:cNvPr id="1558395881" name="Picture 1558395881"/>
+                    <pic:cNvPicPr/>
+                  </pic:nvPicPr>
+                  <pic:blipFill>
+                    <a:blip r:embed="rId14" cstate="print">
+                      <a:extLst>
+                        <a:ext uri="{28A0092B-C50C-407E-A947-70E740481C1C}">
+                          <a14:useLocalDpi xmlns:a14="http://schemas.microsoft.com/office/drawing/2010/main" val="0"/>
+                        </a:ext>
+                      </a:extLst>
+                    </a:blip>
+                    <a:stretch>
+                      <a:fillRect/>
+                    </a:stretch>
+                  </pic:blipFill>
+                  <pic:spPr>
+                    <a:xfrm>
+                      <a:off x="0" y="0"/>
+                      <a:ext cx="3194275" cy="6309360"/>
+                    </a:xfrm>
+                    <a:prstGeom prst="rect">
+                      <a:avLst/>
+                    </a:prstGeom>
+                  </pic:spPr>
+                </pic:pic>
+              </a:graphicData>
+            </a:graphic>
+            <wp14:sizeRelH relativeFrom="margin">
+              <wp14:pctWidth>0</wp14:pctWidth>
+            </wp14:sizeRelH>
+            <wp14:sizeRelV relativeFrom="margin">
+              <wp14:pctHeight>0</wp14:pctHeight>
+            </wp14:sizeRelV>
+          </wp:anchor>
+        </w:drawing>
+      </w:r>
+      <w:r>
+        <w:rPr>
+          <w:rFonts w:ascii="Arial" w:hAnsi="Arial" w:cs="Arial"/>
+          <w:sz w:val="24"/>
+          <w:szCs w:val="24"/>
+        </w:rPr>
+        <w:br w:type="page"/>
+      </w:r>
+    </w:p>
+    <w:p>
+      <w:pPr>
+        <w:rPr>
+          <w:rFonts w:ascii="Arial" w:hAnsi="Arial" w:cs="Arial"/>
+          <w:sz w:val="27"/>
+        </w:rPr>
+      </w:pPr>
+      <w:r>
+        <w:rPr>
+          <w:rFonts w:ascii="Arial" w:hAnsi="Arial" w:cs="Arial"/>
+          <w:b/>
+          <w:sz w:val="28"/>
+          <w:szCs w:val="28"/>
+          <w:u w:val="single"/>
+          <w:lang w:val="en-US"/>
+        </w:rPr>
+        <w:lastRenderedPageBreak/>
+        <w:t>User</w:t>
+      </w:r>
+      <w:r>
+        <w:rPr>
+          <w:rFonts w:ascii="Arial" w:hAnsi="Arial" w:cs="Arial"/>
+          <w:b/>
+          <w:sz w:val="28"/>
+          <w:szCs w:val="28"/>
+          <w:u w:val="single"/>
+        </w:rPr>
+        <w:t xml:space="preserve"> </w:t>
+      </w:r>
+      <w:proofErr w:type="spellStart"/>
+      <w:r>
+        <w:rPr>
+          <w:rFonts w:ascii="Arial" w:hAnsi="Arial" w:cs="Arial"/>
+          <w:b/>
+          <w:sz w:val="28"/>
+          <w:szCs w:val="28"/>
+          <w:u w:val="single"/>
+        </w:rPr>
+        <w:t>Home</w:t>
+      </w:r>
+      <w:proofErr w:type="spellEnd"/>
+      <w:r>
+        <w:rPr>
+          <w:rFonts w:ascii="Arial" w:hAnsi="Arial" w:cs="Arial"/>
+          <w:b/>
+          <w:sz w:val="28"/>
+          <w:szCs w:val="28"/>
+          <w:u w:val="single"/>
+        </w:rPr>
+        <w:t xml:space="preserve"> </w:t>
+      </w:r>
+      <w:proofErr w:type="spellStart"/>
+      <w:r>
+        <w:rPr>
+          <w:rFonts w:ascii="Arial" w:hAnsi="Arial" w:cs="Arial"/>
+          <w:b/>
+          <w:sz w:val="28"/>
+          <w:szCs w:val="28"/>
+          <w:u w:val="single"/>
+        </w:rPr>
+        <w:t>Screen</w:t>
+      </w:r>
+      <w:proofErr w:type="spellEnd"/>
+      <w:r>
+        <w:rPr>
+          <w:rFonts w:ascii="Arial" w:hAnsi="Arial" w:cs="Arial"/>
+          <w:b/>
+          <w:sz w:val="28"/>
+          <w:szCs w:val="28"/>
+          <w:u w:val="single"/>
+        </w:rPr>
+        <w:t>:</w:t>
+      </w:r>
+      <w:r>
+        <w:rPr>
+          <w:rFonts w:ascii="Arial" w:hAnsi="Arial" w:cs="Arial"/>
+          <w:b/>
+          <w:sz w:val="28"/>
+          <w:szCs w:val="28"/>
+        </w:rPr>
+        <w:t xml:space="preserve"> </w:t>
+      </w:r>
+      <w:r>
+        <w:rPr>
+          <w:rFonts w:ascii="Arial" w:hAnsi="Arial" w:cs="Arial"/>
+          <w:sz w:val="28"/>
+          <w:szCs w:val="28"/>
+        </w:rPr>
+        <w:t>Αυτή είναι η αρχική οθόνη που εμφανίζεται μόλις ο χρήστης συνδεθεί στην εφαρμογή, όπου μπορεί να αναζητήσει συγκεκριμένο γυμναστήριο που τον ενδιαφέρει. Επιπλέον, έχει τη δυνατότητα να μεταβεί στα γυμναστήρια στα οποία είναι εγγεγραμμένος, στα αγαπημένα του</w:t>
+      </w:r>
+      <w:r>
+        <w:rPr>
+          <w:rFonts w:ascii="Arial" w:hAnsi="Arial" w:cs="Arial"/>
+          <w:sz w:val="28"/>
+          <w:szCs w:val="28"/>
+        </w:rPr>
+        <w:t>,</w:t>
+      </w:r>
+      <w:r>
+        <w:rPr>
+          <w:rFonts w:ascii="Arial" w:hAnsi="Arial" w:cs="Arial"/>
+          <w:sz w:val="28"/>
+          <w:szCs w:val="28"/>
+        </w:rPr>
+        <w:t xml:space="preserve"> </w:t>
+      </w:r>
+      <w:r>
+        <w:rPr>
+          <w:rFonts w:ascii="Arial" w:hAnsi="Arial" w:cs="Arial"/>
+          <w:strike/>
+          <w:sz w:val="28"/>
+          <w:szCs w:val="28"/>
+        </w:rPr>
+        <w:t>και</w:t>
+      </w:r>
+      <w:r>
+        <w:rPr>
+          <w:rFonts w:ascii="Arial" w:hAnsi="Arial" w:cs="Arial"/>
+          <w:sz w:val="28"/>
+          <w:szCs w:val="28"/>
+        </w:rPr>
+        <w:t xml:space="preserve"> </w:t>
+      </w:r>
+      <w:r>
+        <w:rPr>
+          <w:rFonts w:ascii="Arial" w:hAnsi="Arial" w:cs="Arial"/>
+          <w:sz w:val="28"/>
+          <w:szCs w:val="28"/>
+        </w:rPr>
+        <w:t>στο προφίλ του</w:t>
+      </w:r>
+      <w:r>
+        <w:rPr>
+          <w:rFonts w:ascii="Arial" w:hAnsi="Arial" w:cs="Arial"/>
+          <w:sz w:val="28"/>
+          <w:szCs w:val="28"/>
+        </w:rPr>
+        <w:t xml:space="preserve"> </w:t>
+      </w:r>
+      <w:r>
+        <w:rPr>
+          <w:rFonts w:ascii="Arial" w:hAnsi="Arial" w:cs="Arial"/>
+          <w:color w:val="FF0000"/>
+          <w:sz w:val="28"/>
+          <w:szCs w:val="28"/>
+        </w:rPr>
+        <w:t>και στις ανακοινώσεις</w:t>
+      </w:r>
+      <w:r>
+        <w:rPr>
+          <w:rFonts w:ascii="Arial" w:hAnsi="Arial" w:cs="Arial"/>
+          <w:sz w:val="28"/>
+          <w:szCs w:val="28"/>
+        </w:rPr>
+        <w:t>.</w:t>
+      </w:r>
+    </w:p>
+    <w:p>
+      <w:pPr>
+        <w:pStyle w:val="BodyText"/>
+        <w:spacing w:before="10"/>
+        <w:rPr>
+          <w:rFonts w:ascii="Arial" w:hAnsi="Arial" w:cs="Arial"/>
+          <w:sz w:val="40"/>
+          <w:szCs w:val="28"/>
+          <w:u w:val="single"/>
+        </w:rPr>
+      </w:pPr>
+    </w:p>
+    <w:p>
+      <w:pPr>
+        <w:pStyle w:val="BodyText"/>
+        <w:rPr>
+          <w:rFonts w:ascii="Arial" w:hAnsi="Arial" w:cs="Arial"/>
+          <w:sz w:val="20"/>
+        </w:rPr>
+      </w:pPr>
+      <w:r>
+        <w:rPr>
+          <w:rFonts w:ascii="Arial" w:hAnsi="Arial" w:cs="Arial"/>
+          <w:noProof/>
+          <w:sz w:val="22"/>
+        </w:rPr>
+        <w:drawing>
+          <wp:anchor distT="0" distB="0" distL="114300" distR="114300" simplePos="0" relativeHeight="251675648" behindDoc="0" locked="0" layoutInCell="1" allowOverlap="1" wp14:anchorId="63A097D9" wp14:editId="22EE4C2E">
+            <wp:simplePos x="0" y="0"/>
+            <wp:positionH relativeFrom="column">
+              <wp:posOffset>1127125</wp:posOffset>
+            </wp:positionH>
+            <wp:positionV relativeFrom="paragraph">
+              <wp:posOffset>104775</wp:posOffset>
+            </wp:positionV>
+            <wp:extent cx="3194496" cy="6309360"/>
+            <wp:effectExtent l="0" t="0" r="6350" b="0"/>
+            <wp:wrapNone/>
+            <wp:docPr id="1565553460" name="Picture 8"/>
+            <wp:cNvGraphicFramePr>
+              <a:graphicFrameLocks xmlns:a="http://schemas.openxmlformats.org/drawingml/2006/main" noChangeAspect="1"/>
+            </wp:cNvGraphicFramePr>
+            <a:graphic xmlns:a="http://schemas.openxmlformats.org/drawingml/2006/main">
+              <a:graphicData uri="http://schemas.openxmlformats.org/drawingml/2006/picture">
+                <pic:pic xmlns:pic="http://schemas.openxmlformats.org/drawingml/2006/picture">
+                  <pic:nvPicPr>
+                    <pic:cNvPr id="1565553460" name="Picture 1565553460"/>
+                    <pic:cNvPicPr/>
+                  </pic:nvPicPr>
+                  <pic:blipFill>
+                    <a:blip r:embed="rId15" cstate="print">
+                      <a:extLst>
+                        <a:ext uri="{28A0092B-C50C-407E-A947-70E740481C1C}">
+                          <a14:useLocalDpi xmlns:a14="http://schemas.microsoft.com/office/drawing/2010/main" val="0"/>
+                        </a:ext>
+                      </a:extLst>
+                    </a:blip>
+                    <a:stretch>
+                      <a:fillRect/>
+                    </a:stretch>
+                  </pic:blipFill>
+                  <pic:spPr>
+                    <a:xfrm>
+                      <a:off x="0" y="0"/>
+                      <a:ext cx="3194496" cy="6309360"/>
+                    </a:xfrm>
+                    <a:prstGeom prst="rect">
+                      <a:avLst/>
+                    </a:prstGeom>
+                  </pic:spPr>
+                </pic:pic>
+              </a:graphicData>
+            </a:graphic>
+            <wp14:sizeRelH relativeFrom="margin">
+              <wp14:pctWidth>0</wp14:pctWidth>
+            </wp14:sizeRelH>
+            <wp14:sizeRelV relativeFrom="margin">
+              <wp14:pctHeight>0</wp14:pctHeight>
+            </wp14:sizeRelV>
+          </wp:anchor>
+        </w:drawing>
+      </w:r>
+    </w:p>
+    <w:p>
+      <w:pPr>
+        <w:pStyle w:val="BodyText"/>
+        <w:rPr>
+          <w:rFonts w:ascii="Arial" w:hAnsi="Arial" w:cs="Arial"/>
+          <w:sz w:val="20"/>
+        </w:rPr>
+      </w:pPr>
+    </w:p>
+    <w:p>
+      <w:pPr>
+        <w:pStyle w:val="BodyText"/>
+        <w:spacing w:before="1"/>
+        <w:rPr>
+          <w:rFonts w:ascii="Arial" w:hAnsi="Arial" w:cs="Arial"/>
+          <w:sz w:val="22"/>
+        </w:rPr>
+      </w:pPr>
+    </w:p>
+    <w:p>
+      <w:pPr>
+        <w:rPr>
+          <w:rFonts w:ascii="Arial" w:hAnsi="Arial" w:cs="Arial"/>
+        </w:rPr>
+        <w:sectPr>
+          <w:pgSz w:w="11910" w:h="16840"/>
+          <w:pgMar w:top="1580" w:right="1660" w:bottom="840" w:left="1660" w:header="0" w:footer="650" w:gutter="0"/>
+          <w:cols w:space="720"/>
+        </w:sectPr>
+      </w:pPr>
+    </w:p>
+    <w:p>
+      <w:pPr>
+        <w:tabs>
+          <w:tab w:val="left" w:pos="7180"/>
+        </w:tabs>
+        <w:rPr>
+          <w:rFonts w:ascii="Arial" w:hAnsi="Arial" w:cs="Arial"/>
+          <w:bCs/>
+          <w:color w:val="FF0000"/>
+          <w:spacing w:val="-1"/>
+          <w:sz w:val="28"/>
+          <w:szCs w:val="28"/>
+        </w:rPr>
+      </w:pPr>
+      <w:r>
+        <w:rPr>
+          <w:rFonts w:ascii="Arial" w:hAnsi="Arial" w:cs="Arial"/>
+          <w:b/>
+          <w:color w:val="FF0000"/>
+          <w:spacing w:val="-1"/>
+          <w:sz w:val="28"/>
+          <w:szCs w:val="28"/>
+          <w:u w:val="single"/>
+          <w:lang w:val="en-US"/>
+        </w:rPr>
+        <w:lastRenderedPageBreak/>
+        <w:t>Help</w:t>
+      </w:r>
+      <w:r>
+        <w:rPr>
+          <w:rFonts w:ascii="Arial" w:hAnsi="Arial" w:cs="Arial"/>
+          <w:b/>
+          <w:color w:val="FF0000"/>
+          <w:spacing w:val="-1"/>
+          <w:sz w:val="28"/>
+          <w:szCs w:val="28"/>
+          <w:u w:val="single"/>
+        </w:rPr>
+        <w:t>:</w:t>
+      </w:r>
+      <w:r>
+        <w:rPr>
+          <w:rFonts w:ascii="Arial" w:hAnsi="Arial" w:cs="Arial"/>
+          <w:bCs/>
+          <w:color w:val="FF0000"/>
+          <w:spacing w:val="-1"/>
+          <w:sz w:val="28"/>
+          <w:szCs w:val="28"/>
+        </w:rPr>
+        <w:t xml:space="preserve"> </w:t>
+      </w:r>
+      <w:r>
+        <w:rPr>
+          <w:rFonts w:ascii="Arial" w:hAnsi="Arial" w:cs="Arial"/>
+          <w:bCs/>
+          <w:color w:val="FF0000"/>
+          <w:spacing w:val="-1"/>
+          <w:sz w:val="28"/>
+          <w:szCs w:val="28"/>
+        </w:rPr>
+        <w:t>Σε αυτή τη οθόνη φαίνονται οι τρόποι με του οποίους ο χρήστης μπορεί να επικοινωνήσει μαζί μας για οποιοδήποτε πρόβλημα αντιμετωπίζει.</w:t>
+      </w:r>
+    </w:p>
+    <w:p>
+      <w:pPr>
+        <w:rPr>
+          <w:rFonts w:ascii="Arial" w:hAnsi="Arial" w:cs="Arial"/>
+          <w:b/>
+          <w:sz w:val="20"/>
+          <w:szCs w:val="28"/>
+        </w:rPr>
+      </w:pPr>
+      <w:r>
+        <w:rPr>
+          <w:rFonts w:ascii="Arial" w:hAnsi="Arial" w:cs="Arial"/>
+          <w:b/>
+          <w:noProof/>
+          <w:sz w:val="20"/>
+          <w:szCs w:val="28"/>
+        </w:rPr>
+        <w:drawing>
+          <wp:anchor distT="0" distB="0" distL="114300" distR="114300" simplePos="0" relativeHeight="251672576" behindDoc="0" locked="0" layoutInCell="1" allowOverlap="1" wp14:anchorId="2AED4D37" wp14:editId="6CB7FBE9">
+            <wp:simplePos x="0" y="0"/>
+            <wp:positionH relativeFrom="column">
+              <wp:posOffset>1125220</wp:posOffset>
+            </wp:positionH>
+            <wp:positionV relativeFrom="paragraph">
+              <wp:posOffset>730250</wp:posOffset>
+            </wp:positionV>
+            <wp:extent cx="3194275" cy="6309360"/>
+            <wp:effectExtent l="0" t="0" r="6350" b="0"/>
+            <wp:wrapNone/>
+            <wp:docPr id="1632079927" name="Picture 6"/>
+            <wp:cNvGraphicFramePr>
+              <a:graphicFrameLocks xmlns:a="http://schemas.openxmlformats.org/drawingml/2006/main" noChangeAspect="1"/>
+            </wp:cNvGraphicFramePr>
+            <a:graphic xmlns:a="http://schemas.openxmlformats.org/drawingml/2006/main">
+              <a:graphicData uri="http://schemas.openxmlformats.org/drawingml/2006/picture">
+                <pic:pic xmlns:pic="http://schemas.openxmlformats.org/drawingml/2006/picture">
+                  <pic:nvPicPr>
+                    <pic:cNvPr id="1632079927" name="Picture 1632079927"/>
+                    <pic:cNvPicPr/>
+                  </pic:nvPicPr>
+                  <pic:blipFill>
+                    <a:blip r:embed="rId16" cstate="print">
+                      <a:extLst>
+                        <a:ext uri="{28A0092B-C50C-407E-A947-70E740481C1C}">
+                          <a14:useLocalDpi xmlns:a14="http://schemas.microsoft.com/office/drawing/2010/main" val="0"/>
+                        </a:ext>
+                      </a:extLst>
+                    </a:blip>
+                    <a:stretch>
+                      <a:fillRect/>
+                    </a:stretch>
+                  </pic:blipFill>
+                  <pic:spPr>
+                    <a:xfrm>
+                      <a:off x="0" y="0"/>
+                      <a:ext cx="3194275" cy="6309360"/>
+                    </a:xfrm>
+                    <a:prstGeom prst="rect">
+                      <a:avLst/>
+                    </a:prstGeom>
+                  </pic:spPr>
+                </pic:pic>
+              </a:graphicData>
+            </a:graphic>
+            <wp14:sizeRelH relativeFrom="margin">
+              <wp14:pctWidth>0</wp14:pctWidth>
+            </wp14:sizeRelH>
+            <wp14:sizeRelV relativeFrom="margin">
+              <wp14:pctHeight>0</wp14:pctHeight>
+            </wp14:sizeRelV>
+          </wp:anchor>
+        </w:drawing>
+      </w:r>
+      <w:r>
+        <w:rPr>
+          <w:rFonts w:ascii="Arial" w:hAnsi="Arial" w:cs="Arial"/>
+          <w:b/>
+          <w:sz w:val="20"/>
+          <w:szCs w:val="28"/>
+        </w:rPr>
+        <w:br w:type="page"/>
+      </w:r>
+    </w:p>
+    <w:p>
+      <w:pPr>
+        <w:tabs>
+          <w:tab w:val="left" w:pos="7180"/>
+        </w:tabs>
+        <w:rPr>
+          <w:rFonts w:ascii="Arial" w:hAnsi="Arial" w:cs="Arial"/>
+          <w:bCs/>
+          <w:color w:val="FF0000"/>
+          <w:spacing w:val="-1"/>
+          <w:sz w:val="28"/>
+          <w:szCs w:val="28"/>
+        </w:rPr>
+      </w:pPr>
+      <w:r>
+        <w:rPr>
+          <w:rFonts w:ascii="Arial" w:hAnsi="Arial" w:cs="Arial"/>
+          <w:b/>
+          <w:color w:val="FF0000"/>
+          <w:spacing w:val="-1"/>
+          <w:sz w:val="28"/>
+          <w:szCs w:val="28"/>
+          <w:u w:val="single"/>
+          <w:lang w:val="en-US"/>
+        </w:rPr>
+        <w:lastRenderedPageBreak/>
+        <w:t>User</w:t>
+      </w:r>
+      <w:r>
+        <w:rPr>
+          <w:rFonts w:ascii="Arial" w:hAnsi="Arial" w:cs="Arial"/>
+          <w:b/>
+          <w:color w:val="FF0000"/>
+          <w:spacing w:val="-1"/>
+          <w:sz w:val="28"/>
+          <w:szCs w:val="28"/>
+          <w:u w:val="single"/>
+        </w:rPr>
+        <w:t>’</w:t>
+      </w:r>
+      <w:r>
+        <w:rPr>
+          <w:rFonts w:ascii="Arial" w:hAnsi="Arial" w:cs="Arial"/>
+          <w:b/>
+          <w:color w:val="FF0000"/>
+          <w:spacing w:val="-1"/>
+          <w:sz w:val="28"/>
+          <w:szCs w:val="28"/>
+          <w:u w:val="single"/>
+          <w:lang w:val="en-US"/>
+        </w:rPr>
+        <w:t>s</w:t>
+      </w:r>
+      <w:r>
+        <w:rPr>
+          <w:rFonts w:ascii="Arial" w:hAnsi="Arial" w:cs="Arial"/>
+          <w:b/>
+          <w:color w:val="FF0000"/>
+          <w:spacing w:val="-1"/>
+          <w:sz w:val="28"/>
+          <w:szCs w:val="28"/>
+          <w:u w:val="single"/>
+        </w:rPr>
+        <w:t xml:space="preserve"> </w:t>
+      </w:r>
+      <w:r>
+        <w:rPr>
+          <w:rFonts w:ascii="Arial" w:hAnsi="Arial" w:cs="Arial"/>
+          <w:b/>
+          <w:color w:val="FF0000"/>
+          <w:spacing w:val="-1"/>
+          <w:sz w:val="28"/>
+          <w:szCs w:val="28"/>
+          <w:u w:val="single"/>
+          <w:lang w:val="en-US"/>
+        </w:rPr>
+        <w:t>Announcements</w:t>
+      </w:r>
+      <w:r>
+        <w:rPr>
+          <w:rFonts w:ascii="Arial" w:hAnsi="Arial" w:cs="Arial"/>
+          <w:b/>
+          <w:color w:val="FF0000"/>
+          <w:spacing w:val="-1"/>
+          <w:sz w:val="28"/>
+          <w:szCs w:val="28"/>
+          <w:u w:val="single"/>
+        </w:rPr>
+        <w:t>:</w:t>
+      </w:r>
+      <w:r>
+        <w:rPr>
+          <w:rFonts w:ascii="Arial" w:hAnsi="Arial" w:cs="Arial"/>
+          <w:bCs/>
+          <w:color w:val="FF0000"/>
+          <w:spacing w:val="-1"/>
+          <w:sz w:val="28"/>
+          <w:szCs w:val="28"/>
+        </w:rPr>
+        <w:t xml:space="preserve"> </w:t>
+      </w:r>
+      <w:r>
+        <w:rPr>
+          <w:rFonts w:ascii="Arial" w:hAnsi="Arial" w:cs="Arial"/>
+          <w:bCs/>
+          <w:color w:val="FF0000"/>
+          <w:spacing w:val="-1"/>
+          <w:sz w:val="28"/>
+          <w:szCs w:val="28"/>
+        </w:rPr>
+        <w:t xml:space="preserve">Σε αυτή την οθόνη εμφανίζονται στον χρήστη σχετικές ανακοινώσεις γυμναστηρίων, για τις συνδρομές που έχει ενεργές ή στα αγαπημένα. </w:t>
+      </w:r>
+    </w:p>
+    <w:p>
+      <w:pPr>
+        <w:rPr>
+          <w:rFonts w:ascii="Arial" w:hAnsi="Arial" w:cs="Arial"/>
+          <w:b/>
+          <w:sz w:val="20"/>
+          <w:szCs w:val="28"/>
+        </w:rPr>
+      </w:pPr>
+    </w:p>
+    <w:p>
+      <w:pPr>
+        <w:rPr>
+          <w:rFonts w:ascii="Arial" w:hAnsi="Arial" w:cs="Arial"/>
+          <w:b/>
+          <w:sz w:val="20"/>
+          <w:szCs w:val="28"/>
+        </w:rPr>
+      </w:pPr>
+      <w:r>
+        <w:rPr>
+          <w:rFonts w:ascii="Arial" w:hAnsi="Arial" w:cs="Arial"/>
+          <w:b/>
+          <w:noProof/>
+          <w:sz w:val="20"/>
+          <w:szCs w:val="28"/>
+          <w:lang w:val="en-US"/>
+        </w:rPr>
+        <w:drawing>
+          <wp:anchor distT="0" distB="0" distL="114300" distR="114300" simplePos="0" relativeHeight="251677696" behindDoc="0" locked="0" layoutInCell="1" allowOverlap="1" wp14:anchorId="69481E0A" wp14:editId="0EB56457">
+            <wp:simplePos x="0" y="0"/>
+            <wp:positionH relativeFrom="column">
+              <wp:posOffset>1127125</wp:posOffset>
+            </wp:positionH>
+            <wp:positionV relativeFrom="paragraph">
+              <wp:posOffset>580390</wp:posOffset>
+            </wp:positionV>
+            <wp:extent cx="3194275" cy="6309360"/>
+            <wp:effectExtent l="0" t="0" r="6350" b="0"/>
+            <wp:wrapNone/>
+            <wp:docPr id="594260041" name="Picture 9"/>
+            <wp:cNvGraphicFramePr>
+              <a:graphicFrameLocks xmlns:a="http://schemas.openxmlformats.org/drawingml/2006/main" noChangeAspect="1"/>
+            </wp:cNvGraphicFramePr>
+            <a:graphic xmlns:a="http://schemas.openxmlformats.org/drawingml/2006/main">
+              <a:graphicData uri="http://schemas.openxmlformats.org/drawingml/2006/picture">
+                <pic:pic xmlns:pic="http://schemas.openxmlformats.org/drawingml/2006/picture">
+                  <pic:nvPicPr>
+                    <pic:cNvPr id="594260041" name="Picture 594260041"/>
                     <pic:cNvPicPr/>
                   </pic:nvPicPr>
                   <pic:blipFill>
@@ -3787,17 +4389,21 @@
       <w:r>
         <w:rPr>
           <w:rFonts w:ascii="Arial" w:hAnsi="Arial" w:cs="Arial"/>
-          <w:sz w:val="24"/>
-          <w:szCs w:val="24"/>
+          <w:b/>
+          <w:sz w:val="20"/>
+          <w:szCs w:val="28"/>
         </w:rPr>
         <w:br w:type="page"/>
       </w:r>
     </w:p>
     <w:p>
       <w:pPr>
-        <w:rPr>
-          <w:rFonts w:ascii="Arial" w:hAnsi="Arial" w:cs="Arial"/>
-          <w:sz w:val="27"/>
+        <w:pStyle w:val="BodyText"/>
+        <w:spacing w:before="93" w:line="261" w:lineRule="auto"/>
+        <w:rPr>
+          <w:rFonts w:ascii="Arial" w:hAnsi="Arial" w:cs="Arial"/>
+          <w:sz w:val="28"/>
+          <w:szCs w:val="28"/>
         </w:rPr>
       </w:pPr>
       <w:r>
@@ -3816,6 +4422,7 @@
         <w:rPr>
           <w:rFonts w:ascii="Arial" w:hAnsi="Arial" w:cs="Arial"/>
           <w:b/>
+          <w:spacing w:val="-15"/>
           <w:sz w:val="28"/>
           <w:szCs w:val="28"/>
           <w:u w:val="single"/>
@@ -3831,7 +4438,7 @@
           <w:szCs w:val="28"/>
           <w:u w:val="single"/>
         </w:rPr>
-        <w:t>Home</w:t>
+        <w:t>Profile</w:t>
       </w:r>
       <w:proofErr w:type="spellEnd"/>
       <w:r>
@@ -3842,104 +4449,33 @@
           <w:szCs w:val="28"/>
           <w:u w:val="single"/>
         </w:rPr>
-        <w:t xml:space="preserve"> </w:t>
-      </w:r>
-      <w:proofErr w:type="spellStart"/>
-      <w:r>
-        <w:rPr>
-          <w:rFonts w:ascii="Arial" w:hAnsi="Arial" w:cs="Arial"/>
-          <w:b/>
-          <w:sz w:val="28"/>
-          <w:szCs w:val="28"/>
-          <w:u w:val="single"/>
-        </w:rPr>
-        <w:t>Screen</w:t>
-      </w:r>
-      <w:proofErr w:type="spellEnd"/>
-      <w:r>
-        <w:rPr>
-          <w:rFonts w:ascii="Arial" w:hAnsi="Arial" w:cs="Arial"/>
-          <w:b/>
-          <w:sz w:val="28"/>
-          <w:szCs w:val="28"/>
-          <w:u w:val="single"/>
-        </w:rPr>
         <w:t>:</w:t>
       </w:r>
       <w:r>
         <w:rPr>
           <w:rFonts w:ascii="Arial" w:hAnsi="Arial" w:cs="Arial"/>
           <w:b/>
-          <w:sz w:val="28"/>
-          <w:szCs w:val="28"/>
-        </w:rPr>
-        <w:t xml:space="preserve"> </w:t>
-      </w:r>
-      <w:r>
-        <w:rPr>
-          <w:rFonts w:ascii="Arial" w:hAnsi="Arial" w:cs="Arial"/>
-          <w:sz w:val="28"/>
-          <w:szCs w:val="28"/>
-        </w:rPr>
-        <w:t>Αυτή είναι η αρχική οθόνη που εμφανίζεται μόλις ο χρήστης συνδεθεί στην εφαρμογή, όπου μπορεί να αναζητήσει συγκεκριμένο γυμναστήριο που τον ενδιαφέρει. Επιπλέον, έχει τη δυνατότητα να μεταβεί στα γυμναστήρια στα οποία είναι εγγεγραμμένος, στα αγαπημένα του</w:t>
-      </w:r>
-      <w:r>
-        <w:rPr>
-          <w:rFonts w:ascii="Arial" w:hAnsi="Arial" w:cs="Arial"/>
-          <w:sz w:val="28"/>
-          <w:szCs w:val="28"/>
-        </w:rPr>
-        <w:t>,</w:t>
-      </w:r>
-      <w:r>
-        <w:rPr>
-          <w:rFonts w:ascii="Arial" w:hAnsi="Arial" w:cs="Arial"/>
-          <w:sz w:val="28"/>
-          <w:szCs w:val="28"/>
-        </w:rPr>
-        <w:t xml:space="preserve"> </w:t>
-      </w:r>
-      <w:r>
-        <w:rPr>
-          <w:rFonts w:ascii="Arial" w:hAnsi="Arial" w:cs="Arial"/>
-          <w:strike/>
-          <w:sz w:val="28"/>
-          <w:szCs w:val="28"/>
-        </w:rPr>
-        <w:t>και</w:t>
-      </w:r>
-      <w:r>
-        <w:rPr>
-          <w:rFonts w:ascii="Arial" w:hAnsi="Arial" w:cs="Arial"/>
-          <w:sz w:val="28"/>
-          <w:szCs w:val="28"/>
-        </w:rPr>
-        <w:t xml:space="preserve"> </w:t>
-      </w:r>
-      <w:r>
-        <w:rPr>
-          <w:rFonts w:ascii="Arial" w:hAnsi="Arial" w:cs="Arial"/>
-          <w:sz w:val="28"/>
-          <w:szCs w:val="28"/>
-        </w:rPr>
-        <w:t>στο προφίλ του</w:t>
-      </w:r>
-      <w:r>
-        <w:rPr>
-          <w:rFonts w:ascii="Arial" w:hAnsi="Arial" w:cs="Arial"/>
-          <w:sz w:val="28"/>
-          <w:szCs w:val="28"/>
-        </w:rPr>
-        <w:t xml:space="preserve"> </w:t>
-      </w:r>
-      <w:r>
-        <w:rPr>
-          <w:rFonts w:ascii="Arial" w:hAnsi="Arial" w:cs="Arial"/>
-          <w:color w:val="FF0000"/>
-          <w:sz w:val="28"/>
-          <w:szCs w:val="28"/>
-        </w:rPr>
-        <w:t>και στις ανακοινώσεις</w:t>
+          <w:spacing w:val="-16"/>
+          <w:sz w:val="28"/>
+          <w:szCs w:val="28"/>
+        </w:rPr>
+        <w:t xml:space="preserve"> </w:t>
+      </w:r>
+      <w:r>
+        <w:rPr>
+          <w:rFonts w:ascii="Arial" w:hAnsi="Arial" w:cs="Arial"/>
+          <w:sz w:val="28"/>
+          <w:szCs w:val="28"/>
+        </w:rPr>
+        <w:t>Μετά τη δημιουργία του λογαριασμού, ο χρήστης έχει τη δυνατότητα να προσθέσει τα στοιχεία του προφίλ του ή να τα επεξεργαστεί οποιαδήποτε στιγμή στο μέλλον</w:t>
+      </w:r>
+      <w:r>
+        <w:rPr>
+          <w:rFonts w:ascii="Arial" w:hAnsi="Arial" w:cs="Arial"/>
+          <w:sz w:val="28"/>
+          <w:szCs w:val="28"/>
+        </w:rPr>
+        <w:t xml:space="preserve"> όπως φαίνεται στην πιο κάτω εικόνα</w:t>
       </w:r>
       <w:r>
         <w:rPr>
@@ -3953,42 +4489,61 @@
     <w:p>
       <w:pPr>
         <w:pStyle w:val="BodyText"/>
-        <w:spacing w:before="10"/>
-        <w:rPr>
-          <w:rFonts w:ascii="Arial" w:hAnsi="Arial" w:cs="Arial"/>
-          <w:sz w:val="40"/>
-          <w:szCs w:val="28"/>
-          <w:u w:val="single"/>
-        </w:rPr>
-      </w:pPr>
-    </w:p>
-    <w:p>
-      <w:pPr>
-        <w:pStyle w:val="BodyText"/>
         <w:rPr>
           <w:rFonts w:ascii="Arial" w:hAnsi="Arial" w:cs="Arial"/>
           <w:sz w:val="20"/>
         </w:rPr>
       </w:pPr>
+    </w:p>
+    <w:p>
+      <w:pPr>
+        <w:pStyle w:val="BodyText"/>
+        <w:rPr>
+          <w:rFonts w:ascii="Arial" w:hAnsi="Arial" w:cs="Arial"/>
+          <w:sz w:val="20"/>
+        </w:rPr>
+      </w:pPr>
+    </w:p>
+    <w:p>
+      <w:pPr>
+        <w:jc w:val="center"/>
+        <w:rPr>
+          <w:rFonts w:ascii="Arial" w:hAnsi="Arial" w:cs="Arial"/>
+        </w:rPr>
+      </w:pPr>
+    </w:p>
+    <w:p>
+      <w:pPr>
+        <w:rPr>
+          <w:rFonts w:ascii="Arial" w:hAnsi="Arial" w:cs="Arial"/>
+        </w:rPr>
+      </w:pPr>
       <w:r>
         <w:rPr>
           <w:rFonts w:ascii="Arial" w:hAnsi="Arial" w:cs="Arial"/>
           <w:noProof/>
-          <w:sz w:val="22"/>
         </w:rPr>
         <w:drawing>
-          <wp:anchor distT="0" distB="0" distL="114300" distR="114300" simplePos="0" relativeHeight="251678720" behindDoc="0" locked="0" layoutInCell="1" allowOverlap="1" wp14:anchorId="4CA71978" wp14:editId="765687D8">
+          <wp:anchor distT="0" distB="0" distL="114300" distR="114300" simplePos="0" relativeHeight="251664384" behindDoc="1" locked="0" layoutInCell="1" allowOverlap="1" wp14:anchorId="5FD71700" wp14:editId="599A3A15">
             <wp:simplePos x="0" y="0"/>
             <wp:positionH relativeFrom="column">
-              <wp:posOffset>1127125</wp:posOffset>
+              <wp:posOffset>1022350</wp:posOffset>
             </wp:positionH>
             <wp:positionV relativeFrom="paragraph">
-              <wp:posOffset>104775</wp:posOffset>
+              <wp:posOffset>159385</wp:posOffset>
             </wp:positionV>
-            <wp:extent cx="3194496" cy="6309360"/>
-            <wp:effectExtent l="0" t="0" r="6350" b="0"/>
-            <wp:wrapNone/>
-            <wp:docPr id="1565553460" name="Picture 8"/>
+            <wp:extent cx="3407055" cy="6309360"/>
+            <wp:effectExtent l="0" t="0" r="3175" b="0"/>
+            <wp:wrapTight wrapText="bothSides">
+              <wp:wrapPolygon edited="0">
+                <wp:start x="0" y="0"/>
+                <wp:lineTo x="0" y="21522"/>
+                <wp:lineTo x="21499" y="21522"/>
+                <wp:lineTo x="21499" y="0"/>
+                <wp:lineTo x="0" y="0"/>
+              </wp:wrapPolygon>
+            </wp:wrapTight>
+            <wp:docPr id="1612413289" name="Picture 1" descr="A screen shot of a phone&#10;&#10;AI-generated content may be incorrect."/>
             <wp:cNvGraphicFramePr>
               <a:graphicFrameLocks xmlns:a="http://schemas.openxmlformats.org/drawingml/2006/main" noChangeAspect="1"/>
             </wp:cNvGraphicFramePr>
@@ -3996,11 +4551,1649 @@
               <a:graphicData uri="http://schemas.openxmlformats.org/drawingml/2006/picture">
                 <pic:pic xmlns:pic="http://schemas.openxmlformats.org/drawingml/2006/picture">
                   <pic:nvPicPr>
-                    <pic:cNvPr id="1565553460" name="Picture 1565553460"/>
+                    <pic:cNvPr id="1612413289" name="Picture 1" descr="A screen shot of a phone&#10;&#10;AI-generated content may be incorrect."/>
                     <pic:cNvPicPr/>
                   </pic:nvPicPr>
                   <pic:blipFill>
-                    <a:blip r:embed="rId18" cstate="print">
+                    <a:blip r:embed="rId18">
+                      <a:extLst>
+                        <a:ext uri="{28A0092B-C50C-407E-A947-70E740481C1C}">
+                          <a14:useLocalDpi xmlns:a14="http://schemas.microsoft.com/office/drawing/2010/main" val="0"/>
+                        </a:ext>
+                      </a:extLst>
+                    </a:blip>
+                    <a:stretch>
+                      <a:fillRect/>
+                    </a:stretch>
+                  </pic:blipFill>
+                  <pic:spPr>
+                    <a:xfrm>
+                      <a:off x="0" y="0"/>
+                      <a:ext cx="3407055" cy="6309360"/>
+                    </a:xfrm>
+                    <a:prstGeom prst="rect">
+                      <a:avLst/>
+                    </a:prstGeom>
+                  </pic:spPr>
+                </pic:pic>
+              </a:graphicData>
+            </a:graphic>
+            <wp14:sizeRelH relativeFrom="page">
+              <wp14:pctWidth>0</wp14:pctWidth>
+            </wp14:sizeRelH>
+            <wp14:sizeRelV relativeFrom="page">
+              <wp14:pctHeight>0</wp14:pctHeight>
+            </wp14:sizeRelV>
+          </wp:anchor>
+        </w:drawing>
+      </w:r>
+      <w:r>
+        <w:rPr>
+          <w:rFonts w:ascii="Arial" w:hAnsi="Arial" w:cs="Arial"/>
+        </w:rPr>
+        <w:br w:type="page"/>
+      </w:r>
+    </w:p>
+    <w:p>
+      <w:pPr>
+        <w:rPr>
+          <w:rFonts w:ascii="Arial" w:hAnsi="Arial" w:cs="Arial"/>
+          <w:sz w:val="28"/>
+          <w:szCs w:val="28"/>
+        </w:rPr>
+      </w:pPr>
+      <w:r>
+        <w:rPr>
+          <w:rFonts w:ascii="Arial" w:hAnsi="Arial" w:cs="Arial"/>
+          <w:b/>
+          <w:bCs/>
+          <w:sz w:val="28"/>
+          <w:szCs w:val="28"/>
+          <w:u w:val="single"/>
+          <w:lang w:val="en-GB"/>
+        </w:rPr>
+        <w:lastRenderedPageBreak/>
+        <w:t>Personal</w:t>
+      </w:r>
+      <w:r>
+        <w:rPr>
+          <w:rFonts w:ascii="Arial" w:hAnsi="Arial" w:cs="Arial"/>
+          <w:b/>
+          <w:bCs/>
+          <w:sz w:val="28"/>
+          <w:szCs w:val="28"/>
+          <w:u w:val="single"/>
+        </w:rPr>
+        <w:t xml:space="preserve"> </w:t>
+      </w:r>
+      <w:r>
+        <w:rPr>
+          <w:rFonts w:ascii="Arial" w:hAnsi="Arial" w:cs="Arial"/>
+          <w:b/>
+          <w:bCs/>
+          <w:sz w:val="28"/>
+          <w:szCs w:val="28"/>
+          <w:u w:val="single"/>
+          <w:lang w:val="en-GB"/>
+        </w:rPr>
+        <w:t>Information</w:t>
+      </w:r>
+      <w:r>
+        <w:rPr>
+          <w:rFonts w:ascii="Arial" w:hAnsi="Arial" w:cs="Arial"/>
+          <w:b/>
+          <w:bCs/>
+          <w:sz w:val="28"/>
+          <w:szCs w:val="28"/>
+          <w:u w:val="single"/>
+        </w:rPr>
+        <w:t>:</w:t>
+      </w:r>
+      <w:r>
+        <w:rPr>
+          <w:rFonts w:ascii="Arial" w:hAnsi="Arial" w:cs="Arial"/>
+          <w:sz w:val="28"/>
+          <w:szCs w:val="28"/>
+        </w:rPr>
+        <w:t xml:space="preserve"> </w:t>
+      </w:r>
+      <w:r>
+        <w:rPr>
+          <w:rFonts w:ascii="Arial" w:hAnsi="Arial" w:cs="Arial"/>
+          <w:sz w:val="28"/>
+          <w:szCs w:val="28"/>
+        </w:rPr>
+        <w:t>Στην</w:t>
+      </w:r>
+      <w:r>
+        <w:rPr>
+          <w:rFonts w:ascii="Arial" w:hAnsi="Arial" w:cs="Arial"/>
+          <w:sz w:val="28"/>
+          <w:szCs w:val="28"/>
+        </w:rPr>
+        <w:t xml:space="preserve"> </w:t>
+      </w:r>
+      <w:r>
+        <w:rPr>
+          <w:rFonts w:ascii="Arial" w:hAnsi="Arial" w:cs="Arial"/>
+          <w:sz w:val="28"/>
+          <w:szCs w:val="28"/>
+        </w:rPr>
+        <w:t>πιο</w:t>
+      </w:r>
+      <w:r>
+        <w:rPr>
+          <w:rFonts w:ascii="Arial" w:hAnsi="Arial" w:cs="Arial"/>
+          <w:sz w:val="28"/>
+          <w:szCs w:val="28"/>
+        </w:rPr>
+        <w:t xml:space="preserve"> </w:t>
+      </w:r>
+      <w:r>
+        <w:rPr>
+          <w:rFonts w:ascii="Arial" w:hAnsi="Arial" w:cs="Arial"/>
+          <w:sz w:val="28"/>
+          <w:szCs w:val="28"/>
+        </w:rPr>
+        <w:t>κάτω</w:t>
+      </w:r>
+      <w:r>
+        <w:rPr>
+          <w:rFonts w:ascii="Arial" w:hAnsi="Arial" w:cs="Arial"/>
+          <w:sz w:val="28"/>
+          <w:szCs w:val="28"/>
+        </w:rPr>
+        <w:t xml:space="preserve"> </w:t>
+      </w:r>
+      <w:r>
+        <w:rPr>
+          <w:rFonts w:ascii="Arial" w:hAnsi="Arial" w:cs="Arial"/>
+          <w:sz w:val="28"/>
+          <w:szCs w:val="28"/>
+        </w:rPr>
+        <w:t>εικόνα ο χρήστης έχει την επιλογή να δει και να τροποποιήσει τα προσωπικά του στοιχεία (</w:t>
+      </w:r>
+      <w:proofErr w:type="gramStart"/>
+      <w:r>
+        <w:rPr>
+          <w:rFonts w:ascii="Arial" w:hAnsi="Arial" w:cs="Arial"/>
+          <w:sz w:val="28"/>
+          <w:szCs w:val="28"/>
+        </w:rPr>
+        <w:t>όνομα ,</w:t>
+      </w:r>
+      <w:proofErr w:type="gramEnd"/>
+      <w:r>
+        <w:rPr>
+          <w:rFonts w:ascii="Arial" w:hAnsi="Arial" w:cs="Arial"/>
+          <w:sz w:val="28"/>
+          <w:szCs w:val="28"/>
+        </w:rPr>
+        <w:t xml:space="preserve"> </w:t>
+      </w:r>
+      <w:proofErr w:type="gramStart"/>
+      <w:r>
+        <w:rPr>
+          <w:rFonts w:ascii="Arial" w:hAnsi="Arial" w:cs="Arial"/>
+          <w:sz w:val="28"/>
+          <w:szCs w:val="28"/>
+        </w:rPr>
+        <w:t>επίθετο ,</w:t>
+      </w:r>
+      <w:proofErr w:type="gramEnd"/>
+      <w:r>
+        <w:rPr>
+          <w:rFonts w:ascii="Arial" w:hAnsi="Arial" w:cs="Arial"/>
+          <w:sz w:val="28"/>
+          <w:szCs w:val="28"/>
+        </w:rPr>
+        <w:t xml:space="preserve"> </w:t>
+      </w:r>
+      <w:proofErr w:type="gramStart"/>
+      <w:r>
+        <w:rPr>
+          <w:rFonts w:ascii="Arial" w:hAnsi="Arial" w:cs="Arial"/>
+          <w:sz w:val="28"/>
+          <w:szCs w:val="28"/>
+        </w:rPr>
+        <w:t>διεύθυνση ,</w:t>
+      </w:r>
+      <w:proofErr w:type="gramEnd"/>
+      <w:r>
+        <w:rPr>
+          <w:rFonts w:ascii="Arial" w:hAnsi="Arial" w:cs="Arial"/>
+          <w:sz w:val="28"/>
+          <w:szCs w:val="28"/>
+        </w:rPr>
+        <w:t xml:space="preserve"> </w:t>
+      </w:r>
+      <w:r>
+        <w:rPr>
+          <w:rFonts w:ascii="Arial" w:hAnsi="Arial" w:cs="Arial"/>
+          <w:sz w:val="28"/>
+          <w:szCs w:val="28"/>
+          <w:lang w:val="en-GB"/>
+        </w:rPr>
+        <w:t>email</w:t>
+      </w:r>
+      <w:r>
+        <w:rPr>
+          <w:rFonts w:ascii="Arial" w:hAnsi="Arial" w:cs="Arial"/>
+          <w:sz w:val="28"/>
+          <w:szCs w:val="28"/>
+        </w:rPr>
+        <w:t xml:space="preserve"> </w:t>
+      </w:r>
+      <w:r>
+        <w:rPr>
+          <w:rFonts w:ascii="Arial" w:hAnsi="Arial" w:cs="Arial"/>
+          <w:sz w:val="28"/>
+          <w:szCs w:val="28"/>
+        </w:rPr>
+        <w:t>και αριθμό τηλεφώνου</w:t>
+      </w:r>
+      <w:proofErr w:type="gramStart"/>
+      <w:r>
+        <w:rPr>
+          <w:rFonts w:ascii="Arial" w:hAnsi="Arial" w:cs="Arial"/>
+          <w:sz w:val="28"/>
+          <w:szCs w:val="28"/>
+        </w:rPr>
+        <w:t>) ,</w:t>
+      </w:r>
+      <w:proofErr w:type="gramEnd"/>
+      <w:r>
+        <w:rPr>
+          <w:rFonts w:ascii="Arial" w:hAnsi="Arial" w:cs="Arial"/>
+          <w:sz w:val="28"/>
+          <w:szCs w:val="28"/>
+        </w:rPr>
+        <w:t xml:space="preserve"> καθώς και την επιλογή να επιστρέψει στην προηγούμενη σελίδα.</w:t>
+      </w:r>
+    </w:p>
+    <w:p>
+      <w:pPr>
+        <w:rPr>
+          <w:rFonts w:ascii="Arial" w:hAnsi="Arial" w:cs="Arial"/>
+        </w:rPr>
+      </w:pPr>
+      <w:r>
+        <w:rPr>
+          <w:rFonts w:ascii="Arial" w:hAnsi="Arial" w:cs="Arial"/>
+          <w:noProof/>
+        </w:rPr>
+        <w:drawing>
+          <wp:anchor distT="0" distB="0" distL="114300" distR="114300" simplePos="0" relativeHeight="251666432" behindDoc="1" locked="0" layoutInCell="1" allowOverlap="1" wp14:anchorId="0CB324BA" wp14:editId="4F94B907">
+            <wp:simplePos x="0" y="0"/>
+            <wp:positionH relativeFrom="column">
+              <wp:posOffset>984250</wp:posOffset>
+            </wp:positionH>
+            <wp:positionV relativeFrom="paragraph">
+              <wp:posOffset>684530</wp:posOffset>
+            </wp:positionV>
+            <wp:extent cx="3486656" cy="6309360"/>
+            <wp:effectExtent l="0" t="0" r="0" b="0"/>
+            <wp:wrapTight wrapText="bothSides">
+              <wp:wrapPolygon edited="0">
+                <wp:start x="0" y="0"/>
+                <wp:lineTo x="0" y="21522"/>
+                <wp:lineTo x="21482" y="21522"/>
+                <wp:lineTo x="21482" y="0"/>
+                <wp:lineTo x="0" y="0"/>
+              </wp:wrapPolygon>
+            </wp:wrapTight>
+            <wp:docPr id="99282392" name="Picture 1" descr="A screen shot of a phone&#10;&#10;AI-generated content may be incorrect."/>
+            <wp:cNvGraphicFramePr>
+              <a:graphicFrameLocks xmlns:a="http://schemas.openxmlformats.org/drawingml/2006/main" noChangeAspect="1"/>
+            </wp:cNvGraphicFramePr>
+            <a:graphic xmlns:a="http://schemas.openxmlformats.org/drawingml/2006/main">
+              <a:graphicData uri="http://schemas.openxmlformats.org/drawingml/2006/picture">
+                <pic:pic xmlns:pic="http://schemas.openxmlformats.org/drawingml/2006/picture">
+                  <pic:nvPicPr>
+                    <pic:cNvPr id="99282392" name="Picture 1" descr="A screen shot of a phone&#10;&#10;AI-generated content may be incorrect."/>
+                    <pic:cNvPicPr/>
+                  </pic:nvPicPr>
+                  <pic:blipFill>
+                    <a:blip r:embed="rId19">
+                      <a:extLst>
+                        <a:ext uri="{28A0092B-C50C-407E-A947-70E740481C1C}">
+                          <a14:useLocalDpi xmlns:a14="http://schemas.microsoft.com/office/drawing/2010/main" val="0"/>
+                        </a:ext>
+                      </a:extLst>
+                    </a:blip>
+                    <a:stretch>
+                      <a:fillRect/>
+                    </a:stretch>
+                  </pic:blipFill>
+                  <pic:spPr>
+                    <a:xfrm>
+                      <a:off x="0" y="0"/>
+                      <a:ext cx="3486656" cy="6309360"/>
+                    </a:xfrm>
+                    <a:prstGeom prst="rect">
+                      <a:avLst/>
+                    </a:prstGeom>
+                  </pic:spPr>
+                </pic:pic>
+              </a:graphicData>
+            </a:graphic>
+            <wp14:sizeRelH relativeFrom="page">
+              <wp14:pctWidth>0</wp14:pctWidth>
+            </wp14:sizeRelH>
+            <wp14:sizeRelV relativeFrom="page">
+              <wp14:pctHeight>0</wp14:pctHeight>
+            </wp14:sizeRelV>
+          </wp:anchor>
+        </w:drawing>
+      </w:r>
+      <w:r>
+        <w:rPr>
+          <w:rFonts w:ascii="Arial" w:hAnsi="Arial" w:cs="Arial"/>
+        </w:rPr>
+        <w:br w:type="page"/>
+      </w:r>
+    </w:p>
+    <w:p>
+      <w:pPr>
+        <w:rPr>
+          <w:rFonts w:ascii="Arial" w:hAnsi="Arial" w:cs="Arial"/>
+          <w:sz w:val="28"/>
+          <w:szCs w:val="28"/>
+        </w:rPr>
+      </w:pPr>
+      <w:r>
+        <w:rPr>
+          <w:rFonts w:ascii="Arial" w:hAnsi="Arial" w:cs="Arial"/>
+          <w:b/>
+          <w:bCs/>
+          <w:sz w:val="28"/>
+          <w:szCs w:val="28"/>
+          <w:u w:val="single"/>
+          <w:lang w:val="en-GB"/>
+        </w:rPr>
+        <w:lastRenderedPageBreak/>
+        <w:t>Sign</w:t>
+      </w:r>
+      <w:r>
+        <w:rPr>
+          <w:rFonts w:ascii="Arial" w:hAnsi="Arial" w:cs="Arial"/>
+          <w:b/>
+          <w:bCs/>
+          <w:sz w:val="28"/>
+          <w:szCs w:val="28"/>
+          <w:u w:val="single"/>
+        </w:rPr>
+        <w:t xml:space="preserve"> </w:t>
+      </w:r>
+      <w:r>
+        <w:rPr>
+          <w:rFonts w:ascii="Arial" w:hAnsi="Arial" w:cs="Arial"/>
+          <w:b/>
+          <w:bCs/>
+          <w:sz w:val="28"/>
+          <w:szCs w:val="28"/>
+          <w:u w:val="single"/>
+          <w:lang w:val="en-GB"/>
+        </w:rPr>
+        <w:t>In</w:t>
+      </w:r>
+      <w:r>
+        <w:rPr>
+          <w:rFonts w:ascii="Arial" w:hAnsi="Arial" w:cs="Arial"/>
+          <w:b/>
+          <w:bCs/>
+          <w:sz w:val="28"/>
+          <w:szCs w:val="28"/>
+          <w:u w:val="single"/>
+        </w:rPr>
+        <w:t xml:space="preserve"> &amp; </w:t>
+      </w:r>
+      <w:r>
+        <w:rPr>
+          <w:rFonts w:ascii="Arial" w:hAnsi="Arial" w:cs="Arial"/>
+          <w:b/>
+          <w:bCs/>
+          <w:sz w:val="28"/>
+          <w:szCs w:val="28"/>
+          <w:u w:val="single"/>
+          <w:lang w:val="en-GB"/>
+        </w:rPr>
+        <w:t>Security</w:t>
+      </w:r>
+      <w:r>
+        <w:rPr>
+          <w:rFonts w:ascii="Arial" w:hAnsi="Arial" w:cs="Arial"/>
+          <w:b/>
+          <w:bCs/>
+          <w:sz w:val="28"/>
+          <w:szCs w:val="28"/>
+          <w:u w:val="single"/>
+        </w:rPr>
+        <w:t>:</w:t>
+      </w:r>
+      <w:r>
+        <w:rPr>
+          <w:rFonts w:ascii="Arial" w:hAnsi="Arial" w:cs="Arial"/>
+          <w:sz w:val="28"/>
+          <w:szCs w:val="28"/>
+        </w:rPr>
+        <w:t xml:space="preserve"> </w:t>
+      </w:r>
+      <w:r>
+        <w:rPr>
+          <w:rFonts w:ascii="Arial" w:hAnsi="Arial" w:cs="Arial"/>
+          <w:sz w:val="28"/>
+          <w:szCs w:val="28"/>
+        </w:rPr>
+        <w:t>Στην</w:t>
+      </w:r>
+      <w:r>
+        <w:rPr>
+          <w:rFonts w:ascii="Arial" w:hAnsi="Arial" w:cs="Arial"/>
+          <w:sz w:val="28"/>
+          <w:szCs w:val="28"/>
+        </w:rPr>
+        <w:t xml:space="preserve"> </w:t>
+      </w:r>
+      <w:r>
+        <w:rPr>
+          <w:rFonts w:ascii="Arial" w:hAnsi="Arial" w:cs="Arial"/>
+          <w:sz w:val="28"/>
+          <w:szCs w:val="28"/>
+        </w:rPr>
+        <w:t>πιο</w:t>
+      </w:r>
+      <w:r>
+        <w:rPr>
+          <w:rFonts w:ascii="Arial" w:hAnsi="Arial" w:cs="Arial"/>
+          <w:sz w:val="28"/>
+          <w:szCs w:val="28"/>
+        </w:rPr>
+        <w:t xml:space="preserve"> </w:t>
+      </w:r>
+      <w:r>
+        <w:rPr>
+          <w:rFonts w:ascii="Arial" w:hAnsi="Arial" w:cs="Arial"/>
+          <w:sz w:val="28"/>
+          <w:szCs w:val="28"/>
+        </w:rPr>
+        <w:t>κάτω</w:t>
+      </w:r>
+      <w:r>
+        <w:rPr>
+          <w:rFonts w:ascii="Arial" w:hAnsi="Arial" w:cs="Arial"/>
+          <w:sz w:val="28"/>
+          <w:szCs w:val="28"/>
+        </w:rPr>
+        <w:t xml:space="preserve"> </w:t>
+      </w:r>
+      <w:r>
+        <w:rPr>
+          <w:rFonts w:ascii="Arial" w:hAnsi="Arial" w:cs="Arial"/>
+          <w:sz w:val="28"/>
+          <w:szCs w:val="28"/>
+        </w:rPr>
+        <w:t xml:space="preserve">φωτογραφία ο χρήστης έχει την δυνατότητα να δει και να επεξεργαστεί το </w:t>
+      </w:r>
+      <w:r>
+        <w:rPr>
+          <w:rFonts w:ascii="Arial" w:hAnsi="Arial" w:cs="Arial"/>
+          <w:sz w:val="28"/>
+          <w:szCs w:val="28"/>
+          <w:lang w:val="en-GB"/>
+        </w:rPr>
+        <w:t>username</w:t>
+      </w:r>
+      <w:r>
+        <w:rPr>
+          <w:rFonts w:ascii="Arial" w:hAnsi="Arial" w:cs="Arial"/>
+          <w:sz w:val="28"/>
+          <w:szCs w:val="28"/>
+        </w:rPr>
+        <w:t xml:space="preserve"> </w:t>
+      </w:r>
+      <w:r>
+        <w:rPr>
+          <w:rFonts w:ascii="Arial" w:hAnsi="Arial" w:cs="Arial"/>
+          <w:sz w:val="28"/>
+          <w:szCs w:val="28"/>
+        </w:rPr>
+        <w:t xml:space="preserve">και το </w:t>
+      </w:r>
+      <w:r>
+        <w:rPr>
+          <w:rFonts w:ascii="Arial" w:hAnsi="Arial" w:cs="Arial"/>
+          <w:sz w:val="28"/>
+          <w:szCs w:val="28"/>
+          <w:lang w:val="en-GB"/>
+        </w:rPr>
+        <w:t>password</w:t>
+      </w:r>
+      <w:r>
+        <w:rPr>
+          <w:rFonts w:ascii="Arial" w:hAnsi="Arial" w:cs="Arial"/>
+          <w:sz w:val="28"/>
+          <w:szCs w:val="28"/>
+        </w:rPr>
+        <w:t xml:space="preserve"> </w:t>
+      </w:r>
+      <w:r>
+        <w:rPr>
+          <w:rFonts w:ascii="Arial" w:hAnsi="Arial" w:cs="Arial"/>
+          <w:sz w:val="28"/>
+          <w:szCs w:val="28"/>
+        </w:rPr>
+        <w:t xml:space="preserve">του. Επίσης μπορεί να αποσυνδεθεί από την εφαρμογή με το κουμπί </w:t>
+      </w:r>
+      <w:r>
+        <w:rPr>
+          <w:rFonts w:ascii="Arial" w:hAnsi="Arial" w:cs="Arial"/>
+          <w:sz w:val="28"/>
+          <w:szCs w:val="28"/>
+          <w:lang w:val="en-GB"/>
+        </w:rPr>
+        <w:t>sign</w:t>
+      </w:r>
+      <w:r>
+        <w:rPr>
+          <w:rFonts w:ascii="Arial" w:hAnsi="Arial" w:cs="Arial"/>
+          <w:sz w:val="28"/>
+          <w:szCs w:val="28"/>
+        </w:rPr>
+        <w:t xml:space="preserve"> </w:t>
+      </w:r>
+      <w:r>
+        <w:rPr>
+          <w:rFonts w:ascii="Arial" w:hAnsi="Arial" w:cs="Arial"/>
+          <w:sz w:val="28"/>
+          <w:szCs w:val="28"/>
+          <w:lang w:val="en-GB"/>
+        </w:rPr>
+        <w:t>out</w:t>
+      </w:r>
+      <w:r>
+        <w:rPr>
+          <w:rFonts w:ascii="Arial" w:hAnsi="Arial" w:cs="Arial"/>
+          <w:sz w:val="28"/>
+          <w:szCs w:val="28"/>
+        </w:rPr>
+        <w:t xml:space="preserve"> καθώς και μπορεί να επιστρέψει στην προηγούμενη σελίδα.</w:t>
+      </w:r>
+    </w:p>
+    <w:p>
+      <w:pPr>
+        <w:rPr>
+          <w:rFonts w:ascii="Arial" w:hAnsi="Arial" w:cs="Arial"/>
+        </w:rPr>
+      </w:pPr>
+    </w:p>
+    <w:p>
+      <w:pPr>
+        <w:rPr>
+          <w:rFonts w:ascii="Arial" w:hAnsi="Arial" w:cs="Arial"/>
+        </w:rPr>
+      </w:pPr>
+    </w:p>
+    <w:p>
+      <w:pPr>
+        <w:rPr>
+          <w:rFonts w:ascii="Arial" w:hAnsi="Arial" w:cs="Arial"/>
+        </w:rPr>
+      </w:pPr>
+    </w:p>
+    <w:p>
+      <w:pPr>
+        <w:rPr>
+          <w:rFonts w:ascii="Arial" w:hAnsi="Arial" w:cs="Arial"/>
+        </w:rPr>
+      </w:pPr>
+      <w:r>
+        <w:rPr>
+          <w:rFonts w:ascii="Arial" w:hAnsi="Arial" w:cs="Arial"/>
+          <w:noProof/>
+        </w:rPr>
+        <w:drawing>
+          <wp:anchor distT="0" distB="0" distL="114300" distR="114300" simplePos="0" relativeHeight="251662336" behindDoc="1" locked="0" layoutInCell="1" allowOverlap="1" wp14:anchorId="178B29FF" wp14:editId="50D6D70E">
+            <wp:simplePos x="0" y="0"/>
+            <wp:positionH relativeFrom="column">
+              <wp:posOffset>1079500</wp:posOffset>
+            </wp:positionH>
+            <wp:positionV relativeFrom="paragraph">
+              <wp:posOffset>36195</wp:posOffset>
+            </wp:positionV>
+            <wp:extent cx="3283715" cy="6309360"/>
+            <wp:effectExtent l="0" t="0" r="0" b="0"/>
+            <wp:wrapTight wrapText="bothSides">
+              <wp:wrapPolygon edited="0">
+                <wp:start x="0" y="0"/>
+                <wp:lineTo x="0" y="21522"/>
+                <wp:lineTo x="21429" y="21522"/>
+                <wp:lineTo x="21429" y="0"/>
+                <wp:lineTo x="0" y="0"/>
+              </wp:wrapPolygon>
+            </wp:wrapTight>
+            <wp:docPr id="1717069274" name="Picture 1" descr="A screen shot of a phone&#10;&#10;AI-generated content may be incorrect."/>
+            <wp:cNvGraphicFramePr>
+              <a:graphicFrameLocks xmlns:a="http://schemas.openxmlformats.org/drawingml/2006/main" noChangeAspect="1"/>
+            </wp:cNvGraphicFramePr>
+            <a:graphic xmlns:a="http://schemas.openxmlformats.org/drawingml/2006/main">
+              <a:graphicData uri="http://schemas.openxmlformats.org/drawingml/2006/picture">
+                <pic:pic xmlns:pic="http://schemas.openxmlformats.org/drawingml/2006/picture">
+                  <pic:nvPicPr>
+                    <pic:cNvPr id="1717069274" name="Picture 1" descr="A screen shot of a phone&#10;&#10;AI-generated content may be incorrect."/>
+                    <pic:cNvPicPr/>
+                  </pic:nvPicPr>
+                  <pic:blipFill>
+                    <a:blip r:embed="rId20">
+                      <a:extLst>
+                        <a:ext uri="{28A0092B-C50C-407E-A947-70E740481C1C}">
+                          <a14:useLocalDpi xmlns:a14="http://schemas.microsoft.com/office/drawing/2010/main" val="0"/>
+                        </a:ext>
+                      </a:extLst>
+                    </a:blip>
+                    <a:stretch>
+                      <a:fillRect/>
+                    </a:stretch>
+                  </pic:blipFill>
+                  <pic:spPr>
+                    <a:xfrm>
+                      <a:off x="0" y="0"/>
+                      <a:ext cx="3283715" cy="6309360"/>
+                    </a:xfrm>
+                    <a:prstGeom prst="rect">
+                      <a:avLst/>
+                    </a:prstGeom>
+                  </pic:spPr>
+                </pic:pic>
+              </a:graphicData>
+            </a:graphic>
+            <wp14:sizeRelH relativeFrom="page">
+              <wp14:pctWidth>0</wp14:pctWidth>
+            </wp14:sizeRelH>
+            <wp14:sizeRelV relativeFrom="page">
+              <wp14:pctHeight>0</wp14:pctHeight>
+            </wp14:sizeRelV>
+          </wp:anchor>
+        </w:drawing>
+      </w:r>
+      <w:r>
+        <w:rPr>
+          <w:rFonts w:ascii="Arial" w:hAnsi="Arial" w:cs="Arial"/>
+        </w:rPr>
+        <w:br w:type="page"/>
+      </w:r>
+    </w:p>
+    <w:p>
+      <w:pPr>
+        <w:rPr>
+          <w:rFonts w:ascii="Arial" w:hAnsi="Arial" w:cs="Arial"/>
+          <w:sz w:val="28"/>
+          <w:szCs w:val="28"/>
+        </w:rPr>
+      </w:pPr>
+      <w:r>
+        <w:rPr>
+          <w:rFonts w:ascii="Arial" w:hAnsi="Arial" w:cs="Arial"/>
+          <w:b/>
+          <w:bCs/>
+          <w:sz w:val="28"/>
+          <w:szCs w:val="28"/>
+          <w:u w:val="single"/>
+          <w:lang w:val="en-GB"/>
+        </w:rPr>
+        <w:lastRenderedPageBreak/>
+        <w:t>Payments</w:t>
+      </w:r>
+      <w:r>
+        <w:rPr>
+          <w:rFonts w:ascii="Arial" w:hAnsi="Arial" w:cs="Arial"/>
+          <w:b/>
+          <w:bCs/>
+          <w:sz w:val="28"/>
+          <w:szCs w:val="28"/>
+          <w:u w:val="single"/>
+        </w:rPr>
+        <w:t>:</w:t>
+      </w:r>
+      <w:r>
+        <w:rPr>
+          <w:rFonts w:ascii="Arial" w:hAnsi="Arial" w:cs="Arial"/>
+          <w:sz w:val="28"/>
+          <w:szCs w:val="28"/>
+        </w:rPr>
+        <w:t xml:space="preserve"> </w:t>
+      </w:r>
+      <w:r>
+        <w:rPr>
+          <w:rFonts w:ascii="Arial" w:hAnsi="Arial" w:cs="Arial"/>
+          <w:sz w:val="28"/>
+          <w:szCs w:val="28"/>
+        </w:rPr>
+        <w:t xml:space="preserve">Στην πιο κάτω εικόνα χρήστης μπορεί να δει το </w:t>
+      </w:r>
+      <w:proofErr w:type="gramStart"/>
+      <w:r>
+        <w:rPr>
+          <w:rFonts w:ascii="Arial" w:hAnsi="Arial" w:cs="Arial"/>
+          <w:sz w:val="28"/>
+          <w:szCs w:val="28"/>
+        </w:rPr>
+        <w:t>ιστορικό  αγορών</w:t>
+      </w:r>
+      <w:proofErr w:type="gramEnd"/>
+      <w:r>
+        <w:rPr>
+          <w:rFonts w:ascii="Arial" w:hAnsi="Arial" w:cs="Arial"/>
+          <w:sz w:val="28"/>
+          <w:szCs w:val="28"/>
+        </w:rPr>
+        <w:t xml:space="preserve"> (</w:t>
+      </w:r>
+      <w:r>
+        <w:rPr>
+          <w:rFonts w:ascii="Arial" w:hAnsi="Arial" w:cs="Arial"/>
+          <w:sz w:val="28"/>
+          <w:szCs w:val="28"/>
+          <w:lang w:val="en-GB"/>
+        </w:rPr>
+        <w:t>View</w:t>
+      </w:r>
+      <w:r>
+        <w:rPr>
+          <w:rFonts w:ascii="Arial" w:hAnsi="Arial" w:cs="Arial"/>
+          <w:sz w:val="28"/>
+          <w:szCs w:val="28"/>
+        </w:rPr>
+        <w:t xml:space="preserve"> </w:t>
+      </w:r>
+      <w:r>
+        <w:rPr>
+          <w:rFonts w:ascii="Arial" w:hAnsi="Arial" w:cs="Arial"/>
+          <w:sz w:val="28"/>
+          <w:szCs w:val="28"/>
+          <w:lang w:val="en-GB"/>
+        </w:rPr>
+        <w:t>payments</w:t>
+      </w:r>
+      <w:r>
+        <w:rPr>
+          <w:rFonts w:ascii="Arial" w:hAnsi="Arial" w:cs="Arial"/>
+          <w:sz w:val="28"/>
+          <w:szCs w:val="28"/>
+        </w:rPr>
+        <w:t xml:space="preserve"> </w:t>
+      </w:r>
+      <w:r>
+        <w:rPr>
+          <w:rFonts w:ascii="Arial" w:hAnsi="Arial" w:cs="Arial"/>
+          <w:sz w:val="28"/>
+          <w:szCs w:val="28"/>
+          <w:lang w:val="en-GB"/>
+        </w:rPr>
+        <w:t>history</w:t>
+      </w:r>
+      <w:r>
+        <w:rPr>
+          <w:rFonts w:ascii="Arial" w:hAnsi="Arial" w:cs="Arial"/>
+          <w:sz w:val="28"/>
+          <w:szCs w:val="28"/>
+        </w:rPr>
+        <w:t xml:space="preserve">) </w:t>
+      </w:r>
+      <w:r>
+        <w:rPr>
+          <w:rFonts w:ascii="Arial" w:hAnsi="Arial" w:cs="Arial"/>
+          <w:sz w:val="28"/>
+          <w:szCs w:val="28"/>
+        </w:rPr>
+        <w:t xml:space="preserve">και να προσθέσει και να τροποποιήσει τον τρόπο αγορών </w:t>
+      </w:r>
+      <w:proofErr w:type="gramStart"/>
+      <w:r>
+        <w:rPr>
+          <w:rFonts w:ascii="Arial" w:hAnsi="Arial" w:cs="Arial"/>
+          <w:sz w:val="28"/>
+          <w:szCs w:val="28"/>
+        </w:rPr>
+        <w:t xml:space="preserve">του( </w:t>
+      </w:r>
+      <w:r>
+        <w:rPr>
+          <w:rFonts w:ascii="Arial" w:hAnsi="Arial" w:cs="Arial"/>
+          <w:sz w:val="28"/>
+          <w:szCs w:val="28"/>
+          <w:lang w:val="en-GB"/>
+        </w:rPr>
+        <w:t>Add</w:t>
+      </w:r>
+      <w:proofErr w:type="gramEnd"/>
+      <w:r>
+        <w:rPr>
+          <w:rFonts w:ascii="Arial" w:hAnsi="Arial" w:cs="Arial"/>
+          <w:sz w:val="28"/>
+          <w:szCs w:val="28"/>
+        </w:rPr>
+        <w:t>/</w:t>
+      </w:r>
+      <w:r>
+        <w:rPr>
+          <w:rFonts w:ascii="Arial" w:hAnsi="Arial" w:cs="Arial"/>
+          <w:sz w:val="28"/>
+          <w:szCs w:val="28"/>
+          <w:lang w:val="en-GB"/>
+        </w:rPr>
+        <w:t>Update</w:t>
+      </w:r>
+      <w:r>
+        <w:rPr>
+          <w:rFonts w:ascii="Arial" w:hAnsi="Arial" w:cs="Arial"/>
+          <w:sz w:val="28"/>
+          <w:szCs w:val="28"/>
+        </w:rPr>
+        <w:t xml:space="preserve"> </w:t>
+      </w:r>
+      <w:r>
+        <w:rPr>
+          <w:rFonts w:ascii="Arial" w:hAnsi="Arial" w:cs="Arial"/>
+          <w:sz w:val="28"/>
+          <w:szCs w:val="28"/>
+          <w:lang w:val="en-GB"/>
+        </w:rPr>
+        <w:t>Payment</w:t>
+      </w:r>
+      <w:r>
+        <w:rPr>
+          <w:rFonts w:ascii="Arial" w:hAnsi="Arial" w:cs="Arial"/>
+          <w:sz w:val="28"/>
+          <w:szCs w:val="28"/>
+        </w:rPr>
+        <w:t xml:space="preserve"> </w:t>
+      </w:r>
+      <w:r>
+        <w:rPr>
+          <w:rFonts w:ascii="Arial" w:hAnsi="Arial" w:cs="Arial"/>
+          <w:sz w:val="28"/>
+          <w:szCs w:val="28"/>
+          <w:lang w:val="en-GB"/>
+        </w:rPr>
+        <w:t>method</w:t>
+      </w:r>
+      <w:r>
+        <w:rPr>
+          <w:rFonts w:ascii="Arial" w:hAnsi="Arial" w:cs="Arial"/>
+          <w:sz w:val="28"/>
+          <w:szCs w:val="28"/>
+        </w:rPr>
+        <w:t xml:space="preserve">). </w:t>
+      </w:r>
+      <w:r>
+        <w:rPr>
+          <w:rFonts w:ascii="Arial" w:hAnsi="Arial" w:cs="Arial"/>
+          <w:sz w:val="28"/>
+          <w:szCs w:val="28"/>
+        </w:rPr>
+        <w:t>Καθώς και μπορεί να επιστρέψει στην προηγούμενη σελίδα που βρισκόταν .</w:t>
+      </w:r>
+    </w:p>
+    <w:p>
+      <w:pPr>
+        <w:rPr>
+          <w:rFonts w:ascii="Arial" w:hAnsi="Arial" w:cs="Arial"/>
+          <w:sz w:val="28"/>
+          <w:szCs w:val="28"/>
+        </w:rPr>
+      </w:pPr>
+    </w:p>
+    <w:p>
+      <w:pPr>
+        <w:rPr>
+          <w:rFonts w:ascii="Arial" w:hAnsi="Arial" w:cs="Arial"/>
+          <w:sz w:val="28"/>
+          <w:szCs w:val="28"/>
+        </w:rPr>
+      </w:pPr>
+      <w:r>
+        <w:rPr>
+          <w:rFonts w:ascii="Arial" w:hAnsi="Arial" w:cs="Arial"/>
+          <w:noProof/>
+          <w:sz w:val="28"/>
+          <w:szCs w:val="28"/>
+        </w:rPr>
+        <w:drawing>
+          <wp:anchor distT="0" distB="0" distL="114300" distR="114300" simplePos="0" relativeHeight="251663360" behindDoc="1" locked="0" layoutInCell="1" allowOverlap="1" wp14:anchorId="5D050F7F" wp14:editId="26306C0E">
+            <wp:simplePos x="0" y="0"/>
+            <wp:positionH relativeFrom="column">
+              <wp:posOffset>1050925</wp:posOffset>
+            </wp:positionH>
+            <wp:positionV relativeFrom="paragraph">
+              <wp:posOffset>265430</wp:posOffset>
+            </wp:positionV>
+            <wp:extent cx="3343500" cy="6309360"/>
+            <wp:effectExtent l="0" t="0" r="9525" b="0"/>
+            <wp:wrapTight wrapText="bothSides">
+              <wp:wrapPolygon edited="0">
+                <wp:start x="0" y="0"/>
+                <wp:lineTo x="0" y="21522"/>
+                <wp:lineTo x="21538" y="21522"/>
+                <wp:lineTo x="21538" y="0"/>
+                <wp:lineTo x="0" y="0"/>
+              </wp:wrapPolygon>
+            </wp:wrapTight>
+            <wp:docPr id="1021510594" name="Picture 1" descr="A screen shot of a phone&#10;&#10;AI-generated content may be incorrect."/>
+            <wp:cNvGraphicFramePr>
+              <a:graphicFrameLocks xmlns:a="http://schemas.openxmlformats.org/drawingml/2006/main" noChangeAspect="1"/>
+            </wp:cNvGraphicFramePr>
+            <a:graphic xmlns:a="http://schemas.openxmlformats.org/drawingml/2006/main">
+              <a:graphicData uri="http://schemas.openxmlformats.org/drawingml/2006/picture">
+                <pic:pic xmlns:pic="http://schemas.openxmlformats.org/drawingml/2006/picture">
+                  <pic:nvPicPr>
+                    <pic:cNvPr id="1021510594" name="Picture 1" descr="A screen shot of a phone&#10;&#10;AI-generated content may be incorrect."/>
+                    <pic:cNvPicPr/>
+                  </pic:nvPicPr>
+                  <pic:blipFill>
+                    <a:blip r:embed="rId21">
+                      <a:extLst>
+                        <a:ext uri="{28A0092B-C50C-407E-A947-70E740481C1C}">
+                          <a14:useLocalDpi xmlns:a14="http://schemas.microsoft.com/office/drawing/2010/main" val="0"/>
+                        </a:ext>
+                      </a:extLst>
+                    </a:blip>
+                    <a:stretch>
+                      <a:fillRect/>
+                    </a:stretch>
+                  </pic:blipFill>
+                  <pic:spPr>
+                    <a:xfrm>
+                      <a:off x="0" y="0"/>
+                      <a:ext cx="3343500" cy="6309360"/>
+                    </a:xfrm>
+                    <a:prstGeom prst="rect">
+                      <a:avLst/>
+                    </a:prstGeom>
+                  </pic:spPr>
+                </pic:pic>
+              </a:graphicData>
+            </a:graphic>
+            <wp14:sizeRelH relativeFrom="page">
+              <wp14:pctWidth>0</wp14:pctWidth>
+            </wp14:sizeRelH>
+            <wp14:sizeRelV relativeFrom="page">
+              <wp14:pctHeight>0</wp14:pctHeight>
+            </wp14:sizeRelV>
+          </wp:anchor>
+        </w:drawing>
+      </w:r>
+    </w:p>
+    <w:p>
+      <w:pPr>
+        <w:rPr>
+          <w:rFonts w:ascii="Arial" w:hAnsi="Arial" w:cs="Arial"/>
+          <w:sz w:val="28"/>
+          <w:szCs w:val="28"/>
+        </w:rPr>
+        <w:sectPr>
+          <w:pgSz w:w="11910" w:h="16840"/>
+          <w:pgMar w:top="1340" w:right="1660" w:bottom="840" w:left="1660" w:header="0" w:footer="650" w:gutter="0"/>
+          <w:cols w:space="720"/>
+        </w:sectPr>
+      </w:pPr>
+    </w:p>
+    <w:p>
+      <w:pPr>
+        <w:pStyle w:val="BodyText"/>
+        <w:spacing w:before="1"/>
+        <w:rPr>
+          <w:rFonts w:ascii="Arial" w:hAnsi="Arial" w:cs="Arial"/>
+          <w:b/>
+          <w:sz w:val="18"/>
+        </w:rPr>
+      </w:pPr>
+    </w:p>
+    <w:p>
+      <w:pPr>
+        <w:pStyle w:val="BodyText"/>
+        <w:spacing w:before="93" w:line="261" w:lineRule="auto"/>
+        <w:rPr>
+          <w:rFonts w:ascii="Arial" w:hAnsi="Arial" w:cs="Arial"/>
+          <w:sz w:val="28"/>
+          <w:szCs w:val="28"/>
+        </w:rPr>
+      </w:pPr>
+      <w:proofErr w:type="spellStart"/>
+      <w:r>
+        <w:rPr>
+          <w:rFonts w:ascii="Arial" w:hAnsi="Arial" w:cs="Arial"/>
+          <w:b/>
+          <w:sz w:val="28"/>
+          <w:szCs w:val="28"/>
+          <w:u w:val="single"/>
+        </w:rPr>
+        <w:t>Find</w:t>
+      </w:r>
+      <w:proofErr w:type="spellEnd"/>
+      <w:r>
+        <w:rPr>
+          <w:rFonts w:ascii="Arial" w:hAnsi="Arial" w:cs="Arial"/>
+          <w:b/>
+          <w:sz w:val="28"/>
+          <w:szCs w:val="28"/>
+          <w:u w:val="single"/>
+        </w:rPr>
+        <w:t xml:space="preserve"> </w:t>
+      </w:r>
+      <w:r>
+        <w:rPr>
+          <w:rFonts w:ascii="Arial" w:hAnsi="Arial" w:cs="Arial"/>
+          <w:b/>
+          <w:sz w:val="28"/>
+          <w:szCs w:val="28"/>
+          <w:u w:val="single"/>
+          <w:lang w:val="en-US"/>
+        </w:rPr>
+        <w:t>Gym</w:t>
+      </w:r>
+      <w:r>
+        <w:rPr>
+          <w:rFonts w:ascii="Arial" w:hAnsi="Arial" w:cs="Arial"/>
+          <w:b/>
+          <w:sz w:val="28"/>
+          <w:szCs w:val="28"/>
+          <w:u w:val="single"/>
+        </w:rPr>
+        <w:t>:</w:t>
+      </w:r>
+      <w:r>
+        <w:rPr>
+          <w:rFonts w:ascii="Arial" w:hAnsi="Arial" w:cs="Arial"/>
+          <w:b/>
+          <w:sz w:val="28"/>
+          <w:szCs w:val="28"/>
+        </w:rPr>
+        <w:t xml:space="preserve"> </w:t>
+      </w:r>
+      <w:r>
+        <w:rPr>
+          <w:rFonts w:ascii="Arial" w:hAnsi="Arial" w:cs="Arial"/>
+          <w:sz w:val="28"/>
+          <w:szCs w:val="28"/>
+        </w:rPr>
+        <w:t>Όταν επιλέξω την συγκεκριμένη λειτουργία</w:t>
+      </w:r>
+      <w:r>
+        <w:rPr>
+          <w:rFonts w:ascii="Arial" w:hAnsi="Arial" w:cs="Arial"/>
+          <w:sz w:val="28"/>
+          <w:szCs w:val="28"/>
+        </w:rPr>
+        <w:t>,</w:t>
+      </w:r>
+      <w:r>
+        <w:rPr>
+          <w:rFonts w:ascii="Arial" w:hAnsi="Arial" w:cs="Arial"/>
+          <w:spacing w:val="-61"/>
+          <w:sz w:val="28"/>
+          <w:szCs w:val="28"/>
+        </w:rPr>
+        <w:t xml:space="preserve"> </w:t>
+      </w:r>
+      <w:r>
+        <w:rPr>
+          <w:rFonts w:ascii="Arial" w:hAnsi="Arial" w:cs="Arial"/>
+          <w:spacing w:val="-1"/>
+          <w:sz w:val="28"/>
+          <w:szCs w:val="28"/>
+        </w:rPr>
+        <w:t>εμφανίζονται</w:t>
+      </w:r>
+      <w:r>
+        <w:rPr>
+          <w:rFonts w:ascii="Arial" w:hAnsi="Arial" w:cs="Arial"/>
+          <w:spacing w:val="-14"/>
+          <w:sz w:val="28"/>
+          <w:szCs w:val="28"/>
+        </w:rPr>
+        <w:t xml:space="preserve"> </w:t>
+      </w:r>
+      <w:r>
+        <w:rPr>
+          <w:rFonts w:ascii="Arial" w:hAnsi="Arial" w:cs="Arial"/>
+          <w:spacing w:val="-1"/>
+          <w:sz w:val="28"/>
+          <w:szCs w:val="28"/>
+        </w:rPr>
+        <w:t>σε κατηγορίες τα προτεινόμενα γυμναστήρια, αυτά που έχουν την υψηλότερη κριτική και τα κοντινότερα στον χρήστη γυμναστήρια</w:t>
+      </w:r>
+      <w:r>
+        <w:rPr>
+          <w:rFonts w:ascii="Arial" w:hAnsi="Arial" w:cs="Arial"/>
+          <w:sz w:val="28"/>
+          <w:szCs w:val="28"/>
+        </w:rPr>
+        <w:t>.</w:t>
+      </w:r>
+    </w:p>
+    <w:p>
+      <w:pPr>
+        <w:pStyle w:val="BodyText"/>
+        <w:rPr>
+          <w:rFonts w:ascii="Arial" w:hAnsi="Arial" w:cs="Arial"/>
+          <w:sz w:val="20"/>
+        </w:rPr>
+      </w:pPr>
+    </w:p>
+    <w:p>
+      <w:pPr>
+        <w:pStyle w:val="BodyText"/>
+        <w:rPr>
+          <w:rFonts w:ascii="Arial" w:hAnsi="Arial" w:cs="Arial"/>
+          <w:sz w:val="20"/>
+        </w:rPr>
+      </w:pPr>
+      <w:r>
+        <w:rPr>
+          <w:rFonts w:ascii="Arial" w:hAnsi="Arial" w:cs="Arial"/>
+          <w:noProof/>
+        </w:rPr>
+        <w:drawing>
+          <wp:anchor distT="0" distB="0" distL="114300" distR="114300" simplePos="0" relativeHeight="251670528" behindDoc="0" locked="0" layoutInCell="1" allowOverlap="1" wp14:anchorId="2AAE24A9" wp14:editId="75C13D7C">
+            <wp:simplePos x="0" y="0"/>
+            <wp:positionH relativeFrom="column">
+              <wp:posOffset>876300</wp:posOffset>
+            </wp:positionH>
+            <wp:positionV relativeFrom="paragraph">
+              <wp:posOffset>421640</wp:posOffset>
+            </wp:positionV>
+            <wp:extent cx="3689296" cy="6309360"/>
+            <wp:effectExtent l="0" t="0" r="6985" b="0"/>
+            <wp:wrapNone/>
+            <wp:docPr id="485515561" name="Εικόνα 1" descr="Εικόνα που περιέχει κείμενο, κινητό τηλέφωνο, στιγμιότυπο οθόνης, γκάτζετ&#10;&#10;Το περιεχόμενο που δημιουργείται από τεχνολογία AI ενδέχεται να είναι εσφαλμένο."/>
+            <wp:cNvGraphicFramePr>
+              <a:graphicFrameLocks xmlns:a="http://schemas.openxmlformats.org/drawingml/2006/main" noChangeAspect="1"/>
+            </wp:cNvGraphicFramePr>
+            <a:graphic xmlns:a="http://schemas.openxmlformats.org/drawingml/2006/main">
+              <a:graphicData uri="http://schemas.openxmlformats.org/drawingml/2006/picture">
+                <pic:pic xmlns:pic="http://schemas.openxmlformats.org/drawingml/2006/picture">
+                  <pic:nvPicPr>
+                    <pic:cNvPr id="485515561" name="Εικόνα 1" descr="Εικόνα που περιέχει κείμενο, κινητό τηλέφωνο, στιγμιότυπο οθόνης, γκάτζετ&#10;&#10;Το περιεχόμενο που δημιουργείται από τεχνολογία AI ενδέχεται να είναι εσφαλμένο."/>
+                    <pic:cNvPicPr/>
+                  </pic:nvPicPr>
+                  <pic:blipFill>
+                    <a:blip r:embed="rId22">
+                      <a:extLst>
+                        <a:ext uri="{28A0092B-C50C-407E-A947-70E740481C1C}">
+                          <a14:useLocalDpi xmlns:a14="http://schemas.microsoft.com/office/drawing/2010/main" val="0"/>
+                        </a:ext>
+                      </a:extLst>
+                    </a:blip>
+                    <a:stretch>
+                      <a:fillRect/>
+                    </a:stretch>
+                  </pic:blipFill>
+                  <pic:spPr>
+                    <a:xfrm>
+                      <a:off x="0" y="0"/>
+                      <a:ext cx="3689296" cy="6309360"/>
+                    </a:xfrm>
+                    <a:prstGeom prst="rect">
+                      <a:avLst/>
+                    </a:prstGeom>
+                  </pic:spPr>
+                </pic:pic>
+              </a:graphicData>
+            </a:graphic>
+            <wp14:sizeRelH relativeFrom="page">
+              <wp14:pctWidth>0</wp14:pctWidth>
+            </wp14:sizeRelH>
+            <wp14:sizeRelV relativeFrom="page">
+              <wp14:pctHeight>0</wp14:pctHeight>
+            </wp14:sizeRelV>
+          </wp:anchor>
+        </w:drawing>
+      </w:r>
+    </w:p>
+    <w:p>
+      <w:pPr>
+        <w:jc w:val="center"/>
+        <w:rPr>
+          <w:rFonts w:ascii="Arial" w:hAnsi="Arial" w:cs="Arial"/>
+        </w:rPr>
+        <w:sectPr>
+          <w:pgSz w:w="11910" w:h="16840"/>
+          <w:pgMar w:top="1580" w:right="1660" w:bottom="840" w:left="1660" w:header="0" w:footer="650" w:gutter="0"/>
+          <w:cols w:space="720"/>
+        </w:sectPr>
+      </w:pPr>
+    </w:p>
+    <w:p>
+      <w:pPr>
+        <w:pStyle w:val="BodyText"/>
+        <w:spacing w:before="1"/>
+        <w:rPr>
+          <w:rFonts w:ascii="Arial" w:hAnsi="Arial" w:cs="Arial"/>
+          <w:b/>
+          <w:sz w:val="18"/>
+        </w:rPr>
+      </w:pPr>
+    </w:p>
+    <w:p>
+      <w:pPr>
+        <w:pStyle w:val="BodyText"/>
+        <w:spacing w:before="93" w:line="261" w:lineRule="auto"/>
+        <w:rPr>
+          <w:rFonts w:ascii="Arial" w:hAnsi="Arial" w:cs="Arial"/>
+          <w:sz w:val="28"/>
+          <w:szCs w:val="28"/>
+        </w:rPr>
+      </w:pPr>
+      <w:r>
+        <w:rPr>
+          <w:rFonts w:ascii="Arial" w:hAnsi="Arial" w:cs="Arial"/>
+          <w:b/>
+          <w:sz w:val="28"/>
+          <w:szCs w:val="28"/>
+          <w:u w:val="single"/>
+          <w:lang w:val="en-US"/>
+        </w:rPr>
+        <w:t>Services</w:t>
+      </w:r>
+      <w:r>
+        <w:rPr>
+          <w:rFonts w:ascii="Arial" w:hAnsi="Arial" w:cs="Arial"/>
+          <w:b/>
+          <w:spacing w:val="-8"/>
+          <w:sz w:val="28"/>
+          <w:szCs w:val="28"/>
+          <w:u w:val="single"/>
+        </w:rPr>
+        <w:t xml:space="preserve"> </w:t>
+      </w:r>
+      <w:proofErr w:type="spellStart"/>
+      <w:r>
+        <w:rPr>
+          <w:rFonts w:ascii="Arial" w:hAnsi="Arial" w:cs="Arial"/>
+          <w:b/>
+          <w:sz w:val="28"/>
+          <w:szCs w:val="28"/>
+          <w:u w:val="single"/>
+        </w:rPr>
+        <w:t>Prices</w:t>
+      </w:r>
+      <w:proofErr w:type="spellEnd"/>
+      <w:r>
+        <w:rPr>
+          <w:rFonts w:ascii="Arial" w:hAnsi="Arial" w:cs="Arial"/>
+          <w:b/>
+          <w:spacing w:val="-7"/>
+          <w:sz w:val="28"/>
+          <w:szCs w:val="28"/>
+          <w:u w:val="single"/>
+        </w:rPr>
+        <w:t xml:space="preserve"> </w:t>
+      </w:r>
+      <w:r>
+        <w:rPr>
+          <w:rFonts w:ascii="Arial" w:hAnsi="Arial" w:cs="Arial"/>
+          <w:b/>
+          <w:sz w:val="28"/>
+          <w:szCs w:val="28"/>
+          <w:u w:val="single"/>
+        </w:rPr>
+        <w:t>and</w:t>
+      </w:r>
+      <w:r>
+        <w:rPr>
+          <w:rFonts w:ascii="Arial" w:hAnsi="Arial" w:cs="Arial"/>
+          <w:b/>
+          <w:spacing w:val="-7"/>
+          <w:sz w:val="28"/>
+          <w:szCs w:val="28"/>
+          <w:u w:val="single"/>
+        </w:rPr>
+        <w:t xml:space="preserve"> </w:t>
+      </w:r>
+      <w:r>
+        <w:rPr>
+          <w:rFonts w:ascii="Arial" w:hAnsi="Arial" w:cs="Arial"/>
+          <w:b/>
+          <w:sz w:val="28"/>
+          <w:szCs w:val="28"/>
+          <w:u w:val="single"/>
+        </w:rPr>
+        <w:t>Info:</w:t>
+      </w:r>
+      <w:r>
+        <w:rPr>
+          <w:rFonts w:ascii="Arial" w:hAnsi="Arial" w:cs="Arial"/>
+          <w:b/>
+          <w:spacing w:val="-8"/>
+          <w:sz w:val="28"/>
+          <w:szCs w:val="28"/>
+        </w:rPr>
+        <w:t xml:space="preserve"> </w:t>
+      </w:r>
+      <w:r>
+        <w:rPr>
+          <w:rFonts w:ascii="Arial" w:hAnsi="Arial" w:cs="Arial"/>
+          <w:sz w:val="28"/>
+          <w:szCs w:val="28"/>
+        </w:rPr>
+        <w:t>Ο χρήστης έχει τη δυνατότητα να δει αναλυτικές πληροφορίες για τη συνδρομή που τον ενδιαφέρει, όπως την τιμή που έχει ορίσει κάθε γυμναστήριο</w:t>
+      </w:r>
+      <w:r>
+        <w:rPr>
+          <w:rFonts w:ascii="Arial" w:hAnsi="Arial" w:cs="Arial"/>
+          <w:sz w:val="28"/>
+          <w:szCs w:val="28"/>
+        </w:rPr>
+        <w:t xml:space="preserve">, </w:t>
+      </w:r>
+      <w:r>
+        <w:rPr>
+          <w:rFonts w:ascii="Arial" w:hAnsi="Arial" w:cs="Arial"/>
+          <w:sz w:val="28"/>
+          <w:szCs w:val="28"/>
+        </w:rPr>
+        <w:t xml:space="preserve">καθώς και τα στοιχεία του γυμναστηρίου. Επιπλέον, μπορεί να προσθέσει υπηρεσίες </w:t>
+      </w:r>
+      <w:r>
+        <w:rPr>
+          <w:rFonts w:ascii="Arial" w:hAnsi="Arial" w:cs="Arial"/>
+          <w:strike/>
+          <w:sz w:val="28"/>
+          <w:szCs w:val="28"/>
+        </w:rPr>
+        <w:t>και γυμναστήρια</w:t>
+      </w:r>
+      <w:r>
+        <w:rPr>
+          <w:rFonts w:ascii="Arial" w:hAnsi="Arial" w:cs="Arial"/>
+          <w:sz w:val="28"/>
+          <w:szCs w:val="28"/>
+        </w:rPr>
+        <w:t xml:space="preserve"> στη λίστα των αγαπημένων του.</w:t>
+      </w:r>
+    </w:p>
+    <w:p>
+      <w:pPr>
+        <w:pStyle w:val="BodyText"/>
+        <w:rPr>
+          <w:rFonts w:ascii="Arial" w:hAnsi="Arial" w:cs="Arial"/>
+          <w:sz w:val="20"/>
+        </w:rPr>
+      </w:pPr>
+    </w:p>
+    <w:p>
+      <w:pPr>
+        <w:pStyle w:val="BodyText"/>
+        <w:rPr>
+          <w:rFonts w:ascii="Arial" w:hAnsi="Arial" w:cs="Arial"/>
+          <w:sz w:val="20"/>
+        </w:rPr>
+      </w:pPr>
+      <w:r>
+        <w:rPr>
+          <w:rFonts w:ascii="Arial" w:hAnsi="Arial" w:cs="Arial"/>
+          <w:noProof/>
+        </w:rPr>
+        <w:drawing>
+          <wp:anchor distT="0" distB="0" distL="114300" distR="114300" simplePos="0" relativeHeight="251671552" behindDoc="0" locked="0" layoutInCell="1" allowOverlap="1" wp14:anchorId="1160B2F0" wp14:editId="45BD6273">
+            <wp:simplePos x="0" y="0"/>
+            <wp:positionH relativeFrom="column">
+              <wp:posOffset>1125220</wp:posOffset>
+            </wp:positionH>
+            <wp:positionV relativeFrom="paragraph">
+              <wp:posOffset>8890</wp:posOffset>
+            </wp:positionV>
+            <wp:extent cx="3194050" cy="6309360"/>
+            <wp:effectExtent l="0" t="0" r="6350" b="0"/>
+            <wp:wrapNone/>
+            <wp:docPr id="437205471" name="Picture 5"/>
+            <wp:cNvGraphicFramePr>
+              <a:graphicFrameLocks xmlns:a="http://schemas.openxmlformats.org/drawingml/2006/main" noChangeAspect="1"/>
+            </wp:cNvGraphicFramePr>
+            <a:graphic xmlns:a="http://schemas.openxmlformats.org/drawingml/2006/main">
+              <a:graphicData uri="http://schemas.openxmlformats.org/drawingml/2006/picture">
+                <pic:pic xmlns:pic="http://schemas.openxmlformats.org/drawingml/2006/picture">
+                  <pic:nvPicPr>
+                    <pic:cNvPr id="437205471" name="Picture 437205471"/>
+                    <pic:cNvPicPr/>
+                  </pic:nvPicPr>
+                  <pic:blipFill>
+                    <a:blip r:embed="rId23" cstate="print">
+                      <a:extLst>
+                        <a:ext uri="{28A0092B-C50C-407E-A947-70E740481C1C}">
+                          <a14:useLocalDpi xmlns:a14="http://schemas.microsoft.com/office/drawing/2010/main" val="0"/>
+                        </a:ext>
+                      </a:extLst>
+                    </a:blip>
+                    <a:stretch>
+                      <a:fillRect/>
+                    </a:stretch>
+                  </pic:blipFill>
+                  <pic:spPr>
+                    <a:xfrm>
+                      <a:off x="0" y="0"/>
+                      <a:ext cx="3194050" cy="6309360"/>
+                    </a:xfrm>
+                    <a:prstGeom prst="rect">
+                      <a:avLst/>
+                    </a:prstGeom>
+                  </pic:spPr>
+                </pic:pic>
+              </a:graphicData>
+            </a:graphic>
+          </wp:anchor>
+        </w:drawing>
+      </w:r>
+    </w:p>
+    <w:p>
+      <w:pPr>
+        <w:pStyle w:val="BodyText"/>
+        <w:spacing w:before="6"/>
+        <w:rPr>
+          <w:rFonts w:ascii="Arial" w:hAnsi="Arial" w:cs="Arial"/>
+          <w:sz w:val="13"/>
+        </w:rPr>
+      </w:pPr>
+    </w:p>
+    <w:p>
+      <w:pPr>
+        <w:jc w:val="center"/>
+        <w:rPr>
+          <w:rFonts w:ascii="Arial" w:hAnsi="Arial" w:cs="Arial"/>
+        </w:rPr>
+      </w:pPr>
+    </w:p>
+    <w:p>
+      <w:pPr>
+        <w:jc w:val="center"/>
+        <w:rPr>
+          <w:rFonts w:ascii="Arial" w:hAnsi="Arial" w:cs="Arial"/>
+        </w:rPr>
+      </w:pPr>
+    </w:p>
+    <w:p>
+      <w:pPr>
+        <w:jc w:val="center"/>
+        <w:rPr>
+          <w:rFonts w:ascii="Arial" w:hAnsi="Arial" w:cs="Arial"/>
+        </w:rPr>
+        <w:sectPr>
+          <w:pgSz w:w="11910" w:h="16840"/>
+          <w:pgMar w:top="1580" w:right="1660" w:bottom="840" w:left="1660" w:header="0" w:footer="650" w:gutter="0"/>
+          <w:cols w:space="720"/>
+        </w:sectPr>
+      </w:pPr>
+    </w:p>
+    <w:p>
+      <w:pPr>
+        <w:pStyle w:val="BodyText"/>
+        <w:spacing w:before="1"/>
+        <w:rPr>
+          <w:rFonts w:ascii="Arial" w:hAnsi="Arial" w:cs="Arial"/>
+          <w:b/>
+          <w:sz w:val="18"/>
+        </w:rPr>
+      </w:pPr>
+    </w:p>
+    <w:p>
+      <w:pPr>
+        <w:pStyle w:val="BodyText"/>
+        <w:spacing w:before="93" w:line="261" w:lineRule="auto"/>
+        <w:rPr>
+          <w:rFonts w:ascii="Arial" w:hAnsi="Arial" w:cs="Arial"/>
+          <w:sz w:val="28"/>
+          <w:szCs w:val="28"/>
+        </w:rPr>
+      </w:pPr>
+      <w:proofErr w:type="spellStart"/>
+      <w:r>
+        <w:rPr>
+          <w:rFonts w:ascii="Arial" w:hAnsi="Arial" w:cs="Arial"/>
+          <w:b/>
+          <w:spacing w:val="-1"/>
+          <w:sz w:val="28"/>
+          <w:szCs w:val="28"/>
+          <w:u w:val="single"/>
+        </w:rPr>
+        <w:t>Favorites</w:t>
+      </w:r>
+      <w:proofErr w:type="spellEnd"/>
+      <w:r>
+        <w:rPr>
+          <w:rFonts w:ascii="Arial" w:hAnsi="Arial" w:cs="Arial"/>
+          <w:b/>
+          <w:spacing w:val="-1"/>
+          <w:sz w:val="28"/>
+          <w:szCs w:val="28"/>
+          <w:u w:val="single"/>
+        </w:rPr>
+        <w:t>:</w:t>
+      </w:r>
+      <w:r>
+        <w:rPr>
+          <w:rFonts w:ascii="Arial" w:hAnsi="Arial" w:cs="Arial"/>
+          <w:b/>
+          <w:spacing w:val="-16"/>
+          <w:sz w:val="28"/>
+          <w:szCs w:val="28"/>
+        </w:rPr>
+        <w:t xml:space="preserve"> </w:t>
+      </w:r>
+      <w:r>
+        <w:rPr>
+          <w:rFonts w:ascii="Arial" w:hAnsi="Arial" w:cs="Arial"/>
+          <w:spacing w:val="-1"/>
+          <w:sz w:val="28"/>
+          <w:szCs w:val="28"/>
+        </w:rPr>
+        <w:t xml:space="preserve">Σε αυτή την οθόνη προβάλλονται </w:t>
+      </w:r>
+      <w:r>
+        <w:rPr>
+          <w:rFonts w:ascii="Arial" w:hAnsi="Arial" w:cs="Arial"/>
+          <w:strike/>
+          <w:spacing w:val="-1"/>
+          <w:sz w:val="28"/>
+          <w:szCs w:val="28"/>
+        </w:rPr>
+        <w:t>όλα τα γυμναστήρια και τα προγράμματα</w:t>
+      </w:r>
+      <w:r>
+        <w:rPr>
+          <w:rFonts w:ascii="Arial" w:hAnsi="Arial" w:cs="Arial"/>
+          <w:spacing w:val="-1"/>
+          <w:sz w:val="28"/>
+          <w:szCs w:val="28"/>
+        </w:rPr>
+        <w:t xml:space="preserve"> </w:t>
+      </w:r>
+      <w:r>
+        <w:rPr>
+          <w:rFonts w:ascii="Arial" w:hAnsi="Arial" w:cs="Arial"/>
+          <w:color w:val="FF0000"/>
+          <w:spacing w:val="-1"/>
+          <w:sz w:val="28"/>
+          <w:szCs w:val="28"/>
+        </w:rPr>
+        <w:t xml:space="preserve">όλες τις υπηρεσίες </w:t>
+      </w:r>
+      <w:r>
+        <w:rPr>
+          <w:rFonts w:ascii="Arial" w:hAnsi="Arial" w:cs="Arial"/>
+          <w:spacing w:val="-1"/>
+          <w:sz w:val="28"/>
+          <w:szCs w:val="28"/>
+        </w:rPr>
+        <w:t>που έχει αποθηκεύσει ο χρήστης στη λίστα των αγαπημένων του.</w:t>
+      </w:r>
+    </w:p>
+    <w:p>
+      <w:pPr>
+        <w:pStyle w:val="BodyText"/>
+        <w:rPr>
+          <w:rFonts w:ascii="Arial" w:hAnsi="Arial" w:cs="Arial"/>
+          <w:sz w:val="20"/>
+        </w:rPr>
+      </w:pPr>
+    </w:p>
+    <w:p>
+      <w:pPr>
+        <w:pStyle w:val="BodyText"/>
+        <w:rPr>
+          <w:rFonts w:ascii="Arial" w:hAnsi="Arial" w:cs="Arial"/>
+          <w:sz w:val="20"/>
+        </w:rPr>
+      </w:pPr>
+    </w:p>
+    <w:p>
+      <w:pPr>
+        <w:pStyle w:val="BodyText"/>
+        <w:rPr>
+          <w:rFonts w:ascii="Arial" w:hAnsi="Arial" w:cs="Arial"/>
+          <w:sz w:val="20"/>
+        </w:rPr>
+      </w:pPr>
+    </w:p>
+    <w:p>
+      <w:pPr>
+        <w:pStyle w:val="BodyText"/>
+        <w:rPr>
+          <w:rFonts w:ascii="Arial" w:hAnsi="Arial" w:cs="Arial"/>
+          <w:sz w:val="17"/>
+        </w:rPr>
+      </w:pPr>
+      <w:r>
+        <w:rPr>
+          <w:rFonts w:ascii="Arial" w:hAnsi="Arial" w:cs="Arial"/>
+          <w:noProof/>
+          <w:sz w:val="26"/>
+        </w:rPr>
+        <w:drawing>
+          <wp:anchor distT="0" distB="0" distL="114300" distR="114300" simplePos="0" relativeHeight="251673600" behindDoc="0" locked="0" layoutInCell="1" allowOverlap="1" wp14:anchorId="0D76B7A3" wp14:editId="1E6FA43C">
+            <wp:simplePos x="0" y="0"/>
+            <wp:positionH relativeFrom="column">
+              <wp:posOffset>1125220</wp:posOffset>
+            </wp:positionH>
+            <wp:positionV relativeFrom="paragraph">
+              <wp:posOffset>123825</wp:posOffset>
+            </wp:positionV>
+            <wp:extent cx="3194496" cy="6309360"/>
+            <wp:effectExtent l="0" t="0" r="6350" b="0"/>
+            <wp:wrapNone/>
+            <wp:docPr id="1623065049" name="Picture 7"/>
+            <wp:cNvGraphicFramePr>
+              <a:graphicFrameLocks xmlns:a="http://schemas.openxmlformats.org/drawingml/2006/main" noChangeAspect="1"/>
+            </wp:cNvGraphicFramePr>
+            <a:graphic xmlns:a="http://schemas.openxmlformats.org/drawingml/2006/main">
+              <a:graphicData uri="http://schemas.openxmlformats.org/drawingml/2006/picture">
+                <pic:pic xmlns:pic="http://schemas.openxmlformats.org/drawingml/2006/picture">
+                  <pic:nvPicPr>
+                    <pic:cNvPr id="1623065049" name="Picture 1623065049"/>
+                    <pic:cNvPicPr/>
+                  </pic:nvPicPr>
+                  <pic:blipFill>
+                    <a:blip r:embed="rId24" cstate="print">
                       <a:extLst>
                         <a:ext uri="{28A0092B-C50C-407E-A947-70E740481C1C}">
                           <a14:useLocalDpi xmlns:a14="http://schemas.microsoft.com/office/drawing/2010/main" val="0"/>
@@ -4038,22 +6231,13 @@
         <w:pStyle w:val="BodyText"/>
         <w:rPr>
           <w:rFonts w:ascii="Arial" w:hAnsi="Arial" w:cs="Arial"/>
-          <w:sz w:val="20"/>
-        </w:rPr>
-      </w:pPr>
-    </w:p>
-    <w:p>
-      <w:pPr>
-        <w:pStyle w:val="BodyText"/>
-        <w:spacing w:before="1"/>
-        <w:rPr>
-          <w:rFonts w:ascii="Arial" w:hAnsi="Arial" w:cs="Arial"/>
-          <w:sz w:val="22"/>
-        </w:rPr>
-      </w:pPr>
-    </w:p>
-    <w:p>
-      <w:pPr>
+          <w:sz w:val="26"/>
+        </w:rPr>
+      </w:pPr>
+    </w:p>
+    <w:p>
+      <w:pPr>
+        <w:jc w:val="center"/>
         <w:rPr>
           <w:rFonts w:ascii="Arial" w:hAnsi="Arial" w:cs="Arial"/>
         </w:rPr>
@@ -4066,38 +6250,61 @@
     </w:p>
     <w:p>
       <w:pPr>
-        <w:tabs>
-          <w:tab w:val="left" w:pos="7180"/>
-        </w:tabs>
-        <w:rPr>
-          <w:rFonts w:ascii="Arial" w:hAnsi="Arial" w:cs="Arial"/>
-          <w:bCs/>
-          <w:color w:val="FF0000"/>
-          <w:spacing w:val="-1"/>
-          <w:sz w:val="28"/>
-          <w:szCs w:val="28"/>
-        </w:rPr>
-      </w:pPr>
-      <w:r>
-        <w:rPr>
-          <w:rFonts w:ascii="Arial" w:hAnsi="Arial" w:cs="Arial"/>
-          <w:b/>
-          <w:color w:val="FF0000"/>
-          <w:spacing w:val="-1"/>
+        <w:pStyle w:val="BodyText"/>
+        <w:spacing w:before="9"/>
+        <w:rPr>
+          <w:rFonts w:ascii="Arial" w:hAnsi="Arial" w:cs="Arial"/>
+          <w:b/>
+          <w:sz w:val="15"/>
+        </w:rPr>
+      </w:pPr>
+    </w:p>
+    <w:p>
+      <w:pPr>
+        <w:pStyle w:val="BodyText"/>
+        <w:spacing w:before="93" w:line="264" w:lineRule="auto"/>
+        <w:rPr>
+          <w:rFonts w:ascii="Arial" w:hAnsi="Arial" w:cs="Arial"/>
+          <w:sz w:val="28"/>
+          <w:szCs w:val="28"/>
+        </w:rPr>
+      </w:pPr>
+      <w:r>
+        <w:rPr>
+          <w:rFonts w:ascii="Arial" w:hAnsi="Arial" w:cs="Arial"/>
+          <w:b/>
           <w:sz w:val="28"/>
           <w:szCs w:val="28"/>
           <w:u w:val="single"/>
           <w:lang w:val="en-US"/>
         </w:rPr>
-        <w:lastRenderedPageBreak/>
-        <w:t>Help</w:t>
-      </w:r>
-      <w:r>
-        <w:rPr>
-          <w:rFonts w:ascii="Arial" w:hAnsi="Arial" w:cs="Arial"/>
-          <w:b/>
-          <w:color w:val="FF0000"/>
-          <w:spacing w:val="-1"/>
+        <w:t>My</w:t>
+      </w:r>
+      <w:r>
+        <w:rPr>
+          <w:rFonts w:ascii="Arial" w:hAnsi="Arial" w:cs="Arial"/>
+          <w:b/>
+          <w:sz w:val="28"/>
+          <w:szCs w:val="28"/>
+          <w:u w:val="single"/>
+        </w:rPr>
+        <w:t xml:space="preserve"> </w:t>
+      </w:r>
+      <w:r>
+        <w:rPr>
+          <w:rFonts w:ascii="Arial" w:hAnsi="Arial" w:cs="Arial"/>
+          <w:b/>
+          <w:sz w:val="28"/>
+          <w:szCs w:val="28"/>
+          <w:u w:val="single"/>
+          <w:lang w:val="en-US"/>
+        </w:rPr>
+        <w:t>Gyms</w:t>
+      </w:r>
+      <w:r>
+        <w:rPr>
+          <w:rFonts w:ascii="Arial" w:hAnsi="Arial" w:cs="Arial"/>
+          <w:b/>
           <w:sz w:val="28"/>
           <w:szCs w:val="28"/>
           <w:u w:val="single"/>
@@ -4107,2369 +6314,125 @@
       <w:r>
         <w:rPr>
           <w:rFonts w:ascii="Arial" w:hAnsi="Arial" w:cs="Arial"/>
-          <w:bCs/>
-          <w:color w:val="FF0000"/>
-          <w:spacing w:val="-1"/>
-          <w:sz w:val="28"/>
-          <w:szCs w:val="28"/>
-        </w:rPr>
-        <w:t xml:space="preserve"> </w:t>
-      </w:r>
-      <w:r>
-        <w:rPr>
-          <w:rFonts w:ascii="Arial" w:hAnsi="Arial" w:cs="Arial"/>
-          <w:bCs/>
-          <w:color w:val="FF0000"/>
-          <w:spacing w:val="-1"/>
-          <w:sz w:val="28"/>
-          <w:szCs w:val="28"/>
-        </w:rPr>
-        <w:t>Σε αυτή τη οθόνη φαίνονται οι τρόποι με του οποίους ο χρήστης μπορεί να επικοινωνήσει μαζί μας για οποιοδήποτε πρόβλημα αντιμετωπίζει.</w:t>
-      </w:r>
-    </w:p>
-    <w:p>
-      <w:pPr>
-        <w:rPr>
-          <w:rFonts w:ascii="Arial" w:hAnsi="Arial" w:cs="Arial"/>
-          <w:b/>
+          <w:b/>
+          <w:spacing w:val="3"/>
+          <w:sz w:val="28"/>
+          <w:szCs w:val="28"/>
+        </w:rPr>
+        <w:t xml:space="preserve"> </w:t>
+      </w:r>
+      <w:r>
+        <w:rPr>
+          <w:rFonts w:ascii="Arial" w:hAnsi="Arial" w:cs="Arial"/>
+          <w:sz w:val="28"/>
+          <w:szCs w:val="28"/>
+        </w:rPr>
+        <w:t>Ο</w:t>
+      </w:r>
+      <w:r>
+        <w:rPr>
+          <w:rFonts w:ascii="Arial" w:hAnsi="Arial" w:cs="Arial"/>
+          <w:spacing w:val="7"/>
+          <w:sz w:val="28"/>
+          <w:szCs w:val="28"/>
+        </w:rPr>
+        <w:t xml:space="preserve"> </w:t>
+      </w:r>
+      <w:r>
+        <w:rPr>
+          <w:rFonts w:ascii="Arial" w:hAnsi="Arial" w:cs="Arial"/>
+          <w:sz w:val="28"/>
+          <w:szCs w:val="28"/>
+        </w:rPr>
+        <w:t>χρήστης</w:t>
+      </w:r>
+      <w:r>
+        <w:rPr>
+          <w:rFonts w:ascii="Arial" w:hAnsi="Arial" w:cs="Arial"/>
+          <w:spacing w:val="4"/>
+          <w:sz w:val="28"/>
+          <w:szCs w:val="28"/>
+        </w:rPr>
+        <w:t xml:space="preserve"> </w:t>
+      </w:r>
+      <w:r>
+        <w:rPr>
+          <w:rFonts w:ascii="Arial" w:hAnsi="Arial" w:cs="Arial"/>
+          <w:sz w:val="28"/>
+          <w:szCs w:val="28"/>
+        </w:rPr>
+        <w:t>βλέπει</w:t>
+      </w:r>
+      <w:r>
+        <w:rPr>
+          <w:rFonts w:ascii="Arial" w:hAnsi="Arial" w:cs="Arial"/>
+          <w:spacing w:val="4"/>
+          <w:sz w:val="28"/>
+          <w:szCs w:val="28"/>
+        </w:rPr>
+        <w:t xml:space="preserve"> </w:t>
+      </w:r>
+      <w:r>
+        <w:rPr>
+          <w:rFonts w:ascii="Arial" w:hAnsi="Arial" w:cs="Arial"/>
+          <w:spacing w:val="4"/>
+          <w:sz w:val="28"/>
+          <w:szCs w:val="28"/>
+        </w:rPr>
+        <w:t>τα γυμναστήρια που είναι εγγεγραμμένος καθώς και πληροφορίες των τρέχων συνδρομών.</w:t>
+      </w:r>
+    </w:p>
+    <w:p>
+      <w:pPr>
+        <w:pStyle w:val="BodyText"/>
+        <w:rPr>
+          <w:rFonts w:ascii="Arial" w:hAnsi="Arial" w:cs="Arial"/>
           <w:sz w:val="20"/>
-          <w:szCs w:val="28"/>
-        </w:rPr>
-      </w:pPr>
-      <w:r>
-        <w:rPr>
-          <w:rFonts w:ascii="Arial" w:hAnsi="Arial" w:cs="Arial"/>
-          <w:b/>
+        </w:rPr>
+      </w:pPr>
+    </w:p>
+    <w:p>
+      <w:pPr>
+        <w:pStyle w:val="BodyText"/>
+        <w:spacing w:before="9"/>
+        <w:rPr>
+          <w:rFonts w:ascii="Arial" w:hAnsi="Arial" w:cs="Arial"/>
+          <w:sz w:val="21"/>
+        </w:rPr>
+      </w:pPr>
+    </w:p>
+    <w:p>
+      <w:pPr>
+        <w:pStyle w:val="BodyText"/>
+        <w:spacing w:before="6"/>
+        <w:rPr>
+          <w:rFonts w:ascii="Arial" w:hAnsi="Arial" w:cs="Arial"/>
+          <w:sz w:val="27"/>
+        </w:rPr>
+      </w:pPr>
+    </w:p>
+    <w:p>
+      <w:pPr>
+        <w:jc w:val="center"/>
+        <w:rPr>
+          <w:rFonts w:ascii="Arial" w:hAnsi="Arial" w:cs="Arial"/>
+        </w:rPr>
+      </w:pPr>
+    </w:p>
+    <w:p>
+      <w:pPr>
+        <w:jc w:val="center"/>
+        <w:rPr>
+          <w:rFonts w:ascii="Arial" w:hAnsi="Arial" w:cs="Arial"/>
+        </w:rPr>
+      </w:pPr>
+      <w:r>
+        <w:rPr>
+          <w:rFonts w:ascii="Arial" w:hAnsi="Arial" w:cs="Arial"/>
           <w:noProof/>
-          <w:sz w:val="20"/>
-          <w:szCs w:val="28"/>
         </w:rPr>
         <w:drawing>
-          <wp:anchor distT="0" distB="0" distL="114300" distR="114300" simplePos="0" relativeHeight="251665408" behindDoc="0" locked="0" layoutInCell="1" allowOverlap="1" wp14:anchorId="67AF1D0C" wp14:editId="2C592961">
-            <wp:simplePos x="0" y="0"/>
-            <wp:positionH relativeFrom="column">
-              <wp:posOffset>1125220</wp:posOffset>
-            </wp:positionH>
-            <wp:positionV relativeFrom="paragraph">
-              <wp:posOffset>730250</wp:posOffset>
-            </wp:positionV>
-            <wp:extent cx="3194275" cy="6309360"/>
-            <wp:effectExtent l="0" t="0" r="6350" b="0"/>
-            <wp:wrapNone/>
-            <wp:docPr id="1632079927" name="Picture 6"/>
-            <wp:cNvGraphicFramePr>
-              <a:graphicFrameLocks xmlns:a="http://schemas.openxmlformats.org/drawingml/2006/main" noChangeAspect="1"/>
-            </wp:cNvGraphicFramePr>
-            <a:graphic xmlns:a="http://schemas.openxmlformats.org/drawingml/2006/main">
-              <a:graphicData uri="http://schemas.openxmlformats.org/drawingml/2006/picture">
-                <pic:pic xmlns:pic="http://schemas.openxmlformats.org/drawingml/2006/picture">
-                  <pic:nvPicPr>
-                    <pic:cNvPr id="1632079927" name="Picture 1632079927"/>
-                    <pic:cNvPicPr/>
-                  </pic:nvPicPr>
-                  <pic:blipFill>
-                    <a:blip r:embed="rId19" cstate="print">
-                      <a:extLst>
-                        <a:ext uri="{28A0092B-C50C-407E-A947-70E740481C1C}">
-                          <a14:useLocalDpi xmlns:a14="http://schemas.microsoft.com/office/drawing/2010/main" val="0"/>
-                        </a:ext>
-                      </a:extLst>
-                    </a:blip>
-                    <a:stretch>
-                      <a:fillRect/>
-                    </a:stretch>
-                  </pic:blipFill>
-                  <pic:spPr>
-                    <a:xfrm>
-                      <a:off x="0" y="0"/>
-                      <a:ext cx="3194275" cy="6309360"/>
-                    </a:xfrm>
-                    <a:prstGeom prst="rect">
-                      <a:avLst/>
-                    </a:prstGeom>
-                  </pic:spPr>
-                </pic:pic>
-              </a:graphicData>
-            </a:graphic>
-            <wp14:sizeRelH relativeFrom="margin">
-              <wp14:pctWidth>0</wp14:pctWidth>
-            </wp14:sizeRelH>
-            <wp14:sizeRelV relativeFrom="margin">
-              <wp14:pctHeight>0</wp14:pctHeight>
-            </wp14:sizeRelV>
-          </wp:anchor>
-        </w:drawing>
-      </w:r>
-      <w:r>
-        <w:rPr>
-          <w:rFonts w:ascii="Arial" w:hAnsi="Arial" w:cs="Arial"/>
-          <w:b/>
-          <w:sz w:val="20"/>
-          <w:szCs w:val="28"/>
-        </w:rPr>
-        <w:br w:type="page"/>
-      </w:r>
-    </w:p>
-    <w:p>
-      <w:pPr>
-        <w:tabs>
-          <w:tab w:val="left" w:pos="7180"/>
-        </w:tabs>
-        <w:rPr>
-          <w:rFonts w:ascii="Arial" w:hAnsi="Arial" w:cs="Arial"/>
-          <w:bCs/>
-          <w:color w:val="FF0000"/>
-          <w:spacing w:val="-1"/>
-          <w:sz w:val="28"/>
-          <w:szCs w:val="28"/>
-        </w:rPr>
-      </w:pPr>
-      <w:r>
-        <w:rPr>
-          <w:rFonts w:ascii="Arial" w:hAnsi="Arial" w:cs="Arial"/>
-          <w:b/>
-          <w:color w:val="FF0000"/>
-          <w:spacing w:val="-1"/>
-          <w:sz w:val="28"/>
-          <w:szCs w:val="28"/>
-          <w:u w:val="single"/>
-          <w:lang w:val="en-US"/>
-        </w:rPr>
-        <w:lastRenderedPageBreak/>
-        <w:t>User</w:t>
-      </w:r>
-      <w:r>
-        <w:rPr>
-          <w:rFonts w:ascii="Arial" w:hAnsi="Arial" w:cs="Arial"/>
-          <w:b/>
-          <w:color w:val="FF0000"/>
-          <w:spacing w:val="-1"/>
-          <w:sz w:val="28"/>
-          <w:szCs w:val="28"/>
-          <w:u w:val="single"/>
-        </w:rPr>
-        <w:t>’</w:t>
-      </w:r>
-      <w:r>
-        <w:rPr>
-          <w:rFonts w:ascii="Arial" w:hAnsi="Arial" w:cs="Arial"/>
-          <w:b/>
-          <w:color w:val="FF0000"/>
-          <w:spacing w:val="-1"/>
-          <w:sz w:val="28"/>
-          <w:szCs w:val="28"/>
-          <w:u w:val="single"/>
-          <w:lang w:val="en-US"/>
-        </w:rPr>
-        <w:t>s</w:t>
-      </w:r>
-      <w:r>
-        <w:rPr>
-          <w:rFonts w:ascii="Arial" w:hAnsi="Arial" w:cs="Arial"/>
-          <w:b/>
-          <w:color w:val="FF0000"/>
-          <w:spacing w:val="-1"/>
-          <w:sz w:val="28"/>
-          <w:szCs w:val="28"/>
-          <w:u w:val="single"/>
-        </w:rPr>
-        <w:t xml:space="preserve"> </w:t>
-      </w:r>
-      <w:r>
-        <w:rPr>
-          <w:rFonts w:ascii="Arial" w:hAnsi="Arial" w:cs="Arial"/>
-          <w:b/>
-          <w:color w:val="FF0000"/>
-          <w:spacing w:val="-1"/>
-          <w:sz w:val="28"/>
-          <w:szCs w:val="28"/>
-          <w:u w:val="single"/>
-          <w:lang w:val="en-US"/>
-        </w:rPr>
-        <w:t>Announcements</w:t>
-      </w:r>
-      <w:r>
-        <w:rPr>
-          <w:rFonts w:ascii="Arial" w:hAnsi="Arial" w:cs="Arial"/>
-          <w:b/>
-          <w:color w:val="FF0000"/>
-          <w:spacing w:val="-1"/>
-          <w:sz w:val="28"/>
-          <w:szCs w:val="28"/>
-          <w:u w:val="single"/>
-        </w:rPr>
-        <w:t>:</w:t>
-      </w:r>
-      <w:r>
-        <w:rPr>
-          <w:rFonts w:ascii="Arial" w:hAnsi="Arial" w:cs="Arial"/>
-          <w:bCs/>
-          <w:color w:val="FF0000"/>
-          <w:spacing w:val="-1"/>
-          <w:sz w:val="28"/>
-          <w:szCs w:val="28"/>
-        </w:rPr>
-        <w:t xml:space="preserve"> </w:t>
-      </w:r>
-      <w:r>
-        <w:rPr>
-          <w:rFonts w:ascii="Arial" w:hAnsi="Arial" w:cs="Arial"/>
-          <w:bCs/>
-          <w:color w:val="FF0000"/>
-          <w:spacing w:val="-1"/>
-          <w:sz w:val="28"/>
-          <w:szCs w:val="28"/>
-        </w:rPr>
-        <w:t xml:space="preserve">Σε αυτή την οθόνη εμφανίζονται στον χρήστη σχετικές ανακοινώσεις γυμναστηρίων, για τις συνδρομές που έχει ενεργές ή στα αγαπημένα. </w:t>
-      </w:r>
-    </w:p>
-    <w:p>
-      <w:pPr>
-        <w:rPr>
-          <w:rFonts w:ascii="Arial" w:hAnsi="Arial" w:cs="Arial"/>
-          <w:b/>
-          <w:sz w:val="20"/>
-          <w:szCs w:val="28"/>
-        </w:rPr>
-      </w:pPr>
-    </w:p>
-    <w:p>
-      <w:pPr>
-        <w:rPr>
-          <w:rFonts w:ascii="Arial" w:hAnsi="Arial" w:cs="Arial"/>
-          <w:b/>
-          <w:sz w:val="20"/>
-          <w:szCs w:val="28"/>
-        </w:rPr>
-      </w:pPr>
-      <w:r>
-        <w:rPr>
-          <w:rFonts w:ascii="Arial" w:hAnsi="Arial" w:cs="Arial"/>
-          <w:b/>
-          <w:noProof/>
-          <w:sz w:val="20"/>
-          <w:szCs w:val="28"/>
-          <w:lang w:val="en-US"/>
-        </w:rPr>
-        <w:drawing>
-          <wp:anchor distT="0" distB="0" distL="114300" distR="114300" simplePos="0" relativeHeight="251681792" behindDoc="0" locked="0" layoutInCell="1" allowOverlap="1" wp14:anchorId="6685C73B" wp14:editId="08D57E26">
-            <wp:simplePos x="0" y="0"/>
-            <wp:positionH relativeFrom="column">
-              <wp:posOffset>1127125</wp:posOffset>
-            </wp:positionH>
-            <wp:positionV relativeFrom="paragraph">
-              <wp:posOffset>580390</wp:posOffset>
-            </wp:positionV>
-            <wp:extent cx="3194275" cy="6309360"/>
-            <wp:effectExtent l="0" t="0" r="6350" b="0"/>
-            <wp:wrapNone/>
-            <wp:docPr id="594260041" name="Picture 9"/>
-            <wp:cNvGraphicFramePr>
-              <a:graphicFrameLocks xmlns:a="http://schemas.openxmlformats.org/drawingml/2006/main" noChangeAspect="1"/>
-            </wp:cNvGraphicFramePr>
-            <a:graphic xmlns:a="http://schemas.openxmlformats.org/drawingml/2006/main">
-              <a:graphicData uri="http://schemas.openxmlformats.org/drawingml/2006/picture">
-                <pic:pic xmlns:pic="http://schemas.openxmlformats.org/drawingml/2006/picture">
-                  <pic:nvPicPr>
-                    <pic:cNvPr id="594260041" name="Picture 594260041"/>
-                    <pic:cNvPicPr/>
-                  </pic:nvPicPr>
-                  <pic:blipFill>
-                    <a:blip r:embed="rId20" cstate="print">
-                      <a:extLst>
-                        <a:ext uri="{28A0092B-C50C-407E-A947-70E740481C1C}">
-                          <a14:useLocalDpi xmlns:a14="http://schemas.microsoft.com/office/drawing/2010/main" val="0"/>
-                        </a:ext>
-                      </a:extLst>
-                    </a:blip>
-                    <a:stretch>
-                      <a:fillRect/>
-                    </a:stretch>
-                  </pic:blipFill>
-                  <pic:spPr>
-                    <a:xfrm>
-                      <a:off x="0" y="0"/>
-                      <a:ext cx="3194275" cy="6309360"/>
-                    </a:xfrm>
-                    <a:prstGeom prst="rect">
-                      <a:avLst/>
-                    </a:prstGeom>
-                  </pic:spPr>
-                </pic:pic>
-              </a:graphicData>
-            </a:graphic>
-            <wp14:sizeRelH relativeFrom="margin">
-              <wp14:pctWidth>0</wp14:pctWidth>
-            </wp14:sizeRelH>
-            <wp14:sizeRelV relativeFrom="margin">
-              <wp14:pctHeight>0</wp14:pctHeight>
-            </wp14:sizeRelV>
-          </wp:anchor>
-        </w:drawing>
-      </w:r>
-      <w:r>
-        <w:rPr>
-          <w:rFonts w:ascii="Arial" w:hAnsi="Arial" w:cs="Arial"/>
-          <w:b/>
-          <w:sz w:val="20"/>
-          <w:szCs w:val="28"/>
-        </w:rPr>
-        <w:br w:type="page"/>
-      </w:r>
-    </w:p>
-    <w:p>
-      <w:pPr>
-        <w:pStyle w:val="BodyText"/>
-        <w:spacing w:before="93" w:line="261" w:lineRule="auto"/>
-        <w:rPr>
-          <w:rFonts w:ascii="Arial" w:hAnsi="Arial" w:cs="Arial"/>
-          <w:sz w:val="28"/>
-          <w:szCs w:val="28"/>
-        </w:rPr>
-      </w:pPr>
-      <w:r>
-        <w:rPr>
-          <w:rFonts w:ascii="Arial" w:hAnsi="Arial" w:cs="Arial"/>
-          <w:b/>
-          <w:sz w:val="28"/>
-          <w:szCs w:val="28"/>
-          <w:u w:val="single"/>
-          <w:lang w:val="en-US"/>
-        </w:rPr>
-        <w:lastRenderedPageBreak/>
-        <w:t>User</w:t>
-      </w:r>
-      <w:r>
-        <w:rPr>
-          <w:rFonts w:ascii="Arial" w:hAnsi="Arial" w:cs="Arial"/>
-          <w:b/>
-          <w:spacing w:val="-15"/>
-          <w:sz w:val="28"/>
-          <w:szCs w:val="28"/>
-          <w:u w:val="single"/>
-        </w:rPr>
-        <w:t xml:space="preserve"> </w:t>
-      </w:r>
-      <w:proofErr w:type="spellStart"/>
-      <w:r>
-        <w:rPr>
-          <w:rFonts w:ascii="Arial" w:hAnsi="Arial" w:cs="Arial"/>
-          <w:b/>
-          <w:sz w:val="28"/>
-          <w:szCs w:val="28"/>
-          <w:u w:val="single"/>
-        </w:rPr>
-        <w:t>Profile</w:t>
-      </w:r>
-      <w:proofErr w:type="spellEnd"/>
-      <w:r>
-        <w:rPr>
-          <w:rFonts w:ascii="Arial" w:hAnsi="Arial" w:cs="Arial"/>
-          <w:b/>
-          <w:sz w:val="28"/>
-          <w:szCs w:val="28"/>
-          <w:u w:val="single"/>
-        </w:rPr>
-        <w:t>:</w:t>
-      </w:r>
-      <w:r>
-        <w:rPr>
-          <w:rFonts w:ascii="Arial" w:hAnsi="Arial" w:cs="Arial"/>
-          <w:b/>
-          <w:spacing w:val="-16"/>
-          <w:sz w:val="28"/>
-          <w:szCs w:val="28"/>
-        </w:rPr>
-        <w:t xml:space="preserve"> </w:t>
-      </w:r>
-      <w:r>
-        <w:rPr>
-          <w:rFonts w:ascii="Arial" w:hAnsi="Arial" w:cs="Arial"/>
-          <w:sz w:val="28"/>
-          <w:szCs w:val="28"/>
-        </w:rPr>
-        <w:t>Μετά τη δημιουργία του λογαριασμού, ο χρήστης έχει τη δυνατότητα να προσθέσει τα στοιχεία του προφίλ του ή να τα επεξεργαστεί οποιαδήποτε στιγμή στο μέλλον</w:t>
-      </w:r>
-      <w:r>
-        <w:rPr>
-          <w:rFonts w:ascii="Arial" w:hAnsi="Arial" w:cs="Arial"/>
-          <w:sz w:val="28"/>
-          <w:szCs w:val="28"/>
-        </w:rPr>
-        <w:t xml:space="preserve"> όπως φαίνεται στην πιο κάτω εικόνα</w:t>
-      </w:r>
-      <w:r>
-        <w:rPr>
-          <w:rFonts w:ascii="Arial" w:hAnsi="Arial" w:cs="Arial"/>
-          <w:sz w:val="28"/>
-          <w:szCs w:val="28"/>
-        </w:rPr>
-        <w:t>.</w:t>
-      </w:r>
-    </w:p>
-    <w:p>
-      <w:pPr>
-        <w:pStyle w:val="BodyText"/>
-        <w:rPr>
-          <w:rFonts w:ascii="Arial" w:hAnsi="Arial" w:cs="Arial"/>
-          <w:sz w:val="20"/>
-        </w:rPr>
-      </w:pPr>
-    </w:p>
-    <w:p>
-      <w:pPr>
-        <w:pStyle w:val="BodyText"/>
-        <w:rPr>
-          <w:rFonts w:ascii="Arial" w:hAnsi="Arial" w:cs="Arial"/>
-          <w:sz w:val="20"/>
-        </w:rPr>
-      </w:pPr>
-    </w:p>
-    <w:p>
-      <w:pPr>
-        <w:jc w:val="center"/>
-        <w:rPr>
-          <w:rFonts w:ascii="Arial" w:hAnsi="Arial" w:cs="Arial"/>
-        </w:rPr>
-      </w:pPr>
-    </w:p>
-    <w:p>
-      <w:pPr>
-        <w:rPr>
-          <w:rFonts w:ascii="Arial" w:hAnsi="Arial" w:cs="Arial"/>
-        </w:rPr>
-      </w:pPr>
-      <w:r>
-        <w:rPr>
-          <w:rFonts w:ascii="Arial" w:hAnsi="Arial" w:cs="Arial"/>
-          <w:noProof/>
-        </w:rPr>
-        <w:drawing>
-          <wp:anchor distT="0" distB="0" distL="114300" distR="114300" simplePos="0" relativeHeight="251651584" behindDoc="1" locked="0" layoutInCell="1" allowOverlap="1" wp14:anchorId="61A6FC6C" wp14:editId="40A738C2">
-            <wp:simplePos x="0" y="0"/>
-            <wp:positionH relativeFrom="column">
-              <wp:posOffset>1022350</wp:posOffset>
-            </wp:positionH>
-            <wp:positionV relativeFrom="paragraph">
-              <wp:posOffset>159385</wp:posOffset>
-            </wp:positionV>
-            <wp:extent cx="3407055" cy="6309360"/>
-            <wp:effectExtent l="0" t="0" r="3175" b="0"/>
-            <wp:wrapTight wrapText="bothSides">
-              <wp:wrapPolygon edited="0">
-                <wp:start x="0" y="0"/>
-                <wp:lineTo x="0" y="21522"/>
-                <wp:lineTo x="21499" y="21522"/>
-                <wp:lineTo x="21499" y="0"/>
-                <wp:lineTo x="0" y="0"/>
-              </wp:wrapPolygon>
-            </wp:wrapTight>
-            <wp:docPr id="1612413289" name="Picture 1" descr="A screen shot of a phone&#10;&#10;AI-generated content may be incorrect."/>
-            <wp:cNvGraphicFramePr>
-              <a:graphicFrameLocks xmlns:a="http://schemas.openxmlformats.org/drawingml/2006/main" noChangeAspect="1"/>
-            </wp:cNvGraphicFramePr>
-            <a:graphic xmlns:a="http://schemas.openxmlformats.org/drawingml/2006/main">
-              <a:graphicData uri="http://schemas.openxmlformats.org/drawingml/2006/picture">
-                <pic:pic xmlns:pic="http://schemas.openxmlformats.org/drawingml/2006/picture">
-                  <pic:nvPicPr>
-                    <pic:cNvPr id="1612413289" name="Picture 1" descr="A screen shot of a phone&#10;&#10;AI-generated content may be incorrect."/>
-                    <pic:cNvPicPr/>
-                  </pic:nvPicPr>
-                  <pic:blipFill>
-                    <a:blip r:embed="rId21">
-                      <a:extLst>
-                        <a:ext uri="{28A0092B-C50C-407E-A947-70E740481C1C}">
-                          <a14:useLocalDpi xmlns:a14="http://schemas.microsoft.com/office/drawing/2010/main" val="0"/>
-                        </a:ext>
-                      </a:extLst>
-                    </a:blip>
-                    <a:stretch>
-                      <a:fillRect/>
-                    </a:stretch>
-                  </pic:blipFill>
-                  <pic:spPr>
-                    <a:xfrm>
-                      <a:off x="0" y="0"/>
-                      <a:ext cx="3407055" cy="6309360"/>
-                    </a:xfrm>
-                    <a:prstGeom prst="rect">
-                      <a:avLst/>
-                    </a:prstGeom>
-                  </pic:spPr>
-                </pic:pic>
-              </a:graphicData>
-            </a:graphic>
-            <wp14:sizeRelH relativeFrom="page">
-              <wp14:pctWidth>0</wp14:pctWidth>
-            </wp14:sizeRelH>
-            <wp14:sizeRelV relativeFrom="page">
-              <wp14:pctHeight>0</wp14:pctHeight>
-            </wp14:sizeRelV>
-          </wp:anchor>
-        </w:drawing>
-      </w:r>
-      <w:r>
-        <w:rPr>
-          <w:rFonts w:ascii="Arial" w:hAnsi="Arial" w:cs="Arial"/>
-        </w:rPr>
-        <w:br w:type="page"/>
-      </w:r>
-    </w:p>
-    <w:p>
-      <w:pPr>
-        <w:rPr>
-          <w:rFonts w:ascii="Arial" w:hAnsi="Arial" w:cs="Arial"/>
-          <w:sz w:val="28"/>
-          <w:szCs w:val="28"/>
-        </w:rPr>
-      </w:pPr>
-      <w:r>
-        <w:rPr>
-          <w:rFonts w:ascii="Arial" w:hAnsi="Arial" w:cs="Arial"/>
-          <w:b/>
-          <w:bCs/>
-          <w:sz w:val="28"/>
-          <w:szCs w:val="28"/>
-          <w:u w:val="single"/>
-          <w:lang w:val="en-GB"/>
-        </w:rPr>
-        <w:lastRenderedPageBreak/>
-        <w:t>Personal</w:t>
-      </w:r>
-      <w:r>
-        <w:rPr>
-          <w:rFonts w:ascii="Arial" w:hAnsi="Arial" w:cs="Arial"/>
-          <w:b/>
-          <w:bCs/>
-          <w:sz w:val="28"/>
-          <w:szCs w:val="28"/>
-          <w:u w:val="single"/>
-        </w:rPr>
-        <w:t xml:space="preserve"> </w:t>
-      </w:r>
-      <w:r>
-        <w:rPr>
-          <w:rFonts w:ascii="Arial" w:hAnsi="Arial" w:cs="Arial"/>
-          <w:b/>
-          <w:bCs/>
-          <w:sz w:val="28"/>
-          <w:szCs w:val="28"/>
-          <w:u w:val="single"/>
-          <w:lang w:val="en-GB"/>
-        </w:rPr>
-        <w:t>Information</w:t>
-      </w:r>
-      <w:r>
-        <w:rPr>
-          <w:rFonts w:ascii="Arial" w:hAnsi="Arial" w:cs="Arial"/>
-          <w:b/>
-          <w:bCs/>
-          <w:sz w:val="28"/>
-          <w:szCs w:val="28"/>
-          <w:u w:val="single"/>
-        </w:rPr>
-        <w:t>:</w:t>
-      </w:r>
-      <w:r>
-        <w:rPr>
-          <w:rFonts w:ascii="Arial" w:hAnsi="Arial" w:cs="Arial"/>
-          <w:sz w:val="28"/>
-          <w:szCs w:val="28"/>
-        </w:rPr>
-        <w:t xml:space="preserve"> </w:t>
-      </w:r>
-      <w:r>
-        <w:rPr>
-          <w:rFonts w:ascii="Arial" w:hAnsi="Arial" w:cs="Arial"/>
-          <w:sz w:val="28"/>
-          <w:szCs w:val="28"/>
-        </w:rPr>
-        <w:t>Στην</w:t>
-      </w:r>
-      <w:r>
-        <w:rPr>
-          <w:rFonts w:ascii="Arial" w:hAnsi="Arial" w:cs="Arial"/>
-          <w:sz w:val="28"/>
-          <w:szCs w:val="28"/>
-        </w:rPr>
-        <w:t xml:space="preserve"> </w:t>
-      </w:r>
-      <w:r>
-        <w:rPr>
-          <w:rFonts w:ascii="Arial" w:hAnsi="Arial" w:cs="Arial"/>
-          <w:sz w:val="28"/>
-          <w:szCs w:val="28"/>
-        </w:rPr>
-        <w:t>πιο</w:t>
-      </w:r>
-      <w:r>
-        <w:rPr>
-          <w:rFonts w:ascii="Arial" w:hAnsi="Arial" w:cs="Arial"/>
-          <w:sz w:val="28"/>
-          <w:szCs w:val="28"/>
-        </w:rPr>
-        <w:t xml:space="preserve"> </w:t>
-      </w:r>
-      <w:r>
-        <w:rPr>
-          <w:rFonts w:ascii="Arial" w:hAnsi="Arial" w:cs="Arial"/>
-          <w:sz w:val="28"/>
-          <w:szCs w:val="28"/>
-        </w:rPr>
-        <w:t>κάτω</w:t>
-      </w:r>
-      <w:r>
-        <w:rPr>
-          <w:rFonts w:ascii="Arial" w:hAnsi="Arial" w:cs="Arial"/>
-          <w:sz w:val="28"/>
-          <w:szCs w:val="28"/>
-        </w:rPr>
-        <w:t xml:space="preserve"> </w:t>
-      </w:r>
-      <w:r>
-        <w:rPr>
-          <w:rFonts w:ascii="Arial" w:hAnsi="Arial" w:cs="Arial"/>
-          <w:sz w:val="28"/>
-          <w:szCs w:val="28"/>
-        </w:rPr>
-        <w:t>εικόνα ο χρήστης έχει την επιλογή να δει και να τροποποιήσει τα προσωπικά του στοιχεία (</w:t>
-      </w:r>
-      <w:proofErr w:type="gramStart"/>
-      <w:r>
-        <w:rPr>
-          <w:rFonts w:ascii="Arial" w:hAnsi="Arial" w:cs="Arial"/>
-          <w:sz w:val="28"/>
-          <w:szCs w:val="28"/>
-        </w:rPr>
-        <w:t>όνομα ,</w:t>
-      </w:r>
-      <w:proofErr w:type="gramEnd"/>
-      <w:r>
-        <w:rPr>
-          <w:rFonts w:ascii="Arial" w:hAnsi="Arial" w:cs="Arial"/>
-          <w:sz w:val="28"/>
-          <w:szCs w:val="28"/>
-        </w:rPr>
-        <w:t xml:space="preserve"> </w:t>
-      </w:r>
-      <w:proofErr w:type="gramStart"/>
-      <w:r>
-        <w:rPr>
-          <w:rFonts w:ascii="Arial" w:hAnsi="Arial" w:cs="Arial"/>
-          <w:sz w:val="28"/>
-          <w:szCs w:val="28"/>
-        </w:rPr>
-        <w:t>επίθετο ,</w:t>
-      </w:r>
-      <w:proofErr w:type="gramEnd"/>
-      <w:r>
-        <w:rPr>
-          <w:rFonts w:ascii="Arial" w:hAnsi="Arial" w:cs="Arial"/>
-          <w:sz w:val="28"/>
-          <w:szCs w:val="28"/>
-        </w:rPr>
-        <w:t xml:space="preserve"> </w:t>
-      </w:r>
-      <w:proofErr w:type="gramStart"/>
-      <w:r>
-        <w:rPr>
-          <w:rFonts w:ascii="Arial" w:hAnsi="Arial" w:cs="Arial"/>
-          <w:sz w:val="28"/>
-          <w:szCs w:val="28"/>
-        </w:rPr>
-        <w:t>διεύθυνση ,</w:t>
-      </w:r>
-      <w:proofErr w:type="gramEnd"/>
-      <w:r>
-        <w:rPr>
-          <w:rFonts w:ascii="Arial" w:hAnsi="Arial" w:cs="Arial"/>
-          <w:sz w:val="28"/>
-          <w:szCs w:val="28"/>
-        </w:rPr>
-        <w:t xml:space="preserve"> </w:t>
-      </w:r>
-      <w:r>
-        <w:rPr>
-          <w:rFonts w:ascii="Arial" w:hAnsi="Arial" w:cs="Arial"/>
-          <w:sz w:val="28"/>
-          <w:szCs w:val="28"/>
-          <w:lang w:val="en-GB"/>
-        </w:rPr>
-        <w:t>email</w:t>
-      </w:r>
-      <w:r>
-        <w:rPr>
-          <w:rFonts w:ascii="Arial" w:hAnsi="Arial" w:cs="Arial"/>
-          <w:sz w:val="28"/>
-          <w:szCs w:val="28"/>
-        </w:rPr>
-        <w:t xml:space="preserve"> </w:t>
-      </w:r>
-      <w:r>
-        <w:rPr>
-          <w:rFonts w:ascii="Arial" w:hAnsi="Arial" w:cs="Arial"/>
-          <w:sz w:val="28"/>
-          <w:szCs w:val="28"/>
-        </w:rPr>
-        <w:t>και αριθμό τηλεφώνου</w:t>
-      </w:r>
-      <w:proofErr w:type="gramStart"/>
-      <w:r>
-        <w:rPr>
-          <w:rFonts w:ascii="Arial" w:hAnsi="Arial" w:cs="Arial"/>
-          <w:sz w:val="28"/>
-          <w:szCs w:val="28"/>
-        </w:rPr>
-        <w:t>) ,</w:t>
-      </w:r>
-      <w:proofErr w:type="gramEnd"/>
-      <w:r>
-        <w:rPr>
-          <w:rFonts w:ascii="Arial" w:hAnsi="Arial" w:cs="Arial"/>
-          <w:sz w:val="28"/>
-          <w:szCs w:val="28"/>
-        </w:rPr>
-        <w:t xml:space="preserve"> καθώς και την επιλογή να επιστρέψει στην προηγούμενη σελίδα.</w:t>
-      </w:r>
-    </w:p>
-    <w:p>
-      <w:pPr>
-        <w:rPr>
-          <w:rFonts w:ascii="Arial" w:hAnsi="Arial" w:cs="Arial"/>
-        </w:rPr>
-      </w:pPr>
-      <w:r>
-        <w:rPr>
-          <w:rFonts w:ascii="Arial" w:hAnsi="Arial" w:cs="Arial"/>
-          <w:noProof/>
-        </w:rPr>
-        <w:drawing>
-          <wp:anchor distT="0" distB="0" distL="114300" distR="114300" simplePos="0" relativeHeight="251653632" behindDoc="1" locked="0" layoutInCell="1" allowOverlap="1" wp14:anchorId="1333A38C" wp14:editId="6A30047C">
-            <wp:simplePos x="0" y="0"/>
-            <wp:positionH relativeFrom="column">
-              <wp:posOffset>984250</wp:posOffset>
-            </wp:positionH>
-            <wp:positionV relativeFrom="paragraph">
-              <wp:posOffset>684530</wp:posOffset>
-            </wp:positionV>
-            <wp:extent cx="3486656" cy="6309360"/>
-            <wp:effectExtent l="0" t="0" r="0" b="0"/>
-            <wp:wrapTight wrapText="bothSides">
-              <wp:wrapPolygon edited="0">
-                <wp:start x="0" y="0"/>
-                <wp:lineTo x="0" y="21522"/>
-                <wp:lineTo x="21482" y="21522"/>
-                <wp:lineTo x="21482" y="0"/>
-                <wp:lineTo x="0" y="0"/>
-              </wp:wrapPolygon>
-            </wp:wrapTight>
-            <wp:docPr id="99282392" name="Picture 1" descr="A screen shot of a phone&#10;&#10;AI-generated content may be incorrect."/>
-            <wp:cNvGraphicFramePr>
-              <a:graphicFrameLocks xmlns:a="http://schemas.openxmlformats.org/drawingml/2006/main" noChangeAspect="1"/>
-            </wp:cNvGraphicFramePr>
-            <a:graphic xmlns:a="http://schemas.openxmlformats.org/drawingml/2006/main">
-              <a:graphicData uri="http://schemas.openxmlformats.org/drawingml/2006/picture">
-                <pic:pic xmlns:pic="http://schemas.openxmlformats.org/drawingml/2006/picture">
-                  <pic:nvPicPr>
-                    <pic:cNvPr id="99282392" name="Picture 1" descr="A screen shot of a phone&#10;&#10;AI-generated content may be incorrect."/>
-                    <pic:cNvPicPr/>
-                  </pic:nvPicPr>
-                  <pic:blipFill>
-                    <a:blip r:embed="rId22">
-                      <a:extLst>
-                        <a:ext uri="{28A0092B-C50C-407E-A947-70E740481C1C}">
-                          <a14:useLocalDpi xmlns:a14="http://schemas.microsoft.com/office/drawing/2010/main" val="0"/>
-                        </a:ext>
-                      </a:extLst>
-                    </a:blip>
-                    <a:stretch>
-                      <a:fillRect/>
-                    </a:stretch>
-                  </pic:blipFill>
-                  <pic:spPr>
-                    <a:xfrm>
-                      <a:off x="0" y="0"/>
-                      <a:ext cx="3486656" cy="6309360"/>
-                    </a:xfrm>
-                    <a:prstGeom prst="rect">
-                      <a:avLst/>
-                    </a:prstGeom>
-                  </pic:spPr>
-                </pic:pic>
-              </a:graphicData>
-            </a:graphic>
-            <wp14:sizeRelH relativeFrom="page">
-              <wp14:pctWidth>0</wp14:pctWidth>
-            </wp14:sizeRelH>
-            <wp14:sizeRelV relativeFrom="page">
-              <wp14:pctHeight>0</wp14:pctHeight>
-            </wp14:sizeRelV>
-          </wp:anchor>
-        </w:drawing>
-      </w:r>
-      <w:r>
-        <w:rPr>
-          <w:rFonts w:ascii="Arial" w:hAnsi="Arial" w:cs="Arial"/>
-        </w:rPr>
-        <w:br w:type="page"/>
-      </w:r>
-    </w:p>
-    <w:p>
-      <w:pPr>
-        <w:rPr>
-          <w:rFonts w:ascii="Arial" w:hAnsi="Arial" w:cs="Arial"/>
-          <w:sz w:val="28"/>
-          <w:szCs w:val="28"/>
-        </w:rPr>
-      </w:pPr>
-      <w:r>
-        <w:rPr>
-          <w:rFonts w:ascii="Arial" w:hAnsi="Arial" w:cs="Arial"/>
-          <w:b/>
-          <w:bCs/>
-          <w:sz w:val="28"/>
-          <w:szCs w:val="28"/>
-          <w:u w:val="single"/>
-          <w:lang w:val="en-GB"/>
-        </w:rPr>
-        <w:lastRenderedPageBreak/>
-        <w:t>Sign</w:t>
-      </w:r>
-      <w:r>
-        <w:rPr>
-          <w:rFonts w:ascii="Arial" w:hAnsi="Arial" w:cs="Arial"/>
-          <w:b/>
-          <w:bCs/>
-          <w:sz w:val="28"/>
-          <w:szCs w:val="28"/>
-          <w:u w:val="single"/>
-        </w:rPr>
-        <w:t xml:space="preserve"> </w:t>
-      </w:r>
-      <w:r>
-        <w:rPr>
-          <w:rFonts w:ascii="Arial" w:hAnsi="Arial" w:cs="Arial"/>
-          <w:b/>
-          <w:bCs/>
-          <w:sz w:val="28"/>
-          <w:szCs w:val="28"/>
-          <w:u w:val="single"/>
-          <w:lang w:val="en-GB"/>
-        </w:rPr>
-        <w:t>In</w:t>
-      </w:r>
-      <w:r>
-        <w:rPr>
-          <w:rFonts w:ascii="Arial" w:hAnsi="Arial" w:cs="Arial"/>
-          <w:b/>
-          <w:bCs/>
-          <w:sz w:val="28"/>
-          <w:szCs w:val="28"/>
-          <w:u w:val="single"/>
-        </w:rPr>
-        <w:t xml:space="preserve"> &amp; </w:t>
-      </w:r>
-      <w:r>
-        <w:rPr>
-          <w:rFonts w:ascii="Arial" w:hAnsi="Arial" w:cs="Arial"/>
-          <w:b/>
-          <w:bCs/>
-          <w:sz w:val="28"/>
-          <w:szCs w:val="28"/>
-          <w:u w:val="single"/>
-          <w:lang w:val="en-GB"/>
-        </w:rPr>
-        <w:t>Security</w:t>
-      </w:r>
-      <w:r>
-        <w:rPr>
-          <w:rFonts w:ascii="Arial" w:hAnsi="Arial" w:cs="Arial"/>
-          <w:b/>
-          <w:bCs/>
-          <w:sz w:val="28"/>
-          <w:szCs w:val="28"/>
-          <w:u w:val="single"/>
-        </w:rPr>
-        <w:t>:</w:t>
-      </w:r>
-      <w:r>
-        <w:rPr>
-          <w:rFonts w:ascii="Arial" w:hAnsi="Arial" w:cs="Arial"/>
-          <w:sz w:val="28"/>
-          <w:szCs w:val="28"/>
-        </w:rPr>
-        <w:t xml:space="preserve"> </w:t>
-      </w:r>
-      <w:r>
-        <w:rPr>
-          <w:rFonts w:ascii="Arial" w:hAnsi="Arial" w:cs="Arial"/>
-          <w:sz w:val="28"/>
-          <w:szCs w:val="28"/>
-        </w:rPr>
-        <w:t>Στην</w:t>
-      </w:r>
-      <w:r>
-        <w:rPr>
-          <w:rFonts w:ascii="Arial" w:hAnsi="Arial" w:cs="Arial"/>
-          <w:sz w:val="28"/>
-          <w:szCs w:val="28"/>
-        </w:rPr>
-        <w:t xml:space="preserve"> </w:t>
-      </w:r>
-      <w:r>
-        <w:rPr>
-          <w:rFonts w:ascii="Arial" w:hAnsi="Arial" w:cs="Arial"/>
-          <w:sz w:val="28"/>
-          <w:szCs w:val="28"/>
-        </w:rPr>
-        <w:t>πιο</w:t>
-      </w:r>
-      <w:r>
-        <w:rPr>
-          <w:rFonts w:ascii="Arial" w:hAnsi="Arial" w:cs="Arial"/>
-          <w:sz w:val="28"/>
-          <w:szCs w:val="28"/>
-        </w:rPr>
-        <w:t xml:space="preserve"> </w:t>
-      </w:r>
-      <w:r>
-        <w:rPr>
-          <w:rFonts w:ascii="Arial" w:hAnsi="Arial" w:cs="Arial"/>
-          <w:sz w:val="28"/>
-          <w:szCs w:val="28"/>
-        </w:rPr>
-        <w:t>κάτω</w:t>
-      </w:r>
-      <w:r>
-        <w:rPr>
-          <w:rFonts w:ascii="Arial" w:hAnsi="Arial" w:cs="Arial"/>
-          <w:sz w:val="28"/>
-          <w:szCs w:val="28"/>
-        </w:rPr>
-        <w:t xml:space="preserve"> </w:t>
-      </w:r>
-      <w:r>
-        <w:rPr>
-          <w:rFonts w:ascii="Arial" w:hAnsi="Arial" w:cs="Arial"/>
-          <w:sz w:val="28"/>
-          <w:szCs w:val="28"/>
-        </w:rPr>
-        <w:t xml:space="preserve">φωτογραφία ο χρήστης έχει την δυνατότητα να δει και να επεξεργαστεί το </w:t>
-      </w:r>
-      <w:r>
-        <w:rPr>
-          <w:rFonts w:ascii="Arial" w:hAnsi="Arial" w:cs="Arial"/>
-          <w:sz w:val="28"/>
-          <w:szCs w:val="28"/>
-          <w:lang w:val="en-GB"/>
-        </w:rPr>
-        <w:t>username</w:t>
-      </w:r>
-      <w:r>
-        <w:rPr>
-          <w:rFonts w:ascii="Arial" w:hAnsi="Arial" w:cs="Arial"/>
-          <w:sz w:val="28"/>
-          <w:szCs w:val="28"/>
-        </w:rPr>
-        <w:t xml:space="preserve"> </w:t>
-      </w:r>
-      <w:r>
-        <w:rPr>
-          <w:rFonts w:ascii="Arial" w:hAnsi="Arial" w:cs="Arial"/>
-          <w:sz w:val="28"/>
-          <w:szCs w:val="28"/>
-        </w:rPr>
-        <w:t xml:space="preserve">και </w:t>
-      </w:r>
-      <w:r>
-        <w:rPr>
-          <w:rFonts w:ascii="Arial" w:hAnsi="Arial" w:cs="Arial"/>
-          <w:sz w:val="28"/>
-          <w:szCs w:val="28"/>
-        </w:rPr>
-        <w:t xml:space="preserve">το </w:t>
-      </w:r>
-      <w:r>
-        <w:rPr>
-          <w:rFonts w:ascii="Arial" w:hAnsi="Arial" w:cs="Arial"/>
-          <w:sz w:val="28"/>
-          <w:szCs w:val="28"/>
-          <w:lang w:val="en-GB"/>
-        </w:rPr>
-        <w:t>password</w:t>
-      </w:r>
-      <w:r>
-        <w:rPr>
-          <w:rFonts w:ascii="Arial" w:hAnsi="Arial" w:cs="Arial"/>
-          <w:sz w:val="28"/>
-          <w:szCs w:val="28"/>
-        </w:rPr>
-        <w:t xml:space="preserve"> </w:t>
-      </w:r>
-      <w:r>
-        <w:rPr>
-          <w:rFonts w:ascii="Arial" w:hAnsi="Arial" w:cs="Arial"/>
-          <w:sz w:val="28"/>
-          <w:szCs w:val="28"/>
-        </w:rPr>
-        <w:t xml:space="preserve">του. Επίσης μπορεί να αποσυνδεθεί από την εφαρμογή με το κουμπί </w:t>
-      </w:r>
-      <w:r>
-        <w:rPr>
-          <w:rFonts w:ascii="Arial" w:hAnsi="Arial" w:cs="Arial"/>
-          <w:sz w:val="28"/>
-          <w:szCs w:val="28"/>
-          <w:lang w:val="en-GB"/>
-        </w:rPr>
-        <w:t>sign</w:t>
-      </w:r>
-      <w:r>
-        <w:rPr>
-          <w:rFonts w:ascii="Arial" w:hAnsi="Arial" w:cs="Arial"/>
-          <w:sz w:val="28"/>
-          <w:szCs w:val="28"/>
-        </w:rPr>
-        <w:t xml:space="preserve"> </w:t>
-      </w:r>
-      <w:r>
-        <w:rPr>
-          <w:rFonts w:ascii="Arial" w:hAnsi="Arial" w:cs="Arial"/>
-          <w:sz w:val="28"/>
-          <w:szCs w:val="28"/>
-          <w:lang w:val="en-GB"/>
-        </w:rPr>
-        <w:t>out</w:t>
-      </w:r>
-      <w:r>
-        <w:rPr>
-          <w:rFonts w:ascii="Arial" w:hAnsi="Arial" w:cs="Arial"/>
-          <w:sz w:val="28"/>
-          <w:szCs w:val="28"/>
-        </w:rPr>
-        <w:t xml:space="preserve"> καθώς και μπορεί να επιστρέψει στην προηγούμενη σελίδα.</w:t>
-      </w:r>
-    </w:p>
-    <w:p>
-      <w:pPr>
-        <w:rPr>
-          <w:rFonts w:ascii="Arial" w:hAnsi="Arial" w:cs="Arial"/>
-        </w:rPr>
-      </w:pPr>
-    </w:p>
-    <w:p>
-      <w:pPr>
-        <w:rPr>
-          <w:rFonts w:ascii="Arial" w:hAnsi="Arial" w:cs="Arial"/>
-        </w:rPr>
-      </w:pPr>
-    </w:p>
-    <w:p>
-      <w:pPr>
-        <w:rPr>
-          <w:rFonts w:ascii="Arial" w:hAnsi="Arial" w:cs="Arial"/>
-        </w:rPr>
-      </w:pPr>
-    </w:p>
-    <w:p>
-      <w:pPr>
-        <w:rPr>
-          <w:rFonts w:ascii="Arial" w:hAnsi="Arial" w:cs="Arial"/>
-        </w:rPr>
-      </w:pPr>
-      <w:r>
-        <w:rPr>
-          <w:rFonts w:ascii="Arial" w:hAnsi="Arial" w:cs="Arial"/>
-          <w:noProof/>
-        </w:rPr>
-        <w:drawing>
-          <wp:anchor distT="0" distB="0" distL="114300" distR="114300" simplePos="0" relativeHeight="251646976" behindDoc="1" locked="0" layoutInCell="1" allowOverlap="1" wp14:anchorId="56A20DA8" wp14:editId="256D585B">
-            <wp:simplePos x="0" y="0"/>
-            <wp:positionH relativeFrom="column">
-              <wp:posOffset>1079500</wp:posOffset>
-            </wp:positionH>
-            <wp:positionV relativeFrom="paragraph">
-              <wp:posOffset>36195</wp:posOffset>
-            </wp:positionV>
-            <wp:extent cx="3283715" cy="6309360"/>
-            <wp:effectExtent l="0" t="0" r="0" b="0"/>
-            <wp:wrapTight wrapText="bothSides">
-              <wp:wrapPolygon edited="0">
-                <wp:start x="0" y="0"/>
-                <wp:lineTo x="0" y="21522"/>
-                <wp:lineTo x="21429" y="21522"/>
-                <wp:lineTo x="21429" y="0"/>
-                <wp:lineTo x="0" y="0"/>
-              </wp:wrapPolygon>
-            </wp:wrapTight>
-            <wp:docPr id="1717069274" name="Picture 1" descr="A screen shot of a phone&#10;&#10;AI-generated content may be incorrect."/>
-            <wp:cNvGraphicFramePr>
-              <a:graphicFrameLocks xmlns:a="http://schemas.openxmlformats.org/drawingml/2006/main" noChangeAspect="1"/>
-            </wp:cNvGraphicFramePr>
-            <a:graphic xmlns:a="http://schemas.openxmlformats.org/drawingml/2006/main">
-              <a:graphicData uri="http://schemas.openxmlformats.org/drawingml/2006/picture">
-                <pic:pic xmlns:pic="http://schemas.openxmlformats.org/drawingml/2006/picture">
-                  <pic:nvPicPr>
-                    <pic:cNvPr id="1717069274" name="Picture 1" descr="A screen shot of a phone&#10;&#10;AI-generated content may be incorrect."/>
-                    <pic:cNvPicPr/>
-                  </pic:nvPicPr>
-                  <pic:blipFill>
-                    <a:blip r:embed="rId23">
-                      <a:extLst>
-                        <a:ext uri="{28A0092B-C50C-407E-A947-70E740481C1C}">
-                          <a14:useLocalDpi xmlns:a14="http://schemas.microsoft.com/office/drawing/2010/main" val="0"/>
-                        </a:ext>
-                      </a:extLst>
-                    </a:blip>
-                    <a:stretch>
-                      <a:fillRect/>
-                    </a:stretch>
-                  </pic:blipFill>
-                  <pic:spPr>
-                    <a:xfrm>
-                      <a:off x="0" y="0"/>
-                      <a:ext cx="3283715" cy="6309360"/>
-                    </a:xfrm>
-                    <a:prstGeom prst="rect">
-                      <a:avLst/>
-                    </a:prstGeom>
-                  </pic:spPr>
-                </pic:pic>
-              </a:graphicData>
-            </a:graphic>
-            <wp14:sizeRelH relativeFrom="page">
-              <wp14:pctWidth>0</wp14:pctWidth>
-            </wp14:sizeRelH>
-            <wp14:sizeRelV relativeFrom="page">
-              <wp14:pctHeight>0</wp14:pctHeight>
-            </wp14:sizeRelV>
-          </wp:anchor>
-        </w:drawing>
-      </w:r>
-      <w:r>
-        <w:rPr>
-          <w:rFonts w:ascii="Arial" w:hAnsi="Arial" w:cs="Arial"/>
-        </w:rPr>
-        <w:br w:type="page"/>
-      </w:r>
-    </w:p>
-    <w:p>
-      <w:pPr>
-        <w:rPr>
-          <w:rFonts w:ascii="Arial" w:hAnsi="Arial" w:cs="Arial"/>
-          <w:sz w:val="28"/>
-          <w:szCs w:val="28"/>
-        </w:rPr>
-      </w:pPr>
-      <w:r>
-        <w:rPr>
-          <w:rFonts w:ascii="Arial" w:hAnsi="Arial" w:cs="Arial"/>
-          <w:b/>
-          <w:bCs/>
-          <w:sz w:val="28"/>
-          <w:szCs w:val="28"/>
-          <w:u w:val="single"/>
-          <w:lang w:val="en-GB"/>
-        </w:rPr>
-        <w:lastRenderedPageBreak/>
-        <w:t>Payments</w:t>
-      </w:r>
-      <w:r>
-        <w:rPr>
-          <w:rFonts w:ascii="Arial" w:hAnsi="Arial" w:cs="Arial"/>
-          <w:b/>
-          <w:bCs/>
-          <w:sz w:val="28"/>
-          <w:szCs w:val="28"/>
-          <w:u w:val="single"/>
-        </w:rPr>
-        <w:t>:</w:t>
-      </w:r>
-      <w:r>
-        <w:rPr>
-          <w:rFonts w:ascii="Arial" w:hAnsi="Arial" w:cs="Arial"/>
-          <w:sz w:val="28"/>
-          <w:szCs w:val="28"/>
-        </w:rPr>
-        <w:t xml:space="preserve"> </w:t>
-      </w:r>
-      <w:r>
-        <w:rPr>
-          <w:rFonts w:ascii="Arial" w:hAnsi="Arial" w:cs="Arial"/>
-          <w:sz w:val="28"/>
-          <w:szCs w:val="28"/>
-        </w:rPr>
-        <w:t xml:space="preserve">Στην πιο κάτω εικόνα χρήστης μπορεί να δει το </w:t>
-      </w:r>
-      <w:proofErr w:type="gramStart"/>
-      <w:r>
-        <w:rPr>
-          <w:rFonts w:ascii="Arial" w:hAnsi="Arial" w:cs="Arial"/>
-          <w:sz w:val="28"/>
-          <w:szCs w:val="28"/>
-        </w:rPr>
-        <w:t xml:space="preserve">ιστορικό </w:t>
-      </w:r>
-      <w:r>
-        <w:rPr>
-          <w:rFonts w:ascii="Arial" w:hAnsi="Arial" w:cs="Arial"/>
-          <w:sz w:val="28"/>
-          <w:szCs w:val="28"/>
-        </w:rPr>
-        <w:t xml:space="preserve"> αγορών</w:t>
-      </w:r>
-      <w:proofErr w:type="gramEnd"/>
-      <w:r>
-        <w:rPr>
-          <w:rFonts w:ascii="Arial" w:hAnsi="Arial" w:cs="Arial"/>
-          <w:sz w:val="28"/>
-          <w:szCs w:val="28"/>
-        </w:rPr>
-        <w:t xml:space="preserve"> (</w:t>
-      </w:r>
-      <w:r>
-        <w:rPr>
-          <w:rFonts w:ascii="Arial" w:hAnsi="Arial" w:cs="Arial"/>
-          <w:sz w:val="28"/>
-          <w:szCs w:val="28"/>
-          <w:lang w:val="en-GB"/>
-        </w:rPr>
-        <w:t>View</w:t>
-      </w:r>
-      <w:r>
-        <w:rPr>
-          <w:rFonts w:ascii="Arial" w:hAnsi="Arial" w:cs="Arial"/>
-          <w:sz w:val="28"/>
-          <w:szCs w:val="28"/>
-        </w:rPr>
-        <w:t xml:space="preserve"> </w:t>
-      </w:r>
-      <w:r>
-        <w:rPr>
-          <w:rFonts w:ascii="Arial" w:hAnsi="Arial" w:cs="Arial"/>
-          <w:sz w:val="28"/>
-          <w:szCs w:val="28"/>
-          <w:lang w:val="en-GB"/>
-        </w:rPr>
-        <w:t>payments</w:t>
-      </w:r>
-      <w:r>
-        <w:rPr>
-          <w:rFonts w:ascii="Arial" w:hAnsi="Arial" w:cs="Arial"/>
-          <w:sz w:val="28"/>
-          <w:szCs w:val="28"/>
-        </w:rPr>
-        <w:t xml:space="preserve"> </w:t>
-      </w:r>
-      <w:r>
-        <w:rPr>
-          <w:rFonts w:ascii="Arial" w:hAnsi="Arial" w:cs="Arial"/>
-          <w:sz w:val="28"/>
-          <w:szCs w:val="28"/>
-          <w:lang w:val="en-GB"/>
-        </w:rPr>
-        <w:t>history</w:t>
-      </w:r>
-      <w:r>
-        <w:rPr>
-          <w:rFonts w:ascii="Arial" w:hAnsi="Arial" w:cs="Arial"/>
-          <w:sz w:val="28"/>
-          <w:szCs w:val="28"/>
-        </w:rPr>
-        <w:t xml:space="preserve">) </w:t>
-      </w:r>
-      <w:r>
-        <w:rPr>
-          <w:rFonts w:ascii="Arial" w:hAnsi="Arial" w:cs="Arial"/>
-          <w:sz w:val="28"/>
-          <w:szCs w:val="28"/>
-        </w:rPr>
-        <w:t xml:space="preserve">και να προσθέσει και να τροποποιήσει τον τρόπο αγορών </w:t>
-      </w:r>
-      <w:proofErr w:type="gramStart"/>
-      <w:r>
-        <w:rPr>
-          <w:rFonts w:ascii="Arial" w:hAnsi="Arial" w:cs="Arial"/>
-          <w:sz w:val="28"/>
-          <w:szCs w:val="28"/>
-        </w:rPr>
-        <w:t xml:space="preserve">του( </w:t>
-      </w:r>
-      <w:r>
-        <w:rPr>
-          <w:rFonts w:ascii="Arial" w:hAnsi="Arial" w:cs="Arial"/>
-          <w:sz w:val="28"/>
-          <w:szCs w:val="28"/>
-          <w:lang w:val="en-GB"/>
-        </w:rPr>
-        <w:t>Add</w:t>
-      </w:r>
-      <w:proofErr w:type="gramEnd"/>
-      <w:r>
-        <w:rPr>
-          <w:rFonts w:ascii="Arial" w:hAnsi="Arial" w:cs="Arial"/>
-          <w:sz w:val="28"/>
-          <w:szCs w:val="28"/>
-        </w:rPr>
-        <w:t>/</w:t>
-      </w:r>
-      <w:r>
-        <w:rPr>
-          <w:rFonts w:ascii="Arial" w:hAnsi="Arial" w:cs="Arial"/>
-          <w:sz w:val="28"/>
-          <w:szCs w:val="28"/>
-          <w:lang w:val="en-GB"/>
-        </w:rPr>
-        <w:t>Update</w:t>
-      </w:r>
-      <w:r>
-        <w:rPr>
-          <w:rFonts w:ascii="Arial" w:hAnsi="Arial" w:cs="Arial"/>
-          <w:sz w:val="28"/>
-          <w:szCs w:val="28"/>
-        </w:rPr>
-        <w:t xml:space="preserve"> </w:t>
-      </w:r>
-      <w:r>
-        <w:rPr>
-          <w:rFonts w:ascii="Arial" w:hAnsi="Arial" w:cs="Arial"/>
-          <w:sz w:val="28"/>
-          <w:szCs w:val="28"/>
-          <w:lang w:val="en-GB"/>
-        </w:rPr>
-        <w:t>Payment</w:t>
-      </w:r>
-      <w:r>
-        <w:rPr>
-          <w:rFonts w:ascii="Arial" w:hAnsi="Arial" w:cs="Arial"/>
-          <w:sz w:val="28"/>
-          <w:szCs w:val="28"/>
-        </w:rPr>
-        <w:t xml:space="preserve"> </w:t>
-      </w:r>
-      <w:r>
-        <w:rPr>
-          <w:rFonts w:ascii="Arial" w:hAnsi="Arial" w:cs="Arial"/>
-          <w:sz w:val="28"/>
-          <w:szCs w:val="28"/>
-          <w:lang w:val="en-GB"/>
-        </w:rPr>
-        <w:t>method</w:t>
-      </w:r>
-      <w:r>
-        <w:rPr>
-          <w:rFonts w:ascii="Arial" w:hAnsi="Arial" w:cs="Arial"/>
-          <w:sz w:val="28"/>
-          <w:szCs w:val="28"/>
-        </w:rPr>
-        <w:t xml:space="preserve">). </w:t>
-      </w:r>
-      <w:r>
-        <w:rPr>
-          <w:rFonts w:ascii="Arial" w:hAnsi="Arial" w:cs="Arial"/>
-          <w:sz w:val="28"/>
-          <w:szCs w:val="28"/>
-        </w:rPr>
-        <w:t>Καθώς και μπορεί να επιστρέψει στην προηγούμενη σελίδα που βρισκόταν .</w:t>
-      </w:r>
-    </w:p>
-    <w:p>
-      <w:pPr>
-        <w:rPr>
-          <w:rFonts w:ascii="Arial" w:hAnsi="Arial" w:cs="Arial"/>
-          <w:sz w:val="28"/>
-          <w:szCs w:val="28"/>
-        </w:rPr>
-      </w:pPr>
-    </w:p>
-    <w:p>
-      <w:pPr>
-        <w:rPr>
-          <w:rFonts w:ascii="Arial" w:hAnsi="Arial" w:cs="Arial"/>
-          <w:sz w:val="28"/>
-          <w:szCs w:val="28"/>
-        </w:rPr>
-      </w:pPr>
-      <w:r>
-        <w:rPr>
-          <w:rFonts w:ascii="Arial" w:hAnsi="Arial" w:cs="Arial"/>
-          <w:noProof/>
-          <w:sz w:val="28"/>
-          <w:szCs w:val="28"/>
-        </w:rPr>
-        <w:drawing>
-          <wp:anchor distT="0" distB="0" distL="114300" distR="114300" simplePos="0" relativeHeight="251651072" behindDoc="1" locked="0" layoutInCell="1" allowOverlap="1" wp14:anchorId="49E25611" wp14:editId="617A0721">
-            <wp:simplePos x="0" y="0"/>
-            <wp:positionH relativeFrom="column">
-              <wp:posOffset>1050925</wp:posOffset>
-            </wp:positionH>
-            <wp:positionV relativeFrom="paragraph">
-              <wp:posOffset>265430</wp:posOffset>
-            </wp:positionV>
-            <wp:extent cx="3343500" cy="6309360"/>
-            <wp:effectExtent l="0" t="0" r="9525" b="0"/>
-            <wp:wrapTight wrapText="bothSides">
-              <wp:wrapPolygon edited="0">
-                <wp:start x="0" y="0"/>
-                <wp:lineTo x="0" y="21522"/>
-                <wp:lineTo x="21538" y="21522"/>
-                <wp:lineTo x="21538" y="0"/>
-                <wp:lineTo x="0" y="0"/>
-              </wp:wrapPolygon>
-            </wp:wrapTight>
-            <wp:docPr id="1021510594" name="Picture 1" descr="A screen shot of a phone&#10;&#10;AI-generated content may be incorrect."/>
-            <wp:cNvGraphicFramePr>
-              <a:graphicFrameLocks xmlns:a="http://schemas.openxmlformats.org/drawingml/2006/main" noChangeAspect="1"/>
-            </wp:cNvGraphicFramePr>
-            <a:graphic xmlns:a="http://schemas.openxmlformats.org/drawingml/2006/main">
-              <a:graphicData uri="http://schemas.openxmlformats.org/drawingml/2006/picture">
-                <pic:pic xmlns:pic="http://schemas.openxmlformats.org/drawingml/2006/picture">
-                  <pic:nvPicPr>
-                    <pic:cNvPr id="1021510594" name="Picture 1" descr="A screen shot of a phone&#10;&#10;AI-generated content may be incorrect."/>
-                    <pic:cNvPicPr/>
-                  </pic:nvPicPr>
-                  <pic:blipFill>
-                    <a:blip r:embed="rId24">
-                      <a:extLst>
-                        <a:ext uri="{28A0092B-C50C-407E-A947-70E740481C1C}">
-                          <a14:useLocalDpi xmlns:a14="http://schemas.microsoft.com/office/drawing/2010/main" val="0"/>
-                        </a:ext>
-                      </a:extLst>
-                    </a:blip>
-                    <a:stretch>
-                      <a:fillRect/>
-                    </a:stretch>
-                  </pic:blipFill>
-                  <pic:spPr>
-                    <a:xfrm>
-                      <a:off x="0" y="0"/>
-                      <a:ext cx="3343500" cy="6309360"/>
-                    </a:xfrm>
-                    <a:prstGeom prst="rect">
-                      <a:avLst/>
-                    </a:prstGeom>
-                  </pic:spPr>
-                </pic:pic>
-              </a:graphicData>
-            </a:graphic>
-            <wp14:sizeRelH relativeFrom="page">
-              <wp14:pctWidth>0</wp14:pctWidth>
-            </wp14:sizeRelH>
-            <wp14:sizeRelV relativeFrom="page">
-              <wp14:pctHeight>0</wp14:pctHeight>
-            </wp14:sizeRelV>
-          </wp:anchor>
-        </w:drawing>
-      </w:r>
-    </w:p>
-    <w:p>
-      <w:pPr>
-        <w:rPr>
-          <w:rFonts w:ascii="Arial" w:hAnsi="Arial" w:cs="Arial"/>
-          <w:sz w:val="28"/>
-          <w:szCs w:val="28"/>
-        </w:rPr>
-        <w:sectPr>
-          <w:pgSz w:w="11910" w:h="16840"/>
-          <w:pgMar w:top="1340" w:right="1660" w:bottom="840" w:left="1660" w:header="0" w:footer="650" w:gutter="0"/>
-          <w:cols w:space="720"/>
-        </w:sectPr>
-      </w:pPr>
-    </w:p>
-    <w:p>
-      <w:pPr>
-        <w:pStyle w:val="BodyText"/>
-        <w:spacing w:before="1"/>
-        <w:rPr>
-          <w:rFonts w:ascii="Arial" w:hAnsi="Arial" w:cs="Arial"/>
-          <w:b/>
-          <w:sz w:val="18"/>
-        </w:rPr>
-      </w:pPr>
-    </w:p>
-    <w:p>
-      <w:pPr>
-        <w:pStyle w:val="BodyText"/>
-        <w:spacing w:before="93" w:line="261" w:lineRule="auto"/>
-        <w:rPr>
-          <w:rFonts w:ascii="Arial" w:hAnsi="Arial" w:cs="Arial"/>
-          <w:sz w:val="28"/>
-          <w:szCs w:val="28"/>
-        </w:rPr>
-      </w:pPr>
-      <w:proofErr w:type="spellStart"/>
-      <w:r>
-        <w:rPr>
-          <w:rFonts w:ascii="Arial" w:hAnsi="Arial" w:cs="Arial"/>
-          <w:b/>
-          <w:sz w:val="28"/>
-          <w:szCs w:val="28"/>
-          <w:u w:val="single"/>
-        </w:rPr>
-        <w:t>Find</w:t>
-      </w:r>
-      <w:proofErr w:type="spellEnd"/>
-      <w:r>
-        <w:rPr>
-          <w:rFonts w:ascii="Arial" w:hAnsi="Arial" w:cs="Arial"/>
-          <w:b/>
-          <w:sz w:val="28"/>
-          <w:szCs w:val="28"/>
-          <w:u w:val="single"/>
-        </w:rPr>
-        <w:t xml:space="preserve"> </w:t>
-      </w:r>
-      <w:r>
-        <w:rPr>
-          <w:rFonts w:ascii="Arial" w:hAnsi="Arial" w:cs="Arial"/>
-          <w:b/>
-          <w:sz w:val="28"/>
-          <w:szCs w:val="28"/>
-          <w:u w:val="single"/>
-          <w:lang w:val="en-US"/>
-        </w:rPr>
-        <w:t>Gym</w:t>
-      </w:r>
-      <w:r>
-        <w:rPr>
-          <w:rFonts w:ascii="Arial" w:hAnsi="Arial" w:cs="Arial"/>
-          <w:b/>
-          <w:sz w:val="28"/>
-          <w:szCs w:val="28"/>
-          <w:u w:val="single"/>
-        </w:rPr>
-        <w:t>:</w:t>
-      </w:r>
-      <w:r>
-        <w:rPr>
-          <w:rFonts w:ascii="Arial" w:hAnsi="Arial" w:cs="Arial"/>
-          <w:b/>
-          <w:sz w:val="28"/>
-          <w:szCs w:val="28"/>
-        </w:rPr>
-        <w:t xml:space="preserve"> </w:t>
-      </w:r>
-      <w:r>
-        <w:rPr>
-          <w:rFonts w:ascii="Arial" w:hAnsi="Arial" w:cs="Arial"/>
-          <w:sz w:val="28"/>
-          <w:szCs w:val="28"/>
-        </w:rPr>
-        <w:t>Όταν επιλέξω την συγκεκριμένη λειτουργία</w:t>
-      </w:r>
-      <w:r>
-        <w:rPr>
-          <w:rFonts w:ascii="Arial" w:hAnsi="Arial" w:cs="Arial"/>
-          <w:sz w:val="28"/>
-          <w:szCs w:val="28"/>
-        </w:rPr>
-        <w:t>,</w:t>
-      </w:r>
-      <w:r>
-        <w:rPr>
-          <w:rFonts w:ascii="Arial" w:hAnsi="Arial" w:cs="Arial"/>
-          <w:spacing w:val="-61"/>
-          <w:sz w:val="28"/>
-          <w:szCs w:val="28"/>
-        </w:rPr>
-        <w:t xml:space="preserve"> </w:t>
-      </w:r>
-      <w:r>
-        <w:rPr>
-          <w:rFonts w:ascii="Arial" w:hAnsi="Arial" w:cs="Arial"/>
-          <w:spacing w:val="-1"/>
-          <w:sz w:val="28"/>
-          <w:szCs w:val="28"/>
-        </w:rPr>
-        <w:t>εμφανίζονται</w:t>
-      </w:r>
-      <w:r>
-        <w:rPr>
-          <w:rFonts w:ascii="Arial" w:hAnsi="Arial" w:cs="Arial"/>
-          <w:spacing w:val="-14"/>
-          <w:sz w:val="28"/>
-          <w:szCs w:val="28"/>
-        </w:rPr>
-        <w:t xml:space="preserve"> </w:t>
-      </w:r>
-      <w:r>
-        <w:rPr>
-          <w:rFonts w:ascii="Arial" w:hAnsi="Arial" w:cs="Arial"/>
-          <w:spacing w:val="-1"/>
-          <w:sz w:val="28"/>
-          <w:szCs w:val="28"/>
-        </w:rPr>
-        <w:t>σε κατηγορίες τα προτεινόμενα γυμναστήρια, αυτά που έχουν την υψηλότερη κριτική και τα κοντινότερα στον χρήστη γυμναστήρια</w:t>
-      </w:r>
-      <w:r>
-        <w:rPr>
-          <w:rFonts w:ascii="Arial" w:hAnsi="Arial" w:cs="Arial"/>
-          <w:sz w:val="28"/>
-          <w:szCs w:val="28"/>
-        </w:rPr>
-        <w:t>.</w:t>
-      </w:r>
-    </w:p>
-    <w:p>
-      <w:pPr>
-        <w:pStyle w:val="BodyText"/>
-        <w:rPr>
-          <w:rFonts w:ascii="Arial" w:hAnsi="Arial" w:cs="Arial"/>
-          <w:sz w:val="20"/>
-        </w:rPr>
-      </w:pPr>
-    </w:p>
-    <w:p>
-      <w:pPr>
-        <w:pStyle w:val="BodyText"/>
-        <w:rPr>
-          <w:rFonts w:ascii="Arial" w:hAnsi="Arial" w:cs="Arial"/>
-          <w:sz w:val="20"/>
-        </w:rPr>
-      </w:pPr>
-      <w:r>
-        <w:rPr>
-          <w:rFonts w:ascii="Arial" w:hAnsi="Arial" w:cs="Arial"/>
-          <w:noProof/>
-        </w:rPr>
-        <w:drawing>
-          <wp:anchor distT="0" distB="0" distL="114300" distR="114300" simplePos="0" relativeHeight="251661824" behindDoc="0" locked="0" layoutInCell="1" allowOverlap="1" wp14:anchorId="111BCF5D" wp14:editId="3B67A2FA">
-            <wp:simplePos x="0" y="0"/>
-            <wp:positionH relativeFrom="column">
-              <wp:posOffset>876300</wp:posOffset>
-            </wp:positionH>
-            <wp:positionV relativeFrom="paragraph">
-              <wp:posOffset>421640</wp:posOffset>
-            </wp:positionV>
-            <wp:extent cx="3689296" cy="6309360"/>
-            <wp:effectExtent l="0" t="0" r="6985" b="0"/>
-            <wp:wrapNone/>
-            <wp:docPr id="485515561" name="Εικόνα 1" descr="Εικόνα που περιέχει κείμενο, κινητό τηλέφωνο, στιγμιότυπο οθόνης, γκάτζετ&#10;&#10;Το περιεχόμενο που δημιουργείται από τεχνολογία AI ενδέχεται να είναι εσφαλμένο."/>
-            <wp:cNvGraphicFramePr>
-              <a:graphicFrameLocks xmlns:a="http://schemas.openxmlformats.org/drawingml/2006/main" noChangeAspect="1"/>
-            </wp:cNvGraphicFramePr>
-            <a:graphic xmlns:a="http://schemas.openxmlformats.org/drawingml/2006/main">
-              <a:graphicData uri="http://schemas.openxmlformats.org/drawingml/2006/picture">
-                <pic:pic xmlns:pic="http://schemas.openxmlformats.org/drawingml/2006/picture">
-                  <pic:nvPicPr>
-                    <pic:cNvPr id="485515561" name="Εικόνα 1" descr="Εικόνα που περιέχει κείμενο, κινητό τηλέφωνο, στιγμιότυπο οθόνης, γκάτζετ&#10;&#10;Το περιεχόμενο που δημιουργείται από τεχνολογία AI ενδέχεται να είναι εσφαλμένο."/>
-                    <pic:cNvPicPr/>
-                  </pic:nvPicPr>
-                  <pic:blipFill>
-                    <a:blip r:embed="rId25">
-                      <a:extLst>
-                        <a:ext uri="{28A0092B-C50C-407E-A947-70E740481C1C}">
-                          <a14:useLocalDpi xmlns:a14="http://schemas.microsoft.com/office/drawing/2010/main" val="0"/>
-                        </a:ext>
-                      </a:extLst>
-                    </a:blip>
-                    <a:stretch>
-                      <a:fillRect/>
-                    </a:stretch>
-                  </pic:blipFill>
-                  <pic:spPr>
-                    <a:xfrm>
-                      <a:off x="0" y="0"/>
-                      <a:ext cx="3689296" cy="6309360"/>
-                    </a:xfrm>
-                    <a:prstGeom prst="rect">
-                      <a:avLst/>
-                    </a:prstGeom>
-                  </pic:spPr>
-                </pic:pic>
-              </a:graphicData>
-            </a:graphic>
-            <wp14:sizeRelH relativeFrom="page">
-              <wp14:pctWidth>0</wp14:pctWidth>
-            </wp14:sizeRelH>
-            <wp14:sizeRelV relativeFrom="page">
-              <wp14:pctHeight>0</wp14:pctHeight>
-            </wp14:sizeRelV>
-          </wp:anchor>
-        </w:drawing>
-      </w:r>
-    </w:p>
-    <w:p>
-      <w:pPr>
-        <w:jc w:val="center"/>
-        <w:rPr>
-          <w:rFonts w:ascii="Arial" w:hAnsi="Arial" w:cs="Arial"/>
-        </w:rPr>
-        <w:sectPr>
-          <w:pgSz w:w="11910" w:h="16840"/>
-          <w:pgMar w:top="1580" w:right="1660" w:bottom="840" w:left="1660" w:header="0" w:footer="650" w:gutter="0"/>
-          <w:cols w:space="720"/>
-        </w:sectPr>
-      </w:pPr>
-    </w:p>
-    <w:p>
-      <w:pPr>
-        <w:pStyle w:val="BodyText"/>
-        <w:spacing w:before="1"/>
-        <w:rPr>
-          <w:rFonts w:ascii="Arial" w:hAnsi="Arial" w:cs="Arial"/>
-          <w:b/>
-          <w:sz w:val="18"/>
-        </w:rPr>
-      </w:pPr>
-    </w:p>
-    <w:p>
-      <w:pPr>
-        <w:pStyle w:val="BodyText"/>
-        <w:spacing w:before="93" w:line="261" w:lineRule="auto"/>
-        <w:rPr>
-          <w:rFonts w:ascii="Arial" w:hAnsi="Arial" w:cs="Arial"/>
-          <w:sz w:val="28"/>
-          <w:szCs w:val="28"/>
-        </w:rPr>
-      </w:pPr>
-      <w:r>
-        <w:rPr>
-          <w:rFonts w:ascii="Arial" w:hAnsi="Arial" w:cs="Arial"/>
-          <w:b/>
-          <w:sz w:val="28"/>
-          <w:szCs w:val="28"/>
-          <w:u w:val="single"/>
-          <w:lang w:val="en-US"/>
-        </w:rPr>
-        <w:t>Services</w:t>
-      </w:r>
-      <w:r>
-        <w:rPr>
-          <w:rFonts w:ascii="Arial" w:hAnsi="Arial" w:cs="Arial"/>
-          <w:b/>
-          <w:spacing w:val="-8"/>
-          <w:sz w:val="28"/>
-          <w:szCs w:val="28"/>
-          <w:u w:val="single"/>
-        </w:rPr>
-        <w:t xml:space="preserve"> </w:t>
-      </w:r>
-      <w:proofErr w:type="spellStart"/>
-      <w:r>
-        <w:rPr>
-          <w:rFonts w:ascii="Arial" w:hAnsi="Arial" w:cs="Arial"/>
-          <w:b/>
-          <w:sz w:val="28"/>
-          <w:szCs w:val="28"/>
-          <w:u w:val="single"/>
-        </w:rPr>
-        <w:t>Prices</w:t>
-      </w:r>
-      <w:proofErr w:type="spellEnd"/>
-      <w:r>
-        <w:rPr>
-          <w:rFonts w:ascii="Arial" w:hAnsi="Arial" w:cs="Arial"/>
-          <w:b/>
-          <w:spacing w:val="-7"/>
-          <w:sz w:val="28"/>
-          <w:szCs w:val="28"/>
-          <w:u w:val="single"/>
-        </w:rPr>
-        <w:t xml:space="preserve"> </w:t>
-      </w:r>
-      <w:r>
-        <w:rPr>
-          <w:rFonts w:ascii="Arial" w:hAnsi="Arial" w:cs="Arial"/>
-          <w:b/>
-          <w:sz w:val="28"/>
-          <w:szCs w:val="28"/>
-          <w:u w:val="single"/>
-        </w:rPr>
-        <w:t>and</w:t>
-      </w:r>
-      <w:r>
-        <w:rPr>
-          <w:rFonts w:ascii="Arial" w:hAnsi="Arial" w:cs="Arial"/>
-          <w:b/>
-          <w:spacing w:val="-7"/>
-          <w:sz w:val="28"/>
-          <w:szCs w:val="28"/>
-          <w:u w:val="single"/>
-        </w:rPr>
-        <w:t xml:space="preserve"> </w:t>
-      </w:r>
-      <w:r>
-        <w:rPr>
-          <w:rFonts w:ascii="Arial" w:hAnsi="Arial" w:cs="Arial"/>
-          <w:b/>
-          <w:sz w:val="28"/>
-          <w:szCs w:val="28"/>
-          <w:u w:val="single"/>
-        </w:rPr>
-        <w:t>Info:</w:t>
-      </w:r>
-      <w:r>
-        <w:rPr>
-          <w:rFonts w:ascii="Arial" w:hAnsi="Arial" w:cs="Arial"/>
-          <w:b/>
-          <w:spacing w:val="-8"/>
-          <w:sz w:val="28"/>
-          <w:szCs w:val="28"/>
-        </w:rPr>
-        <w:t xml:space="preserve"> </w:t>
-      </w:r>
-      <w:r>
-        <w:rPr>
-          <w:rFonts w:ascii="Arial" w:hAnsi="Arial" w:cs="Arial"/>
-          <w:sz w:val="28"/>
-          <w:szCs w:val="28"/>
-        </w:rPr>
-        <w:t>Ο χρήστης έχει τη δυνατότητα να δει αναλυτικές πληροφορίες για τη συνδρομή που τον ενδιαφέρει, όπως την τιμή που έχει ορίσει κάθε γυμναστήριο</w:t>
-      </w:r>
-      <w:r>
-        <w:rPr>
-          <w:rFonts w:ascii="Arial" w:hAnsi="Arial" w:cs="Arial"/>
-          <w:sz w:val="28"/>
-          <w:szCs w:val="28"/>
-        </w:rPr>
-        <w:t xml:space="preserve">, </w:t>
-      </w:r>
-      <w:r>
-        <w:rPr>
-          <w:rFonts w:ascii="Arial" w:hAnsi="Arial" w:cs="Arial"/>
-          <w:sz w:val="28"/>
-          <w:szCs w:val="28"/>
-        </w:rPr>
-        <w:t xml:space="preserve">καθώς και τα στοιχεία του γυμναστηρίου. Επιπλέον, μπορεί να προσθέσει υπηρεσίες </w:t>
-      </w:r>
-      <w:r>
-        <w:rPr>
-          <w:rFonts w:ascii="Arial" w:hAnsi="Arial" w:cs="Arial"/>
-          <w:strike/>
-          <w:sz w:val="28"/>
-          <w:szCs w:val="28"/>
-        </w:rPr>
-        <w:t>και γυμναστήρια</w:t>
-      </w:r>
-      <w:r>
-        <w:rPr>
-          <w:rFonts w:ascii="Arial" w:hAnsi="Arial" w:cs="Arial"/>
-          <w:sz w:val="28"/>
-          <w:szCs w:val="28"/>
-        </w:rPr>
-        <w:t xml:space="preserve"> στη λίστα των αγαπημένων του.</w:t>
-      </w:r>
-    </w:p>
-    <w:p>
-      <w:pPr>
-        <w:pStyle w:val="BodyText"/>
-        <w:rPr>
-          <w:rFonts w:ascii="Arial" w:hAnsi="Arial" w:cs="Arial"/>
-          <w:sz w:val="20"/>
-        </w:rPr>
-      </w:pPr>
-    </w:p>
-    <w:p>
-      <w:pPr>
-        <w:pStyle w:val="BodyText"/>
-        <w:rPr>
-          <w:rFonts w:ascii="Arial" w:hAnsi="Arial" w:cs="Arial"/>
-          <w:sz w:val="20"/>
-        </w:rPr>
-      </w:pPr>
-      <w:r>
-        <w:rPr>
-          <w:rFonts w:ascii="Arial" w:hAnsi="Arial" w:cs="Arial"/>
-          <w:noProof/>
-        </w:rPr>
-        <w:drawing>
-          <wp:anchor distT="0" distB="0" distL="114300" distR="114300" simplePos="0" relativeHeight="251664384" behindDoc="0" locked="0" layoutInCell="1" allowOverlap="1" wp14:anchorId="5366A977" wp14:editId="00A60B0D">
-            <wp:simplePos x="0" y="0"/>
-            <wp:positionH relativeFrom="column">
-              <wp:posOffset>1125220</wp:posOffset>
-            </wp:positionH>
-            <wp:positionV relativeFrom="paragraph">
-              <wp:posOffset>8890</wp:posOffset>
-            </wp:positionV>
-            <wp:extent cx="3194050" cy="6309360"/>
-            <wp:effectExtent l="0" t="0" r="6350" b="0"/>
-            <wp:wrapNone/>
-            <wp:docPr id="437205471" name="Picture 5"/>
-            <wp:cNvGraphicFramePr>
-              <a:graphicFrameLocks xmlns:a="http://schemas.openxmlformats.org/drawingml/2006/main" noChangeAspect="1"/>
-            </wp:cNvGraphicFramePr>
-            <a:graphic xmlns:a="http://schemas.openxmlformats.org/drawingml/2006/main">
-              <a:graphicData uri="http://schemas.openxmlformats.org/drawingml/2006/picture">
-                <pic:pic xmlns:pic="http://schemas.openxmlformats.org/drawingml/2006/picture">
-                  <pic:nvPicPr>
-                    <pic:cNvPr id="437205471" name="Picture 437205471"/>
-                    <pic:cNvPicPr/>
-                  </pic:nvPicPr>
-                  <pic:blipFill>
-                    <a:blip r:embed="rId26" cstate="print">
-                      <a:extLst>
-                        <a:ext uri="{28A0092B-C50C-407E-A947-70E740481C1C}">
-                          <a14:useLocalDpi xmlns:a14="http://schemas.microsoft.com/office/drawing/2010/main" val="0"/>
-                        </a:ext>
-                      </a:extLst>
-                    </a:blip>
-                    <a:stretch>
-                      <a:fillRect/>
-                    </a:stretch>
-                  </pic:blipFill>
-                  <pic:spPr>
-                    <a:xfrm>
-                      <a:off x="0" y="0"/>
-                      <a:ext cx="3194050" cy="6309360"/>
-                    </a:xfrm>
-                    <a:prstGeom prst="rect">
-                      <a:avLst/>
-                    </a:prstGeom>
-                  </pic:spPr>
-                </pic:pic>
-              </a:graphicData>
-            </a:graphic>
-          </wp:anchor>
-        </w:drawing>
-      </w:r>
-    </w:p>
-    <w:p>
-      <w:pPr>
-        <w:pStyle w:val="BodyText"/>
-        <w:spacing w:before="6"/>
-        <w:rPr>
-          <w:rFonts w:ascii="Arial" w:hAnsi="Arial" w:cs="Arial"/>
-          <w:sz w:val="13"/>
-        </w:rPr>
-      </w:pPr>
-    </w:p>
-    <w:p>
-      <w:pPr>
-        <w:jc w:val="center"/>
-        <w:rPr>
-          <w:rFonts w:ascii="Arial" w:hAnsi="Arial" w:cs="Arial"/>
-        </w:rPr>
-      </w:pPr>
-    </w:p>
-    <w:p>
-      <w:pPr>
-        <w:jc w:val="center"/>
-        <w:rPr>
-          <w:rFonts w:ascii="Arial" w:hAnsi="Arial" w:cs="Arial"/>
-        </w:rPr>
-      </w:pPr>
-    </w:p>
-    <w:p>
-      <w:pPr>
-        <w:jc w:val="center"/>
-        <w:rPr>
-          <w:rFonts w:ascii="Arial" w:hAnsi="Arial" w:cs="Arial"/>
-        </w:rPr>
-        <w:sectPr>
-          <w:pgSz w:w="11910" w:h="16840"/>
-          <w:pgMar w:top="1580" w:right="1660" w:bottom="840" w:left="1660" w:header="0" w:footer="650" w:gutter="0"/>
-          <w:cols w:space="720"/>
-        </w:sectPr>
-      </w:pPr>
-    </w:p>
-    <w:p>
-      <w:pPr>
-        <w:pStyle w:val="BodyText"/>
-        <w:spacing w:before="1"/>
-        <w:rPr>
-          <w:rFonts w:ascii="Arial" w:hAnsi="Arial" w:cs="Arial"/>
-          <w:b/>
-          <w:sz w:val="18"/>
-        </w:rPr>
-      </w:pPr>
-    </w:p>
-    <w:p>
-      <w:pPr>
-        <w:pStyle w:val="BodyText"/>
-        <w:spacing w:before="93" w:line="261" w:lineRule="auto"/>
-        <w:rPr>
-          <w:rFonts w:ascii="Arial" w:hAnsi="Arial" w:cs="Arial"/>
-          <w:sz w:val="28"/>
-          <w:szCs w:val="28"/>
-        </w:rPr>
-      </w:pPr>
-      <w:proofErr w:type="spellStart"/>
-      <w:r>
-        <w:rPr>
-          <w:rFonts w:ascii="Arial" w:hAnsi="Arial" w:cs="Arial"/>
-          <w:b/>
-          <w:spacing w:val="-1"/>
-          <w:sz w:val="28"/>
-          <w:szCs w:val="28"/>
-          <w:u w:val="single"/>
-        </w:rPr>
-        <w:t>Favorites</w:t>
-      </w:r>
-      <w:proofErr w:type="spellEnd"/>
-      <w:r>
-        <w:rPr>
-          <w:rFonts w:ascii="Arial" w:hAnsi="Arial" w:cs="Arial"/>
-          <w:b/>
-          <w:spacing w:val="-1"/>
-          <w:sz w:val="28"/>
-          <w:szCs w:val="28"/>
-          <w:u w:val="single"/>
-        </w:rPr>
-        <w:t>:</w:t>
-      </w:r>
-      <w:r>
-        <w:rPr>
-          <w:rFonts w:ascii="Arial" w:hAnsi="Arial" w:cs="Arial"/>
-          <w:b/>
-          <w:spacing w:val="-16"/>
-          <w:sz w:val="28"/>
-          <w:szCs w:val="28"/>
-        </w:rPr>
-        <w:t xml:space="preserve"> </w:t>
-      </w:r>
-      <w:r>
-        <w:rPr>
-          <w:rFonts w:ascii="Arial" w:hAnsi="Arial" w:cs="Arial"/>
-          <w:spacing w:val="-1"/>
-          <w:sz w:val="28"/>
-          <w:szCs w:val="28"/>
-        </w:rPr>
-        <w:t xml:space="preserve">Σε αυτή την οθόνη προβάλλονται </w:t>
-      </w:r>
-      <w:r>
-        <w:rPr>
-          <w:rFonts w:ascii="Arial" w:hAnsi="Arial" w:cs="Arial"/>
-          <w:strike/>
-          <w:spacing w:val="-1"/>
-          <w:sz w:val="28"/>
-          <w:szCs w:val="28"/>
-        </w:rPr>
-        <w:t>όλα τα γυμναστήρια και τα προγράμματα</w:t>
-      </w:r>
-      <w:r>
-        <w:rPr>
-          <w:rFonts w:ascii="Arial" w:hAnsi="Arial" w:cs="Arial"/>
-          <w:spacing w:val="-1"/>
-          <w:sz w:val="28"/>
-          <w:szCs w:val="28"/>
-        </w:rPr>
-        <w:t xml:space="preserve"> </w:t>
-      </w:r>
-      <w:r>
-        <w:rPr>
-          <w:rFonts w:ascii="Arial" w:hAnsi="Arial" w:cs="Arial"/>
-          <w:color w:val="FF0000"/>
-          <w:spacing w:val="-1"/>
-          <w:sz w:val="28"/>
-          <w:szCs w:val="28"/>
-        </w:rPr>
-        <w:t xml:space="preserve">όλες τις υπηρεσίες </w:t>
-      </w:r>
-      <w:r>
-        <w:rPr>
-          <w:rFonts w:ascii="Arial" w:hAnsi="Arial" w:cs="Arial"/>
-          <w:spacing w:val="-1"/>
-          <w:sz w:val="28"/>
-          <w:szCs w:val="28"/>
-        </w:rPr>
-        <w:t>που έχει αποθηκεύσει ο χρήστης στη λίστα των αγαπημένων του.</w:t>
-      </w:r>
-    </w:p>
-    <w:p>
-      <w:pPr>
-        <w:pStyle w:val="BodyText"/>
-        <w:rPr>
-          <w:rFonts w:ascii="Arial" w:hAnsi="Arial" w:cs="Arial"/>
-          <w:sz w:val="20"/>
-        </w:rPr>
-      </w:pPr>
-    </w:p>
-    <w:p>
-      <w:pPr>
-        <w:pStyle w:val="BodyText"/>
-        <w:rPr>
-          <w:rFonts w:ascii="Arial" w:hAnsi="Arial" w:cs="Arial"/>
-          <w:sz w:val="20"/>
-        </w:rPr>
-      </w:pPr>
-    </w:p>
-    <w:p>
-      <w:pPr>
-        <w:pStyle w:val="BodyText"/>
-        <w:rPr>
-          <w:rFonts w:ascii="Arial" w:hAnsi="Arial" w:cs="Arial"/>
-          <w:sz w:val="20"/>
-        </w:rPr>
-      </w:pPr>
-    </w:p>
-    <w:p>
-      <w:pPr>
-        <w:pStyle w:val="BodyText"/>
-        <w:rPr>
-          <w:rFonts w:ascii="Arial" w:hAnsi="Arial" w:cs="Arial"/>
-          <w:sz w:val="17"/>
-        </w:rPr>
-      </w:pPr>
-      <w:r>
-        <w:rPr>
-          <w:rFonts w:ascii="Arial" w:hAnsi="Arial" w:cs="Arial"/>
-          <w:noProof/>
-          <w:sz w:val="26"/>
-        </w:rPr>
-        <w:drawing>
-          <wp:anchor distT="0" distB="0" distL="114300" distR="114300" simplePos="0" relativeHeight="251667456" behindDoc="0" locked="0" layoutInCell="1" allowOverlap="1" wp14:anchorId="0E832004" wp14:editId="74E5BB8E">
-            <wp:simplePos x="0" y="0"/>
-            <wp:positionH relativeFrom="column">
-              <wp:posOffset>1125220</wp:posOffset>
-            </wp:positionH>
-            <wp:positionV relativeFrom="paragraph">
-              <wp:posOffset>123825</wp:posOffset>
-            </wp:positionV>
-            <wp:extent cx="3194496" cy="6309360"/>
-            <wp:effectExtent l="0" t="0" r="6350" b="0"/>
-            <wp:wrapNone/>
-            <wp:docPr id="1623065049" name="Picture 7"/>
-            <wp:cNvGraphicFramePr>
-              <a:graphicFrameLocks xmlns:a="http://schemas.openxmlformats.org/drawingml/2006/main" noChangeAspect="1"/>
-            </wp:cNvGraphicFramePr>
-            <a:graphic xmlns:a="http://schemas.openxmlformats.org/drawingml/2006/main">
-              <a:graphicData uri="http://schemas.openxmlformats.org/drawingml/2006/picture">
-                <pic:pic xmlns:pic="http://schemas.openxmlformats.org/drawingml/2006/picture">
-                  <pic:nvPicPr>
-                    <pic:cNvPr id="1623065049" name="Picture 1623065049"/>
-                    <pic:cNvPicPr/>
-                  </pic:nvPicPr>
-                  <pic:blipFill>
-                    <a:blip r:embed="rId27" cstate="print">
-                      <a:extLst>
-                        <a:ext uri="{28A0092B-C50C-407E-A947-70E740481C1C}">
-                          <a14:useLocalDpi xmlns:a14="http://schemas.microsoft.com/office/drawing/2010/main" val="0"/>
-                        </a:ext>
-                      </a:extLst>
-                    </a:blip>
-                    <a:stretch>
-                      <a:fillRect/>
-                    </a:stretch>
-                  </pic:blipFill>
-                  <pic:spPr>
-                    <a:xfrm>
-                      <a:off x="0" y="0"/>
-                      <a:ext cx="3194496" cy="6309360"/>
-                    </a:xfrm>
-                    <a:prstGeom prst="rect">
-                      <a:avLst/>
-                    </a:prstGeom>
-                  </pic:spPr>
-                </pic:pic>
-              </a:graphicData>
-            </a:graphic>
-            <wp14:sizeRelH relativeFrom="margin">
-              <wp14:pctWidth>0</wp14:pctWidth>
-            </wp14:sizeRelH>
-            <wp14:sizeRelV relativeFrom="margin">
-              <wp14:pctHeight>0</wp14:pctHeight>
-            </wp14:sizeRelV>
-          </wp:anchor>
-        </w:drawing>
-      </w:r>
-    </w:p>
-    <w:p>
-      <w:pPr>
-        <w:pStyle w:val="BodyText"/>
-        <w:rPr>
-          <w:rFonts w:ascii="Arial" w:hAnsi="Arial" w:cs="Arial"/>
-          <w:sz w:val="26"/>
-        </w:rPr>
-      </w:pPr>
-    </w:p>
-    <w:p>
-      <w:pPr>
-        <w:jc w:val="center"/>
-        <w:rPr>
-          <w:rFonts w:ascii="Arial" w:hAnsi="Arial" w:cs="Arial"/>
-        </w:rPr>
-        <w:sectPr>
-          <w:pgSz w:w="11910" w:h="16840"/>
-          <w:pgMar w:top="1580" w:right="1660" w:bottom="840" w:left="1660" w:header="0" w:footer="650" w:gutter="0"/>
-          <w:cols w:space="720"/>
-        </w:sectPr>
-      </w:pPr>
-    </w:p>
-    <w:p>
-      <w:pPr>
-        <w:pStyle w:val="BodyText"/>
-        <w:spacing w:before="9"/>
-        <w:rPr>
-          <w:rFonts w:ascii="Arial" w:hAnsi="Arial" w:cs="Arial"/>
-          <w:b/>
-          <w:sz w:val="15"/>
-        </w:rPr>
-      </w:pPr>
-    </w:p>
-    <w:p>
-      <w:pPr>
-        <w:pStyle w:val="BodyText"/>
-        <w:spacing w:before="93" w:line="264" w:lineRule="auto"/>
-        <w:rPr>
-          <w:rFonts w:ascii="Arial" w:hAnsi="Arial" w:cs="Arial"/>
-          <w:sz w:val="28"/>
-          <w:szCs w:val="28"/>
-        </w:rPr>
-      </w:pPr>
-      <w:r>
-        <w:rPr>
-          <w:rFonts w:ascii="Arial" w:hAnsi="Arial" w:cs="Arial"/>
-          <w:b/>
-          <w:sz w:val="28"/>
-          <w:szCs w:val="28"/>
-          <w:u w:val="single"/>
-          <w:lang w:val="en-US"/>
-        </w:rPr>
-        <w:t>My</w:t>
-      </w:r>
-      <w:r>
-        <w:rPr>
-          <w:rFonts w:ascii="Arial" w:hAnsi="Arial" w:cs="Arial"/>
-          <w:b/>
-          <w:sz w:val="28"/>
-          <w:szCs w:val="28"/>
-          <w:u w:val="single"/>
-        </w:rPr>
-        <w:t xml:space="preserve"> </w:t>
-      </w:r>
-      <w:r>
-        <w:rPr>
-          <w:rFonts w:ascii="Arial" w:hAnsi="Arial" w:cs="Arial"/>
-          <w:b/>
-          <w:sz w:val="28"/>
-          <w:szCs w:val="28"/>
-          <w:u w:val="single"/>
-          <w:lang w:val="en-US"/>
-        </w:rPr>
-        <w:t>Gyms</w:t>
-      </w:r>
-      <w:r>
-        <w:rPr>
-          <w:rFonts w:ascii="Arial" w:hAnsi="Arial" w:cs="Arial"/>
-          <w:b/>
-          <w:sz w:val="28"/>
-          <w:szCs w:val="28"/>
-          <w:u w:val="single"/>
-        </w:rPr>
-        <w:t>:</w:t>
-      </w:r>
-      <w:r>
-        <w:rPr>
-          <w:rFonts w:ascii="Arial" w:hAnsi="Arial" w:cs="Arial"/>
-          <w:b/>
-          <w:spacing w:val="3"/>
-          <w:sz w:val="28"/>
-          <w:szCs w:val="28"/>
-        </w:rPr>
-        <w:t xml:space="preserve"> </w:t>
-      </w:r>
-      <w:r>
-        <w:rPr>
-          <w:rFonts w:ascii="Arial" w:hAnsi="Arial" w:cs="Arial"/>
-          <w:sz w:val="28"/>
-          <w:szCs w:val="28"/>
-        </w:rPr>
-        <w:t>Ο</w:t>
-      </w:r>
-      <w:r>
-        <w:rPr>
-          <w:rFonts w:ascii="Arial" w:hAnsi="Arial" w:cs="Arial"/>
-          <w:spacing w:val="7"/>
-          <w:sz w:val="28"/>
-          <w:szCs w:val="28"/>
-        </w:rPr>
-        <w:t xml:space="preserve"> </w:t>
-      </w:r>
-      <w:r>
-        <w:rPr>
-          <w:rFonts w:ascii="Arial" w:hAnsi="Arial" w:cs="Arial"/>
-          <w:sz w:val="28"/>
-          <w:szCs w:val="28"/>
-        </w:rPr>
-        <w:t>χρήστης</w:t>
-      </w:r>
-      <w:r>
-        <w:rPr>
-          <w:rFonts w:ascii="Arial" w:hAnsi="Arial" w:cs="Arial"/>
-          <w:spacing w:val="4"/>
-          <w:sz w:val="28"/>
-          <w:szCs w:val="28"/>
-        </w:rPr>
-        <w:t xml:space="preserve"> </w:t>
-      </w:r>
-      <w:r>
-        <w:rPr>
-          <w:rFonts w:ascii="Arial" w:hAnsi="Arial" w:cs="Arial"/>
-          <w:sz w:val="28"/>
-          <w:szCs w:val="28"/>
-        </w:rPr>
-        <w:t>βλέπει</w:t>
-      </w:r>
-      <w:r>
-        <w:rPr>
-          <w:rFonts w:ascii="Arial" w:hAnsi="Arial" w:cs="Arial"/>
-          <w:spacing w:val="4"/>
-          <w:sz w:val="28"/>
-          <w:szCs w:val="28"/>
-        </w:rPr>
-        <w:t xml:space="preserve"> </w:t>
-      </w:r>
-      <w:r>
-        <w:rPr>
-          <w:rFonts w:ascii="Arial" w:hAnsi="Arial" w:cs="Arial"/>
-          <w:spacing w:val="4"/>
-          <w:sz w:val="28"/>
-          <w:szCs w:val="28"/>
-        </w:rPr>
-        <w:t>τα γυμναστήρια που είναι εγγεγραμμένος καθώς και πληροφορίες των τρέχων συνδρομών.</w:t>
-      </w:r>
-    </w:p>
-    <w:p>
-      <w:pPr>
-        <w:pStyle w:val="BodyText"/>
-        <w:rPr>
-          <w:rFonts w:ascii="Arial" w:hAnsi="Arial" w:cs="Arial"/>
-          <w:sz w:val="20"/>
-        </w:rPr>
-      </w:pPr>
-    </w:p>
-    <w:p>
-      <w:pPr>
-        <w:pStyle w:val="BodyText"/>
-        <w:spacing w:before="9"/>
-        <w:rPr>
-          <w:rFonts w:ascii="Arial" w:hAnsi="Arial" w:cs="Arial"/>
-          <w:sz w:val="21"/>
-        </w:rPr>
-      </w:pPr>
-    </w:p>
-    <w:p>
-      <w:pPr>
-        <w:pStyle w:val="BodyText"/>
-        <w:spacing w:before="6"/>
-        <w:rPr>
-          <w:rFonts w:ascii="Arial" w:hAnsi="Arial" w:cs="Arial"/>
-          <w:sz w:val="27"/>
-        </w:rPr>
-      </w:pPr>
-    </w:p>
-    <w:p>
-      <w:pPr>
-        <w:jc w:val="center"/>
-        <w:rPr>
-          <w:rFonts w:ascii="Arial" w:hAnsi="Arial" w:cs="Arial"/>
-        </w:rPr>
-      </w:pPr>
-    </w:p>
-    <w:p>
-      <w:pPr>
-        <w:jc w:val="center"/>
-        <w:rPr>
-          <w:rFonts w:ascii="Arial" w:hAnsi="Arial" w:cs="Arial"/>
-        </w:rPr>
-      </w:pPr>
-      <w:r>
-        <w:rPr>
-          <w:rFonts w:ascii="Arial" w:hAnsi="Arial" w:cs="Arial"/>
-          <w:noProof/>
-        </w:rPr>
-        <w:drawing>
-          <wp:anchor distT="0" distB="0" distL="114300" distR="114300" simplePos="0" relativeHeight="251679744" behindDoc="0" locked="0" layoutInCell="1" allowOverlap="1" wp14:anchorId="07E61C16" wp14:editId="0F6F65B8">
+          <wp:anchor distT="0" distB="0" distL="114300" distR="114300" simplePos="0" relativeHeight="251676672" behindDoc="0" locked="0" layoutInCell="1" allowOverlap="1" wp14:anchorId="3BFC583B" wp14:editId="5AD19F61">
             <wp:simplePos x="0" y="0"/>
             <wp:positionH relativeFrom="column">
               <wp:posOffset>955675</wp:posOffset>
@@ -6492,7 +6455,7 @@
                     <pic:cNvPicPr/>
                   </pic:nvPicPr>
                   <pic:blipFill>
-                    <a:blip r:embed="rId28">
+                    <a:blip r:embed="rId25">
                       <a:extLst>
                         <a:ext uri="{28A0092B-C50C-407E-A947-70E740481C1C}">
                           <a14:useLocalDpi xmlns:a14="http://schemas.microsoft.com/office/drawing/2010/main" val="0"/>
@@ -6623,15 +6586,7 @@
           <w:sz w:val="28"/>
           <w:szCs w:val="28"/>
         </w:rPr>
-        <w:t xml:space="preserve">πιο κάτω εικόνα φαίνεται η ψηφιακή κάρτα </w:t>
-      </w:r>
-      <w:r>
-        <w:rPr>
-          <w:rFonts w:ascii="Arial" w:hAnsi="Arial" w:cs="Arial"/>
-          <w:sz w:val="28"/>
-          <w:szCs w:val="28"/>
-        </w:rPr>
-        <w:t>του χρήστη για το γυμναστήριο που επέλεξε.</w:t>
+        <w:t>πιο κάτω εικόνα φαίνεται η ψηφιακή κάρτα του χρήστη για το γυμναστήριο που επέλεξε.</w:t>
       </w:r>
     </w:p>
     <w:p>
@@ -6695,7 +6650,7 @@
           <w:noProof/>
         </w:rPr>
         <w:drawing>
-          <wp:anchor distT="0" distB="0" distL="114300" distR="114300" simplePos="0" relativeHeight="251658752" behindDoc="0" locked="0" layoutInCell="1" allowOverlap="1" wp14:anchorId="0C1B271C" wp14:editId="1AB96F21">
+          <wp:anchor distT="0" distB="0" distL="114300" distR="114300" simplePos="0" relativeHeight="251668480" behindDoc="0" locked="0" layoutInCell="1" allowOverlap="1" wp14:anchorId="36DC452C" wp14:editId="3B568945">
             <wp:simplePos x="0" y="0"/>
             <wp:positionH relativeFrom="column">
               <wp:posOffset>1069340</wp:posOffset>
@@ -6718,7 +6673,7 @@
                     <pic:cNvPicPr/>
                   </pic:nvPicPr>
                   <pic:blipFill>
-                    <a:blip r:embed="rId29">
+                    <a:blip r:embed="rId26">
                       <a:extLst>
                         <a:ext uri="{28A0092B-C50C-407E-A947-70E740481C1C}">
                           <a14:useLocalDpi xmlns:a14="http://schemas.microsoft.com/office/drawing/2010/main" val="0"/>
@@ -6927,7 +6882,7 @@
           <w:noProof/>
         </w:rPr>
         <w:drawing>
-          <wp:anchor distT="0" distB="0" distL="114300" distR="114300" simplePos="0" relativeHeight="251661312" behindDoc="0" locked="0" layoutInCell="1" allowOverlap="1" wp14:anchorId="7432F9E2" wp14:editId="49039C4C">
+          <wp:anchor distT="0" distB="0" distL="114300" distR="114300" simplePos="0" relativeHeight="251669504" behindDoc="0" locked="0" layoutInCell="1" allowOverlap="1" wp14:anchorId="01DCDF35" wp14:editId="116B9E24">
             <wp:simplePos x="0" y="0"/>
             <wp:positionH relativeFrom="column">
               <wp:posOffset>1069975</wp:posOffset>
@@ -6950,7 +6905,7 @@
                     <pic:cNvPicPr/>
                   </pic:nvPicPr>
                   <pic:blipFill>
-                    <a:blip r:embed="rId30">
+                    <a:blip r:embed="rId27">
                       <a:extLst>
                         <a:ext uri="{28A0092B-C50C-407E-A947-70E740481C1C}">
                           <a14:useLocalDpi xmlns:a14="http://schemas.microsoft.com/office/drawing/2010/main" val="0"/>
@@ -7435,7 +7390,7 @@
           <w:noProof/>
         </w:rPr>
         <w:drawing>
-          <wp:anchor distT="0" distB="0" distL="114300" distR="114300" simplePos="0" relativeHeight="487591424" behindDoc="0" locked="0" layoutInCell="1" allowOverlap="1" wp14:anchorId="24FB5D95" wp14:editId="1F2E5B91">
+          <wp:anchor distT="0" distB="0" distL="114300" distR="114300" simplePos="0" relativeHeight="251681792" behindDoc="0" locked="0" layoutInCell="1" allowOverlap="1" wp14:anchorId="689E9329" wp14:editId="268072B3">
             <wp:simplePos x="0" y="0"/>
             <wp:positionH relativeFrom="column">
               <wp:posOffset>1022350</wp:posOffset>
@@ -7458,7 +7413,7 @@
                     <pic:cNvPicPr/>
                   </pic:nvPicPr>
                   <pic:blipFill>
-                    <a:blip r:embed="rId31">
+                    <a:blip r:embed="rId28">
                       <a:extLst>
                         <a:ext uri="{28A0092B-C50C-407E-A947-70E740481C1C}">
                           <a14:useLocalDpi xmlns:a14="http://schemas.microsoft.com/office/drawing/2010/main" val="0"/>
@@ -7556,7 +7511,7 @@
           <w:noProof/>
         </w:rPr>
         <w:drawing>
-          <wp:anchor distT="0" distB="0" distL="114300" distR="114300" simplePos="0" relativeHeight="251653120" behindDoc="0" locked="0" layoutInCell="1" allowOverlap="1" wp14:anchorId="55E201BD" wp14:editId="08B84D3B">
+          <wp:anchor distT="0" distB="0" distL="114300" distR="114300" simplePos="0" relativeHeight="251665408" behindDoc="0" locked="0" layoutInCell="1" allowOverlap="1" wp14:anchorId="28BCF899" wp14:editId="7499C891">
             <wp:simplePos x="0" y="0"/>
             <wp:positionH relativeFrom="column">
               <wp:posOffset>1095375</wp:posOffset>
@@ -7579,7 +7534,7 @@
                     <pic:cNvPicPr/>
                   </pic:nvPicPr>
                   <pic:blipFill>
-                    <a:blip r:embed="rId32">
+                    <a:blip r:embed="rId29">
                       <a:extLst>
                         <a:ext uri="{28A0092B-C50C-407E-A947-70E740481C1C}">
                           <a14:useLocalDpi xmlns:a14="http://schemas.microsoft.com/office/drawing/2010/main" val="0"/>
@@ -7760,7 +7715,7 @@
           <w:u w:val="single"/>
         </w:rPr>
         <w:drawing>
-          <wp:anchor distT="0" distB="0" distL="114300" distR="114300" simplePos="0" relativeHeight="251674624" behindDoc="0" locked="0" layoutInCell="1" allowOverlap="1" wp14:anchorId="2A2F25EC" wp14:editId="78F40BDB">
+          <wp:anchor distT="0" distB="0" distL="114300" distR="114300" simplePos="0" relativeHeight="251674624" behindDoc="0" locked="0" layoutInCell="1" allowOverlap="1" wp14:anchorId="4AB04B5A" wp14:editId="68478C17">
             <wp:simplePos x="0" y="0"/>
             <wp:positionH relativeFrom="column">
               <wp:posOffset>1100455</wp:posOffset>
@@ -7783,7 +7738,7 @@
                     <pic:cNvPicPr/>
                   </pic:nvPicPr>
                   <pic:blipFill>
-                    <a:blip r:embed="rId33">
+                    <a:blip r:embed="rId30">
                       <a:extLst>
                         <a:ext uri="{28A0092B-C50C-407E-A947-70E740481C1C}">
                           <a14:useLocalDpi xmlns:a14="http://schemas.microsoft.com/office/drawing/2010/main" val="0"/>
@@ -7987,7 +7942,7 @@
           <w:u w:val="single"/>
         </w:rPr>
         <w:drawing>
-          <wp:anchor distT="0" distB="0" distL="114300" distR="114300" simplePos="0" relativeHeight="251686912" behindDoc="0" locked="0" layoutInCell="1" allowOverlap="1" wp14:anchorId="7639A8B9" wp14:editId="0BB95F83">
+          <wp:anchor distT="0" distB="0" distL="114300" distR="114300" simplePos="0" relativeHeight="251678720" behindDoc="0" locked="0" layoutInCell="1" allowOverlap="1" wp14:anchorId="1BD64ABD" wp14:editId="06FDFC38">
             <wp:simplePos x="0" y="0"/>
             <wp:positionH relativeFrom="column">
               <wp:posOffset>1127125</wp:posOffset>
@@ -8010,7 +7965,7 @@
                     <pic:cNvPicPr/>
                   </pic:nvPicPr>
                   <pic:blipFill>
-                    <a:blip r:embed="rId34" cstate="print">
+                    <a:blip r:embed="rId31" cstate="print">
                       <a:extLst>
                         <a:ext uri="{28A0092B-C50C-407E-A947-70E740481C1C}">
                           <a14:useLocalDpi xmlns:a14="http://schemas.microsoft.com/office/drawing/2010/main" val="0"/>
@@ -8067,6 +8022,7 @@
         </w:rPr>
       </w:pPr>
     </w:p>
+    <w:p/>
     <w:sectPr>
       <w:pgSz w:w="11910" w:h="16840"/>
       <w:pgMar w:top="1340" w:right="1660" w:bottom="840" w:left="1660" w:header="0" w:footer="650" w:gutter="0"/>
@@ -8074,25 +8030,6 @@
     </w:sectPr>
   </w:body>
 </w:document>
-</file>
-
-<file path=word/endnotes.xml><?xml version="1.0" encoding="utf-8"?>
-<w:endnotes xmlns:wpc="http://schemas.microsoft.com/office/word/2010/wordprocessingCanvas" xmlns:cx="http://schemas.microsoft.com/office/drawing/2014/chartex" xmlns:cx1="http://schemas.microsoft.com/office/drawing/2015/9/8/chartex" xmlns:cx2="http://schemas.microsoft.com/office/drawing/2015/10/21/chartex" xmlns:cx3="http://schemas.microsoft.com/office/drawing/2016/5/9/chartex" xmlns:cx4="http://schemas.microsoft.com/office/drawing/2016/5/10/chartex" xmlns:cx5="http://schemas.microsoft.com/office/drawing/2016/5/11/chartex" xmlns:cx6="http://schemas.microsoft.com/office/drawing/2016/5/12/chartex" xmlns:cx7="http://schemas.microsoft.com/office/drawing/2016/5/13/chartex" xmlns:cx8="http://schemas.microsoft.com/office/drawing/2016/5/14/chartex" xmlns:mc="http://schemas.openxmlformats.org/markup-compatibility/2006" xmlns:aink="http://schemas.microsoft.com/office/drawing/2016/ink" xmlns:am3d="http://schemas.microsoft.com/office/drawing/2017/model3d" xmlns:o="urn:schemas-microsoft-com:office:office" xmlns:oel="http://schemas.microsoft.com/office/2019/extlst" xmlns:r="http://schemas.openxmlformats.org/officeDocument/2006/relationships" xmlns:m="http://schemas.openxmlformats.org/officeDocument/2006/math" xmlns:v="urn:schemas-microsoft-com:vml" xmlns:wp14="http://schemas.microsoft.com/office/word/2010/wordprocessingDrawing" xmlns:wp="http://schemas.openxmlformats.org/drawingml/2006/wordprocessingDrawing" xmlns:w10="urn:schemas-microsoft-com:office:word" xmlns:w="http://schemas.openxmlformats.org/wordprocessingml/2006/main" xmlns:w14="http://schemas.microsoft.com/office/word/2010/wordml" xmlns:w15="http://schemas.microsoft.com/office/word/2012/wordml" xmlns:w16cex="http://schemas.microsoft.com/office/word/2018/wordml/cex" xmlns:w16cid="http://schemas.microsoft.com/office/word/2016/wordml/cid" xmlns:w16="http://schemas.microsoft.com/office/word/2018/wordml" xmlns:w16du="http://schemas.microsoft.com/office/word/2023/wordml/word16du" xmlns:w16sdtdh="http://schemas.microsoft.com/office/word/2020/wordml/sdtdatahash" xmlns:w16sdtfl="http://schemas.microsoft.com/office/word/2024/wordml/sdtformatlock" xmlns:w16se="http://schemas.microsoft.com/office/word/2015/wordml/symex" xmlns:wpg="http://schemas.microsoft.com/office/word/2010/wordprocessingGroup" xmlns:wpi="http://schemas.microsoft.com/office/word/2010/wordprocessingInk" xmlns:wne="http://schemas.microsoft.com/office/word/2006/wordml" xmlns:wps="http://schemas.microsoft.com/office/word/2010/wordprocessingShape" mc:Ignorable="w14 w15 w16se w16cid w16 w16cex w16sdtdh w16sdtfl w16du wp14">
-  <w:endnote w:type="separator" w:id="-1">
-    <w:p>
-      <w:r>
-        <w:separator/>
-      </w:r>
-    </w:p>
-  </w:endnote>
-  <w:endnote w:type="continuationSeparator" w:id="0">
-    <w:p>
-      <w:r>
-        <w:continuationSeparator/>
-      </w:r>
-    </w:p>
-  </w:endnote>
-</w:endnotes>
 </file>
 
 <file path=word/footer1.xml><?xml version="1.0" encoding="utf-8"?>
@@ -8106,13 +8043,13 @@
       </w:rPr>
     </w:pPr>
     <w:r>
-      <w:pict w14:anchorId="487E840B">
-        <v:group id="_x0000_s1026" style="position:absolute;margin-left:80.55pt;margin-top:795.4pt;width:434.5pt;height:21.05pt;z-index:-15866368;mso-position-horizontal-relative:page;mso-position-vertical-relative:page" coordorigin="1611,15908" coordsize="8690,421">
-          <v:line id="_x0000_s1029" style="position:absolute" from="1611,16118" to="10300,16118" strokecolor="gray" strokeweight="1pt"/>
-          <v:shape id="_x0000_s1028" style="position:absolute;left:5567;top:15930;width:770;height:376" coordorigin="5568,15930" coordsize="770,376" path="m6275,15930r-645,l5606,15935r-20,14l5573,15969r-5,24l5568,16244r5,24l5586,16288r20,14l5630,16306r645,l6299,16302r20,-14l6333,16268r5,-24l6338,15993r-5,-24l6319,15949r-20,-14l6275,15930xe" stroked="f">
+      <w:pict w14:anchorId="58C1B5BA">
+        <v:group id="_x0000_s1025" style="position:absolute;margin-left:80.55pt;margin-top:795.4pt;width:434.5pt;height:21.05pt;z-index:-251657216;mso-position-horizontal-relative:page;mso-position-vertical-relative:page" coordorigin="1611,15908" coordsize="8690,421">
+          <v:line id="_x0000_s1026" style="position:absolute" from="1611,16118" to="10300,16118" strokecolor="gray" strokeweight="1pt"/>
+          <v:shape id="_x0000_s1027" style="position:absolute;left:5567;top:15930;width:770;height:376" coordorigin="5568,15930" coordsize="770,376" path="m6275,15930r-645,l5606,15935r-20,14l5573,15969r-5,24l5568,16244r5,24l5586,16288r20,14l5630,16306r645,l6299,16302r20,-14l6333,16268r5,-24l6338,15993r-5,-24l6319,15949r-20,-14l6275,15930xe" stroked="f">
             <v:path arrowok="t"/>
           </v:shape>
-          <v:shape id="_x0000_s1027" style="position:absolute;left:5567;top:15930;width:770;height:376" coordorigin="5568,15930" coordsize="770,376" o:spt="100" adj="0,,0" path="m5630,16306r-24,-4l5586,16288r-13,-20l5568,16244r,-251l5573,15969r13,-20l5606,15935r24,-5m6275,15930r24,5l6319,15949r14,20l6338,15993r,251l6333,16268r-14,20l6299,16302r-24,4e" filled="f" strokecolor="gray" strokeweight="2.25pt">
+          <v:shape id="_x0000_s1028" style="position:absolute;left:5567;top:15930;width:770;height:376" coordorigin="5568,15930" coordsize="770,376" o:spt="100" adj="0,,0" path="m5630,16306r-24,-4l5586,16288r-13,-20l5568,16244r,-251l5573,15969r13,-20l5606,15935r24,-5m6275,15930r24,5l6319,15949r14,20l6338,15993r,251l6333,16268r-14,20l6299,16302r-24,4e" filled="f" strokecolor="gray" strokeweight="2.25pt">
             <v:stroke joinstyle="round"/>
             <v:formulas/>
             <v:path arrowok="t" o:connecttype="segments"/>
@@ -8122,12 +8059,12 @@
       </w:pict>
     </w:r>
     <w:r>
-      <w:pict w14:anchorId="389C69A5">
+      <w:pict w14:anchorId="1A65820E">
         <v:shapetype id="_x0000_t202" coordsize="21600,21600" o:spt="202" path="m,l,21600r21600,l21600,xe">
           <v:stroke joinstyle="miter"/>
           <v:path gradientshapeok="t" o:connecttype="rect"/>
         </v:shapetype>
-        <v:shape id="_x0000_s1025" type="#_x0000_t202" style="position:absolute;margin-left:289.15pt;margin-top:799.9pt;width:17.3pt;height:13.05pt;z-index:-15865856;mso-position-horizontal-relative:page;mso-position-vertical-relative:page" filled="f" stroked="f">
+        <v:shape id="_x0000_s1029" type="#_x0000_t202" style="position:absolute;margin-left:289.15pt;margin-top:799.9pt;width:17.3pt;height:13.05pt;z-index:-251656192;mso-position-horizontal-relative:page;mso-position-vertical-relative:page" filled="f" stroked="f">
           <v:textbox inset="0,0,0,0">
             <w:txbxContent>
               <w:p>
@@ -8167,278 +8104,22 @@
 </w:ftr>
 </file>
 
-<file path=word/footnotes.xml><?xml version="1.0" encoding="utf-8"?>
-<w:footnotes xmlns:wpc="http://schemas.microsoft.com/office/word/2010/wordprocessingCanvas" xmlns:cx="http://schemas.microsoft.com/office/drawing/2014/chartex" xmlns:cx1="http://schemas.microsoft.com/office/drawing/2015/9/8/chartex" xmlns:cx2="http://schemas.microsoft.com/office/drawing/2015/10/21/chartex" xmlns:cx3="http://schemas.microsoft.com/office/drawing/2016/5/9/chartex" xmlns:cx4="http://schemas.microsoft.com/office/drawing/2016/5/10/chartex" xmlns:cx5="http://schemas.microsoft.com/office/drawing/2016/5/11/chartex" xmlns:cx6="http://schemas.microsoft.com/office/drawing/2016/5/12/chartex" xmlns:cx7="http://schemas.microsoft.com/office/drawing/2016/5/13/chartex" xmlns:cx8="http://schemas.microsoft.com/office/drawing/2016/5/14/chartex" xmlns:mc="http://schemas.openxmlformats.org/markup-compatibility/2006" xmlns:aink="http://schemas.microsoft.com/office/drawing/2016/ink" xmlns:am3d="http://schemas.microsoft.com/office/drawing/2017/model3d" xmlns:o="urn:schemas-microsoft-com:office:office" xmlns:oel="http://schemas.microsoft.com/office/2019/extlst" xmlns:r="http://schemas.openxmlformats.org/officeDocument/2006/relationships" xmlns:m="http://schemas.openxmlformats.org/officeDocument/2006/math" xmlns:v="urn:schemas-microsoft-com:vml" xmlns:wp14="http://schemas.microsoft.com/office/word/2010/wordprocessingDrawing" xmlns:wp="http://schemas.openxmlformats.org/drawingml/2006/wordprocessingDrawing" xmlns:w10="urn:schemas-microsoft-com:office:word" xmlns:w="http://schemas.openxmlformats.org/wordprocessingml/2006/main" xmlns:w14="http://schemas.microsoft.com/office/word/2010/wordml" xmlns:w15="http://schemas.microsoft.com/office/word/2012/wordml" xmlns:w16cex="http://schemas.microsoft.com/office/word/2018/wordml/cex" xmlns:w16cid="http://schemas.microsoft.com/office/word/2016/wordml/cid" xmlns:w16="http://schemas.microsoft.com/office/word/2018/wordml" xmlns:w16du="http://schemas.microsoft.com/office/word/2023/wordml/word16du" xmlns:w16sdtdh="http://schemas.microsoft.com/office/word/2020/wordml/sdtdatahash" xmlns:w16sdtfl="http://schemas.microsoft.com/office/word/2024/wordml/sdtformatlock" xmlns:w16se="http://schemas.microsoft.com/office/word/2015/wordml/symex" xmlns:wpg="http://schemas.microsoft.com/office/word/2010/wordprocessingGroup" xmlns:wpi="http://schemas.microsoft.com/office/word/2010/wordprocessingInk" xmlns:wne="http://schemas.microsoft.com/office/word/2006/wordml" xmlns:wps="http://schemas.microsoft.com/office/word/2010/wordprocessingShape" mc:Ignorable="w14 w15 w16se w16cid w16 w16cex w16sdtdh w16sdtfl w16du wp14">
-  <w:footnote w:type="separator" w:id="-1">
-    <w:p>
-      <w:r>
-        <w:separator/>
-      </w:r>
-    </w:p>
-  </w:footnote>
-  <w:footnote w:type="continuationSeparator" w:id="0">
-    <w:p>
-      <w:r>
-        <w:continuationSeparator/>
-      </w:r>
-    </w:p>
-  </w:footnote>
-</w:footnotes>
-</file>
-
-<file path=word/numbering.xml><?xml version="1.0" encoding="utf-8"?>
-<w:numbering xmlns:wpc="http://schemas.microsoft.com/office/word/2010/wordprocessingCanvas" xmlns:cx="http://schemas.microsoft.com/office/drawing/2014/chartex" xmlns:cx1="http://schemas.microsoft.com/office/drawing/2015/9/8/chartex" xmlns:cx2="http://schemas.microsoft.com/office/drawing/2015/10/21/chartex" xmlns:cx3="http://schemas.microsoft.com/office/drawing/2016/5/9/chartex" xmlns:cx4="http://schemas.microsoft.com/office/drawing/2016/5/10/chartex" xmlns:cx5="http://schemas.microsoft.com/office/drawing/2016/5/11/chartex" xmlns:cx6="http://schemas.microsoft.com/office/drawing/2016/5/12/chartex" xmlns:cx7="http://schemas.microsoft.com/office/drawing/2016/5/13/chartex" xmlns:cx8="http://schemas.microsoft.com/office/drawing/2016/5/14/chartex" xmlns:mc="http://schemas.openxmlformats.org/markup-compatibility/2006" xmlns:aink="http://schemas.microsoft.com/office/drawing/2016/ink" xmlns:am3d="http://schemas.microsoft.com/office/drawing/2017/model3d" xmlns:o="urn:schemas-microsoft-com:office:office" xmlns:oel="http://schemas.microsoft.com/office/2019/extlst" xmlns:r="http://schemas.openxmlformats.org/officeDocument/2006/relationships" xmlns:m="http://schemas.openxmlformats.org/officeDocument/2006/math" xmlns:v="urn:schemas-microsoft-com:vml" xmlns:wp14="http://schemas.microsoft.com/office/word/2010/wordprocessingDrawing" xmlns:wp="http://schemas.openxmlformats.org/drawingml/2006/wordprocessingDrawing" xmlns:w10="urn:schemas-microsoft-com:office:word" xmlns:w="http://schemas.openxmlformats.org/wordprocessingml/2006/main" xmlns:w14="http://schemas.microsoft.com/office/word/2010/wordml" xmlns:w15="http://schemas.microsoft.com/office/word/2012/wordml" xmlns:w16cex="http://schemas.microsoft.com/office/word/2018/wordml/cex" xmlns:w16cid="http://schemas.microsoft.com/office/word/2016/wordml/cid" xmlns:w16="http://schemas.microsoft.com/office/word/2018/wordml" xmlns:w16du="http://schemas.microsoft.com/office/word/2023/wordml/word16du" xmlns:w16sdtdh="http://schemas.microsoft.com/office/word/2020/wordml/sdtdatahash" xmlns:w16sdtfl="http://schemas.microsoft.com/office/word/2024/wordml/sdtformatlock" xmlns:w16se="http://schemas.microsoft.com/office/word/2015/wordml/symex" xmlns:wpg="http://schemas.microsoft.com/office/word/2010/wordprocessingGroup" xmlns:wpi="http://schemas.microsoft.com/office/word/2010/wordprocessingInk" xmlns:wne="http://schemas.microsoft.com/office/word/2006/wordml" xmlns:wps="http://schemas.microsoft.com/office/word/2010/wordprocessingShape" mc:Ignorable="w14 w15 w16se w16cid w16 w16cex w16sdtdh w16sdtfl w16du wp14">
-  <w:abstractNum w:abstractNumId="0" w15:restartNumberingAfterBreak="0">
-    <w:nsid w:val="5EDD1E83"/>
-    <w:multiLevelType w:val="hybridMultilevel"/>
-    <w:tmpl w:val="93280BEC"/>
-    <w:lvl w:ilvl="0" w:tplc="04090001">
-      <w:start w:val="1"/>
-      <w:numFmt w:val="bullet"/>
-      <w:lvlText w:val=""/>
-      <w:lvlJc w:val="left"/>
-      <w:pPr>
-        <w:ind w:left="720" w:hanging="360"/>
-      </w:pPr>
-      <w:rPr>
-        <w:rFonts w:ascii="Symbol" w:hAnsi="Symbol" w:hint="default"/>
-      </w:rPr>
-    </w:lvl>
-    <w:lvl w:ilvl="1" w:tplc="04090003" w:tentative="1">
-      <w:start w:val="1"/>
-      <w:numFmt w:val="bullet"/>
-      <w:lvlText w:val="o"/>
-      <w:lvlJc w:val="left"/>
-      <w:pPr>
-        <w:ind w:left="1440" w:hanging="360"/>
-      </w:pPr>
-      <w:rPr>
-        <w:rFonts w:ascii="Courier New" w:hAnsi="Courier New" w:cs="Courier New" w:hint="default"/>
-      </w:rPr>
-    </w:lvl>
-    <w:lvl w:ilvl="2" w:tplc="04090005" w:tentative="1">
-      <w:start w:val="1"/>
-      <w:numFmt w:val="bullet"/>
-      <w:lvlText w:val=""/>
-      <w:lvlJc w:val="left"/>
-      <w:pPr>
-        <w:ind w:left="2160" w:hanging="360"/>
-      </w:pPr>
-      <w:rPr>
-        <w:rFonts w:ascii="Wingdings" w:hAnsi="Wingdings" w:hint="default"/>
-      </w:rPr>
-    </w:lvl>
-    <w:lvl w:ilvl="3" w:tplc="04090001" w:tentative="1">
-      <w:start w:val="1"/>
-      <w:numFmt w:val="bullet"/>
-      <w:lvlText w:val=""/>
-      <w:lvlJc w:val="left"/>
-      <w:pPr>
-        <w:ind w:left="2880" w:hanging="360"/>
-      </w:pPr>
-      <w:rPr>
-        <w:rFonts w:ascii="Symbol" w:hAnsi="Symbol" w:hint="default"/>
-      </w:rPr>
-    </w:lvl>
-    <w:lvl w:ilvl="4" w:tplc="04090003" w:tentative="1">
-      <w:start w:val="1"/>
-      <w:numFmt w:val="bullet"/>
-      <w:lvlText w:val="o"/>
-      <w:lvlJc w:val="left"/>
-      <w:pPr>
-        <w:ind w:left="3600" w:hanging="360"/>
-      </w:pPr>
-      <w:rPr>
-        <w:rFonts w:ascii="Courier New" w:hAnsi="Courier New" w:cs="Courier New" w:hint="default"/>
-      </w:rPr>
-    </w:lvl>
-    <w:lvl w:ilvl="5" w:tplc="04090005" w:tentative="1">
-      <w:start w:val="1"/>
-      <w:numFmt w:val="bullet"/>
-      <w:lvlText w:val=""/>
-      <w:lvlJc w:val="left"/>
-      <w:pPr>
-        <w:ind w:left="4320" w:hanging="360"/>
-      </w:pPr>
-      <w:rPr>
-        <w:rFonts w:ascii="Wingdings" w:hAnsi="Wingdings" w:hint="default"/>
-      </w:rPr>
-    </w:lvl>
-    <w:lvl w:ilvl="6" w:tplc="04090001" w:tentative="1">
-      <w:start w:val="1"/>
-      <w:numFmt w:val="bullet"/>
-      <w:lvlText w:val=""/>
-      <w:lvlJc w:val="left"/>
-      <w:pPr>
-        <w:ind w:left="5040" w:hanging="360"/>
-      </w:pPr>
-      <w:rPr>
-        <w:rFonts w:ascii="Symbol" w:hAnsi="Symbol" w:hint="default"/>
-      </w:rPr>
-    </w:lvl>
-    <w:lvl w:ilvl="7" w:tplc="04090003" w:tentative="1">
-      <w:start w:val="1"/>
-      <w:numFmt w:val="bullet"/>
-      <w:lvlText w:val="o"/>
-      <w:lvlJc w:val="left"/>
-      <w:pPr>
-        <w:ind w:left="5760" w:hanging="360"/>
-      </w:pPr>
-      <w:rPr>
-        <w:rFonts w:ascii="Courier New" w:hAnsi="Courier New" w:cs="Courier New" w:hint="default"/>
-      </w:rPr>
-    </w:lvl>
-    <w:lvl w:ilvl="8" w:tplc="04090005" w:tentative="1">
-      <w:start w:val="1"/>
-      <w:numFmt w:val="bullet"/>
-      <w:lvlText w:val=""/>
-      <w:lvlJc w:val="left"/>
-      <w:pPr>
-        <w:ind w:left="6480" w:hanging="360"/>
-      </w:pPr>
-      <w:rPr>
-        <w:rFonts w:ascii="Wingdings" w:hAnsi="Wingdings" w:hint="default"/>
-      </w:rPr>
-    </w:lvl>
-  </w:abstractNum>
-  <w:abstractNum w:abstractNumId="1" w15:restartNumberingAfterBreak="0">
-    <w:nsid w:val="6C2A5938"/>
-    <w:multiLevelType w:val="hybridMultilevel"/>
-    <w:tmpl w:val="26C24D4A"/>
-    <w:lvl w:ilvl="0" w:tplc="04090001">
-      <w:start w:val="1"/>
-      <w:numFmt w:val="bullet"/>
-      <w:lvlText w:val=""/>
-      <w:lvlJc w:val="left"/>
-      <w:pPr>
-        <w:ind w:left="720" w:hanging="360"/>
-      </w:pPr>
-      <w:rPr>
-        <w:rFonts w:ascii="Symbol" w:hAnsi="Symbol" w:hint="default"/>
-      </w:rPr>
-    </w:lvl>
-    <w:lvl w:ilvl="1" w:tplc="04090003" w:tentative="1">
-      <w:start w:val="1"/>
-      <w:numFmt w:val="bullet"/>
-      <w:lvlText w:val="o"/>
-      <w:lvlJc w:val="left"/>
-      <w:pPr>
-        <w:ind w:left="1440" w:hanging="360"/>
-      </w:pPr>
-      <w:rPr>
-        <w:rFonts w:ascii="Courier New" w:hAnsi="Courier New" w:cs="Courier New" w:hint="default"/>
-      </w:rPr>
-    </w:lvl>
-    <w:lvl w:ilvl="2" w:tplc="04090005" w:tentative="1">
-      <w:start w:val="1"/>
-      <w:numFmt w:val="bullet"/>
-      <w:lvlText w:val=""/>
-      <w:lvlJc w:val="left"/>
-      <w:pPr>
-        <w:ind w:left="2160" w:hanging="360"/>
-      </w:pPr>
-      <w:rPr>
-        <w:rFonts w:ascii="Wingdings" w:hAnsi="Wingdings" w:hint="default"/>
-      </w:rPr>
-    </w:lvl>
-    <w:lvl w:ilvl="3" w:tplc="04090001" w:tentative="1">
-      <w:start w:val="1"/>
-      <w:numFmt w:val="bullet"/>
-      <w:lvlText w:val=""/>
-      <w:lvlJc w:val="left"/>
-      <w:pPr>
-        <w:ind w:left="2880" w:hanging="360"/>
-      </w:pPr>
-      <w:rPr>
-        <w:rFonts w:ascii="Symbol" w:hAnsi="Symbol" w:hint="default"/>
-      </w:rPr>
-    </w:lvl>
-    <w:lvl w:ilvl="4" w:tplc="04090003" w:tentative="1">
-      <w:start w:val="1"/>
-      <w:numFmt w:val="bullet"/>
-      <w:lvlText w:val="o"/>
-      <w:lvlJc w:val="left"/>
-      <w:pPr>
-        <w:ind w:left="3600" w:hanging="360"/>
-      </w:pPr>
-      <w:rPr>
-        <w:rFonts w:ascii="Courier New" w:hAnsi="Courier New" w:cs="Courier New" w:hint="default"/>
-      </w:rPr>
-    </w:lvl>
-    <w:lvl w:ilvl="5" w:tplc="04090005" w:tentative="1">
-      <w:start w:val="1"/>
-      <w:numFmt w:val="bullet"/>
-      <w:lvlText w:val=""/>
-      <w:lvlJc w:val="left"/>
-      <w:pPr>
-        <w:ind w:left="4320" w:hanging="360"/>
-      </w:pPr>
-      <w:rPr>
-        <w:rFonts w:ascii="Wingdings" w:hAnsi="Wingdings" w:hint="default"/>
-      </w:rPr>
-    </w:lvl>
-    <w:lvl w:ilvl="6" w:tplc="04090001" w:tentative="1">
-      <w:start w:val="1"/>
-      <w:numFmt w:val="bullet"/>
-      <w:lvlText w:val=""/>
-      <w:lvlJc w:val="left"/>
-      <w:pPr>
-        <w:ind w:left="5040" w:hanging="360"/>
-      </w:pPr>
-      <w:rPr>
-        <w:rFonts w:ascii="Symbol" w:hAnsi="Symbol" w:hint="default"/>
-      </w:rPr>
-    </w:lvl>
-    <w:lvl w:ilvl="7" w:tplc="04090003" w:tentative="1">
-      <w:start w:val="1"/>
-      <w:numFmt w:val="bullet"/>
-      <w:lvlText w:val="o"/>
-      <w:lvlJc w:val="left"/>
-      <w:pPr>
-        <w:ind w:left="5760" w:hanging="360"/>
-      </w:pPr>
-      <w:rPr>
-        <w:rFonts w:ascii="Courier New" w:hAnsi="Courier New" w:cs="Courier New" w:hint="default"/>
-      </w:rPr>
-    </w:lvl>
-    <w:lvl w:ilvl="8" w:tplc="04090005" w:tentative="1">
-      <w:start w:val="1"/>
-      <w:numFmt w:val="bullet"/>
-      <w:lvlText w:val=""/>
-      <w:lvlJc w:val="left"/>
-      <w:pPr>
-        <w:ind w:left="6480" w:hanging="360"/>
-      </w:pPr>
-      <w:rPr>
-        <w:rFonts w:ascii="Wingdings" w:hAnsi="Wingdings" w:hint="default"/>
-      </w:rPr>
-    </w:lvl>
-  </w:abstractNum>
-  <w:num w:numId="1" w16cid:durableId="1103110762">
-    <w:abstractNumId w:val="1"/>
-  </w:num>
-  <w:num w:numId="2" w16cid:durableId="440027910">
-    <w:abstractNumId w:val="0"/>
-  </w:num>
-</w:numbering>
-</file>
-
 <file path=word/styles.xml><?xml version="1.0" encoding="utf-8"?>
 <w:styles xmlns:mc="http://schemas.openxmlformats.org/markup-compatibility/2006" xmlns:r="http://schemas.openxmlformats.org/officeDocument/2006/relationships" xmlns:w="http://schemas.openxmlformats.org/wordprocessingml/2006/main" xmlns:w14="http://schemas.microsoft.com/office/word/2010/wordml" xmlns:w15="http://schemas.microsoft.com/office/word/2012/wordml" xmlns:w16cex="http://schemas.microsoft.com/office/word/2018/wordml/cex" xmlns:w16cid="http://schemas.microsoft.com/office/word/2016/wordml/cid" xmlns:w16="http://schemas.microsoft.com/office/word/2018/wordml" xmlns:w16du="http://schemas.microsoft.com/office/word/2023/wordml/word16du" xmlns:w16sdtdh="http://schemas.microsoft.com/office/word/2020/wordml/sdtdatahash" xmlns:w16sdtfl="http://schemas.microsoft.com/office/word/2024/wordml/sdtformatlock" xmlns:w16se="http://schemas.microsoft.com/office/word/2015/wordml/symex" mc:Ignorable="w14 w15 w16se w16cid w16 w16cex w16sdtdh w16sdtfl w16du">
   <w:docDefaults>
     <w:rPrDefault>
       <w:rPr>
         <w:rFonts w:asciiTheme="minorHAnsi" w:eastAsiaTheme="minorHAnsi" w:hAnsiTheme="minorHAnsi" w:cstheme="minorBidi"/>
-        <w:sz w:val="22"/>
-        <w:szCs w:val="22"/>
+        <w:kern w:val="2"/>
+        <w:sz w:val="24"/>
+        <w:szCs w:val="24"/>
         <w:lang w:val="en-US" w:eastAsia="en-US" w:bidi="ar-SA"/>
+        <w14:ligatures w14:val="standardContextual"/>
       </w:rPr>
     </w:rPrDefault>
     <w:pPrDefault>
       <w:pPr>
-        <w:widowControl w:val="0"/>
-        <w:autoSpaceDE w:val="0"/>
-        <w:autoSpaceDN w:val="0"/>
+        <w:spacing w:after="160" w:line="278" w:lineRule="auto"/>
       </w:pPr>
     </w:pPrDefault>
   </w:docDefaults>
@@ -8509,7 +8190,7 @@
     <w:lsdException w:name="Closing" w:semiHidden="1" w:unhideWhenUsed="1"/>
     <w:lsdException w:name="Signature" w:semiHidden="1" w:unhideWhenUsed="1"/>
     <w:lsdException w:name="Default Paragraph Font" w:semiHidden="1" w:uiPriority="1" w:unhideWhenUsed="1"/>
-    <w:lsdException w:name="Body Text" w:semiHidden="1" w:unhideWhenUsed="1"/>
+    <w:lsdException w:name="Body Text" w:semiHidden="1" w:uiPriority="1" w:unhideWhenUsed="1" w:qFormat="1"/>
     <w:lsdException w:name="Body Text Indent" w:semiHidden="1" w:unhideWhenUsed="1"/>
     <w:lsdException w:name="List Continue" w:semiHidden="1" w:unhideWhenUsed="1"/>
     <w:lsdException w:name="List Continue 2" w:semiHidden="1" w:unhideWhenUsed="1"/>
@@ -8823,27 +8504,216 @@
   <w:style w:type="paragraph" w:default="1" w:styleId="Normal">
     <w:name w:val="Normal"/>
     <w:qFormat/>
+    <w:rsid w:val="0047769D"/>
+    <w:pPr>
+      <w:widowControl w:val="0"/>
+      <w:autoSpaceDE w:val="0"/>
+      <w:autoSpaceDN w:val="0"/>
+      <w:spacing w:after="0" w:line="240" w:lineRule="auto"/>
+    </w:pPr>
     <w:rPr>
       <w:rFonts w:ascii="Microsoft Sans Serif" w:eastAsia="Microsoft Sans Serif" w:hAnsi="Microsoft Sans Serif" w:cs="Microsoft Sans Serif"/>
+      <w:kern w:val="0"/>
+      <w:sz w:val="22"/>
+      <w:szCs w:val="22"/>
       <w:lang w:val="el-GR"/>
     </w:rPr>
   </w:style>
   <w:style w:type="paragraph" w:styleId="Heading1">
     <w:name w:val="heading 1"/>
     <w:basedOn w:val="Normal"/>
+    <w:next w:val="Normal"/>
+    <w:link w:val="Heading1Char"/>
     <w:uiPriority w:val="9"/>
     <w:qFormat/>
+    <w:rsid w:val="00036D56"/>
     <w:pPr>
-      <w:ind w:left="140"/>
+      <w:keepNext/>
+      <w:keepLines/>
+      <w:spacing w:before="360" w:after="80"/>
       <w:outlineLvl w:val="0"/>
     </w:pPr>
     <w:rPr>
-      <w:rFonts w:ascii="Arial" w:eastAsia="Arial" w:hAnsi="Arial" w:cs="Arial"/>
-      <w:b/>
-      <w:bCs/>
-      <w:sz w:val="24"/>
-      <w:szCs w:val="24"/>
-      <w:u w:val="single" w:color="000000"/>
+      <w:rFonts w:asciiTheme="majorHAnsi" w:eastAsiaTheme="majorEastAsia" w:hAnsiTheme="majorHAnsi" w:cstheme="majorBidi"/>
+      <w:color w:val="2F5496" w:themeColor="accent1" w:themeShade="BF"/>
+      <w:sz w:val="40"/>
+      <w:szCs w:val="40"/>
+    </w:rPr>
+  </w:style>
+  <w:style w:type="paragraph" w:styleId="Heading2">
+    <w:name w:val="heading 2"/>
+    <w:basedOn w:val="Normal"/>
+    <w:next w:val="Normal"/>
+    <w:link w:val="Heading2Char"/>
+    <w:uiPriority w:val="9"/>
+    <w:semiHidden/>
+    <w:unhideWhenUsed/>
+    <w:qFormat/>
+    <w:rsid w:val="00036D56"/>
+    <w:pPr>
+      <w:keepNext/>
+      <w:keepLines/>
+      <w:spacing w:before="160" w:after="80"/>
+      <w:outlineLvl w:val="1"/>
+    </w:pPr>
+    <w:rPr>
+      <w:rFonts w:asciiTheme="majorHAnsi" w:eastAsiaTheme="majorEastAsia" w:hAnsiTheme="majorHAnsi" w:cstheme="majorBidi"/>
+      <w:color w:val="2F5496" w:themeColor="accent1" w:themeShade="BF"/>
+      <w:sz w:val="32"/>
+      <w:szCs w:val="32"/>
+    </w:rPr>
+  </w:style>
+  <w:style w:type="paragraph" w:styleId="Heading3">
+    <w:name w:val="heading 3"/>
+    <w:basedOn w:val="Normal"/>
+    <w:next w:val="Normal"/>
+    <w:link w:val="Heading3Char"/>
+    <w:uiPriority w:val="9"/>
+    <w:semiHidden/>
+    <w:unhideWhenUsed/>
+    <w:qFormat/>
+    <w:rsid w:val="00036D56"/>
+    <w:pPr>
+      <w:keepNext/>
+      <w:keepLines/>
+      <w:spacing w:before="160" w:after="80"/>
+      <w:outlineLvl w:val="2"/>
+    </w:pPr>
+    <w:rPr>
+      <w:rFonts w:eastAsiaTheme="majorEastAsia" w:cstheme="majorBidi"/>
+      <w:color w:val="2F5496" w:themeColor="accent1" w:themeShade="BF"/>
+      <w:sz w:val="28"/>
+      <w:szCs w:val="28"/>
+    </w:rPr>
+  </w:style>
+  <w:style w:type="paragraph" w:styleId="Heading4">
+    <w:name w:val="heading 4"/>
+    <w:basedOn w:val="Normal"/>
+    <w:next w:val="Normal"/>
+    <w:link w:val="Heading4Char"/>
+    <w:uiPriority w:val="9"/>
+    <w:semiHidden/>
+    <w:unhideWhenUsed/>
+    <w:qFormat/>
+    <w:rsid w:val="00036D56"/>
+    <w:pPr>
+      <w:keepNext/>
+      <w:keepLines/>
+      <w:spacing w:before="80" w:after="40"/>
+      <w:outlineLvl w:val="3"/>
+    </w:pPr>
+    <w:rPr>
+      <w:rFonts w:eastAsiaTheme="majorEastAsia" w:cstheme="majorBidi"/>
+      <w:i/>
+      <w:iCs/>
+      <w:color w:val="2F5496" w:themeColor="accent1" w:themeShade="BF"/>
+    </w:rPr>
+  </w:style>
+  <w:style w:type="paragraph" w:styleId="Heading5">
+    <w:name w:val="heading 5"/>
+    <w:basedOn w:val="Normal"/>
+    <w:next w:val="Normal"/>
+    <w:link w:val="Heading5Char"/>
+    <w:uiPriority w:val="9"/>
+    <w:semiHidden/>
+    <w:unhideWhenUsed/>
+    <w:qFormat/>
+    <w:rsid w:val="00036D56"/>
+    <w:pPr>
+      <w:keepNext/>
+      <w:keepLines/>
+      <w:spacing w:before="80" w:after="40"/>
+      <w:outlineLvl w:val="4"/>
+    </w:pPr>
+    <w:rPr>
+      <w:rFonts w:eastAsiaTheme="majorEastAsia" w:cstheme="majorBidi"/>
+      <w:color w:val="2F5496" w:themeColor="accent1" w:themeShade="BF"/>
+    </w:rPr>
+  </w:style>
+  <w:style w:type="paragraph" w:styleId="Heading6">
+    <w:name w:val="heading 6"/>
+    <w:basedOn w:val="Normal"/>
+    <w:next w:val="Normal"/>
+    <w:link w:val="Heading6Char"/>
+    <w:uiPriority w:val="9"/>
+    <w:semiHidden/>
+    <w:unhideWhenUsed/>
+    <w:qFormat/>
+    <w:rsid w:val="00036D56"/>
+    <w:pPr>
+      <w:keepNext/>
+      <w:keepLines/>
+      <w:spacing w:before="40"/>
+      <w:outlineLvl w:val="5"/>
+    </w:pPr>
+    <w:rPr>
+      <w:rFonts w:eastAsiaTheme="majorEastAsia" w:cstheme="majorBidi"/>
+      <w:i/>
+      <w:iCs/>
+      <w:color w:val="595959" w:themeColor="text1" w:themeTint="A6"/>
+    </w:rPr>
+  </w:style>
+  <w:style w:type="paragraph" w:styleId="Heading7">
+    <w:name w:val="heading 7"/>
+    <w:basedOn w:val="Normal"/>
+    <w:next w:val="Normal"/>
+    <w:link w:val="Heading7Char"/>
+    <w:uiPriority w:val="9"/>
+    <w:semiHidden/>
+    <w:unhideWhenUsed/>
+    <w:qFormat/>
+    <w:rsid w:val="00036D56"/>
+    <w:pPr>
+      <w:keepNext/>
+      <w:keepLines/>
+      <w:spacing w:before="40"/>
+      <w:outlineLvl w:val="6"/>
+    </w:pPr>
+    <w:rPr>
+      <w:rFonts w:eastAsiaTheme="majorEastAsia" w:cstheme="majorBidi"/>
+      <w:color w:val="595959" w:themeColor="text1" w:themeTint="A6"/>
+    </w:rPr>
+  </w:style>
+  <w:style w:type="paragraph" w:styleId="Heading8">
+    <w:name w:val="heading 8"/>
+    <w:basedOn w:val="Normal"/>
+    <w:next w:val="Normal"/>
+    <w:link w:val="Heading8Char"/>
+    <w:uiPriority w:val="9"/>
+    <w:semiHidden/>
+    <w:unhideWhenUsed/>
+    <w:qFormat/>
+    <w:rsid w:val="00036D56"/>
+    <w:pPr>
+      <w:keepNext/>
+      <w:keepLines/>
+      <w:outlineLvl w:val="7"/>
+    </w:pPr>
+    <w:rPr>
+      <w:rFonts w:eastAsiaTheme="majorEastAsia" w:cstheme="majorBidi"/>
+      <w:i/>
+      <w:iCs/>
+      <w:color w:val="272727" w:themeColor="text1" w:themeTint="D8"/>
+    </w:rPr>
+  </w:style>
+  <w:style w:type="paragraph" w:styleId="Heading9">
+    <w:name w:val="heading 9"/>
+    <w:basedOn w:val="Normal"/>
+    <w:next w:val="Normal"/>
+    <w:link w:val="Heading9Char"/>
+    <w:uiPriority w:val="9"/>
+    <w:semiHidden/>
+    <w:unhideWhenUsed/>
+    <w:qFormat/>
+    <w:rsid w:val="00036D56"/>
+    <w:pPr>
+      <w:keepNext/>
+      <w:keepLines/>
+      <w:outlineLvl w:val="8"/>
+    </w:pPr>
+    <w:rPr>
+      <w:rFonts w:eastAsiaTheme="majorEastAsia" w:cstheme="majorBidi"/>
+      <w:color w:val="272727" w:themeColor="text1" w:themeTint="D8"/>
     </w:rPr>
   </w:style>
   <w:style w:type="character" w:default="1" w:styleId="DefaultParagraphFont">
@@ -8873,124 +8743,336 @@
     <w:semiHidden/>
     <w:unhideWhenUsed/>
   </w:style>
+  <w:style w:type="character" w:customStyle="1" w:styleId="Heading1Char">
+    <w:name w:val="Heading 1 Char"/>
+    <w:basedOn w:val="DefaultParagraphFont"/>
+    <w:link w:val="Heading1"/>
+    <w:uiPriority w:val="9"/>
+    <w:rsid w:val="00036D56"/>
+    <w:rPr>
+      <w:rFonts w:asciiTheme="majorHAnsi" w:eastAsiaTheme="majorEastAsia" w:hAnsiTheme="majorHAnsi" w:cstheme="majorBidi"/>
+      <w:color w:val="2F5496" w:themeColor="accent1" w:themeShade="BF"/>
+      <w:sz w:val="40"/>
+      <w:szCs w:val="40"/>
+    </w:rPr>
+  </w:style>
+  <w:style w:type="character" w:customStyle="1" w:styleId="Heading2Char">
+    <w:name w:val="Heading 2 Char"/>
+    <w:basedOn w:val="DefaultParagraphFont"/>
+    <w:link w:val="Heading2"/>
+    <w:uiPriority w:val="9"/>
+    <w:semiHidden/>
+    <w:rsid w:val="00036D56"/>
+    <w:rPr>
+      <w:rFonts w:asciiTheme="majorHAnsi" w:eastAsiaTheme="majorEastAsia" w:hAnsiTheme="majorHAnsi" w:cstheme="majorBidi"/>
+      <w:color w:val="2F5496" w:themeColor="accent1" w:themeShade="BF"/>
+      <w:sz w:val="32"/>
+      <w:szCs w:val="32"/>
+    </w:rPr>
+  </w:style>
+  <w:style w:type="character" w:customStyle="1" w:styleId="Heading3Char">
+    <w:name w:val="Heading 3 Char"/>
+    <w:basedOn w:val="DefaultParagraphFont"/>
+    <w:link w:val="Heading3"/>
+    <w:uiPriority w:val="9"/>
+    <w:semiHidden/>
+    <w:rsid w:val="00036D56"/>
+    <w:rPr>
+      <w:rFonts w:eastAsiaTheme="majorEastAsia" w:cstheme="majorBidi"/>
+      <w:color w:val="2F5496" w:themeColor="accent1" w:themeShade="BF"/>
+      <w:sz w:val="28"/>
+      <w:szCs w:val="28"/>
+    </w:rPr>
+  </w:style>
+  <w:style w:type="character" w:customStyle="1" w:styleId="Heading4Char">
+    <w:name w:val="Heading 4 Char"/>
+    <w:basedOn w:val="DefaultParagraphFont"/>
+    <w:link w:val="Heading4"/>
+    <w:uiPriority w:val="9"/>
+    <w:semiHidden/>
+    <w:rsid w:val="00036D56"/>
+    <w:rPr>
+      <w:rFonts w:eastAsiaTheme="majorEastAsia" w:cstheme="majorBidi"/>
+      <w:i/>
+      <w:iCs/>
+      <w:color w:val="2F5496" w:themeColor="accent1" w:themeShade="BF"/>
+    </w:rPr>
+  </w:style>
+  <w:style w:type="character" w:customStyle="1" w:styleId="Heading5Char">
+    <w:name w:val="Heading 5 Char"/>
+    <w:basedOn w:val="DefaultParagraphFont"/>
+    <w:link w:val="Heading5"/>
+    <w:uiPriority w:val="9"/>
+    <w:semiHidden/>
+    <w:rsid w:val="00036D56"/>
+    <w:rPr>
+      <w:rFonts w:eastAsiaTheme="majorEastAsia" w:cstheme="majorBidi"/>
+      <w:color w:val="2F5496" w:themeColor="accent1" w:themeShade="BF"/>
+    </w:rPr>
+  </w:style>
+  <w:style w:type="character" w:customStyle="1" w:styleId="Heading6Char">
+    <w:name w:val="Heading 6 Char"/>
+    <w:basedOn w:val="DefaultParagraphFont"/>
+    <w:link w:val="Heading6"/>
+    <w:uiPriority w:val="9"/>
+    <w:semiHidden/>
+    <w:rsid w:val="00036D56"/>
+    <w:rPr>
+      <w:rFonts w:eastAsiaTheme="majorEastAsia" w:cstheme="majorBidi"/>
+      <w:i/>
+      <w:iCs/>
+      <w:color w:val="595959" w:themeColor="text1" w:themeTint="A6"/>
+    </w:rPr>
+  </w:style>
+  <w:style w:type="character" w:customStyle="1" w:styleId="Heading7Char">
+    <w:name w:val="Heading 7 Char"/>
+    <w:basedOn w:val="DefaultParagraphFont"/>
+    <w:link w:val="Heading7"/>
+    <w:uiPriority w:val="9"/>
+    <w:semiHidden/>
+    <w:rsid w:val="00036D56"/>
+    <w:rPr>
+      <w:rFonts w:eastAsiaTheme="majorEastAsia" w:cstheme="majorBidi"/>
+      <w:color w:val="595959" w:themeColor="text1" w:themeTint="A6"/>
+    </w:rPr>
+  </w:style>
+  <w:style w:type="character" w:customStyle="1" w:styleId="Heading8Char">
+    <w:name w:val="Heading 8 Char"/>
+    <w:basedOn w:val="DefaultParagraphFont"/>
+    <w:link w:val="Heading8"/>
+    <w:uiPriority w:val="9"/>
+    <w:semiHidden/>
+    <w:rsid w:val="00036D56"/>
+    <w:rPr>
+      <w:rFonts w:eastAsiaTheme="majorEastAsia" w:cstheme="majorBidi"/>
+      <w:i/>
+      <w:iCs/>
+      <w:color w:val="272727" w:themeColor="text1" w:themeTint="D8"/>
+    </w:rPr>
+  </w:style>
+  <w:style w:type="character" w:customStyle="1" w:styleId="Heading9Char">
+    <w:name w:val="Heading 9 Char"/>
+    <w:basedOn w:val="DefaultParagraphFont"/>
+    <w:link w:val="Heading9"/>
+    <w:uiPriority w:val="9"/>
+    <w:semiHidden/>
+    <w:rsid w:val="00036D56"/>
+    <w:rPr>
+      <w:rFonts w:eastAsiaTheme="majorEastAsia" w:cstheme="majorBidi"/>
+      <w:color w:val="272727" w:themeColor="text1" w:themeTint="D8"/>
+    </w:rPr>
+  </w:style>
+  <w:style w:type="paragraph" w:styleId="Title">
+    <w:name w:val="Title"/>
+    <w:basedOn w:val="Normal"/>
+    <w:next w:val="Normal"/>
+    <w:link w:val="TitleChar"/>
+    <w:uiPriority w:val="10"/>
+    <w:qFormat/>
+    <w:rsid w:val="00036D56"/>
+    <w:pPr>
+      <w:spacing w:after="80"/>
+      <w:contextualSpacing/>
+    </w:pPr>
+    <w:rPr>
+      <w:rFonts w:asciiTheme="majorHAnsi" w:eastAsiaTheme="majorEastAsia" w:hAnsiTheme="majorHAnsi" w:cstheme="majorBidi"/>
+      <w:spacing w:val="-10"/>
+      <w:kern w:val="28"/>
+      <w:sz w:val="56"/>
+      <w:szCs w:val="56"/>
+    </w:rPr>
+  </w:style>
+  <w:style w:type="character" w:customStyle="1" w:styleId="TitleChar">
+    <w:name w:val="Title Char"/>
+    <w:basedOn w:val="DefaultParagraphFont"/>
+    <w:link w:val="Title"/>
+    <w:uiPriority w:val="10"/>
+    <w:rsid w:val="00036D56"/>
+    <w:rPr>
+      <w:rFonts w:asciiTheme="majorHAnsi" w:eastAsiaTheme="majorEastAsia" w:hAnsiTheme="majorHAnsi" w:cstheme="majorBidi"/>
+      <w:spacing w:val="-10"/>
+      <w:kern w:val="28"/>
+      <w:sz w:val="56"/>
+      <w:szCs w:val="56"/>
+    </w:rPr>
+  </w:style>
+  <w:style w:type="paragraph" w:styleId="Subtitle">
+    <w:name w:val="Subtitle"/>
+    <w:basedOn w:val="Normal"/>
+    <w:next w:val="Normal"/>
+    <w:link w:val="SubtitleChar"/>
+    <w:uiPriority w:val="11"/>
+    <w:qFormat/>
+    <w:rsid w:val="00036D56"/>
+    <w:pPr>
+      <w:numPr>
+        <w:ilvl w:val="1"/>
+      </w:numPr>
+    </w:pPr>
+    <w:rPr>
+      <w:rFonts w:eastAsiaTheme="majorEastAsia" w:cstheme="majorBidi"/>
+      <w:color w:val="595959" w:themeColor="text1" w:themeTint="A6"/>
+      <w:spacing w:val="15"/>
+      <w:sz w:val="28"/>
+      <w:szCs w:val="28"/>
+    </w:rPr>
+  </w:style>
+  <w:style w:type="character" w:customStyle="1" w:styleId="SubtitleChar">
+    <w:name w:val="Subtitle Char"/>
+    <w:basedOn w:val="DefaultParagraphFont"/>
+    <w:link w:val="Subtitle"/>
+    <w:uiPriority w:val="11"/>
+    <w:rsid w:val="00036D56"/>
+    <w:rPr>
+      <w:rFonts w:eastAsiaTheme="majorEastAsia" w:cstheme="majorBidi"/>
+      <w:color w:val="595959" w:themeColor="text1" w:themeTint="A6"/>
+      <w:spacing w:val="15"/>
+      <w:sz w:val="28"/>
+      <w:szCs w:val="28"/>
+    </w:rPr>
+  </w:style>
+  <w:style w:type="paragraph" w:styleId="Quote">
+    <w:name w:val="Quote"/>
+    <w:basedOn w:val="Normal"/>
+    <w:next w:val="Normal"/>
+    <w:link w:val="QuoteChar"/>
+    <w:uiPriority w:val="29"/>
+    <w:qFormat/>
+    <w:rsid w:val="00036D56"/>
+    <w:pPr>
+      <w:spacing w:before="160"/>
+      <w:jc w:val="center"/>
+    </w:pPr>
+    <w:rPr>
+      <w:i/>
+      <w:iCs/>
+      <w:color w:val="404040" w:themeColor="text1" w:themeTint="BF"/>
+    </w:rPr>
+  </w:style>
+  <w:style w:type="character" w:customStyle="1" w:styleId="QuoteChar">
+    <w:name w:val="Quote Char"/>
+    <w:basedOn w:val="DefaultParagraphFont"/>
+    <w:link w:val="Quote"/>
+    <w:uiPriority w:val="29"/>
+    <w:rsid w:val="00036D56"/>
+    <w:rPr>
+      <w:i/>
+      <w:iCs/>
+      <w:color w:val="404040" w:themeColor="text1" w:themeTint="BF"/>
+    </w:rPr>
+  </w:style>
+  <w:style w:type="paragraph" w:styleId="ListParagraph">
+    <w:name w:val="List Paragraph"/>
+    <w:basedOn w:val="Normal"/>
+    <w:uiPriority w:val="34"/>
+    <w:qFormat/>
+    <w:rsid w:val="00036D56"/>
+    <w:pPr>
+      <w:ind w:left="720"/>
+      <w:contextualSpacing/>
+    </w:pPr>
+  </w:style>
+  <w:style w:type="character" w:styleId="IntenseEmphasis">
+    <w:name w:val="Intense Emphasis"/>
+    <w:basedOn w:val="DefaultParagraphFont"/>
+    <w:uiPriority w:val="21"/>
+    <w:qFormat/>
+    <w:rsid w:val="00036D56"/>
+    <w:rPr>
+      <w:i/>
+      <w:iCs/>
+      <w:color w:val="2F5496" w:themeColor="accent1" w:themeShade="BF"/>
+    </w:rPr>
+  </w:style>
+  <w:style w:type="paragraph" w:styleId="IntenseQuote">
+    <w:name w:val="Intense Quote"/>
+    <w:basedOn w:val="Normal"/>
+    <w:next w:val="Normal"/>
+    <w:link w:val="IntenseQuoteChar"/>
+    <w:uiPriority w:val="30"/>
+    <w:qFormat/>
+    <w:rsid w:val="00036D56"/>
+    <w:pPr>
+      <w:pBdr>
+        <w:top w:val="single" w:sz="4" w:space="10" w:color="2F5496" w:themeColor="accent1" w:themeShade="BF"/>
+        <w:bottom w:val="single" w:sz="4" w:space="10" w:color="2F5496" w:themeColor="accent1" w:themeShade="BF"/>
+      </w:pBdr>
+      <w:spacing w:before="360" w:after="360"/>
+      <w:ind w:left="864" w:right="864"/>
+      <w:jc w:val="center"/>
+    </w:pPr>
+    <w:rPr>
+      <w:i/>
+      <w:iCs/>
+      <w:color w:val="2F5496" w:themeColor="accent1" w:themeShade="BF"/>
+    </w:rPr>
+  </w:style>
+  <w:style w:type="character" w:customStyle="1" w:styleId="IntenseQuoteChar">
+    <w:name w:val="Intense Quote Char"/>
+    <w:basedOn w:val="DefaultParagraphFont"/>
+    <w:link w:val="IntenseQuote"/>
+    <w:uiPriority w:val="30"/>
+    <w:rsid w:val="00036D56"/>
+    <w:rPr>
+      <w:i/>
+      <w:iCs/>
+      <w:color w:val="2F5496" w:themeColor="accent1" w:themeShade="BF"/>
+    </w:rPr>
+  </w:style>
+  <w:style w:type="character" w:styleId="IntenseReference">
+    <w:name w:val="Intense Reference"/>
+    <w:basedOn w:val="DefaultParagraphFont"/>
+    <w:uiPriority w:val="32"/>
+    <w:qFormat/>
+    <w:rsid w:val="00036D56"/>
+    <w:rPr>
+      <w:b/>
+      <w:bCs/>
+      <w:smallCaps/>
+      <w:color w:val="2F5496" w:themeColor="accent1" w:themeShade="BF"/>
+      <w:spacing w:val="5"/>
+    </w:rPr>
+  </w:style>
   <w:style w:type="paragraph" w:styleId="BodyText">
     <w:name w:val="Body Text"/>
     <w:basedOn w:val="Normal"/>
+    <w:link w:val="BodyTextChar"/>
     <w:uiPriority w:val="1"/>
     <w:qFormat/>
+    <w:rsid w:val="0047769D"/>
     <w:rPr>
       <w:sz w:val="24"/>
       <w:szCs w:val="24"/>
     </w:rPr>
   </w:style>
-  <w:style w:type="paragraph" w:styleId="Title">
-    <w:name w:val="Title"/>
-    <w:basedOn w:val="Normal"/>
-    <w:uiPriority w:val="10"/>
-    <w:qFormat/>
-    <w:pPr>
-      <w:spacing w:before="243"/>
-      <w:ind w:left="169" w:right="171"/>
-      <w:jc w:val="center"/>
-    </w:pPr>
+  <w:style w:type="character" w:customStyle="1" w:styleId="BodyTextChar">
+    <w:name w:val="Body Text Char"/>
+    <w:basedOn w:val="DefaultParagraphFont"/>
+    <w:link w:val="BodyText"/>
+    <w:uiPriority w:val="1"/>
+    <w:rsid w:val="0047769D"/>
     <w:rPr>
-      <w:rFonts w:ascii="Arial" w:eastAsia="Arial" w:hAnsi="Arial" w:cs="Arial"/>
-      <w:b/>
-      <w:bCs/>
-      <w:sz w:val="44"/>
-      <w:szCs w:val="44"/>
+      <w:rFonts w:ascii="Microsoft Sans Serif" w:eastAsia="Microsoft Sans Serif" w:hAnsi="Microsoft Sans Serif" w:cs="Microsoft Sans Serif"/>
+      <w:kern w:val="0"/>
+      <w:lang w:val="el-GR"/>
     </w:rPr>
-  </w:style>
-  <w:style w:type="paragraph" w:styleId="ListParagraph">
-    <w:name w:val="List Paragraph"/>
-    <w:basedOn w:val="Normal"/>
-    <w:uiPriority w:val="1"/>
-    <w:qFormat/>
-  </w:style>
-  <w:style w:type="paragraph" w:customStyle="1" w:styleId="TableParagraph">
-    <w:name w:val="Table Paragraph"/>
-    <w:basedOn w:val="Normal"/>
-    <w:uiPriority w:val="1"/>
-    <w:qFormat/>
   </w:style>
   <w:style w:type="character" w:styleId="Hyperlink">
     <w:name w:val="Hyperlink"/>
     <w:basedOn w:val="DefaultParagraphFont"/>
     <w:uiPriority w:val="99"/>
     <w:unhideWhenUsed/>
-    <w:rsid w:val="005355E9"/>
+    <w:rsid w:val="0047769D"/>
     <w:rPr>
-      <w:color w:val="0000FF" w:themeColor="hyperlink"/>
+      <w:color w:val="0563C1" w:themeColor="hyperlink"/>
       <w:u w:val="single"/>
-    </w:rPr>
-  </w:style>
-  <w:style w:type="character" w:styleId="UnresolvedMention">
-    <w:name w:val="Unresolved Mention"/>
-    <w:basedOn w:val="DefaultParagraphFont"/>
-    <w:uiPriority w:val="99"/>
-    <w:semiHidden/>
-    <w:unhideWhenUsed/>
-    <w:rsid w:val="005355E9"/>
-    <w:rPr>
-      <w:color w:val="605E5C"/>
-      <w:shd w:val="clear" w:color="auto" w:fill="E1DFDD"/>
-    </w:rPr>
-  </w:style>
-  <w:style w:type="paragraph" w:styleId="Header">
-    <w:name w:val="header"/>
-    <w:basedOn w:val="Normal"/>
-    <w:link w:val="HeaderChar"/>
-    <w:uiPriority w:val="99"/>
-    <w:unhideWhenUsed/>
-    <w:rsid w:val="003949B9"/>
-    <w:pPr>
-      <w:tabs>
-        <w:tab w:val="center" w:pos="4320"/>
-        <w:tab w:val="right" w:pos="8640"/>
-      </w:tabs>
-    </w:pPr>
-  </w:style>
-  <w:style w:type="character" w:customStyle="1" w:styleId="HeaderChar">
-    <w:name w:val="Header Char"/>
-    <w:basedOn w:val="DefaultParagraphFont"/>
-    <w:link w:val="Header"/>
-    <w:uiPriority w:val="99"/>
-    <w:rsid w:val="003949B9"/>
-    <w:rPr>
-      <w:rFonts w:ascii="Microsoft Sans Serif" w:eastAsia="Microsoft Sans Serif" w:hAnsi="Microsoft Sans Serif" w:cs="Microsoft Sans Serif"/>
-      <w:lang w:val="el-GR"/>
-    </w:rPr>
-  </w:style>
-  <w:style w:type="paragraph" w:styleId="Footer">
-    <w:name w:val="footer"/>
-    <w:basedOn w:val="Normal"/>
-    <w:link w:val="FooterChar"/>
-    <w:uiPriority w:val="99"/>
-    <w:unhideWhenUsed/>
-    <w:rsid w:val="003949B9"/>
-    <w:pPr>
-      <w:tabs>
-        <w:tab w:val="center" w:pos="4320"/>
-        <w:tab w:val="right" w:pos="8640"/>
-      </w:tabs>
-    </w:pPr>
-  </w:style>
-  <w:style w:type="character" w:customStyle="1" w:styleId="FooterChar">
-    <w:name w:val="Footer Char"/>
-    <w:basedOn w:val="DefaultParagraphFont"/>
-    <w:link w:val="Footer"/>
-    <w:uiPriority w:val="99"/>
-    <w:rsid w:val="003949B9"/>
-    <w:rPr>
-      <w:rFonts w:ascii="Microsoft Sans Serif" w:eastAsia="Microsoft Sans Serif" w:hAnsi="Microsoft Sans Serif" w:cs="Microsoft Sans Serif"/>
-      <w:lang w:val="el-GR"/>
     </w:rPr>
   </w:style>
 </w:styles>
 </file>
 
 <file path=word/theme/theme1.xml><?xml version="1.0" encoding="utf-8"?>
-<a:theme xmlns:a="http://schemas.openxmlformats.org/drawingml/2006/main" name="Office Theme">
+<a:theme xmlns:a="http://schemas.openxmlformats.org/drawingml/2006/main" name="Θέμα του Office">
   <a:themeElements>
     <a:clrScheme name="Office">
       <a:dk1>
@@ -9000,44 +9082,44 @@
         <a:sysClr val="window" lastClr="FFFFFF"/>
       </a:lt1>
       <a:dk2>
-        <a:srgbClr val="1F497D"/>
+        <a:srgbClr val="44546A"/>
       </a:dk2>
       <a:lt2>
-        <a:srgbClr val="EEECE1"/>
+        <a:srgbClr val="E7E6E6"/>
       </a:lt2>
       <a:accent1>
-        <a:srgbClr val="4F81BD"/>
+        <a:srgbClr val="4472C4"/>
       </a:accent1>
       <a:accent2>
-        <a:srgbClr val="C0504D"/>
+        <a:srgbClr val="ED7D31"/>
       </a:accent2>
       <a:accent3>
-        <a:srgbClr val="9BBB59"/>
+        <a:srgbClr val="A5A5A5"/>
       </a:accent3>
       <a:accent4>
-        <a:srgbClr val="8064A2"/>
+        <a:srgbClr val="FFC000"/>
       </a:accent4>
       <a:accent5>
-        <a:srgbClr val="4BACC6"/>
+        <a:srgbClr val="5B9BD5"/>
       </a:accent5>
       <a:accent6>
-        <a:srgbClr val="F79646"/>
+        <a:srgbClr val="70AD47"/>
       </a:accent6>
       <a:hlink>
-        <a:srgbClr val="0000FF"/>
+        <a:srgbClr val="0563C1"/>
       </a:hlink>
       <a:folHlink>
-        <a:srgbClr val="800080"/>
+        <a:srgbClr val="954F72"/>
       </a:folHlink>
     </a:clrScheme>
     <a:fontScheme name="Office">
       <a:majorFont>
-        <a:latin typeface="Cambria"/>
+        <a:latin typeface="Calibri Light" panose="020F0302020204030204"/>
         <a:ea typeface=""/>
         <a:cs typeface=""/>
-        <a:font script="Jpan" typeface="ＭＳ ゴシック"/>
+        <a:font script="Jpan" typeface="游ゴシック Light"/>
         <a:font script="Hang" typeface="맑은 고딕"/>
-        <a:font script="Hans" typeface="宋体"/>
+        <a:font script="Hans" typeface="等线 Light"/>
         <a:font script="Hant" typeface="新細明體"/>
         <a:font script="Arab" typeface="Times New Roman"/>
         <a:font script="Hebr" typeface="Times New Roman"/>
@@ -9064,14 +9146,32 @@
         <a:font script="Mong" typeface="Mongolian Baiti"/>
         <a:font script="Viet" typeface="Times New Roman"/>
         <a:font script="Uigh" typeface="Microsoft Uighur"/>
+        <a:font script="Geor" typeface="Sylfaen"/>
+        <a:font script="Armn" typeface="Arial"/>
+        <a:font script="Bugi" typeface="Leelawadee UI"/>
+        <a:font script="Bopo" typeface="Microsoft JhengHei"/>
+        <a:font script="Java" typeface="Javanese Text"/>
+        <a:font script="Lisu" typeface="Segoe UI"/>
+        <a:font script="Mymr" typeface="Myanmar Text"/>
+        <a:font script="Nkoo" typeface="Ebrima"/>
+        <a:font script="Olck" typeface="Nirmala UI"/>
+        <a:font script="Osma" typeface="Ebrima"/>
+        <a:font script="Phag" typeface="Phagspa"/>
+        <a:font script="Syrn" typeface="Estrangelo Edessa"/>
+        <a:font script="Syrj" typeface="Estrangelo Edessa"/>
+        <a:font script="Syre" typeface="Estrangelo Edessa"/>
+        <a:font script="Sora" typeface="Nirmala UI"/>
+        <a:font script="Tale" typeface="Microsoft Tai Le"/>
+        <a:font script="Talu" typeface="Microsoft New Tai Lue"/>
+        <a:font script="Tfng" typeface="Ebrima"/>
       </a:majorFont>
       <a:minorFont>
-        <a:latin typeface="Calibri"/>
+        <a:latin typeface="Calibri" panose="020F0502020204030204"/>
         <a:ea typeface=""/>
         <a:cs typeface=""/>
-        <a:font script="Jpan" typeface="ＭＳ 明朝"/>
+        <a:font script="Jpan" typeface="游明朝"/>
         <a:font script="Hang" typeface="맑은 고딕"/>
-        <a:font script="Hans" typeface="宋体"/>
+        <a:font script="Hans" typeface="等线"/>
         <a:font script="Hant" typeface="新細明體"/>
         <a:font script="Arab" typeface="Arial"/>
         <a:font script="Hebr" typeface="Arial"/>
@@ -9098,6 +9198,24 @@
         <a:font script="Mong" typeface="Mongolian Baiti"/>
         <a:font script="Viet" typeface="Arial"/>
         <a:font script="Uigh" typeface="Microsoft Uighur"/>
+        <a:font script="Geor" typeface="Sylfaen"/>
+        <a:font script="Armn" typeface="Arial"/>
+        <a:font script="Bugi" typeface="Leelawadee UI"/>
+        <a:font script="Bopo" typeface="Microsoft JhengHei"/>
+        <a:font script="Java" typeface="Javanese Text"/>
+        <a:font script="Lisu" typeface="Segoe UI"/>
+        <a:font script="Mymr" typeface="Myanmar Text"/>
+        <a:font script="Nkoo" typeface="Ebrima"/>
+        <a:font script="Olck" typeface="Nirmala UI"/>
+        <a:font script="Osma" typeface="Ebrima"/>
+        <a:font script="Phag" typeface="Phagspa"/>
+        <a:font script="Syrn" typeface="Estrangelo Edessa"/>
+        <a:font script="Syrj" typeface="Estrangelo Edessa"/>
+        <a:font script="Syre" typeface="Estrangelo Edessa"/>
+        <a:font script="Sora" typeface="Nirmala UI"/>
+        <a:font script="Tale" typeface="Microsoft Tai Le"/>
+        <a:font script="Talu" typeface="Microsoft New Tai Lue"/>
+        <a:font script="Tfng" typeface="Ebrima"/>
       </a:minorFont>
     </a:fontScheme>
     <a:fmtScheme name="Office">
@@ -9109,165 +9227,141 @@
           <a:gsLst>
             <a:gs pos="0">
               <a:schemeClr val="phClr">
-                <a:tint val="50000"/>
-                <a:satMod val="300000"/>
+                <a:lumMod val="110000"/>
+                <a:satMod val="105000"/>
+                <a:tint val="67000"/>
               </a:schemeClr>
             </a:gs>
-            <a:gs pos="35000">
+            <a:gs pos="50000">
               <a:schemeClr val="phClr">
-                <a:tint val="37000"/>
-                <a:satMod val="300000"/>
+                <a:lumMod val="105000"/>
+                <a:satMod val="103000"/>
+                <a:tint val="73000"/>
               </a:schemeClr>
             </a:gs>
             <a:gs pos="100000">
               <a:schemeClr val="phClr">
-                <a:tint val="15000"/>
-                <a:satMod val="350000"/>
+                <a:lumMod val="105000"/>
+                <a:satMod val="109000"/>
+                <a:tint val="81000"/>
               </a:schemeClr>
             </a:gs>
           </a:gsLst>
-          <a:lin ang="16200000" scaled="1"/>
+          <a:lin ang="5400000" scaled="0"/>
         </a:gradFill>
         <a:gradFill rotWithShape="1">
           <a:gsLst>
             <a:gs pos="0">
               <a:schemeClr val="phClr">
-                <a:shade val="51000"/>
-                <a:satMod val="130000"/>
+                <a:satMod val="103000"/>
+                <a:lumMod val="102000"/>
+                <a:tint val="94000"/>
               </a:schemeClr>
             </a:gs>
-            <a:gs pos="80000">
+            <a:gs pos="50000">
               <a:schemeClr val="phClr">
-                <a:shade val="93000"/>
-                <a:satMod val="130000"/>
+                <a:satMod val="110000"/>
+                <a:lumMod val="100000"/>
+                <a:shade val="100000"/>
               </a:schemeClr>
             </a:gs>
             <a:gs pos="100000">
               <a:schemeClr val="phClr">
-                <a:shade val="94000"/>
-                <a:satMod val="135000"/>
+                <a:lumMod val="99000"/>
+                <a:satMod val="120000"/>
+                <a:shade val="78000"/>
               </a:schemeClr>
             </a:gs>
           </a:gsLst>
-          <a:lin ang="16200000" scaled="0"/>
+          <a:lin ang="5400000" scaled="0"/>
         </a:gradFill>
       </a:fillStyleLst>
       <a:lnStyleLst>
-        <a:ln w="9525" cap="flat" cmpd="sng" algn="ctr">
-          <a:solidFill>
-            <a:schemeClr val="phClr">
-              <a:shade val="95000"/>
-              <a:satMod val="105000"/>
-            </a:schemeClr>
-          </a:solidFill>
-          <a:prstDash val="solid"/>
-        </a:ln>
-        <a:ln w="25400" cap="flat" cmpd="sng" algn="ctr">
+        <a:ln w="6350" cap="flat" cmpd="sng" algn="ctr">
           <a:solidFill>
             <a:schemeClr val="phClr"/>
           </a:solidFill>
           <a:prstDash val="solid"/>
+          <a:miter lim="800000"/>
         </a:ln>
-        <a:ln w="38100" cap="flat" cmpd="sng" algn="ctr">
+        <a:ln w="12700" cap="flat" cmpd="sng" algn="ctr">
           <a:solidFill>
             <a:schemeClr val="phClr"/>
           </a:solidFill>
           <a:prstDash val="solid"/>
+          <a:miter lim="800000"/>
+        </a:ln>
+        <a:ln w="19050" cap="flat" cmpd="sng" algn="ctr">
+          <a:solidFill>
+            <a:schemeClr val="phClr"/>
+          </a:solidFill>
+          <a:prstDash val="solid"/>
+          <a:miter lim="800000"/>
         </a:ln>
       </a:lnStyleLst>
       <a:effectStyleLst>
         <a:effectStyle>
+          <a:effectLst/>
+        </a:effectStyle>
+        <a:effectStyle>
+          <a:effectLst/>
+        </a:effectStyle>
+        <a:effectStyle>
           <a:effectLst>
-            <a:outerShdw blurRad="40000" dist="20000" dir="5400000" rotWithShape="0">
+            <a:outerShdw blurRad="57150" dist="19050" dir="5400000" algn="ctr" rotWithShape="0">
               <a:srgbClr val="000000">
-                <a:alpha val="38000"/>
+                <a:alpha val="63000"/>
               </a:srgbClr>
             </a:outerShdw>
           </a:effectLst>
-        </a:effectStyle>
-        <a:effectStyle>
-          <a:effectLst>
-            <a:outerShdw blurRad="40000" dist="23000" dir="5400000" rotWithShape="0">
-              <a:srgbClr val="000000">
-                <a:alpha val="35000"/>
-              </a:srgbClr>
-            </a:outerShdw>
-          </a:effectLst>
-        </a:effectStyle>
-        <a:effectStyle>
-          <a:effectLst>
-            <a:outerShdw blurRad="40000" dist="23000" dir="5400000" rotWithShape="0">
-              <a:srgbClr val="000000">
-                <a:alpha val="35000"/>
-              </a:srgbClr>
-            </a:outerShdw>
-          </a:effectLst>
-          <a:scene3d>
-            <a:camera prst="orthographicFront">
-              <a:rot lat="0" lon="0" rev="0"/>
-            </a:camera>
-            <a:lightRig rig="threePt" dir="t">
-              <a:rot lat="0" lon="0" rev="1200000"/>
-            </a:lightRig>
-          </a:scene3d>
-          <a:sp3d>
-            <a:bevelT w="63500" h="25400"/>
-          </a:sp3d>
         </a:effectStyle>
       </a:effectStyleLst>
       <a:bgFillStyleLst>
         <a:solidFill>
           <a:schemeClr val="phClr"/>
         </a:solidFill>
+        <a:solidFill>
+          <a:schemeClr val="phClr">
+            <a:tint val="95000"/>
+            <a:satMod val="170000"/>
+          </a:schemeClr>
+        </a:solidFill>
         <a:gradFill rotWithShape="1">
           <a:gsLst>
             <a:gs pos="0">
               <a:schemeClr val="phClr">
-                <a:tint val="40000"/>
-                <a:satMod val="350000"/>
+                <a:tint val="93000"/>
+                <a:satMod val="150000"/>
+                <a:shade val="98000"/>
+                <a:lumMod val="102000"/>
               </a:schemeClr>
             </a:gs>
-            <a:gs pos="40000">
+            <a:gs pos="50000">
               <a:schemeClr val="phClr">
-                <a:tint val="45000"/>
-                <a:shade val="99000"/>
-                <a:satMod val="350000"/>
+                <a:tint val="98000"/>
+                <a:satMod val="130000"/>
+                <a:shade val="90000"/>
+                <a:lumMod val="103000"/>
               </a:schemeClr>
             </a:gs>
             <a:gs pos="100000">
               <a:schemeClr val="phClr">
-                <a:shade val="20000"/>
-                <a:satMod val="255000"/>
+                <a:shade val="63000"/>
+                <a:satMod val="120000"/>
               </a:schemeClr>
             </a:gs>
           </a:gsLst>
-          <a:path path="circle">
-            <a:fillToRect l="50000" t="-80000" r="50000" b="180000"/>
-          </a:path>
-        </a:gradFill>
-        <a:gradFill rotWithShape="1">
-          <a:gsLst>
-            <a:gs pos="0">
-              <a:schemeClr val="phClr">
-                <a:tint val="80000"/>
-                <a:satMod val="300000"/>
-              </a:schemeClr>
-            </a:gs>
-            <a:gs pos="100000">
-              <a:schemeClr val="phClr">
-                <a:shade val="30000"/>
-                <a:satMod val="200000"/>
-              </a:schemeClr>
-            </a:gs>
-          </a:gsLst>
-          <a:path path="circle">
-            <a:fillToRect l="50000" t="50000" r="50000" b="50000"/>
-          </a:path>
+          <a:lin ang="5400000" scaled="0"/>
         </a:gradFill>
       </a:bgFillStyleLst>
     </a:fmtScheme>
   </a:themeElements>
   <a:objectDefaults/>
   <a:extraClrSchemeLst/>
+  <a:extLst>
+    <a:ext uri="{05A4C25C-085E-4340-85A3-A5531E510DB2}">
+      <thm15:themeFamily xmlns:thm15="http://schemas.microsoft.com/office/thememl/2012/main" name="Office Theme" id="{62F939B6-93AF-4DB8-9C6B-D6C7DFDC589F}" vid="{4A3C46E8-61CC-4603-A589-7422A47A8E4A}"/>
+    </a:ext>
+  </a:extLst>
 </a:theme>
 </file>
--- a/paradoteo3/Project Description v0.2.docx
+++ b/paradoteo3/Project Description v0.2.docx
@@ -43,7 +43,7 @@
                     <pic:cNvPicPr/>
                   </pic:nvPicPr>
                   <pic:blipFill>
-                    <a:blip r:embed="rId4" cstate="print"/>
+                    <a:blip r:embed="rId6" cstate="print"/>
                     <a:stretch>
                       <a:fillRect/>
                     </a:stretch>
@@ -437,7 +437,7 @@
           <w:sz w:val="10"/>
         </w:rPr>
         <w:sectPr>
-          <w:footerReference w:type="default" r:id="rId5"/>
+          <w:footerReference w:type="default" r:id="rId7"/>
           <w:pgSz w:w="11910" w:h="16840"/>
           <w:pgMar w:top="1580" w:right="1660" w:bottom="840" w:left="1660" w:header="720" w:footer="650" w:gutter="0"/>
           <w:pgNumType w:start="1"/>
@@ -683,7 +683,7 @@
         </w:rPr>
         <w:t xml:space="preserve"> </w:t>
       </w:r>
-      <w:hyperlink r:id="rId6" w:history="1">
+      <w:hyperlink r:id="rId8" w:history="1">
         <w:r>
           <w:rPr>
             <w:rStyle w:val="Hyperlink"/>
@@ -763,7 +763,7 @@
         </w:rPr>
         <w:t xml:space="preserve"> </w:t>
       </w:r>
-      <w:hyperlink r:id="rId7">
+      <w:hyperlink r:id="rId9">
         <w:r>
           <w:rPr>
             <w:rStyle w:val="Hyperlink"/>
@@ -830,7 +830,7 @@
         </w:rPr>
         <w:t xml:space="preserve"> </w:t>
       </w:r>
-      <w:hyperlink r:id="rId8" w:history="1">
+      <w:hyperlink r:id="rId10" w:history="1">
         <w:r>
           <w:rPr>
             <w:rStyle w:val="Hyperlink"/>
@@ -906,7 +906,7 @@
         </w:rPr>
         <w:t xml:space="preserve"> 1095897 </w:t>
       </w:r>
-      <w:hyperlink r:id="rId9" w:history="1">
+      <w:hyperlink r:id="rId11" w:history="1">
         <w:r>
           <w:rPr>
             <w:rStyle w:val="Hyperlink"/>
@@ -976,7 +976,7 @@
           <w:cols w:space="720"/>
         </w:sectPr>
       </w:pPr>
-      <w:hyperlink r:id="rId10" w:history="1">
+      <w:hyperlink r:id="rId12" w:history="1">
         <w:r>
           <w:rPr>
             <w:rStyle w:val="Hyperlink"/>
@@ -1506,15 +1506,49 @@
           <w:sz w:val="28"/>
           <w:szCs w:val="28"/>
         </w:rPr>
-        <w:t>επιλέξει συνδρομή και πληρώσει</w:t>
-      </w:r>
-      <w:r>
-        <w:rPr>
-          <w:rFonts w:ascii="Arial" w:hAnsi="Arial" w:cs="Arial"/>
-          <w:sz w:val="28"/>
-          <w:szCs w:val="28"/>
-        </w:rPr>
-        <w:t xml:space="preserve"> θα αποστέλλεται μέσω </w:t>
+        <w:t>επιλέξει συνδρομή</w:t>
+      </w:r>
+      <w:r>
+        <w:rPr>
+          <w:rFonts w:ascii="Arial" w:hAnsi="Arial" w:cs="Arial"/>
+          <w:sz w:val="28"/>
+          <w:szCs w:val="28"/>
+        </w:rPr>
+        <w:t xml:space="preserve"> </w:t>
+      </w:r>
+      <w:r>
+        <w:rPr>
+          <w:rFonts w:ascii="Arial" w:hAnsi="Arial" w:cs="Arial"/>
+          <w:color w:val="FF0000"/>
+          <w:sz w:val="28"/>
+          <w:szCs w:val="28"/>
+        </w:rPr>
+        <w:t>αυτή προστίθεται στο καλάθι αγορών από το οποίο ο χρήστης ολοκληρώνει την αγορά. Με την ολοκλήρωση της αγοράς</w:t>
+      </w:r>
+      <w:r>
+        <w:rPr>
+          <w:rFonts w:ascii="Arial" w:hAnsi="Arial" w:cs="Arial"/>
+          <w:sz w:val="28"/>
+          <w:szCs w:val="28"/>
+        </w:rPr>
+        <w:t xml:space="preserve"> </w:t>
+      </w:r>
+      <w:r>
+        <w:rPr>
+          <w:rFonts w:ascii="Arial" w:hAnsi="Arial" w:cs="Arial"/>
+          <w:strike/>
+          <w:sz w:val="28"/>
+          <w:szCs w:val="28"/>
+        </w:rPr>
+        <w:t>και πληρώσει θα</w:t>
+      </w:r>
+      <w:r>
+        <w:rPr>
+          <w:rFonts w:ascii="Arial" w:hAnsi="Arial" w:cs="Arial"/>
+          <w:sz w:val="28"/>
+          <w:szCs w:val="28"/>
+        </w:rPr>
+        <w:t xml:space="preserve"> αποστέλλεται μέσω </w:t>
       </w:r>
       <w:r>
         <w:rPr>
@@ -1868,7 +1902,16 @@
           <w:sz w:val="28"/>
           <w:szCs w:val="28"/>
         </w:rPr>
-        <w:t>γυμναστηρίων, όπως επίσης και την δυνατότητα να ανεβάζει ανακοινώσεις για τα μέλη του</w:t>
+        <w:t xml:space="preserve">γυμναστηρίων, όπως επίσης </w:t>
+      </w:r>
+      <w:r>
+        <w:rPr>
+          <w:rFonts w:ascii="Arial" w:hAnsi="Arial" w:cs="Arial"/>
+          <w:sz w:val="28"/>
+          <w:szCs w:val="28"/>
+        </w:rPr>
+        <w:lastRenderedPageBreak/>
+        <w:t>και την δυνατότητα να ανεβάζει ανακοινώσεις για τα μέλη του</w:t>
       </w:r>
       <w:r>
         <w:rPr>
@@ -2285,7 +2328,7 @@
                     <pic:cNvPicPr/>
                   </pic:nvPicPr>
                   <pic:blipFill>
-                    <a:blip r:embed="rId11">
+                    <a:blip r:embed="rId13">
                       <a:extLst>
                         <a:ext uri="{28A0092B-C50C-407E-A947-70E740481C1C}">
                           <a14:useLocalDpi xmlns:a14="http://schemas.microsoft.com/office/drawing/2010/main" val="0"/>
@@ -2623,7 +2666,7 @@
                     <pic:cNvPicPr/>
                   </pic:nvPicPr>
                   <pic:blipFill>
-                    <a:blip r:embed="rId12">
+                    <a:blip r:embed="rId14">
                       <a:extLst>
                         <a:ext uri="{28A0092B-C50C-407E-A947-70E740481C1C}">
                           <a14:useLocalDpi xmlns:a14="http://schemas.microsoft.com/office/drawing/2010/main" val="0"/>
@@ -3336,7 +3379,7 @@
                     <pic:cNvPicPr/>
                   </pic:nvPicPr>
                   <pic:blipFill>
-                    <a:blip r:embed="rId13">
+                    <a:blip r:embed="rId15">
                       <a:extLst>
                         <a:ext uri="{28A0092B-C50C-407E-A947-70E740481C1C}">
                           <a14:useLocalDpi xmlns:a14="http://schemas.microsoft.com/office/drawing/2010/main" val="0"/>
@@ -3728,422 +3771,6 @@
                 <pic:pic xmlns:pic="http://schemas.openxmlformats.org/drawingml/2006/picture">
                   <pic:nvPicPr>
                     <pic:cNvPr id="1558395881" name="Picture 1558395881"/>
-                    <pic:cNvPicPr/>
-                  </pic:nvPicPr>
-                  <pic:blipFill>
-                    <a:blip r:embed="rId14" cstate="print">
-                      <a:extLst>
-                        <a:ext uri="{28A0092B-C50C-407E-A947-70E740481C1C}">
-                          <a14:useLocalDpi xmlns:a14="http://schemas.microsoft.com/office/drawing/2010/main" val="0"/>
-                        </a:ext>
-                      </a:extLst>
-                    </a:blip>
-                    <a:stretch>
-                      <a:fillRect/>
-                    </a:stretch>
-                  </pic:blipFill>
-                  <pic:spPr>
-                    <a:xfrm>
-                      <a:off x="0" y="0"/>
-                      <a:ext cx="3194275" cy="6309360"/>
-                    </a:xfrm>
-                    <a:prstGeom prst="rect">
-                      <a:avLst/>
-                    </a:prstGeom>
-                  </pic:spPr>
-                </pic:pic>
-              </a:graphicData>
-            </a:graphic>
-            <wp14:sizeRelH relativeFrom="margin">
-              <wp14:pctWidth>0</wp14:pctWidth>
-            </wp14:sizeRelH>
-            <wp14:sizeRelV relativeFrom="margin">
-              <wp14:pctHeight>0</wp14:pctHeight>
-            </wp14:sizeRelV>
-          </wp:anchor>
-        </w:drawing>
-      </w:r>
-      <w:r>
-        <w:rPr>
-          <w:rFonts w:ascii="Arial" w:hAnsi="Arial" w:cs="Arial"/>
-          <w:sz w:val="24"/>
-          <w:szCs w:val="24"/>
-        </w:rPr>
-        <w:br w:type="page"/>
-      </w:r>
-    </w:p>
-    <w:p>
-      <w:pPr>
-        <w:rPr>
-          <w:rFonts w:ascii="Arial" w:hAnsi="Arial" w:cs="Arial"/>
-          <w:sz w:val="27"/>
-        </w:rPr>
-      </w:pPr>
-      <w:r>
-        <w:rPr>
-          <w:rFonts w:ascii="Arial" w:hAnsi="Arial" w:cs="Arial"/>
-          <w:b/>
-          <w:sz w:val="28"/>
-          <w:szCs w:val="28"/>
-          <w:u w:val="single"/>
-          <w:lang w:val="en-US"/>
-        </w:rPr>
-        <w:lastRenderedPageBreak/>
-        <w:t>User</w:t>
-      </w:r>
-      <w:r>
-        <w:rPr>
-          <w:rFonts w:ascii="Arial" w:hAnsi="Arial" w:cs="Arial"/>
-          <w:b/>
-          <w:sz w:val="28"/>
-          <w:szCs w:val="28"/>
-          <w:u w:val="single"/>
-        </w:rPr>
-        <w:t xml:space="preserve"> </w:t>
-      </w:r>
-      <w:proofErr w:type="spellStart"/>
-      <w:r>
-        <w:rPr>
-          <w:rFonts w:ascii="Arial" w:hAnsi="Arial" w:cs="Arial"/>
-          <w:b/>
-          <w:sz w:val="28"/>
-          <w:szCs w:val="28"/>
-          <w:u w:val="single"/>
-        </w:rPr>
-        <w:t>Home</w:t>
-      </w:r>
-      <w:proofErr w:type="spellEnd"/>
-      <w:r>
-        <w:rPr>
-          <w:rFonts w:ascii="Arial" w:hAnsi="Arial" w:cs="Arial"/>
-          <w:b/>
-          <w:sz w:val="28"/>
-          <w:szCs w:val="28"/>
-          <w:u w:val="single"/>
-        </w:rPr>
-        <w:t xml:space="preserve"> </w:t>
-      </w:r>
-      <w:proofErr w:type="spellStart"/>
-      <w:r>
-        <w:rPr>
-          <w:rFonts w:ascii="Arial" w:hAnsi="Arial" w:cs="Arial"/>
-          <w:b/>
-          <w:sz w:val="28"/>
-          <w:szCs w:val="28"/>
-          <w:u w:val="single"/>
-        </w:rPr>
-        <w:t>Screen</w:t>
-      </w:r>
-      <w:proofErr w:type="spellEnd"/>
-      <w:r>
-        <w:rPr>
-          <w:rFonts w:ascii="Arial" w:hAnsi="Arial" w:cs="Arial"/>
-          <w:b/>
-          <w:sz w:val="28"/>
-          <w:szCs w:val="28"/>
-          <w:u w:val="single"/>
-        </w:rPr>
-        <w:t>:</w:t>
-      </w:r>
-      <w:r>
-        <w:rPr>
-          <w:rFonts w:ascii="Arial" w:hAnsi="Arial" w:cs="Arial"/>
-          <w:b/>
-          <w:sz w:val="28"/>
-          <w:szCs w:val="28"/>
-        </w:rPr>
-        <w:t xml:space="preserve"> </w:t>
-      </w:r>
-      <w:r>
-        <w:rPr>
-          <w:rFonts w:ascii="Arial" w:hAnsi="Arial" w:cs="Arial"/>
-          <w:sz w:val="28"/>
-          <w:szCs w:val="28"/>
-        </w:rPr>
-        <w:t>Αυτή είναι η αρχική οθόνη που εμφανίζεται μόλις ο χρήστης συνδεθεί στην εφαρμογή, όπου μπορεί να αναζητήσει συγκεκριμένο γυμναστήριο που τον ενδιαφέρει. Επιπλέον, έχει τη δυνατότητα να μεταβεί στα γυμναστήρια στα οποία είναι εγγεγραμμένος, στα αγαπημένα του</w:t>
-      </w:r>
-      <w:r>
-        <w:rPr>
-          <w:rFonts w:ascii="Arial" w:hAnsi="Arial" w:cs="Arial"/>
-          <w:sz w:val="28"/>
-          <w:szCs w:val="28"/>
-        </w:rPr>
-        <w:t>,</w:t>
-      </w:r>
-      <w:r>
-        <w:rPr>
-          <w:rFonts w:ascii="Arial" w:hAnsi="Arial" w:cs="Arial"/>
-          <w:sz w:val="28"/>
-          <w:szCs w:val="28"/>
-        </w:rPr>
-        <w:t xml:space="preserve"> </w:t>
-      </w:r>
-      <w:r>
-        <w:rPr>
-          <w:rFonts w:ascii="Arial" w:hAnsi="Arial" w:cs="Arial"/>
-          <w:strike/>
-          <w:sz w:val="28"/>
-          <w:szCs w:val="28"/>
-        </w:rPr>
-        <w:t>και</w:t>
-      </w:r>
-      <w:r>
-        <w:rPr>
-          <w:rFonts w:ascii="Arial" w:hAnsi="Arial" w:cs="Arial"/>
-          <w:sz w:val="28"/>
-          <w:szCs w:val="28"/>
-        </w:rPr>
-        <w:t xml:space="preserve"> </w:t>
-      </w:r>
-      <w:r>
-        <w:rPr>
-          <w:rFonts w:ascii="Arial" w:hAnsi="Arial" w:cs="Arial"/>
-          <w:sz w:val="28"/>
-          <w:szCs w:val="28"/>
-        </w:rPr>
-        <w:t>στο προφίλ του</w:t>
-      </w:r>
-      <w:r>
-        <w:rPr>
-          <w:rFonts w:ascii="Arial" w:hAnsi="Arial" w:cs="Arial"/>
-          <w:sz w:val="28"/>
-          <w:szCs w:val="28"/>
-        </w:rPr>
-        <w:t xml:space="preserve"> </w:t>
-      </w:r>
-      <w:r>
-        <w:rPr>
-          <w:rFonts w:ascii="Arial" w:hAnsi="Arial" w:cs="Arial"/>
-          <w:color w:val="FF0000"/>
-          <w:sz w:val="28"/>
-          <w:szCs w:val="28"/>
-        </w:rPr>
-        <w:t>και στις ανακοινώσεις</w:t>
-      </w:r>
-      <w:r>
-        <w:rPr>
-          <w:rFonts w:ascii="Arial" w:hAnsi="Arial" w:cs="Arial"/>
-          <w:sz w:val="28"/>
-          <w:szCs w:val="28"/>
-        </w:rPr>
-        <w:t>.</w:t>
-      </w:r>
-    </w:p>
-    <w:p>
-      <w:pPr>
-        <w:pStyle w:val="BodyText"/>
-        <w:spacing w:before="10"/>
-        <w:rPr>
-          <w:rFonts w:ascii="Arial" w:hAnsi="Arial" w:cs="Arial"/>
-          <w:sz w:val="40"/>
-          <w:szCs w:val="28"/>
-          <w:u w:val="single"/>
-        </w:rPr>
-      </w:pPr>
-    </w:p>
-    <w:p>
-      <w:pPr>
-        <w:pStyle w:val="BodyText"/>
-        <w:rPr>
-          <w:rFonts w:ascii="Arial" w:hAnsi="Arial" w:cs="Arial"/>
-          <w:sz w:val="20"/>
-        </w:rPr>
-      </w:pPr>
-      <w:r>
-        <w:rPr>
-          <w:rFonts w:ascii="Arial" w:hAnsi="Arial" w:cs="Arial"/>
-          <w:noProof/>
-          <w:sz w:val="22"/>
-        </w:rPr>
-        <w:drawing>
-          <wp:anchor distT="0" distB="0" distL="114300" distR="114300" simplePos="0" relativeHeight="251675648" behindDoc="0" locked="0" layoutInCell="1" allowOverlap="1" wp14:anchorId="63A097D9" wp14:editId="22EE4C2E">
-            <wp:simplePos x="0" y="0"/>
-            <wp:positionH relativeFrom="column">
-              <wp:posOffset>1127125</wp:posOffset>
-            </wp:positionH>
-            <wp:positionV relativeFrom="paragraph">
-              <wp:posOffset>104775</wp:posOffset>
-            </wp:positionV>
-            <wp:extent cx="3194496" cy="6309360"/>
-            <wp:effectExtent l="0" t="0" r="6350" b="0"/>
-            <wp:wrapNone/>
-            <wp:docPr id="1565553460" name="Picture 8"/>
-            <wp:cNvGraphicFramePr>
-              <a:graphicFrameLocks xmlns:a="http://schemas.openxmlformats.org/drawingml/2006/main" noChangeAspect="1"/>
-            </wp:cNvGraphicFramePr>
-            <a:graphic xmlns:a="http://schemas.openxmlformats.org/drawingml/2006/main">
-              <a:graphicData uri="http://schemas.openxmlformats.org/drawingml/2006/picture">
-                <pic:pic xmlns:pic="http://schemas.openxmlformats.org/drawingml/2006/picture">
-                  <pic:nvPicPr>
-                    <pic:cNvPr id="1565553460" name="Picture 1565553460"/>
-                    <pic:cNvPicPr/>
-                  </pic:nvPicPr>
-                  <pic:blipFill>
-                    <a:blip r:embed="rId15" cstate="print">
-                      <a:extLst>
-                        <a:ext uri="{28A0092B-C50C-407E-A947-70E740481C1C}">
-                          <a14:useLocalDpi xmlns:a14="http://schemas.microsoft.com/office/drawing/2010/main" val="0"/>
-                        </a:ext>
-                      </a:extLst>
-                    </a:blip>
-                    <a:stretch>
-                      <a:fillRect/>
-                    </a:stretch>
-                  </pic:blipFill>
-                  <pic:spPr>
-                    <a:xfrm>
-                      <a:off x="0" y="0"/>
-                      <a:ext cx="3194496" cy="6309360"/>
-                    </a:xfrm>
-                    <a:prstGeom prst="rect">
-                      <a:avLst/>
-                    </a:prstGeom>
-                  </pic:spPr>
-                </pic:pic>
-              </a:graphicData>
-            </a:graphic>
-            <wp14:sizeRelH relativeFrom="margin">
-              <wp14:pctWidth>0</wp14:pctWidth>
-            </wp14:sizeRelH>
-            <wp14:sizeRelV relativeFrom="margin">
-              <wp14:pctHeight>0</wp14:pctHeight>
-            </wp14:sizeRelV>
-          </wp:anchor>
-        </w:drawing>
-      </w:r>
-    </w:p>
-    <w:p>
-      <w:pPr>
-        <w:pStyle w:val="BodyText"/>
-        <w:rPr>
-          <w:rFonts w:ascii="Arial" w:hAnsi="Arial" w:cs="Arial"/>
-          <w:sz w:val="20"/>
-        </w:rPr>
-      </w:pPr>
-    </w:p>
-    <w:p>
-      <w:pPr>
-        <w:pStyle w:val="BodyText"/>
-        <w:spacing w:before="1"/>
-        <w:rPr>
-          <w:rFonts w:ascii="Arial" w:hAnsi="Arial" w:cs="Arial"/>
-          <w:sz w:val="22"/>
-        </w:rPr>
-      </w:pPr>
-    </w:p>
-    <w:p>
-      <w:pPr>
-        <w:rPr>
-          <w:rFonts w:ascii="Arial" w:hAnsi="Arial" w:cs="Arial"/>
-        </w:rPr>
-        <w:sectPr>
-          <w:pgSz w:w="11910" w:h="16840"/>
-          <w:pgMar w:top="1580" w:right="1660" w:bottom="840" w:left="1660" w:header="0" w:footer="650" w:gutter="0"/>
-          <w:cols w:space="720"/>
-        </w:sectPr>
-      </w:pPr>
-    </w:p>
-    <w:p>
-      <w:pPr>
-        <w:tabs>
-          <w:tab w:val="left" w:pos="7180"/>
-        </w:tabs>
-        <w:rPr>
-          <w:rFonts w:ascii="Arial" w:hAnsi="Arial" w:cs="Arial"/>
-          <w:bCs/>
-          <w:color w:val="FF0000"/>
-          <w:spacing w:val="-1"/>
-          <w:sz w:val="28"/>
-          <w:szCs w:val="28"/>
-        </w:rPr>
-      </w:pPr>
-      <w:r>
-        <w:rPr>
-          <w:rFonts w:ascii="Arial" w:hAnsi="Arial" w:cs="Arial"/>
-          <w:b/>
-          <w:color w:val="FF0000"/>
-          <w:spacing w:val="-1"/>
-          <w:sz w:val="28"/>
-          <w:szCs w:val="28"/>
-          <w:u w:val="single"/>
-          <w:lang w:val="en-US"/>
-        </w:rPr>
-        <w:lastRenderedPageBreak/>
-        <w:t>Help</w:t>
-      </w:r>
-      <w:r>
-        <w:rPr>
-          <w:rFonts w:ascii="Arial" w:hAnsi="Arial" w:cs="Arial"/>
-          <w:b/>
-          <w:color w:val="FF0000"/>
-          <w:spacing w:val="-1"/>
-          <w:sz w:val="28"/>
-          <w:szCs w:val="28"/>
-          <w:u w:val="single"/>
-        </w:rPr>
-        <w:t>:</w:t>
-      </w:r>
-      <w:r>
-        <w:rPr>
-          <w:rFonts w:ascii="Arial" w:hAnsi="Arial" w:cs="Arial"/>
-          <w:bCs/>
-          <w:color w:val="FF0000"/>
-          <w:spacing w:val="-1"/>
-          <w:sz w:val="28"/>
-          <w:szCs w:val="28"/>
-        </w:rPr>
-        <w:t xml:space="preserve"> </w:t>
-      </w:r>
-      <w:r>
-        <w:rPr>
-          <w:rFonts w:ascii="Arial" w:hAnsi="Arial" w:cs="Arial"/>
-          <w:bCs/>
-          <w:color w:val="FF0000"/>
-          <w:spacing w:val="-1"/>
-          <w:sz w:val="28"/>
-          <w:szCs w:val="28"/>
-        </w:rPr>
-        <w:t>Σε αυτή τη οθόνη φαίνονται οι τρόποι με του οποίους ο χρήστης μπορεί να επικοινωνήσει μαζί μας για οποιοδήποτε πρόβλημα αντιμετωπίζει.</w:t>
-      </w:r>
-    </w:p>
-    <w:p>
-      <w:pPr>
-        <w:rPr>
-          <w:rFonts w:ascii="Arial" w:hAnsi="Arial" w:cs="Arial"/>
-          <w:b/>
-          <w:sz w:val="20"/>
-          <w:szCs w:val="28"/>
-        </w:rPr>
-      </w:pPr>
-      <w:r>
-        <w:rPr>
-          <w:rFonts w:ascii="Arial" w:hAnsi="Arial" w:cs="Arial"/>
-          <w:b/>
-          <w:noProof/>
-          <w:sz w:val="20"/>
-          <w:szCs w:val="28"/>
-        </w:rPr>
-        <w:drawing>
-          <wp:anchor distT="0" distB="0" distL="114300" distR="114300" simplePos="0" relativeHeight="251672576" behindDoc="0" locked="0" layoutInCell="1" allowOverlap="1" wp14:anchorId="2AED4D37" wp14:editId="6CB7FBE9">
-            <wp:simplePos x="0" y="0"/>
-            <wp:positionH relativeFrom="column">
-              <wp:posOffset>1125220</wp:posOffset>
-            </wp:positionH>
-            <wp:positionV relativeFrom="paragraph">
-              <wp:posOffset>730250</wp:posOffset>
-            </wp:positionV>
-            <wp:extent cx="3194275" cy="6309360"/>
-            <wp:effectExtent l="0" t="0" r="6350" b="0"/>
-            <wp:wrapNone/>
-            <wp:docPr id="1632079927" name="Picture 6"/>
-            <wp:cNvGraphicFramePr>
-              <a:graphicFrameLocks xmlns:a="http://schemas.openxmlformats.org/drawingml/2006/main" noChangeAspect="1"/>
-            </wp:cNvGraphicFramePr>
-            <a:graphic xmlns:a="http://schemas.openxmlformats.org/drawingml/2006/main">
-              <a:graphicData uri="http://schemas.openxmlformats.org/drawingml/2006/picture">
-                <pic:pic xmlns:pic="http://schemas.openxmlformats.org/drawingml/2006/picture">
-                  <pic:nvPicPr>
-                    <pic:cNvPr id="1632079927" name="Picture 1632079927"/>
                     <pic:cNvPicPr/>
                   </pic:nvPicPr>
                   <pic:blipFill>
@@ -4182,6 +3809,669 @@
       <w:r>
         <w:rPr>
           <w:rFonts w:ascii="Arial" w:hAnsi="Arial" w:cs="Arial"/>
+          <w:sz w:val="24"/>
+          <w:szCs w:val="24"/>
+        </w:rPr>
+        <w:br w:type="page"/>
+      </w:r>
+    </w:p>
+    <w:p>
+      <w:pPr>
+        <w:rPr>
+          <w:rFonts w:ascii="Arial" w:hAnsi="Arial" w:cs="Arial"/>
+          <w:sz w:val="27"/>
+        </w:rPr>
+      </w:pPr>
+      <w:r>
+        <w:rPr>
+          <w:rFonts w:ascii="Arial" w:hAnsi="Arial" w:cs="Arial"/>
+          <w:b/>
+          <w:sz w:val="28"/>
+          <w:szCs w:val="28"/>
+          <w:u w:val="single"/>
+          <w:lang w:val="en-US"/>
+        </w:rPr>
+        <w:lastRenderedPageBreak/>
+        <w:t>User</w:t>
+      </w:r>
+      <w:r>
+        <w:rPr>
+          <w:rFonts w:ascii="Arial" w:hAnsi="Arial" w:cs="Arial"/>
+          <w:b/>
+          <w:sz w:val="28"/>
+          <w:szCs w:val="28"/>
+          <w:u w:val="single"/>
+        </w:rPr>
+        <w:t xml:space="preserve"> </w:t>
+      </w:r>
+      <w:proofErr w:type="spellStart"/>
+      <w:r>
+        <w:rPr>
+          <w:rFonts w:ascii="Arial" w:hAnsi="Arial" w:cs="Arial"/>
+          <w:b/>
+          <w:sz w:val="28"/>
+          <w:szCs w:val="28"/>
+          <w:u w:val="single"/>
+        </w:rPr>
+        <w:t>Home</w:t>
+      </w:r>
+      <w:proofErr w:type="spellEnd"/>
+      <w:r>
+        <w:rPr>
+          <w:rFonts w:ascii="Arial" w:hAnsi="Arial" w:cs="Arial"/>
+          <w:b/>
+          <w:sz w:val="28"/>
+          <w:szCs w:val="28"/>
+          <w:u w:val="single"/>
+        </w:rPr>
+        <w:t xml:space="preserve"> </w:t>
+      </w:r>
+      <w:proofErr w:type="spellStart"/>
+      <w:r>
+        <w:rPr>
+          <w:rFonts w:ascii="Arial" w:hAnsi="Arial" w:cs="Arial"/>
+          <w:b/>
+          <w:sz w:val="28"/>
+          <w:szCs w:val="28"/>
+          <w:u w:val="single"/>
+        </w:rPr>
+        <w:t>Screen</w:t>
+      </w:r>
+      <w:proofErr w:type="spellEnd"/>
+      <w:r>
+        <w:rPr>
+          <w:rFonts w:ascii="Arial" w:hAnsi="Arial" w:cs="Arial"/>
+          <w:b/>
+          <w:sz w:val="28"/>
+          <w:szCs w:val="28"/>
+          <w:u w:val="single"/>
+        </w:rPr>
+        <w:t>:</w:t>
+      </w:r>
+      <w:r>
+        <w:rPr>
+          <w:rFonts w:ascii="Arial" w:hAnsi="Arial" w:cs="Arial"/>
+          <w:b/>
+          <w:sz w:val="28"/>
+          <w:szCs w:val="28"/>
+        </w:rPr>
+        <w:t xml:space="preserve"> </w:t>
+      </w:r>
+      <w:r>
+        <w:rPr>
+          <w:rFonts w:ascii="Arial" w:hAnsi="Arial" w:cs="Arial"/>
+          <w:sz w:val="28"/>
+          <w:szCs w:val="28"/>
+        </w:rPr>
+        <w:t>Αυτή είναι η αρχική οθόνη που εμφανίζεται μόλις ο χρήστης συνδεθεί στην εφαρμογή, όπου μπορεί να αναζητήσει συγκεκριμένο γυμναστήριο που τον ενδιαφέρει. Επιπλέον, έχει τη δυνατότητα να μεταβεί στα γυμναστήρια στα οποία είναι εγγεγραμμένος, στα αγαπημένα του</w:t>
+      </w:r>
+      <w:r>
+        <w:rPr>
+          <w:rFonts w:ascii="Arial" w:hAnsi="Arial" w:cs="Arial"/>
+          <w:sz w:val="28"/>
+          <w:szCs w:val="28"/>
+        </w:rPr>
+        <w:t>,</w:t>
+      </w:r>
+      <w:r>
+        <w:rPr>
+          <w:rFonts w:ascii="Arial" w:hAnsi="Arial" w:cs="Arial"/>
+          <w:sz w:val="28"/>
+          <w:szCs w:val="28"/>
+        </w:rPr>
+        <w:t xml:space="preserve"> </w:t>
+      </w:r>
+      <w:r>
+        <w:rPr>
+          <w:rFonts w:ascii="Arial" w:hAnsi="Arial" w:cs="Arial"/>
+          <w:strike/>
+          <w:sz w:val="28"/>
+          <w:szCs w:val="28"/>
+        </w:rPr>
+        <w:t>και</w:t>
+      </w:r>
+      <w:r>
+        <w:rPr>
+          <w:rFonts w:ascii="Arial" w:hAnsi="Arial" w:cs="Arial"/>
+          <w:sz w:val="28"/>
+          <w:szCs w:val="28"/>
+        </w:rPr>
+        <w:t xml:space="preserve"> </w:t>
+      </w:r>
+      <w:r>
+        <w:rPr>
+          <w:rFonts w:ascii="Arial" w:hAnsi="Arial" w:cs="Arial"/>
+          <w:sz w:val="28"/>
+          <w:szCs w:val="28"/>
+        </w:rPr>
+        <w:t>στο προφίλ του</w:t>
+      </w:r>
+      <w:r>
+        <w:rPr>
+          <w:rFonts w:ascii="Arial" w:hAnsi="Arial" w:cs="Arial"/>
+          <w:sz w:val="28"/>
+          <w:szCs w:val="28"/>
+        </w:rPr>
+        <w:t>,</w:t>
+      </w:r>
+      <w:r>
+        <w:rPr>
+          <w:rFonts w:ascii="Arial" w:hAnsi="Arial" w:cs="Arial"/>
+          <w:sz w:val="28"/>
+          <w:szCs w:val="28"/>
+        </w:rPr>
+        <w:t xml:space="preserve"> </w:t>
+      </w:r>
+      <w:r>
+        <w:rPr>
+          <w:rFonts w:ascii="Arial" w:hAnsi="Arial" w:cs="Arial"/>
+          <w:color w:val="FF0000"/>
+          <w:sz w:val="28"/>
+          <w:szCs w:val="28"/>
+        </w:rPr>
+        <w:t>στις ανακοινώσεις</w:t>
+      </w:r>
+      <w:r>
+        <w:rPr>
+          <w:rFonts w:ascii="Arial" w:hAnsi="Arial" w:cs="Arial"/>
+          <w:color w:val="FF0000"/>
+          <w:sz w:val="28"/>
+          <w:szCs w:val="28"/>
+        </w:rPr>
+        <w:t xml:space="preserve"> </w:t>
+      </w:r>
+      <w:r>
+        <w:rPr>
+          <w:rFonts w:ascii="Arial" w:hAnsi="Arial" w:cs="Arial"/>
+          <w:color w:val="FF0000"/>
+          <w:sz w:val="28"/>
+          <w:szCs w:val="28"/>
+        </w:rPr>
+        <w:t>και στο καλάθι αγορών</w:t>
+      </w:r>
+      <w:r>
+        <w:rPr>
+          <w:rFonts w:ascii="Arial" w:hAnsi="Arial" w:cs="Arial"/>
+          <w:sz w:val="28"/>
+          <w:szCs w:val="28"/>
+        </w:rPr>
+        <w:t>.</w:t>
+      </w:r>
+    </w:p>
+    <w:p>
+      <w:pPr>
+        <w:pStyle w:val="BodyText"/>
+        <w:spacing w:before="10"/>
+        <w:rPr>
+          <w:rFonts w:ascii="Arial" w:hAnsi="Arial" w:cs="Arial"/>
+          <w:sz w:val="40"/>
+          <w:szCs w:val="28"/>
+          <w:u w:val="single"/>
+        </w:rPr>
+      </w:pPr>
+    </w:p>
+    <w:p>
+      <w:pPr>
+        <w:pStyle w:val="BodyText"/>
+        <w:rPr>
+          <w:rFonts w:ascii="Arial" w:hAnsi="Arial" w:cs="Arial"/>
+          <w:sz w:val="20"/>
+        </w:rPr>
+      </w:pPr>
+      <w:r>
+        <w:rPr>
+          <w:rFonts w:ascii="Arial" w:hAnsi="Arial" w:cs="Arial"/>
+          <w:noProof/>
+          <w:sz w:val="20"/>
+        </w:rPr>
+        <w:drawing>
+          <wp:anchor distT="0" distB="0" distL="114300" distR="114300" simplePos="0" relativeHeight="251657216" behindDoc="0" locked="0" layoutInCell="1" allowOverlap="1" wp14:anchorId="50B7FDEE" wp14:editId="6DD3AE94">
+            <wp:simplePos x="0" y="0"/>
+            <wp:positionH relativeFrom="column">
+              <wp:posOffset>1136650</wp:posOffset>
+            </wp:positionH>
+            <wp:positionV relativeFrom="paragraph">
+              <wp:posOffset>5080</wp:posOffset>
+            </wp:positionV>
+            <wp:extent cx="3194496" cy="6309360"/>
+            <wp:effectExtent l="0" t="0" r="0" b="0"/>
+            <wp:wrapNone/>
+            <wp:docPr id="42594289" name="Picture 1"/>
+            <wp:cNvGraphicFramePr>
+              <a:graphicFrameLocks xmlns:a="http://schemas.openxmlformats.org/drawingml/2006/main" noChangeAspect="1"/>
+            </wp:cNvGraphicFramePr>
+            <a:graphic xmlns:a="http://schemas.openxmlformats.org/drawingml/2006/main">
+              <a:graphicData uri="http://schemas.openxmlformats.org/drawingml/2006/picture">
+                <pic:pic xmlns:pic="http://schemas.openxmlformats.org/drawingml/2006/picture">
+                  <pic:nvPicPr>
+                    <pic:cNvPr id="42594289" name="Picture 42594289"/>
+                    <pic:cNvPicPr/>
+                  </pic:nvPicPr>
+                  <pic:blipFill>
+                    <a:blip r:embed="rId17" cstate="print">
+                      <a:extLst>
+                        <a:ext uri="{28A0092B-C50C-407E-A947-70E740481C1C}">
+                          <a14:useLocalDpi xmlns:a14="http://schemas.microsoft.com/office/drawing/2010/main" val="0"/>
+                        </a:ext>
+                      </a:extLst>
+                    </a:blip>
+                    <a:stretch>
+                      <a:fillRect/>
+                    </a:stretch>
+                  </pic:blipFill>
+                  <pic:spPr>
+                    <a:xfrm>
+                      <a:off x="0" y="0"/>
+                      <a:ext cx="3194496" cy="6309360"/>
+                    </a:xfrm>
+                    <a:prstGeom prst="rect">
+                      <a:avLst/>
+                    </a:prstGeom>
+                  </pic:spPr>
+                </pic:pic>
+              </a:graphicData>
+            </a:graphic>
+            <wp14:sizeRelH relativeFrom="margin">
+              <wp14:pctWidth>0</wp14:pctWidth>
+            </wp14:sizeRelH>
+            <wp14:sizeRelV relativeFrom="margin">
+              <wp14:pctHeight>0</wp14:pctHeight>
+            </wp14:sizeRelV>
+          </wp:anchor>
+        </w:drawing>
+      </w:r>
+    </w:p>
+    <w:p>
+      <w:pPr>
+        <w:pStyle w:val="BodyText"/>
+        <w:rPr>
+          <w:rFonts w:ascii="Arial" w:hAnsi="Arial" w:cs="Arial"/>
+          <w:sz w:val="20"/>
+        </w:rPr>
+      </w:pPr>
+    </w:p>
+    <w:p>
+      <w:pPr>
+        <w:pStyle w:val="BodyText"/>
+        <w:spacing w:before="1"/>
+        <w:rPr>
+          <w:rFonts w:ascii="Arial" w:hAnsi="Arial" w:cs="Arial"/>
+          <w:sz w:val="22"/>
+        </w:rPr>
+      </w:pPr>
+    </w:p>
+    <w:p>
+      <w:pPr>
+        <w:rPr>
+          <w:rFonts w:ascii="Arial" w:hAnsi="Arial" w:cs="Arial"/>
+        </w:rPr>
+        <w:sectPr>
+          <w:pgSz w:w="11910" w:h="16840"/>
+          <w:pgMar w:top="1580" w:right="1660" w:bottom="840" w:left="1660" w:header="0" w:footer="650" w:gutter="0"/>
+          <w:cols w:space="720"/>
+        </w:sectPr>
+      </w:pPr>
+    </w:p>
+    <w:p>
+      <w:pPr>
+        <w:tabs>
+          <w:tab w:val="left" w:pos="7180"/>
+        </w:tabs>
+        <w:rPr>
+          <w:rFonts w:ascii="Arial" w:hAnsi="Arial" w:cs="Arial"/>
+          <w:bCs/>
+          <w:color w:val="FF0000"/>
+          <w:spacing w:val="-1"/>
+          <w:sz w:val="28"/>
+          <w:szCs w:val="28"/>
+        </w:rPr>
+      </w:pPr>
+      <w:r>
+        <w:rPr>
+          <w:rFonts w:ascii="Arial" w:hAnsi="Arial" w:cs="Arial"/>
+          <w:b/>
+          <w:color w:val="FF0000"/>
+          <w:spacing w:val="-1"/>
+          <w:sz w:val="28"/>
+          <w:szCs w:val="28"/>
+          <w:u w:val="single"/>
+          <w:lang w:val="en-US"/>
+        </w:rPr>
+        <w:lastRenderedPageBreak/>
+        <w:t>Cart</w:t>
+      </w:r>
+      <w:r>
+        <w:rPr>
+          <w:rFonts w:ascii="Arial" w:hAnsi="Arial" w:cs="Arial"/>
+          <w:b/>
+          <w:color w:val="FF0000"/>
+          <w:spacing w:val="-1"/>
+          <w:sz w:val="28"/>
+          <w:szCs w:val="28"/>
+          <w:u w:val="single"/>
+        </w:rPr>
+        <w:t>:</w:t>
+      </w:r>
+      <w:r>
+        <w:rPr>
+          <w:rFonts w:ascii="Arial" w:hAnsi="Arial" w:cs="Arial"/>
+          <w:bCs/>
+          <w:color w:val="FF0000"/>
+          <w:spacing w:val="-1"/>
+          <w:sz w:val="28"/>
+          <w:szCs w:val="28"/>
+        </w:rPr>
+        <w:t xml:space="preserve"> </w:t>
+      </w:r>
+      <w:r>
+        <w:rPr>
+          <w:rFonts w:ascii="Arial" w:hAnsi="Arial" w:cs="Arial"/>
+          <w:bCs/>
+          <w:color w:val="FF0000"/>
+          <w:spacing w:val="-1"/>
+          <w:sz w:val="28"/>
+          <w:szCs w:val="28"/>
+        </w:rPr>
+        <w:t xml:space="preserve">Σε αυτή τη οθόνη φαίνονται </w:t>
+      </w:r>
+      <w:r>
+        <w:rPr>
+          <w:rFonts w:ascii="Arial" w:hAnsi="Arial" w:cs="Arial"/>
+          <w:bCs/>
+          <w:color w:val="FF0000"/>
+          <w:spacing w:val="-1"/>
+          <w:sz w:val="28"/>
+          <w:szCs w:val="28"/>
+        </w:rPr>
+        <w:t xml:space="preserve">οι υπηρεσίες (συνδρομές, κλάσεις και </w:t>
+      </w:r>
+      <w:r>
+        <w:rPr>
+          <w:rFonts w:ascii="Arial" w:hAnsi="Arial" w:cs="Arial"/>
+          <w:bCs/>
+          <w:color w:val="FF0000"/>
+          <w:spacing w:val="-1"/>
+          <w:sz w:val="28"/>
+          <w:szCs w:val="28"/>
+          <w:lang w:val="en-US"/>
+        </w:rPr>
+        <w:t>trainers</w:t>
+      </w:r>
+      <w:r>
+        <w:rPr>
+          <w:rFonts w:ascii="Arial" w:hAnsi="Arial" w:cs="Arial"/>
+          <w:bCs/>
+          <w:color w:val="FF0000"/>
+          <w:spacing w:val="-1"/>
+          <w:sz w:val="28"/>
+          <w:szCs w:val="28"/>
+        </w:rPr>
+        <w:t>) που έχει επιλέξει ο χρήστης να αγοράσει</w:t>
+      </w:r>
+      <w:r>
+        <w:rPr>
+          <w:rFonts w:ascii="Arial" w:hAnsi="Arial" w:cs="Arial"/>
+          <w:bCs/>
+          <w:color w:val="FF0000"/>
+          <w:spacing w:val="-1"/>
+          <w:sz w:val="28"/>
+          <w:szCs w:val="28"/>
+        </w:rPr>
+        <w:t>.</w:t>
+      </w:r>
+    </w:p>
+    <w:p>
+      <w:pPr>
+        <w:tabs>
+          <w:tab w:val="left" w:pos="7180"/>
+        </w:tabs>
+        <w:rPr>
+          <w:rFonts w:ascii="Arial" w:hAnsi="Arial" w:cs="Arial"/>
+          <w:b/>
+          <w:color w:val="FF0000"/>
+          <w:spacing w:val="-1"/>
+          <w:sz w:val="28"/>
+          <w:szCs w:val="28"/>
+          <w:u w:val="single"/>
+          <w:lang w:val="en-US"/>
+        </w:rPr>
+      </w:pPr>
+    </w:p>
+    <w:p>
+      <w:pPr>
+        <w:widowControl/>
+        <w:autoSpaceDE/>
+        <w:autoSpaceDN/>
+        <w:spacing w:after="160" w:line="278" w:lineRule="auto"/>
+        <w:rPr>
+          <w:rFonts w:ascii="Arial" w:hAnsi="Arial" w:cs="Arial"/>
+          <w:b/>
+          <w:color w:val="FF0000"/>
+          <w:spacing w:val="-1"/>
+          <w:sz w:val="28"/>
+          <w:szCs w:val="28"/>
+          <w:u w:val="single"/>
+        </w:rPr>
+      </w:pPr>
+      <w:r>
+        <w:rPr>
+          <w:rFonts w:ascii="Arial" w:hAnsi="Arial" w:cs="Arial"/>
+          <w:b/>
+          <w:noProof/>
+          <w:color w:val="FF0000"/>
+          <w:spacing w:val="-1"/>
+          <w:sz w:val="28"/>
+          <w:szCs w:val="28"/>
+          <w:u w:val="single"/>
+        </w:rPr>
+        <w:drawing>
+          <wp:anchor distT="0" distB="0" distL="114300" distR="114300" simplePos="0" relativeHeight="251659264" behindDoc="0" locked="0" layoutInCell="1" allowOverlap="1" wp14:anchorId="61FBDA54" wp14:editId="399F45D9">
+            <wp:simplePos x="0" y="0"/>
+            <wp:positionH relativeFrom="column">
+              <wp:posOffset>1127125</wp:posOffset>
+            </wp:positionH>
+            <wp:positionV relativeFrom="paragraph">
+              <wp:posOffset>726440</wp:posOffset>
+            </wp:positionV>
+            <wp:extent cx="3194275" cy="6309360"/>
+            <wp:effectExtent l="0" t="0" r="0" b="0"/>
+            <wp:wrapNone/>
+            <wp:docPr id="223436444" name="Picture 2"/>
+            <wp:cNvGraphicFramePr>
+              <a:graphicFrameLocks xmlns:a="http://schemas.openxmlformats.org/drawingml/2006/main" noChangeAspect="1"/>
+            </wp:cNvGraphicFramePr>
+            <a:graphic xmlns:a="http://schemas.openxmlformats.org/drawingml/2006/main">
+              <a:graphicData uri="http://schemas.openxmlformats.org/drawingml/2006/picture">
+                <pic:pic xmlns:pic="http://schemas.openxmlformats.org/drawingml/2006/picture">
+                  <pic:nvPicPr>
+                    <pic:cNvPr id="223436444" name="Picture 223436444"/>
+                    <pic:cNvPicPr/>
+                  </pic:nvPicPr>
+                  <pic:blipFill>
+                    <a:blip r:embed="rId18" cstate="print">
+                      <a:extLst>
+                        <a:ext uri="{28A0092B-C50C-407E-A947-70E740481C1C}">
+                          <a14:useLocalDpi xmlns:a14="http://schemas.microsoft.com/office/drawing/2010/main" val="0"/>
+                        </a:ext>
+                      </a:extLst>
+                    </a:blip>
+                    <a:stretch>
+                      <a:fillRect/>
+                    </a:stretch>
+                  </pic:blipFill>
+                  <pic:spPr>
+                    <a:xfrm>
+                      <a:off x="0" y="0"/>
+                      <a:ext cx="3194275" cy="6309360"/>
+                    </a:xfrm>
+                    <a:prstGeom prst="rect">
+                      <a:avLst/>
+                    </a:prstGeom>
+                  </pic:spPr>
+                </pic:pic>
+              </a:graphicData>
+            </a:graphic>
+            <wp14:sizeRelH relativeFrom="page">
+              <wp14:pctWidth>0</wp14:pctWidth>
+            </wp14:sizeRelH>
+            <wp14:sizeRelV relativeFrom="page">
+              <wp14:pctHeight>0</wp14:pctHeight>
+            </wp14:sizeRelV>
+          </wp:anchor>
+        </w:drawing>
+      </w:r>
+      <w:r>
+        <w:rPr>
+          <w:rFonts w:ascii="Arial" w:hAnsi="Arial" w:cs="Arial"/>
+          <w:b/>
+          <w:color w:val="FF0000"/>
+          <w:spacing w:val="-1"/>
+          <w:sz w:val="28"/>
+          <w:szCs w:val="28"/>
+          <w:u w:val="single"/>
+        </w:rPr>
+        <w:br w:type="page"/>
+      </w:r>
+    </w:p>
+    <w:p>
+      <w:pPr>
+        <w:tabs>
+          <w:tab w:val="left" w:pos="7180"/>
+        </w:tabs>
+        <w:rPr>
+          <w:rFonts w:ascii="Arial" w:hAnsi="Arial" w:cs="Arial"/>
+          <w:bCs/>
+          <w:color w:val="FF0000"/>
+          <w:spacing w:val="-1"/>
+          <w:sz w:val="28"/>
+          <w:szCs w:val="28"/>
+        </w:rPr>
+      </w:pPr>
+      <w:r>
+        <w:rPr>
+          <w:rFonts w:ascii="Arial" w:hAnsi="Arial" w:cs="Arial"/>
+          <w:b/>
+          <w:color w:val="FF0000"/>
+          <w:spacing w:val="-1"/>
+          <w:sz w:val="28"/>
+          <w:szCs w:val="28"/>
+          <w:u w:val="single"/>
+          <w:lang w:val="en-US"/>
+        </w:rPr>
+        <w:lastRenderedPageBreak/>
+        <w:t>Help</w:t>
+      </w:r>
+      <w:r>
+        <w:rPr>
+          <w:rFonts w:ascii="Arial" w:hAnsi="Arial" w:cs="Arial"/>
+          <w:b/>
+          <w:color w:val="FF0000"/>
+          <w:spacing w:val="-1"/>
+          <w:sz w:val="28"/>
+          <w:szCs w:val="28"/>
+          <w:u w:val="single"/>
+        </w:rPr>
+        <w:t>:</w:t>
+      </w:r>
+      <w:r>
+        <w:rPr>
+          <w:rFonts w:ascii="Arial" w:hAnsi="Arial" w:cs="Arial"/>
+          <w:bCs/>
+          <w:color w:val="FF0000"/>
+          <w:spacing w:val="-1"/>
+          <w:sz w:val="28"/>
+          <w:szCs w:val="28"/>
+        </w:rPr>
+        <w:t xml:space="preserve"> </w:t>
+      </w:r>
+      <w:r>
+        <w:rPr>
+          <w:rFonts w:ascii="Arial" w:hAnsi="Arial" w:cs="Arial"/>
+          <w:bCs/>
+          <w:color w:val="FF0000"/>
+          <w:spacing w:val="-1"/>
+          <w:sz w:val="28"/>
+          <w:szCs w:val="28"/>
+        </w:rPr>
+        <w:t>Σε αυτή τη οθόνη φαίνονται οι τρόποι με του οποίους ο χρήστης μπορεί να επικοινωνήσει μαζί μας για οποιοδήποτε πρόβλημα αντιμετωπίζει.</w:t>
+      </w:r>
+    </w:p>
+    <w:p>
+      <w:pPr>
+        <w:rPr>
+          <w:rFonts w:ascii="Arial" w:hAnsi="Arial" w:cs="Arial"/>
+          <w:b/>
+          <w:sz w:val="20"/>
+          <w:szCs w:val="28"/>
+        </w:rPr>
+      </w:pPr>
+      <w:r>
+        <w:rPr>
+          <w:rFonts w:ascii="Arial" w:hAnsi="Arial" w:cs="Arial"/>
+          <w:b/>
+          <w:noProof/>
+          <w:sz w:val="20"/>
+          <w:szCs w:val="28"/>
+        </w:rPr>
+        <w:drawing>
+          <wp:anchor distT="0" distB="0" distL="114300" distR="114300" simplePos="0" relativeHeight="251672576" behindDoc="0" locked="0" layoutInCell="1" allowOverlap="1" wp14:anchorId="2AED4D37" wp14:editId="6CB7FBE9">
+            <wp:simplePos x="0" y="0"/>
+            <wp:positionH relativeFrom="column">
+              <wp:posOffset>1125220</wp:posOffset>
+            </wp:positionH>
+            <wp:positionV relativeFrom="paragraph">
+              <wp:posOffset>730250</wp:posOffset>
+            </wp:positionV>
+            <wp:extent cx="3194275" cy="6309360"/>
+            <wp:effectExtent l="0" t="0" r="6350" b="0"/>
+            <wp:wrapNone/>
+            <wp:docPr id="1632079927" name="Picture 6"/>
+            <wp:cNvGraphicFramePr>
+              <a:graphicFrameLocks xmlns:a="http://schemas.openxmlformats.org/drawingml/2006/main" noChangeAspect="1"/>
+            </wp:cNvGraphicFramePr>
+            <a:graphic xmlns:a="http://schemas.openxmlformats.org/drawingml/2006/main">
+              <a:graphicData uri="http://schemas.openxmlformats.org/drawingml/2006/picture">
+                <pic:pic xmlns:pic="http://schemas.openxmlformats.org/drawingml/2006/picture">
+                  <pic:nvPicPr>
+                    <pic:cNvPr id="1632079927" name="Picture 1632079927"/>
+                    <pic:cNvPicPr/>
+                  </pic:nvPicPr>
+                  <pic:blipFill>
+                    <a:blip r:embed="rId19" cstate="print">
+                      <a:extLst>
+                        <a:ext uri="{28A0092B-C50C-407E-A947-70E740481C1C}">
+                          <a14:useLocalDpi xmlns:a14="http://schemas.microsoft.com/office/drawing/2010/main" val="0"/>
+                        </a:ext>
+                      </a:extLst>
+                    </a:blip>
+                    <a:stretch>
+                      <a:fillRect/>
+                    </a:stretch>
+                  </pic:blipFill>
+                  <pic:spPr>
+                    <a:xfrm>
+                      <a:off x="0" y="0"/>
+                      <a:ext cx="3194275" cy="6309360"/>
+                    </a:xfrm>
+                    <a:prstGeom prst="rect">
+                      <a:avLst/>
+                    </a:prstGeom>
+                  </pic:spPr>
+                </pic:pic>
+              </a:graphicData>
+            </a:graphic>
+            <wp14:sizeRelH relativeFrom="margin">
+              <wp14:pctWidth>0</wp14:pctWidth>
+            </wp14:sizeRelH>
+            <wp14:sizeRelV relativeFrom="margin">
+              <wp14:pctHeight>0</wp14:pctHeight>
+            </wp14:sizeRelV>
+          </wp:anchor>
+        </w:drawing>
+      </w:r>
+      <w:r>
+        <w:rPr>
+          <w:rFonts w:ascii="Arial" w:hAnsi="Arial" w:cs="Arial"/>
           <w:b/>
           <w:sz w:val="20"/>
           <w:szCs w:val="28"/>
@@ -4354,7 +4644,7 @@
                     <pic:cNvPicPr/>
                   </pic:nvPicPr>
                   <pic:blipFill>
-                    <a:blip r:embed="rId17" cstate="print">
+                    <a:blip r:embed="rId20" cstate="print">
                       <a:extLst>
                         <a:ext uri="{28A0092B-C50C-407E-A947-70E740481C1C}">
                           <a14:useLocalDpi xmlns:a14="http://schemas.microsoft.com/office/drawing/2010/main" val="0"/>
@@ -4555,7 +4845,7 @@
                     <pic:cNvPicPr/>
                   </pic:nvPicPr>
                   <pic:blipFill>
-                    <a:blip r:embed="rId18">
+                    <a:blip r:embed="rId21">
                       <a:extLst>
                         <a:ext uri="{28A0092B-C50C-407E-A947-70E740481C1C}">
                           <a14:useLocalDpi xmlns:a14="http://schemas.microsoft.com/office/drawing/2010/main" val="0"/>
@@ -4711,61 +5001,7 @@
           <w:sz w:val="28"/>
           <w:szCs w:val="28"/>
         </w:rPr>
-        <w:t>εικόνα ο χρήστης έχει την επιλογή να δει και να τροποποιήσει τα προσωπικά του στοιχεία (</w:t>
-      </w:r>
-      <w:proofErr w:type="gramStart"/>
-      <w:r>
-        <w:rPr>
-          <w:rFonts w:ascii="Arial" w:hAnsi="Arial" w:cs="Arial"/>
-          <w:sz w:val="28"/>
-          <w:szCs w:val="28"/>
-        </w:rPr>
-        <w:t>όνομα ,</w:t>
-      </w:r>
-      <w:proofErr w:type="gramEnd"/>
-      <w:r>
-        <w:rPr>
-          <w:rFonts w:ascii="Arial" w:hAnsi="Arial" w:cs="Arial"/>
-          <w:sz w:val="28"/>
-          <w:szCs w:val="28"/>
-        </w:rPr>
-        <w:t xml:space="preserve"> </w:t>
-      </w:r>
-      <w:proofErr w:type="gramStart"/>
-      <w:r>
-        <w:rPr>
-          <w:rFonts w:ascii="Arial" w:hAnsi="Arial" w:cs="Arial"/>
-          <w:sz w:val="28"/>
-          <w:szCs w:val="28"/>
-        </w:rPr>
-        <w:t>επίθετο ,</w:t>
-      </w:r>
-      <w:proofErr w:type="gramEnd"/>
-      <w:r>
-        <w:rPr>
-          <w:rFonts w:ascii="Arial" w:hAnsi="Arial" w:cs="Arial"/>
-          <w:sz w:val="28"/>
-          <w:szCs w:val="28"/>
-        </w:rPr>
-        <w:t xml:space="preserve"> </w:t>
-      </w:r>
-      <w:proofErr w:type="gramStart"/>
-      <w:r>
-        <w:rPr>
-          <w:rFonts w:ascii="Arial" w:hAnsi="Arial" w:cs="Arial"/>
-          <w:sz w:val="28"/>
-          <w:szCs w:val="28"/>
-        </w:rPr>
-        <w:t>διεύθυνση ,</w:t>
-      </w:r>
-      <w:proofErr w:type="gramEnd"/>
-      <w:r>
-        <w:rPr>
-          <w:rFonts w:ascii="Arial" w:hAnsi="Arial" w:cs="Arial"/>
-          <w:sz w:val="28"/>
-          <w:szCs w:val="28"/>
-        </w:rPr>
-        <w:t xml:space="preserve"> </w:t>
+        <w:t xml:space="preserve">εικόνα ο χρήστης έχει την επιλογή να δει και να τροποποιήσει τα προσωπικά του στοιχεία (όνομα , επίθετο , διεύθυνση , </w:t>
       </w:r>
       <w:r>
         <w:rPr>
@@ -4790,25 +5026,7 @@
           <w:sz w:val="28"/>
           <w:szCs w:val="28"/>
         </w:rPr>
-        <w:t>και αριθμό τηλεφώνου</w:t>
-      </w:r>
-      <w:proofErr w:type="gramStart"/>
-      <w:r>
-        <w:rPr>
-          <w:rFonts w:ascii="Arial" w:hAnsi="Arial" w:cs="Arial"/>
-          <w:sz w:val="28"/>
-          <w:szCs w:val="28"/>
-        </w:rPr>
-        <w:t>) ,</w:t>
-      </w:r>
-      <w:proofErr w:type="gramEnd"/>
-      <w:r>
-        <w:rPr>
-          <w:rFonts w:ascii="Arial" w:hAnsi="Arial" w:cs="Arial"/>
-          <w:sz w:val="28"/>
-          <w:szCs w:val="28"/>
-        </w:rPr>
-        <w:t xml:space="preserve"> καθώς και την επιλογή να επιστρέψει στην προηγούμενη σελίδα.</w:t>
+        <w:t>και αριθμό τηλεφώνου) , καθώς και την επιλογή να επιστρέψει στην προηγούμενη σελίδα.</w:t>
       </w:r>
     </w:p>
     <w:p>
@@ -4854,7 +5072,7 @@
                     <pic:cNvPicPr/>
                   </pic:nvPicPr>
                   <pic:blipFill>
-                    <a:blip r:embed="rId19">
+                    <a:blip r:embed="rId22">
                       <a:extLst>
                         <a:ext uri="{28A0092B-C50C-407E-A947-70E740481C1C}">
                           <a14:useLocalDpi xmlns:a14="http://schemas.microsoft.com/office/drawing/2010/main" val="0"/>
@@ -5184,7 +5402,7 @@
                     <pic:cNvPicPr/>
                   </pic:nvPicPr>
                   <pic:blipFill>
-                    <a:blip r:embed="rId20">
+                    <a:blip r:embed="rId23">
                       <a:extLst>
                         <a:ext uri="{28A0092B-C50C-407E-A947-70E740481C1C}">
                           <a14:useLocalDpi xmlns:a14="http://schemas.microsoft.com/office/drawing/2010/main" val="0"/>
@@ -5269,25 +5487,7 @@
           <w:sz w:val="28"/>
           <w:szCs w:val="28"/>
         </w:rPr>
-        <w:t xml:space="preserve">Στην πιο κάτω εικόνα χρήστης μπορεί να δει το </w:t>
-      </w:r>
-      <w:proofErr w:type="gramStart"/>
-      <w:r>
-        <w:rPr>
-          <w:rFonts w:ascii="Arial" w:hAnsi="Arial" w:cs="Arial"/>
-          <w:sz w:val="28"/>
-          <w:szCs w:val="28"/>
-        </w:rPr>
-        <w:t>ιστορικό  αγορών</w:t>
-      </w:r>
-      <w:proofErr w:type="gramEnd"/>
-      <w:r>
-        <w:rPr>
-          <w:rFonts w:ascii="Arial" w:hAnsi="Arial" w:cs="Arial"/>
-          <w:sz w:val="28"/>
-          <w:szCs w:val="28"/>
-        </w:rPr>
-        <w:t xml:space="preserve"> (</w:t>
+        <w:t>Στην πιο κάτω εικόνα χρήστης μπορεί να δει το ιστορικό  αγορών (</w:t>
       </w:r>
       <w:r>
         <w:rPr>
@@ -5346,16 +5546,7 @@
           <w:sz w:val="28"/>
           <w:szCs w:val="28"/>
         </w:rPr>
-        <w:t xml:space="preserve">και να προσθέσει και να τροποποιήσει τον τρόπο αγορών </w:t>
-      </w:r>
-      <w:proofErr w:type="gramStart"/>
-      <w:r>
-        <w:rPr>
-          <w:rFonts w:ascii="Arial" w:hAnsi="Arial" w:cs="Arial"/>
-          <w:sz w:val="28"/>
-          <w:szCs w:val="28"/>
-        </w:rPr>
-        <w:t xml:space="preserve">του( </w:t>
+        <w:t xml:space="preserve">και να προσθέσει και να τροποποιήσει τον τρόπο αγορών του( </w:t>
       </w:r>
       <w:r>
         <w:rPr>
@@ -5366,7 +5557,6 @@
         </w:rPr>
         <w:t>Add</w:t>
       </w:r>
-      <w:proofErr w:type="gramEnd"/>
       <w:r>
         <w:rPr>
           <w:rFonts w:ascii="Arial" w:hAnsi="Arial" w:cs="Arial"/>
@@ -5491,7 +5681,7 @@
                     <pic:cNvPicPr/>
                   </pic:nvPicPr>
                   <pic:blipFill>
-                    <a:blip r:embed="rId21">
+                    <a:blip r:embed="rId24">
                       <a:extLst>
                         <a:ext uri="{28A0092B-C50C-407E-A947-70E740481C1C}">
                           <a14:useLocalDpi xmlns:a14="http://schemas.microsoft.com/office/drawing/2010/main" val="0"/>
@@ -5718,7 +5908,7 @@
                     <pic:cNvPicPr/>
                   </pic:nvPicPr>
                   <pic:blipFill>
-                    <a:blip r:embed="rId22">
+                    <a:blip r:embed="rId25">
                       <a:extLst>
                         <a:ext uri="{28A0092B-C50C-407E-A947-70E740481C1C}">
                           <a14:useLocalDpi xmlns:a14="http://schemas.microsoft.com/office/drawing/2010/main" val="0"/>
@@ -5959,7 +6149,7 @@
                     <pic:cNvPicPr/>
                   </pic:nvPicPr>
                   <pic:blipFill>
-                    <a:blip r:embed="rId23" cstate="print">
+                    <a:blip r:embed="rId26" cstate="print">
                       <a:extLst>
                         <a:ext uri="{28A0092B-C50C-407E-A947-70E740481C1C}">
                           <a14:useLocalDpi xmlns:a14="http://schemas.microsoft.com/office/drawing/2010/main" val="0"/>
@@ -6193,7 +6383,7 @@
                     <pic:cNvPicPr/>
                   </pic:nvPicPr>
                   <pic:blipFill>
-                    <a:blip r:embed="rId24" cstate="print">
+                    <a:blip r:embed="rId27" cstate="print">
                       <a:extLst>
                         <a:ext uri="{28A0092B-C50C-407E-A947-70E740481C1C}">
                           <a14:useLocalDpi xmlns:a14="http://schemas.microsoft.com/office/drawing/2010/main" val="0"/>
@@ -6455,7 +6645,7 @@
                     <pic:cNvPicPr/>
                   </pic:nvPicPr>
                   <pic:blipFill>
-                    <a:blip r:embed="rId25">
+                    <a:blip r:embed="rId28">
                       <a:extLst>
                         <a:ext uri="{28A0092B-C50C-407E-A947-70E740481C1C}">
                           <a14:useLocalDpi xmlns:a14="http://schemas.microsoft.com/office/drawing/2010/main" val="0"/>
@@ -6673,7 +6863,7 @@
                     <pic:cNvPicPr/>
                   </pic:nvPicPr>
                   <pic:blipFill>
-                    <a:blip r:embed="rId26">
+                    <a:blip r:embed="rId29">
                       <a:extLst>
                         <a:ext uri="{28A0092B-C50C-407E-A947-70E740481C1C}">
                           <a14:useLocalDpi xmlns:a14="http://schemas.microsoft.com/office/drawing/2010/main" val="0"/>
@@ -6905,7 +7095,7 @@
                     <pic:cNvPicPr/>
                   </pic:nvPicPr>
                   <pic:blipFill>
-                    <a:blip r:embed="rId27">
+                    <a:blip r:embed="rId30">
                       <a:extLst>
                         <a:ext uri="{28A0092B-C50C-407E-A947-70E740481C1C}">
                           <a14:useLocalDpi xmlns:a14="http://schemas.microsoft.com/office/drawing/2010/main" val="0"/>
@@ -7413,7 +7603,7 @@
                     <pic:cNvPicPr/>
                   </pic:nvPicPr>
                   <pic:blipFill>
-                    <a:blip r:embed="rId28">
+                    <a:blip r:embed="rId31">
                       <a:extLst>
                         <a:ext uri="{28A0092B-C50C-407E-A947-70E740481C1C}">
                           <a14:useLocalDpi xmlns:a14="http://schemas.microsoft.com/office/drawing/2010/main" val="0"/>
@@ -7534,7 +7724,7 @@
                     <pic:cNvPicPr/>
                   </pic:nvPicPr>
                   <pic:blipFill>
-                    <a:blip r:embed="rId29">
+                    <a:blip r:embed="rId32">
                       <a:extLst>
                         <a:ext uri="{28A0092B-C50C-407E-A947-70E740481C1C}">
                           <a14:useLocalDpi xmlns:a14="http://schemas.microsoft.com/office/drawing/2010/main" val="0"/>
@@ -7738,7 +7928,7 @@
                     <pic:cNvPicPr/>
                   </pic:nvPicPr>
                   <pic:blipFill>
-                    <a:blip r:embed="rId30">
+                    <a:blip r:embed="rId33">
                       <a:extLst>
                         <a:ext uri="{28A0092B-C50C-407E-A947-70E740481C1C}">
                           <a14:useLocalDpi xmlns:a14="http://schemas.microsoft.com/office/drawing/2010/main" val="0"/>
@@ -7965,7 +8155,7 @@
                     <pic:cNvPicPr/>
                   </pic:nvPicPr>
                   <pic:blipFill>
-                    <a:blip r:embed="rId31" cstate="print">
+                    <a:blip r:embed="rId34" cstate="print">
                       <a:extLst>
                         <a:ext uri="{28A0092B-C50C-407E-A947-70E740481C1C}">
                           <a14:useLocalDpi xmlns:a14="http://schemas.microsoft.com/office/drawing/2010/main" val="0"/>
@@ -8030,6 +8220,25 @@
     </w:sectPr>
   </w:body>
 </w:document>
+</file>
+
+<file path=word/endnotes.xml><?xml version="1.0" encoding="utf-8"?>
+<w:endnotes xmlns:wpc="http://schemas.microsoft.com/office/word/2010/wordprocessingCanvas" xmlns:cx="http://schemas.microsoft.com/office/drawing/2014/chartex" xmlns:cx1="http://schemas.microsoft.com/office/drawing/2015/9/8/chartex" xmlns:cx2="http://schemas.microsoft.com/office/drawing/2015/10/21/chartex" xmlns:cx3="http://schemas.microsoft.com/office/drawing/2016/5/9/chartex" xmlns:cx4="http://schemas.microsoft.com/office/drawing/2016/5/10/chartex" xmlns:cx5="http://schemas.microsoft.com/office/drawing/2016/5/11/chartex" xmlns:cx6="http://schemas.microsoft.com/office/drawing/2016/5/12/chartex" xmlns:cx7="http://schemas.microsoft.com/office/drawing/2016/5/13/chartex" xmlns:cx8="http://schemas.microsoft.com/office/drawing/2016/5/14/chartex" xmlns:mc="http://schemas.openxmlformats.org/markup-compatibility/2006" xmlns:aink="http://schemas.microsoft.com/office/drawing/2016/ink" xmlns:am3d="http://schemas.microsoft.com/office/drawing/2017/model3d" xmlns:o="urn:schemas-microsoft-com:office:office" xmlns:oel="http://schemas.microsoft.com/office/2019/extlst" xmlns:r="http://schemas.openxmlformats.org/officeDocument/2006/relationships" xmlns:m="http://schemas.openxmlformats.org/officeDocument/2006/math" xmlns:v="urn:schemas-microsoft-com:vml" xmlns:wp14="http://schemas.microsoft.com/office/word/2010/wordprocessingDrawing" xmlns:wp="http://schemas.openxmlformats.org/drawingml/2006/wordprocessingDrawing" xmlns:w10="urn:schemas-microsoft-com:office:word" xmlns:w="http://schemas.openxmlformats.org/wordprocessingml/2006/main" xmlns:w14="http://schemas.microsoft.com/office/word/2010/wordml" xmlns:w15="http://schemas.microsoft.com/office/word/2012/wordml" xmlns:w16cex="http://schemas.microsoft.com/office/word/2018/wordml/cex" xmlns:w16cid="http://schemas.microsoft.com/office/word/2016/wordml/cid" xmlns:w16="http://schemas.microsoft.com/office/word/2018/wordml" xmlns:w16du="http://schemas.microsoft.com/office/word/2023/wordml/word16du" xmlns:w16sdtdh="http://schemas.microsoft.com/office/word/2020/wordml/sdtdatahash" xmlns:w16sdtfl="http://schemas.microsoft.com/office/word/2024/wordml/sdtformatlock" xmlns:w16se="http://schemas.microsoft.com/office/word/2015/wordml/symex" xmlns:wpg="http://schemas.microsoft.com/office/word/2010/wordprocessingGroup" xmlns:wpi="http://schemas.microsoft.com/office/word/2010/wordprocessingInk" xmlns:wne="http://schemas.microsoft.com/office/word/2006/wordml" xmlns:wps="http://schemas.microsoft.com/office/word/2010/wordprocessingShape" mc:Ignorable="w14 w15 w16se w16cid w16 w16cex w16sdtdh w16sdtfl w16du wp14">
+  <w:endnote w:type="separator" w:id="-1">
+    <w:p>
+      <w:r>
+        <w:separator/>
+      </w:r>
+    </w:p>
+  </w:endnote>
+  <w:endnote w:type="continuationSeparator" w:id="0">
+    <w:p>
+      <w:r>
+        <w:continuationSeparator/>
+      </w:r>
+    </w:p>
+  </w:endnote>
+</w:endnotes>
 </file>
 
 <file path=word/footer1.xml><?xml version="1.0" encoding="utf-8"?>
@@ -8102,6 +8311,25 @@
     </w:r>
   </w:p>
 </w:ftr>
+</file>
+
+<file path=word/footnotes.xml><?xml version="1.0" encoding="utf-8"?>
+<w:footnotes xmlns:wpc="http://schemas.microsoft.com/office/word/2010/wordprocessingCanvas" xmlns:cx="http://schemas.microsoft.com/office/drawing/2014/chartex" xmlns:cx1="http://schemas.microsoft.com/office/drawing/2015/9/8/chartex" xmlns:cx2="http://schemas.microsoft.com/office/drawing/2015/10/21/chartex" xmlns:cx3="http://schemas.microsoft.com/office/drawing/2016/5/9/chartex" xmlns:cx4="http://schemas.microsoft.com/office/drawing/2016/5/10/chartex" xmlns:cx5="http://schemas.microsoft.com/office/drawing/2016/5/11/chartex" xmlns:cx6="http://schemas.microsoft.com/office/drawing/2016/5/12/chartex" xmlns:cx7="http://schemas.microsoft.com/office/drawing/2016/5/13/chartex" xmlns:cx8="http://schemas.microsoft.com/office/drawing/2016/5/14/chartex" xmlns:mc="http://schemas.openxmlformats.org/markup-compatibility/2006" xmlns:aink="http://schemas.microsoft.com/office/drawing/2016/ink" xmlns:am3d="http://schemas.microsoft.com/office/drawing/2017/model3d" xmlns:o="urn:schemas-microsoft-com:office:office" xmlns:oel="http://schemas.microsoft.com/office/2019/extlst" xmlns:r="http://schemas.openxmlformats.org/officeDocument/2006/relationships" xmlns:m="http://schemas.openxmlformats.org/officeDocument/2006/math" xmlns:v="urn:schemas-microsoft-com:vml" xmlns:wp14="http://schemas.microsoft.com/office/word/2010/wordprocessingDrawing" xmlns:wp="http://schemas.openxmlformats.org/drawingml/2006/wordprocessingDrawing" xmlns:w10="urn:schemas-microsoft-com:office:word" xmlns:w="http://schemas.openxmlformats.org/wordprocessingml/2006/main" xmlns:w14="http://schemas.microsoft.com/office/word/2010/wordml" xmlns:w15="http://schemas.microsoft.com/office/word/2012/wordml" xmlns:w16cex="http://schemas.microsoft.com/office/word/2018/wordml/cex" xmlns:w16cid="http://schemas.microsoft.com/office/word/2016/wordml/cid" xmlns:w16="http://schemas.microsoft.com/office/word/2018/wordml" xmlns:w16du="http://schemas.microsoft.com/office/word/2023/wordml/word16du" xmlns:w16sdtdh="http://schemas.microsoft.com/office/word/2020/wordml/sdtdatahash" xmlns:w16sdtfl="http://schemas.microsoft.com/office/word/2024/wordml/sdtformatlock" xmlns:w16se="http://schemas.microsoft.com/office/word/2015/wordml/symex" xmlns:wpg="http://schemas.microsoft.com/office/word/2010/wordprocessingGroup" xmlns:wpi="http://schemas.microsoft.com/office/word/2010/wordprocessingInk" xmlns:wne="http://schemas.microsoft.com/office/word/2006/wordml" xmlns:wps="http://schemas.microsoft.com/office/word/2010/wordprocessingShape" mc:Ignorable="w14 w15 w16se w16cid w16 w16cex w16sdtdh w16sdtfl w16du wp14">
+  <w:footnote w:type="separator" w:id="-1">
+    <w:p>
+      <w:r>
+        <w:separator/>
+      </w:r>
+    </w:p>
+  </w:footnote>
+  <w:footnote w:type="continuationSeparator" w:id="0">
+    <w:p>
+      <w:r>
+        <w:continuationSeparator/>
+      </w:r>
+    </w:p>
+  </w:footnote>
+</w:footnotes>
 </file>
 
 <file path=word/styles.xml><?xml version="1.0" encoding="utf-8"?>

--- a/paradoteo3/Project Description v0.2.docx
+++ b/paradoteo3/Project Description v0.2.docx
@@ -298,7 +298,7 @@
           <w:rFonts w:ascii="Arial" w:hAnsi="Arial" w:cs="Arial"/>
         </w:rPr>
         <w:pict w14:anchorId="761EE91A">
-          <v:rect id="_x0000_s2050" style="position:absolute;margin-left:88.6pt;margin-top:11.85pt;width:418.25pt;height:.5pt;z-index:-251636736;mso-wrap-distance-left:0;mso-wrap-distance-right:0;mso-position-horizontal-relative:page" fillcolor="black" stroked="f">
+          <v:rect id="_x0000_s2050" style="position:absolute;margin-left:88.6pt;margin-top:11.85pt;width:418.25pt;height:.5pt;z-index:-251648000;mso-wrap-distance-left:0;mso-wrap-distance-right:0;mso-position-horizontal-relative:page" fillcolor="black" stroked="f">
             <w10:wrap type="topAndBottom" anchorx="page"/>
           </v:rect>
         </w:pict>
@@ -325,6 +325,7 @@
     <w:p>
       <w:pPr>
         <w:pStyle w:val="Title"/>
+        <w:jc w:val="center"/>
       </w:pPr>
       <w:r>
         <w:t>PROJECT</w:t>
@@ -383,7 +384,7 @@
           <w:rFonts w:ascii="Arial" w:hAnsi="Arial" w:cs="Arial"/>
         </w:rPr>
         <w:pict w14:anchorId="1AE172F9">
-          <v:rect id="_x0000_s2051" style="position:absolute;margin-left:88.6pt;margin-top:15.35pt;width:418.25pt;height:.5pt;z-index:-251635712;mso-wrap-distance-left:0;mso-wrap-distance-right:0;mso-position-horizontal-relative:page" fillcolor="black" stroked="f">
+          <v:rect id="_x0000_s2051" style="position:absolute;margin-left:88.6pt;margin-top:15.35pt;width:418.25pt;height:.5pt;z-index:-251646976;mso-wrap-distance-left:0;mso-wrap-distance-right:0;mso-position-horizontal-relative:page" fillcolor="black" stroked="f">
             <w10:wrap type="topAndBottom" anchorx="page"/>
           </v:rect>
         </w:pict>
@@ -886,25 +887,7 @@
           <w:w w:val="95"/>
           <w:sz w:val="32"/>
         </w:rPr>
-        <w:t xml:space="preserve">Ραφαήλ </w:t>
-      </w:r>
-      <w:proofErr w:type="spellStart"/>
-      <w:r>
-        <w:rPr>
-          <w:rFonts w:ascii="Arial" w:hAnsi="Arial" w:cs="Arial"/>
-          <w:w w:val="95"/>
-          <w:sz w:val="32"/>
-        </w:rPr>
-        <w:t>Κιτρομηλίδης</w:t>
-      </w:r>
-      <w:proofErr w:type="spellEnd"/>
-      <w:r>
-        <w:rPr>
-          <w:rFonts w:ascii="Arial" w:hAnsi="Arial" w:cs="Arial"/>
-          <w:w w:val="95"/>
-          <w:sz w:val="32"/>
-        </w:rPr>
-        <w:t xml:space="preserve"> 1095897 </w:t>
+        <w:t xml:space="preserve">Ραφαήλ Κιτρομηλίδης 1095897 </w:t>
       </w:r>
       <w:hyperlink r:id="rId11" w:history="1">
         <w:r>
@@ -942,21 +925,19 @@
           <w:sz w:val="32"/>
         </w:rPr>
       </w:pPr>
-      <w:proofErr w:type="spellStart"/>
       <w:r>
         <w:rPr>
           <w:rFonts w:ascii="Arial" w:hAnsi="Arial" w:cs="Arial"/>
           <w:sz w:val="32"/>
         </w:rPr>
-        <w:t>Ασωνίτης</w:t>
-      </w:r>
-      <w:proofErr w:type="spellEnd"/>
+        <w:t xml:space="preserve">Σπύρος </w:t>
+      </w:r>
       <w:r>
         <w:rPr>
           <w:rFonts w:ascii="Arial" w:hAnsi="Arial" w:cs="Arial"/>
           <w:sz w:val="32"/>
         </w:rPr>
-        <w:t xml:space="preserve"> Σπύρος 1095903</w:t>
+        <w:t>Ασωνίτης 1095903</w:t>
       </w:r>
     </w:p>
     <w:p>
@@ -998,6 +979,7 @@
           <w:sz w:val="28"/>
           <w:szCs w:val="36"/>
           <w:u w:val="single"/>
+          <w:lang w:val="en-US"/>
         </w:rPr>
       </w:pPr>
       <w:r>
@@ -1079,617 +1061,1046 @@
     </w:p>
     <w:p>
       <w:pPr>
-        <w:pStyle w:val="BodyText"/>
-        <w:rPr>
-          <w:rFonts w:ascii="Arial" w:hAnsi="Arial" w:cs="Arial"/>
+        <w:rPr>
+          <w:rFonts w:ascii="Arial" w:hAnsi="Arial" w:cs="Arial"/>
+          <w:sz w:val="28"/>
+          <w:szCs w:val="28"/>
+        </w:rPr>
+      </w:pPr>
+      <w:r>
+        <w:rPr>
+          <w:rFonts w:ascii="Arial" w:hAnsi="Arial" w:cs="Arial"/>
+          <w:sz w:val="28"/>
+          <w:szCs w:val="28"/>
+        </w:rPr>
+        <w:t xml:space="preserve">Η εφαρμογή </w:t>
+      </w:r>
+      <w:r>
+        <w:rPr>
+          <w:rFonts w:ascii="Arial" w:hAnsi="Arial" w:cs="Arial"/>
+          <w:sz w:val="28"/>
+          <w:szCs w:val="28"/>
+        </w:rPr>
+        <w:t>δημιουργήθηκε με</w:t>
+      </w:r>
+      <w:r>
+        <w:rPr>
+          <w:rFonts w:ascii="Arial" w:hAnsi="Arial" w:cs="Arial"/>
+          <w:sz w:val="28"/>
+          <w:szCs w:val="28"/>
+        </w:rPr>
+        <w:t xml:space="preserve"> σκοπό </w:t>
+      </w:r>
+      <w:r>
+        <w:rPr>
+          <w:rFonts w:ascii="Arial" w:hAnsi="Arial" w:cs="Arial"/>
+          <w:sz w:val="28"/>
+          <w:szCs w:val="28"/>
+        </w:rPr>
+        <w:t xml:space="preserve">την ευκολότερη εύρεση  υπηρεσιών που προσφέρουν κοντινά γυμναστήρια. </w:t>
+      </w:r>
+      <w:r>
+        <w:rPr>
+          <w:rFonts w:ascii="Arial" w:hAnsi="Arial" w:cs="Arial"/>
+          <w:sz w:val="28"/>
+          <w:szCs w:val="28"/>
+        </w:rPr>
+        <w:t>Αρχικά, η εφαρμογή προσφέρει δυνατότητα</w:t>
+      </w:r>
+      <w:r>
+        <w:rPr>
+          <w:rFonts w:ascii="Arial" w:hAnsi="Arial" w:cs="Arial"/>
+          <w:sz w:val="28"/>
+          <w:szCs w:val="28"/>
+        </w:rPr>
+        <w:t xml:space="preserve"> εύκολης αναζήτησης γυμναστηρίου καθώς και διαχείρισης των συνδρομών</w:t>
+      </w:r>
+      <w:r>
+        <w:rPr>
+          <w:rFonts w:ascii="Arial" w:hAnsi="Arial" w:cs="Arial"/>
+          <w:sz w:val="28"/>
+          <w:szCs w:val="28"/>
+        </w:rPr>
+        <w:t xml:space="preserve"> </w:t>
+      </w:r>
+      <w:r>
+        <w:rPr>
+          <w:rFonts w:ascii="Arial" w:hAnsi="Arial" w:cs="Arial"/>
+          <w:sz w:val="28"/>
+          <w:szCs w:val="28"/>
+        </w:rPr>
+        <w:t xml:space="preserve">τους. </w:t>
+      </w:r>
+    </w:p>
+    <w:p>
+      <w:pPr>
+        <w:rPr>
+          <w:rFonts w:ascii="Arial" w:hAnsi="Arial" w:cs="Arial"/>
+          <w:sz w:val="28"/>
+          <w:szCs w:val="28"/>
+        </w:rPr>
+      </w:pPr>
+      <w:r>
+        <w:rPr>
+          <w:rFonts w:ascii="Arial" w:hAnsi="Arial" w:cs="Arial"/>
+          <w:sz w:val="28"/>
+          <w:szCs w:val="28"/>
+        </w:rPr>
+        <w:t>Όταν ο χρήστης επιλέξει τ</w:t>
+      </w:r>
+      <w:r>
+        <w:rPr>
+          <w:rFonts w:ascii="Arial" w:hAnsi="Arial" w:cs="Arial"/>
+          <w:sz w:val="28"/>
+          <w:szCs w:val="28"/>
+        </w:rPr>
+        <w:t xml:space="preserve">ο γυμναστήριο </w:t>
+      </w:r>
+      <w:r>
+        <w:rPr>
+          <w:rFonts w:ascii="Arial" w:hAnsi="Arial" w:cs="Arial"/>
+          <w:sz w:val="28"/>
+          <w:szCs w:val="28"/>
+        </w:rPr>
+        <w:t xml:space="preserve">που τον ενδιαφέρει, εμφανίζονται </w:t>
+      </w:r>
+      <w:r>
+        <w:rPr>
+          <w:rFonts w:ascii="Arial" w:hAnsi="Arial" w:cs="Arial"/>
+          <w:sz w:val="28"/>
+          <w:szCs w:val="28"/>
+        </w:rPr>
+        <w:t>συνδρομές και προγράμματα</w:t>
+      </w:r>
+      <w:r>
+        <w:rPr>
+          <w:rFonts w:ascii="Arial" w:hAnsi="Arial" w:cs="Arial"/>
+          <w:sz w:val="28"/>
+          <w:szCs w:val="28"/>
+        </w:rPr>
+        <w:t xml:space="preserve"> που έχει ορίσει το κάθε </w:t>
+      </w:r>
+      <w:r>
+        <w:rPr>
+          <w:rFonts w:ascii="Arial" w:hAnsi="Arial" w:cs="Arial"/>
+          <w:sz w:val="28"/>
+          <w:szCs w:val="28"/>
+        </w:rPr>
+        <w:t>γυμναστήριο.</w:t>
+      </w:r>
+    </w:p>
+    <w:p>
+      <w:pPr>
+        <w:rPr>
+          <w:rFonts w:ascii="Arial" w:hAnsi="Arial" w:cs="Arial"/>
+          <w:sz w:val="28"/>
+          <w:szCs w:val="28"/>
+        </w:rPr>
+      </w:pPr>
+      <w:r>
+        <w:rPr>
+          <w:rFonts w:ascii="Arial" w:hAnsi="Arial" w:cs="Arial"/>
+          <w:sz w:val="28"/>
+          <w:szCs w:val="28"/>
+        </w:rPr>
+        <w:t>Με την εισαγωγή του</w:t>
+      </w:r>
+      <w:r>
+        <w:rPr>
+          <w:rFonts w:ascii="Arial" w:hAnsi="Arial" w:cs="Arial"/>
+          <w:sz w:val="28"/>
+          <w:szCs w:val="28"/>
+        </w:rPr>
+        <w:t xml:space="preserve"> χρήστη στην εφαρμογή, θα μπορεί να δημιουργήσει λογαριασμό εισάγοντας τα προσωπικά του στοιχεία, τα οποία θα έχει τη δυνατότητα να τροποποιήσει οποιαδήποτε στιγμή στο μέλλον.</w:t>
+      </w:r>
+    </w:p>
+    <w:p>
+      <w:pPr>
+        <w:rPr>
+          <w:rFonts w:ascii="Arial" w:hAnsi="Arial" w:cs="Arial"/>
+          <w:color w:val="FF0000"/>
+          <w:sz w:val="28"/>
+          <w:szCs w:val="28"/>
+        </w:rPr>
+      </w:pPr>
+      <w:r>
+        <w:rPr>
+          <w:rFonts w:ascii="Arial" w:hAnsi="Arial" w:cs="Arial"/>
+          <w:color w:val="FF0000"/>
+          <w:sz w:val="28"/>
+          <w:szCs w:val="28"/>
+        </w:rPr>
+        <w:t xml:space="preserve">Στην περίπτωση που ο χρήστης δεν θυμάται ή έχει χάσει το </w:t>
+      </w:r>
+      <w:r>
+        <w:rPr>
+          <w:rFonts w:ascii="Arial" w:hAnsi="Arial" w:cs="Arial"/>
+          <w:color w:val="FF0000"/>
+          <w:sz w:val="28"/>
+          <w:szCs w:val="28"/>
+          <w:lang w:val="en-US"/>
+        </w:rPr>
+        <w:t>username</w:t>
+      </w:r>
+      <w:r>
+        <w:rPr>
+          <w:rFonts w:ascii="Arial" w:hAnsi="Arial" w:cs="Arial"/>
+          <w:color w:val="FF0000"/>
+          <w:sz w:val="28"/>
+          <w:szCs w:val="28"/>
+        </w:rPr>
+        <w:t>/</w:t>
+      </w:r>
+      <w:r>
+        <w:rPr>
+          <w:rFonts w:ascii="Arial" w:hAnsi="Arial" w:cs="Arial"/>
+          <w:color w:val="FF0000"/>
+          <w:sz w:val="28"/>
+          <w:szCs w:val="28"/>
+          <w:lang w:val="en-US"/>
+        </w:rPr>
+        <w:t>password</w:t>
+      </w:r>
+      <w:r>
+        <w:rPr>
+          <w:rFonts w:ascii="Arial" w:hAnsi="Arial" w:cs="Arial"/>
+          <w:color w:val="FF0000"/>
+          <w:sz w:val="28"/>
+          <w:szCs w:val="28"/>
+        </w:rPr>
+        <w:t xml:space="preserve"> του, τότε του δίνεται η δυνατότητα επαναφοράς τους μέσω ενός </w:t>
+      </w:r>
+      <w:r>
+        <w:rPr>
+          <w:rFonts w:ascii="Arial" w:hAnsi="Arial" w:cs="Arial"/>
+          <w:color w:val="FF0000"/>
+          <w:sz w:val="28"/>
+          <w:szCs w:val="28"/>
+          <w:lang w:val="en-US"/>
+        </w:rPr>
+        <w:t>Link</w:t>
+      </w:r>
+      <w:r>
+        <w:rPr>
+          <w:rFonts w:ascii="Arial" w:hAnsi="Arial" w:cs="Arial"/>
+          <w:color w:val="FF0000"/>
+          <w:sz w:val="28"/>
+          <w:szCs w:val="28"/>
+        </w:rPr>
+        <w:t xml:space="preserve"> που θα στέλνεται στο </w:t>
+      </w:r>
+      <w:r>
+        <w:rPr>
+          <w:rFonts w:ascii="Arial" w:hAnsi="Arial" w:cs="Arial"/>
+          <w:color w:val="FF0000"/>
+          <w:sz w:val="28"/>
+          <w:szCs w:val="28"/>
+          <w:lang w:val="en-US"/>
+        </w:rPr>
+        <w:t>email</w:t>
+      </w:r>
+      <w:r>
+        <w:rPr>
+          <w:rFonts w:ascii="Arial" w:hAnsi="Arial" w:cs="Arial"/>
+          <w:color w:val="FF0000"/>
+          <w:sz w:val="28"/>
+          <w:szCs w:val="28"/>
+        </w:rPr>
+        <w:t xml:space="preserve"> του.</w:t>
+      </w:r>
+    </w:p>
+    <w:p>
+      <w:pPr>
+        <w:rPr>
+          <w:rFonts w:ascii="Arial" w:hAnsi="Arial" w:cs="Arial"/>
+          <w:sz w:val="28"/>
+          <w:szCs w:val="28"/>
+        </w:rPr>
+      </w:pPr>
+      <w:r>
+        <w:rPr>
+          <w:rFonts w:ascii="Arial" w:hAnsi="Arial" w:cs="Arial"/>
+          <w:sz w:val="28"/>
+          <w:szCs w:val="28"/>
+        </w:rPr>
+        <w:t xml:space="preserve">Επιπρόσθετα, </w:t>
+      </w:r>
+      <w:r>
+        <w:rPr>
+          <w:rFonts w:ascii="Arial" w:hAnsi="Arial" w:cs="Arial"/>
+          <w:sz w:val="28"/>
+          <w:szCs w:val="28"/>
+        </w:rPr>
+        <w:t>με την ολοκλήρωση της εγγραφής του,</w:t>
+      </w:r>
+      <w:r>
+        <w:rPr>
+          <w:rFonts w:ascii="Arial" w:hAnsi="Arial" w:cs="Arial"/>
+          <w:sz w:val="28"/>
+          <w:szCs w:val="28"/>
+        </w:rPr>
+        <w:t xml:space="preserve"> θα εμφανίζ</w:t>
+      </w:r>
+      <w:r>
+        <w:rPr>
+          <w:rFonts w:ascii="Arial" w:hAnsi="Arial" w:cs="Arial"/>
+          <w:sz w:val="28"/>
+          <w:szCs w:val="28"/>
+        </w:rPr>
+        <w:t>ονται</w:t>
+      </w:r>
+      <w:r>
+        <w:rPr>
+          <w:rFonts w:ascii="Arial" w:hAnsi="Arial" w:cs="Arial"/>
+          <w:sz w:val="28"/>
+          <w:szCs w:val="28"/>
+        </w:rPr>
+        <w:t xml:space="preserve"> </w:t>
+      </w:r>
+      <w:r>
+        <w:rPr>
+          <w:rFonts w:ascii="Arial" w:hAnsi="Arial" w:cs="Arial"/>
+          <w:sz w:val="28"/>
+          <w:szCs w:val="28"/>
+        </w:rPr>
+        <w:t xml:space="preserve">διάφορα γυμναστήρια που </w:t>
+      </w:r>
+      <w:r>
+        <w:rPr>
+          <w:rFonts w:ascii="Arial" w:hAnsi="Arial" w:cs="Arial"/>
+          <w:sz w:val="28"/>
+          <w:szCs w:val="28"/>
+        </w:rPr>
+        <w:t xml:space="preserve">υπάρχουν στην εφαρμογή τα οποία έχουν τοποθετήσει οι διαχειριστές των </w:t>
+      </w:r>
+      <w:r>
+        <w:rPr>
+          <w:rFonts w:ascii="Arial" w:hAnsi="Arial" w:cs="Arial"/>
+          <w:sz w:val="28"/>
+          <w:szCs w:val="28"/>
+        </w:rPr>
+        <w:t>γυμναστηρίων</w:t>
+      </w:r>
+      <w:r>
+        <w:rPr>
+          <w:rFonts w:ascii="Arial" w:hAnsi="Arial" w:cs="Arial"/>
+          <w:sz w:val="28"/>
+          <w:szCs w:val="28"/>
+        </w:rPr>
+        <w:t xml:space="preserve">, </w:t>
+      </w:r>
+      <w:r>
+        <w:rPr>
+          <w:rFonts w:ascii="Arial" w:hAnsi="Arial" w:cs="Arial"/>
+          <w:sz w:val="28"/>
+          <w:szCs w:val="28"/>
+        </w:rPr>
+        <w:t>καθώς και οι συνδρομές που προσφέρει το κάθε ένα.</w:t>
+      </w:r>
+    </w:p>
+    <w:p>
+      <w:pPr>
+        <w:rPr>
+          <w:rFonts w:ascii="Arial" w:hAnsi="Arial" w:cs="Arial"/>
+          <w:color w:val="FF0000"/>
+          <w:sz w:val="28"/>
+          <w:szCs w:val="28"/>
+        </w:rPr>
+      </w:pPr>
+      <w:r>
+        <w:rPr>
+          <w:rFonts w:ascii="Arial" w:hAnsi="Arial" w:cs="Arial"/>
+          <w:color w:val="FF0000"/>
+          <w:sz w:val="28"/>
+          <w:szCs w:val="28"/>
+        </w:rPr>
+        <w:t>Στην αρχική σελίδα του χρήστη (</w:t>
+      </w:r>
+      <w:r>
+        <w:rPr>
+          <w:rFonts w:ascii="Arial" w:hAnsi="Arial" w:cs="Arial"/>
+          <w:color w:val="FF0000"/>
+          <w:sz w:val="28"/>
+          <w:szCs w:val="28"/>
+          <w:lang w:val="en-US"/>
+        </w:rPr>
+        <w:t>user</w:t>
+      </w:r>
+      <w:r>
+        <w:rPr>
+          <w:rFonts w:ascii="Arial" w:hAnsi="Arial" w:cs="Arial"/>
+          <w:color w:val="FF0000"/>
+          <w:sz w:val="28"/>
+          <w:szCs w:val="28"/>
+        </w:rPr>
+        <w:t>/</w:t>
+      </w:r>
+      <w:r>
+        <w:rPr>
+          <w:rFonts w:ascii="Arial" w:hAnsi="Arial" w:cs="Arial"/>
+          <w:color w:val="FF0000"/>
+          <w:sz w:val="28"/>
+          <w:szCs w:val="28"/>
+          <w:lang w:val="en-US"/>
+        </w:rPr>
+        <w:t>company</w:t>
+      </w:r>
+      <w:r>
+        <w:rPr>
+          <w:rFonts w:ascii="Arial" w:hAnsi="Arial" w:cs="Arial"/>
+          <w:color w:val="FF0000"/>
+          <w:sz w:val="28"/>
+          <w:szCs w:val="28"/>
+        </w:rPr>
+        <w:t>) υπάρχει στο κάτω μέρος επιλογή βοήθειας. Με την επιλογή αυτή εμφανίζονται στον χρήστη τρόποι επικοινωνίας για την επίλυση των προβλημάτων που αντιμετωπίζει.</w:t>
+      </w:r>
+    </w:p>
+    <w:p>
+      <w:pPr>
+        <w:rPr>
+          <w:rFonts w:ascii="Arial" w:hAnsi="Arial" w:cs="Arial"/>
+          <w:sz w:val="28"/>
+          <w:szCs w:val="28"/>
+        </w:rPr>
+      </w:pPr>
+      <w:r>
+        <w:rPr>
+          <w:rFonts w:ascii="Arial" w:hAnsi="Arial" w:cs="Arial"/>
+          <w:sz w:val="28"/>
+          <w:szCs w:val="28"/>
+        </w:rPr>
+        <w:t xml:space="preserve">Όταν ο χρήστης </w:t>
+      </w:r>
+      <w:r>
+        <w:rPr>
+          <w:rFonts w:ascii="Arial" w:hAnsi="Arial" w:cs="Arial"/>
+          <w:sz w:val="28"/>
+          <w:szCs w:val="28"/>
+        </w:rPr>
+        <w:t>επιλέξει συνδρομή</w:t>
+      </w:r>
+      <w:r>
+        <w:rPr>
+          <w:rFonts w:ascii="Arial" w:hAnsi="Arial" w:cs="Arial"/>
+          <w:sz w:val="28"/>
+          <w:szCs w:val="28"/>
+        </w:rPr>
+        <w:t xml:space="preserve"> </w:t>
+      </w:r>
+      <w:r>
+        <w:rPr>
+          <w:rFonts w:ascii="Arial" w:hAnsi="Arial" w:cs="Arial"/>
+          <w:color w:val="FF0000"/>
+          <w:sz w:val="28"/>
+          <w:szCs w:val="28"/>
+        </w:rPr>
+        <w:t>αυτή προστίθεται στο καλάθι αγορών από το οποίο ο χρήστης ολοκληρώνει την αγορά. Με την ολοκλήρωση της αγοράς</w:t>
+      </w:r>
+      <w:r>
+        <w:rPr>
+          <w:rFonts w:ascii="Arial" w:hAnsi="Arial" w:cs="Arial"/>
+          <w:sz w:val="28"/>
+          <w:szCs w:val="28"/>
+        </w:rPr>
+        <w:t xml:space="preserve"> </w:t>
+      </w:r>
+      <w:r>
+        <w:rPr>
+          <w:rFonts w:ascii="Arial" w:hAnsi="Arial" w:cs="Arial"/>
+          <w:strike/>
+          <w:sz w:val="28"/>
+          <w:szCs w:val="28"/>
+        </w:rPr>
+        <w:t>και πληρώσει θα</w:t>
+      </w:r>
+      <w:r>
+        <w:rPr>
+          <w:rFonts w:ascii="Arial" w:hAnsi="Arial" w:cs="Arial"/>
+          <w:sz w:val="28"/>
+          <w:szCs w:val="28"/>
+        </w:rPr>
+        <w:t xml:space="preserve"> αποστέλλεται μέσω </w:t>
+      </w:r>
+      <w:r>
+        <w:rPr>
+          <w:rFonts w:ascii="Arial" w:hAnsi="Arial" w:cs="Arial"/>
+          <w:sz w:val="28"/>
+          <w:szCs w:val="28"/>
+          <w:lang w:val="en-US"/>
+        </w:rPr>
+        <w:t>e</w:t>
+      </w:r>
+      <w:r>
+        <w:rPr>
+          <w:rFonts w:ascii="Arial" w:hAnsi="Arial" w:cs="Arial"/>
+          <w:sz w:val="28"/>
+          <w:szCs w:val="28"/>
+        </w:rPr>
+        <w:t>-</w:t>
+      </w:r>
+      <w:r>
+        <w:rPr>
+          <w:rFonts w:ascii="Arial" w:hAnsi="Arial" w:cs="Arial"/>
+          <w:sz w:val="28"/>
+          <w:szCs w:val="28"/>
+          <w:lang w:val="en-US"/>
+        </w:rPr>
+        <w:t>mail</w:t>
+      </w:r>
+      <w:r>
+        <w:rPr>
+          <w:rFonts w:ascii="Arial" w:hAnsi="Arial" w:cs="Arial"/>
+          <w:sz w:val="28"/>
+          <w:szCs w:val="28"/>
+        </w:rPr>
+        <w:t xml:space="preserve"> </w:t>
+      </w:r>
+      <w:r>
+        <w:rPr>
+          <w:rFonts w:ascii="Arial" w:hAnsi="Arial" w:cs="Arial"/>
+          <w:sz w:val="28"/>
+          <w:szCs w:val="28"/>
+        </w:rPr>
+        <w:t>η απόδειξη συναλλαγής.</w:t>
+      </w:r>
+    </w:p>
+    <w:p>
+      <w:pPr>
+        <w:rPr>
+          <w:rFonts w:ascii="Arial" w:hAnsi="Arial" w:cs="Arial"/>
+          <w:sz w:val="28"/>
+          <w:szCs w:val="28"/>
+        </w:rPr>
+      </w:pPr>
+      <w:r>
+        <w:rPr>
+          <w:rFonts w:ascii="Arial" w:hAnsi="Arial" w:cs="Arial"/>
+          <w:sz w:val="28"/>
+          <w:szCs w:val="28"/>
+        </w:rPr>
+        <w:t>Με την αγορά συνδρομής σε κάποιο γυμναστήριο παρέχεται στον πελάτη μοναδική ψηφιακή κάρτα η οποία αποθηκεύεται στην εφαρμογή και σαρώνεται στην είσοδο.</w:t>
+      </w:r>
+    </w:p>
+    <w:p>
+      <w:pPr>
+        <w:rPr>
+          <w:rFonts w:ascii="Arial" w:hAnsi="Arial" w:cs="Arial"/>
+          <w:sz w:val="28"/>
+          <w:szCs w:val="28"/>
+        </w:rPr>
+      </w:pPr>
+      <w:r>
+        <w:rPr>
+          <w:rFonts w:ascii="Arial" w:hAnsi="Arial" w:cs="Arial"/>
+          <w:sz w:val="28"/>
+          <w:szCs w:val="28"/>
+        </w:rPr>
+        <w:t xml:space="preserve">Επιπλέον, ο πελάτης θα έχει την δυνατότητα να </w:t>
+      </w:r>
+      <w:r>
+        <w:rPr>
+          <w:rFonts w:ascii="Arial" w:hAnsi="Arial" w:cs="Arial"/>
+          <w:sz w:val="28"/>
+          <w:szCs w:val="28"/>
+        </w:rPr>
+        <w:t>βλέπει πληροφορίες για τις συνδρομές των γυμναστηρίων που έχει</w:t>
+      </w:r>
+      <w:r>
+        <w:rPr>
+          <w:rFonts w:ascii="Arial" w:hAnsi="Arial" w:cs="Arial"/>
+          <w:sz w:val="28"/>
+          <w:szCs w:val="28"/>
+        </w:rPr>
+        <w:t xml:space="preserve"> πραγματοποι</w:t>
+      </w:r>
+      <w:r>
+        <w:rPr>
+          <w:rFonts w:ascii="Arial" w:hAnsi="Arial" w:cs="Arial"/>
+          <w:sz w:val="28"/>
+          <w:szCs w:val="28"/>
+        </w:rPr>
+        <w:t>ήσει</w:t>
+      </w:r>
+      <w:r>
+        <w:rPr>
+          <w:rFonts w:ascii="Arial" w:hAnsi="Arial" w:cs="Arial"/>
+          <w:sz w:val="28"/>
+          <w:szCs w:val="28"/>
+        </w:rPr>
+        <w:t xml:space="preserve"> </w:t>
+      </w:r>
+      <w:r>
+        <w:rPr>
+          <w:rFonts w:ascii="Arial" w:hAnsi="Arial" w:cs="Arial"/>
+          <w:sz w:val="28"/>
+          <w:szCs w:val="28"/>
+        </w:rPr>
+        <w:t xml:space="preserve">κάποια </w:t>
+      </w:r>
+      <w:r>
+        <w:rPr>
+          <w:rFonts w:ascii="Arial" w:hAnsi="Arial" w:cs="Arial"/>
+          <w:sz w:val="28"/>
+          <w:szCs w:val="28"/>
+        </w:rPr>
+        <w:t>αγορά</w:t>
+      </w:r>
+      <w:r>
+        <w:rPr>
+          <w:rFonts w:ascii="Arial" w:hAnsi="Arial" w:cs="Arial"/>
+          <w:sz w:val="28"/>
+          <w:szCs w:val="28"/>
+        </w:rPr>
+        <w:t xml:space="preserve"> </w:t>
+      </w:r>
+      <w:r>
+        <w:rPr>
+          <w:rFonts w:ascii="Arial" w:hAnsi="Arial" w:cs="Arial"/>
+          <w:color w:val="FF0000"/>
+          <w:sz w:val="28"/>
+          <w:szCs w:val="28"/>
+        </w:rPr>
+        <w:t>καθώς και να λαμβάνει ανακοινώσεις για αυτές</w:t>
+      </w:r>
+      <w:r>
+        <w:rPr>
+          <w:rFonts w:ascii="Arial" w:hAnsi="Arial" w:cs="Arial"/>
+          <w:sz w:val="28"/>
+          <w:szCs w:val="28"/>
+        </w:rPr>
+        <w:t>.</w:t>
+      </w:r>
+    </w:p>
+    <w:p>
+      <w:pPr>
+        <w:rPr>
+          <w:rFonts w:ascii="Arial" w:hAnsi="Arial" w:cs="Arial"/>
+          <w:sz w:val="28"/>
+          <w:szCs w:val="28"/>
+        </w:rPr>
+      </w:pPr>
+      <w:r>
+        <w:rPr>
+          <w:rFonts w:ascii="Arial" w:hAnsi="Arial" w:cs="Arial"/>
+          <w:sz w:val="28"/>
+          <w:szCs w:val="28"/>
+        </w:rPr>
+        <w:t xml:space="preserve">Ακόμη έχει την δυνατότητα να προσθέσει </w:t>
+      </w:r>
+      <w:r>
+        <w:rPr>
+          <w:rFonts w:ascii="Arial" w:hAnsi="Arial" w:cs="Arial"/>
+          <w:strike/>
+          <w:sz w:val="28"/>
+          <w:szCs w:val="28"/>
+        </w:rPr>
+        <w:t>γυμναστήρια, ομαδικά προγράμματα ή προσωπικό γυμναστή</w:t>
+      </w:r>
+      <w:r>
+        <w:rPr>
+          <w:rFonts w:ascii="Arial" w:hAnsi="Arial" w:cs="Arial"/>
+          <w:sz w:val="28"/>
+          <w:szCs w:val="28"/>
+        </w:rPr>
+        <w:t xml:space="preserve"> </w:t>
+      </w:r>
+      <w:r>
+        <w:rPr>
+          <w:rFonts w:ascii="Arial" w:hAnsi="Arial" w:cs="Arial"/>
+          <w:color w:val="FF0000"/>
+          <w:sz w:val="28"/>
+          <w:szCs w:val="28"/>
+        </w:rPr>
+        <w:t>οποιαδήποτε υπηρεσία</w:t>
+      </w:r>
+      <w:r>
+        <w:rPr>
+          <w:rFonts w:ascii="Arial" w:hAnsi="Arial" w:cs="Arial"/>
+          <w:color w:val="FF0000"/>
+          <w:sz w:val="28"/>
+          <w:szCs w:val="28"/>
+        </w:rPr>
+        <w:t xml:space="preserve"> </w:t>
+      </w:r>
+      <w:r>
+        <w:rPr>
+          <w:rFonts w:ascii="Arial" w:hAnsi="Arial" w:cs="Arial"/>
+          <w:sz w:val="28"/>
+          <w:szCs w:val="28"/>
+        </w:rPr>
+        <w:t>στα αγαπημένα του</w:t>
+      </w:r>
+      <w:r>
+        <w:rPr>
+          <w:rFonts w:ascii="Arial" w:hAnsi="Arial" w:cs="Arial"/>
+          <w:sz w:val="28"/>
+          <w:szCs w:val="28"/>
+        </w:rPr>
+        <w:t>, ώστε να ενημερώνεται για τις προσφορές και ωράρια τους.</w:t>
+      </w:r>
+    </w:p>
+    <w:p>
+      <w:pPr>
+        <w:rPr>
+          <w:rFonts w:ascii="Arial" w:hAnsi="Arial" w:cs="Arial"/>
+          <w:sz w:val="28"/>
+          <w:szCs w:val="28"/>
+        </w:rPr>
+      </w:pPr>
+      <w:r>
+        <w:rPr>
+          <w:rFonts w:ascii="Arial" w:hAnsi="Arial" w:cs="Arial"/>
+          <w:sz w:val="28"/>
+          <w:szCs w:val="28"/>
+        </w:rPr>
+        <w:t xml:space="preserve">Τέλος, το κάθε </w:t>
+      </w:r>
+      <w:r>
+        <w:rPr>
+          <w:rFonts w:ascii="Arial" w:hAnsi="Arial" w:cs="Arial"/>
+          <w:sz w:val="28"/>
+          <w:szCs w:val="28"/>
+        </w:rPr>
+        <w:t>γυμναστήριο</w:t>
+      </w:r>
+      <w:r>
+        <w:rPr>
+          <w:rFonts w:ascii="Arial" w:hAnsi="Arial" w:cs="Arial"/>
+          <w:sz w:val="28"/>
+          <w:szCs w:val="28"/>
+        </w:rPr>
+        <w:t xml:space="preserve"> θα έχει τη δυνατότητα εισαγωγής, τροποποίησης ή διαγραφής </w:t>
+      </w:r>
+      <w:r>
+        <w:rPr>
+          <w:rFonts w:ascii="Arial" w:hAnsi="Arial" w:cs="Arial"/>
+          <w:sz w:val="28"/>
+          <w:szCs w:val="28"/>
+        </w:rPr>
+        <w:t xml:space="preserve">συνδρομών ή ομαδικών προγραμμάτων </w:t>
+      </w:r>
+      <w:r>
+        <w:rPr>
+          <w:rFonts w:ascii="Arial" w:hAnsi="Arial" w:cs="Arial"/>
+          <w:sz w:val="28"/>
+          <w:szCs w:val="28"/>
+        </w:rPr>
+        <w:t xml:space="preserve"> </w:t>
+      </w:r>
+      <w:r>
+        <w:rPr>
+          <w:rFonts w:ascii="Arial" w:hAnsi="Arial" w:cs="Arial"/>
+          <w:sz w:val="28"/>
+          <w:szCs w:val="28"/>
+        </w:rPr>
+        <w:t xml:space="preserve">που προσφέρει στην εφαρμογή. Επίσης έχει </w:t>
+      </w:r>
+      <w:r>
+        <w:rPr>
+          <w:rFonts w:ascii="Arial" w:hAnsi="Arial" w:cs="Arial"/>
+          <w:sz w:val="28"/>
+          <w:szCs w:val="28"/>
+        </w:rPr>
+        <w:t xml:space="preserve">τη δυνατότητα να βλέπει τις τρέχουσες </w:t>
+      </w:r>
+      <w:r>
+        <w:rPr>
+          <w:rFonts w:ascii="Arial" w:hAnsi="Arial" w:cs="Arial"/>
+          <w:sz w:val="28"/>
+          <w:szCs w:val="28"/>
+        </w:rPr>
+        <w:t>συνδρομές</w:t>
+      </w:r>
+      <w:r>
+        <w:rPr>
+          <w:rFonts w:ascii="Arial" w:hAnsi="Arial" w:cs="Arial"/>
+          <w:sz w:val="28"/>
+          <w:szCs w:val="28"/>
+        </w:rPr>
+        <w:t xml:space="preserve"> που έχει ο κάθε πελάτης</w:t>
+      </w:r>
+      <w:r>
+        <w:rPr>
+          <w:rFonts w:ascii="Arial" w:hAnsi="Arial" w:cs="Arial"/>
+          <w:sz w:val="28"/>
+          <w:szCs w:val="28"/>
+        </w:rPr>
+        <w:t>, το ιστορικό πωλήσεων</w:t>
+      </w:r>
+      <w:r>
+        <w:rPr>
+          <w:rFonts w:ascii="Arial" w:hAnsi="Arial" w:cs="Arial"/>
+          <w:sz w:val="28"/>
+          <w:szCs w:val="28"/>
+        </w:rPr>
+        <w:t xml:space="preserve"> </w:t>
+      </w:r>
+      <w:r>
+        <w:rPr>
+          <w:rFonts w:ascii="Arial" w:hAnsi="Arial" w:cs="Arial"/>
+          <w:sz w:val="28"/>
+          <w:szCs w:val="28"/>
+        </w:rPr>
+        <w:t xml:space="preserve">καθώς </w:t>
+      </w:r>
+      <w:r>
+        <w:rPr>
+          <w:rFonts w:ascii="Arial" w:hAnsi="Arial" w:cs="Arial"/>
+          <w:sz w:val="28"/>
+          <w:szCs w:val="28"/>
+        </w:rPr>
+        <w:t xml:space="preserve">και δυνατότητα αναζήτησης </w:t>
+      </w:r>
+      <w:r>
+        <w:rPr>
+          <w:rFonts w:ascii="Arial" w:hAnsi="Arial" w:cs="Arial"/>
+          <w:sz w:val="28"/>
+          <w:szCs w:val="28"/>
+        </w:rPr>
+        <w:t>συνδρομών</w:t>
+      </w:r>
+      <w:r>
+        <w:rPr>
+          <w:rFonts w:ascii="Arial" w:hAnsi="Arial" w:cs="Arial"/>
+          <w:sz w:val="28"/>
+          <w:szCs w:val="28"/>
+        </w:rPr>
+        <w:t xml:space="preserve"> ώστε να μπορεί να δει τις τιμές των υπόλοιπων </w:t>
+      </w:r>
+      <w:r>
+        <w:rPr>
+          <w:rFonts w:ascii="Arial" w:hAnsi="Arial" w:cs="Arial"/>
+          <w:sz w:val="28"/>
+          <w:szCs w:val="28"/>
+        </w:rPr>
+        <w:t>γυμναστηρίων, όπως επίσης και την δυνατότητα να ανεβάζει ανακοινώσεις για τα μέλη του</w:t>
+      </w:r>
+      <w:r>
+        <w:rPr>
+          <w:rFonts w:ascii="Arial" w:hAnsi="Arial" w:cs="Arial"/>
+          <w:sz w:val="28"/>
+          <w:szCs w:val="28"/>
+        </w:rPr>
+        <w:t>.</w:t>
+      </w:r>
+    </w:p>
+    <w:p>
+      <w:pPr>
+        <w:rPr>
+          <w:rFonts w:ascii="Arial" w:hAnsi="Arial" w:cs="Arial"/>
+          <w:sz w:val="28"/>
+          <w:szCs w:val="28"/>
+          <w:u w:val="single"/>
+        </w:rPr>
+      </w:pPr>
+    </w:p>
+    <w:p>
+      <w:pPr>
+        <w:rPr>
+          <w:rFonts w:ascii="Arial" w:hAnsi="Arial" w:cs="Arial"/>
+          <w:b/>
           <w:bCs/>
           <w:sz w:val="28"/>
-          <w:szCs w:val="36"/>
-        </w:rPr>
-      </w:pPr>
-    </w:p>
-    <w:p>
-      <w:pPr>
-        <w:rPr>
-          <w:rFonts w:ascii="Arial" w:hAnsi="Arial" w:cs="Arial"/>
-          <w:sz w:val="28"/>
-          <w:szCs w:val="28"/>
-        </w:rPr>
-      </w:pPr>
-      <w:r>
-        <w:rPr>
-          <w:rFonts w:ascii="Arial" w:hAnsi="Arial" w:cs="Arial"/>
-          <w:sz w:val="28"/>
-          <w:szCs w:val="28"/>
-        </w:rPr>
-        <w:t xml:space="preserve">Η εφαρμογή </w:t>
-      </w:r>
-      <w:r>
-        <w:rPr>
-          <w:rFonts w:ascii="Arial" w:hAnsi="Arial" w:cs="Arial"/>
-          <w:sz w:val="28"/>
-          <w:szCs w:val="28"/>
-        </w:rPr>
-        <w:t>δημιουργήθηκε με</w:t>
-      </w:r>
-      <w:r>
-        <w:rPr>
-          <w:rFonts w:ascii="Arial" w:hAnsi="Arial" w:cs="Arial"/>
-          <w:sz w:val="28"/>
-          <w:szCs w:val="28"/>
-        </w:rPr>
-        <w:t xml:space="preserve"> σκοπό </w:t>
-      </w:r>
-      <w:r>
-        <w:rPr>
-          <w:rFonts w:ascii="Arial" w:hAnsi="Arial" w:cs="Arial"/>
-          <w:sz w:val="28"/>
-          <w:szCs w:val="28"/>
-        </w:rPr>
-        <w:t xml:space="preserve">την ευκολότερη εύρεση  υπηρεσιών που προσφέρουν κοντινά γυμναστήρια. </w:t>
-      </w:r>
-      <w:r>
-        <w:rPr>
-          <w:rFonts w:ascii="Arial" w:hAnsi="Arial" w:cs="Arial"/>
-          <w:sz w:val="28"/>
-          <w:szCs w:val="28"/>
-        </w:rPr>
-        <w:t>Αρχικά, η εφαρμογή προσφέρει δυνατότητα</w:t>
-      </w:r>
-      <w:r>
-        <w:rPr>
-          <w:rFonts w:ascii="Arial" w:hAnsi="Arial" w:cs="Arial"/>
-          <w:sz w:val="28"/>
-          <w:szCs w:val="28"/>
-        </w:rPr>
-        <w:t xml:space="preserve"> εύκολης αναζήτησης γυμναστηρίου καθώς και διαχείρισης των συνδρομών</w:t>
-      </w:r>
-      <w:r>
-        <w:rPr>
-          <w:rFonts w:ascii="Arial" w:hAnsi="Arial" w:cs="Arial"/>
-          <w:sz w:val="28"/>
-          <w:szCs w:val="28"/>
-        </w:rPr>
-        <w:t xml:space="preserve"> </w:t>
-      </w:r>
-      <w:r>
-        <w:rPr>
-          <w:rFonts w:ascii="Arial" w:hAnsi="Arial" w:cs="Arial"/>
-          <w:sz w:val="28"/>
-          <w:szCs w:val="28"/>
-        </w:rPr>
-        <w:t xml:space="preserve">τους. </w:t>
-      </w:r>
-    </w:p>
-    <w:p>
-      <w:pPr>
-        <w:rPr>
-          <w:rFonts w:ascii="Arial" w:hAnsi="Arial" w:cs="Arial"/>
-          <w:sz w:val="28"/>
-          <w:szCs w:val="28"/>
-        </w:rPr>
-      </w:pPr>
-      <w:r>
-        <w:rPr>
-          <w:rFonts w:ascii="Arial" w:hAnsi="Arial" w:cs="Arial"/>
-          <w:sz w:val="28"/>
-          <w:szCs w:val="28"/>
-        </w:rPr>
-        <w:t>Όταν ο χρήστης επιλέξει τ</w:t>
-      </w:r>
-      <w:r>
-        <w:rPr>
-          <w:rFonts w:ascii="Arial" w:hAnsi="Arial" w:cs="Arial"/>
-          <w:sz w:val="28"/>
-          <w:szCs w:val="28"/>
-        </w:rPr>
-        <w:t xml:space="preserve">ο γυμναστήριο </w:t>
-      </w:r>
-      <w:r>
-        <w:rPr>
-          <w:rFonts w:ascii="Arial" w:hAnsi="Arial" w:cs="Arial"/>
-          <w:sz w:val="28"/>
-          <w:szCs w:val="28"/>
-        </w:rPr>
-        <w:t xml:space="preserve">που τον ενδιαφέρει, εμφανίζονται </w:t>
-      </w:r>
-      <w:r>
-        <w:rPr>
-          <w:rFonts w:ascii="Arial" w:hAnsi="Arial" w:cs="Arial"/>
-          <w:sz w:val="28"/>
-          <w:szCs w:val="28"/>
-        </w:rPr>
-        <w:t>συνδρομές και προγράμματα</w:t>
-      </w:r>
-      <w:r>
-        <w:rPr>
-          <w:rFonts w:ascii="Arial" w:hAnsi="Arial" w:cs="Arial"/>
-          <w:sz w:val="28"/>
-          <w:szCs w:val="28"/>
-        </w:rPr>
-        <w:t xml:space="preserve"> που έχει ορίσει το κάθε </w:t>
-      </w:r>
-      <w:r>
-        <w:rPr>
-          <w:rFonts w:ascii="Arial" w:hAnsi="Arial" w:cs="Arial"/>
-          <w:sz w:val="28"/>
-          <w:szCs w:val="28"/>
-        </w:rPr>
-        <w:t>γυμναστήριο.</w:t>
-      </w:r>
-    </w:p>
-    <w:p>
-      <w:pPr>
-        <w:rPr>
-          <w:rFonts w:ascii="Arial" w:hAnsi="Arial" w:cs="Arial"/>
-          <w:sz w:val="28"/>
-          <w:szCs w:val="28"/>
-        </w:rPr>
-      </w:pPr>
-      <w:r>
-        <w:rPr>
-          <w:rFonts w:ascii="Arial" w:hAnsi="Arial" w:cs="Arial"/>
-          <w:sz w:val="28"/>
-          <w:szCs w:val="28"/>
-        </w:rPr>
-        <w:t>Με την εισαγωγή του</w:t>
-      </w:r>
-      <w:r>
-        <w:rPr>
-          <w:rFonts w:ascii="Arial" w:hAnsi="Arial" w:cs="Arial"/>
-          <w:sz w:val="28"/>
-          <w:szCs w:val="28"/>
-        </w:rPr>
-        <w:t xml:space="preserve"> χρήστη στην εφαρμογή, θα μπορεί να δημιουργήσει λογαριασμό εισάγοντας τα προσωπικά του στοιχεία, τα οποία θα έχει τη δυνατότητα να τροποποιήσει οποιαδήποτε στιγμή στο μέλλον.</w:t>
-      </w:r>
-    </w:p>
-    <w:p>
-      <w:pPr>
-        <w:rPr>
-          <w:rFonts w:ascii="Arial" w:hAnsi="Arial" w:cs="Arial"/>
-          <w:color w:val="FF0000"/>
-          <w:sz w:val="28"/>
-          <w:szCs w:val="28"/>
-        </w:rPr>
-      </w:pPr>
-      <w:r>
-        <w:rPr>
-          <w:rFonts w:ascii="Arial" w:hAnsi="Arial" w:cs="Arial"/>
-          <w:color w:val="FF0000"/>
-          <w:sz w:val="28"/>
-          <w:szCs w:val="28"/>
-        </w:rPr>
-        <w:t xml:space="preserve">Στην περίπτωση που ο χρήστης δεν θυμάται ή έχει χάσει το </w:t>
-      </w:r>
-      <w:r>
-        <w:rPr>
-          <w:rFonts w:ascii="Arial" w:hAnsi="Arial" w:cs="Arial"/>
-          <w:color w:val="FF0000"/>
-          <w:sz w:val="28"/>
-          <w:szCs w:val="28"/>
+          <w:szCs w:val="28"/>
+          <w:u w:val="single"/>
+        </w:rPr>
+      </w:pPr>
+      <w:r>
+        <w:rPr>
+          <w:rFonts w:ascii="Arial" w:hAnsi="Arial" w:cs="Arial"/>
+          <w:b/>
+          <w:bCs/>
+          <w:sz w:val="28"/>
+          <w:szCs w:val="28"/>
+          <w:u w:val="single"/>
+        </w:rPr>
+        <w:t>Παραδοτέα και διαχωρισμός τους στα μέλη της ομάδας μας:</w:t>
+      </w:r>
+    </w:p>
+    <w:p>
+      <w:pPr>
+        <w:rPr>
+          <w:rFonts w:ascii="Arial" w:hAnsi="Arial" w:cs="Arial"/>
+          <w:sz w:val="28"/>
+          <w:szCs w:val="28"/>
+        </w:rPr>
+      </w:pPr>
+    </w:p>
+    <w:p>
+      <w:pPr>
+        <w:rPr>
+          <w:rFonts w:ascii="Arial" w:hAnsi="Arial" w:cs="Arial"/>
+          <w:sz w:val="28"/>
+          <w:szCs w:val="28"/>
+          <w:u w:val="single"/>
           <w:lang w:val="en-US"/>
         </w:rPr>
-        <w:t>username</w:t>
-      </w:r>
-      <w:r>
-        <w:rPr>
-          <w:rFonts w:ascii="Arial" w:hAnsi="Arial" w:cs="Arial"/>
-          <w:color w:val="FF0000"/>
-          <w:sz w:val="28"/>
-          <w:szCs w:val="28"/>
-        </w:rPr>
-        <w:t>/</w:t>
-      </w:r>
-      <w:r>
-        <w:rPr>
-          <w:rFonts w:ascii="Arial" w:hAnsi="Arial" w:cs="Arial"/>
-          <w:color w:val="FF0000"/>
-          <w:sz w:val="28"/>
-          <w:szCs w:val="28"/>
+      </w:pPr>
+      <w:r>
+        <w:rPr>
+          <w:rFonts w:ascii="Arial" w:hAnsi="Arial" w:cs="Arial"/>
+          <w:sz w:val="28"/>
+          <w:szCs w:val="28"/>
+          <w:u w:val="single"/>
           <w:lang w:val="en-US"/>
         </w:rPr>
-        <w:t>password</w:t>
-      </w:r>
-      <w:r>
-        <w:rPr>
-          <w:rFonts w:ascii="Arial" w:hAnsi="Arial" w:cs="Arial"/>
-          <w:color w:val="FF0000"/>
-          <w:sz w:val="28"/>
-          <w:szCs w:val="28"/>
-        </w:rPr>
-        <w:t xml:space="preserve"> του, τότε του δίνεται η δυνατότητα επαναφοράς τους μέσω ενός </w:t>
-      </w:r>
-      <w:r>
-        <w:rPr>
-          <w:rFonts w:ascii="Arial" w:hAnsi="Arial" w:cs="Arial"/>
-          <w:color w:val="FF0000"/>
-          <w:sz w:val="28"/>
-          <w:szCs w:val="28"/>
+        <w:t>Project</w:t>
+      </w:r>
+      <w:r>
+        <w:rPr>
+          <w:rFonts w:ascii="Arial" w:hAnsi="Arial" w:cs="Arial"/>
+          <w:sz w:val="28"/>
+          <w:szCs w:val="28"/>
+          <w:u w:val="single"/>
+        </w:rPr>
+        <w:t xml:space="preserve"> </w:t>
+      </w:r>
+      <w:r>
+        <w:rPr>
+          <w:rFonts w:ascii="Arial" w:hAnsi="Arial" w:cs="Arial"/>
+          <w:sz w:val="28"/>
+          <w:szCs w:val="28"/>
+          <w:u w:val="single"/>
           <w:lang w:val="en-US"/>
         </w:rPr>
-        <w:t>Link</w:t>
-      </w:r>
-      <w:r>
-        <w:rPr>
-          <w:rFonts w:ascii="Arial" w:hAnsi="Arial" w:cs="Arial"/>
-          <w:color w:val="FF0000"/>
-          <w:sz w:val="28"/>
-          <w:szCs w:val="28"/>
-        </w:rPr>
-        <w:t xml:space="preserve"> που θα στέλνεται στο </w:t>
-      </w:r>
-      <w:r>
-        <w:rPr>
-          <w:rFonts w:ascii="Arial" w:hAnsi="Arial" w:cs="Arial"/>
-          <w:color w:val="FF0000"/>
-          <w:sz w:val="28"/>
-          <w:szCs w:val="28"/>
+        <w:t>Description</w:t>
+      </w:r>
+      <w:r>
+        <w:rPr>
+          <w:rFonts w:ascii="Arial" w:hAnsi="Arial" w:cs="Arial"/>
+          <w:sz w:val="28"/>
+          <w:szCs w:val="28"/>
+          <w:u w:val="single"/>
+        </w:rPr>
+        <w:t xml:space="preserve">: </w:t>
+      </w:r>
+    </w:p>
+    <w:p>
+      <w:pPr>
+        <w:rPr>
+          <w:rFonts w:ascii="Arial" w:hAnsi="Arial" w:cs="Arial"/>
+          <w:sz w:val="28"/>
+          <w:szCs w:val="28"/>
+        </w:rPr>
+      </w:pPr>
+      <w:r>
+        <w:rPr>
+          <w:rFonts w:ascii="Arial" w:hAnsi="Arial" w:cs="Arial"/>
+          <w:sz w:val="28"/>
+          <w:szCs w:val="28"/>
+        </w:rPr>
+        <w:t>Στο κομμάτι αυτό δουλέψανε όλα τα μέλη της ομάδας μας</w:t>
+      </w:r>
+      <w:r>
+        <w:rPr>
+          <w:rFonts w:ascii="Arial" w:hAnsi="Arial" w:cs="Arial"/>
+          <w:sz w:val="28"/>
+          <w:szCs w:val="28"/>
+        </w:rPr>
+        <w:t>.</w:t>
+      </w:r>
+    </w:p>
+    <w:p>
+      <w:pPr>
+        <w:rPr>
+          <w:rFonts w:ascii="Arial" w:hAnsi="Arial" w:cs="Arial"/>
+          <w:sz w:val="28"/>
+          <w:szCs w:val="28"/>
+        </w:rPr>
+      </w:pPr>
+    </w:p>
+    <w:p>
+      <w:pPr>
+        <w:rPr>
+          <w:rFonts w:ascii="Arial" w:hAnsi="Arial" w:cs="Arial"/>
+          <w:sz w:val="28"/>
+          <w:szCs w:val="28"/>
+          <w:u w:val="single"/>
           <w:lang w:val="en-US"/>
         </w:rPr>
-        <w:t>email</w:t>
-      </w:r>
-      <w:r>
-        <w:rPr>
-          <w:rFonts w:ascii="Arial" w:hAnsi="Arial" w:cs="Arial"/>
-          <w:color w:val="FF0000"/>
-          <w:sz w:val="28"/>
-          <w:szCs w:val="28"/>
-        </w:rPr>
-        <w:t xml:space="preserve"> του.</w:t>
-      </w:r>
-    </w:p>
-    <w:p>
-      <w:pPr>
-        <w:rPr>
-          <w:rFonts w:ascii="Arial" w:hAnsi="Arial" w:cs="Arial"/>
-          <w:sz w:val="28"/>
-          <w:szCs w:val="28"/>
-        </w:rPr>
-      </w:pPr>
-      <w:r>
-        <w:rPr>
-          <w:rFonts w:ascii="Arial" w:hAnsi="Arial" w:cs="Arial"/>
-          <w:sz w:val="28"/>
-          <w:szCs w:val="28"/>
-        </w:rPr>
-        <w:t xml:space="preserve">Επιπρόσθετα, </w:t>
-      </w:r>
-      <w:r>
-        <w:rPr>
-          <w:rFonts w:ascii="Arial" w:hAnsi="Arial" w:cs="Arial"/>
-          <w:sz w:val="28"/>
-          <w:szCs w:val="28"/>
-        </w:rPr>
-        <w:t>με την ολοκλήρωση της εγγραφής του,</w:t>
-      </w:r>
-      <w:r>
-        <w:rPr>
-          <w:rFonts w:ascii="Arial" w:hAnsi="Arial" w:cs="Arial"/>
-          <w:sz w:val="28"/>
-          <w:szCs w:val="28"/>
-        </w:rPr>
-        <w:t xml:space="preserve"> θα εμφανίζ</w:t>
-      </w:r>
-      <w:r>
-        <w:rPr>
-          <w:rFonts w:ascii="Arial" w:hAnsi="Arial" w:cs="Arial"/>
-          <w:sz w:val="28"/>
-          <w:szCs w:val="28"/>
-        </w:rPr>
-        <w:t>ονται</w:t>
-      </w:r>
-      <w:r>
-        <w:rPr>
-          <w:rFonts w:ascii="Arial" w:hAnsi="Arial" w:cs="Arial"/>
-          <w:sz w:val="28"/>
-          <w:szCs w:val="28"/>
-        </w:rPr>
-        <w:t xml:space="preserve"> </w:t>
-      </w:r>
-      <w:r>
-        <w:rPr>
-          <w:rFonts w:ascii="Arial" w:hAnsi="Arial" w:cs="Arial"/>
-          <w:sz w:val="28"/>
-          <w:szCs w:val="28"/>
-        </w:rPr>
-        <w:t xml:space="preserve">διάφορα γυμναστήρια που </w:t>
-      </w:r>
-      <w:r>
-        <w:rPr>
-          <w:rFonts w:ascii="Arial" w:hAnsi="Arial" w:cs="Arial"/>
-          <w:sz w:val="28"/>
-          <w:szCs w:val="28"/>
-        </w:rPr>
-        <w:t xml:space="preserve">υπάρχουν στην εφαρμογή τα οποία έχουν τοποθετήσει οι διαχειριστές των </w:t>
-      </w:r>
-      <w:r>
-        <w:rPr>
-          <w:rFonts w:ascii="Arial" w:hAnsi="Arial" w:cs="Arial"/>
-          <w:sz w:val="28"/>
-          <w:szCs w:val="28"/>
-        </w:rPr>
-        <w:t>γυμναστηρίων</w:t>
-      </w:r>
-      <w:r>
-        <w:rPr>
-          <w:rFonts w:ascii="Arial" w:hAnsi="Arial" w:cs="Arial"/>
-          <w:sz w:val="28"/>
-          <w:szCs w:val="28"/>
-        </w:rPr>
-        <w:t xml:space="preserve">, </w:t>
-      </w:r>
-      <w:r>
-        <w:rPr>
-          <w:rFonts w:ascii="Arial" w:hAnsi="Arial" w:cs="Arial"/>
-          <w:sz w:val="28"/>
-          <w:szCs w:val="28"/>
-        </w:rPr>
-        <w:t>καθώς και οι συνδρομές που προσφέρει το κάθε ένα.</w:t>
-      </w:r>
-    </w:p>
-    <w:p>
-      <w:pPr>
-        <w:rPr>
-          <w:rFonts w:ascii="Arial" w:hAnsi="Arial" w:cs="Arial"/>
-          <w:color w:val="FF0000"/>
-          <w:sz w:val="28"/>
-          <w:szCs w:val="28"/>
-        </w:rPr>
-      </w:pPr>
-      <w:r>
-        <w:rPr>
-          <w:rFonts w:ascii="Arial" w:hAnsi="Arial" w:cs="Arial"/>
-          <w:color w:val="FF0000"/>
-          <w:sz w:val="28"/>
-          <w:szCs w:val="28"/>
-        </w:rPr>
-        <w:t>Στην αρχική σελίδα του χρήστη (</w:t>
-      </w:r>
-      <w:r>
-        <w:rPr>
-          <w:rFonts w:ascii="Arial" w:hAnsi="Arial" w:cs="Arial"/>
-          <w:color w:val="FF0000"/>
-          <w:sz w:val="28"/>
-          <w:szCs w:val="28"/>
+      </w:pPr>
+      <w:r>
+        <w:rPr>
+          <w:rFonts w:ascii="Arial" w:hAnsi="Arial" w:cs="Arial"/>
+          <w:sz w:val="28"/>
+          <w:szCs w:val="28"/>
+          <w:u w:val="single"/>
           <w:lang w:val="en-US"/>
         </w:rPr>
-        <w:t>user</w:t>
-      </w:r>
-      <w:r>
-        <w:rPr>
-          <w:rFonts w:ascii="Arial" w:hAnsi="Arial" w:cs="Arial"/>
-          <w:color w:val="FF0000"/>
-          <w:sz w:val="28"/>
-          <w:szCs w:val="28"/>
-        </w:rPr>
-        <w:t>/</w:t>
-      </w:r>
-      <w:r>
-        <w:rPr>
-          <w:rFonts w:ascii="Arial" w:hAnsi="Arial" w:cs="Arial"/>
-          <w:color w:val="FF0000"/>
+        <w:t>Use Case:</w:t>
+      </w:r>
+    </w:p>
+    <w:p>
+      <w:pPr>
+        <w:rPr>
+          <w:rFonts w:ascii="Arial" w:hAnsi="Arial" w:cs="Arial"/>
+          <w:sz w:val="28"/>
+          <w:szCs w:val="28"/>
+        </w:rPr>
+      </w:pPr>
+      <w:r>
+        <w:rPr>
+          <w:rFonts w:ascii="Arial" w:hAnsi="Arial" w:cs="Arial"/>
+          <w:sz w:val="28"/>
+          <w:szCs w:val="28"/>
+        </w:rPr>
+        <w:t>Στο κομμάτι αυτό δουλέψανε όλα τα μέλη της ομάδας μας</w:t>
+      </w:r>
+      <w:r>
+        <w:rPr>
+          <w:rFonts w:ascii="Arial" w:hAnsi="Arial" w:cs="Arial"/>
+          <w:sz w:val="28"/>
+          <w:szCs w:val="28"/>
+        </w:rPr>
+        <w:t>.</w:t>
+      </w:r>
+    </w:p>
+    <w:p>
+      <w:pPr>
+        <w:rPr>
+          <w:rFonts w:ascii="Arial" w:hAnsi="Arial" w:cs="Arial"/>
           <w:sz w:val="28"/>
           <w:szCs w:val="28"/>
           <w:lang w:val="en-US"/>
         </w:rPr>
-        <w:t>company</w:t>
-      </w:r>
-      <w:r>
-        <w:rPr>
-          <w:rFonts w:ascii="Arial" w:hAnsi="Arial" w:cs="Arial"/>
-          <w:color w:val="FF0000"/>
-          <w:sz w:val="28"/>
-          <w:szCs w:val="28"/>
-        </w:rPr>
-        <w:t>) υπάρχει στο κάτω μέρος επιλογή βοήθειας. Με την επιλογή αυτή εμφανίζονται στον χρήστη τρόποι επικοινωνίας για την επίλυση των προβλημάτων που αντιμετωπίζει.</w:t>
-      </w:r>
-    </w:p>
-    <w:p>
-      <w:pPr>
-        <w:rPr>
-          <w:rFonts w:ascii="Arial" w:hAnsi="Arial" w:cs="Arial"/>
-          <w:sz w:val="28"/>
-          <w:szCs w:val="28"/>
-        </w:rPr>
-      </w:pPr>
-      <w:r>
-        <w:rPr>
-          <w:rFonts w:ascii="Arial" w:hAnsi="Arial" w:cs="Arial"/>
-          <w:sz w:val="28"/>
-          <w:szCs w:val="28"/>
-        </w:rPr>
-        <w:t xml:space="preserve">Όταν ο χρήστης </w:t>
-      </w:r>
-      <w:r>
-        <w:rPr>
-          <w:rFonts w:ascii="Arial" w:hAnsi="Arial" w:cs="Arial"/>
-          <w:sz w:val="28"/>
-          <w:szCs w:val="28"/>
-        </w:rPr>
-        <w:t>επιλέξει συνδρομή</w:t>
-      </w:r>
-      <w:r>
-        <w:rPr>
-          <w:rFonts w:ascii="Arial" w:hAnsi="Arial" w:cs="Arial"/>
-          <w:sz w:val="28"/>
-          <w:szCs w:val="28"/>
-        </w:rPr>
-        <w:t xml:space="preserve"> </w:t>
-      </w:r>
-      <w:r>
-        <w:rPr>
-          <w:rFonts w:ascii="Arial" w:hAnsi="Arial" w:cs="Arial"/>
-          <w:color w:val="FF0000"/>
-          <w:sz w:val="28"/>
-          <w:szCs w:val="28"/>
-        </w:rPr>
-        <w:t>αυτή προστίθεται στο καλάθι αγορών από το οποίο ο χρήστης ολοκληρώνει την αγορά. Με την ολοκλήρωση της αγοράς</w:t>
-      </w:r>
-      <w:r>
-        <w:rPr>
-          <w:rFonts w:ascii="Arial" w:hAnsi="Arial" w:cs="Arial"/>
-          <w:sz w:val="28"/>
-          <w:szCs w:val="28"/>
-        </w:rPr>
-        <w:t xml:space="preserve"> </w:t>
-      </w:r>
-      <w:r>
-        <w:rPr>
-          <w:rFonts w:ascii="Arial" w:hAnsi="Arial" w:cs="Arial"/>
-          <w:strike/>
-          <w:sz w:val="28"/>
-          <w:szCs w:val="28"/>
-        </w:rPr>
-        <w:t>και πληρώσει θα</w:t>
-      </w:r>
-      <w:r>
-        <w:rPr>
-          <w:rFonts w:ascii="Arial" w:hAnsi="Arial" w:cs="Arial"/>
-          <w:sz w:val="28"/>
-          <w:szCs w:val="28"/>
-        </w:rPr>
-        <w:t xml:space="preserve"> αποστέλλεται μέσω </w:t>
-      </w:r>
-      <w:r>
-        <w:rPr>
-          <w:rFonts w:ascii="Arial" w:hAnsi="Arial" w:cs="Arial"/>
-          <w:sz w:val="28"/>
-          <w:szCs w:val="28"/>
+      </w:pPr>
+    </w:p>
+    <w:p>
+      <w:pPr>
+        <w:rPr>
+          <w:rFonts w:ascii="Arial" w:hAnsi="Arial" w:cs="Arial"/>
+          <w:sz w:val="28"/>
+          <w:szCs w:val="28"/>
+          <w:u w:val="single"/>
           <w:lang w:val="en-US"/>
         </w:rPr>
-        <w:t>e</w:t>
-      </w:r>
-      <w:r>
-        <w:rPr>
-          <w:rFonts w:ascii="Arial" w:hAnsi="Arial" w:cs="Arial"/>
-          <w:sz w:val="28"/>
-          <w:szCs w:val="28"/>
-        </w:rPr>
-        <w:t>-</w:t>
-      </w:r>
-      <w:r>
-        <w:rPr>
-          <w:rFonts w:ascii="Arial" w:hAnsi="Arial" w:cs="Arial"/>
-          <w:sz w:val="28"/>
-          <w:szCs w:val="28"/>
+      </w:pPr>
+      <w:r>
+        <w:rPr>
+          <w:rFonts w:ascii="Arial" w:hAnsi="Arial" w:cs="Arial"/>
+          <w:sz w:val="28"/>
+          <w:szCs w:val="28"/>
+          <w:u w:val="single"/>
           <w:lang w:val="en-US"/>
         </w:rPr>
-        <w:t>mail</w:t>
-      </w:r>
-      <w:r>
-        <w:rPr>
-          <w:rFonts w:ascii="Arial" w:hAnsi="Arial" w:cs="Arial"/>
-          <w:sz w:val="28"/>
-          <w:szCs w:val="28"/>
-        </w:rPr>
-        <w:t xml:space="preserve"> </w:t>
-      </w:r>
-      <w:r>
-        <w:rPr>
-          <w:rFonts w:ascii="Arial" w:hAnsi="Arial" w:cs="Arial"/>
-          <w:sz w:val="28"/>
-          <w:szCs w:val="28"/>
-        </w:rPr>
-        <w:t>η απόδειξη συναλλαγής.</w:t>
-      </w:r>
-    </w:p>
-    <w:p>
-      <w:pPr>
-        <w:rPr>
-          <w:rFonts w:ascii="Arial" w:hAnsi="Arial" w:cs="Arial"/>
-          <w:sz w:val="28"/>
-          <w:szCs w:val="28"/>
-        </w:rPr>
-      </w:pPr>
-      <w:r>
-        <w:rPr>
-          <w:rFonts w:ascii="Arial" w:hAnsi="Arial" w:cs="Arial"/>
-          <w:sz w:val="28"/>
-          <w:szCs w:val="28"/>
-        </w:rPr>
-        <w:t>Με την αγορά συνδρομής σε κάποιο γυμναστήριο παρέχεται στον πελάτη μοναδική ψηφιακή κάρτα η οποία αποθηκεύεται στην εφαρμογή και σαρώνεται στην είσοδο.</w:t>
-      </w:r>
-    </w:p>
-    <w:p>
-      <w:pPr>
-        <w:rPr>
-          <w:rFonts w:ascii="Arial" w:hAnsi="Arial" w:cs="Arial"/>
-          <w:sz w:val="28"/>
-          <w:szCs w:val="28"/>
-        </w:rPr>
-      </w:pPr>
-      <w:r>
-        <w:rPr>
-          <w:rFonts w:ascii="Arial" w:hAnsi="Arial" w:cs="Arial"/>
-          <w:sz w:val="28"/>
-          <w:szCs w:val="28"/>
-        </w:rPr>
-        <w:t xml:space="preserve">Επιπλέον, ο πελάτης θα έχει την δυνατότητα να </w:t>
-      </w:r>
-      <w:r>
-        <w:rPr>
-          <w:rFonts w:ascii="Arial" w:hAnsi="Arial" w:cs="Arial"/>
-          <w:sz w:val="28"/>
-          <w:szCs w:val="28"/>
-        </w:rPr>
-        <w:t>βλέπει πληροφορίες για τις συνδρομές των γυμναστηρίων που έχει</w:t>
-      </w:r>
-      <w:r>
-        <w:rPr>
-          <w:rFonts w:ascii="Arial" w:hAnsi="Arial" w:cs="Arial"/>
-          <w:sz w:val="28"/>
-          <w:szCs w:val="28"/>
-        </w:rPr>
-        <w:t xml:space="preserve"> πραγματοποι</w:t>
-      </w:r>
-      <w:r>
-        <w:rPr>
-          <w:rFonts w:ascii="Arial" w:hAnsi="Arial" w:cs="Arial"/>
-          <w:sz w:val="28"/>
-          <w:szCs w:val="28"/>
-        </w:rPr>
-        <w:t>ήσει</w:t>
-      </w:r>
-      <w:r>
-        <w:rPr>
-          <w:rFonts w:ascii="Arial" w:hAnsi="Arial" w:cs="Arial"/>
-          <w:sz w:val="28"/>
-          <w:szCs w:val="28"/>
-        </w:rPr>
-        <w:t xml:space="preserve"> </w:t>
-      </w:r>
-      <w:r>
-        <w:rPr>
-          <w:rFonts w:ascii="Arial" w:hAnsi="Arial" w:cs="Arial"/>
-          <w:sz w:val="28"/>
-          <w:szCs w:val="28"/>
-        </w:rPr>
-        <w:t xml:space="preserve">κάποια </w:t>
-      </w:r>
-      <w:r>
-        <w:rPr>
-          <w:rFonts w:ascii="Arial" w:hAnsi="Arial" w:cs="Arial"/>
-          <w:sz w:val="28"/>
-          <w:szCs w:val="28"/>
-        </w:rPr>
-        <w:t>αγορά</w:t>
-      </w:r>
-      <w:r>
-        <w:rPr>
-          <w:rFonts w:ascii="Arial" w:hAnsi="Arial" w:cs="Arial"/>
-          <w:sz w:val="28"/>
-          <w:szCs w:val="28"/>
-        </w:rPr>
-        <w:t xml:space="preserve"> </w:t>
-      </w:r>
-      <w:r>
-        <w:rPr>
-          <w:rFonts w:ascii="Arial" w:hAnsi="Arial" w:cs="Arial"/>
-          <w:color w:val="FF0000"/>
-          <w:sz w:val="28"/>
-          <w:szCs w:val="28"/>
-        </w:rPr>
-        <w:t>καθώς και να λαμβάνει ανακοινώσεις για αυτές</w:t>
+        <w:t>Domain Model:</w:t>
+      </w:r>
+    </w:p>
+    <w:p>
+      <w:pPr>
+        <w:rPr>
+          <w:rFonts w:ascii="Arial" w:hAnsi="Arial" w:cs="Arial"/>
+          <w:sz w:val="28"/>
+          <w:szCs w:val="28"/>
+        </w:rPr>
+      </w:pPr>
+      <w:r>
+        <w:rPr>
+          <w:rFonts w:ascii="Arial" w:hAnsi="Arial" w:cs="Arial"/>
+          <w:sz w:val="28"/>
+          <w:szCs w:val="28"/>
+        </w:rPr>
+        <w:t>Στο κομμάτι αυτό δουλέψανε όλα τα μέλη της ομάδας μας</w:t>
       </w:r>
       <w:r>
         <w:rPr>
@@ -1706,212 +2117,190 @@
           <w:rFonts w:ascii="Arial" w:hAnsi="Arial" w:cs="Arial"/>
           <w:sz w:val="28"/>
           <w:szCs w:val="28"/>
-        </w:rPr>
-      </w:pPr>
-      <w:r>
-        <w:rPr>
-          <w:rFonts w:ascii="Arial" w:hAnsi="Arial" w:cs="Arial"/>
-          <w:sz w:val="28"/>
-          <w:szCs w:val="28"/>
-        </w:rPr>
-        <w:t xml:space="preserve">Ακόμη έχει την δυνατότητα να προσθέσει </w:t>
-      </w:r>
-      <w:r>
-        <w:rPr>
-          <w:rFonts w:ascii="Arial" w:hAnsi="Arial" w:cs="Arial"/>
-          <w:strike/>
-          <w:sz w:val="28"/>
-          <w:szCs w:val="28"/>
-        </w:rPr>
-        <w:t>γυμναστήρια, ομαδικά προγράμματα ή προσωπικό γυμναστή</w:t>
-      </w:r>
-      <w:r>
-        <w:rPr>
-          <w:rFonts w:ascii="Arial" w:hAnsi="Arial" w:cs="Arial"/>
-          <w:sz w:val="28"/>
-          <w:szCs w:val="28"/>
-        </w:rPr>
-        <w:t xml:space="preserve"> </w:t>
-      </w:r>
-      <w:r>
-        <w:rPr>
-          <w:rFonts w:ascii="Arial" w:hAnsi="Arial" w:cs="Arial"/>
-          <w:color w:val="FF0000"/>
-          <w:sz w:val="28"/>
-          <w:szCs w:val="28"/>
-        </w:rPr>
-        <w:t>οποιαδήποτε υπηρεσία</w:t>
-      </w:r>
-      <w:r>
-        <w:rPr>
-          <w:rFonts w:ascii="Arial" w:hAnsi="Arial" w:cs="Arial"/>
-          <w:color w:val="FF0000"/>
-          <w:sz w:val="28"/>
-          <w:szCs w:val="28"/>
-        </w:rPr>
-        <w:t xml:space="preserve"> </w:t>
-      </w:r>
-      <w:r>
-        <w:rPr>
-          <w:rFonts w:ascii="Arial" w:hAnsi="Arial" w:cs="Arial"/>
-          <w:sz w:val="28"/>
-          <w:szCs w:val="28"/>
-        </w:rPr>
-        <w:t>στα αγαπημένα του</w:t>
-      </w:r>
-      <w:r>
-        <w:rPr>
-          <w:rFonts w:ascii="Arial" w:hAnsi="Arial" w:cs="Arial"/>
-          <w:sz w:val="28"/>
-          <w:szCs w:val="28"/>
-        </w:rPr>
-        <w:t>, ώστε να ενημερώνεται για τις προσφορές και ωράρια τους.</w:t>
-      </w:r>
-    </w:p>
-    <w:p>
-      <w:pPr>
-        <w:rPr>
-          <w:rFonts w:ascii="Arial" w:hAnsi="Arial" w:cs="Arial"/>
-          <w:sz w:val="28"/>
-          <w:szCs w:val="28"/>
-        </w:rPr>
-      </w:pPr>
-      <w:r>
-        <w:rPr>
-          <w:rFonts w:ascii="Arial" w:hAnsi="Arial" w:cs="Arial"/>
-          <w:sz w:val="28"/>
-          <w:szCs w:val="28"/>
-        </w:rPr>
-        <w:t xml:space="preserve">Τέλος, το κάθε </w:t>
-      </w:r>
-      <w:r>
-        <w:rPr>
-          <w:rFonts w:ascii="Arial" w:hAnsi="Arial" w:cs="Arial"/>
-          <w:sz w:val="28"/>
-          <w:szCs w:val="28"/>
-        </w:rPr>
-        <w:t>γυμναστήριο</w:t>
-      </w:r>
-      <w:r>
-        <w:rPr>
-          <w:rFonts w:ascii="Arial" w:hAnsi="Arial" w:cs="Arial"/>
-          <w:sz w:val="28"/>
-          <w:szCs w:val="28"/>
-        </w:rPr>
-        <w:t xml:space="preserve"> θα έχει τη δυνατότητα εισαγωγής, τροποποίησης ή διαγραφής </w:t>
-      </w:r>
-      <w:r>
-        <w:rPr>
-          <w:rFonts w:ascii="Arial" w:hAnsi="Arial" w:cs="Arial"/>
-          <w:sz w:val="28"/>
-          <w:szCs w:val="28"/>
-        </w:rPr>
-        <w:t xml:space="preserve">συνδρομών ή ομαδικών προγραμμάτων </w:t>
-      </w:r>
-      <w:r>
-        <w:rPr>
-          <w:rFonts w:ascii="Arial" w:hAnsi="Arial" w:cs="Arial"/>
-          <w:sz w:val="28"/>
-          <w:szCs w:val="28"/>
-        </w:rPr>
-        <w:t xml:space="preserve"> </w:t>
-      </w:r>
-      <w:r>
-        <w:rPr>
-          <w:rFonts w:ascii="Arial" w:hAnsi="Arial" w:cs="Arial"/>
-          <w:sz w:val="28"/>
-          <w:szCs w:val="28"/>
-        </w:rPr>
-        <w:t xml:space="preserve">που προσφέρει στην εφαρμογή. Επίσης έχει </w:t>
-      </w:r>
-      <w:r>
-        <w:rPr>
-          <w:rFonts w:ascii="Arial" w:hAnsi="Arial" w:cs="Arial"/>
-          <w:sz w:val="28"/>
-          <w:szCs w:val="28"/>
-        </w:rPr>
-        <w:t xml:space="preserve">τη δυνατότητα να βλέπει τις τρέχουσες </w:t>
-      </w:r>
-      <w:r>
-        <w:rPr>
-          <w:rFonts w:ascii="Arial" w:hAnsi="Arial" w:cs="Arial"/>
-          <w:sz w:val="28"/>
-          <w:szCs w:val="28"/>
-        </w:rPr>
-        <w:t>συνδρομές</w:t>
-      </w:r>
-      <w:r>
-        <w:rPr>
-          <w:rFonts w:ascii="Arial" w:hAnsi="Arial" w:cs="Arial"/>
-          <w:sz w:val="28"/>
-          <w:szCs w:val="28"/>
-        </w:rPr>
-        <w:t xml:space="preserve"> που έχει ο κάθε πελάτης</w:t>
-      </w:r>
-      <w:r>
-        <w:rPr>
-          <w:rFonts w:ascii="Arial" w:hAnsi="Arial" w:cs="Arial"/>
-          <w:sz w:val="28"/>
-          <w:szCs w:val="28"/>
-        </w:rPr>
-        <w:t>, το ιστορικό πωλήσεων</w:t>
-      </w:r>
-      <w:r>
-        <w:rPr>
-          <w:rFonts w:ascii="Arial" w:hAnsi="Arial" w:cs="Arial"/>
-          <w:sz w:val="28"/>
-          <w:szCs w:val="28"/>
-        </w:rPr>
-        <w:t xml:space="preserve"> </w:t>
-      </w:r>
-      <w:r>
-        <w:rPr>
-          <w:rFonts w:ascii="Arial" w:hAnsi="Arial" w:cs="Arial"/>
-          <w:sz w:val="28"/>
-          <w:szCs w:val="28"/>
-        </w:rPr>
-        <w:t xml:space="preserve">καθώς </w:t>
-      </w:r>
-      <w:r>
-        <w:rPr>
-          <w:rFonts w:ascii="Arial" w:hAnsi="Arial" w:cs="Arial"/>
-          <w:sz w:val="28"/>
-          <w:szCs w:val="28"/>
-        </w:rPr>
-        <w:t xml:space="preserve">και δυνατότητα αναζήτησης </w:t>
-      </w:r>
-      <w:r>
-        <w:rPr>
-          <w:rFonts w:ascii="Arial" w:hAnsi="Arial" w:cs="Arial"/>
-          <w:sz w:val="28"/>
-          <w:szCs w:val="28"/>
-        </w:rPr>
-        <w:t>συνδρομών</w:t>
-      </w:r>
-      <w:r>
-        <w:rPr>
-          <w:rFonts w:ascii="Arial" w:hAnsi="Arial" w:cs="Arial"/>
-          <w:sz w:val="28"/>
-          <w:szCs w:val="28"/>
-        </w:rPr>
-        <w:t xml:space="preserve"> ώστε να μπορεί να δει τις τιμές των υπόλοιπων </w:t>
-      </w:r>
-      <w:r>
-        <w:rPr>
-          <w:rFonts w:ascii="Arial" w:hAnsi="Arial" w:cs="Arial"/>
-          <w:sz w:val="28"/>
-          <w:szCs w:val="28"/>
-        </w:rPr>
-        <w:t xml:space="preserve">γυμναστηρίων, όπως επίσης </w:t>
-      </w:r>
-      <w:r>
-        <w:rPr>
-          <w:rFonts w:ascii="Arial" w:hAnsi="Arial" w:cs="Arial"/>
-          <w:sz w:val="28"/>
-          <w:szCs w:val="28"/>
-        </w:rPr>
-        <w:lastRenderedPageBreak/>
-        <w:t>και την δυνατότητα να ανεβάζει ανακοινώσεις για τα μέλη του</w:t>
+          <w:lang w:val="en-US"/>
+        </w:rPr>
+      </w:pPr>
+    </w:p>
+    <w:p>
+      <w:pPr>
+        <w:rPr>
+          <w:rFonts w:ascii="Arial" w:hAnsi="Arial" w:cs="Arial"/>
+          <w:sz w:val="28"/>
+          <w:szCs w:val="28"/>
+        </w:rPr>
+      </w:pPr>
+      <w:r>
+        <w:rPr>
+          <w:rFonts w:ascii="Arial" w:hAnsi="Arial" w:cs="Arial"/>
+          <w:sz w:val="28"/>
+          <w:szCs w:val="28"/>
+          <w:u w:val="single"/>
+          <w:lang w:val="en-US"/>
+        </w:rPr>
+        <w:t>Robustness</w:t>
+      </w:r>
+      <w:r>
+        <w:rPr>
+          <w:rFonts w:ascii="Arial" w:hAnsi="Arial" w:cs="Arial"/>
+          <w:sz w:val="28"/>
+          <w:szCs w:val="28"/>
+          <w:u w:val="single"/>
+        </w:rPr>
+        <w:t xml:space="preserve"> </w:t>
+      </w:r>
+      <w:r>
+        <w:rPr>
+          <w:rFonts w:ascii="Arial" w:hAnsi="Arial" w:cs="Arial"/>
+          <w:sz w:val="28"/>
+          <w:szCs w:val="28"/>
+          <w:u w:val="single"/>
+          <w:lang w:val="en-US"/>
+        </w:rPr>
+        <w:t>Diagram</w:t>
+      </w:r>
+      <w:r>
+        <w:rPr>
+          <w:rFonts w:ascii="Arial" w:hAnsi="Arial" w:cs="Arial"/>
+          <w:sz w:val="28"/>
+          <w:szCs w:val="28"/>
+          <w:u w:val="single"/>
+        </w:rPr>
+        <w:t>:</w:t>
+      </w:r>
+      <w:r>
+        <w:rPr>
+          <w:rFonts w:ascii="Arial" w:hAnsi="Arial" w:cs="Arial"/>
+          <w:sz w:val="28"/>
+          <w:szCs w:val="28"/>
+        </w:rPr>
+        <w:br/>
+        <w:t>Για το κομμάτι αυτό υπεύθυνοι ήταν οι</w:t>
+      </w:r>
+      <w:r>
+        <w:rPr>
+          <w:rFonts w:ascii="Arial" w:hAnsi="Arial" w:cs="Arial"/>
+          <w:sz w:val="28"/>
+          <w:szCs w:val="28"/>
+        </w:rPr>
+        <w:t xml:space="preserve"> Παντελής Πέτρου και Ραφαήλ Κυριάκου.</w:t>
+      </w:r>
+    </w:p>
+    <w:p>
+      <w:pPr>
+        <w:rPr>
+          <w:rFonts w:ascii="Arial" w:hAnsi="Arial" w:cs="Arial"/>
+          <w:sz w:val="28"/>
+          <w:szCs w:val="28"/>
+        </w:rPr>
+      </w:pPr>
+    </w:p>
+    <w:p>
+      <w:pPr>
+        <w:rPr>
+          <w:rFonts w:ascii="Arial" w:hAnsi="Arial" w:cs="Arial"/>
+          <w:sz w:val="28"/>
+          <w:szCs w:val="28"/>
+          <w:u w:val="single"/>
+          <w:lang w:val="en-US"/>
+        </w:rPr>
+      </w:pPr>
+      <w:r>
+        <w:rPr>
+          <w:rFonts w:ascii="Arial" w:hAnsi="Arial" w:cs="Arial"/>
+          <w:sz w:val="28"/>
+          <w:szCs w:val="28"/>
+          <w:u w:val="single"/>
+          <w:lang w:val="en-US"/>
+        </w:rPr>
+        <w:t>Sequence Diagram:</w:t>
+      </w:r>
+    </w:p>
+    <w:p>
+      <w:pPr>
+        <w:rPr>
+          <w:rFonts w:ascii="Arial" w:hAnsi="Arial" w:cs="Arial"/>
+          <w:sz w:val="28"/>
+          <w:szCs w:val="28"/>
+        </w:rPr>
+      </w:pPr>
+      <w:r>
+        <w:rPr>
+          <w:rFonts w:ascii="Arial" w:hAnsi="Arial" w:cs="Arial"/>
+          <w:sz w:val="28"/>
+          <w:szCs w:val="28"/>
+        </w:rPr>
+        <w:t>Για το κομμάτι αυτό υπεύθυνοι ήταν οι Παντελής Πέτρου και Ραφαήλ Κυριάκου.</w:t>
+      </w:r>
+    </w:p>
+    <w:p>
+      <w:pPr>
+        <w:rPr>
+          <w:rFonts w:ascii="Arial" w:hAnsi="Arial" w:cs="Arial"/>
+          <w:sz w:val="28"/>
+          <w:szCs w:val="28"/>
+        </w:rPr>
+      </w:pPr>
+    </w:p>
+    <w:p>
+      <w:pPr>
+        <w:rPr>
+          <w:rFonts w:ascii="Arial" w:hAnsi="Arial" w:cs="Arial"/>
+          <w:sz w:val="28"/>
+          <w:szCs w:val="28"/>
+          <w:u w:val="single"/>
+          <w:lang w:val="en-US"/>
+        </w:rPr>
+      </w:pPr>
+      <w:r>
+        <w:rPr>
+          <w:rFonts w:ascii="Arial" w:hAnsi="Arial" w:cs="Arial"/>
+          <w:sz w:val="28"/>
+          <w:szCs w:val="28"/>
+          <w:u w:val="single"/>
+          <w:lang w:val="en-US"/>
+        </w:rPr>
+        <w:t>Project Code:</w:t>
+      </w:r>
+    </w:p>
+    <w:p>
+      <w:pPr>
+        <w:rPr>
+          <w:rFonts w:ascii="Arial" w:hAnsi="Arial" w:cs="Arial"/>
+          <w:sz w:val="28"/>
+          <w:szCs w:val="28"/>
+        </w:rPr>
+      </w:pPr>
+      <w:r>
+        <w:rPr>
+          <w:rFonts w:ascii="Arial" w:hAnsi="Arial" w:cs="Arial"/>
+          <w:sz w:val="28"/>
+          <w:szCs w:val="28"/>
+        </w:rPr>
+        <w:t xml:space="preserve">Για το κομμάτι αυτό υπεύθυνοι ήταν οι </w:t>
+      </w:r>
+      <w:r>
+        <w:rPr>
+          <w:rFonts w:ascii="Arial" w:hAnsi="Arial" w:cs="Arial"/>
+          <w:sz w:val="28"/>
+          <w:szCs w:val="28"/>
+        </w:rPr>
+        <w:t>Αντρέας Κερκίδης</w:t>
+      </w:r>
+      <w:r>
+        <w:rPr>
+          <w:rFonts w:ascii="Arial" w:hAnsi="Arial" w:cs="Arial"/>
+          <w:sz w:val="28"/>
+          <w:szCs w:val="28"/>
+        </w:rPr>
+        <w:t xml:space="preserve"> και </w:t>
+      </w:r>
+      <w:r>
+        <w:rPr>
+          <w:rFonts w:ascii="Arial" w:hAnsi="Arial" w:cs="Arial"/>
+          <w:sz w:val="28"/>
+          <w:szCs w:val="28"/>
+        </w:rPr>
+        <w:t>Ραφαήλ Κιτρομηλίδης</w:t>
       </w:r>
       <w:r>
         <w:rPr>
@@ -1930,21 +2319,156 @@
           <w:szCs w:val="28"/>
         </w:rPr>
       </w:pPr>
-      <w:r>
-        <w:rPr>
-          <w:rFonts w:ascii="Arial" w:hAnsi="Arial" w:cs="Arial"/>
-          <w:sz w:val="28"/>
-          <w:szCs w:val="28"/>
-        </w:rPr>
-        <w:br w:type="page"/>
-      </w:r>
-    </w:p>
-    <w:p>
-      <w:pPr>
-        <w:rPr>
-          <w:rFonts w:ascii="Arial" w:hAnsi="Arial" w:cs="Arial"/>
-          <w:sz w:val="28"/>
-          <w:szCs w:val="28"/>
+    </w:p>
+    <w:p>
+      <w:pPr>
+        <w:rPr>
+          <w:rFonts w:ascii="Arial" w:hAnsi="Arial" w:cs="Arial"/>
+          <w:sz w:val="28"/>
+          <w:szCs w:val="28"/>
+          <w:u w:val="single"/>
+          <w:lang w:val="en-US"/>
+        </w:rPr>
+      </w:pPr>
+      <w:r>
+        <w:rPr>
+          <w:rFonts w:ascii="Arial" w:hAnsi="Arial" w:cs="Arial"/>
+          <w:sz w:val="28"/>
+          <w:szCs w:val="28"/>
+          <w:u w:val="single"/>
+          <w:lang w:val="en-US"/>
+        </w:rPr>
+        <w:t>Test Cases:</w:t>
+      </w:r>
+    </w:p>
+    <w:p>
+      <w:pPr>
+        <w:rPr>
+          <w:rFonts w:ascii="Arial" w:hAnsi="Arial" w:cs="Arial"/>
+          <w:sz w:val="28"/>
+          <w:szCs w:val="28"/>
+        </w:rPr>
+      </w:pPr>
+      <w:r>
+        <w:rPr>
+          <w:rFonts w:ascii="Arial" w:hAnsi="Arial" w:cs="Arial"/>
+          <w:sz w:val="28"/>
+          <w:szCs w:val="28"/>
+        </w:rPr>
+        <w:t xml:space="preserve">Για το κομμάτι αυτό υπεύθυνοι ήταν οι Αντρέας Κερκίδης και </w:t>
+      </w:r>
+      <w:r>
+        <w:rPr>
+          <w:rFonts w:ascii="Arial" w:hAnsi="Arial" w:cs="Arial"/>
+          <w:sz w:val="28"/>
+          <w:szCs w:val="28"/>
+        </w:rPr>
+        <w:t>Ραφαήλ Κιτρομηλίδης</w:t>
+      </w:r>
+      <w:r>
+        <w:rPr>
+          <w:rFonts w:ascii="Arial" w:hAnsi="Arial" w:cs="Arial"/>
+          <w:sz w:val="28"/>
+          <w:szCs w:val="28"/>
+        </w:rPr>
+        <w:t>.</w:t>
+      </w:r>
+    </w:p>
+    <w:p>
+      <w:pPr>
+        <w:rPr>
+          <w:rFonts w:ascii="Arial" w:hAnsi="Arial" w:cs="Arial"/>
+          <w:sz w:val="28"/>
+          <w:szCs w:val="28"/>
+        </w:rPr>
+      </w:pPr>
+    </w:p>
+    <w:p>
+      <w:pPr>
+        <w:rPr>
+          <w:rFonts w:ascii="Arial" w:hAnsi="Arial" w:cs="Arial"/>
+          <w:sz w:val="28"/>
+          <w:szCs w:val="28"/>
+          <w:u w:val="single"/>
+          <w:lang w:val="en-US"/>
+        </w:rPr>
+      </w:pPr>
+      <w:r>
+        <w:rPr>
+          <w:rFonts w:ascii="Arial" w:hAnsi="Arial" w:cs="Arial"/>
+          <w:sz w:val="28"/>
+          <w:szCs w:val="28"/>
+          <w:u w:val="single"/>
+          <w:lang w:val="en-US"/>
+        </w:rPr>
+        <w:t>Class Diagram:</w:t>
+      </w:r>
+    </w:p>
+    <w:p>
+      <w:pPr>
+        <w:rPr>
+          <w:rFonts w:ascii="Arial" w:hAnsi="Arial" w:cs="Arial"/>
+          <w:sz w:val="28"/>
+          <w:szCs w:val="28"/>
+        </w:rPr>
+      </w:pPr>
+      <w:r>
+        <w:rPr>
+          <w:rFonts w:ascii="Arial" w:hAnsi="Arial" w:cs="Arial"/>
+          <w:sz w:val="28"/>
+          <w:szCs w:val="28"/>
+        </w:rPr>
+        <w:t>Για το κομμάτι αυτό υπεύθυνο</w:t>
+      </w:r>
+      <w:r>
+        <w:rPr>
+          <w:rFonts w:ascii="Arial" w:hAnsi="Arial" w:cs="Arial"/>
+          <w:sz w:val="28"/>
+          <w:szCs w:val="28"/>
+        </w:rPr>
+        <w:t>ς</w:t>
+      </w:r>
+      <w:r>
+        <w:rPr>
+          <w:rFonts w:ascii="Arial" w:hAnsi="Arial" w:cs="Arial"/>
+          <w:sz w:val="28"/>
+          <w:szCs w:val="28"/>
+        </w:rPr>
+        <w:t xml:space="preserve"> ήταν ο </w:t>
+      </w:r>
+      <w:r>
+        <w:rPr>
+          <w:rFonts w:ascii="Arial" w:hAnsi="Arial" w:cs="Arial"/>
+          <w:sz w:val="28"/>
+          <w:szCs w:val="28"/>
+        </w:rPr>
+        <w:t>Σπύρος Ασωνίτης</w:t>
+      </w:r>
+      <w:r>
+        <w:rPr>
+          <w:rFonts w:ascii="Arial" w:hAnsi="Arial" w:cs="Arial"/>
+          <w:sz w:val="28"/>
+          <w:szCs w:val="28"/>
+        </w:rPr>
+        <w:t>.</w:t>
+      </w:r>
+    </w:p>
+    <w:p>
+      <w:pPr>
+        <w:rPr>
+          <w:rFonts w:ascii="Arial" w:hAnsi="Arial" w:cs="Arial"/>
+          <w:sz w:val="28"/>
+          <w:szCs w:val="28"/>
+        </w:rPr>
+      </w:pPr>
+    </w:p>
+    <w:p>
+      <w:pPr>
+        <w:rPr>
+          <w:rFonts w:ascii="Arial" w:hAnsi="Arial" w:cs="Arial"/>
+          <w:sz w:val="28"/>
+          <w:szCs w:val="28"/>
+          <w:lang w:val="en-US"/>
         </w:rPr>
         <w:sectPr>
           <w:pgSz w:w="11910" w:h="16840"/>
@@ -2305,7 +2829,7 @@
           <w:noProof/>
         </w:rPr>
         <w:drawing>
-          <wp:anchor distT="0" distB="0" distL="114300" distR="114300" simplePos="0" relativeHeight="251660288" behindDoc="0" locked="0" layoutInCell="1" allowOverlap="1" wp14:anchorId="72C81F5F" wp14:editId="02686FC2">
+          <wp:anchor distT="0" distB="0" distL="114300" distR="114300" simplePos="0" relativeHeight="251649024" behindDoc="0" locked="0" layoutInCell="1" allowOverlap="1" wp14:anchorId="72C81F5F" wp14:editId="02686FC2">
             <wp:simplePos x="0" y="0"/>
             <wp:positionH relativeFrom="column">
               <wp:posOffset>1010920</wp:posOffset>
@@ -2643,7 +3167,7 @@
           <w:noProof/>
         </w:rPr>
         <w:drawing>
-          <wp:anchor distT="0" distB="0" distL="114300" distR="114300" simplePos="0" relativeHeight="251661312" behindDoc="0" locked="0" layoutInCell="1" allowOverlap="1" wp14:anchorId="7B941CD8" wp14:editId="7C239396">
+          <wp:anchor distT="0" distB="0" distL="114300" distR="114300" simplePos="0" relativeHeight="251650048" behindDoc="0" locked="0" layoutInCell="1" allowOverlap="1" wp14:anchorId="7B941CD8" wp14:editId="7C239396">
             <wp:simplePos x="0" y="0"/>
             <wp:positionH relativeFrom="column">
               <wp:posOffset>1165225</wp:posOffset>
@@ -3356,7 +3880,7 @@
           <w:lang w:val="en-US"/>
         </w:rPr>
         <w:drawing>
-          <wp:anchor distT="0" distB="0" distL="114300" distR="114300" simplePos="0" relativeHeight="251667456" behindDoc="0" locked="0" layoutInCell="1" allowOverlap="1" wp14:anchorId="7BE1E1D7" wp14:editId="23A1FB27">
+          <wp:anchor distT="0" distB="0" distL="114300" distR="114300" simplePos="0" relativeHeight="251656192" behindDoc="0" locked="0" layoutInCell="1" allowOverlap="1" wp14:anchorId="7BE1E1D7" wp14:editId="23A1FB27">
             <wp:simplePos x="0" y="0"/>
             <wp:positionH relativeFrom="column">
               <wp:posOffset>1019810</wp:posOffset>
@@ -3751,7 +4275,7 @@
           <w:noProof/>
         </w:rPr>
         <w:drawing>
-          <wp:anchor distT="0" distB="0" distL="114300" distR="114300" simplePos="0" relativeHeight="251659264" behindDoc="0" locked="0" layoutInCell="1" allowOverlap="1" wp14:anchorId="182CDF5C" wp14:editId="0C819E3F">
+          <wp:anchor distT="0" distB="0" distL="114300" distR="114300" simplePos="0" relativeHeight="251648000" behindDoc="0" locked="0" layoutInCell="1" allowOverlap="1" wp14:anchorId="182CDF5C" wp14:editId="0C819E3F">
             <wp:simplePos x="0" y="0"/>
             <wp:positionH relativeFrom="column">
               <wp:posOffset>1129030</wp:posOffset>
@@ -4025,7 +4549,7 @@
           <w:sz w:val="20"/>
         </w:rPr>
         <w:drawing>
-          <wp:anchor distT="0" distB="0" distL="114300" distR="114300" simplePos="0" relativeHeight="251657216" behindDoc="0" locked="0" layoutInCell="1" allowOverlap="1" wp14:anchorId="50B7FDEE" wp14:editId="6DD3AE94">
+          <wp:anchor distT="0" distB="0" distL="114300" distR="114300" simplePos="0" relativeHeight="251645952" behindDoc="0" locked="0" layoutInCell="1" allowOverlap="1" wp14:anchorId="50B7FDEE" wp14:editId="6DD3AE94">
             <wp:simplePos x="0" y="0"/>
             <wp:positionH relativeFrom="column">
               <wp:posOffset>1136650</wp:posOffset>
@@ -4172,7 +4696,7 @@
           <w:sz w:val="28"/>
           <w:szCs w:val="28"/>
         </w:rPr>
-        <w:t xml:space="preserve">Σε αυτή τη οθόνη φαίνονται </w:t>
+        <w:t xml:space="preserve">Σε αυτή τη οθόνη φαίνονται οι υπηρεσίες (συνδρομές, κλάσεις και </w:t>
       </w:r>
       <w:r>
         <w:rPr>
@@ -4182,8 +4706,9 @@
           <w:spacing w:val="-1"/>
           <w:sz w:val="28"/>
           <w:szCs w:val="28"/>
-        </w:rPr>
-        <w:t xml:space="preserve">οι υπηρεσίες (συνδρομές, κλάσεις και </w:t>
+          <w:lang w:val="en-US"/>
+        </w:rPr>
+        <w:t>trainers</w:t>
       </w:r>
       <w:r>
         <w:rPr>
@@ -4193,31 +4718,8 @@
           <w:spacing w:val="-1"/>
           <w:sz w:val="28"/>
           <w:szCs w:val="28"/>
-          <w:lang w:val="en-US"/>
-        </w:rPr>
-        <w:t>trainers</w:t>
-      </w:r>
-      <w:r>
-        <w:rPr>
-          <w:rFonts w:ascii="Arial" w:hAnsi="Arial" w:cs="Arial"/>
-          <w:bCs/>
-          <w:color w:val="FF0000"/>
-          <w:spacing w:val="-1"/>
-          <w:sz w:val="28"/>
-          <w:szCs w:val="28"/>
-        </w:rPr>
-        <w:t>) που έχει επιλέξει ο χρήστης να αγοράσει</w:t>
-      </w:r>
-      <w:r>
-        <w:rPr>
-          <w:rFonts w:ascii="Arial" w:hAnsi="Arial" w:cs="Arial"/>
-          <w:bCs/>
-          <w:color w:val="FF0000"/>
-          <w:spacing w:val="-1"/>
-          <w:sz w:val="28"/>
-          <w:szCs w:val="28"/>
-        </w:rPr>
-        <w:t>.</w:t>
+        </w:rPr>
+        <w:t>) που έχει επιλέξει ο χρήστης να αγοράσει.</w:t>
       </w:r>
     </w:p>
     <w:p>
@@ -4233,7 +4735,6 @@
           <w:sz w:val="28"/>
           <w:szCs w:val="28"/>
           <w:u w:val="single"/>
-          <w:lang w:val="en-US"/>
         </w:rPr>
       </w:pPr>
     </w:p>
@@ -4265,7 +4766,7 @@
           <w:u w:val="single"/>
         </w:rPr>
         <w:drawing>
-          <wp:anchor distT="0" distB="0" distL="114300" distR="114300" simplePos="0" relativeHeight="251659264" behindDoc="0" locked="0" layoutInCell="1" allowOverlap="1" wp14:anchorId="61FBDA54" wp14:editId="399F45D9">
+          <wp:anchor distT="0" distB="0" distL="114300" distR="114300" simplePos="0" relativeHeight="251646976" behindDoc="0" locked="0" layoutInCell="1" allowOverlap="1" wp14:anchorId="61FBDA54" wp14:editId="399F45D9">
             <wp:simplePos x="0" y="0"/>
             <wp:positionH relativeFrom="column">
               <wp:posOffset>1127125</wp:posOffset>
@@ -4414,7 +4915,7 @@
           <w:szCs w:val="28"/>
         </w:rPr>
         <w:drawing>
-          <wp:anchor distT="0" distB="0" distL="114300" distR="114300" simplePos="0" relativeHeight="251672576" behindDoc="0" locked="0" layoutInCell="1" allowOverlap="1" wp14:anchorId="2AED4D37" wp14:editId="6CB7FBE9">
+          <wp:anchor distT="0" distB="0" distL="114300" distR="114300" simplePos="0" relativeHeight="251661312" behindDoc="0" locked="0" layoutInCell="1" allowOverlap="1" wp14:anchorId="2AED4D37" wp14:editId="6CB7FBE9">
             <wp:simplePos x="0" y="0"/>
             <wp:positionH relativeFrom="column">
               <wp:posOffset>1125220</wp:posOffset>
@@ -4621,7 +5122,7 @@
           <w:lang w:val="en-US"/>
         </w:rPr>
         <w:drawing>
-          <wp:anchor distT="0" distB="0" distL="114300" distR="114300" simplePos="0" relativeHeight="251677696" behindDoc="0" locked="0" layoutInCell="1" allowOverlap="1" wp14:anchorId="69481E0A" wp14:editId="0EB56457">
+          <wp:anchor distT="0" distB="0" distL="114300" distR="114300" simplePos="0" relativeHeight="251665408" behindDoc="0" locked="0" layoutInCell="1" allowOverlap="1" wp14:anchorId="69481E0A" wp14:editId="0EB56457">
             <wp:simplePos x="0" y="0"/>
             <wp:positionH relativeFrom="column">
               <wp:posOffset>1127125</wp:posOffset>
@@ -4814,7 +5315,7 @@
           <w:noProof/>
         </w:rPr>
         <w:drawing>
-          <wp:anchor distT="0" distB="0" distL="114300" distR="114300" simplePos="0" relativeHeight="251664384" behindDoc="1" locked="0" layoutInCell="1" allowOverlap="1" wp14:anchorId="5FD71700" wp14:editId="599A3A15">
+          <wp:anchor distT="0" distB="0" distL="114300" distR="114300" simplePos="0" relativeHeight="251653120" behindDoc="1" locked="0" layoutInCell="1" allowOverlap="1" wp14:anchorId="5FD71700" wp14:editId="599A3A15">
             <wp:simplePos x="0" y="0"/>
             <wp:positionH relativeFrom="column">
               <wp:posOffset>1022350</wp:posOffset>
@@ -5001,7 +5502,61 @@
           <w:sz w:val="28"/>
           <w:szCs w:val="28"/>
         </w:rPr>
-        <w:t xml:space="preserve">εικόνα ο χρήστης έχει την επιλογή να δει και να τροποποιήσει τα προσωπικά του στοιχεία (όνομα , επίθετο , διεύθυνση , </w:t>
+        <w:t>εικόνα ο χρήστης έχει την επιλογή να δει και να τροποποιήσει τα προσωπικά του στοιχεία (</w:t>
+      </w:r>
+      <w:proofErr w:type="gramStart"/>
+      <w:r>
+        <w:rPr>
+          <w:rFonts w:ascii="Arial" w:hAnsi="Arial" w:cs="Arial"/>
+          <w:sz w:val="28"/>
+          <w:szCs w:val="28"/>
+        </w:rPr>
+        <w:t>όνομα ,</w:t>
+      </w:r>
+      <w:proofErr w:type="gramEnd"/>
+      <w:r>
+        <w:rPr>
+          <w:rFonts w:ascii="Arial" w:hAnsi="Arial" w:cs="Arial"/>
+          <w:sz w:val="28"/>
+          <w:szCs w:val="28"/>
+        </w:rPr>
+        <w:t xml:space="preserve"> </w:t>
+      </w:r>
+      <w:proofErr w:type="gramStart"/>
+      <w:r>
+        <w:rPr>
+          <w:rFonts w:ascii="Arial" w:hAnsi="Arial" w:cs="Arial"/>
+          <w:sz w:val="28"/>
+          <w:szCs w:val="28"/>
+        </w:rPr>
+        <w:t>επίθετο ,</w:t>
+      </w:r>
+      <w:proofErr w:type="gramEnd"/>
+      <w:r>
+        <w:rPr>
+          <w:rFonts w:ascii="Arial" w:hAnsi="Arial" w:cs="Arial"/>
+          <w:sz w:val="28"/>
+          <w:szCs w:val="28"/>
+        </w:rPr>
+        <w:t xml:space="preserve"> </w:t>
+      </w:r>
+      <w:proofErr w:type="gramStart"/>
+      <w:r>
+        <w:rPr>
+          <w:rFonts w:ascii="Arial" w:hAnsi="Arial" w:cs="Arial"/>
+          <w:sz w:val="28"/>
+          <w:szCs w:val="28"/>
+        </w:rPr>
+        <w:t>διεύθυνση ,</w:t>
+      </w:r>
+      <w:proofErr w:type="gramEnd"/>
+      <w:r>
+        <w:rPr>
+          <w:rFonts w:ascii="Arial" w:hAnsi="Arial" w:cs="Arial"/>
+          <w:sz w:val="28"/>
+          <w:szCs w:val="28"/>
+        </w:rPr>
+        <w:t xml:space="preserve"> </w:t>
       </w:r>
       <w:r>
         <w:rPr>
@@ -5026,7 +5581,25 @@
           <w:sz w:val="28"/>
           <w:szCs w:val="28"/>
         </w:rPr>
-        <w:t>και αριθμό τηλεφώνου) , καθώς και την επιλογή να επιστρέψει στην προηγούμενη σελίδα.</w:t>
+        <w:t>και αριθμό τηλεφώνου</w:t>
+      </w:r>
+      <w:proofErr w:type="gramStart"/>
+      <w:r>
+        <w:rPr>
+          <w:rFonts w:ascii="Arial" w:hAnsi="Arial" w:cs="Arial"/>
+          <w:sz w:val="28"/>
+          <w:szCs w:val="28"/>
+        </w:rPr>
+        <w:t>) ,</w:t>
+      </w:r>
+      <w:proofErr w:type="gramEnd"/>
+      <w:r>
+        <w:rPr>
+          <w:rFonts w:ascii="Arial" w:hAnsi="Arial" w:cs="Arial"/>
+          <w:sz w:val="28"/>
+          <w:szCs w:val="28"/>
+        </w:rPr>
+        <w:t xml:space="preserve"> καθώς και την επιλογή να επιστρέψει στην προηγούμενη σελίδα.</w:t>
       </w:r>
     </w:p>
     <w:p>
@@ -5041,7 +5614,7 @@
           <w:noProof/>
         </w:rPr>
         <w:drawing>
-          <wp:anchor distT="0" distB="0" distL="114300" distR="114300" simplePos="0" relativeHeight="251666432" behindDoc="1" locked="0" layoutInCell="1" allowOverlap="1" wp14:anchorId="0CB324BA" wp14:editId="4F94B907">
+          <wp:anchor distT="0" distB="0" distL="114300" distR="114300" simplePos="0" relativeHeight="251655168" behindDoc="1" locked="0" layoutInCell="1" allowOverlap="1" wp14:anchorId="0CB324BA" wp14:editId="4F94B907">
             <wp:simplePos x="0" y="0"/>
             <wp:positionH relativeFrom="column">
               <wp:posOffset>984250</wp:posOffset>
@@ -5371,7 +5944,7 @@
           <w:noProof/>
         </w:rPr>
         <w:drawing>
-          <wp:anchor distT="0" distB="0" distL="114300" distR="114300" simplePos="0" relativeHeight="251662336" behindDoc="1" locked="0" layoutInCell="1" allowOverlap="1" wp14:anchorId="178B29FF" wp14:editId="50D6D70E">
+          <wp:anchor distT="0" distB="0" distL="114300" distR="114300" simplePos="0" relativeHeight="251651072" behindDoc="1" locked="0" layoutInCell="1" allowOverlap="1" wp14:anchorId="178B29FF" wp14:editId="50D6D70E">
             <wp:simplePos x="0" y="0"/>
             <wp:positionH relativeFrom="column">
               <wp:posOffset>1079500</wp:posOffset>
@@ -5487,7 +6060,25 @@
           <w:sz w:val="28"/>
           <w:szCs w:val="28"/>
         </w:rPr>
-        <w:t>Στην πιο κάτω εικόνα χρήστης μπορεί να δει το ιστορικό  αγορών (</w:t>
+        <w:t xml:space="preserve">Στην πιο κάτω εικόνα χρήστης μπορεί να δει το </w:t>
+      </w:r>
+      <w:proofErr w:type="gramStart"/>
+      <w:r>
+        <w:rPr>
+          <w:rFonts w:ascii="Arial" w:hAnsi="Arial" w:cs="Arial"/>
+          <w:sz w:val="28"/>
+          <w:szCs w:val="28"/>
+        </w:rPr>
+        <w:t>ιστορικό  αγορών</w:t>
+      </w:r>
+      <w:proofErr w:type="gramEnd"/>
+      <w:r>
+        <w:rPr>
+          <w:rFonts w:ascii="Arial" w:hAnsi="Arial" w:cs="Arial"/>
+          <w:sz w:val="28"/>
+          <w:szCs w:val="28"/>
+        </w:rPr>
+        <w:t xml:space="preserve"> (</w:t>
       </w:r>
       <w:r>
         <w:rPr>
@@ -5546,7 +6137,16 @@
           <w:sz w:val="28"/>
           <w:szCs w:val="28"/>
         </w:rPr>
-        <w:t xml:space="preserve">και να προσθέσει και να τροποποιήσει τον τρόπο αγορών του( </w:t>
+        <w:t xml:space="preserve">και να προσθέσει και να τροποποιήσει τον τρόπο αγορών </w:t>
+      </w:r>
+      <w:proofErr w:type="gramStart"/>
+      <w:r>
+        <w:rPr>
+          <w:rFonts w:ascii="Arial" w:hAnsi="Arial" w:cs="Arial"/>
+          <w:sz w:val="28"/>
+          <w:szCs w:val="28"/>
+        </w:rPr>
+        <w:t xml:space="preserve">του( </w:t>
       </w:r>
       <w:r>
         <w:rPr>
@@ -5557,6 +6157,7 @@
         </w:rPr>
         <w:t>Add</w:t>
       </w:r>
+      <w:proofErr w:type="gramEnd"/>
       <w:r>
         <w:rPr>
           <w:rFonts w:ascii="Arial" w:hAnsi="Arial" w:cs="Arial"/>
@@ -5650,7 +6251,7 @@
           <w:szCs w:val="28"/>
         </w:rPr>
         <w:drawing>
-          <wp:anchor distT="0" distB="0" distL="114300" distR="114300" simplePos="0" relativeHeight="251663360" behindDoc="1" locked="0" layoutInCell="1" allowOverlap="1" wp14:anchorId="5D050F7F" wp14:editId="26306C0E">
+          <wp:anchor distT="0" distB="0" distL="114300" distR="114300" simplePos="0" relativeHeight="251652096" behindDoc="1" locked="0" layoutInCell="1" allowOverlap="1" wp14:anchorId="5D050F7F" wp14:editId="26306C0E">
             <wp:simplePos x="0" y="0"/>
             <wp:positionH relativeFrom="column">
               <wp:posOffset>1050925</wp:posOffset>
@@ -5885,7 +6486,7 @@
           <w:noProof/>
         </w:rPr>
         <w:drawing>
-          <wp:anchor distT="0" distB="0" distL="114300" distR="114300" simplePos="0" relativeHeight="251670528" behindDoc="0" locked="0" layoutInCell="1" allowOverlap="1" wp14:anchorId="2AAE24A9" wp14:editId="75C13D7C">
+          <wp:anchor distT="0" distB="0" distL="114300" distR="114300" simplePos="0" relativeHeight="251659264" behindDoc="0" locked="0" layoutInCell="1" allowOverlap="1" wp14:anchorId="2AAE24A9" wp14:editId="75C13D7C">
             <wp:simplePos x="0" y="0"/>
             <wp:positionH relativeFrom="column">
               <wp:posOffset>876300</wp:posOffset>
@@ -6126,7 +6727,7 @@
           <w:noProof/>
         </w:rPr>
         <w:drawing>
-          <wp:anchor distT="0" distB="0" distL="114300" distR="114300" simplePos="0" relativeHeight="251671552" behindDoc="0" locked="0" layoutInCell="1" allowOverlap="1" wp14:anchorId="1160B2F0" wp14:editId="45BD6273">
+          <wp:anchor distT="0" distB="0" distL="114300" distR="114300" simplePos="0" relativeHeight="251660288" behindDoc="0" locked="0" layoutInCell="1" allowOverlap="1" wp14:anchorId="1160B2F0" wp14:editId="45BD6273">
             <wp:simplePos x="0" y="0"/>
             <wp:positionH relativeFrom="column">
               <wp:posOffset>1125220</wp:posOffset>
@@ -6360,7 +6961,7 @@
           <w:sz w:val="26"/>
         </w:rPr>
         <w:drawing>
-          <wp:anchor distT="0" distB="0" distL="114300" distR="114300" simplePos="0" relativeHeight="251673600" behindDoc="0" locked="0" layoutInCell="1" allowOverlap="1" wp14:anchorId="0D76B7A3" wp14:editId="1E6FA43C">
+          <wp:anchor distT="0" distB="0" distL="114300" distR="114300" simplePos="0" relativeHeight="251662336" behindDoc="0" locked="0" layoutInCell="1" allowOverlap="1" wp14:anchorId="0D76B7A3" wp14:editId="1E6FA43C">
             <wp:simplePos x="0" y="0"/>
             <wp:positionH relativeFrom="column">
               <wp:posOffset>1125220</wp:posOffset>
@@ -6622,7 +7223,7 @@
           <w:noProof/>
         </w:rPr>
         <w:drawing>
-          <wp:anchor distT="0" distB="0" distL="114300" distR="114300" simplePos="0" relativeHeight="251676672" behindDoc="0" locked="0" layoutInCell="1" allowOverlap="1" wp14:anchorId="3BFC583B" wp14:editId="5AD19F61">
+          <wp:anchor distT="0" distB="0" distL="114300" distR="114300" simplePos="0" relativeHeight="251664384" behindDoc="0" locked="0" layoutInCell="1" allowOverlap="1" wp14:anchorId="3BFC583B" wp14:editId="5AD19F61">
             <wp:simplePos x="0" y="0"/>
             <wp:positionH relativeFrom="column">
               <wp:posOffset>955675</wp:posOffset>
@@ -6840,7 +7441,7 @@
           <w:noProof/>
         </w:rPr>
         <w:drawing>
-          <wp:anchor distT="0" distB="0" distL="114300" distR="114300" simplePos="0" relativeHeight="251668480" behindDoc="0" locked="0" layoutInCell="1" allowOverlap="1" wp14:anchorId="36DC452C" wp14:editId="3B568945">
+          <wp:anchor distT="0" distB="0" distL="114300" distR="114300" simplePos="0" relativeHeight="251657216" behindDoc="0" locked="0" layoutInCell="1" allowOverlap="1" wp14:anchorId="36DC452C" wp14:editId="3B568945">
             <wp:simplePos x="0" y="0"/>
             <wp:positionH relativeFrom="column">
               <wp:posOffset>1069340</wp:posOffset>
@@ -7072,7 +7673,7 @@
           <w:noProof/>
         </w:rPr>
         <w:drawing>
-          <wp:anchor distT="0" distB="0" distL="114300" distR="114300" simplePos="0" relativeHeight="251669504" behindDoc="0" locked="0" layoutInCell="1" allowOverlap="1" wp14:anchorId="01DCDF35" wp14:editId="116B9E24">
+          <wp:anchor distT="0" distB="0" distL="114300" distR="114300" simplePos="0" relativeHeight="251658240" behindDoc="0" locked="0" layoutInCell="1" allowOverlap="1" wp14:anchorId="01DCDF35" wp14:editId="116B9E24">
             <wp:simplePos x="0" y="0"/>
             <wp:positionH relativeFrom="column">
               <wp:posOffset>1069975</wp:posOffset>
@@ -7580,7 +8181,7 @@
           <w:noProof/>
         </w:rPr>
         <w:drawing>
-          <wp:anchor distT="0" distB="0" distL="114300" distR="114300" simplePos="0" relativeHeight="251681792" behindDoc="0" locked="0" layoutInCell="1" allowOverlap="1" wp14:anchorId="689E9329" wp14:editId="268072B3">
+          <wp:anchor distT="0" distB="0" distL="114300" distR="114300" simplePos="0" relativeHeight="251667456" behindDoc="0" locked="0" layoutInCell="1" allowOverlap="1" wp14:anchorId="689E9329" wp14:editId="268072B3">
             <wp:simplePos x="0" y="0"/>
             <wp:positionH relativeFrom="column">
               <wp:posOffset>1022350</wp:posOffset>
@@ -7701,7 +8302,7 @@
           <w:noProof/>
         </w:rPr>
         <w:drawing>
-          <wp:anchor distT="0" distB="0" distL="114300" distR="114300" simplePos="0" relativeHeight="251665408" behindDoc="0" locked="0" layoutInCell="1" allowOverlap="1" wp14:anchorId="28BCF899" wp14:editId="7499C891">
+          <wp:anchor distT="0" distB="0" distL="114300" distR="114300" simplePos="0" relativeHeight="251654144" behindDoc="0" locked="0" layoutInCell="1" allowOverlap="1" wp14:anchorId="28BCF899" wp14:editId="7499C891">
             <wp:simplePos x="0" y="0"/>
             <wp:positionH relativeFrom="column">
               <wp:posOffset>1095375</wp:posOffset>
@@ -7905,7 +8506,7 @@
           <w:u w:val="single"/>
         </w:rPr>
         <w:drawing>
-          <wp:anchor distT="0" distB="0" distL="114300" distR="114300" simplePos="0" relativeHeight="251674624" behindDoc="0" locked="0" layoutInCell="1" allowOverlap="1" wp14:anchorId="4AB04B5A" wp14:editId="68478C17">
+          <wp:anchor distT="0" distB="0" distL="114300" distR="114300" simplePos="0" relativeHeight="251663360" behindDoc="0" locked="0" layoutInCell="1" allowOverlap="1" wp14:anchorId="4AB04B5A" wp14:editId="68478C17">
             <wp:simplePos x="0" y="0"/>
             <wp:positionH relativeFrom="column">
               <wp:posOffset>1100455</wp:posOffset>
@@ -8132,7 +8733,7 @@
           <w:u w:val="single"/>
         </w:rPr>
         <w:drawing>
-          <wp:anchor distT="0" distB="0" distL="114300" distR="114300" simplePos="0" relativeHeight="251678720" behindDoc="0" locked="0" layoutInCell="1" allowOverlap="1" wp14:anchorId="1BD64ABD" wp14:editId="06FDFC38">
+          <wp:anchor distT="0" distB="0" distL="114300" distR="114300" simplePos="0" relativeHeight="251666432" behindDoc="0" locked="0" layoutInCell="1" allowOverlap="1" wp14:anchorId="1BD64ABD" wp14:editId="06FDFC38">
             <wp:simplePos x="0" y="0"/>
             <wp:positionH relativeFrom="column">
               <wp:posOffset>1127125</wp:posOffset>
